--- a/필기/3과목 데이터베이스 구축.docx
+++ b/필기/3과목 데이터베이스 구축.docx
@@ -113,121 +113,116 @@
       </w:r>
     </w:p>
     <w:p>
+      <w:r>
+        <w:rPr>
+          <w:rFonts w:hint="eastAsia"/>
+        </w:rPr>
+        <w:t xml:space="preserve">- 사용자의 요구를 분석하여 데이터베이스의 구조에 맞게 변형한 후 </w:t>
+      </w:r>
+      <w:r>
+        <w:t>DBMS</w:t>
+      </w:r>
+      <w:r>
+        <w:rPr>
+          <w:rFonts w:hint="eastAsia"/>
+        </w:rPr>
+        <w:t xml:space="preserve">로 데이터베이스를 구현하여 일반 사용자들이 사용하게 하는 것 </w:t>
+      </w:r>
+    </w:p>
+    <w:p>
+      <w:proofErr w:type="spellStart"/>
+      <w:r>
+        <w:rPr>
+          <w:rFonts w:hint="eastAsia"/>
+        </w:rPr>
+        <w:t>무결성</w:t>
+      </w:r>
+      <w:proofErr w:type="spellEnd"/>
+      <w:r>
+        <w:rPr>
+          <w:rFonts w:hint="eastAsia"/>
+        </w:rPr>
+        <w:t xml:space="preserve"> / 일관성 / 회복/ 보안 / 효율성 / 데이터베이스 확장</w:t>
+      </w:r>
+    </w:p>
+    <w:p>
+      <w:r>
+        <w:rPr>
+          <w:rFonts w:hint="eastAsia"/>
+        </w:rPr>
+        <w:t>요구 조건 분석 -&gt; 개념적 설계 -&gt; 논리적 설계 -&gt; 물리적 설계 -&gt; 구현</w:t>
+      </w:r>
+    </w:p>
+    <w:p>
+      <w:r>
+        <w:rPr>
+          <w:rFonts w:hint="eastAsia"/>
+        </w:rPr>
+        <w:t xml:space="preserve">개념적 설계 </w:t>
+      </w:r>
+      <w:r>
+        <w:t>–</w:t>
+      </w:r>
+      <w:r>
+        <w:rPr>
+          <w:rFonts w:hint="eastAsia"/>
+        </w:rPr>
+        <w:t xml:space="preserve"> </w:t>
+      </w:r>
+      <w:r>
+        <w:t>E-R</w:t>
+      </w:r>
+      <w:r>
+        <w:rPr>
+          <w:rFonts w:hint="eastAsia"/>
+        </w:rPr>
+        <w:t xml:space="preserve">다이어그램 논리적 설계 </w:t>
+      </w:r>
+      <w:r>
+        <w:t>–</w:t>
+      </w:r>
+      <w:r>
+        <w:rPr>
+          <w:rFonts w:hint="eastAsia"/>
+        </w:rPr>
+        <w:t xml:space="preserve"> 트랜잭션 인터페이스 </w:t>
+      </w:r>
+    </w:p>
+    <w:p/>
+    <w:p>
       <w:pPr>
         <w:rPr>
-          <w:rFonts w:hint="eastAsia"/>
+          <w:sz w:val="22"/>
+          <w:shd w:val="pct15" w:color="auto" w:fill="FFFFFF"/>
         </w:rPr>
       </w:pPr>
       <w:r>
         <w:rPr>
-          <w:rFonts w:hint="eastAsia"/>
-        </w:rPr>
-        <w:t xml:space="preserve">- 사용자의 요구를 분석하여 데이터베이스의 구조에 맞게 변형한 후 </w:t>
-      </w:r>
-      <w:r>
-        <w:t>DBMS</w:t>
-      </w:r>
-      <w:r>
-        <w:rPr>
-          <w:rFonts w:hint="eastAsia"/>
-        </w:rPr>
-        <w:t xml:space="preserve">로 데이터베이스를 구현하여 일반 사용자들이 사용하게 하는 것 </w:t>
-      </w:r>
-    </w:p>
-    <w:p>
-      <w:proofErr w:type="spellStart"/>
-      <w:r>
-        <w:rPr>
-          <w:rFonts w:hint="eastAsia"/>
-        </w:rPr>
-        <w:t>무결성</w:t>
-      </w:r>
-      <w:proofErr w:type="spellEnd"/>
-      <w:r>
-        <w:rPr>
-          <w:rFonts w:hint="eastAsia"/>
-        </w:rPr>
-        <w:t xml:space="preserve"> / 일관성 / 회복/ 보안 / 효율성 / 데이터베이스 확장</w:t>
-      </w:r>
-    </w:p>
-    <w:p>
-      <w:r>
-        <w:rPr>
-          <w:rFonts w:hint="eastAsia"/>
-        </w:rPr>
-        <w:t>요구 조건 분석 -&gt; 개념적 설계 -&gt; 논리적 설계 -&gt; 물리적 설계 -&gt; 구현</w:t>
-      </w:r>
-    </w:p>
-    <w:p>
-      <w:r>
-        <w:rPr>
-          <w:rFonts w:hint="eastAsia"/>
-        </w:rPr>
-        <w:t xml:space="preserve">개념적 설계 </w:t>
-      </w:r>
-      <w:r>
-        <w:t>–</w:t>
-      </w:r>
-      <w:r>
-        <w:rPr>
-          <w:rFonts w:hint="eastAsia"/>
-        </w:rPr>
+          <w:sz w:val="22"/>
+          <w:shd w:val="pct15" w:color="auto" w:fill="FFFFFF"/>
+        </w:rPr>
+        <w:t xml:space="preserve">077 </w:t>
+      </w:r>
+      <w:r>
+        <w:rPr>
+          <w:rFonts w:hint="eastAsia"/>
+          <w:sz w:val="22"/>
+          <w:shd w:val="pct15" w:color="auto" w:fill="FFFFFF"/>
+        </w:rPr>
+        <w:t>데이터 모델의 개념</w:t>
+      </w:r>
+    </w:p>
+    <w:p>
+      <w:r>
+        <w:rPr>
+          <w:rFonts w:hint="eastAsia"/>
+        </w:rPr>
+        <w:t>-</w:t>
+      </w:r>
+      <w:r>
         <w:t xml:space="preserve"> </w:t>
       </w:r>
       <w:r>
-        <w:t>E-R</w:t>
-      </w:r>
-      <w:r>
-        <w:rPr>
-          <w:rFonts w:hint="eastAsia"/>
-        </w:rPr>
-        <w:t xml:space="preserve">다이어그램 논리적 설계 </w:t>
-      </w:r>
-      <w:r>
-        <w:t>–</w:t>
-      </w:r>
-      <w:r>
-        <w:rPr>
-          <w:rFonts w:hint="eastAsia"/>
-        </w:rPr>
-        <w:t xml:space="preserve"> 트랜잭션 인터페이스 </w:t>
-      </w:r>
-    </w:p>
-    <w:p/>
-    <w:p>
-      <w:pPr>
-        <w:rPr>
-          <w:sz w:val="22"/>
-          <w:shd w:val="pct15" w:color="auto" w:fill="FFFFFF"/>
-        </w:rPr>
-      </w:pPr>
-      <w:r>
-        <w:rPr>
-          <w:sz w:val="22"/>
-          <w:shd w:val="pct15" w:color="auto" w:fill="FFFFFF"/>
-        </w:rPr>
-        <w:t xml:space="preserve">077 </w:t>
-      </w:r>
-      <w:r>
-        <w:rPr>
-          <w:rFonts w:hint="eastAsia"/>
-          <w:sz w:val="22"/>
-          <w:shd w:val="pct15" w:color="auto" w:fill="FFFFFF"/>
-        </w:rPr>
-        <w:t>데이터 모델의 개념</w:t>
-      </w:r>
-    </w:p>
-    <w:p>
-      <w:r>
-        <w:rPr>
-          <w:rFonts w:hint="eastAsia"/>
-        </w:rPr>
-        <w:t>-</w:t>
-      </w:r>
-      <w:r>
-        <w:t xml:space="preserve"> </w:t>
-      </w:r>
-      <w:r>
         <w:rPr>
           <w:rFonts w:hint="eastAsia"/>
         </w:rPr>
@@ -279,11 +274,6 @@
       </w:r>
     </w:p>
     <w:p>
-      <w:pPr>
-        <w:rPr>
-          <w:rFonts w:hint="eastAsia"/>
-        </w:rPr>
-      </w:pPr>
       <w:r>
         <w:rPr>
           <w:rFonts w:hint="eastAsia"/>
@@ -525,71 +515,640 @@
           <w:sz w:val="22"/>
           <w:shd w:val="pct15" w:color="auto" w:fill="FFFFFF"/>
         </w:rPr>
+        <w:t xml:space="preserve"> 속성</w:t>
+      </w:r>
+    </w:p>
+    <w:p>
+      <w:r>
+        <w:rPr>
+          <w:rFonts w:hint="eastAsia"/>
+        </w:rPr>
+        <w:t xml:space="preserve">- </w:t>
+      </w:r>
+      <w:r>
+        <w:rPr>
+          <w:rFonts w:hint="eastAsia"/>
+        </w:rPr>
+        <w:t>데이터 베이스를 구성하는 가장 작은 논리적 단위</w:t>
+      </w:r>
+    </w:p>
+    <w:p>
+      <w:r>
+        <w:rPr>
+          <w:rFonts w:hint="eastAsia"/>
+        </w:rPr>
+        <w:t>데이터 항목 또는 데이터 필드</w:t>
+      </w:r>
+    </w:p>
+    <w:p>
+      <w:r>
+        <w:rPr>
+          <w:rFonts w:hint="eastAsia"/>
+        </w:rPr>
+        <w:t>개체를 구성하는 항목</w:t>
+      </w:r>
+    </w:p>
+    <w:p>
+      <w:r>
+        <w:rPr>
+          <w:rFonts w:hint="eastAsia"/>
+        </w:rPr>
+        <w:t xml:space="preserve">개체의 특성을 기술 </w:t>
+      </w:r>
+    </w:p>
+    <w:p>
+      <w:r>
+        <w:rPr>
+          <w:rFonts w:hint="eastAsia"/>
+        </w:rPr>
+        <w:t xml:space="preserve">속성의 수 </w:t>
+      </w:r>
+      <w:r>
+        <w:t>–</w:t>
+      </w:r>
+      <w:r>
+        <w:rPr>
+          <w:rFonts w:hint="eastAsia"/>
+        </w:rPr>
         <w:t xml:space="preserve"> </w:t>
       </w:r>
-      <w:r>
-        <w:rPr>
-          <w:rFonts w:hint="eastAsia"/>
-          <w:sz w:val="22"/>
-          <w:shd w:val="pct15" w:color="auto" w:fill="FFFFFF"/>
-        </w:rPr>
-        <w:t>속성</w:t>
-      </w:r>
-    </w:p>
-    <w:p>
-      <w:r>
-        <w:rPr>
-          <w:rFonts w:hint="eastAsia"/>
-        </w:rPr>
-        <w:t xml:space="preserve">- </w:t>
-      </w:r>
-      <w:r>
-        <w:rPr>
-          <w:rFonts w:hint="eastAsia"/>
-        </w:rPr>
-        <w:t>데이터 베이스를 구성하는 가장 작은 논리적 단위</w:t>
-      </w:r>
-    </w:p>
-    <w:p>
-      <w:r>
-        <w:rPr>
-          <w:rFonts w:hint="eastAsia"/>
-        </w:rPr>
-        <w:t>데이터 항목 또는 데이터 필드</w:t>
-      </w:r>
-    </w:p>
-    <w:p>
-      <w:r>
-        <w:rPr>
-          <w:rFonts w:hint="eastAsia"/>
-        </w:rPr>
-        <w:t>개체를 구성하는 항목</w:t>
-      </w:r>
-    </w:p>
+      <w:proofErr w:type="spellStart"/>
+      <w:r>
+        <w:rPr>
+          <w:rFonts w:hint="eastAsia"/>
+        </w:rPr>
+        <w:t>디그리</w:t>
+      </w:r>
+      <w:proofErr w:type="spellEnd"/>
+      <w:r>
+        <w:rPr>
+          <w:rFonts w:hint="eastAsia"/>
+        </w:rPr>
+        <w:t xml:space="preserve"> </w:t>
+      </w:r>
+      <w:r>
+        <w:t xml:space="preserve">or </w:t>
+      </w:r>
+      <w:r>
+        <w:rPr>
+          <w:rFonts w:hint="eastAsia"/>
+        </w:rPr>
+        <w:t xml:space="preserve">차수 </w:t>
+      </w:r>
+    </w:p>
+    <w:p>
+      <w:r>
+        <w:rPr>
+          <w:rFonts w:hint="eastAsia"/>
+        </w:rPr>
+        <w:t>기본 속성 / 설계 속성 / 파생 속성</w:t>
+      </w:r>
+    </w:p>
+    <w:p>
+      <w:r>
+        <w:rPr>
+          <w:rFonts w:hint="eastAsia"/>
+        </w:rPr>
+        <w:t xml:space="preserve">업무에서 사용하는 용어로 지정 / 서술형 지정 </w:t>
+      </w:r>
+      <w:r>
+        <w:t xml:space="preserve">X / </w:t>
+      </w:r>
+      <w:r>
+        <w:rPr>
+          <w:rFonts w:hint="eastAsia"/>
+        </w:rPr>
+        <w:t xml:space="preserve">약어 사용 X </w:t>
+      </w:r>
+      <w:r>
+        <w:t xml:space="preserve">/ </w:t>
+      </w:r>
+      <w:proofErr w:type="spellStart"/>
+      <w:r>
+        <w:rPr>
+          <w:rFonts w:hint="eastAsia"/>
+        </w:rPr>
+        <w:t>개체명은</w:t>
+      </w:r>
+      <w:proofErr w:type="spellEnd"/>
+      <w:r>
+        <w:rPr>
+          <w:rFonts w:hint="eastAsia"/>
+        </w:rPr>
+        <w:t xml:space="preserve"> </w:t>
+      </w:r>
+      <w:proofErr w:type="spellStart"/>
+      <w:r>
+        <w:rPr>
+          <w:rFonts w:hint="eastAsia"/>
+        </w:rPr>
+        <w:t>속성명으로</w:t>
+      </w:r>
+      <w:proofErr w:type="spellEnd"/>
+      <w:r>
+        <w:rPr>
+          <w:rFonts w:hint="eastAsia"/>
+        </w:rPr>
+        <w:t xml:space="preserve"> 사용X </w:t>
+      </w:r>
+      <w:r>
+        <w:t xml:space="preserve">/ </w:t>
+      </w:r>
+      <w:r>
+        <w:rPr>
+          <w:rFonts w:hint="eastAsia"/>
+        </w:rPr>
+        <w:t>개체</w:t>
+      </w:r>
+      <w:r>
+        <w:rPr>
+          <w:rFonts w:hint="eastAsia"/>
+        </w:rPr>
+        <w:t>에서 유일하게 식별 가능</w:t>
+      </w:r>
+    </w:p>
+    <w:p/>
     <w:p>
       <w:pPr>
         <w:rPr>
-          <w:rFonts w:hint="eastAsia"/>
+          <w:sz w:val="22"/>
+          <w:shd w:val="pct15" w:color="auto" w:fill="FFFFFF"/>
         </w:rPr>
       </w:pPr>
       <w:r>
         <w:rPr>
-          <w:rFonts w:hint="eastAsia"/>
-        </w:rPr>
-        <w:t xml:space="preserve">개체의 특성을 기술 </w:t>
-      </w:r>
-    </w:p>
+          <w:sz w:val="22"/>
+          <w:shd w:val="pct15" w:color="auto" w:fill="FFFFFF"/>
+        </w:rPr>
+        <w:t xml:space="preserve">080 </w:t>
+      </w:r>
+      <w:r>
+        <w:rPr>
+          <w:rFonts w:hint="eastAsia"/>
+          <w:sz w:val="22"/>
+          <w:shd w:val="pct15" w:color="auto" w:fill="FFFFFF"/>
+        </w:rPr>
+        <w:t xml:space="preserve">데이터 모델의 구성 요소 </w:t>
+      </w:r>
+      <w:r>
+        <w:rPr>
+          <w:sz w:val="22"/>
+          <w:shd w:val="pct15" w:color="auto" w:fill="FFFFFF"/>
+        </w:rPr>
+        <w:t>–</w:t>
+      </w:r>
+      <w:r>
+        <w:rPr>
+          <w:rFonts w:hint="eastAsia"/>
+          <w:sz w:val="22"/>
+          <w:shd w:val="pct15" w:color="auto" w:fill="FFFFFF"/>
+        </w:rPr>
+        <w:t xml:space="preserve"> 관계</w:t>
+      </w:r>
+    </w:p>
+    <w:p>
+      <w:r>
+        <w:rPr>
+          <w:rFonts w:hint="eastAsia"/>
+        </w:rPr>
+        <w:t>- 개체와 개체 사이의 논리적인 연결</w:t>
+      </w:r>
+    </w:p>
+    <w:p>
+      <w:r>
+        <w:rPr>
+          <w:rFonts w:hint="eastAsia"/>
+        </w:rPr>
+        <w:t>개체 간의 관계 / 속성 간의 관계</w:t>
+      </w:r>
+    </w:p>
+    <w:p>
+      <w:r>
+        <w:rPr>
+          <w:rFonts w:hint="eastAsia"/>
+        </w:rPr>
+        <w:t>일 대 일(1:1) / 일 대 다(1:n)</w:t>
+      </w:r>
+      <w:r>
+        <w:t xml:space="preserve"> /</w:t>
+      </w:r>
+      <w:r>
+        <w:rPr>
+          <w:rFonts w:hint="eastAsia"/>
+        </w:rPr>
+        <w:t xml:space="preserve"> 다 대 다(</w:t>
+      </w:r>
+      <w:proofErr w:type="spellStart"/>
+      <w:r>
+        <w:t>n</w:t>
+      </w:r>
+      <w:proofErr w:type="gramStart"/>
+      <w:r>
+        <w:t>:m</w:t>
+      </w:r>
+      <w:proofErr w:type="spellEnd"/>
+      <w:proofErr w:type="gramEnd"/>
+      <w:r>
+        <w:t>)</w:t>
+      </w:r>
+    </w:p>
+    <w:p>
+      <w:r>
+        <w:rPr>
+          <w:rFonts w:hint="eastAsia"/>
+        </w:rPr>
+        <w:t>종속 관계 / 중복 관계 /</w:t>
+      </w:r>
+      <w:r>
+        <w:t xml:space="preserve"> </w:t>
+      </w:r>
+      <w:r>
+        <w:rPr>
+          <w:rFonts w:hint="eastAsia"/>
+        </w:rPr>
+        <w:t>재귀 관계 / 배타 관계</w:t>
+      </w:r>
+    </w:p>
+    <w:p>
+      <w:r>
+        <w:rPr>
+          <w:rFonts w:hint="eastAsia"/>
+        </w:rPr>
+        <w:t xml:space="preserve">식별 관계 </w:t>
+      </w:r>
+      <w:r>
+        <w:t>–</w:t>
+      </w:r>
+      <w:r>
+        <w:rPr>
+          <w:rFonts w:hint="eastAsia"/>
+        </w:rPr>
+        <w:t xml:space="preserve"> </w:t>
+      </w:r>
+      <w:r>
+        <w:t xml:space="preserve">B </w:t>
+      </w:r>
+      <w:r>
+        <w:rPr>
+          <w:rFonts w:hint="eastAsia"/>
+        </w:rPr>
+        <w:t xml:space="preserve">개체의 존재 여부가 </w:t>
+      </w:r>
+      <w:r>
+        <w:t xml:space="preserve">A </w:t>
+      </w:r>
+      <w:r>
+        <w:rPr>
+          <w:rFonts w:hint="eastAsia"/>
+        </w:rPr>
+        <w:t xml:space="preserve">개체의 존재 여부에 의존적일 때 </w:t>
+      </w:r>
+      <w:r>
+        <w:t xml:space="preserve">/ </w:t>
+      </w:r>
+      <w:r>
+        <w:rPr>
+          <w:rFonts w:hint="eastAsia"/>
+        </w:rPr>
+        <w:t>실선</w:t>
+      </w:r>
+    </w:p>
+    <w:p>
+      <w:proofErr w:type="spellStart"/>
+      <w:r>
+        <w:rPr>
+          <w:rFonts w:hint="eastAsia"/>
+        </w:rPr>
+        <w:t>비식별</w:t>
+      </w:r>
+      <w:proofErr w:type="spellEnd"/>
+      <w:r>
+        <w:rPr>
+          <w:rFonts w:hint="eastAsia"/>
+        </w:rPr>
+        <w:t xml:space="preserve"> 관계 </w:t>
+      </w:r>
+      <w:r>
+        <w:t>–</w:t>
+      </w:r>
+      <w:r>
+        <w:rPr>
+          <w:rFonts w:hint="eastAsia"/>
+        </w:rPr>
+        <w:t xml:space="preserve"> </w:t>
+      </w:r>
+      <w:r>
+        <w:t xml:space="preserve">B </w:t>
+      </w:r>
+      <w:r>
+        <w:rPr>
+          <w:rFonts w:hint="eastAsia"/>
+        </w:rPr>
+        <w:t>개체의 존재 여부</w:t>
+      </w:r>
+      <w:r>
+        <w:rPr>
+          <w:rFonts w:hint="eastAsia"/>
+        </w:rPr>
+        <w:t>가</w:t>
+      </w:r>
+      <w:r>
+        <w:rPr>
+          <w:rFonts w:hint="eastAsia"/>
+        </w:rPr>
+        <w:t xml:space="preserve"> </w:t>
+      </w:r>
+      <w:r>
+        <w:t xml:space="preserve">A </w:t>
+      </w:r>
+      <w:r>
+        <w:rPr>
+          <w:rFonts w:hint="eastAsia"/>
+        </w:rPr>
+        <w:t>개체의 존재 여부와 관계없을 때 / 점선</w:t>
+      </w:r>
+    </w:p>
+    <w:p/>
     <w:p>
       <w:pPr>
         <w:rPr>
-          <w:rFonts w:hint="eastAsia"/>
+          <w:sz w:val="22"/>
+          <w:shd w:val="pct15" w:color="auto" w:fill="FFFFFF"/>
         </w:rPr>
       </w:pPr>
       <w:r>
         <w:rPr>
           <w:rFonts w:hint="eastAsia"/>
-        </w:rPr>
-        <w:t xml:space="preserve">속성의 수 </w:t>
+          <w:sz w:val="22"/>
+          <w:shd w:val="pct15" w:color="auto" w:fill="FFFFFF"/>
+        </w:rPr>
+        <w:t>081</w:t>
+      </w:r>
+      <w:r>
+        <w:rPr>
+          <w:sz w:val="22"/>
+          <w:shd w:val="pct15" w:color="auto" w:fill="FFFFFF"/>
+        </w:rPr>
+        <w:t xml:space="preserve"> </w:t>
+      </w:r>
+      <w:proofErr w:type="spellStart"/>
+      <w:r>
+        <w:rPr>
+          <w:rFonts w:hint="eastAsia"/>
+          <w:sz w:val="22"/>
+          <w:shd w:val="pct15" w:color="auto" w:fill="FFFFFF"/>
+        </w:rPr>
+        <w:t>식별자</w:t>
+      </w:r>
+      <w:proofErr w:type="spellEnd"/>
+    </w:p>
+    <w:p>
+      <w:r>
+        <w:rPr>
+          <w:rFonts w:hint="eastAsia"/>
+        </w:rPr>
+        <w:t xml:space="preserve">- 각각의 </w:t>
+      </w:r>
+      <w:proofErr w:type="spellStart"/>
+      <w:r>
+        <w:rPr>
+          <w:rFonts w:hint="eastAsia"/>
+        </w:rPr>
+        <w:t>인스턴스를</w:t>
+      </w:r>
+      <w:proofErr w:type="spellEnd"/>
+      <w:r>
+        <w:rPr>
+          <w:rFonts w:hint="eastAsia"/>
+        </w:rPr>
+        <w:t xml:space="preserve"> 유일하게 구분할 수 있는 </w:t>
+      </w:r>
+      <w:proofErr w:type="spellStart"/>
+      <w:r>
+        <w:rPr>
+          <w:rFonts w:hint="eastAsia"/>
+        </w:rPr>
+        <w:t>구분자</w:t>
+      </w:r>
+      <w:proofErr w:type="spellEnd"/>
+      <w:r>
+        <w:rPr>
+          <w:rFonts w:hint="eastAsia"/>
+        </w:rPr>
+        <w:t xml:space="preserve"> 모든 개체는 한 개 이상의 </w:t>
+      </w:r>
+      <w:proofErr w:type="spellStart"/>
+      <w:r>
+        <w:rPr>
+          <w:rFonts w:hint="eastAsia"/>
+        </w:rPr>
+        <w:t>식별자를</w:t>
+      </w:r>
+      <w:proofErr w:type="spellEnd"/>
+      <w:r>
+        <w:rPr>
+          <w:rFonts w:hint="eastAsia"/>
+        </w:rPr>
+        <w:t xml:space="preserve"> 반드시 가져야 함</w:t>
+      </w:r>
+    </w:p>
+    <w:p>
+      <w:r>
+        <w:rPr>
+          <w:rFonts w:hint="eastAsia"/>
+        </w:rPr>
+        <w:t xml:space="preserve">대표성 </w:t>
+      </w:r>
+      <w:proofErr w:type="gramStart"/>
+      <w:r>
+        <w:rPr>
+          <w:rFonts w:hint="eastAsia"/>
+        </w:rPr>
+        <w:t>여부 :</w:t>
+      </w:r>
+      <w:proofErr w:type="gramEnd"/>
+      <w:r>
+        <w:rPr>
+          <w:rFonts w:hint="eastAsia"/>
+        </w:rPr>
+        <w:t xml:space="preserve"> 주 </w:t>
+      </w:r>
+      <w:proofErr w:type="spellStart"/>
+      <w:r>
+        <w:rPr>
+          <w:rFonts w:hint="eastAsia"/>
+        </w:rPr>
+        <w:t>식별자</w:t>
+      </w:r>
+      <w:proofErr w:type="spellEnd"/>
+      <w:r>
+        <w:rPr>
+          <w:rFonts w:hint="eastAsia"/>
+        </w:rPr>
+        <w:t xml:space="preserve"> / 보조 </w:t>
+      </w:r>
+      <w:proofErr w:type="spellStart"/>
+      <w:r>
+        <w:rPr>
+          <w:rFonts w:hint="eastAsia"/>
+        </w:rPr>
+        <w:t>식별자</w:t>
+      </w:r>
+      <w:proofErr w:type="spellEnd"/>
+    </w:p>
+    <w:p>
+      <w:r>
+        <w:rPr>
+          <w:rFonts w:hint="eastAsia"/>
+        </w:rPr>
+        <w:t xml:space="preserve">스스로 생성 </w:t>
+      </w:r>
+      <w:proofErr w:type="gramStart"/>
+      <w:r>
+        <w:rPr>
+          <w:rFonts w:hint="eastAsia"/>
+        </w:rPr>
+        <w:t>여부 :</w:t>
+      </w:r>
+      <w:proofErr w:type="gramEnd"/>
+      <w:r>
+        <w:rPr>
+          <w:rFonts w:hint="eastAsia"/>
+        </w:rPr>
+        <w:t xml:space="preserve"> 내부 </w:t>
+      </w:r>
+      <w:proofErr w:type="spellStart"/>
+      <w:r>
+        <w:rPr>
+          <w:rFonts w:hint="eastAsia"/>
+        </w:rPr>
+        <w:t>식별자</w:t>
+      </w:r>
+      <w:proofErr w:type="spellEnd"/>
+      <w:r>
+        <w:rPr>
+          <w:rFonts w:hint="eastAsia"/>
+        </w:rPr>
+        <w:t xml:space="preserve"> / 외부 </w:t>
+      </w:r>
+      <w:proofErr w:type="spellStart"/>
+      <w:r>
+        <w:rPr>
+          <w:rFonts w:hint="eastAsia"/>
+        </w:rPr>
+        <w:t>식별자</w:t>
+      </w:r>
+      <w:proofErr w:type="spellEnd"/>
+    </w:p>
+    <w:p>
+      <w:r>
+        <w:rPr>
+          <w:rFonts w:hint="eastAsia"/>
+        </w:rPr>
+        <w:lastRenderedPageBreak/>
+        <w:t xml:space="preserve">단일 속성 </w:t>
+      </w:r>
+      <w:proofErr w:type="gramStart"/>
+      <w:r>
+        <w:rPr>
+          <w:rFonts w:hint="eastAsia"/>
+        </w:rPr>
+        <w:t>여부 :</w:t>
+      </w:r>
+      <w:proofErr w:type="gramEnd"/>
+      <w:r>
+        <w:rPr>
+          <w:rFonts w:hint="eastAsia"/>
+        </w:rPr>
+        <w:t xml:space="preserve"> 단일 </w:t>
+      </w:r>
+      <w:proofErr w:type="spellStart"/>
+      <w:r>
+        <w:rPr>
+          <w:rFonts w:hint="eastAsia"/>
+        </w:rPr>
+        <w:t>식별자</w:t>
+      </w:r>
+      <w:proofErr w:type="spellEnd"/>
+      <w:r>
+        <w:rPr>
+          <w:rFonts w:hint="eastAsia"/>
+        </w:rPr>
+        <w:t xml:space="preserve"> / 복합 </w:t>
+      </w:r>
+      <w:proofErr w:type="spellStart"/>
+      <w:r>
+        <w:rPr>
+          <w:rFonts w:hint="eastAsia"/>
+        </w:rPr>
+        <w:t>식별자</w:t>
+      </w:r>
+      <w:proofErr w:type="spellEnd"/>
+    </w:p>
+    <w:p>
+      <w:r>
+        <w:rPr>
+          <w:rFonts w:hint="eastAsia"/>
+        </w:rPr>
+        <w:t xml:space="preserve">대체 </w:t>
+      </w:r>
+      <w:proofErr w:type="gramStart"/>
+      <w:r>
+        <w:rPr>
+          <w:rFonts w:hint="eastAsia"/>
+        </w:rPr>
+        <w:t>여부 :</w:t>
+      </w:r>
+      <w:proofErr w:type="gramEnd"/>
+      <w:r>
+        <w:rPr>
+          <w:rFonts w:hint="eastAsia"/>
+        </w:rPr>
+        <w:t xml:space="preserve"> 원조 </w:t>
+      </w:r>
+      <w:proofErr w:type="spellStart"/>
+      <w:r>
+        <w:rPr>
+          <w:rFonts w:hint="eastAsia"/>
+        </w:rPr>
+        <w:t>식별자</w:t>
+      </w:r>
+      <w:proofErr w:type="spellEnd"/>
+      <w:r>
+        <w:rPr>
+          <w:rFonts w:hint="eastAsia"/>
+        </w:rPr>
+        <w:t xml:space="preserve"> / 대리 </w:t>
+      </w:r>
+      <w:proofErr w:type="spellStart"/>
+      <w:r>
+        <w:rPr>
+          <w:rFonts w:hint="eastAsia"/>
+        </w:rPr>
+        <w:t>식별자</w:t>
+      </w:r>
+      <w:proofErr w:type="spellEnd"/>
+    </w:p>
+    <w:p>
+      <w:r>
+        <w:rPr>
+          <w:rFonts w:hint="eastAsia"/>
+        </w:rPr>
+        <w:t xml:space="preserve">주 </w:t>
+      </w:r>
+      <w:proofErr w:type="spellStart"/>
+      <w:r>
+        <w:rPr>
+          <w:rFonts w:hint="eastAsia"/>
+        </w:rPr>
+        <w:t>식별자</w:t>
+      </w:r>
+      <w:proofErr w:type="spellEnd"/>
+      <w:r>
+        <w:rPr>
+          <w:rFonts w:hint="eastAsia"/>
+        </w:rPr>
+        <w:t xml:space="preserve"> </w:t>
       </w:r>
       <w:r>
         <w:t>–</w:t>
@@ -598,8 +1157,736 @@
         <w:rPr>
           <w:rFonts w:hint="eastAsia"/>
         </w:rPr>
+        <w:t xml:space="preserve"> 개체를 대표하는 유일한 </w:t>
+      </w:r>
+      <w:proofErr w:type="spellStart"/>
+      <w:r>
+        <w:rPr>
+          <w:rFonts w:hint="eastAsia"/>
+        </w:rPr>
+        <w:t>식별자</w:t>
+      </w:r>
+      <w:proofErr w:type="spellEnd"/>
+    </w:p>
+    <w:p>
+      <w:r>
+        <w:rPr>
+          <w:rFonts w:hint="eastAsia"/>
+        </w:rPr>
+        <w:t xml:space="preserve">보조 </w:t>
+      </w:r>
+      <w:proofErr w:type="spellStart"/>
+      <w:r>
+        <w:rPr>
+          <w:rFonts w:hint="eastAsia"/>
+        </w:rPr>
+        <w:t>식별자</w:t>
+      </w:r>
+      <w:proofErr w:type="spellEnd"/>
+      <w:r>
+        <w:rPr>
+          <w:rFonts w:hint="eastAsia"/>
+        </w:rPr>
         <w:t xml:space="preserve"> </w:t>
       </w:r>
+      <w:r>
+        <w:t>–</w:t>
+      </w:r>
+      <w:r>
+        <w:rPr>
+          <w:rFonts w:hint="eastAsia"/>
+        </w:rPr>
+        <w:t xml:space="preserve"> 주 </w:t>
+      </w:r>
+      <w:proofErr w:type="spellStart"/>
+      <w:r>
+        <w:rPr>
+          <w:rFonts w:hint="eastAsia"/>
+        </w:rPr>
+        <w:t>식별자를</w:t>
+      </w:r>
+      <w:proofErr w:type="spellEnd"/>
+      <w:r>
+        <w:rPr>
+          <w:rFonts w:hint="eastAsia"/>
+        </w:rPr>
+        <w:t xml:space="preserve"> 대신하여 개체를 식별할 수 있는 속성</w:t>
+      </w:r>
+    </w:p>
+    <w:p>
+      <w:r>
+        <w:rPr>
+          <w:rFonts w:hint="eastAsia"/>
+        </w:rPr>
+        <w:t xml:space="preserve">유일성 / </w:t>
+      </w:r>
+      <w:proofErr w:type="spellStart"/>
+      <w:r>
+        <w:rPr>
+          <w:rFonts w:hint="eastAsia"/>
+        </w:rPr>
+        <w:t>최소성</w:t>
+      </w:r>
+      <w:proofErr w:type="spellEnd"/>
+      <w:r>
+        <w:rPr>
+          <w:rFonts w:hint="eastAsia"/>
+        </w:rPr>
+        <w:t xml:space="preserve"> / 불변성 / 존재성 -&gt; </w:t>
+      </w:r>
+      <w:r>
+        <w:rPr>
+          <w:rFonts w:hint="eastAsia"/>
+        </w:rPr>
+        <w:t>주 식별자의 특성</w:t>
+      </w:r>
+    </w:p>
+    <w:p>
+      <w:r>
+        <w:rPr>
+          <w:rFonts w:hint="eastAsia"/>
+        </w:rPr>
+        <w:t xml:space="preserve">내부 </w:t>
+      </w:r>
+      <w:proofErr w:type="spellStart"/>
+      <w:r>
+        <w:rPr>
+          <w:rFonts w:hint="eastAsia"/>
+        </w:rPr>
+        <w:t>식별자</w:t>
+      </w:r>
+      <w:proofErr w:type="spellEnd"/>
+      <w:r>
+        <w:rPr>
+          <w:rFonts w:hint="eastAsia"/>
+        </w:rPr>
+        <w:t xml:space="preserve"> </w:t>
+      </w:r>
+      <w:r>
+        <w:t>–</w:t>
+      </w:r>
+      <w:r>
+        <w:rPr>
+          <w:rFonts w:hint="eastAsia"/>
+        </w:rPr>
+        <w:t xml:space="preserve"> 개체 내에서 스스로 만들어지는 </w:t>
+      </w:r>
+      <w:proofErr w:type="spellStart"/>
+      <w:r>
+        <w:rPr>
+          <w:rFonts w:hint="eastAsia"/>
+        </w:rPr>
+        <w:t>식별자</w:t>
+      </w:r>
+      <w:proofErr w:type="spellEnd"/>
+    </w:p>
+    <w:p>
+      <w:r>
+        <w:rPr>
+          <w:rFonts w:hint="eastAsia"/>
+        </w:rPr>
+        <w:t xml:space="preserve">외부 </w:t>
+      </w:r>
+      <w:proofErr w:type="spellStart"/>
+      <w:r>
+        <w:rPr>
+          <w:rFonts w:hint="eastAsia"/>
+        </w:rPr>
+        <w:t>식별자</w:t>
+      </w:r>
+      <w:proofErr w:type="spellEnd"/>
+      <w:r>
+        <w:rPr>
+          <w:rFonts w:hint="eastAsia"/>
+        </w:rPr>
+        <w:t xml:space="preserve"> </w:t>
+      </w:r>
+      <w:r>
+        <w:t>–</w:t>
+      </w:r>
+      <w:r>
+        <w:rPr>
+          <w:rFonts w:hint="eastAsia"/>
+        </w:rPr>
+        <w:t xml:space="preserve"> 외부 개체의 </w:t>
+      </w:r>
+      <w:proofErr w:type="spellStart"/>
+      <w:r>
+        <w:rPr>
+          <w:rFonts w:hint="eastAsia"/>
+        </w:rPr>
+        <w:t>식별자를</w:t>
+      </w:r>
+      <w:proofErr w:type="spellEnd"/>
+      <w:r>
+        <w:rPr>
+          <w:rFonts w:hint="eastAsia"/>
+        </w:rPr>
+        <w:t xml:space="preserve"> 가져와 사용하는 </w:t>
+      </w:r>
+      <w:proofErr w:type="spellStart"/>
+      <w:r>
+        <w:rPr>
+          <w:rFonts w:hint="eastAsia"/>
+        </w:rPr>
+        <w:t>식별자</w:t>
+      </w:r>
+      <w:proofErr w:type="spellEnd"/>
+    </w:p>
+    <w:p>
+      <w:r>
+        <w:rPr>
+          <w:rFonts w:hint="eastAsia"/>
+        </w:rPr>
+        <w:t xml:space="preserve">단일 </w:t>
+      </w:r>
+      <w:proofErr w:type="spellStart"/>
+      <w:r>
+        <w:rPr>
+          <w:rFonts w:hint="eastAsia"/>
+        </w:rPr>
+        <w:t>식별자</w:t>
+      </w:r>
+      <w:proofErr w:type="spellEnd"/>
+      <w:r>
+        <w:rPr>
+          <w:rFonts w:hint="eastAsia"/>
+        </w:rPr>
+        <w:t xml:space="preserve"> </w:t>
+      </w:r>
+      <w:r>
+        <w:t>–</w:t>
+      </w:r>
+      <w:r>
+        <w:rPr>
+          <w:rFonts w:hint="eastAsia"/>
+        </w:rPr>
+        <w:t xml:space="preserve"> 주 식별자가 한 가지 속성으로만 구성된 </w:t>
+      </w:r>
+      <w:proofErr w:type="spellStart"/>
+      <w:r>
+        <w:rPr>
+          <w:rFonts w:hint="eastAsia"/>
+        </w:rPr>
+        <w:t>식별자</w:t>
+      </w:r>
+      <w:proofErr w:type="spellEnd"/>
+    </w:p>
+    <w:p>
+      <w:r>
+        <w:rPr>
+          <w:rFonts w:hint="eastAsia"/>
+        </w:rPr>
+        <w:t xml:space="preserve">복합 </w:t>
+      </w:r>
+      <w:proofErr w:type="spellStart"/>
+      <w:r>
+        <w:rPr>
+          <w:rFonts w:hint="eastAsia"/>
+        </w:rPr>
+        <w:t>식별자</w:t>
+      </w:r>
+      <w:proofErr w:type="spellEnd"/>
+      <w:r>
+        <w:rPr>
+          <w:rFonts w:hint="eastAsia"/>
+        </w:rPr>
+        <w:t xml:space="preserve"> </w:t>
+      </w:r>
+      <w:r>
+        <w:t>–</w:t>
+      </w:r>
+      <w:r>
+        <w:rPr>
+          <w:rFonts w:hint="eastAsia"/>
+        </w:rPr>
+        <w:t xml:space="preserve"> 두 개 이상의 속성으로 구성된 </w:t>
+      </w:r>
+      <w:proofErr w:type="spellStart"/>
+      <w:r>
+        <w:rPr>
+          <w:rFonts w:hint="eastAsia"/>
+        </w:rPr>
+        <w:t>식별자</w:t>
+      </w:r>
+      <w:proofErr w:type="spellEnd"/>
+    </w:p>
+    <w:p>
+      <w:pPr>
+        <w:rPr>
+          <w:rFonts w:hint="eastAsia"/>
+        </w:rPr>
+      </w:pPr>
+      <w:r>
+        <w:rPr>
+          <w:rFonts w:hint="eastAsia"/>
+        </w:rPr>
+        <w:t xml:space="preserve">원조 </w:t>
+      </w:r>
+      <w:proofErr w:type="spellStart"/>
+      <w:r>
+        <w:rPr>
+          <w:rFonts w:hint="eastAsia"/>
+        </w:rPr>
+        <w:t>식별자</w:t>
+      </w:r>
+      <w:proofErr w:type="spellEnd"/>
+      <w:r>
+        <w:rPr>
+          <w:rFonts w:hint="eastAsia"/>
+        </w:rPr>
+        <w:t xml:space="preserve"> </w:t>
+      </w:r>
+      <w:r>
+        <w:t>–</w:t>
+      </w:r>
+      <w:r>
+        <w:rPr>
+          <w:rFonts w:hint="eastAsia"/>
+        </w:rPr>
+        <w:t xml:space="preserve"> 업무에 의해 만들어지는 가공되지 않은 원래의 </w:t>
+      </w:r>
+      <w:proofErr w:type="spellStart"/>
+      <w:r>
+        <w:rPr>
+          <w:rFonts w:hint="eastAsia"/>
+        </w:rPr>
+        <w:t>식별자</w:t>
+      </w:r>
+      <w:proofErr w:type="spellEnd"/>
+      <w:r>
+        <w:rPr>
+          <w:rFonts w:hint="eastAsia"/>
+        </w:rPr>
+        <w:t xml:space="preserve"> (본질 </w:t>
+      </w:r>
+      <w:proofErr w:type="spellStart"/>
+      <w:r>
+        <w:rPr>
+          <w:rFonts w:hint="eastAsia"/>
+        </w:rPr>
+        <w:t>식별자</w:t>
+      </w:r>
+      <w:proofErr w:type="spellEnd"/>
+      <w:r>
+        <w:rPr>
+          <w:rFonts w:hint="eastAsia"/>
+        </w:rPr>
+        <w:t>)</w:t>
+      </w:r>
+    </w:p>
+    <w:p>
+      <w:r>
+        <w:rPr>
+          <w:rFonts w:hint="eastAsia"/>
+        </w:rPr>
+        <w:t xml:space="preserve">대리 </w:t>
+      </w:r>
+      <w:proofErr w:type="spellStart"/>
+      <w:r>
+        <w:rPr>
+          <w:rFonts w:hint="eastAsia"/>
+        </w:rPr>
+        <w:t>식별자</w:t>
+      </w:r>
+      <w:proofErr w:type="spellEnd"/>
+      <w:r>
+        <w:rPr>
+          <w:rFonts w:hint="eastAsia"/>
+        </w:rPr>
+        <w:t xml:space="preserve"> </w:t>
+      </w:r>
+      <w:r>
+        <w:t>–</w:t>
+      </w:r>
+      <w:r>
+        <w:rPr>
+          <w:rFonts w:hint="eastAsia"/>
+        </w:rPr>
+        <w:t xml:space="preserve"> 속성이 두 개 이상인 경우 속성들을 하나의 속성으로 묶어 사용하는 </w:t>
+      </w:r>
+      <w:proofErr w:type="spellStart"/>
+      <w:r>
+        <w:rPr>
+          <w:rFonts w:hint="eastAsia"/>
+        </w:rPr>
+        <w:t>식별자</w:t>
+      </w:r>
+      <w:proofErr w:type="spellEnd"/>
+      <w:r>
+        <w:rPr>
+          <w:rFonts w:hint="eastAsia"/>
+        </w:rPr>
+        <w:t xml:space="preserve"> (인조 </w:t>
+      </w:r>
+      <w:proofErr w:type="spellStart"/>
+      <w:r>
+        <w:rPr>
+          <w:rFonts w:hint="eastAsia"/>
+        </w:rPr>
+        <w:t>식별자</w:t>
+      </w:r>
+      <w:proofErr w:type="spellEnd"/>
+      <w:r>
+        <w:rPr>
+          <w:rFonts w:hint="eastAsia"/>
+        </w:rPr>
+        <w:t>)</w:t>
+      </w:r>
+    </w:p>
+    <w:p>
+      <w:r>
+        <w:rPr>
+          <w:rFonts w:hint="eastAsia"/>
+        </w:rPr>
+        <w:t xml:space="preserve">후보 </w:t>
+      </w:r>
+      <w:proofErr w:type="spellStart"/>
+      <w:r>
+        <w:rPr>
+          <w:rFonts w:hint="eastAsia"/>
+        </w:rPr>
+        <w:t>식별자</w:t>
+      </w:r>
+      <w:proofErr w:type="spellEnd"/>
+      <w:r>
+        <w:rPr>
+          <w:rFonts w:hint="eastAsia"/>
+        </w:rPr>
+        <w:t xml:space="preserve"> </w:t>
+      </w:r>
+      <w:r>
+        <w:t>–</w:t>
+      </w:r>
+      <w:r>
+        <w:rPr>
+          <w:rFonts w:hint="eastAsia"/>
+        </w:rPr>
+        <w:t xml:space="preserve"> 각 </w:t>
+      </w:r>
+      <w:proofErr w:type="spellStart"/>
+      <w:r>
+        <w:rPr>
+          <w:rFonts w:hint="eastAsia"/>
+        </w:rPr>
+        <w:t>인스</w:t>
+      </w:r>
+      <w:r>
+        <w:rPr>
+          <w:rFonts w:hint="eastAsia"/>
+        </w:rPr>
+        <w:t>턴</w:t>
+      </w:r>
+      <w:r>
+        <w:rPr>
+          <w:rFonts w:hint="eastAsia"/>
+        </w:rPr>
+        <w:t>스를</w:t>
+      </w:r>
+      <w:proofErr w:type="spellEnd"/>
+      <w:r>
+        <w:rPr>
+          <w:rFonts w:hint="eastAsia"/>
+        </w:rPr>
+        <w:t xml:space="preserve"> 유일하게 식별할 수 있는 속성 </w:t>
+      </w:r>
+    </w:p>
+    <w:p/>
+    <w:p>
+      <w:pPr>
+        <w:rPr>
+          <w:sz w:val="22"/>
+          <w:shd w:val="pct15" w:color="auto" w:fill="FFFFFF"/>
+        </w:rPr>
+      </w:pPr>
+      <w:r>
+        <w:rPr>
+          <w:sz w:val="22"/>
+          <w:shd w:val="pct15" w:color="auto" w:fill="FFFFFF"/>
+        </w:rPr>
+        <w:t xml:space="preserve">082 E-R </w:t>
+      </w:r>
+      <w:r>
+        <w:rPr>
+          <w:rFonts w:hint="eastAsia"/>
+          <w:sz w:val="22"/>
+          <w:shd w:val="pct15" w:color="auto" w:fill="FFFFFF"/>
+        </w:rPr>
+        <w:t>모델</w:t>
+      </w:r>
+    </w:p>
+    <w:p>
+      <w:r>
+        <w:rPr>
+          <w:rFonts w:hint="eastAsia"/>
+        </w:rPr>
+        <w:t>-</w:t>
+      </w:r>
+      <w:r>
+        <w:t xml:space="preserve"> </w:t>
+      </w:r>
+      <w:r>
+        <w:rPr>
+          <w:rFonts w:hint="eastAsia"/>
+        </w:rPr>
+        <w:t>개념적 데이터 모델의 가장 대표적인 것</w:t>
+      </w:r>
+    </w:p>
+    <w:p>
+      <w:r>
+        <w:rPr>
+          <w:rFonts w:hint="eastAsia"/>
+        </w:rPr>
+        <w:t>개체</w:t>
+      </w:r>
+      <w:r>
+        <w:rPr>
+          <w:rFonts w:hint="eastAsia"/>
+        </w:rPr>
+        <w:t xml:space="preserve"> - 사각형</w:t>
+      </w:r>
+      <w:r>
+        <w:rPr>
+          <w:rFonts w:hint="eastAsia"/>
+        </w:rPr>
+        <w:t xml:space="preserve"> / 관계</w:t>
+      </w:r>
+      <w:r>
+        <w:rPr>
+          <w:rFonts w:hint="eastAsia"/>
+        </w:rPr>
+        <w:t xml:space="preserve"> - 마름모</w:t>
+      </w:r>
+      <w:r>
+        <w:rPr>
+          <w:rFonts w:hint="eastAsia"/>
+        </w:rPr>
+        <w:t xml:space="preserve"> / 속성</w:t>
+      </w:r>
+      <w:r>
+        <w:rPr>
+          <w:rFonts w:hint="eastAsia"/>
+        </w:rPr>
+        <w:t xml:space="preserve"> </w:t>
+      </w:r>
+      <w:r>
+        <w:t>–</w:t>
+      </w:r>
+      <w:r>
+        <w:rPr>
+          <w:rFonts w:hint="eastAsia"/>
+        </w:rPr>
+        <w:t xml:space="preserve"> 타원</w:t>
+      </w:r>
+    </w:p>
+    <w:p/>
+    <w:p>
+      <w:pPr>
+        <w:rPr>
+          <w:sz w:val="22"/>
+          <w:shd w:val="pct15" w:color="auto" w:fill="FFFFFF"/>
+        </w:rPr>
+      </w:pPr>
+      <w:r>
+        <w:rPr>
+          <w:rFonts w:hint="eastAsia"/>
+          <w:sz w:val="22"/>
+          <w:shd w:val="pct15" w:color="auto" w:fill="FFFFFF"/>
+        </w:rPr>
+        <w:t xml:space="preserve">083 </w:t>
+      </w:r>
+      <w:proofErr w:type="spellStart"/>
+      <w:r>
+        <w:rPr>
+          <w:rFonts w:hint="eastAsia"/>
+          <w:sz w:val="22"/>
+          <w:shd w:val="pct15" w:color="auto" w:fill="FFFFFF"/>
+        </w:rPr>
+        <w:t>관계형</w:t>
+      </w:r>
+      <w:proofErr w:type="spellEnd"/>
+      <w:r>
+        <w:rPr>
+          <w:rFonts w:hint="eastAsia"/>
+          <w:sz w:val="22"/>
+          <w:shd w:val="pct15" w:color="auto" w:fill="FFFFFF"/>
+        </w:rPr>
+        <w:t xml:space="preserve"> 데이터 모델</w:t>
+      </w:r>
+    </w:p>
+    <w:p>
+      <w:r>
+        <w:rPr>
+          <w:rFonts w:hint="eastAsia"/>
+        </w:rPr>
+        <w:t>-</w:t>
+      </w:r>
+      <w:r>
+        <w:t xml:space="preserve"> 2</w:t>
+      </w:r>
+      <w:r>
+        <w:rPr>
+          <w:rFonts w:hint="eastAsia"/>
+        </w:rPr>
+        <w:t xml:space="preserve">차원적인 표를 이용해서 데이터 상호 관계를 정의하는 </w:t>
+      </w:r>
+      <w:r>
+        <w:t xml:space="preserve">DB </w:t>
+      </w:r>
+      <w:r>
+        <w:rPr>
+          <w:rFonts w:hint="eastAsia"/>
+        </w:rPr>
+        <w:t xml:space="preserve">구조 </w:t>
+      </w:r>
+    </w:p>
+    <w:p>
+      <w:r>
+        <w:rPr>
+          <w:rFonts w:hint="eastAsia"/>
+        </w:rPr>
+        <w:t xml:space="preserve">대표적 </w:t>
+      </w:r>
+      <w:proofErr w:type="gramStart"/>
+      <w:r>
+        <w:rPr>
+          <w:rFonts w:hint="eastAsia"/>
+        </w:rPr>
+        <w:t>언어 :</w:t>
+      </w:r>
+      <w:proofErr w:type="gramEnd"/>
+      <w:r>
+        <w:rPr>
+          <w:rFonts w:hint="eastAsia"/>
+        </w:rPr>
+        <w:t xml:space="preserve"> </w:t>
+      </w:r>
+      <w:r>
+        <w:t>SQL</w:t>
+      </w:r>
+    </w:p>
+    <w:p>
+      <w:pPr>
+        <w:rPr>
+          <w:rFonts w:hint="eastAsia"/>
+        </w:rPr>
+      </w:pPr>
+      <w:proofErr w:type="gramStart"/>
+      <w:r>
+        <w:t>1 :</w:t>
+      </w:r>
+      <w:proofErr w:type="gramEnd"/>
+      <w:r>
+        <w:t xml:space="preserve"> 1 / 1: N / N : M</w:t>
+      </w:r>
+    </w:p>
+    <w:p/>
+    <w:p>
+      <w:pPr>
+        <w:rPr>
+          <w:sz w:val="22"/>
+          <w:shd w:val="pct15" w:color="auto" w:fill="FFFFFF"/>
+        </w:rPr>
+      </w:pPr>
+      <w:r>
+        <w:rPr>
+          <w:rFonts w:hint="eastAsia"/>
+          <w:sz w:val="22"/>
+          <w:shd w:val="pct15" w:color="auto" w:fill="FFFFFF"/>
+        </w:rPr>
+        <w:lastRenderedPageBreak/>
+        <w:t xml:space="preserve">084 </w:t>
+      </w:r>
+      <w:proofErr w:type="spellStart"/>
+      <w:r>
+        <w:rPr>
+          <w:rFonts w:hint="eastAsia"/>
+          <w:sz w:val="22"/>
+          <w:shd w:val="pct15" w:color="auto" w:fill="FFFFFF"/>
+        </w:rPr>
+        <w:t>관계형</w:t>
+      </w:r>
+      <w:proofErr w:type="spellEnd"/>
+      <w:r>
+        <w:rPr>
+          <w:rFonts w:hint="eastAsia"/>
+          <w:sz w:val="22"/>
+          <w:shd w:val="pct15" w:color="auto" w:fill="FFFFFF"/>
+        </w:rPr>
+        <w:t xml:space="preserve"> 데이터베이스의 구조</w:t>
+      </w:r>
+    </w:p>
+    <w:p>
+      <w:r>
+        <w:rPr>
+          <w:rFonts w:hint="eastAsia"/>
+        </w:rPr>
+        <w:t xml:space="preserve">개체나 관계를 </w:t>
+      </w:r>
+      <w:proofErr w:type="spellStart"/>
+      <w:r>
+        <w:rPr>
+          <w:rFonts w:hint="eastAsia"/>
+        </w:rPr>
+        <w:t>릴레이션이라는</w:t>
+      </w:r>
+      <w:proofErr w:type="spellEnd"/>
+      <w:r>
+        <w:rPr>
+          <w:rFonts w:hint="eastAsia"/>
+        </w:rPr>
+        <w:t xml:space="preserve"> 표로 표현</w:t>
+      </w:r>
+    </w:p>
+    <w:p>
+      <w:proofErr w:type="spellStart"/>
+      <w:r>
+        <w:rPr>
+          <w:rFonts w:hint="eastAsia"/>
+        </w:rPr>
+        <w:t>튜플</w:t>
+      </w:r>
+      <w:proofErr w:type="spellEnd"/>
+      <w:r>
+        <w:rPr>
+          <w:rFonts w:hint="eastAsia"/>
+        </w:rPr>
+        <w:t xml:space="preserve"> </w:t>
+      </w:r>
+      <w:r>
+        <w:t>–</w:t>
+      </w:r>
+      <w:r>
+        <w:rPr>
+          <w:rFonts w:hint="eastAsia"/>
+        </w:rPr>
+        <w:t xml:space="preserve"> 행, 레코드 기수/</w:t>
+      </w:r>
+      <w:proofErr w:type="spellStart"/>
+      <w:r>
+        <w:rPr>
+          <w:rFonts w:hint="eastAsia"/>
+        </w:rPr>
+        <w:t>대응수</w:t>
+      </w:r>
+      <w:proofErr w:type="spellEnd"/>
+    </w:p>
+    <w:p>
+      <w:r>
+        <w:rPr>
+          <w:rFonts w:hint="eastAsia"/>
+        </w:rPr>
+        <w:t xml:space="preserve">속성 </w:t>
+      </w:r>
+      <w:r>
+        <w:t>–</w:t>
+      </w:r>
+      <w:r>
+        <w:rPr>
+          <w:rFonts w:hint="eastAsia"/>
+        </w:rPr>
+        <w:t xml:space="preserve"> 열, 데이터 항목/필드, </w:t>
+      </w:r>
       <w:proofErr w:type="spellStart"/>
       <w:r>
         <w:rPr>
@@ -612,334 +1899,110 @@
         <w:rPr>
           <w:rFonts w:hint="eastAsia"/>
         </w:rPr>
+        <w:t>/차수</w:t>
+      </w:r>
+    </w:p>
+    <w:p>
+      <w:r>
+        <w:rPr>
+          <w:rFonts w:hint="eastAsia"/>
+        </w:rPr>
+        <w:t xml:space="preserve">도메인 </w:t>
+      </w:r>
+      <w:r>
+        <w:t>–</w:t>
+      </w:r>
+      <w:r>
+        <w:rPr>
+          <w:rFonts w:hint="eastAsia"/>
+        </w:rPr>
         <w:t xml:space="preserve"> </w:t>
       </w:r>
       <w:r>
-        <w:t xml:space="preserve">or </w:t>
-      </w:r>
-      <w:r>
-        <w:rPr>
-          <w:rFonts w:hint="eastAsia"/>
-        </w:rPr>
-        <w:t xml:space="preserve">차수 </w:t>
-      </w:r>
-    </w:p>
-    <w:p>
-      <w:r>
-        <w:rPr>
-          <w:rFonts w:hint="eastAsia"/>
-        </w:rPr>
-        <w:t>기본 속성 / 설계 속성 / 파생 속성</w:t>
-      </w:r>
-    </w:p>
-    <w:p>
-      <w:r>
-        <w:rPr>
-          <w:rFonts w:hint="eastAsia"/>
-        </w:rPr>
-        <w:t xml:space="preserve">업무에서 사용하는 용어로 지정 / </w:t>
-      </w:r>
-      <w:r>
-        <w:rPr>
-          <w:rFonts w:hint="eastAsia"/>
-        </w:rPr>
-        <w:t xml:space="preserve">서술형 지정 </w:t>
-      </w:r>
-      <w:r>
-        <w:t xml:space="preserve">X / </w:t>
-      </w:r>
-      <w:r>
-        <w:rPr>
-          <w:rFonts w:hint="eastAsia"/>
-        </w:rPr>
-        <w:t xml:space="preserve">약어 사용 X </w:t>
-      </w:r>
-      <w:r>
-        <w:t xml:space="preserve">/ </w:t>
-      </w:r>
-      <w:proofErr w:type="spellStart"/>
-      <w:r>
-        <w:rPr>
-          <w:rFonts w:hint="eastAsia"/>
-        </w:rPr>
-        <w:t>개체명은</w:t>
-      </w:r>
-      <w:proofErr w:type="spellEnd"/>
-      <w:r>
-        <w:rPr>
-          <w:rFonts w:hint="eastAsia"/>
-        </w:rPr>
-        <w:t xml:space="preserve"> </w:t>
-      </w:r>
-      <w:proofErr w:type="spellStart"/>
-      <w:r>
-        <w:rPr>
-          <w:rFonts w:hint="eastAsia"/>
-        </w:rPr>
-        <w:t>속성명으로</w:t>
-      </w:r>
-      <w:proofErr w:type="spellEnd"/>
-      <w:r>
-        <w:rPr>
-          <w:rFonts w:hint="eastAsia"/>
-        </w:rPr>
-        <w:t xml:space="preserve"> </w:t>
-      </w:r>
-      <w:r>
-        <w:rPr>
-          <w:rFonts w:hint="eastAsia"/>
-        </w:rPr>
-        <w:t>사용</w:t>
-      </w:r>
-      <w:r>
-        <w:rPr>
-          <w:rFonts w:hint="eastAsia"/>
-        </w:rPr>
-        <w:t>X</w:t>
-      </w:r>
-      <w:r>
-        <w:rPr>
-          <w:rFonts w:hint="eastAsia"/>
-        </w:rPr>
-        <w:t xml:space="preserve"> </w:t>
-      </w:r>
-      <w:r>
-        <w:t xml:space="preserve">/ </w:t>
-      </w:r>
-      <w:r>
-        <w:rPr>
-          <w:rFonts w:hint="eastAsia"/>
-        </w:rPr>
-        <w:t>개체</w:t>
-      </w:r>
-      <w:r>
-        <w:rPr>
-          <w:rFonts w:hint="eastAsia"/>
-        </w:rPr>
-        <w:t>에서 유일하게 식별 가능</w:t>
-      </w:r>
-    </w:p>
-    <w:p/>
+        <w:rPr>
+          <w:rFonts w:hint="eastAsia"/>
+        </w:rPr>
+        <w:t xml:space="preserve">같은 타입의 </w:t>
+      </w:r>
+      <w:proofErr w:type="spellStart"/>
+      <w:r>
+        <w:rPr>
+          <w:rFonts w:hint="eastAsia"/>
+        </w:rPr>
+        <w:t>원자값들의</w:t>
+      </w:r>
+      <w:proofErr w:type="spellEnd"/>
+      <w:r>
+        <w:rPr>
+          <w:rFonts w:hint="eastAsia"/>
+        </w:rPr>
+        <w:t xml:space="preserve"> 집합</w:t>
+      </w:r>
+    </w:p>
+    <w:p>
+      <w:proofErr w:type="spellStart"/>
+      <w:r>
+        <w:rPr>
+          <w:rFonts w:hint="eastAsia"/>
+        </w:rPr>
+        <w:t>릴레이션의</w:t>
+      </w:r>
+      <w:proofErr w:type="spellEnd"/>
+      <w:r>
+        <w:rPr>
+          <w:rFonts w:hint="eastAsia"/>
+        </w:rPr>
+        <w:t xml:space="preserve"> 특징</w:t>
+      </w:r>
+    </w:p>
+    <w:p>
+      <w:proofErr w:type="spellStart"/>
+      <w:r>
+        <w:rPr>
+          <w:rFonts w:hint="eastAsia"/>
+        </w:rPr>
+        <w:t>튜플</w:t>
+      </w:r>
+      <w:proofErr w:type="spellEnd"/>
+      <w:r>
+        <w:rPr>
+          <w:rFonts w:hint="eastAsia"/>
+        </w:rPr>
+        <w:t xml:space="preserve"> 사이에는 순서가 없음</w:t>
+      </w:r>
+    </w:p>
+    <w:p>
+      <w:proofErr w:type="spellStart"/>
+      <w:r>
+        <w:rPr>
+          <w:rFonts w:hint="eastAsia"/>
+        </w:rPr>
+        <w:t>릴레이션은</w:t>
+      </w:r>
+      <w:proofErr w:type="spellEnd"/>
+      <w:r>
+        <w:rPr>
+          <w:rFonts w:hint="eastAsia"/>
+        </w:rPr>
+        <w:t xml:space="preserve"> 시간에 따라 변함</w:t>
+      </w:r>
+    </w:p>
+    <w:p>
+      <w:r>
+        <w:rPr>
+          <w:rFonts w:hint="eastAsia"/>
+        </w:rPr>
+        <w:t>속성들 가느이 순서는 중요하지 않음</w:t>
+      </w:r>
+    </w:p>
     <w:p>
       <w:pPr>
         <w:rPr>
-          <w:sz w:val="22"/>
-          <w:shd w:val="pct15" w:color="auto" w:fill="FFFFFF"/>
+          <w:rFonts w:hint="eastAsia"/>
         </w:rPr>
       </w:pPr>
-      <w:r>
-        <w:rPr>
-          <w:sz w:val="22"/>
-          <w:shd w:val="pct15" w:color="auto" w:fill="FFFFFF"/>
-        </w:rPr>
-        <w:t xml:space="preserve">080 </w:t>
-      </w:r>
-      <w:r>
-        <w:rPr>
-          <w:rFonts w:hint="eastAsia"/>
-          <w:sz w:val="22"/>
-          <w:shd w:val="pct15" w:color="auto" w:fill="FFFFFF"/>
-        </w:rPr>
-        <w:t xml:space="preserve">데이터 모델의 구성 요소 </w:t>
-      </w:r>
-      <w:r>
-        <w:rPr>
-          <w:sz w:val="22"/>
-          <w:shd w:val="pct15" w:color="auto" w:fill="FFFFFF"/>
-        </w:rPr>
-        <w:t>–</w:t>
-      </w:r>
-      <w:r>
-        <w:rPr>
-          <w:rFonts w:hint="eastAsia"/>
-          <w:sz w:val="22"/>
-          <w:shd w:val="pct15" w:color="auto" w:fill="FFFFFF"/>
-        </w:rPr>
-        <w:t xml:space="preserve"> </w:t>
-      </w:r>
-      <w:r>
-        <w:rPr>
-          <w:rFonts w:hint="eastAsia"/>
-          <w:sz w:val="22"/>
-          <w:shd w:val="pct15" w:color="auto" w:fill="FFFFFF"/>
-        </w:rPr>
-        <w:t>관계</w:t>
-      </w:r>
-    </w:p>
-    <w:p>
-      <w:r>
-        <w:rPr>
-          <w:rFonts w:hint="eastAsia"/>
-        </w:rPr>
-        <w:t>- 개체와 개체 사이의 논리적인 연결</w:t>
-      </w:r>
-    </w:p>
-    <w:p>
-      <w:r>
-        <w:rPr>
-          <w:rFonts w:hint="eastAsia"/>
-        </w:rPr>
-        <w:t>개체 간의 관계 / 속성 간의 관계</w:t>
-      </w:r>
-    </w:p>
-    <w:p>
-      <w:r>
-        <w:rPr>
-          <w:rFonts w:hint="eastAsia"/>
-        </w:rPr>
-        <w:t>일 대 일(1:1) / 일 대 다(1:n)</w:t>
-      </w:r>
-      <w:r>
-        <w:t xml:space="preserve"> /</w:t>
-      </w:r>
-      <w:r>
-        <w:rPr>
-          <w:rFonts w:hint="eastAsia"/>
-        </w:rPr>
-        <w:t xml:space="preserve"> 다 대 다(</w:t>
-      </w:r>
-      <w:proofErr w:type="spellStart"/>
-      <w:r>
-        <w:t>n</w:t>
-      </w:r>
-      <w:proofErr w:type="gramStart"/>
-      <w:r>
-        <w:t>:m</w:t>
-      </w:r>
-      <w:proofErr w:type="spellEnd"/>
-      <w:proofErr w:type="gramEnd"/>
-      <w:r>
-        <w:t>)</w:t>
-      </w:r>
-    </w:p>
-    <w:p>
-      <w:r>
-        <w:rPr>
-          <w:rFonts w:hint="eastAsia"/>
-        </w:rPr>
-        <w:t>종속 관계 / 중복 관계 /</w:t>
-      </w:r>
-      <w:r>
-        <w:t xml:space="preserve"> </w:t>
-      </w:r>
-      <w:r>
-        <w:rPr>
-          <w:rFonts w:hint="eastAsia"/>
-        </w:rPr>
-        <w:t>재귀 관계 / 배타 관계</w:t>
-      </w:r>
-    </w:p>
-    <w:p>
-      <w:r>
-        <w:rPr>
-          <w:rFonts w:hint="eastAsia"/>
-        </w:rPr>
-        <w:t xml:space="preserve">식별 관계 </w:t>
-      </w:r>
-      <w:r>
-        <w:t>–</w:t>
-      </w:r>
-      <w:r>
-        <w:rPr>
-          <w:rFonts w:hint="eastAsia"/>
-        </w:rPr>
-        <w:t xml:space="preserve"> </w:t>
-      </w:r>
-      <w:r>
-        <w:t xml:space="preserve">B </w:t>
-      </w:r>
-      <w:r>
-        <w:rPr>
-          <w:rFonts w:hint="eastAsia"/>
-        </w:rPr>
-        <w:t xml:space="preserve">개체의 존재 여부가 </w:t>
-      </w:r>
-      <w:r>
-        <w:t xml:space="preserve">A </w:t>
-      </w:r>
-      <w:r>
-        <w:rPr>
-          <w:rFonts w:hint="eastAsia"/>
-        </w:rPr>
-        <w:t xml:space="preserve">개체의 존재 여부에 의존적일 때 </w:t>
-      </w:r>
-      <w:r>
-        <w:t xml:space="preserve">/ </w:t>
-      </w:r>
-      <w:r>
-        <w:rPr>
-          <w:rFonts w:hint="eastAsia"/>
-        </w:rPr>
-        <w:t>실선</w:t>
-      </w:r>
-    </w:p>
-    <w:p>
-      <w:pPr>
-        <w:rPr>
-          <w:rFonts w:hint="eastAsia"/>
-        </w:rPr>
-      </w:pPr>
-      <w:proofErr w:type="spellStart"/>
-      <w:r>
-        <w:rPr>
-          <w:rFonts w:hint="eastAsia"/>
-        </w:rPr>
-        <w:t>비식별</w:t>
-      </w:r>
-      <w:proofErr w:type="spellEnd"/>
-      <w:r>
-        <w:rPr>
-          <w:rFonts w:hint="eastAsia"/>
-        </w:rPr>
-        <w:t xml:space="preserve"> 관계 </w:t>
-      </w:r>
-      <w:r>
-        <w:t>–</w:t>
-      </w:r>
-      <w:r>
-        <w:rPr>
-          <w:rFonts w:hint="eastAsia"/>
-        </w:rPr>
-        <w:t xml:space="preserve"> </w:t>
-      </w:r>
-      <w:r>
-        <w:t xml:space="preserve">B </w:t>
-      </w:r>
-      <w:r>
-        <w:rPr>
-          <w:rFonts w:hint="eastAsia"/>
-        </w:rPr>
-        <w:t>개체의 존재 여부</w:t>
-      </w:r>
-      <w:r>
-        <w:rPr>
-          <w:rFonts w:hint="eastAsia"/>
-        </w:rPr>
-        <w:t>가</w:t>
-      </w:r>
-      <w:r>
-        <w:rPr>
-          <w:rFonts w:hint="eastAsia"/>
-        </w:rPr>
-        <w:t xml:space="preserve"> </w:t>
-      </w:r>
-      <w:r>
-        <w:t xml:space="preserve">A </w:t>
-      </w:r>
-      <w:r>
-        <w:rPr>
-          <w:rFonts w:hint="eastAsia"/>
-        </w:rPr>
-        <w:t>개체의 존재 여</w:t>
-      </w:r>
       <w:bookmarkStart w:id="0" w:name="_GoBack"/>
       <w:bookmarkEnd w:id="0"/>
-      <w:r>
-        <w:rPr>
-          <w:rFonts w:hint="eastAsia"/>
-        </w:rPr>
-        <w:t>부와 관계없을 때 / 점선</w:t>
-      </w:r>
     </w:p>
     <w:sectPr>
       <w:pgSz w:w="11906" w:h="16838"/>

--- a/필기/3과목 데이터베이스 구축.docx
+++ b/필기/3과목 데이터베이스 구축.docx
@@ -1412,183 +1412,266 @@
       <w:proofErr w:type="spellEnd"/>
     </w:p>
     <w:p>
+      <w:r>
+        <w:rPr>
+          <w:rFonts w:hint="eastAsia"/>
+        </w:rPr>
+        <w:t xml:space="preserve">원조 </w:t>
+      </w:r>
+      <w:proofErr w:type="spellStart"/>
+      <w:r>
+        <w:rPr>
+          <w:rFonts w:hint="eastAsia"/>
+        </w:rPr>
+        <w:t>식별자</w:t>
+      </w:r>
+      <w:proofErr w:type="spellEnd"/>
+      <w:r>
+        <w:rPr>
+          <w:rFonts w:hint="eastAsia"/>
+        </w:rPr>
+        <w:t xml:space="preserve"> </w:t>
+      </w:r>
+      <w:r>
+        <w:t>–</w:t>
+      </w:r>
+      <w:r>
+        <w:rPr>
+          <w:rFonts w:hint="eastAsia"/>
+        </w:rPr>
+        <w:t xml:space="preserve"> 업무에 의해 만들어지는 가공되지 않은 원래의 </w:t>
+      </w:r>
+      <w:proofErr w:type="spellStart"/>
+      <w:r>
+        <w:rPr>
+          <w:rFonts w:hint="eastAsia"/>
+        </w:rPr>
+        <w:t>식별자</w:t>
+      </w:r>
+      <w:proofErr w:type="spellEnd"/>
+      <w:r>
+        <w:rPr>
+          <w:rFonts w:hint="eastAsia"/>
+        </w:rPr>
+        <w:t xml:space="preserve"> (본질 </w:t>
+      </w:r>
+      <w:proofErr w:type="spellStart"/>
+      <w:r>
+        <w:rPr>
+          <w:rFonts w:hint="eastAsia"/>
+        </w:rPr>
+        <w:t>식별자</w:t>
+      </w:r>
+      <w:proofErr w:type="spellEnd"/>
+      <w:r>
+        <w:rPr>
+          <w:rFonts w:hint="eastAsia"/>
+        </w:rPr>
+        <w:t>)</w:t>
+      </w:r>
+    </w:p>
+    <w:p>
+      <w:r>
+        <w:rPr>
+          <w:rFonts w:hint="eastAsia"/>
+        </w:rPr>
+        <w:t xml:space="preserve">대리 </w:t>
+      </w:r>
+      <w:proofErr w:type="spellStart"/>
+      <w:r>
+        <w:rPr>
+          <w:rFonts w:hint="eastAsia"/>
+        </w:rPr>
+        <w:t>식별자</w:t>
+      </w:r>
+      <w:proofErr w:type="spellEnd"/>
+      <w:r>
+        <w:rPr>
+          <w:rFonts w:hint="eastAsia"/>
+        </w:rPr>
+        <w:t xml:space="preserve"> </w:t>
+      </w:r>
+      <w:r>
+        <w:t>–</w:t>
+      </w:r>
+      <w:r>
+        <w:rPr>
+          <w:rFonts w:hint="eastAsia"/>
+        </w:rPr>
+        <w:t xml:space="preserve"> 속성이 두 개 이상인 경우 속성들을 하나의 속성으로 묶어 사용하는 </w:t>
+      </w:r>
+      <w:proofErr w:type="spellStart"/>
+      <w:r>
+        <w:rPr>
+          <w:rFonts w:hint="eastAsia"/>
+        </w:rPr>
+        <w:t>식별자</w:t>
+      </w:r>
+      <w:proofErr w:type="spellEnd"/>
+      <w:r>
+        <w:rPr>
+          <w:rFonts w:hint="eastAsia"/>
+        </w:rPr>
+        <w:t xml:space="preserve"> (인조 </w:t>
+      </w:r>
+      <w:proofErr w:type="spellStart"/>
+      <w:r>
+        <w:rPr>
+          <w:rFonts w:hint="eastAsia"/>
+        </w:rPr>
+        <w:t>식별자</w:t>
+      </w:r>
+      <w:proofErr w:type="spellEnd"/>
+      <w:r>
+        <w:rPr>
+          <w:rFonts w:hint="eastAsia"/>
+        </w:rPr>
+        <w:t>)</w:t>
+      </w:r>
+    </w:p>
+    <w:p>
+      <w:r>
+        <w:rPr>
+          <w:rFonts w:hint="eastAsia"/>
+        </w:rPr>
+        <w:t xml:space="preserve">후보 </w:t>
+      </w:r>
+      <w:proofErr w:type="spellStart"/>
+      <w:r>
+        <w:rPr>
+          <w:rFonts w:hint="eastAsia"/>
+        </w:rPr>
+        <w:t>식별자</w:t>
+      </w:r>
+      <w:proofErr w:type="spellEnd"/>
+      <w:r>
+        <w:rPr>
+          <w:rFonts w:hint="eastAsia"/>
+        </w:rPr>
+        <w:t xml:space="preserve"> </w:t>
+      </w:r>
+      <w:r>
+        <w:t>–</w:t>
+      </w:r>
+      <w:r>
+        <w:rPr>
+          <w:rFonts w:hint="eastAsia"/>
+        </w:rPr>
+        <w:t xml:space="preserve"> 각 </w:t>
+      </w:r>
+      <w:proofErr w:type="spellStart"/>
+      <w:r>
+        <w:rPr>
+          <w:rFonts w:hint="eastAsia"/>
+        </w:rPr>
+        <w:t>인스</w:t>
+      </w:r>
+      <w:r>
+        <w:rPr>
+          <w:rFonts w:hint="eastAsia"/>
+        </w:rPr>
+        <w:t>턴</w:t>
+      </w:r>
+      <w:r>
+        <w:rPr>
+          <w:rFonts w:hint="eastAsia"/>
+        </w:rPr>
+        <w:t>스를</w:t>
+      </w:r>
+      <w:proofErr w:type="spellEnd"/>
+      <w:r>
+        <w:rPr>
+          <w:rFonts w:hint="eastAsia"/>
+        </w:rPr>
+        <w:t xml:space="preserve"> 유일하게 식별할 수 있는 속성 </w:t>
+      </w:r>
+    </w:p>
+    <w:p/>
+    <w:p>
       <w:pPr>
         <w:rPr>
-          <w:rFonts w:hint="eastAsia"/>
+          <w:sz w:val="22"/>
+          <w:shd w:val="pct15" w:color="auto" w:fill="FFFFFF"/>
         </w:rPr>
       </w:pPr>
       <w:r>
         <w:rPr>
-          <w:rFonts w:hint="eastAsia"/>
-        </w:rPr>
-        <w:t xml:space="preserve">원조 </w:t>
-      </w:r>
-      <w:proofErr w:type="spellStart"/>
-      <w:r>
-        <w:rPr>
-          <w:rFonts w:hint="eastAsia"/>
-        </w:rPr>
-        <w:t>식별자</w:t>
-      </w:r>
-      <w:proofErr w:type="spellEnd"/>
-      <w:r>
-        <w:rPr>
-          <w:rFonts w:hint="eastAsia"/>
-        </w:rPr>
-        <w:t xml:space="preserve"> </w:t>
-      </w:r>
-      <w:r>
-        <w:t>–</w:t>
-      </w:r>
-      <w:r>
-        <w:rPr>
-          <w:rFonts w:hint="eastAsia"/>
-        </w:rPr>
-        <w:t xml:space="preserve"> 업무에 의해 만들어지는 가공되지 않은 원래의 </w:t>
-      </w:r>
-      <w:proofErr w:type="spellStart"/>
-      <w:r>
-        <w:rPr>
-          <w:rFonts w:hint="eastAsia"/>
-        </w:rPr>
-        <w:t>식별자</w:t>
-      </w:r>
-      <w:proofErr w:type="spellEnd"/>
-      <w:r>
-        <w:rPr>
-          <w:rFonts w:hint="eastAsia"/>
-        </w:rPr>
-        <w:t xml:space="preserve"> (본질 </w:t>
-      </w:r>
-      <w:proofErr w:type="spellStart"/>
-      <w:r>
-        <w:rPr>
-          <w:rFonts w:hint="eastAsia"/>
-        </w:rPr>
-        <w:t>식별자</w:t>
-      </w:r>
-      <w:proofErr w:type="spellEnd"/>
-      <w:r>
-        <w:rPr>
-          <w:rFonts w:hint="eastAsia"/>
-        </w:rPr>
-        <w:t>)</w:t>
-      </w:r>
-    </w:p>
-    <w:p>
-      <w:r>
-        <w:rPr>
-          <w:rFonts w:hint="eastAsia"/>
-        </w:rPr>
-        <w:t xml:space="preserve">대리 </w:t>
-      </w:r>
-      <w:proofErr w:type="spellStart"/>
-      <w:r>
-        <w:rPr>
-          <w:rFonts w:hint="eastAsia"/>
-        </w:rPr>
-        <w:t>식별자</w:t>
-      </w:r>
-      <w:proofErr w:type="spellEnd"/>
-      <w:r>
-        <w:rPr>
-          <w:rFonts w:hint="eastAsia"/>
-        </w:rPr>
-        <w:t xml:space="preserve"> </w:t>
-      </w:r>
-      <w:r>
-        <w:t>–</w:t>
-      </w:r>
-      <w:r>
-        <w:rPr>
-          <w:rFonts w:hint="eastAsia"/>
-        </w:rPr>
-        <w:t xml:space="preserve"> 속성이 두 개 이상인 경우 속성들을 하나의 속성으로 묶어 사용하는 </w:t>
-      </w:r>
-      <w:proofErr w:type="spellStart"/>
-      <w:r>
-        <w:rPr>
-          <w:rFonts w:hint="eastAsia"/>
-        </w:rPr>
-        <w:t>식별자</w:t>
-      </w:r>
-      <w:proofErr w:type="spellEnd"/>
-      <w:r>
-        <w:rPr>
-          <w:rFonts w:hint="eastAsia"/>
-        </w:rPr>
-        <w:t xml:space="preserve"> (인조 </w:t>
-      </w:r>
-      <w:proofErr w:type="spellStart"/>
-      <w:r>
-        <w:rPr>
-          <w:rFonts w:hint="eastAsia"/>
-        </w:rPr>
-        <w:t>식별자</w:t>
-      </w:r>
-      <w:proofErr w:type="spellEnd"/>
-      <w:r>
-        <w:rPr>
-          <w:rFonts w:hint="eastAsia"/>
-        </w:rPr>
-        <w:t>)</w:t>
-      </w:r>
-    </w:p>
-    <w:p>
-      <w:r>
-        <w:rPr>
-          <w:rFonts w:hint="eastAsia"/>
-        </w:rPr>
-        <w:t xml:space="preserve">후보 </w:t>
-      </w:r>
-      <w:proofErr w:type="spellStart"/>
-      <w:r>
-        <w:rPr>
-          <w:rFonts w:hint="eastAsia"/>
-        </w:rPr>
-        <w:t>식별자</w:t>
-      </w:r>
-      <w:proofErr w:type="spellEnd"/>
-      <w:r>
-        <w:rPr>
-          <w:rFonts w:hint="eastAsia"/>
-        </w:rPr>
-        <w:t xml:space="preserve"> </w:t>
-      </w:r>
-      <w:r>
-        <w:t>–</w:t>
-      </w:r>
-      <w:r>
-        <w:rPr>
-          <w:rFonts w:hint="eastAsia"/>
-        </w:rPr>
-        <w:t xml:space="preserve"> 각 </w:t>
-      </w:r>
-      <w:proofErr w:type="spellStart"/>
-      <w:r>
-        <w:rPr>
-          <w:rFonts w:hint="eastAsia"/>
-        </w:rPr>
-        <w:t>인스</w:t>
-      </w:r>
-      <w:r>
-        <w:rPr>
-          <w:rFonts w:hint="eastAsia"/>
-        </w:rPr>
-        <w:t>턴</w:t>
-      </w:r>
-      <w:r>
-        <w:rPr>
-          <w:rFonts w:hint="eastAsia"/>
-        </w:rPr>
-        <w:t>스를</w:t>
-      </w:r>
-      <w:proofErr w:type="spellEnd"/>
-      <w:r>
-        <w:rPr>
-          <w:rFonts w:hint="eastAsia"/>
-        </w:rPr>
-        <w:t xml:space="preserve"> 유일하게 식별할 수 있는 속성 </w:t>
+          <w:sz w:val="22"/>
+          <w:shd w:val="pct15" w:color="auto" w:fill="FFFFFF"/>
+        </w:rPr>
+        <w:t xml:space="preserve">082 E-R </w:t>
+      </w:r>
+      <w:r>
+        <w:rPr>
+          <w:rFonts w:hint="eastAsia"/>
+          <w:sz w:val="22"/>
+          <w:shd w:val="pct15" w:color="auto" w:fill="FFFFFF"/>
+        </w:rPr>
+        <w:t>모델</w:t>
+      </w:r>
+    </w:p>
+    <w:p>
+      <w:r>
+        <w:rPr>
+          <w:rFonts w:hint="eastAsia"/>
+        </w:rPr>
+        <w:t>-</w:t>
+      </w:r>
+      <w:r>
+        <w:t xml:space="preserve"> </w:t>
+      </w:r>
+      <w:r>
+        <w:rPr>
+          <w:rFonts w:hint="eastAsia"/>
+        </w:rPr>
+        <w:t>개념적 데이터 모델의 가장 대표적인 것</w:t>
+      </w:r>
+    </w:p>
+    <w:p>
+      <w:r>
+        <w:rPr>
+          <w:rFonts w:hint="eastAsia"/>
+        </w:rPr>
+        <w:t>개체</w:t>
+      </w:r>
+      <w:r>
+        <w:rPr>
+          <w:rFonts w:hint="eastAsia"/>
+        </w:rPr>
+        <w:t xml:space="preserve"> - 사각형</w:t>
+      </w:r>
+      <w:r>
+        <w:rPr>
+          <w:rFonts w:hint="eastAsia"/>
+        </w:rPr>
+        <w:t xml:space="preserve"> / 관계</w:t>
+      </w:r>
+      <w:r>
+        <w:rPr>
+          <w:rFonts w:hint="eastAsia"/>
+        </w:rPr>
+        <w:t xml:space="preserve"> - 마름모</w:t>
+      </w:r>
+      <w:r>
+        <w:rPr>
+          <w:rFonts w:hint="eastAsia"/>
+        </w:rPr>
+        <w:t xml:space="preserve"> / 속성</w:t>
+      </w:r>
+      <w:r>
+        <w:rPr>
+          <w:rFonts w:hint="eastAsia"/>
+        </w:rPr>
+        <w:t xml:space="preserve"> </w:t>
+      </w:r>
+      <w:r>
+        <w:t>–</w:t>
+      </w:r>
+      <w:r>
+        <w:rPr>
+          <w:rFonts w:hint="eastAsia"/>
+        </w:rPr>
+        <w:t xml:space="preserve"> 타원</w:t>
       </w:r>
     </w:p>
     <w:p/>
@@ -1601,18 +1684,29 @@
       </w:pPr>
       <w:r>
         <w:rPr>
-          <w:sz w:val="22"/>
-          <w:shd w:val="pct15" w:color="auto" w:fill="FFFFFF"/>
-        </w:rPr>
-        <w:t xml:space="preserve">082 E-R </w:t>
-      </w:r>
-      <w:r>
-        <w:rPr>
-          <w:rFonts w:hint="eastAsia"/>
-          <w:sz w:val="22"/>
-          <w:shd w:val="pct15" w:color="auto" w:fill="FFFFFF"/>
-        </w:rPr>
-        <w:t>모델</w:t>
+          <w:rFonts w:hint="eastAsia"/>
+          <w:sz w:val="22"/>
+          <w:shd w:val="pct15" w:color="auto" w:fill="FFFFFF"/>
+        </w:rPr>
+        <w:t xml:space="preserve">083 </w:t>
+      </w:r>
+      <w:proofErr w:type="spellStart"/>
+      <w:r>
+        <w:rPr>
+          <w:rFonts w:hint="eastAsia"/>
+          <w:sz w:val="22"/>
+          <w:shd w:val="pct15" w:color="auto" w:fill="FFFFFF"/>
+        </w:rPr>
+        <w:t>관계형</w:t>
+      </w:r>
+      <w:proofErr w:type="spellEnd"/>
+      <w:r>
+        <w:rPr>
+          <w:rFonts w:hint="eastAsia"/>
+          <w:sz w:val="22"/>
+          <w:shd w:val="pct15" w:color="auto" w:fill="FFFFFF"/>
+        </w:rPr>
+        <w:t xml:space="preserve"> 데이터 모델</w:t>
       </w:r>
     </w:p>
     <w:p>
@@ -1623,105 +1717,6 @@
         <w:t>-</w:t>
       </w:r>
       <w:r>
-        <w:t xml:space="preserve"> </w:t>
-      </w:r>
-      <w:r>
-        <w:rPr>
-          <w:rFonts w:hint="eastAsia"/>
-        </w:rPr>
-        <w:t>개념적 데이터 모델의 가장 대표적인 것</w:t>
-      </w:r>
-    </w:p>
-    <w:p>
-      <w:r>
-        <w:rPr>
-          <w:rFonts w:hint="eastAsia"/>
-        </w:rPr>
-        <w:t>개체</w:t>
-      </w:r>
-      <w:r>
-        <w:rPr>
-          <w:rFonts w:hint="eastAsia"/>
-        </w:rPr>
-        <w:t xml:space="preserve"> - 사각형</w:t>
-      </w:r>
-      <w:r>
-        <w:rPr>
-          <w:rFonts w:hint="eastAsia"/>
-        </w:rPr>
-        <w:t xml:space="preserve"> / 관계</w:t>
-      </w:r>
-      <w:r>
-        <w:rPr>
-          <w:rFonts w:hint="eastAsia"/>
-        </w:rPr>
-        <w:t xml:space="preserve"> - 마름모</w:t>
-      </w:r>
-      <w:r>
-        <w:rPr>
-          <w:rFonts w:hint="eastAsia"/>
-        </w:rPr>
-        <w:t xml:space="preserve"> / 속성</w:t>
-      </w:r>
-      <w:r>
-        <w:rPr>
-          <w:rFonts w:hint="eastAsia"/>
-        </w:rPr>
-        <w:t xml:space="preserve"> </w:t>
-      </w:r>
-      <w:r>
-        <w:t>–</w:t>
-      </w:r>
-      <w:r>
-        <w:rPr>
-          <w:rFonts w:hint="eastAsia"/>
-        </w:rPr>
-        <w:t xml:space="preserve"> 타원</w:t>
-      </w:r>
-    </w:p>
-    <w:p/>
-    <w:p>
-      <w:pPr>
-        <w:rPr>
-          <w:sz w:val="22"/>
-          <w:shd w:val="pct15" w:color="auto" w:fill="FFFFFF"/>
-        </w:rPr>
-      </w:pPr>
-      <w:r>
-        <w:rPr>
-          <w:rFonts w:hint="eastAsia"/>
-          <w:sz w:val="22"/>
-          <w:shd w:val="pct15" w:color="auto" w:fill="FFFFFF"/>
-        </w:rPr>
-        <w:t xml:space="preserve">083 </w:t>
-      </w:r>
-      <w:proofErr w:type="spellStart"/>
-      <w:r>
-        <w:rPr>
-          <w:rFonts w:hint="eastAsia"/>
-          <w:sz w:val="22"/>
-          <w:shd w:val="pct15" w:color="auto" w:fill="FFFFFF"/>
-        </w:rPr>
-        <w:t>관계형</w:t>
-      </w:r>
-      <w:proofErr w:type="spellEnd"/>
-      <w:r>
-        <w:rPr>
-          <w:rFonts w:hint="eastAsia"/>
-          <w:sz w:val="22"/>
-          <w:shd w:val="pct15" w:color="auto" w:fill="FFFFFF"/>
-        </w:rPr>
-        <w:t xml:space="preserve"> 데이터 모델</w:t>
-      </w:r>
-    </w:p>
-    <w:p>
-      <w:r>
-        <w:rPr>
-          <w:rFonts w:hint="eastAsia"/>
-        </w:rPr>
-        <w:t>-</w:t>
-      </w:r>
-      <w:r>
         <w:t xml:space="preserve"> 2</w:t>
       </w:r>
       <w:r>
@@ -1766,11 +1761,6 @@
       </w:r>
     </w:p>
     <w:p>
-      <w:pPr>
-        <w:rPr>
-          <w:rFonts w:hint="eastAsia"/>
-        </w:rPr>
-      </w:pPr>
       <w:proofErr w:type="gramStart"/>
       <w:r>
         <w:t>1 :</w:t>
@@ -1995,12 +1985,1150 @@
         <w:t>속성들 가느이 순서는 중요하지 않음</w:t>
       </w:r>
     </w:p>
+    <w:p/>
     <w:p>
       <w:pPr>
         <w:rPr>
-          <w:rFonts w:hint="eastAsia"/>
+          <w:sz w:val="22"/>
+          <w:shd w:val="pct15" w:color="auto" w:fill="FFFFFF"/>
         </w:rPr>
       </w:pPr>
+      <w:r>
+        <w:rPr>
+          <w:rFonts w:hint="eastAsia"/>
+          <w:sz w:val="22"/>
+          <w:shd w:val="pct15" w:color="auto" w:fill="FFFFFF"/>
+        </w:rPr>
+        <w:t xml:space="preserve">085 </w:t>
+      </w:r>
+      <w:proofErr w:type="spellStart"/>
+      <w:r>
+        <w:rPr>
+          <w:rFonts w:hint="eastAsia"/>
+          <w:sz w:val="22"/>
+          <w:shd w:val="pct15" w:color="auto" w:fill="FFFFFF"/>
+        </w:rPr>
+        <w:t>관계형</w:t>
+      </w:r>
+      <w:proofErr w:type="spellEnd"/>
+      <w:r>
+        <w:rPr>
+          <w:rFonts w:hint="eastAsia"/>
+          <w:sz w:val="22"/>
+          <w:shd w:val="pct15" w:color="auto" w:fill="FFFFFF"/>
+        </w:rPr>
+        <w:t xml:space="preserve"> 데이터베이스의 제약조건 </w:t>
+      </w:r>
+      <w:r>
+        <w:rPr>
+          <w:sz w:val="22"/>
+          <w:shd w:val="pct15" w:color="auto" w:fill="FFFFFF"/>
+        </w:rPr>
+        <w:t>–</w:t>
+      </w:r>
+      <w:r>
+        <w:rPr>
+          <w:rFonts w:hint="eastAsia"/>
+          <w:sz w:val="22"/>
+          <w:shd w:val="pct15" w:color="auto" w:fill="FFFFFF"/>
+        </w:rPr>
+        <w:t xml:space="preserve"> 키</w:t>
+      </w:r>
+    </w:p>
+    <w:p>
+      <w:r>
+        <w:rPr>
+          <w:rFonts w:hint="eastAsia"/>
+        </w:rPr>
+        <w:t xml:space="preserve">키 </w:t>
+      </w:r>
+      <w:r>
+        <w:t>–</w:t>
+      </w:r>
+      <w:r>
+        <w:rPr>
+          <w:rFonts w:hint="eastAsia"/>
+        </w:rPr>
+        <w:t xml:space="preserve"> </w:t>
+      </w:r>
+      <w:proofErr w:type="spellStart"/>
+      <w:r>
+        <w:rPr>
+          <w:rFonts w:hint="eastAsia"/>
+        </w:rPr>
+        <w:t>튜플을</w:t>
+      </w:r>
+      <w:proofErr w:type="spellEnd"/>
+      <w:r>
+        <w:rPr>
+          <w:rFonts w:hint="eastAsia"/>
+        </w:rPr>
+        <w:t xml:space="preserve"> 찾거나 순서대로 정렬할 때 </w:t>
+      </w:r>
+      <w:proofErr w:type="spellStart"/>
+      <w:r>
+        <w:rPr>
+          <w:rFonts w:hint="eastAsia"/>
+        </w:rPr>
+        <w:t>튜플들을</w:t>
+      </w:r>
+      <w:proofErr w:type="spellEnd"/>
+      <w:r>
+        <w:rPr>
+          <w:rFonts w:hint="eastAsia"/>
+        </w:rPr>
+        <w:t xml:space="preserve"> 서로 구분할 수 있는 기준이 되는 속성</w:t>
+      </w:r>
+    </w:p>
+    <w:p>
+      <w:proofErr w:type="spellStart"/>
+      <w:r>
+        <w:rPr>
+          <w:rFonts w:hint="eastAsia"/>
+        </w:rPr>
+        <w:t>후보키</w:t>
+      </w:r>
+      <w:proofErr w:type="spellEnd"/>
+      <w:r>
+        <w:rPr>
+          <w:rFonts w:hint="eastAsia"/>
+        </w:rPr>
+        <w:t xml:space="preserve"> </w:t>
+      </w:r>
+      <w:r>
+        <w:t>–</w:t>
+      </w:r>
+      <w:r>
+        <w:rPr>
+          <w:rFonts w:hint="eastAsia"/>
+        </w:rPr>
+        <w:t xml:space="preserve"> </w:t>
+      </w:r>
+      <w:proofErr w:type="spellStart"/>
+      <w:r>
+        <w:rPr>
+          <w:rFonts w:hint="eastAsia"/>
+        </w:rPr>
+        <w:t>튜플을</w:t>
+      </w:r>
+      <w:proofErr w:type="spellEnd"/>
+      <w:r>
+        <w:rPr>
+          <w:rFonts w:hint="eastAsia"/>
+        </w:rPr>
+        <w:t xml:space="preserve"> 유일하게 식별하기 위해 사용</w:t>
+      </w:r>
+      <w:r>
+        <w:rPr>
+          <w:rFonts w:hint="eastAsia"/>
+        </w:rPr>
+        <w:t xml:space="preserve"> / </w:t>
+      </w:r>
+      <w:proofErr w:type="spellStart"/>
+      <w:r>
+        <w:rPr>
+          <w:rFonts w:hint="eastAsia"/>
+        </w:rPr>
+        <w:t>기본키로</w:t>
+      </w:r>
+      <w:proofErr w:type="spellEnd"/>
+      <w:r>
+        <w:rPr>
+          <w:rFonts w:hint="eastAsia"/>
+        </w:rPr>
+        <w:t xml:space="preserve"> 사용할 수 있는 속성들</w:t>
+      </w:r>
+    </w:p>
+    <w:p>
+      <w:r>
+        <w:rPr>
+          <w:rFonts w:hint="eastAsia"/>
+        </w:rPr>
+        <w:t xml:space="preserve">유일성 / </w:t>
+      </w:r>
+      <w:proofErr w:type="spellStart"/>
+      <w:r>
+        <w:rPr>
+          <w:rFonts w:hint="eastAsia"/>
+        </w:rPr>
+        <w:t>최소성</w:t>
+      </w:r>
+      <w:proofErr w:type="spellEnd"/>
+      <w:r>
+        <w:rPr>
+          <w:rFonts w:hint="eastAsia"/>
+        </w:rPr>
+        <w:t xml:space="preserve"> 만족</w:t>
+      </w:r>
+    </w:p>
+    <w:p>
+      <w:proofErr w:type="spellStart"/>
+      <w:r>
+        <w:rPr>
+          <w:rFonts w:hint="eastAsia"/>
+        </w:rPr>
+        <w:t>기본키</w:t>
+      </w:r>
+      <w:proofErr w:type="spellEnd"/>
+      <w:r>
+        <w:rPr>
+          <w:rFonts w:hint="eastAsia"/>
+        </w:rPr>
+        <w:t xml:space="preserve"> </w:t>
+      </w:r>
+      <w:r>
+        <w:t>–</w:t>
+      </w:r>
+      <w:r>
+        <w:rPr>
+          <w:rFonts w:hint="eastAsia"/>
+        </w:rPr>
+        <w:t xml:space="preserve"> </w:t>
+      </w:r>
+      <w:proofErr w:type="spellStart"/>
+      <w:r>
+        <w:rPr>
+          <w:rFonts w:hint="eastAsia"/>
+        </w:rPr>
+        <w:t>후보키</w:t>
+      </w:r>
+      <w:proofErr w:type="spellEnd"/>
+      <w:r>
+        <w:rPr>
+          <w:rFonts w:hint="eastAsia"/>
+        </w:rPr>
+        <w:t xml:space="preserve"> 중 </w:t>
+      </w:r>
+      <w:proofErr w:type="spellStart"/>
+      <w:r>
+        <w:rPr>
+          <w:rFonts w:hint="eastAsia"/>
+        </w:rPr>
+        <w:t>주키로</w:t>
+      </w:r>
+      <w:proofErr w:type="spellEnd"/>
+      <w:r>
+        <w:rPr>
+          <w:rFonts w:hint="eastAsia"/>
+        </w:rPr>
+        <w:t xml:space="preserve"> </w:t>
+      </w:r>
+      <w:proofErr w:type="spellStart"/>
+      <w:r>
+        <w:rPr>
+          <w:rFonts w:hint="eastAsia"/>
+        </w:rPr>
+        <w:t>중복죈</w:t>
+      </w:r>
+      <w:proofErr w:type="spellEnd"/>
+      <w:r>
+        <w:rPr>
+          <w:rFonts w:hint="eastAsia"/>
+        </w:rPr>
+        <w:t xml:space="preserve"> 값을 가질 수 없음 </w:t>
+      </w:r>
+      <w:r>
+        <w:t xml:space="preserve">/ </w:t>
+      </w:r>
+      <w:r>
+        <w:rPr>
+          <w:rFonts w:hint="eastAsia"/>
+        </w:rPr>
+        <w:t>널 값을 가질 수 없음</w:t>
+      </w:r>
+    </w:p>
+    <w:p>
+      <w:r>
+        <w:rPr>
+          <w:rFonts w:hint="eastAsia"/>
+        </w:rPr>
+        <w:t xml:space="preserve">유일성 / </w:t>
+      </w:r>
+      <w:proofErr w:type="spellStart"/>
+      <w:r>
+        <w:rPr>
+          <w:rFonts w:hint="eastAsia"/>
+        </w:rPr>
+        <w:t>최소성</w:t>
+      </w:r>
+      <w:proofErr w:type="spellEnd"/>
+      <w:r>
+        <w:rPr>
+          <w:rFonts w:hint="eastAsia"/>
+        </w:rPr>
+        <w:t xml:space="preserve"> 만족</w:t>
+      </w:r>
+    </w:p>
+    <w:p>
+      <w:r>
+        <w:rPr>
+          <w:rFonts w:hint="eastAsia"/>
+        </w:rPr>
+        <w:t xml:space="preserve">대체키 </w:t>
+      </w:r>
+      <w:r>
+        <w:t>–</w:t>
+      </w:r>
+      <w:r>
+        <w:rPr>
+          <w:rFonts w:hint="eastAsia"/>
+        </w:rPr>
+        <w:t xml:space="preserve"> </w:t>
+      </w:r>
+      <w:proofErr w:type="spellStart"/>
+      <w:r>
+        <w:rPr>
+          <w:rFonts w:hint="eastAsia"/>
+        </w:rPr>
+        <w:t>후보키가</w:t>
+      </w:r>
+      <w:proofErr w:type="spellEnd"/>
+      <w:r>
+        <w:rPr>
+          <w:rFonts w:hint="eastAsia"/>
+        </w:rPr>
+        <w:t xml:space="preserve"> 둘 이상일 때 </w:t>
+      </w:r>
+      <w:proofErr w:type="spellStart"/>
+      <w:r>
+        <w:rPr>
+          <w:rFonts w:hint="eastAsia"/>
+        </w:rPr>
+        <w:t>기본키를</w:t>
+      </w:r>
+      <w:proofErr w:type="spellEnd"/>
+      <w:r>
+        <w:rPr>
+          <w:rFonts w:hint="eastAsia"/>
+        </w:rPr>
+        <w:t xml:space="preserve"> 제외한 나머지 </w:t>
+      </w:r>
+      <w:proofErr w:type="spellStart"/>
+      <w:r>
+        <w:rPr>
+          <w:rFonts w:hint="eastAsia"/>
+        </w:rPr>
+        <w:t>후보키</w:t>
+      </w:r>
+      <w:proofErr w:type="spellEnd"/>
+    </w:p>
+    <w:p>
+      <w:proofErr w:type="spellStart"/>
+      <w:r>
+        <w:rPr>
+          <w:rFonts w:hint="eastAsia"/>
+        </w:rPr>
+        <w:t>슈퍼키</w:t>
+      </w:r>
+      <w:proofErr w:type="spellEnd"/>
+      <w:r>
+        <w:rPr>
+          <w:rFonts w:hint="eastAsia"/>
+        </w:rPr>
+        <w:t xml:space="preserve"> </w:t>
+      </w:r>
+      <w:r>
+        <w:t>–</w:t>
+      </w:r>
+      <w:r>
+        <w:rPr>
+          <w:rFonts w:hint="eastAsia"/>
+        </w:rPr>
+        <w:t xml:space="preserve"> </w:t>
+      </w:r>
+      <w:proofErr w:type="spellStart"/>
+      <w:r>
+        <w:rPr>
+          <w:rFonts w:hint="eastAsia"/>
+        </w:rPr>
+        <w:t>릴레이션을</w:t>
+      </w:r>
+      <w:proofErr w:type="spellEnd"/>
+      <w:r>
+        <w:rPr>
+          <w:rFonts w:hint="eastAsia"/>
+        </w:rPr>
+        <w:t xml:space="preserve"> 구성하는 모든 </w:t>
+      </w:r>
+      <w:proofErr w:type="spellStart"/>
+      <w:r>
+        <w:rPr>
+          <w:rFonts w:hint="eastAsia"/>
+        </w:rPr>
+        <w:t>튜플들</w:t>
+      </w:r>
+      <w:proofErr w:type="spellEnd"/>
+      <w:r>
+        <w:rPr>
+          <w:rFonts w:hint="eastAsia"/>
+        </w:rPr>
+        <w:t xml:space="preserve"> 중 </w:t>
+      </w:r>
+      <w:proofErr w:type="spellStart"/>
+      <w:r>
+        <w:rPr>
+          <w:rFonts w:hint="eastAsia"/>
+        </w:rPr>
+        <w:t>슈퍼키로</w:t>
+      </w:r>
+      <w:proofErr w:type="spellEnd"/>
+      <w:r>
+        <w:rPr>
+          <w:rFonts w:hint="eastAsia"/>
+        </w:rPr>
+        <w:t xml:space="preserve"> 구성된 속성의 </w:t>
+      </w:r>
+      <w:proofErr w:type="spellStart"/>
+      <w:r>
+        <w:rPr>
+          <w:rFonts w:hint="eastAsia"/>
+        </w:rPr>
+        <w:t>잡합과</w:t>
+      </w:r>
+      <w:proofErr w:type="spellEnd"/>
+      <w:r>
+        <w:rPr>
+          <w:rFonts w:hint="eastAsia"/>
+        </w:rPr>
+        <w:t xml:space="preserve"> 동일한 값은 나타나지 않음</w:t>
+      </w:r>
+    </w:p>
+    <w:p>
+      <w:r>
+        <w:rPr>
+          <w:rFonts w:hint="eastAsia"/>
+        </w:rPr>
+        <w:t>유일성만 만족</w:t>
+      </w:r>
+    </w:p>
+    <w:p>
+      <w:proofErr w:type="spellStart"/>
+      <w:r>
+        <w:rPr>
+          <w:rFonts w:hint="eastAsia"/>
+        </w:rPr>
+        <w:t>외래키</w:t>
+      </w:r>
+      <w:proofErr w:type="spellEnd"/>
+      <w:r>
+        <w:rPr>
+          <w:rFonts w:hint="eastAsia"/>
+        </w:rPr>
+        <w:t xml:space="preserve"> </w:t>
+      </w:r>
+      <w:r>
+        <w:t>–</w:t>
+      </w:r>
+      <w:r>
+        <w:rPr>
+          <w:rFonts w:hint="eastAsia"/>
+        </w:rPr>
+        <w:t xml:space="preserve"> 다른 </w:t>
+      </w:r>
+      <w:proofErr w:type="spellStart"/>
+      <w:r>
+        <w:rPr>
+          <w:rFonts w:hint="eastAsia"/>
+        </w:rPr>
+        <w:t>릴레이션의</w:t>
+      </w:r>
+      <w:proofErr w:type="spellEnd"/>
+      <w:r>
+        <w:rPr>
+          <w:rFonts w:hint="eastAsia"/>
+        </w:rPr>
+        <w:t xml:space="preserve"> </w:t>
+      </w:r>
+      <w:proofErr w:type="spellStart"/>
+      <w:r>
+        <w:rPr>
+          <w:rFonts w:hint="eastAsia"/>
+        </w:rPr>
+        <w:t>기본키를</w:t>
+      </w:r>
+      <w:proofErr w:type="spellEnd"/>
+      <w:r>
+        <w:rPr>
+          <w:rFonts w:hint="eastAsia"/>
+        </w:rPr>
+        <w:t xml:space="preserve"> 참조하는 속성 </w:t>
+      </w:r>
+    </w:p>
+    <w:p/>
+    <w:p/>
+    <w:p>
+      <w:pPr>
+        <w:rPr>
+          <w:sz w:val="22"/>
+          <w:shd w:val="pct15" w:color="auto" w:fill="FFFFFF"/>
+        </w:rPr>
+      </w:pPr>
+      <w:r>
+        <w:rPr>
+          <w:sz w:val="22"/>
+          <w:shd w:val="pct15" w:color="auto" w:fill="FFFFFF"/>
+        </w:rPr>
+        <w:lastRenderedPageBreak/>
+        <w:t xml:space="preserve">086 </w:t>
+      </w:r>
+      <w:proofErr w:type="spellStart"/>
+      <w:r>
+        <w:rPr>
+          <w:rFonts w:hint="eastAsia"/>
+          <w:sz w:val="22"/>
+          <w:shd w:val="pct15" w:color="auto" w:fill="FFFFFF"/>
+        </w:rPr>
+        <w:t>관계형</w:t>
+      </w:r>
+      <w:proofErr w:type="spellEnd"/>
+      <w:r>
+        <w:rPr>
+          <w:rFonts w:hint="eastAsia"/>
+          <w:sz w:val="22"/>
+          <w:shd w:val="pct15" w:color="auto" w:fill="FFFFFF"/>
+        </w:rPr>
+        <w:t xml:space="preserve"> 데이터베이스의 제약 조건 </w:t>
+      </w:r>
+      <w:r>
+        <w:rPr>
+          <w:sz w:val="22"/>
+          <w:shd w:val="pct15" w:color="auto" w:fill="FFFFFF"/>
+        </w:rPr>
+        <w:t>–</w:t>
+      </w:r>
+      <w:r>
+        <w:rPr>
+          <w:rFonts w:hint="eastAsia"/>
+          <w:sz w:val="22"/>
+          <w:shd w:val="pct15" w:color="auto" w:fill="FFFFFF"/>
+        </w:rPr>
+        <w:t xml:space="preserve"> </w:t>
+      </w:r>
+      <w:proofErr w:type="spellStart"/>
+      <w:r>
+        <w:rPr>
+          <w:rFonts w:hint="eastAsia"/>
+          <w:sz w:val="22"/>
+          <w:shd w:val="pct15" w:color="auto" w:fill="FFFFFF"/>
+        </w:rPr>
+        <w:t>무결성</w:t>
+      </w:r>
+      <w:proofErr w:type="spellEnd"/>
+      <w:r>
+        <w:rPr>
+          <w:rFonts w:hint="eastAsia"/>
+          <w:sz w:val="22"/>
+          <w:shd w:val="pct15" w:color="auto" w:fill="FFFFFF"/>
+        </w:rPr>
+        <w:t xml:space="preserve"> </w:t>
+      </w:r>
+    </w:p>
+    <w:p>
+      <w:proofErr w:type="spellStart"/>
+      <w:r>
+        <w:rPr>
+          <w:rFonts w:hint="eastAsia"/>
+        </w:rPr>
+        <w:t>무결성</w:t>
+      </w:r>
+      <w:proofErr w:type="spellEnd"/>
+      <w:r>
+        <w:rPr>
+          <w:rFonts w:hint="eastAsia"/>
+        </w:rPr>
+        <w:t xml:space="preserve"> </w:t>
+      </w:r>
+      <w:r>
+        <w:t>–</w:t>
+      </w:r>
+      <w:r>
+        <w:rPr>
+          <w:rFonts w:hint="eastAsia"/>
+        </w:rPr>
+        <w:t xml:space="preserve"> 데이터베이스에 저장된 데이터 값과 그것이 표현하는 현실 세계의 </w:t>
+      </w:r>
+      <w:proofErr w:type="spellStart"/>
+      <w:r>
+        <w:rPr>
+          <w:rFonts w:hint="eastAsia"/>
+        </w:rPr>
+        <w:t>실제값이</w:t>
+      </w:r>
+      <w:proofErr w:type="spellEnd"/>
+      <w:r>
+        <w:rPr>
+          <w:rFonts w:hint="eastAsia"/>
+        </w:rPr>
+        <w:t xml:space="preserve"> 일치하는 정확성</w:t>
+      </w:r>
+    </w:p>
+    <w:p>
+      <w:r>
+        <w:rPr>
+          <w:rFonts w:hint="eastAsia"/>
+        </w:rPr>
+        <w:t xml:space="preserve">개체 </w:t>
+      </w:r>
+      <w:proofErr w:type="spellStart"/>
+      <w:r>
+        <w:rPr>
+          <w:rFonts w:hint="eastAsia"/>
+        </w:rPr>
+        <w:t>무결성</w:t>
+      </w:r>
+      <w:proofErr w:type="spellEnd"/>
+      <w:r>
+        <w:rPr>
+          <w:rFonts w:hint="eastAsia"/>
+        </w:rPr>
+        <w:t xml:space="preserve"> </w:t>
+      </w:r>
+      <w:r>
+        <w:t>–</w:t>
+      </w:r>
+      <w:r>
+        <w:rPr>
+          <w:rFonts w:hint="eastAsia"/>
+        </w:rPr>
+        <w:t xml:space="preserve"> </w:t>
+      </w:r>
+      <w:proofErr w:type="spellStart"/>
+      <w:r>
+        <w:rPr>
+          <w:rFonts w:hint="eastAsia"/>
+        </w:rPr>
+        <w:t>기본키를</w:t>
+      </w:r>
+      <w:proofErr w:type="spellEnd"/>
+      <w:r>
+        <w:rPr>
+          <w:rFonts w:hint="eastAsia"/>
+        </w:rPr>
+        <w:t xml:space="preserve"> 구성하는 어떤 속성도 </w:t>
+      </w:r>
+      <w:proofErr w:type="spellStart"/>
+      <w:r>
+        <w:rPr>
+          <w:rFonts w:hint="eastAsia"/>
+        </w:rPr>
+        <w:t>널값이나</w:t>
+      </w:r>
+      <w:proofErr w:type="spellEnd"/>
+      <w:r>
+        <w:rPr>
+          <w:rFonts w:hint="eastAsia"/>
+        </w:rPr>
+        <w:t xml:space="preserve"> </w:t>
+      </w:r>
+      <w:proofErr w:type="spellStart"/>
+      <w:r>
+        <w:rPr>
+          <w:rFonts w:hint="eastAsia"/>
+        </w:rPr>
+        <w:t>중복값을</w:t>
+      </w:r>
+      <w:proofErr w:type="spellEnd"/>
+      <w:r>
+        <w:rPr>
+          <w:rFonts w:hint="eastAsia"/>
+        </w:rPr>
+        <w:t xml:space="preserve"> 가질 수 없음</w:t>
+      </w:r>
+    </w:p>
+    <w:p>
+      <w:r>
+        <w:rPr>
+          <w:rFonts w:hint="eastAsia"/>
+        </w:rPr>
+        <w:t xml:space="preserve">도메인 </w:t>
+      </w:r>
+      <w:proofErr w:type="spellStart"/>
+      <w:r>
+        <w:rPr>
+          <w:rFonts w:hint="eastAsia"/>
+        </w:rPr>
+        <w:t>무결성</w:t>
+      </w:r>
+      <w:proofErr w:type="spellEnd"/>
+      <w:r>
+        <w:rPr>
+          <w:rFonts w:hint="eastAsia"/>
+        </w:rPr>
+        <w:t xml:space="preserve"> </w:t>
+      </w:r>
+      <w:r>
+        <w:t>–</w:t>
+      </w:r>
+      <w:r>
+        <w:rPr>
+          <w:rFonts w:hint="eastAsia"/>
+        </w:rPr>
+        <w:t xml:space="preserve"> 주어진 속성 값이 정의된 도메인에 속한 값이어야 함</w:t>
+      </w:r>
+    </w:p>
+    <w:p>
+      <w:r>
+        <w:rPr>
+          <w:rFonts w:hint="eastAsia"/>
+        </w:rPr>
+        <w:t xml:space="preserve">참조 </w:t>
+      </w:r>
+      <w:proofErr w:type="spellStart"/>
+      <w:r>
+        <w:rPr>
+          <w:rFonts w:hint="eastAsia"/>
+        </w:rPr>
+        <w:t>무결성</w:t>
+      </w:r>
+      <w:proofErr w:type="spellEnd"/>
+      <w:r>
+        <w:rPr>
+          <w:rFonts w:hint="eastAsia"/>
+        </w:rPr>
+        <w:t xml:space="preserve"> </w:t>
+      </w:r>
+      <w:r>
+        <w:t>–</w:t>
+      </w:r>
+      <w:r>
+        <w:rPr>
+          <w:rFonts w:hint="eastAsia"/>
+        </w:rPr>
+        <w:t xml:space="preserve"> </w:t>
+      </w:r>
+      <w:proofErr w:type="spellStart"/>
+      <w:r>
+        <w:rPr>
+          <w:rFonts w:hint="eastAsia"/>
+        </w:rPr>
+        <w:t>외래키</w:t>
+      </w:r>
+      <w:proofErr w:type="spellEnd"/>
+      <w:r>
+        <w:rPr>
+          <w:rFonts w:hint="eastAsia"/>
+        </w:rPr>
+        <w:t xml:space="preserve"> 값은 </w:t>
+      </w:r>
+      <w:proofErr w:type="spellStart"/>
+      <w:r>
+        <w:rPr>
+          <w:rFonts w:hint="eastAsia"/>
+        </w:rPr>
+        <w:t>널값이거나</w:t>
+      </w:r>
+      <w:proofErr w:type="spellEnd"/>
+      <w:r>
+        <w:rPr>
+          <w:rFonts w:hint="eastAsia"/>
+        </w:rPr>
+        <w:t xml:space="preserve"> 참조 </w:t>
+      </w:r>
+      <w:proofErr w:type="spellStart"/>
+      <w:r>
+        <w:rPr>
+          <w:rFonts w:hint="eastAsia"/>
+        </w:rPr>
+        <w:t>릴레이션의</w:t>
+      </w:r>
+      <w:proofErr w:type="spellEnd"/>
+      <w:r>
+        <w:rPr>
+          <w:rFonts w:hint="eastAsia"/>
+        </w:rPr>
+        <w:t xml:space="preserve"> </w:t>
+      </w:r>
+      <w:proofErr w:type="spellStart"/>
+      <w:r>
+        <w:rPr>
+          <w:rFonts w:hint="eastAsia"/>
+        </w:rPr>
+        <w:t>기본키</w:t>
+      </w:r>
+      <w:proofErr w:type="spellEnd"/>
+      <w:r>
+        <w:rPr>
+          <w:rFonts w:hint="eastAsia"/>
+        </w:rPr>
+        <w:t xml:space="preserve"> 값과 동일해야 함</w:t>
+      </w:r>
+    </w:p>
+    <w:p>
+      <w:r>
+        <w:rPr>
+          <w:rFonts w:hint="eastAsia"/>
+        </w:rPr>
+        <w:t xml:space="preserve">사용자 정의 </w:t>
+      </w:r>
+      <w:proofErr w:type="spellStart"/>
+      <w:r>
+        <w:rPr>
+          <w:rFonts w:hint="eastAsia"/>
+        </w:rPr>
+        <w:t>무결성</w:t>
+      </w:r>
+      <w:proofErr w:type="spellEnd"/>
+      <w:r>
+        <w:rPr>
+          <w:rFonts w:hint="eastAsia"/>
+        </w:rPr>
+        <w:t xml:space="preserve"> </w:t>
+      </w:r>
+      <w:r>
+        <w:t>–</w:t>
+      </w:r>
+      <w:r>
+        <w:rPr>
+          <w:rFonts w:hint="eastAsia"/>
+        </w:rPr>
+        <w:t xml:space="preserve"> 속성 값들이 사용자가 정의한 제약조건에 만족해야 함</w:t>
+      </w:r>
+    </w:p>
+    <w:p/>
+    <w:p>
+      <w:pPr>
+        <w:rPr>
+          <w:sz w:val="22"/>
+          <w:shd w:val="pct15" w:color="auto" w:fill="FFFFFF"/>
+        </w:rPr>
+      </w:pPr>
+      <w:r>
+        <w:rPr>
+          <w:rFonts w:hint="eastAsia"/>
+          <w:sz w:val="22"/>
+          <w:shd w:val="pct15" w:color="auto" w:fill="FFFFFF"/>
+        </w:rPr>
+        <w:t>087 관계대수 및 관계해석</w:t>
+      </w:r>
+    </w:p>
+    <w:p>
+      <w:r>
+        <w:rPr>
+          <w:rFonts w:hint="eastAsia"/>
+        </w:rPr>
+        <w:t xml:space="preserve">관계대수 </w:t>
+      </w:r>
+      <w:r>
+        <w:t>–</w:t>
+      </w:r>
+      <w:r>
+        <w:rPr>
+          <w:rFonts w:hint="eastAsia"/>
+        </w:rPr>
+        <w:t xml:space="preserve"> 원하는 정보와 정보를 검색하기 위해 어떻게 유도하는가를 기술하는 절차적 언어</w:t>
+      </w:r>
+    </w:p>
+    <w:p>
+      <w:r>
+        <w:rPr>
+          <w:rFonts w:hint="eastAsia"/>
+        </w:rPr>
+        <w:t xml:space="preserve">순수 관계 </w:t>
+      </w:r>
+      <w:proofErr w:type="gramStart"/>
+      <w:r>
+        <w:rPr>
+          <w:rFonts w:hint="eastAsia"/>
+        </w:rPr>
+        <w:t>연산자 :</w:t>
+      </w:r>
+      <w:proofErr w:type="gramEnd"/>
+      <w:r>
+        <w:rPr>
+          <w:rFonts w:hint="eastAsia"/>
+        </w:rPr>
+        <w:t xml:space="preserve"> </w:t>
+      </w:r>
+      <w:r>
+        <w:t>select, project, join, division</w:t>
+      </w:r>
+    </w:p>
+    <w:p>
+      <w:r>
+        <w:rPr>
+          <w:rFonts w:hint="eastAsia"/>
+        </w:rPr>
+        <w:t xml:space="preserve">일반 집합 </w:t>
+      </w:r>
+      <w:proofErr w:type="gramStart"/>
+      <w:r>
+        <w:rPr>
+          <w:rFonts w:hint="eastAsia"/>
+        </w:rPr>
+        <w:t>연산자 :</w:t>
+      </w:r>
+      <w:proofErr w:type="gramEnd"/>
+      <w:r>
+        <w:rPr>
+          <w:rFonts w:hint="eastAsia"/>
+        </w:rPr>
+        <w:t xml:space="preserve"> </w:t>
+      </w:r>
+      <w:r>
+        <w:t>union, intersection, difference, Cartesian product</w:t>
+      </w:r>
+    </w:p>
+    <w:p>
+      <w:r>
+        <w:t xml:space="preserve">select </w:t>
+      </w:r>
+      <w:r>
+        <w:t>–</w:t>
+      </w:r>
+      <w:r>
+        <w:t xml:space="preserve"> </w:t>
+      </w:r>
+      <w:r>
+        <w:rPr>
+          <w:rFonts w:hint="eastAsia"/>
+        </w:rPr>
+        <w:t xml:space="preserve">선택 조건을 만족하는 </w:t>
+      </w:r>
+      <w:proofErr w:type="spellStart"/>
+      <w:r>
+        <w:rPr>
+          <w:rFonts w:hint="eastAsia"/>
+        </w:rPr>
+        <w:t>튜플의</w:t>
+      </w:r>
+      <w:proofErr w:type="spellEnd"/>
+      <w:r>
+        <w:rPr>
+          <w:rFonts w:hint="eastAsia"/>
+        </w:rPr>
+        <w:t xml:space="preserve"> 부분집합을 구하여 새로운 </w:t>
+      </w:r>
+      <w:proofErr w:type="spellStart"/>
+      <w:r>
+        <w:rPr>
+          <w:rFonts w:hint="eastAsia"/>
+        </w:rPr>
+        <w:t>릴레이션을</w:t>
+      </w:r>
+      <w:proofErr w:type="spellEnd"/>
+      <w:r>
+        <w:rPr>
+          <w:rFonts w:hint="eastAsia"/>
+        </w:rPr>
+        <w:t xml:space="preserve"> 만드는 연산</w:t>
+      </w:r>
+    </w:p>
+    <w:p>
+      <w:r>
+        <w:rPr>
+          <w:rFonts w:hint="eastAsia"/>
+        </w:rPr>
+        <w:t>수평 연산, 시그마 사용</w:t>
+      </w:r>
+    </w:p>
+    <w:p>
+      <w:r>
+        <w:rPr>
+          <w:rFonts w:hint="eastAsia"/>
+        </w:rPr>
+        <w:t xml:space="preserve">project </w:t>
+      </w:r>
+      <w:r>
+        <w:t>–</w:t>
+      </w:r>
+      <w:r>
+        <w:rPr>
+          <w:rFonts w:hint="eastAsia"/>
+        </w:rPr>
+        <w:t xml:space="preserve"> </w:t>
+      </w:r>
+      <w:r>
+        <w:rPr>
+          <w:rFonts w:hint="eastAsia"/>
+        </w:rPr>
+        <w:t xml:space="preserve">속성 리스트에 제시된 속성 값만을 추출하여 새로운 </w:t>
+      </w:r>
+      <w:proofErr w:type="spellStart"/>
+      <w:r>
+        <w:rPr>
+          <w:rFonts w:hint="eastAsia"/>
+        </w:rPr>
+        <w:t>릴레이션을</w:t>
+      </w:r>
+      <w:proofErr w:type="spellEnd"/>
+      <w:r>
+        <w:rPr>
+          <w:rFonts w:hint="eastAsia"/>
+        </w:rPr>
+        <w:t xml:space="preserve"> 만드는 연산</w:t>
+      </w:r>
+    </w:p>
+    <w:p>
+      <w:r>
+        <w:rPr>
+          <w:rFonts w:hint="eastAsia"/>
+        </w:rPr>
+        <w:t>수직 연산, 파이 사용</w:t>
+      </w:r>
+    </w:p>
+    <w:p>
+      <w:r>
+        <w:rPr>
+          <w:rFonts w:hint="eastAsia"/>
+        </w:rPr>
+        <w:t xml:space="preserve">join </w:t>
+      </w:r>
+      <w:r>
+        <w:t>–</w:t>
+      </w:r>
+      <w:r>
+        <w:rPr>
+          <w:rFonts w:hint="eastAsia"/>
+        </w:rPr>
+        <w:t xml:space="preserve"> </w:t>
+      </w:r>
+      <w:r>
+        <w:rPr>
+          <w:rFonts w:hint="eastAsia"/>
+        </w:rPr>
+        <w:t xml:space="preserve">공통 속성을 중심으로 두 개의 </w:t>
+      </w:r>
+      <w:proofErr w:type="spellStart"/>
+      <w:r>
+        <w:rPr>
+          <w:rFonts w:hint="eastAsia"/>
+        </w:rPr>
+        <w:t>릴레이션을</w:t>
+      </w:r>
+      <w:proofErr w:type="spellEnd"/>
+      <w:r>
+        <w:rPr>
+          <w:rFonts w:hint="eastAsia"/>
+        </w:rPr>
+        <w:t xml:space="preserve"> 하나로 합쳐 새로운 </w:t>
+      </w:r>
+      <w:proofErr w:type="spellStart"/>
+      <w:r>
+        <w:rPr>
+          <w:rFonts w:hint="eastAsia"/>
+        </w:rPr>
+        <w:t>릴레이션을</w:t>
+      </w:r>
+      <w:proofErr w:type="spellEnd"/>
+      <w:r>
+        <w:rPr>
+          <w:rFonts w:hint="eastAsia"/>
+        </w:rPr>
+        <w:t xml:space="preserve"> 만드는 연산</w:t>
+      </w:r>
+    </w:p>
+    <w:p>
+      <w:r>
+        <w:rPr>
+          <w:rFonts w:hint="eastAsia"/>
+        </w:rPr>
+        <w:t>division</w:t>
+      </w:r>
+      <w:r>
+        <w:t xml:space="preserve"> – r</w:t>
+      </w:r>
+      <w:r>
+        <w:rPr>
+          <w:rFonts w:hint="eastAsia"/>
+        </w:rPr>
+        <w:t xml:space="preserve">의 속성이 </w:t>
+      </w:r>
+      <w:r>
+        <w:t>s</w:t>
+      </w:r>
+      <w:r>
+        <w:rPr>
+          <w:rFonts w:hint="eastAsia"/>
+        </w:rPr>
+        <w:t xml:space="preserve">의 속성값을 모두 가진 </w:t>
+      </w:r>
+      <w:proofErr w:type="spellStart"/>
+      <w:r>
+        <w:rPr>
+          <w:rFonts w:hint="eastAsia"/>
+        </w:rPr>
+        <w:t>튜플에서</w:t>
+      </w:r>
+      <w:proofErr w:type="spellEnd"/>
+      <w:r>
+        <w:rPr>
+          <w:rFonts w:hint="eastAsia"/>
+        </w:rPr>
+        <w:t xml:space="preserve"> </w:t>
+      </w:r>
+      <w:r>
+        <w:t>s</w:t>
+      </w:r>
+      <w:r>
+        <w:rPr>
+          <w:rFonts w:hint="eastAsia"/>
+        </w:rPr>
+        <w:t xml:space="preserve">가 가진 속성을 제외한 속성만을 구하는 연산 </w:t>
+      </w:r>
+    </w:p>
+    <w:p>
+      <w:r>
+        <w:t xml:space="preserve">union – </w:t>
+      </w:r>
+      <w:r>
+        <w:rPr>
+          <w:rFonts w:hint="eastAsia"/>
+        </w:rPr>
+        <w:t xml:space="preserve">합집합 </w:t>
+      </w:r>
+      <w:r>
+        <w:t xml:space="preserve">intersection – </w:t>
+      </w:r>
+      <w:r>
+        <w:rPr>
+          <w:rFonts w:hint="eastAsia"/>
+        </w:rPr>
+        <w:t xml:space="preserve">교집합 </w:t>
+      </w:r>
+      <w:r>
+        <w:t xml:space="preserve">difference – </w:t>
+      </w:r>
+      <w:proofErr w:type="spellStart"/>
+      <w:r>
+        <w:rPr>
+          <w:rFonts w:hint="eastAsia"/>
+        </w:rPr>
+        <w:t>차집합</w:t>
+      </w:r>
+      <w:proofErr w:type="spellEnd"/>
+      <w:r>
+        <w:rPr>
+          <w:rFonts w:hint="eastAsia"/>
+        </w:rPr>
+        <w:t xml:space="preserve"> </w:t>
+      </w:r>
+    </w:p>
+    <w:p>
+      <w:r>
+        <w:rPr>
+          <w:rFonts w:hint="eastAsia"/>
+        </w:rPr>
+        <w:t xml:space="preserve">관계 해석 </w:t>
+      </w:r>
+      <w:r>
+        <w:t>–</w:t>
+      </w:r>
+      <w:r>
+        <w:rPr>
+          <w:rFonts w:hint="eastAsia"/>
+        </w:rPr>
+        <w:t xml:space="preserve"> </w:t>
+      </w:r>
+      <w:r>
+        <w:rPr>
+          <w:rFonts w:hint="eastAsia"/>
+        </w:rPr>
+        <w:t>원하는 정보가 무엇이라는 것만 정의하는 비절차적 특성</w:t>
+      </w:r>
+    </w:p>
+    <w:p/>
+    <w:p/>
+    <w:p>
       <w:bookmarkStart w:id="0" w:name="_GoBack"/>
       <w:bookmarkEnd w:id="0"/>
     </w:p>

--- a/필기/3과목 데이터베이스 구축.docx
+++ b/필기/3과목 데이터베이스 구축.docx
@@ -3129,9 +3129,499 @@
     <w:p/>
     <w:p/>
     <w:p>
+      <w:pPr>
+        <w:rPr>
+          <w:sz w:val="22"/>
+          <w:shd w:val="pct15" w:color="auto" w:fill="FFFFFF"/>
+        </w:rPr>
+      </w:pPr>
+      <w:r>
+        <w:rPr>
+          <w:rFonts w:hint="eastAsia"/>
+          <w:sz w:val="22"/>
+          <w:shd w:val="pct15" w:color="auto" w:fill="FFFFFF"/>
+        </w:rPr>
+        <w:lastRenderedPageBreak/>
+        <w:t>088 정규화</w:t>
+      </w:r>
+    </w:p>
+    <w:p>
+      <w:r>
+        <w:rPr>
+          <w:rFonts w:hint="eastAsia"/>
+        </w:rPr>
+        <w:t xml:space="preserve">- 종속성 이론을 이용하여 잘못 설계된 </w:t>
+      </w:r>
+      <w:proofErr w:type="spellStart"/>
+      <w:r>
+        <w:rPr>
+          <w:rFonts w:hint="eastAsia"/>
+        </w:rPr>
+        <w:t>관계형</w:t>
+      </w:r>
+      <w:proofErr w:type="spellEnd"/>
+      <w:r>
+        <w:rPr>
+          <w:rFonts w:hint="eastAsia"/>
+        </w:rPr>
+        <w:t xml:space="preserve"> 스키마를 더 작은 속성의 세트로 쪼개어 바람직한 스키마로 만들어 가는 과정</w:t>
+      </w:r>
+    </w:p>
+    <w:p>
+      <w:r>
+        <w:rPr>
+          <w:rFonts w:hint="eastAsia"/>
+        </w:rPr>
+        <w:t>일관성 / 정확성 / 단순성 / 비중복성 / 안전성</w:t>
+      </w:r>
       <w:bookmarkStart w:id="0" w:name="_GoBack"/>
       <w:bookmarkEnd w:id="0"/>
     </w:p>
+    <w:p>
+      <w:r>
+        <w:rPr>
+          <w:rFonts w:hint="eastAsia"/>
+        </w:rPr>
+        <w:t>삽입 이상 / 삭제 이상 / 갱신 이상</w:t>
+      </w:r>
+    </w:p>
+    <w:p>
+      <w:r>
+        <w:rPr>
+          <w:rFonts w:hint="eastAsia"/>
+        </w:rPr>
+        <w:t xml:space="preserve">제1정규형 </w:t>
+      </w:r>
+      <w:r>
+        <w:t>–</w:t>
+      </w:r>
+      <w:r>
+        <w:t xml:space="preserve"> </w:t>
+      </w:r>
+      <w:proofErr w:type="spellStart"/>
+      <w:r>
+        <w:rPr>
+          <w:rFonts w:hint="eastAsia"/>
+        </w:rPr>
+        <w:t>릴레이션</w:t>
+      </w:r>
+      <w:proofErr w:type="spellEnd"/>
+      <w:r>
+        <w:rPr>
+          <w:rFonts w:hint="eastAsia"/>
+        </w:rPr>
+        <w:t xml:space="preserve"> 속한 모든 도메인이 </w:t>
+      </w:r>
+      <w:proofErr w:type="spellStart"/>
+      <w:r>
+        <w:rPr>
+          <w:rFonts w:hint="eastAsia"/>
+        </w:rPr>
+        <w:t>원자값만으로</w:t>
+      </w:r>
+      <w:proofErr w:type="spellEnd"/>
+      <w:r>
+        <w:rPr>
+          <w:rFonts w:hint="eastAsia"/>
+        </w:rPr>
+        <w:t xml:space="preserve"> 되어 있는 정규형</w:t>
+      </w:r>
+    </w:p>
+    <w:p>
+      <w:r>
+        <w:rPr>
+          <w:rFonts w:hint="eastAsia"/>
+        </w:rPr>
+        <w:t xml:space="preserve">제2정규형 </w:t>
+      </w:r>
+      <w:r>
+        <w:t>–</w:t>
+      </w:r>
+      <w:r>
+        <w:rPr>
+          <w:rFonts w:hint="eastAsia"/>
+        </w:rPr>
+        <w:t xml:space="preserve"> </w:t>
+      </w:r>
+      <w:proofErr w:type="spellStart"/>
+      <w:r>
+        <w:rPr>
+          <w:rFonts w:hint="eastAsia"/>
+        </w:rPr>
+        <w:t>기본키가</w:t>
+      </w:r>
+      <w:proofErr w:type="spellEnd"/>
+      <w:r>
+        <w:rPr>
+          <w:rFonts w:hint="eastAsia"/>
+        </w:rPr>
+        <w:t xml:space="preserve"> 아닌 모든 속성이 </w:t>
+      </w:r>
+      <w:proofErr w:type="spellStart"/>
+      <w:r>
+        <w:rPr>
+          <w:rFonts w:hint="eastAsia"/>
+        </w:rPr>
+        <w:t>기본키에</w:t>
+      </w:r>
+      <w:proofErr w:type="spellEnd"/>
+      <w:r>
+        <w:rPr>
+          <w:rFonts w:hint="eastAsia"/>
+        </w:rPr>
+        <w:t xml:space="preserve"> 대하여 완전 함수적 종속을 만족하는 정규형 </w:t>
+      </w:r>
+    </w:p>
+    <w:p>
+      <w:r>
+        <w:rPr>
+          <w:rFonts w:hint="eastAsia"/>
+        </w:rPr>
+        <w:t xml:space="preserve">제3정규형 </w:t>
+      </w:r>
+      <w:r>
+        <w:t>–</w:t>
+      </w:r>
+      <w:r>
+        <w:rPr>
+          <w:rFonts w:hint="eastAsia"/>
+        </w:rPr>
+        <w:t xml:space="preserve"> </w:t>
+      </w:r>
+      <w:proofErr w:type="spellStart"/>
+      <w:r>
+        <w:rPr>
+          <w:rFonts w:hint="eastAsia"/>
+        </w:rPr>
+        <w:t>기본키가</w:t>
+      </w:r>
+      <w:proofErr w:type="spellEnd"/>
+      <w:r>
+        <w:rPr>
+          <w:rFonts w:hint="eastAsia"/>
+        </w:rPr>
+        <w:t xml:space="preserve"> 아닌 모든 속성이 </w:t>
+      </w:r>
+      <w:proofErr w:type="spellStart"/>
+      <w:r>
+        <w:rPr>
+          <w:rFonts w:hint="eastAsia"/>
+        </w:rPr>
+        <w:t>기본키에</w:t>
+      </w:r>
+      <w:proofErr w:type="spellEnd"/>
+      <w:r>
+        <w:rPr>
+          <w:rFonts w:hint="eastAsia"/>
+        </w:rPr>
+        <w:t xml:space="preserve"> 대해 이행적 종속을 만족하지 않는 정규형</w:t>
+      </w:r>
+      <w:r>
+        <w:rPr>
+          <w:rFonts w:hint="eastAsia"/>
+        </w:rPr>
+        <w:t xml:space="preserve"> </w:t>
+      </w:r>
+    </w:p>
+    <w:p>
+      <w:r>
+        <w:t xml:space="preserve">BCNF – </w:t>
+      </w:r>
+      <w:r>
+        <w:rPr>
+          <w:rFonts w:hint="eastAsia"/>
+        </w:rPr>
+        <w:t xml:space="preserve">결정자가 모두 </w:t>
+      </w:r>
+      <w:proofErr w:type="spellStart"/>
+      <w:r>
+        <w:rPr>
+          <w:rFonts w:hint="eastAsia"/>
+        </w:rPr>
+        <w:t>후보키인</w:t>
+      </w:r>
+      <w:proofErr w:type="spellEnd"/>
+      <w:r>
+        <w:rPr>
+          <w:rFonts w:hint="eastAsia"/>
+        </w:rPr>
+        <w:t xml:space="preserve"> 정규형</w:t>
+      </w:r>
+    </w:p>
+    <w:p>
+      <w:r>
+        <w:rPr>
+          <w:rFonts w:hint="eastAsia"/>
+        </w:rPr>
+        <w:t xml:space="preserve">제4정규형 </w:t>
+      </w:r>
+      <w:r>
+        <w:t>–</w:t>
+      </w:r>
+      <w:r>
+        <w:rPr>
+          <w:rFonts w:hint="eastAsia"/>
+        </w:rPr>
+        <w:t xml:space="preserve"> </w:t>
+      </w:r>
+      <w:proofErr w:type="spellStart"/>
+      <w:r>
+        <w:rPr>
+          <w:rFonts w:hint="eastAsia"/>
+        </w:rPr>
+        <w:t>다치</w:t>
+      </w:r>
+      <w:proofErr w:type="spellEnd"/>
+      <w:r>
+        <w:rPr>
+          <w:rFonts w:hint="eastAsia"/>
+        </w:rPr>
+        <w:t xml:space="preserve"> 종속이 성립하는 경우 </w:t>
+      </w:r>
+      <w:r>
+        <w:t>r</w:t>
+      </w:r>
+      <w:r>
+        <w:rPr>
+          <w:rFonts w:hint="eastAsia"/>
+        </w:rPr>
+        <w:t xml:space="preserve">이 모든 속성이 </w:t>
+      </w:r>
+      <w:r>
+        <w:t>a</w:t>
+      </w:r>
+      <w:r>
+        <w:rPr>
+          <w:rFonts w:hint="eastAsia"/>
+        </w:rPr>
+        <w:t>에 함수적 종속 관계를 만족하는 정규형</w:t>
+      </w:r>
+    </w:p>
+    <w:p>
+      <w:r>
+        <w:rPr>
+          <w:rFonts w:hint="eastAsia"/>
+        </w:rPr>
+        <w:t xml:space="preserve">제5정규형 </w:t>
+      </w:r>
+      <w:r>
+        <w:t>–</w:t>
+      </w:r>
+      <w:r>
+        <w:rPr>
+          <w:rFonts w:hint="eastAsia"/>
+        </w:rPr>
+        <w:t xml:space="preserve"> </w:t>
+      </w:r>
+      <w:r>
+        <w:rPr>
+          <w:rFonts w:hint="eastAsia"/>
+        </w:rPr>
+        <w:t xml:space="preserve">모든 조인 종속이 </w:t>
+      </w:r>
+      <w:r>
+        <w:t>r</w:t>
+      </w:r>
+      <w:r>
+        <w:rPr>
+          <w:rFonts w:hint="eastAsia"/>
+        </w:rPr>
+        <w:t xml:space="preserve">의 </w:t>
+      </w:r>
+      <w:proofErr w:type="spellStart"/>
+      <w:r>
+        <w:rPr>
+          <w:rFonts w:hint="eastAsia"/>
+        </w:rPr>
+        <w:t>후보키를</w:t>
+      </w:r>
+      <w:proofErr w:type="spellEnd"/>
+      <w:r>
+        <w:rPr>
+          <w:rFonts w:hint="eastAsia"/>
+        </w:rPr>
+        <w:t xml:space="preserve"> 통해서만 성립되는 정규형 </w:t>
+      </w:r>
+    </w:p>
+    <w:p/>
+    <w:p>
+      <w:pPr>
+        <w:rPr>
+          <w:sz w:val="22"/>
+          <w:shd w:val="pct15" w:color="auto" w:fill="FFFFFF"/>
+        </w:rPr>
+      </w:pPr>
+      <w:r>
+        <w:rPr>
+          <w:sz w:val="22"/>
+          <w:shd w:val="pct15" w:color="auto" w:fill="FFFFFF"/>
+        </w:rPr>
+        <w:t xml:space="preserve">089 </w:t>
+      </w:r>
+      <w:r>
+        <w:rPr>
+          <w:rFonts w:hint="eastAsia"/>
+          <w:sz w:val="22"/>
+          <w:shd w:val="pct15" w:color="auto" w:fill="FFFFFF"/>
+        </w:rPr>
+        <w:t>반정규화</w:t>
+      </w:r>
+    </w:p>
+    <w:p>
+      <w:r>
+        <w:rPr>
+          <w:rFonts w:hint="eastAsia"/>
+        </w:rPr>
+        <w:t>- 정규화된 데이터 모델을 통합, 중복, 분리하는 과정으로 의도적으로 정규화 원칙을 위배하는 행위</w:t>
+      </w:r>
+    </w:p>
+    <w:p>
+      <w:r>
+        <w:rPr>
+          <w:rFonts w:hint="eastAsia"/>
+        </w:rPr>
+        <w:t xml:space="preserve">테이블 통합 / 테이블 분할 </w:t>
+      </w:r>
+      <w:r>
+        <w:t>–</w:t>
+      </w:r>
+      <w:r>
+        <w:rPr>
+          <w:rFonts w:hint="eastAsia"/>
+        </w:rPr>
+        <w:t xml:space="preserve"> 수평 분할, 수직 분할 /</w:t>
+      </w:r>
+      <w:r>
+        <w:t xml:space="preserve"> </w:t>
+      </w:r>
+      <w:r>
+        <w:rPr>
+          <w:rFonts w:hint="eastAsia"/>
+        </w:rPr>
+        <w:t xml:space="preserve">중복 테이블 추가 </w:t>
+      </w:r>
+      <w:r>
+        <w:t>–</w:t>
+      </w:r>
+      <w:r>
+        <w:rPr>
+          <w:rFonts w:hint="eastAsia"/>
+        </w:rPr>
+        <w:t xml:space="preserve"> 집계 테이블</w:t>
+      </w:r>
+      <w:r>
+        <w:rPr>
+          <w:rFonts w:hint="eastAsia"/>
+        </w:rPr>
+        <w:t xml:space="preserve"> 추가</w:t>
+      </w:r>
+      <w:r>
+        <w:rPr>
+          <w:rFonts w:hint="eastAsia"/>
+        </w:rPr>
+        <w:t xml:space="preserve">, </w:t>
+      </w:r>
+      <w:r>
+        <w:rPr>
+          <w:rFonts w:hint="eastAsia"/>
+        </w:rPr>
+        <w:t xml:space="preserve">진행 테이블 추가, 특정 부분만을 포함하는 테이블 추가 / 중복 속성 추가 </w:t>
+      </w:r>
+    </w:p>
+    <w:p/>
+    <w:p>
+      <w:r>
+        <w:rPr>
+          <w:sz w:val="22"/>
+          <w:shd w:val="pct15" w:color="auto" w:fill="FFFFFF"/>
+        </w:rPr>
+        <w:t xml:space="preserve">090 </w:t>
+      </w:r>
+      <w:r>
+        <w:rPr>
+          <w:rFonts w:hint="eastAsia"/>
+          <w:sz w:val="22"/>
+          <w:shd w:val="pct15" w:color="auto" w:fill="FFFFFF"/>
+        </w:rPr>
+        <w:t>시스템 카탈로그</w:t>
+      </w:r>
+    </w:p>
+    <w:p>
+      <w:r>
+        <w:rPr>
+          <w:rFonts w:hint="eastAsia"/>
+        </w:rPr>
+        <w:t xml:space="preserve">- 시스템 자체에 관련이 있는 다양한 객체에 관한 정보를 포함하는 시스템 데이터베이스 </w:t>
+      </w:r>
+    </w:p>
+    <w:p>
+      <w:r>
+        <w:rPr>
+          <w:rFonts w:hint="eastAsia"/>
+        </w:rPr>
+        <w:t>시스템 카탈로그 = 데이터 사전</w:t>
+      </w:r>
+    </w:p>
+    <w:p>
+      <w:r>
+        <w:rPr>
+          <w:rFonts w:hint="eastAsia"/>
+        </w:rPr>
+        <w:t>시스템 카탈로그에 저장된 정보 -&gt; 메타 데이터</w:t>
+      </w:r>
+    </w:p>
+    <w:p>
+      <w:r>
+        <w:rPr>
+          <w:rFonts w:hint="eastAsia"/>
+        </w:rPr>
+        <w:t>카탈로그의 특징</w:t>
+      </w:r>
+    </w:p>
+    <w:p>
+      <w:r>
+        <w:rPr>
+          <w:rFonts w:hint="eastAsia"/>
+        </w:rPr>
+        <w:lastRenderedPageBreak/>
+        <w:t xml:space="preserve">일반 이용자가 </w:t>
+      </w:r>
+      <w:r>
+        <w:t>SQL</w:t>
+      </w:r>
+      <w:r>
+        <w:rPr>
+          <w:rFonts w:hint="eastAsia"/>
+        </w:rPr>
+        <w:t>을 이용하여 내용 검색 가능</w:t>
+      </w:r>
+    </w:p>
+    <w:p>
+      <w:r>
+        <w:rPr>
+          <w:rFonts w:hint="eastAsia"/>
+        </w:rPr>
+        <w:t>카탈로그를 갱신하는 것은 허용되지 않음</w:t>
+      </w:r>
+    </w:p>
+    <w:p>
+      <w:r>
+        <w:rPr>
+          <w:rFonts w:hint="eastAsia"/>
+        </w:rPr>
+        <w:t xml:space="preserve">DBMS가 스스로 생성하고 유지 </w:t>
+      </w:r>
+      <w:r>
+        <w:t xml:space="preserve">-&gt; </w:t>
+      </w:r>
+      <w:r>
+        <w:rPr>
+          <w:rFonts w:hint="eastAsia"/>
+        </w:rPr>
+        <w:t xml:space="preserve">시스템 자동으로 갱신 </w:t>
+      </w:r>
+    </w:p>
+    <w:p/>
     <w:sectPr>
       <w:pgSz w:w="11906" w:h="16838"/>
       <w:pgMar w:top="1701" w:right="1440" w:bottom="1440" w:left="1440" w:header="851" w:footer="992" w:gutter="0"/>

--- a/필기/3과목 데이터베이스 구축.docx
+++ b/필기/3과목 데이터베이스 구축.docx
@@ -3174,454 +3174,1440 @@
         </w:rPr>
         <w:t>일관성 / 정확성 / 단순성 / 비중복성 / 안전성</w:t>
       </w:r>
+    </w:p>
+    <w:p>
+      <w:r>
+        <w:rPr>
+          <w:rFonts w:hint="eastAsia"/>
+        </w:rPr>
+        <w:t>삽입 이상 / 삭제 이상 / 갱신 이상</w:t>
+      </w:r>
+    </w:p>
+    <w:p>
+      <w:r>
+        <w:rPr>
+          <w:rFonts w:hint="eastAsia"/>
+        </w:rPr>
+        <w:t xml:space="preserve">제1정규형 </w:t>
+      </w:r>
+      <w:r>
+        <w:t>–</w:t>
+      </w:r>
+      <w:r>
+        <w:t xml:space="preserve"> </w:t>
+      </w:r>
+      <w:proofErr w:type="spellStart"/>
+      <w:r>
+        <w:rPr>
+          <w:rFonts w:hint="eastAsia"/>
+        </w:rPr>
+        <w:t>릴레이션</w:t>
+      </w:r>
+      <w:proofErr w:type="spellEnd"/>
+      <w:r>
+        <w:rPr>
+          <w:rFonts w:hint="eastAsia"/>
+        </w:rPr>
+        <w:t xml:space="preserve"> 속한 모든 도메인이 </w:t>
+      </w:r>
+      <w:proofErr w:type="spellStart"/>
+      <w:r>
+        <w:rPr>
+          <w:rFonts w:hint="eastAsia"/>
+        </w:rPr>
+        <w:t>원자값만으로</w:t>
+      </w:r>
+      <w:proofErr w:type="spellEnd"/>
+      <w:r>
+        <w:rPr>
+          <w:rFonts w:hint="eastAsia"/>
+        </w:rPr>
+        <w:t xml:space="preserve"> 되어 있는 정규형</w:t>
+      </w:r>
+    </w:p>
+    <w:p>
+      <w:r>
+        <w:rPr>
+          <w:rFonts w:hint="eastAsia"/>
+        </w:rPr>
+        <w:t xml:space="preserve">제2정규형 </w:t>
+      </w:r>
+      <w:r>
+        <w:t>–</w:t>
+      </w:r>
+      <w:r>
+        <w:rPr>
+          <w:rFonts w:hint="eastAsia"/>
+        </w:rPr>
+        <w:t xml:space="preserve"> </w:t>
+      </w:r>
+      <w:proofErr w:type="spellStart"/>
+      <w:r>
+        <w:rPr>
+          <w:rFonts w:hint="eastAsia"/>
+        </w:rPr>
+        <w:t>기본키가</w:t>
+      </w:r>
+      <w:proofErr w:type="spellEnd"/>
+      <w:r>
+        <w:rPr>
+          <w:rFonts w:hint="eastAsia"/>
+        </w:rPr>
+        <w:t xml:space="preserve"> 아닌 모든 속성이 </w:t>
+      </w:r>
+      <w:proofErr w:type="spellStart"/>
+      <w:r>
+        <w:rPr>
+          <w:rFonts w:hint="eastAsia"/>
+        </w:rPr>
+        <w:t>기본키에</w:t>
+      </w:r>
+      <w:proofErr w:type="spellEnd"/>
+      <w:r>
+        <w:rPr>
+          <w:rFonts w:hint="eastAsia"/>
+        </w:rPr>
+        <w:t xml:space="preserve"> 대하여 완전 함수적 종속을 만족하는 정규형 </w:t>
+      </w:r>
+    </w:p>
+    <w:p>
+      <w:r>
+        <w:rPr>
+          <w:rFonts w:hint="eastAsia"/>
+        </w:rPr>
+        <w:t xml:space="preserve">제3정규형 </w:t>
+      </w:r>
+      <w:r>
+        <w:t>–</w:t>
+      </w:r>
+      <w:r>
+        <w:rPr>
+          <w:rFonts w:hint="eastAsia"/>
+        </w:rPr>
+        <w:t xml:space="preserve"> </w:t>
+      </w:r>
+      <w:proofErr w:type="spellStart"/>
+      <w:r>
+        <w:rPr>
+          <w:rFonts w:hint="eastAsia"/>
+        </w:rPr>
+        <w:t>기본키가</w:t>
+      </w:r>
+      <w:proofErr w:type="spellEnd"/>
+      <w:r>
+        <w:rPr>
+          <w:rFonts w:hint="eastAsia"/>
+        </w:rPr>
+        <w:t xml:space="preserve"> 아닌 모든 속성이 </w:t>
+      </w:r>
+      <w:proofErr w:type="spellStart"/>
+      <w:r>
+        <w:rPr>
+          <w:rFonts w:hint="eastAsia"/>
+        </w:rPr>
+        <w:t>기본키에</w:t>
+      </w:r>
+      <w:proofErr w:type="spellEnd"/>
+      <w:r>
+        <w:rPr>
+          <w:rFonts w:hint="eastAsia"/>
+        </w:rPr>
+        <w:t xml:space="preserve"> 대해 이행적 종속을 만족하지 않는 정규형</w:t>
+      </w:r>
+      <w:r>
+        <w:rPr>
+          <w:rFonts w:hint="eastAsia"/>
+        </w:rPr>
+        <w:t xml:space="preserve"> </w:t>
+      </w:r>
+    </w:p>
+    <w:p>
+      <w:r>
+        <w:t xml:space="preserve">BCNF – </w:t>
+      </w:r>
+      <w:r>
+        <w:rPr>
+          <w:rFonts w:hint="eastAsia"/>
+        </w:rPr>
+        <w:t xml:space="preserve">결정자가 모두 </w:t>
+      </w:r>
+      <w:proofErr w:type="spellStart"/>
+      <w:r>
+        <w:rPr>
+          <w:rFonts w:hint="eastAsia"/>
+        </w:rPr>
+        <w:t>후보키인</w:t>
+      </w:r>
+      <w:proofErr w:type="spellEnd"/>
+      <w:r>
+        <w:rPr>
+          <w:rFonts w:hint="eastAsia"/>
+        </w:rPr>
+        <w:t xml:space="preserve"> 정규형</w:t>
+      </w:r>
+    </w:p>
+    <w:p>
+      <w:r>
+        <w:rPr>
+          <w:rFonts w:hint="eastAsia"/>
+        </w:rPr>
+        <w:t xml:space="preserve">제4정규형 </w:t>
+      </w:r>
+      <w:r>
+        <w:t>–</w:t>
+      </w:r>
+      <w:r>
+        <w:rPr>
+          <w:rFonts w:hint="eastAsia"/>
+        </w:rPr>
+        <w:t xml:space="preserve"> </w:t>
+      </w:r>
+      <w:proofErr w:type="spellStart"/>
+      <w:r>
+        <w:rPr>
+          <w:rFonts w:hint="eastAsia"/>
+        </w:rPr>
+        <w:t>다치</w:t>
+      </w:r>
+      <w:proofErr w:type="spellEnd"/>
+      <w:r>
+        <w:rPr>
+          <w:rFonts w:hint="eastAsia"/>
+        </w:rPr>
+        <w:t xml:space="preserve"> 종속이 성립하는 경우 </w:t>
+      </w:r>
+      <w:r>
+        <w:t>r</w:t>
+      </w:r>
+      <w:r>
+        <w:rPr>
+          <w:rFonts w:hint="eastAsia"/>
+        </w:rPr>
+        <w:t xml:space="preserve">이 모든 속성이 </w:t>
+      </w:r>
+      <w:r>
+        <w:t>a</w:t>
+      </w:r>
+      <w:r>
+        <w:rPr>
+          <w:rFonts w:hint="eastAsia"/>
+        </w:rPr>
+        <w:t>에 함수적 종속 관계를 만족하는 정규형</w:t>
+      </w:r>
+    </w:p>
+    <w:p>
+      <w:r>
+        <w:rPr>
+          <w:rFonts w:hint="eastAsia"/>
+        </w:rPr>
+        <w:t xml:space="preserve">제5정규형 </w:t>
+      </w:r>
+      <w:r>
+        <w:t>–</w:t>
+      </w:r>
+      <w:r>
+        <w:rPr>
+          <w:rFonts w:hint="eastAsia"/>
+        </w:rPr>
+        <w:t xml:space="preserve"> </w:t>
+      </w:r>
+      <w:r>
+        <w:rPr>
+          <w:rFonts w:hint="eastAsia"/>
+        </w:rPr>
+        <w:t xml:space="preserve">모든 조인 종속이 </w:t>
+      </w:r>
+      <w:r>
+        <w:t>r</w:t>
+      </w:r>
+      <w:r>
+        <w:rPr>
+          <w:rFonts w:hint="eastAsia"/>
+        </w:rPr>
+        <w:t xml:space="preserve">의 </w:t>
+      </w:r>
+      <w:proofErr w:type="spellStart"/>
+      <w:r>
+        <w:rPr>
+          <w:rFonts w:hint="eastAsia"/>
+        </w:rPr>
+        <w:t>후보키를</w:t>
+      </w:r>
+      <w:proofErr w:type="spellEnd"/>
+      <w:r>
+        <w:rPr>
+          <w:rFonts w:hint="eastAsia"/>
+        </w:rPr>
+        <w:t xml:space="preserve"> 통해서만 성립되는 정규형 </w:t>
+      </w:r>
+    </w:p>
+    <w:p/>
+    <w:p>
+      <w:pPr>
+        <w:rPr>
+          <w:sz w:val="22"/>
+          <w:shd w:val="pct15" w:color="auto" w:fill="FFFFFF"/>
+        </w:rPr>
+      </w:pPr>
+      <w:r>
+        <w:rPr>
+          <w:sz w:val="22"/>
+          <w:shd w:val="pct15" w:color="auto" w:fill="FFFFFF"/>
+        </w:rPr>
+        <w:t xml:space="preserve">089 </w:t>
+      </w:r>
+      <w:r>
+        <w:rPr>
+          <w:rFonts w:hint="eastAsia"/>
+          <w:sz w:val="22"/>
+          <w:shd w:val="pct15" w:color="auto" w:fill="FFFFFF"/>
+        </w:rPr>
+        <w:t>반정규화</w:t>
+      </w:r>
+    </w:p>
+    <w:p>
+      <w:r>
+        <w:rPr>
+          <w:rFonts w:hint="eastAsia"/>
+        </w:rPr>
+        <w:t>- 정규화된 데이터 모델을 통합, 중복, 분리하는 과정으로 의도적으로 정규화 원칙을 위배하는 행위</w:t>
+      </w:r>
+    </w:p>
+    <w:p>
+      <w:r>
+        <w:rPr>
+          <w:rFonts w:hint="eastAsia"/>
+        </w:rPr>
+        <w:t xml:space="preserve">테이블 통합 / 테이블 분할 </w:t>
+      </w:r>
+      <w:r>
+        <w:t>–</w:t>
+      </w:r>
+      <w:r>
+        <w:rPr>
+          <w:rFonts w:hint="eastAsia"/>
+        </w:rPr>
+        <w:t xml:space="preserve"> 수평 분할, 수직 분할 /</w:t>
+      </w:r>
+      <w:r>
+        <w:t xml:space="preserve"> </w:t>
+      </w:r>
+      <w:r>
+        <w:rPr>
+          <w:rFonts w:hint="eastAsia"/>
+        </w:rPr>
+        <w:t xml:space="preserve">중복 테이블 추가 </w:t>
+      </w:r>
+      <w:r>
+        <w:t>–</w:t>
+      </w:r>
+      <w:r>
+        <w:rPr>
+          <w:rFonts w:hint="eastAsia"/>
+        </w:rPr>
+        <w:t xml:space="preserve"> 집계 테이블</w:t>
+      </w:r>
+      <w:r>
+        <w:rPr>
+          <w:rFonts w:hint="eastAsia"/>
+        </w:rPr>
+        <w:t xml:space="preserve"> 추가</w:t>
+      </w:r>
+      <w:r>
+        <w:rPr>
+          <w:rFonts w:hint="eastAsia"/>
+        </w:rPr>
+        <w:t xml:space="preserve">, </w:t>
+      </w:r>
+      <w:r>
+        <w:rPr>
+          <w:rFonts w:hint="eastAsia"/>
+        </w:rPr>
+        <w:t xml:space="preserve">진행 테이블 추가, 특정 부분만을 포함하는 테이블 추가 / 중복 속성 추가 </w:t>
+      </w:r>
+    </w:p>
+    <w:p/>
+    <w:p>
+      <w:r>
+        <w:rPr>
+          <w:sz w:val="22"/>
+          <w:shd w:val="pct15" w:color="auto" w:fill="FFFFFF"/>
+        </w:rPr>
+        <w:t xml:space="preserve">090 </w:t>
+      </w:r>
+      <w:r>
+        <w:rPr>
+          <w:rFonts w:hint="eastAsia"/>
+          <w:sz w:val="22"/>
+          <w:shd w:val="pct15" w:color="auto" w:fill="FFFFFF"/>
+        </w:rPr>
+        <w:t>시스템 카탈로그</w:t>
+      </w:r>
+    </w:p>
+    <w:p>
+      <w:r>
+        <w:rPr>
+          <w:rFonts w:hint="eastAsia"/>
+        </w:rPr>
+        <w:t xml:space="preserve">- 시스템 자체에 관련이 있는 다양한 객체에 관한 정보를 포함하는 시스템 데이터베이스 </w:t>
+      </w:r>
+    </w:p>
+    <w:p>
+      <w:r>
+        <w:rPr>
+          <w:rFonts w:hint="eastAsia"/>
+        </w:rPr>
+        <w:t>시스템 카탈로그 = 데이터 사전</w:t>
+      </w:r>
+    </w:p>
+    <w:p>
+      <w:r>
+        <w:rPr>
+          <w:rFonts w:hint="eastAsia"/>
+        </w:rPr>
+        <w:t>시스템 카탈로그에 저장된 정보 -&gt; 메타 데이터</w:t>
+      </w:r>
+    </w:p>
+    <w:p>
+      <w:r>
+        <w:rPr>
+          <w:rFonts w:hint="eastAsia"/>
+        </w:rPr>
+        <w:t>카탈로그의 특징</w:t>
+      </w:r>
+    </w:p>
+    <w:p>
+      <w:r>
+        <w:rPr>
+          <w:rFonts w:hint="eastAsia"/>
+        </w:rPr>
+        <w:lastRenderedPageBreak/>
+        <w:t xml:space="preserve">일반 이용자가 </w:t>
+      </w:r>
+      <w:r>
+        <w:t>SQL</w:t>
+      </w:r>
+      <w:r>
+        <w:rPr>
+          <w:rFonts w:hint="eastAsia"/>
+        </w:rPr>
+        <w:t>을 이용하여 내용 검색 가능</w:t>
+      </w:r>
+    </w:p>
+    <w:p>
+      <w:r>
+        <w:rPr>
+          <w:rFonts w:hint="eastAsia"/>
+        </w:rPr>
+        <w:t>카탈로그를 갱신하는 것은 허용되지 않음</w:t>
+      </w:r>
+    </w:p>
+    <w:p>
+      <w:r>
+        <w:rPr>
+          <w:rFonts w:hint="eastAsia"/>
+        </w:rPr>
+        <w:t xml:space="preserve">DBMS가 스스로 생성하고 유지 </w:t>
+      </w:r>
+      <w:r>
+        <w:t xml:space="preserve">-&gt; </w:t>
+      </w:r>
+      <w:r>
+        <w:rPr>
+          <w:rFonts w:hint="eastAsia"/>
+        </w:rPr>
+        <w:t xml:space="preserve">시스템 자동으로 갱신 </w:t>
+      </w:r>
+    </w:p>
+    <w:p/>
+    <w:p>
+      <w:r>
+        <w:rPr>
+          <w:rFonts w:hint="eastAsia"/>
+          <w:highlight w:val="yellow"/>
+        </w:rPr>
+        <w:t>문제정리</w:t>
+      </w:r>
+    </w:p>
+    <w:p>
+      <w:r>
+        <w:rPr>
+          <w:rFonts w:hint="eastAsia"/>
+        </w:rPr>
+        <w:t>트랜잭션 인터페이스 설계, 스키마 평가 및 정제 -&gt; 논리적 설계 단계</w:t>
+      </w:r>
+    </w:p>
+    <w:p>
+      <w:r>
+        <w:rPr>
+          <w:rFonts w:hint="eastAsia"/>
+        </w:rPr>
+        <w:t>트랜잭션 모델링 -&gt;</w:t>
+      </w:r>
+      <w:r>
+        <w:t xml:space="preserve"> </w:t>
+      </w:r>
+      <w:r>
+        <w:rPr>
+          <w:rFonts w:hint="eastAsia"/>
+        </w:rPr>
+        <w:t>개념적 설계 단계</w:t>
+      </w:r>
+    </w:p>
+    <w:p>
+      <w:r>
+        <w:rPr>
+          <w:rFonts w:hint="eastAsia"/>
+        </w:rPr>
+        <w:t xml:space="preserve">허가 받은 사용자만이 갱신할 수 있다는 설명 -&gt; 소프트웨어 개발 시 충족시켜야 할 보안 요소인 </w:t>
+      </w:r>
+      <w:proofErr w:type="spellStart"/>
+      <w:r>
+        <w:rPr>
+          <w:rFonts w:hint="eastAsia"/>
+        </w:rPr>
+        <w:t>무결성</w:t>
+      </w:r>
+      <w:proofErr w:type="spellEnd"/>
+    </w:p>
+    <w:p>
+      <w:r>
+        <w:rPr>
+          <w:rFonts w:hint="eastAsia"/>
+        </w:rPr>
+        <w:t>도메인 -&gt; 속성들이 가질 수 있는 모든 값들의 집합</w:t>
+      </w:r>
+    </w:p>
+    <w:p>
+      <w:r>
+        <w:rPr>
+          <w:rFonts w:hint="eastAsia"/>
+        </w:rPr>
+        <w:t>개체 타입 -&gt; 같은 개체를 갖는 속성들의 집합</w:t>
+      </w:r>
+    </w:p>
+    <w:p>
+      <w:r>
+        <w:rPr>
+          <w:rFonts w:hint="eastAsia"/>
+        </w:rPr>
+        <w:t>오너-멤버 관계 -&gt; 네트워크</w:t>
+      </w:r>
+      <w:r>
+        <w:t>(</w:t>
+      </w:r>
+      <w:r>
+        <w:rPr>
+          <w:rFonts w:hint="eastAsia"/>
+        </w:rPr>
+        <w:t>망)형 모델</w:t>
+      </w:r>
+    </w:p>
+    <w:p>
+      <w:r>
+        <w:rPr>
+          <w:rFonts w:hint="eastAsia"/>
+        </w:rPr>
+        <w:t xml:space="preserve">테이블에 속한 </w:t>
+      </w:r>
+      <w:proofErr w:type="spellStart"/>
+      <w:r>
+        <w:rPr>
+          <w:rFonts w:hint="eastAsia"/>
+        </w:rPr>
+        <w:t>튜플</w:t>
+      </w:r>
+      <w:proofErr w:type="spellEnd"/>
+      <w:r>
+        <w:rPr>
+          <w:rFonts w:hint="eastAsia"/>
+        </w:rPr>
+        <w:t xml:space="preserve"> 수 -&gt; </w:t>
+      </w:r>
+      <w:proofErr w:type="spellStart"/>
+      <w:r>
+        <w:rPr>
+          <w:rFonts w:hint="eastAsia"/>
+        </w:rPr>
+        <w:t>카디널리티</w:t>
+      </w:r>
+      <w:proofErr w:type="spellEnd"/>
+      <w:r>
+        <w:rPr>
+          <w:rFonts w:hint="eastAsia"/>
+        </w:rPr>
+        <w:t xml:space="preserve"> </w:t>
+      </w:r>
+      <w:r>
+        <w:t xml:space="preserve">/ </w:t>
+      </w:r>
+      <w:r>
+        <w:rPr>
+          <w:rFonts w:hint="eastAsia"/>
+        </w:rPr>
+        <w:t>속성의 수 -&gt; 차수</w:t>
+      </w:r>
+    </w:p>
+    <w:p>
+      <w:r>
+        <w:rPr>
+          <w:rFonts w:hint="eastAsia"/>
+        </w:rPr>
+        <w:t>E-R모델에서 관계 -&gt; 개체 간의 관계 표현</w:t>
+      </w:r>
+    </w:p>
+    <w:p>
+      <w:proofErr w:type="spellStart"/>
+      <w:r>
+        <w:rPr>
+          <w:rFonts w:hint="eastAsia"/>
+        </w:rPr>
+        <w:t>릴레이션에</w:t>
+      </w:r>
+      <w:proofErr w:type="spellEnd"/>
+      <w:r>
+        <w:rPr>
+          <w:rFonts w:hint="eastAsia"/>
+        </w:rPr>
+        <w:t xml:space="preserve"> 포함된 각 </w:t>
+      </w:r>
+      <w:proofErr w:type="spellStart"/>
+      <w:r>
+        <w:rPr>
+          <w:rFonts w:hint="eastAsia"/>
+        </w:rPr>
+        <w:t>튜플</w:t>
+      </w:r>
+      <w:proofErr w:type="spellEnd"/>
+      <w:r>
+        <w:rPr>
+          <w:rFonts w:hint="eastAsia"/>
+        </w:rPr>
+        <w:t xml:space="preserve"> 사이에는 순서가 없음</w:t>
+      </w:r>
+    </w:p>
+    <w:p>
+      <w:proofErr w:type="spellStart"/>
+      <w:r>
+        <w:rPr>
+          <w:rFonts w:hint="eastAsia"/>
+        </w:rPr>
+        <w:t>후보키</w:t>
+      </w:r>
+      <w:proofErr w:type="spellEnd"/>
+      <w:r>
+        <w:rPr>
+          <w:rFonts w:hint="eastAsia"/>
+        </w:rPr>
+        <w:t xml:space="preserve"> </w:t>
+      </w:r>
+      <w:r>
+        <w:t>–</w:t>
+      </w:r>
+      <w:r>
+        <w:rPr>
+          <w:rFonts w:hint="eastAsia"/>
+        </w:rPr>
+        <w:t xml:space="preserve"> </w:t>
+      </w:r>
+      <w:proofErr w:type="spellStart"/>
+      <w:r>
+        <w:rPr>
+          <w:rFonts w:hint="eastAsia"/>
+        </w:rPr>
+        <w:t>릴레이션을</w:t>
+      </w:r>
+      <w:proofErr w:type="spellEnd"/>
+      <w:r>
+        <w:rPr>
+          <w:rFonts w:hint="eastAsia"/>
+        </w:rPr>
+        <w:t xml:space="preserve"> 구성하는 속성들 중에서 </w:t>
+      </w:r>
+      <w:proofErr w:type="spellStart"/>
+      <w:r>
+        <w:rPr>
+          <w:rFonts w:hint="eastAsia"/>
+        </w:rPr>
+        <w:t>튜플을</w:t>
+      </w:r>
+      <w:proofErr w:type="spellEnd"/>
+      <w:r>
+        <w:rPr>
+          <w:rFonts w:hint="eastAsia"/>
+        </w:rPr>
+        <w:t xml:space="preserve"> 유일하게 식별하기 위해 사용하는 속성들의 부분집합 / </w:t>
+      </w:r>
+      <w:proofErr w:type="spellStart"/>
+      <w:r>
+        <w:rPr>
+          <w:rFonts w:hint="eastAsia"/>
+        </w:rPr>
+        <w:t>기본키로</w:t>
+      </w:r>
+      <w:proofErr w:type="spellEnd"/>
+      <w:r>
+        <w:rPr>
+          <w:rFonts w:hint="eastAsia"/>
+        </w:rPr>
+        <w:t xml:space="preserve"> 사용할 수 있는 속성들</w:t>
+      </w:r>
+    </w:p>
+    <w:p>
+      <w:r>
+        <w:rPr>
+          <w:rFonts w:hint="eastAsia"/>
+        </w:rPr>
+        <w:t xml:space="preserve">대체키 </w:t>
+      </w:r>
+      <w:r>
+        <w:t>–</w:t>
+      </w:r>
+      <w:r>
+        <w:rPr>
+          <w:rFonts w:hint="eastAsia"/>
+        </w:rPr>
+        <w:t xml:space="preserve"> </w:t>
+      </w:r>
+      <w:proofErr w:type="spellStart"/>
+      <w:r>
+        <w:rPr>
+          <w:rFonts w:hint="eastAsia"/>
+        </w:rPr>
+        <w:t>후보키가</w:t>
+      </w:r>
+      <w:proofErr w:type="spellEnd"/>
+      <w:r>
+        <w:rPr>
+          <w:rFonts w:hint="eastAsia"/>
+        </w:rPr>
+        <w:t xml:space="preserve"> 둘 이상일 때 </w:t>
+      </w:r>
+      <w:proofErr w:type="spellStart"/>
+      <w:r>
+        <w:rPr>
+          <w:rFonts w:hint="eastAsia"/>
+        </w:rPr>
+        <w:t>기본키를</w:t>
+      </w:r>
+      <w:proofErr w:type="spellEnd"/>
+      <w:r>
+        <w:rPr>
+          <w:rFonts w:hint="eastAsia"/>
+        </w:rPr>
+        <w:t xml:space="preserve"> 제외한 나머지 </w:t>
+      </w:r>
+      <w:proofErr w:type="spellStart"/>
+      <w:r>
+        <w:rPr>
+          <w:rFonts w:hint="eastAsia"/>
+        </w:rPr>
+        <w:t>후보키를</w:t>
+      </w:r>
+      <w:proofErr w:type="spellEnd"/>
+      <w:r>
+        <w:rPr>
+          <w:rFonts w:hint="eastAsia"/>
+        </w:rPr>
+        <w:t xml:space="preserve"> 의미</w:t>
+      </w:r>
+    </w:p>
+    <w:p>
+      <w:pPr>
+        <w:rPr>
+          <w:rFonts w:hint="eastAsia"/>
+        </w:rPr>
+      </w:pPr>
+      <w:proofErr w:type="spellStart"/>
+      <w:r>
+        <w:rPr>
+          <w:rFonts w:hint="eastAsia"/>
+        </w:rPr>
+        <w:t>외래키</w:t>
+      </w:r>
+      <w:proofErr w:type="spellEnd"/>
+      <w:r>
+        <w:rPr>
+          <w:rFonts w:hint="eastAsia"/>
+        </w:rPr>
+        <w:t xml:space="preserve"> </w:t>
+      </w:r>
+      <w:r>
+        <w:t>–</w:t>
+      </w:r>
+      <w:r>
+        <w:rPr>
+          <w:rFonts w:hint="eastAsia"/>
+        </w:rPr>
+        <w:t xml:space="preserve"> 다른 </w:t>
+      </w:r>
+      <w:proofErr w:type="spellStart"/>
+      <w:r>
+        <w:rPr>
+          <w:rFonts w:hint="eastAsia"/>
+        </w:rPr>
+        <w:t>릴레이션의</w:t>
+      </w:r>
+      <w:proofErr w:type="spellEnd"/>
+      <w:r>
+        <w:rPr>
+          <w:rFonts w:hint="eastAsia"/>
+        </w:rPr>
+        <w:t xml:space="preserve"> </w:t>
+      </w:r>
+      <w:proofErr w:type="spellStart"/>
+      <w:r>
+        <w:rPr>
+          <w:rFonts w:hint="eastAsia"/>
+        </w:rPr>
+        <w:t>기본키를</w:t>
+      </w:r>
+      <w:proofErr w:type="spellEnd"/>
+      <w:r>
+        <w:rPr>
+          <w:rFonts w:hint="eastAsia"/>
+        </w:rPr>
+        <w:t xml:space="preserve"> 참조하는 속성</w:t>
+      </w:r>
+    </w:p>
+    <w:p>
+      <w:r>
+        <w:rPr>
+          <w:rFonts w:hint="eastAsia"/>
+        </w:rPr>
+        <w:t xml:space="preserve">수학의 </w:t>
+      </w:r>
+      <w:r>
+        <w:t>Predicate Calculus</w:t>
+      </w:r>
+      <w:r>
+        <w:rPr>
+          <w:rFonts w:hint="eastAsia"/>
+        </w:rPr>
+        <w:t xml:space="preserve">에 기반을 </w:t>
+      </w:r>
+      <w:r>
+        <w:rPr>
+          <w:rFonts w:hint="eastAsia"/>
+        </w:rPr>
+        <w:t>두고 관계 데이터베이스를 위해 제안된 것 -&gt;</w:t>
+      </w:r>
+      <w:r>
+        <w:rPr>
+          <w:rFonts w:hint="eastAsia"/>
+        </w:rPr>
+        <w:t xml:space="preserve"> 관계 해석</w:t>
+      </w:r>
+    </w:p>
+    <w:p>
+      <w:r>
+        <w:t>3NF</w:t>
+      </w:r>
+      <w:r>
+        <w:rPr>
+          <w:rFonts w:hint="eastAsia"/>
+        </w:rPr>
+        <w:t>에서 모든 이행 종속을 제거하지 못한 경우 정보의 중복 문제가 존재</w:t>
+      </w:r>
+    </w:p>
+    <w:p>
+      <w:proofErr w:type="spellStart"/>
+      <w:r>
+        <w:rPr>
+          <w:rFonts w:hint="eastAsia"/>
+        </w:rPr>
+        <w:t>정규형들은</w:t>
+      </w:r>
+      <w:proofErr w:type="spellEnd"/>
+      <w:r>
+        <w:rPr>
+          <w:rFonts w:hint="eastAsia"/>
+        </w:rPr>
+        <w:t xml:space="preserve"> 차수가 높아질수록 만족시켜야 할 제약조건이 증가</w:t>
+      </w:r>
+    </w:p>
+    <w:p>
+      <w:proofErr w:type="spellStart"/>
+      <w:r>
+        <w:rPr>
+          <w:rFonts w:hint="eastAsia"/>
+        </w:rPr>
+        <w:t>무결성</w:t>
+      </w:r>
+      <w:proofErr w:type="spellEnd"/>
+      <w:r>
+        <w:rPr>
+          <w:rFonts w:hint="eastAsia"/>
+        </w:rPr>
+        <w:t xml:space="preserve"> 종류 </w:t>
+      </w:r>
+      <w:r>
+        <w:t>–</w:t>
+      </w:r>
+      <w:r>
+        <w:rPr>
+          <w:rFonts w:hint="eastAsia"/>
+        </w:rPr>
+        <w:t xml:space="preserve"> 개체 </w:t>
+      </w:r>
+      <w:proofErr w:type="spellStart"/>
+      <w:r>
+        <w:rPr>
+          <w:rFonts w:hint="eastAsia"/>
+        </w:rPr>
+        <w:t>무결성</w:t>
+      </w:r>
+      <w:proofErr w:type="spellEnd"/>
+      <w:r>
+        <w:rPr>
+          <w:rFonts w:hint="eastAsia"/>
+        </w:rPr>
+        <w:t xml:space="preserve"> / 참조 </w:t>
+      </w:r>
+      <w:proofErr w:type="spellStart"/>
+      <w:r>
+        <w:rPr>
+          <w:rFonts w:hint="eastAsia"/>
+        </w:rPr>
+        <w:t>무결성</w:t>
+      </w:r>
+      <w:proofErr w:type="spellEnd"/>
+      <w:r>
+        <w:rPr>
+          <w:rFonts w:hint="eastAsia"/>
+        </w:rPr>
+        <w:t xml:space="preserve"> / 도메인 </w:t>
+      </w:r>
+      <w:proofErr w:type="spellStart"/>
+      <w:r>
+        <w:rPr>
+          <w:rFonts w:hint="eastAsia"/>
+        </w:rPr>
+        <w:t>무결성</w:t>
+      </w:r>
+      <w:proofErr w:type="spellEnd"/>
+      <w:r>
+        <w:rPr>
+          <w:rFonts w:hint="eastAsia"/>
+        </w:rPr>
+        <w:t xml:space="preserve"> / 사용자 정의 </w:t>
+      </w:r>
+      <w:proofErr w:type="spellStart"/>
+      <w:r>
+        <w:rPr>
+          <w:rFonts w:hint="eastAsia"/>
+        </w:rPr>
+        <w:t>무결성</w:t>
+      </w:r>
+      <w:proofErr w:type="spellEnd"/>
+    </w:p>
+    <w:p>
+      <w:proofErr w:type="gramStart"/>
+      <w:r>
+        <w:t>1NF</w:t>
+      </w:r>
+      <w:r>
+        <w:rPr>
+          <w:rFonts w:hint="eastAsia"/>
+        </w:rPr>
+        <w:t xml:space="preserve"> </w:t>
+      </w:r>
+      <w:r>
+        <w:t>:</w:t>
+      </w:r>
+      <w:proofErr w:type="gramEnd"/>
+      <w:r>
+        <w:t xml:space="preserve"> </w:t>
+      </w:r>
+      <w:proofErr w:type="spellStart"/>
+      <w:r>
+        <w:t>릴레이션에</w:t>
+      </w:r>
+      <w:proofErr w:type="spellEnd"/>
+      <w:r>
+        <w:t xml:space="preserve"> </w:t>
+      </w:r>
+      <w:r>
+        <w:rPr>
+          <w:rFonts w:hint="eastAsia"/>
+        </w:rPr>
+        <w:t xml:space="preserve">속한 모든 도메인이 </w:t>
+      </w:r>
+      <w:proofErr w:type="spellStart"/>
+      <w:r>
+        <w:rPr>
+          <w:rFonts w:hint="eastAsia"/>
+        </w:rPr>
+        <w:t>원자값만으로</w:t>
+      </w:r>
+      <w:proofErr w:type="spellEnd"/>
+      <w:r>
+        <w:rPr>
+          <w:rFonts w:hint="eastAsia"/>
+        </w:rPr>
+        <w:t xml:space="preserve"> 되어 있는 정규형, </w:t>
+      </w:r>
+      <w:proofErr w:type="spellStart"/>
+      <w:r>
+        <w:rPr>
+          <w:rFonts w:hint="eastAsia"/>
+        </w:rPr>
+        <w:t>릴레이션의</w:t>
+      </w:r>
+      <w:proofErr w:type="spellEnd"/>
+      <w:r>
+        <w:rPr>
+          <w:rFonts w:hint="eastAsia"/>
+        </w:rPr>
+        <w:t xml:space="preserve"> 모든 속성 값</w:t>
+      </w:r>
+      <w:r>
+        <w:rPr>
+          <w:rFonts w:hint="eastAsia"/>
+        </w:rPr>
+        <w:lastRenderedPageBreak/>
+        <w:t>이 원자 값으로만 되어 있는 정규형</w:t>
+      </w:r>
+    </w:p>
+    <w:p>
+      <w:proofErr w:type="gramStart"/>
+      <w:r>
+        <w:rPr>
+          <w:rFonts w:hint="eastAsia"/>
+        </w:rPr>
+        <w:t>2</w:t>
+      </w:r>
+      <w:r>
+        <w:t>NF</w:t>
+      </w:r>
+      <w:r>
+        <w:rPr>
+          <w:rFonts w:hint="eastAsia"/>
+        </w:rPr>
+        <w:t xml:space="preserve"> </w:t>
+      </w:r>
+      <w:r>
+        <w:t>:</w:t>
+      </w:r>
+      <w:proofErr w:type="gramEnd"/>
+      <w:r>
+        <w:t xml:space="preserve"> </w:t>
+      </w:r>
+      <w:proofErr w:type="spellStart"/>
+      <w:r>
+        <w:rPr>
+          <w:rFonts w:hint="eastAsia"/>
+        </w:rPr>
+        <w:t>릴레이션</w:t>
+      </w:r>
+      <w:proofErr w:type="spellEnd"/>
+      <w:r>
+        <w:rPr>
+          <w:rFonts w:hint="eastAsia"/>
+        </w:rPr>
+        <w:t xml:space="preserve"> </w:t>
+      </w:r>
+      <w:r>
+        <w:t>R</w:t>
+      </w:r>
+      <w:r>
+        <w:rPr>
+          <w:rFonts w:hint="eastAsia"/>
+        </w:rPr>
+        <w:t>이 1</w:t>
+      </w:r>
+      <w:r>
+        <w:t>NF</w:t>
+      </w:r>
+      <w:r>
+        <w:rPr>
+          <w:rFonts w:hint="eastAsia"/>
+        </w:rPr>
+        <w:t xml:space="preserve">이고 </w:t>
+      </w:r>
+      <w:proofErr w:type="spellStart"/>
+      <w:r>
+        <w:rPr>
+          <w:rFonts w:hint="eastAsia"/>
+        </w:rPr>
+        <w:t>기본키가</w:t>
+      </w:r>
+      <w:proofErr w:type="spellEnd"/>
+      <w:r>
+        <w:rPr>
+          <w:rFonts w:hint="eastAsia"/>
+        </w:rPr>
+        <w:t xml:space="preserve"> 아닌 모든 속성이 </w:t>
+      </w:r>
+      <w:proofErr w:type="spellStart"/>
+      <w:r>
+        <w:rPr>
+          <w:rFonts w:hint="eastAsia"/>
+        </w:rPr>
+        <w:t>기본키에</w:t>
+      </w:r>
+      <w:proofErr w:type="spellEnd"/>
+      <w:r>
+        <w:rPr>
+          <w:rFonts w:hint="eastAsia"/>
+        </w:rPr>
+        <w:t xml:space="preserve"> 대하여 완전 함수적 종속을 만족하는 정규형</w:t>
+      </w:r>
+    </w:p>
+    <w:p>
+      <w:r>
+        <w:rPr>
+          <w:rFonts w:hint="eastAsia"/>
+        </w:rPr>
+        <w:t>3</w:t>
+      </w:r>
+      <w:r>
+        <w:t>NF</w:t>
+      </w:r>
+      <w:r>
+        <w:t xml:space="preserve">: </w:t>
+      </w:r>
+      <w:proofErr w:type="spellStart"/>
+      <w:r>
+        <w:rPr>
+          <w:rFonts w:hint="eastAsia"/>
+        </w:rPr>
+        <w:t>릴레이션</w:t>
+      </w:r>
+      <w:proofErr w:type="spellEnd"/>
+      <w:r>
+        <w:rPr>
+          <w:rFonts w:hint="eastAsia"/>
+        </w:rPr>
+        <w:t xml:space="preserve"> </w:t>
+      </w:r>
+      <w:r>
+        <w:t>R</w:t>
+      </w:r>
+      <w:r>
+        <w:rPr>
+          <w:rFonts w:hint="eastAsia"/>
+        </w:rPr>
+        <w:t xml:space="preserve">이 2NF이고 </w:t>
+      </w:r>
+      <w:proofErr w:type="spellStart"/>
+      <w:r>
+        <w:rPr>
+          <w:rFonts w:hint="eastAsia"/>
+        </w:rPr>
+        <w:t>기본키가</w:t>
+      </w:r>
+      <w:proofErr w:type="spellEnd"/>
+      <w:r>
+        <w:rPr>
+          <w:rFonts w:hint="eastAsia"/>
+        </w:rPr>
+        <w:t xml:space="preserve"> 아닌 모든 속성이 </w:t>
+      </w:r>
+      <w:proofErr w:type="spellStart"/>
+      <w:r>
+        <w:rPr>
+          <w:rFonts w:hint="eastAsia"/>
+        </w:rPr>
+        <w:t>기본키에</w:t>
+      </w:r>
+      <w:proofErr w:type="spellEnd"/>
+      <w:r>
+        <w:rPr>
+          <w:rFonts w:hint="eastAsia"/>
+        </w:rPr>
+        <w:t xml:space="preserve"> 대해 이행적 종속을 만족하지 않는 정규형</w:t>
+      </w:r>
+    </w:p>
+    <w:p>
+      <w:pPr>
+        <w:rPr>
+          <w:rFonts w:hint="eastAsia"/>
+        </w:rPr>
+      </w:pPr>
+      <w:proofErr w:type="gramStart"/>
+      <w:r>
+        <w:rPr>
+          <w:rFonts w:hint="eastAsia"/>
+        </w:rPr>
+        <w:t>BCNF :</w:t>
+      </w:r>
+      <w:proofErr w:type="gramEnd"/>
+      <w:r>
+        <w:rPr>
+          <w:rFonts w:hint="eastAsia"/>
+        </w:rPr>
+        <w:t xml:space="preserve"> </w:t>
+      </w:r>
+      <w:proofErr w:type="spellStart"/>
+      <w:r>
+        <w:rPr>
+          <w:rFonts w:hint="eastAsia"/>
+        </w:rPr>
+        <w:t>릴레이션</w:t>
+      </w:r>
+      <w:proofErr w:type="spellEnd"/>
+      <w:r>
+        <w:rPr>
+          <w:rFonts w:hint="eastAsia"/>
+        </w:rPr>
+        <w:t xml:space="preserve"> </w:t>
+      </w:r>
+      <w:r>
+        <w:t>R</w:t>
+      </w:r>
+      <w:r>
+        <w:rPr>
+          <w:rFonts w:hint="eastAsia"/>
+        </w:rPr>
+        <w:t xml:space="preserve">에서 결정자가 모두 </w:t>
+      </w:r>
+      <w:proofErr w:type="spellStart"/>
+      <w:r>
+        <w:rPr>
+          <w:rFonts w:hint="eastAsia"/>
+        </w:rPr>
+        <w:t>후보키인</w:t>
+      </w:r>
+      <w:proofErr w:type="spellEnd"/>
+      <w:r>
+        <w:rPr>
+          <w:rFonts w:hint="eastAsia"/>
+        </w:rPr>
+        <w:t xml:space="preserve"> 정규형</w:t>
+      </w:r>
+    </w:p>
+    <w:p>
+      <w:proofErr w:type="gramStart"/>
+      <w:r>
+        <w:rPr>
+          <w:rFonts w:hint="eastAsia"/>
+        </w:rPr>
+        <w:t>4</w:t>
+      </w:r>
+      <w:r>
+        <w:t>NF :</w:t>
+      </w:r>
+      <w:proofErr w:type="gramEnd"/>
+      <w:r>
+        <w:t xml:space="preserve"> </w:t>
+      </w:r>
+      <w:proofErr w:type="spellStart"/>
+      <w:r>
+        <w:rPr>
+          <w:rFonts w:hint="eastAsia"/>
+        </w:rPr>
+        <w:t>릴레이션</w:t>
+      </w:r>
+      <w:proofErr w:type="spellEnd"/>
+      <w:r>
+        <w:rPr>
+          <w:rFonts w:hint="eastAsia"/>
+        </w:rPr>
+        <w:t xml:space="preserve"> </w:t>
+      </w:r>
+      <w:r>
+        <w:t>R</w:t>
+      </w:r>
+      <w:r>
+        <w:rPr>
+          <w:rFonts w:hint="eastAsia"/>
+        </w:rPr>
+        <w:t xml:space="preserve">에 </w:t>
+      </w:r>
+      <w:proofErr w:type="spellStart"/>
+      <w:r>
+        <w:rPr>
+          <w:rFonts w:hint="eastAsia"/>
+        </w:rPr>
+        <w:t>다치</w:t>
+      </w:r>
+      <w:proofErr w:type="spellEnd"/>
+      <w:r>
+        <w:rPr>
+          <w:rFonts w:hint="eastAsia"/>
+        </w:rPr>
+        <w:t xml:space="preserve"> 종속 </w:t>
+      </w:r>
+      <w:r>
+        <w:t>AB</w:t>
+      </w:r>
+      <w:r>
+        <w:rPr>
+          <w:rFonts w:hint="eastAsia"/>
+        </w:rPr>
+        <w:t xml:space="preserve">가 성립하는 경우 </w:t>
+      </w:r>
+      <w:r>
+        <w:t>R</w:t>
+      </w:r>
+      <w:r>
+        <w:rPr>
+          <w:rFonts w:hint="eastAsia"/>
+        </w:rPr>
+        <w:t xml:space="preserve">의 모든 속성이 </w:t>
+      </w:r>
+      <w:r>
+        <w:t>A</w:t>
+      </w:r>
+      <w:r>
+        <w:rPr>
+          <w:rFonts w:hint="eastAsia"/>
+        </w:rPr>
+        <w:t>에 함수적 종속 관계를 만족하는 정규형</w:t>
+      </w:r>
+    </w:p>
+    <w:p>
+      <w:pPr>
+        <w:rPr>
+          <w:rFonts w:hint="eastAsia"/>
+        </w:rPr>
+      </w:pPr>
+      <w:proofErr w:type="gramStart"/>
+      <w:r>
+        <w:rPr>
+          <w:rFonts w:hint="eastAsia"/>
+        </w:rPr>
+        <w:t>5</w:t>
+      </w:r>
+      <w:r>
+        <w:t>NF :</w:t>
+      </w:r>
+      <w:proofErr w:type="gramEnd"/>
+      <w:r>
+        <w:t xml:space="preserve"> </w:t>
+      </w:r>
+      <w:proofErr w:type="spellStart"/>
+      <w:r>
+        <w:rPr>
+          <w:rFonts w:hint="eastAsia"/>
+        </w:rPr>
+        <w:t>릴레이션</w:t>
+      </w:r>
+      <w:proofErr w:type="spellEnd"/>
+      <w:r>
+        <w:rPr>
+          <w:rFonts w:hint="eastAsia"/>
+        </w:rPr>
+        <w:t xml:space="preserve"> </w:t>
+      </w:r>
+      <w:r>
+        <w:t>R</w:t>
+      </w:r>
+      <w:r>
+        <w:rPr>
+          <w:rFonts w:hint="eastAsia"/>
+        </w:rPr>
+        <w:t xml:space="preserve">의 모든 조인 종속이 </w:t>
+      </w:r>
+      <w:r>
+        <w:t>R</w:t>
+      </w:r>
+      <w:r>
+        <w:rPr>
+          <w:rFonts w:hint="eastAsia"/>
+        </w:rPr>
+        <w:t xml:space="preserve">의 </w:t>
+      </w:r>
+      <w:proofErr w:type="spellStart"/>
+      <w:r>
+        <w:rPr>
+          <w:rFonts w:hint="eastAsia"/>
+        </w:rPr>
+        <w:t>후보키를</w:t>
+      </w:r>
+      <w:proofErr w:type="spellEnd"/>
+      <w:r>
+        <w:rPr>
+          <w:rFonts w:hint="eastAsia"/>
+        </w:rPr>
+        <w:t xml:space="preserve"> 통해서만 성립되는 정규형 </w:t>
+      </w:r>
+    </w:p>
+    <w:p/>
+    <w:p>
+      <w:pPr>
+        <w:rPr>
+          <w:rFonts w:hint="eastAsia"/>
+        </w:rPr>
+      </w:pPr>
+      <w:proofErr w:type="gramStart"/>
+      <w:r>
+        <w:rPr>
+          <w:rFonts w:hint="eastAsia"/>
+          <w:color w:val="31849B" w:themeColor="accent5" w:themeShade="BF"/>
+        </w:rPr>
+        <w:t>키워드</w:t>
+      </w:r>
+      <w:r>
+        <w:rPr>
+          <w:rFonts w:hint="eastAsia"/>
+        </w:rPr>
+        <w:t xml:space="preserve"> :</w:t>
+      </w:r>
+      <w:proofErr w:type="gramEnd"/>
+      <w:r>
+        <w:rPr>
+          <w:rFonts w:hint="eastAsia"/>
+        </w:rPr>
+        <w:t xml:space="preserve"> 1.</w:t>
+      </w:r>
+      <w:r>
+        <w:t xml:space="preserve"> </w:t>
+      </w:r>
+      <w:r>
+        <w:rPr>
+          <w:rFonts w:hint="eastAsia"/>
+        </w:rPr>
+        <w:t xml:space="preserve">개체 2. 속성 3. 관계 4. </w:t>
+      </w:r>
+      <w:proofErr w:type="spellStart"/>
+      <w:r>
+        <w:rPr>
+          <w:rFonts w:hint="eastAsia"/>
+        </w:rPr>
+        <w:t>튜플</w:t>
+      </w:r>
+      <w:proofErr w:type="spellEnd"/>
+      <w:r>
+        <w:rPr>
+          <w:rFonts w:hint="eastAsia"/>
+        </w:rPr>
+        <w:t xml:space="preserve"> </w:t>
+      </w:r>
+      <w:r>
+        <w:t xml:space="preserve">5. </w:t>
+      </w:r>
+      <w:r>
+        <w:rPr>
+          <w:rFonts w:hint="eastAsia"/>
+        </w:rPr>
+        <w:t xml:space="preserve">도메인 6. 키 7. </w:t>
+      </w:r>
+      <w:proofErr w:type="spellStart"/>
+      <w:r>
+        <w:rPr>
+          <w:rFonts w:hint="eastAsia"/>
+        </w:rPr>
+        <w:t>무결성</w:t>
+      </w:r>
+      <w:proofErr w:type="spellEnd"/>
+      <w:r>
+        <w:rPr>
+          <w:rFonts w:hint="eastAsia"/>
+        </w:rPr>
+        <w:t xml:space="preserve"> 8. 관계대수 9. 정규화 10. 시스템 카탈로그 </w:t>
+      </w:r>
+    </w:p>
+    <w:p>
+      <w:pPr>
+        <w:rPr>
+          <w:rFonts w:hint="eastAsia"/>
+        </w:rPr>
+      </w:pPr>
       <w:bookmarkStart w:id="0" w:name="_GoBack"/>
       <w:bookmarkEnd w:id="0"/>
     </w:p>
-    <w:p>
-      <w:r>
-        <w:rPr>
-          <w:rFonts w:hint="eastAsia"/>
-        </w:rPr>
-        <w:t>삽입 이상 / 삭제 이상 / 갱신 이상</w:t>
-      </w:r>
-    </w:p>
-    <w:p>
-      <w:r>
-        <w:rPr>
-          <w:rFonts w:hint="eastAsia"/>
-        </w:rPr>
-        <w:t xml:space="preserve">제1정규형 </w:t>
-      </w:r>
-      <w:r>
-        <w:t>–</w:t>
-      </w:r>
-      <w:r>
-        <w:t xml:space="preserve"> </w:t>
-      </w:r>
-      <w:proofErr w:type="spellStart"/>
-      <w:r>
-        <w:rPr>
-          <w:rFonts w:hint="eastAsia"/>
-        </w:rPr>
-        <w:t>릴레이션</w:t>
-      </w:r>
-      <w:proofErr w:type="spellEnd"/>
-      <w:r>
-        <w:rPr>
-          <w:rFonts w:hint="eastAsia"/>
-        </w:rPr>
-        <w:t xml:space="preserve"> 속한 모든 도메인이 </w:t>
-      </w:r>
-      <w:proofErr w:type="spellStart"/>
-      <w:r>
-        <w:rPr>
-          <w:rFonts w:hint="eastAsia"/>
-        </w:rPr>
-        <w:t>원자값만으로</w:t>
-      </w:r>
-      <w:proofErr w:type="spellEnd"/>
-      <w:r>
-        <w:rPr>
-          <w:rFonts w:hint="eastAsia"/>
-        </w:rPr>
-        <w:t xml:space="preserve"> 되어 있는 정규형</w:t>
-      </w:r>
-    </w:p>
-    <w:p>
-      <w:r>
-        <w:rPr>
-          <w:rFonts w:hint="eastAsia"/>
-        </w:rPr>
-        <w:t xml:space="preserve">제2정규형 </w:t>
-      </w:r>
-      <w:r>
-        <w:t>–</w:t>
-      </w:r>
-      <w:r>
-        <w:rPr>
-          <w:rFonts w:hint="eastAsia"/>
-        </w:rPr>
-        <w:t xml:space="preserve"> </w:t>
-      </w:r>
-      <w:proofErr w:type="spellStart"/>
-      <w:r>
-        <w:rPr>
-          <w:rFonts w:hint="eastAsia"/>
-        </w:rPr>
-        <w:t>기본키가</w:t>
-      </w:r>
-      <w:proofErr w:type="spellEnd"/>
-      <w:r>
-        <w:rPr>
-          <w:rFonts w:hint="eastAsia"/>
-        </w:rPr>
-        <w:t xml:space="preserve"> 아닌 모든 속성이 </w:t>
-      </w:r>
-      <w:proofErr w:type="spellStart"/>
-      <w:r>
-        <w:rPr>
-          <w:rFonts w:hint="eastAsia"/>
-        </w:rPr>
-        <w:t>기본키에</w:t>
-      </w:r>
-      <w:proofErr w:type="spellEnd"/>
-      <w:r>
-        <w:rPr>
-          <w:rFonts w:hint="eastAsia"/>
-        </w:rPr>
-        <w:t xml:space="preserve"> 대하여 완전 함수적 종속을 만족하는 정규형 </w:t>
-      </w:r>
-    </w:p>
-    <w:p>
-      <w:r>
-        <w:rPr>
-          <w:rFonts w:hint="eastAsia"/>
-        </w:rPr>
-        <w:t xml:space="preserve">제3정규형 </w:t>
-      </w:r>
-      <w:r>
-        <w:t>–</w:t>
-      </w:r>
-      <w:r>
-        <w:rPr>
-          <w:rFonts w:hint="eastAsia"/>
-        </w:rPr>
-        <w:t xml:space="preserve"> </w:t>
-      </w:r>
-      <w:proofErr w:type="spellStart"/>
-      <w:r>
-        <w:rPr>
-          <w:rFonts w:hint="eastAsia"/>
-        </w:rPr>
-        <w:t>기본키가</w:t>
-      </w:r>
-      <w:proofErr w:type="spellEnd"/>
-      <w:r>
-        <w:rPr>
-          <w:rFonts w:hint="eastAsia"/>
-        </w:rPr>
-        <w:t xml:space="preserve"> 아닌 모든 속성이 </w:t>
-      </w:r>
-      <w:proofErr w:type="spellStart"/>
-      <w:r>
-        <w:rPr>
-          <w:rFonts w:hint="eastAsia"/>
-        </w:rPr>
-        <w:t>기본키에</w:t>
-      </w:r>
-      <w:proofErr w:type="spellEnd"/>
-      <w:r>
-        <w:rPr>
-          <w:rFonts w:hint="eastAsia"/>
-        </w:rPr>
-        <w:t xml:space="preserve"> 대해 이행적 종속을 만족하지 않는 정규형</w:t>
-      </w:r>
-      <w:r>
-        <w:rPr>
-          <w:rFonts w:hint="eastAsia"/>
-        </w:rPr>
-        <w:t xml:space="preserve"> </w:t>
-      </w:r>
-    </w:p>
-    <w:p>
-      <w:r>
-        <w:t xml:space="preserve">BCNF – </w:t>
-      </w:r>
-      <w:r>
-        <w:rPr>
-          <w:rFonts w:hint="eastAsia"/>
-        </w:rPr>
-        <w:t xml:space="preserve">결정자가 모두 </w:t>
-      </w:r>
-      <w:proofErr w:type="spellStart"/>
-      <w:r>
-        <w:rPr>
-          <w:rFonts w:hint="eastAsia"/>
-        </w:rPr>
-        <w:t>후보키인</w:t>
-      </w:r>
-      <w:proofErr w:type="spellEnd"/>
-      <w:r>
-        <w:rPr>
-          <w:rFonts w:hint="eastAsia"/>
-        </w:rPr>
-        <w:t xml:space="preserve"> 정규형</w:t>
-      </w:r>
-    </w:p>
-    <w:p>
-      <w:r>
-        <w:rPr>
-          <w:rFonts w:hint="eastAsia"/>
-        </w:rPr>
-        <w:t xml:space="preserve">제4정규형 </w:t>
-      </w:r>
-      <w:r>
-        <w:t>–</w:t>
-      </w:r>
-      <w:r>
-        <w:rPr>
-          <w:rFonts w:hint="eastAsia"/>
-        </w:rPr>
-        <w:t xml:space="preserve"> </w:t>
-      </w:r>
-      <w:proofErr w:type="spellStart"/>
-      <w:r>
-        <w:rPr>
-          <w:rFonts w:hint="eastAsia"/>
-        </w:rPr>
-        <w:t>다치</w:t>
-      </w:r>
-      <w:proofErr w:type="spellEnd"/>
-      <w:r>
-        <w:rPr>
-          <w:rFonts w:hint="eastAsia"/>
-        </w:rPr>
-        <w:t xml:space="preserve"> 종속이 성립하는 경우 </w:t>
-      </w:r>
-      <w:r>
-        <w:t>r</w:t>
-      </w:r>
-      <w:r>
-        <w:rPr>
-          <w:rFonts w:hint="eastAsia"/>
-        </w:rPr>
-        <w:t xml:space="preserve">이 모든 속성이 </w:t>
-      </w:r>
-      <w:r>
-        <w:t>a</w:t>
-      </w:r>
-      <w:r>
-        <w:rPr>
-          <w:rFonts w:hint="eastAsia"/>
-        </w:rPr>
-        <w:t>에 함수적 종속 관계를 만족하는 정규형</w:t>
-      </w:r>
-    </w:p>
-    <w:p>
-      <w:r>
-        <w:rPr>
-          <w:rFonts w:hint="eastAsia"/>
-        </w:rPr>
-        <w:t xml:space="preserve">제5정규형 </w:t>
-      </w:r>
-      <w:r>
-        <w:t>–</w:t>
-      </w:r>
-      <w:r>
-        <w:rPr>
-          <w:rFonts w:hint="eastAsia"/>
-        </w:rPr>
-        <w:t xml:space="preserve"> </w:t>
-      </w:r>
-      <w:r>
-        <w:rPr>
-          <w:rFonts w:hint="eastAsia"/>
-        </w:rPr>
-        <w:t xml:space="preserve">모든 조인 종속이 </w:t>
-      </w:r>
-      <w:r>
-        <w:t>r</w:t>
-      </w:r>
-      <w:r>
-        <w:rPr>
-          <w:rFonts w:hint="eastAsia"/>
-        </w:rPr>
-        <w:t xml:space="preserve">의 </w:t>
-      </w:r>
-      <w:proofErr w:type="spellStart"/>
-      <w:r>
-        <w:rPr>
-          <w:rFonts w:hint="eastAsia"/>
-        </w:rPr>
-        <w:t>후보키를</w:t>
-      </w:r>
-      <w:proofErr w:type="spellEnd"/>
-      <w:r>
-        <w:rPr>
-          <w:rFonts w:hint="eastAsia"/>
-        </w:rPr>
-        <w:t xml:space="preserve"> 통해서만 성립되는 정규형 </w:t>
-      </w:r>
-    </w:p>
-    <w:p/>
-    <w:p>
-      <w:pPr>
-        <w:rPr>
-          <w:sz w:val="22"/>
-          <w:shd w:val="pct15" w:color="auto" w:fill="FFFFFF"/>
-        </w:rPr>
-      </w:pPr>
-      <w:r>
-        <w:rPr>
-          <w:sz w:val="22"/>
-          <w:shd w:val="pct15" w:color="auto" w:fill="FFFFFF"/>
-        </w:rPr>
-        <w:t xml:space="preserve">089 </w:t>
-      </w:r>
-      <w:r>
-        <w:rPr>
-          <w:rFonts w:hint="eastAsia"/>
-          <w:sz w:val="22"/>
-          <w:shd w:val="pct15" w:color="auto" w:fill="FFFFFF"/>
-        </w:rPr>
-        <w:t>반정규화</w:t>
-      </w:r>
-    </w:p>
-    <w:p>
-      <w:r>
-        <w:rPr>
-          <w:rFonts w:hint="eastAsia"/>
-        </w:rPr>
-        <w:t>- 정규화된 데이터 모델을 통합, 중복, 분리하는 과정으로 의도적으로 정규화 원칙을 위배하는 행위</w:t>
-      </w:r>
-    </w:p>
-    <w:p>
-      <w:r>
-        <w:rPr>
-          <w:rFonts w:hint="eastAsia"/>
-        </w:rPr>
-        <w:t xml:space="preserve">테이블 통합 / 테이블 분할 </w:t>
-      </w:r>
-      <w:r>
-        <w:t>–</w:t>
-      </w:r>
-      <w:r>
-        <w:rPr>
-          <w:rFonts w:hint="eastAsia"/>
-        </w:rPr>
-        <w:t xml:space="preserve"> 수평 분할, 수직 분할 /</w:t>
-      </w:r>
-      <w:r>
-        <w:t xml:space="preserve"> </w:t>
-      </w:r>
-      <w:r>
-        <w:rPr>
-          <w:rFonts w:hint="eastAsia"/>
-        </w:rPr>
-        <w:t xml:space="preserve">중복 테이블 추가 </w:t>
-      </w:r>
-      <w:r>
-        <w:t>–</w:t>
-      </w:r>
-      <w:r>
-        <w:rPr>
-          <w:rFonts w:hint="eastAsia"/>
-        </w:rPr>
-        <w:t xml:space="preserve"> 집계 테이블</w:t>
-      </w:r>
-      <w:r>
-        <w:rPr>
-          <w:rFonts w:hint="eastAsia"/>
-        </w:rPr>
-        <w:t xml:space="preserve"> 추가</w:t>
-      </w:r>
-      <w:r>
-        <w:rPr>
-          <w:rFonts w:hint="eastAsia"/>
-        </w:rPr>
-        <w:t xml:space="preserve">, </w:t>
-      </w:r>
-      <w:r>
-        <w:rPr>
-          <w:rFonts w:hint="eastAsia"/>
-        </w:rPr>
-        <w:t xml:space="preserve">진행 테이블 추가, 특정 부분만을 포함하는 테이블 추가 / 중복 속성 추가 </w:t>
-      </w:r>
-    </w:p>
-    <w:p/>
-    <w:p>
-      <w:r>
-        <w:rPr>
-          <w:sz w:val="22"/>
-          <w:shd w:val="pct15" w:color="auto" w:fill="FFFFFF"/>
-        </w:rPr>
-        <w:t xml:space="preserve">090 </w:t>
-      </w:r>
-      <w:r>
-        <w:rPr>
-          <w:rFonts w:hint="eastAsia"/>
-          <w:sz w:val="22"/>
-          <w:shd w:val="pct15" w:color="auto" w:fill="FFFFFF"/>
-        </w:rPr>
-        <w:t>시스템 카탈로그</w:t>
-      </w:r>
-    </w:p>
-    <w:p>
-      <w:r>
-        <w:rPr>
-          <w:rFonts w:hint="eastAsia"/>
-        </w:rPr>
-        <w:t xml:space="preserve">- 시스템 자체에 관련이 있는 다양한 객체에 관한 정보를 포함하는 시스템 데이터베이스 </w:t>
-      </w:r>
-    </w:p>
-    <w:p>
-      <w:r>
-        <w:rPr>
-          <w:rFonts w:hint="eastAsia"/>
-        </w:rPr>
-        <w:t>시스템 카탈로그 = 데이터 사전</w:t>
-      </w:r>
-    </w:p>
-    <w:p>
-      <w:r>
-        <w:rPr>
-          <w:rFonts w:hint="eastAsia"/>
-        </w:rPr>
-        <w:t>시스템 카탈로그에 저장된 정보 -&gt; 메타 데이터</w:t>
-      </w:r>
-    </w:p>
-    <w:p>
-      <w:r>
-        <w:rPr>
-          <w:rFonts w:hint="eastAsia"/>
-        </w:rPr>
-        <w:t>카탈로그의 특징</w:t>
-      </w:r>
-    </w:p>
-    <w:p>
-      <w:r>
-        <w:rPr>
-          <w:rFonts w:hint="eastAsia"/>
-        </w:rPr>
-        <w:lastRenderedPageBreak/>
-        <w:t xml:space="preserve">일반 이용자가 </w:t>
-      </w:r>
-      <w:r>
-        <w:t>SQL</w:t>
-      </w:r>
-      <w:r>
-        <w:rPr>
-          <w:rFonts w:hint="eastAsia"/>
-        </w:rPr>
-        <w:t>을 이용하여 내용 검색 가능</w:t>
-      </w:r>
-    </w:p>
-    <w:p>
-      <w:r>
-        <w:rPr>
-          <w:rFonts w:hint="eastAsia"/>
-        </w:rPr>
-        <w:t>카탈로그를 갱신하는 것은 허용되지 않음</w:t>
-      </w:r>
-    </w:p>
-    <w:p>
-      <w:r>
-        <w:rPr>
-          <w:rFonts w:hint="eastAsia"/>
-        </w:rPr>
-        <w:t xml:space="preserve">DBMS가 스스로 생성하고 유지 </w:t>
-      </w:r>
-      <w:r>
-        <w:t xml:space="preserve">-&gt; </w:t>
-      </w:r>
-      <w:r>
-        <w:rPr>
-          <w:rFonts w:hint="eastAsia"/>
-        </w:rPr>
-        <w:t xml:space="preserve">시스템 자동으로 갱신 </w:t>
-      </w:r>
-    </w:p>
-    <w:p/>
     <w:sectPr>
       <w:pgSz w:w="11906" w:h="16838"/>
       <w:pgMar w:top="1701" w:right="1440" w:bottom="1440" w:left="1440" w:header="851" w:footer="992" w:gutter="0"/>

--- a/필기/3과목 데이터베이스 구축.docx
+++ b/필기/3과목 데이터베이스 구축.docx
@@ -3913,11 +3913,6 @@
       </w:r>
     </w:p>
     <w:p>
-      <w:pPr>
-        <w:rPr>
-          <w:rFonts w:hint="eastAsia"/>
-        </w:rPr>
-      </w:pPr>
       <w:proofErr w:type="spellStart"/>
       <w:r>
         <w:rPr>
@@ -4262,10 +4257,7 @@
         <w:t>3</w:t>
       </w:r>
       <w:r>
-        <w:t>NF</w:t>
-      </w:r>
-      <w:r>
-        <w:t xml:space="preserve">: </w:t>
+        <w:t xml:space="preserve">NF: </w:t>
       </w:r>
       <w:proofErr w:type="spellStart"/>
       <w:r>
@@ -4320,293 +4312,2271 @@
       </w:r>
     </w:p>
     <w:p>
+      <w:proofErr w:type="gramStart"/>
+      <w:r>
+        <w:rPr>
+          <w:rFonts w:hint="eastAsia"/>
+        </w:rPr>
+        <w:t>BCNF :</w:t>
+      </w:r>
+      <w:proofErr w:type="gramEnd"/>
+      <w:r>
+        <w:rPr>
+          <w:rFonts w:hint="eastAsia"/>
+        </w:rPr>
+        <w:t xml:space="preserve"> </w:t>
+      </w:r>
+      <w:proofErr w:type="spellStart"/>
+      <w:r>
+        <w:rPr>
+          <w:rFonts w:hint="eastAsia"/>
+        </w:rPr>
+        <w:t>릴레이션</w:t>
+      </w:r>
+      <w:proofErr w:type="spellEnd"/>
+      <w:r>
+        <w:rPr>
+          <w:rFonts w:hint="eastAsia"/>
+        </w:rPr>
+        <w:t xml:space="preserve"> </w:t>
+      </w:r>
+      <w:r>
+        <w:t>R</w:t>
+      </w:r>
+      <w:r>
+        <w:rPr>
+          <w:rFonts w:hint="eastAsia"/>
+        </w:rPr>
+        <w:t xml:space="preserve">에서 결정자가 모두 </w:t>
+      </w:r>
+      <w:proofErr w:type="spellStart"/>
+      <w:r>
+        <w:rPr>
+          <w:rFonts w:hint="eastAsia"/>
+        </w:rPr>
+        <w:t>후보키인</w:t>
+      </w:r>
+      <w:proofErr w:type="spellEnd"/>
+      <w:r>
+        <w:rPr>
+          <w:rFonts w:hint="eastAsia"/>
+        </w:rPr>
+        <w:t xml:space="preserve"> 정규형</w:t>
+      </w:r>
+    </w:p>
+    <w:p>
+      <w:proofErr w:type="gramStart"/>
+      <w:r>
+        <w:rPr>
+          <w:rFonts w:hint="eastAsia"/>
+        </w:rPr>
+        <w:t>4</w:t>
+      </w:r>
+      <w:r>
+        <w:t>NF :</w:t>
+      </w:r>
+      <w:proofErr w:type="gramEnd"/>
+      <w:r>
+        <w:t xml:space="preserve"> </w:t>
+      </w:r>
+      <w:proofErr w:type="spellStart"/>
+      <w:r>
+        <w:rPr>
+          <w:rFonts w:hint="eastAsia"/>
+        </w:rPr>
+        <w:t>릴레이션</w:t>
+      </w:r>
+      <w:proofErr w:type="spellEnd"/>
+      <w:r>
+        <w:rPr>
+          <w:rFonts w:hint="eastAsia"/>
+        </w:rPr>
+        <w:t xml:space="preserve"> </w:t>
+      </w:r>
+      <w:r>
+        <w:t>R</w:t>
+      </w:r>
+      <w:r>
+        <w:rPr>
+          <w:rFonts w:hint="eastAsia"/>
+        </w:rPr>
+        <w:t xml:space="preserve">에 </w:t>
+      </w:r>
+      <w:proofErr w:type="spellStart"/>
+      <w:r>
+        <w:rPr>
+          <w:rFonts w:hint="eastAsia"/>
+        </w:rPr>
+        <w:t>다치</w:t>
+      </w:r>
+      <w:proofErr w:type="spellEnd"/>
+      <w:r>
+        <w:rPr>
+          <w:rFonts w:hint="eastAsia"/>
+        </w:rPr>
+        <w:t xml:space="preserve"> 종속 </w:t>
+      </w:r>
+      <w:r>
+        <w:t>AB</w:t>
+      </w:r>
+      <w:r>
+        <w:rPr>
+          <w:rFonts w:hint="eastAsia"/>
+        </w:rPr>
+        <w:t xml:space="preserve">가 성립하는 경우 </w:t>
+      </w:r>
+      <w:r>
+        <w:t>R</w:t>
+      </w:r>
+      <w:r>
+        <w:rPr>
+          <w:rFonts w:hint="eastAsia"/>
+        </w:rPr>
+        <w:t xml:space="preserve">의 모든 속성이 </w:t>
+      </w:r>
+      <w:r>
+        <w:t>A</w:t>
+      </w:r>
+      <w:r>
+        <w:rPr>
+          <w:rFonts w:hint="eastAsia"/>
+        </w:rPr>
+        <w:t>에 함수적 종속 관계를 만족하는 정규형</w:t>
+      </w:r>
+    </w:p>
+    <w:p>
+      <w:proofErr w:type="gramStart"/>
+      <w:r>
+        <w:rPr>
+          <w:rFonts w:hint="eastAsia"/>
+        </w:rPr>
+        <w:t>5</w:t>
+      </w:r>
+      <w:r>
+        <w:t>NF :</w:t>
+      </w:r>
+      <w:proofErr w:type="gramEnd"/>
+      <w:r>
+        <w:t xml:space="preserve"> </w:t>
+      </w:r>
+      <w:proofErr w:type="spellStart"/>
+      <w:r>
+        <w:rPr>
+          <w:rFonts w:hint="eastAsia"/>
+        </w:rPr>
+        <w:t>릴레이션</w:t>
+      </w:r>
+      <w:proofErr w:type="spellEnd"/>
+      <w:r>
+        <w:rPr>
+          <w:rFonts w:hint="eastAsia"/>
+        </w:rPr>
+        <w:t xml:space="preserve"> </w:t>
+      </w:r>
+      <w:r>
+        <w:t>R</w:t>
+      </w:r>
+      <w:r>
+        <w:rPr>
+          <w:rFonts w:hint="eastAsia"/>
+        </w:rPr>
+        <w:t xml:space="preserve">의 모든 조인 종속이 </w:t>
+      </w:r>
+      <w:r>
+        <w:t>R</w:t>
+      </w:r>
+      <w:r>
+        <w:rPr>
+          <w:rFonts w:hint="eastAsia"/>
+        </w:rPr>
+        <w:t xml:space="preserve">의 </w:t>
+      </w:r>
+      <w:proofErr w:type="spellStart"/>
+      <w:r>
+        <w:rPr>
+          <w:rFonts w:hint="eastAsia"/>
+        </w:rPr>
+        <w:t>후보키를</w:t>
+      </w:r>
+      <w:proofErr w:type="spellEnd"/>
+      <w:r>
+        <w:rPr>
+          <w:rFonts w:hint="eastAsia"/>
+        </w:rPr>
+        <w:t xml:space="preserve"> 통해서만 성립되는 정규형 </w:t>
+      </w:r>
+    </w:p>
+    <w:p/>
+    <w:p>
+      <w:proofErr w:type="gramStart"/>
+      <w:r>
+        <w:rPr>
+          <w:rFonts w:hint="eastAsia"/>
+          <w:color w:val="31849B" w:themeColor="accent5" w:themeShade="BF"/>
+        </w:rPr>
+        <w:t>키워드</w:t>
+      </w:r>
+      <w:r>
+        <w:rPr>
+          <w:rFonts w:hint="eastAsia"/>
+        </w:rPr>
+        <w:t xml:space="preserve"> :</w:t>
+      </w:r>
+      <w:proofErr w:type="gramEnd"/>
+      <w:r>
+        <w:rPr>
+          <w:rFonts w:hint="eastAsia"/>
+        </w:rPr>
+        <w:t xml:space="preserve"> 1.</w:t>
+      </w:r>
+      <w:r>
+        <w:t xml:space="preserve"> </w:t>
+      </w:r>
+      <w:r>
+        <w:rPr>
+          <w:rFonts w:hint="eastAsia"/>
+        </w:rPr>
+        <w:t xml:space="preserve">개체 2. 속성 3. 관계 4. </w:t>
+      </w:r>
+      <w:proofErr w:type="spellStart"/>
+      <w:r>
+        <w:rPr>
+          <w:rFonts w:hint="eastAsia"/>
+        </w:rPr>
+        <w:t>튜플</w:t>
+      </w:r>
+      <w:proofErr w:type="spellEnd"/>
+      <w:r>
+        <w:rPr>
+          <w:rFonts w:hint="eastAsia"/>
+        </w:rPr>
+        <w:t xml:space="preserve"> </w:t>
+      </w:r>
+      <w:r>
+        <w:t xml:space="preserve">5. </w:t>
+      </w:r>
+      <w:r>
+        <w:rPr>
+          <w:rFonts w:hint="eastAsia"/>
+        </w:rPr>
+        <w:t xml:space="preserve">도메인 6. 키 7. </w:t>
+      </w:r>
+      <w:proofErr w:type="spellStart"/>
+      <w:r>
+        <w:rPr>
+          <w:rFonts w:hint="eastAsia"/>
+        </w:rPr>
+        <w:t>무결성</w:t>
+      </w:r>
+      <w:proofErr w:type="spellEnd"/>
+      <w:r>
+        <w:rPr>
+          <w:rFonts w:hint="eastAsia"/>
+        </w:rPr>
+        <w:t xml:space="preserve"> 8. 관계대수 9. 정규화 10. 시스템 카탈로그 </w:t>
+      </w:r>
+    </w:p>
+    <w:p/>
+    <w:p>
       <w:pPr>
         <w:rPr>
-          <w:rFonts w:hint="eastAsia"/>
+          <w:sz w:val="24"/>
+          <w:szCs w:val="24"/>
         </w:rPr>
       </w:pPr>
+      <w:r>
+        <w:rPr>
+          <w:sz w:val="24"/>
+          <w:szCs w:val="24"/>
+        </w:rPr>
+        <w:t>3</w:t>
+      </w:r>
+      <w:r>
+        <w:rPr>
+          <w:rFonts w:hint="eastAsia"/>
+          <w:sz w:val="24"/>
+          <w:szCs w:val="24"/>
+        </w:rPr>
+        <w:t xml:space="preserve">장 </w:t>
+      </w:r>
+      <w:r>
+        <w:rPr>
+          <w:sz w:val="24"/>
+          <w:szCs w:val="24"/>
+        </w:rPr>
+        <w:t xml:space="preserve">SQL </w:t>
+      </w:r>
+      <w:r>
+        <w:rPr>
+          <w:rFonts w:hint="eastAsia"/>
+          <w:sz w:val="24"/>
+          <w:szCs w:val="24"/>
+        </w:rPr>
+        <w:t>응용</w:t>
+      </w:r>
+    </w:p>
+    <w:p>
+      <w:pPr>
+        <w:rPr>
+          <w:sz w:val="22"/>
+          <w:shd w:val="pct15" w:color="auto" w:fill="FFFFFF"/>
+        </w:rPr>
+      </w:pPr>
+      <w:r>
+        <w:rPr>
+          <w:rFonts w:hint="eastAsia"/>
+          <w:sz w:val="22"/>
+          <w:shd w:val="pct15" w:color="auto" w:fill="FFFFFF"/>
+        </w:rPr>
+        <w:t xml:space="preserve">107 </w:t>
+      </w:r>
+      <w:r>
+        <w:rPr>
+          <w:sz w:val="22"/>
+          <w:shd w:val="pct15" w:color="auto" w:fill="FFFFFF"/>
+        </w:rPr>
+        <w:t>SQL</w:t>
+      </w:r>
+      <w:r>
+        <w:rPr>
+          <w:rFonts w:hint="eastAsia"/>
+          <w:sz w:val="22"/>
+          <w:shd w:val="pct15" w:color="auto" w:fill="FFFFFF"/>
+        </w:rPr>
+        <w:t>의 개념</w:t>
+      </w:r>
+    </w:p>
+    <w:p>
+      <w:r>
+        <w:rPr>
+          <w:rFonts w:hint="eastAsia"/>
+        </w:rPr>
+        <w:t>-</w:t>
+      </w:r>
+      <w:r>
+        <w:t xml:space="preserve"> </w:t>
+      </w:r>
+      <w:r>
+        <w:rPr>
+          <w:rFonts w:hint="eastAsia"/>
+        </w:rPr>
+        <w:t>국제 표준 데이터베이스 언어 / 관계대수와 관계해석을 기초로 한 혼합 데이터 언어</w:t>
+      </w:r>
+    </w:p>
+    <w:p>
+      <w:pPr>
+        <w:rPr>
+          <w:rFonts w:hint="eastAsia"/>
+        </w:rPr>
+      </w:pPr>
+      <w:r>
+        <w:rPr>
+          <w:rFonts w:hint="eastAsia"/>
+        </w:rPr>
+        <w:t xml:space="preserve">- </w:t>
+      </w:r>
+      <w:proofErr w:type="spellStart"/>
+      <w:r>
+        <w:rPr>
+          <w:rFonts w:hint="eastAsia"/>
+        </w:rPr>
+        <w:t>질의어</w:t>
+      </w:r>
+      <w:proofErr w:type="spellEnd"/>
+      <w:r>
+        <w:rPr>
+          <w:rFonts w:hint="eastAsia"/>
+        </w:rPr>
+        <w:t>(질의기능),</w:t>
+      </w:r>
+      <w:r>
+        <w:t xml:space="preserve"> </w:t>
+      </w:r>
+      <w:r>
+        <w:rPr>
+          <w:rFonts w:hint="eastAsia"/>
+        </w:rPr>
+        <w:t xml:space="preserve">데이터 구조 정의, 데이터 조작, 데이터 제어 기능 </w:t>
+      </w:r>
+    </w:p>
+    <w:p>
+      <w:r>
+        <w:t>SQL</w:t>
+      </w:r>
+      <w:r>
+        <w:rPr>
+          <w:rFonts w:hint="eastAsia"/>
+        </w:rPr>
+        <w:t>의 분류</w:t>
+      </w:r>
+    </w:p>
+    <w:p>
+      <w:r>
+        <w:rPr>
+          <w:rFonts w:hint="eastAsia"/>
+          <w:highlight w:val="yellow"/>
+        </w:rPr>
+        <w:t>DDL</w:t>
+      </w:r>
+      <w:r>
+        <w:rPr>
+          <w:highlight w:val="yellow"/>
+        </w:rPr>
+        <w:t>(</w:t>
+      </w:r>
+      <w:r>
+        <w:rPr>
+          <w:rFonts w:hint="eastAsia"/>
+          <w:highlight w:val="yellow"/>
+        </w:rPr>
+        <w:t xml:space="preserve">데이터 </w:t>
+      </w:r>
+      <w:proofErr w:type="spellStart"/>
+      <w:r>
+        <w:rPr>
+          <w:rFonts w:hint="eastAsia"/>
+          <w:highlight w:val="yellow"/>
+        </w:rPr>
+        <w:t>정의어</w:t>
+      </w:r>
+      <w:proofErr w:type="spellEnd"/>
+      <w:r>
+        <w:rPr>
+          <w:rFonts w:hint="eastAsia"/>
+          <w:highlight w:val="yellow"/>
+        </w:rPr>
+        <w:t>)</w:t>
+      </w:r>
+      <w:r>
+        <w:rPr>
+          <w:rFonts w:hint="eastAsia"/>
+        </w:rPr>
+        <w:t xml:space="preserve"> -&gt; </w:t>
+      </w:r>
+      <w:r>
+        <w:t>SCHEMA, DOMAIN, TABLE, VIEW, INDEX</w:t>
+      </w:r>
+      <w:r>
+        <w:rPr>
+          <w:rFonts w:hint="eastAsia"/>
+        </w:rPr>
+        <w:t>를 정의하거나 변경, 삭제할 때 사용하는 언어</w:t>
+      </w:r>
+    </w:p>
+    <w:p>
+      <w:pPr>
+        <w:rPr>
+          <w:rFonts w:hint="eastAsia"/>
+        </w:rPr>
+      </w:pPr>
+      <w:r>
+        <w:rPr>
+          <w:rFonts w:hint="eastAsia"/>
+        </w:rPr>
+        <w:t>CREATE / ALTHER / DROP</w:t>
+      </w:r>
+    </w:p>
+    <w:p>
+      <w:r>
+        <w:rPr>
+          <w:rFonts w:hint="eastAsia"/>
+          <w:highlight w:val="yellow"/>
+        </w:rPr>
+        <w:t>DML</w:t>
+      </w:r>
+      <w:r>
+        <w:rPr>
+          <w:highlight w:val="yellow"/>
+        </w:rPr>
+        <w:t>(</w:t>
+      </w:r>
+      <w:r>
+        <w:rPr>
+          <w:rFonts w:hint="eastAsia"/>
+          <w:highlight w:val="yellow"/>
+        </w:rPr>
+        <w:t xml:space="preserve">데이터 </w:t>
+      </w:r>
+      <w:proofErr w:type="spellStart"/>
+      <w:r>
+        <w:rPr>
+          <w:rFonts w:hint="eastAsia"/>
+          <w:highlight w:val="yellow"/>
+        </w:rPr>
+        <w:t>조작어</w:t>
+      </w:r>
+      <w:proofErr w:type="spellEnd"/>
+      <w:r>
+        <w:rPr>
+          <w:rFonts w:hint="eastAsia"/>
+          <w:highlight w:val="yellow"/>
+        </w:rPr>
+        <w:t>)</w:t>
+      </w:r>
+      <w:r>
+        <w:rPr>
+          <w:rFonts w:hint="eastAsia"/>
+        </w:rPr>
+        <w:t xml:space="preserve"> -&gt; 데이터베이스 사용자가 응용 프로그램이나 </w:t>
+      </w:r>
+      <w:proofErr w:type="spellStart"/>
+      <w:r>
+        <w:rPr>
+          <w:rFonts w:hint="eastAsia"/>
+        </w:rPr>
+        <w:t>질의어를</w:t>
+      </w:r>
+      <w:proofErr w:type="spellEnd"/>
+      <w:r>
+        <w:rPr>
+          <w:rFonts w:hint="eastAsia"/>
+        </w:rPr>
+        <w:t xml:space="preserve"> 통하여 저장된 데이터를 실질적으로 처리하는 데 사용되는 언어</w:t>
+      </w:r>
+    </w:p>
+    <w:p>
+      <w:r>
+        <w:t>SELECT / INSERT / DELETE / UPDATE</w:t>
+      </w:r>
+    </w:p>
+    <w:p>
+      <w:pPr>
+        <w:rPr>
+          <w:rFonts w:hint="eastAsia"/>
+        </w:rPr>
+      </w:pPr>
+      <w:r>
+        <w:rPr>
+          <w:rFonts w:hint="eastAsia"/>
+          <w:highlight w:val="yellow"/>
+        </w:rPr>
+        <w:t>DCL</w:t>
+      </w:r>
+      <w:r>
+        <w:rPr>
+          <w:highlight w:val="yellow"/>
+        </w:rPr>
+        <w:t>(</w:t>
+      </w:r>
+      <w:r>
+        <w:rPr>
+          <w:rFonts w:hint="eastAsia"/>
+          <w:highlight w:val="yellow"/>
+        </w:rPr>
+        <w:t xml:space="preserve">데이터 </w:t>
+      </w:r>
+      <w:proofErr w:type="spellStart"/>
+      <w:r>
+        <w:rPr>
+          <w:rFonts w:hint="eastAsia"/>
+          <w:highlight w:val="yellow"/>
+        </w:rPr>
+        <w:t>제어어</w:t>
+      </w:r>
+      <w:proofErr w:type="spellEnd"/>
+      <w:r>
+        <w:rPr>
+          <w:rFonts w:hint="eastAsia"/>
+          <w:highlight w:val="yellow"/>
+        </w:rPr>
+        <w:t>)</w:t>
+      </w:r>
+      <w:r>
+        <w:rPr>
+          <w:rFonts w:hint="eastAsia"/>
+        </w:rPr>
+        <w:t xml:space="preserve"> -&gt; 데이터의 보안, </w:t>
+      </w:r>
+      <w:proofErr w:type="spellStart"/>
+      <w:r>
+        <w:rPr>
+          <w:rFonts w:hint="eastAsia"/>
+        </w:rPr>
+        <w:t>무결성</w:t>
+      </w:r>
+      <w:proofErr w:type="spellEnd"/>
+      <w:r>
+        <w:rPr>
+          <w:rFonts w:hint="eastAsia"/>
+        </w:rPr>
+        <w:t xml:space="preserve">, 회복, 병행 수행 제어 등을 정의하는데 사용되는 </w:t>
+      </w:r>
+      <w:r>
+        <w:rPr>
+          <w:rFonts w:hint="eastAsia"/>
+        </w:rPr>
+        <w:lastRenderedPageBreak/>
+        <w:t xml:space="preserve">언어 </w:t>
+      </w:r>
+    </w:p>
+    <w:p>
+      <w:r>
+        <w:t>COMMIT / ROLLBACK / GRANT / REVOKE</w:t>
+      </w:r>
+    </w:p>
+    <w:p/>
+    <w:p>
+      <w:pPr>
+        <w:rPr>
+          <w:shd w:val="pct15" w:color="auto" w:fill="FFFFFF"/>
+        </w:rPr>
+      </w:pPr>
+      <w:r>
+        <w:rPr>
+          <w:rFonts w:hint="eastAsia"/>
+          <w:shd w:val="pct15" w:color="auto" w:fill="FFFFFF"/>
+        </w:rPr>
+        <w:t xml:space="preserve">108 </w:t>
+      </w:r>
+      <w:r>
+        <w:rPr>
+          <w:shd w:val="pct15" w:color="auto" w:fill="FFFFFF"/>
+        </w:rPr>
+        <w:t>D</w:t>
+      </w:r>
+      <w:r>
+        <w:rPr>
+          <w:shd w:val="pct15" w:color="auto" w:fill="FFFFFF"/>
+        </w:rPr>
+        <w:t>D</w:t>
+      </w:r>
+      <w:r>
+        <w:rPr>
+          <w:shd w:val="pct15" w:color="auto" w:fill="FFFFFF"/>
+        </w:rPr>
+        <w:t>L</w:t>
+      </w:r>
+    </w:p>
+    <w:p>
+      <w:pPr>
+        <w:rPr>
+          <w:rFonts w:hint="eastAsia"/>
+        </w:rPr>
+      </w:pPr>
+      <w:r>
+        <w:rPr>
+          <w:rFonts w:hint="eastAsia"/>
+        </w:rPr>
+        <w:t>DB</w:t>
+      </w:r>
+      <w:r>
+        <w:t xml:space="preserve"> </w:t>
+      </w:r>
+      <w:r>
+        <w:rPr>
+          <w:rFonts w:hint="eastAsia"/>
+        </w:rPr>
+        <w:t xml:space="preserve">구조, 데이터 형식, 접근 방식 등 </w:t>
+      </w:r>
+      <w:r>
+        <w:t>DB</w:t>
+      </w:r>
+      <w:r>
+        <w:rPr>
+          <w:rFonts w:hint="eastAsia"/>
+        </w:rPr>
+        <w:t xml:space="preserve">를 구축하거나 수정할 목적으로 사용되는 언어 </w:t>
+      </w:r>
+    </w:p>
+    <w:p>
+      <w:r>
+        <w:rPr>
+          <w:color w:val="F79646" w:themeColor="accent6"/>
+        </w:rPr>
+        <w:t>CREATE SCHEMA</w:t>
+      </w:r>
+      <w:r>
+        <w:t xml:space="preserve"> </w:t>
+      </w:r>
+      <w:proofErr w:type="spellStart"/>
+      <w:r>
+        <w:rPr>
+          <w:rFonts w:hint="eastAsia"/>
+        </w:rPr>
+        <w:t>스키마명</w:t>
+      </w:r>
+      <w:proofErr w:type="spellEnd"/>
+      <w:r>
+        <w:rPr>
+          <w:rFonts w:hint="eastAsia"/>
+        </w:rPr>
+        <w:t xml:space="preserve"> </w:t>
+      </w:r>
+      <w:r>
+        <w:t xml:space="preserve">AUTHORIZATION </w:t>
+      </w:r>
+      <w:r>
+        <w:rPr>
+          <w:rFonts w:hint="eastAsia"/>
+        </w:rPr>
+        <w:t>사용자_id;</w:t>
+      </w:r>
+    </w:p>
+    <w:p>
+      <w:pPr>
+        <w:rPr>
+          <w:rFonts w:hint="eastAsia"/>
+        </w:rPr>
+      </w:pPr>
+      <w:r>
+        <w:t xml:space="preserve">-&gt; </w:t>
+      </w:r>
+      <w:r>
+        <w:rPr>
+          <w:rFonts w:hint="eastAsia"/>
+        </w:rPr>
+        <w:t>스키마를 정의하는 명령문</w:t>
+      </w:r>
+    </w:p>
+    <w:p>
+      <w:r>
+        <w:rPr>
+          <w:color w:val="F79646" w:themeColor="accent6"/>
+        </w:rPr>
+        <w:t>CREATE DOMAIN</w:t>
+      </w:r>
+      <w:r>
+        <w:t xml:space="preserve"> </w:t>
+      </w:r>
+      <w:proofErr w:type="spellStart"/>
+      <w:r>
+        <w:rPr>
+          <w:rFonts w:hint="eastAsia"/>
+        </w:rPr>
+        <w:t>도메인명</w:t>
+      </w:r>
+      <w:proofErr w:type="spellEnd"/>
+      <w:r>
+        <w:rPr>
+          <w:rFonts w:hint="eastAsia"/>
+        </w:rPr>
+        <w:t xml:space="preserve"> [</w:t>
+      </w:r>
+      <w:r>
+        <w:t xml:space="preserve">AS] </w:t>
+      </w:r>
+      <w:r>
+        <w:rPr>
+          <w:rFonts w:hint="eastAsia"/>
+        </w:rPr>
+        <w:t>데이터_타입</w:t>
+      </w:r>
+    </w:p>
+    <w:p>
+      <w:pPr>
+        <w:rPr>
+          <w:rFonts w:hint="eastAsia"/>
+        </w:rPr>
+      </w:pPr>
+      <w:r>
+        <w:rPr>
+          <w:rFonts w:hint="eastAsia"/>
+        </w:rPr>
+        <w:t xml:space="preserve">        [DEFAULT 기본값]</w:t>
+      </w:r>
+    </w:p>
+    <w:p>
+      <w:r>
+        <w:t xml:space="preserve">        [CONSTRAINT </w:t>
+      </w:r>
+      <w:proofErr w:type="spellStart"/>
+      <w:r>
+        <w:rPr>
+          <w:rFonts w:hint="eastAsia"/>
+        </w:rPr>
+        <w:t>제약조건명</w:t>
+      </w:r>
+      <w:proofErr w:type="spellEnd"/>
+      <w:r>
+        <w:rPr>
+          <w:rFonts w:hint="eastAsia"/>
+        </w:rPr>
+        <w:t xml:space="preserve"> </w:t>
+      </w:r>
+      <w:r>
+        <w:t>CHECK (</w:t>
+      </w:r>
+      <w:proofErr w:type="spellStart"/>
+      <w:r>
+        <w:rPr>
+          <w:rFonts w:hint="eastAsia"/>
+        </w:rPr>
+        <w:t>범위값</w:t>
+      </w:r>
+      <w:proofErr w:type="spellEnd"/>
+      <w:r>
+        <w:rPr>
+          <w:rFonts w:hint="eastAsia"/>
+        </w:rPr>
+        <w:t>)</w:t>
+      </w:r>
+      <w:r>
+        <w:t>];</w:t>
+      </w:r>
+    </w:p>
+    <w:p>
+      <w:pPr>
+        <w:rPr>
+          <w:rFonts w:hint="eastAsia"/>
+        </w:rPr>
+      </w:pPr>
+      <w:r>
+        <w:t xml:space="preserve">-&gt; </w:t>
+      </w:r>
+      <w:r>
+        <w:rPr>
+          <w:rFonts w:hint="eastAsia"/>
+        </w:rPr>
+        <w:t>도메인을 정의하는 명령문</w:t>
+      </w:r>
+    </w:p>
+    <w:p>
+      <w:r>
+        <w:rPr>
+          <w:rFonts w:hint="eastAsia"/>
+          <w:color w:val="F79646" w:themeColor="accent6"/>
+        </w:rPr>
+        <w:t>CREATE TABLE</w:t>
+      </w:r>
+      <w:r>
+        <w:rPr>
+          <w:rFonts w:hint="eastAsia"/>
+        </w:rPr>
+        <w:t xml:space="preserve"> </w:t>
+      </w:r>
+      <w:proofErr w:type="spellStart"/>
+      <w:r>
+        <w:rPr>
+          <w:rFonts w:hint="eastAsia"/>
+        </w:rPr>
+        <w:t>테이블명</w:t>
+      </w:r>
+      <w:proofErr w:type="spellEnd"/>
+    </w:p>
+    <w:p>
+      <w:r>
+        <w:rPr>
+          <w:rFonts w:hint="eastAsia"/>
+        </w:rPr>
+        <w:t xml:space="preserve">        (</w:t>
+      </w:r>
+      <w:proofErr w:type="spellStart"/>
+      <w:r>
+        <w:rPr>
+          <w:rFonts w:hint="eastAsia"/>
+        </w:rPr>
+        <w:t>속성명</w:t>
+      </w:r>
+      <w:proofErr w:type="spellEnd"/>
+      <w:r>
+        <w:rPr>
+          <w:rFonts w:hint="eastAsia"/>
+        </w:rPr>
+        <w:t xml:space="preserve"> 데이터_타입 [</w:t>
+      </w:r>
+      <w:r>
+        <w:t xml:space="preserve">DEFAULT </w:t>
+      </w:r>
+      <w:r>
+        <w:rPr>
+          <w:rFonts w:hint="eastAsia"/>
+        </w:rPr>
+        <w:t xml:space="preserve">기본값] [NOT NULL], </w:t>
+      </w:r>
+    </w:p>
+    <w:p>
+      <w:pPr>
+        <w:ind w:firstLineChars="400" w:firstLine="800"/>
+      </w:pPr>
+      <w:r>
+        <w:rPr>
+          <w:rFonts w:hint="eastAsia"/>
+        </w:rPr>
+        <w:t>[</w:t>
+      </w:r>
       <w:proofErr w:type="gramStart"/>
       <w:r>
         <w:rPr>
           <w:rFonts w:hint="eastAsia"/>
         </w:rPr>
-        <w:t>BCNF :</w:t>
+        <w:t>,PRIMARY</w:t>
       </w:r>
       <w:proofErr w:type="gramEnd"/>
       <w:r>
         <w:rPr>
           <w:rFonts w:hint="eastAsia"/>
         </w:rPr>
-        <w:t xml:space="preserve"> </w:t>
-      </w:r>
-      <w:proofErr w:type="spellStart"/>
-      <w:r>
-        <w:rPr>
-          <w:rFonts w:hint="eastAsia"/>
-        </w:rPr>
-        <w:t>릴레이션</w:t>
-      </w:r>
-      <w:proofErr w:type="spellEnd"/>
-      <w:r>
-        <w:rPr>
-          <w:rFonts w:hint="eastAsia"/>
-        </w:rPr>
-        <w:t xml:space="preserve"> </w:t>
-      </w:r>
-      <w:r>
-        <w:t>R</w:t>
-      </w:r>
-      <w:r>
-        <w:rPr>
-          <w:rFonts w:hint="eastAsia"/>
-        </w:rPr>
-        <w:t xml:space="preserve">에서 결정자가 모두 </w:t>
-      </w:r>
-      <w:proofErr w:type="spellStart"/>
-      <w:r>
-        <w:rPr>
-          <w:rFonts w:hint="eastAsia"/>
-        </w:rPr>
-        <w:t>후보키인</w:t>
-      </w:r>
-      <w:proofErr w:type="spellEnd"/>
-      <w:r>
-        <w:rPr>
-          <w:rFonts w:hint="eastAsia"/>
-        </w:rPr>
-        <w:t xml:space="preserve"> 정규형</w:t>
-      </w:r>
-    </w:p>
-    <w:p>
+        <w:t xml:space="preserve"> KEY(</w:t>
+      </w:r>
+      <w:proofErr w:type="spellStart"/>
+      <w:r>
+        <w:rPr>
+          <w:rFonts w:hint="eastAsia"/>
+        </w:rPr>
+        <w:t>기본키</w:t>
+      </w:r>
+      <w:proofErr w:type="spellEnd"/>
+      <w:r>
+        <w:rPr>
+          <w:rFonts w:hint="eastAsia"/>
+        </w:rPr>
+        <w:t>_</w:t>
+      </w:r>
+      <w:proofErr w:type="spellStart"/>
+      <w:r>
+        <w:rPr>
+          <w:rFonts w:hint="eastAsia"/>
+        </w:rPr>
+        <w:t>속셩명</w:t>
+      </w:r>
+      <w:proofErr w:type="spellEnd"/>
+      <w:r>
+        <w:rPr>
+          <w:rFonts w:hint="eastAsia"/>
+        </w:rPr>
+        <w:t xml:space="preserve">, )] </w:t>
+      </w:r>
+    </w:p>
+    <w:p>
+      <w:pPr>
+        <w:ind w:firstLineChars="400" w:firstLine="800"/>
+      </w:pPr>
+      <w:r>
+        <w:rPr>
+          <w:rFonts w:hint="eastAsia"/>
+        </w:rPr>
+        <w:t>[</w:t>
+      </w:r>
       <w:proofErr w:type="gramStart"/>
       <w:r>
         <w:rPr>
           <w:rFonts w:hint="eastAsia"/>
         </w:rPr>
-        <w:t>4</w:t>
-      </w:r>
-      <w:r>
-        <w:t>NF :</w:t>
+        <w:t>,</w:t>
+      </w:r>
+      <w:r>
+        <w:t>UNIQUE</w:t>
       </w:r>
       <w:proofErr w:type="gramEnd"/>
       <w:r>
-        <w:t xml:space="preserve"> </w:t>
-      </w:r>
-      <w:proofErr w:type="spellStart"/>
-      <w:r>
-        <w:rPr>
-          <w:rFonts w:hint="eastAsia"/>
-        </w:rPr>
-        <w:t>릴레이션</w:t>
-      </w:r>
-      <w:proofErr w:type="spellEnd"/>
-      <w:r>
-        <w:rPr>
-          <w:rFonts w:hint="eastAsia"/>
-        </w:rPr>
-        <w:t xml:space="preserve"> </w:t>
-      </w:r>
-      <w:r>
-        <w:t>R</w:t>
-      </w:r>
-      <w:r>
-        <w:rPr>
-          <w:rFonts w:hint="eastAsia"/>
-        </w:rPr>
-        <w:t xml:space="preserve">에 </w:t>
-      </w:r>
-      <w:proofErr w:type="spellStart"/>
-      <w:r>
-        <w:rPr>
-          <w:rFonts w:hint="eastAsia"/>
-        </w:rPr>
-        <w:t>다치</w:t>
-      </w:r>
-      <w:proofErr w:type="spellEnd"/>
-      <w:r>
-        <w:rPr>
-          <w:rFonts w:hint="eastAsia"/>
-        </w:rPr>
-        <w:t xml:space="preserve"> 종속 </w:t>
-      </w:r>
-      <w:r>
-        <w:t>AB</w:t>
-      </w:r>
-      <w:r>
-        <w:rPr>
-          <w:rFonts w:hint="eastAsia"/>
-        </w:rPr>
-        <w:t xml:space="preserve">가 성립하는 경우 </w:t>
-      </w:r>
-      <w:r>
-        <w:t>R</w:t>
-      </w:r>
-      <w:r>
-        <w:rPr>
-          <w:rFonts w:hint="eastAsia"/>
-        </w:rPr>
-        <w:t xml:space="preserve">의 모든 속성이 </w:t>
-      </w:r>
-      <w:r>
-        <w:t>A</w:t>
-      </w:r>
-      <w:r>
-        <w:rPr>
-          <w:rFonts w:hint="eastAsia"/>
-        </w:rPr>
-        <w:t>에 함수적 종속 관계를 만족하는 정규형</w:t>
+        <w:t>(</w:t>
+      </w:r>
+      <w:r>
+        <w:rPr>
+          <w:rFonts w:hint="eastAsia"/>
+        </w:rPr>
+        <w:t>대체키_</w:t>
+      </w:r>
+      <w:proofErr w:type="spellStart"/>
+      <w:r>
+        <w:rPr>
+          <w:rFonts w:hint="eastAsia"/>
+        </w:rPr>
+        <w:t>속셩명</w:t>
+      </w:r>
+      <w:proofErr w:type="spellEnd"/>
+      <w:r>
+        <w:rPr>
+          <w:rFonts w:hint="eastAsia"/>
+        </w:rPr>
+        <w:t xml:space="preserve">, ) </w:t>
       </w:r>
     </w:p>
     <w:p>
       <w:pPr>
-        <w:rPr>
-          <w:rFonts w:hint="eastAsia"/>
-        </w:rPr>
+        <w:ind w:firstLineChars="400" w:firstLine="800"/>
       </w:pPr>
+      <w:r>
+        <w:rPr>
+          <w:rFonts w:hint="eastAsia"/>
+        </w:rPr>
+        <w:t>[</w:t>
+      </w:r>
       <w:proofErr w:type="gramStart"/>
       <w:r>
         <w:rPr>
           <w:rFonts w:hint="eastAsia"/>
         </w:rPr>
-        <w:t>5</w:t>
-      </w:r>
-      <w:r>
-        <w:t>NF :</w:t>
+        <w:t>,</w:t>
+      </w:r>
+      <w:r>
+        <w:t>FOREIGN</w:t>
       </w:r>
       <w:proofErr w:type="gramEnd"/>
       <w:r>
-        <w:t xml:space="preserve"> </w:t>
-      </w:r>
-      <w:proofErr w:type="spellStart"/>
-      <w:r>
-        <w:rPr>
-          <w:rFonts w:hint="eastAsia"/>
-        </w:rPr>
-        <w:t>릴레이션</w:t>
-      </w:r>
-      <w:proofErr w:type="spellEnd"/>
-      <w:r>
-        <w:rPr>
-          <w:rFonts w:hint="eastAsia"/>
-        </w:rPr>
-        <w:t xml:space="preserve"> </w:t>
-      </w:r>
-      <w:r>
-        <w:t>R</w:t>
-      </w:r>
-      <w:r>
-        <w:rPr>
-          <w:rFonts w:hint="eastAsia"/>
-        </w:rPr>
-        <w:t xml:space="preserve">의 모든 조인 종속이 </w:t>
-      </w:r>
-      <w:r>
-        <w:t>R</w:t>
-      </w:r>
-      <w:r>
-        <w:rPr>
-          <w:rFonts w:hint="eastAsia"/>
-        </w:rPr>
-        <w:t xml:space="preserve">의 </w:t>
-      </w:r>
-      <w:proofErr w:type="spellStart"/>
-      <w:r>
-        <w:rPr>
-          <w:rFonts w:hint="eastAsia"/>
-        </w:rPr>
-        <w:t>후보키를</w:t>
-      </w:r>
-      <w:proofErr w:type="spellEnd"/>
-      <w:r>
-        <w:rPr>
-          <w:rFonts w:hint="eastAsia"/>
-        </w:rPr>
-        <w:t xml:space="preserve"> 통해서만 성립되는 정규형 </w:t>
-      </w:r>
-    </w:p>
-    <w:p/>
+        <w:t xml:space="preserve"> KEY(</w:t>
+      </w:r>
+      <w:proofErr w:type="spellStart"/>
+      <w:r>
+        <w:rPr>
+          <w:rFonts w:hint="eastAsia"/>
+        </w:rPr>
+        <w:t>외래키</w:t>
+      </w:r>
+      <w:proofErr w:type="spellEnd"/>
+      <w:r>
+        <w:rPr>
+          <w:rFonts w:hint="eastAsia"/>
+        </w:rPr>
+        <w:t>_</w:t>
+      </w:r>
+      <w:proofErr w:type="spellStart"/>
+      <w:r>
+        <w:rPr>
+          <w:rFonts w:hint="eastAsia"/>
+        </w:rPr>
+        <w:t>속성명</w:t>
+      </w:r>
+      <w:proofErr w:type="spellEnd"/>
+      <w:r>
+        <w:rPr>
+          <w:rFonts w:hint="eastAsia"/>
+        </w:rPr>
+        <w:t xml:space="preserve">, )] </w:t>
+      </w:r>
+    </w:p>
     <w:p>
       <w:pPr>
-        <w:rPr>
-          <w:rFonts w:hint="eastAsia"/>
-        </w:rPr>
+        <w:ind w:firstLineChars="900" w:firstLine="1800"/>
       </w:pPr>
+      <w:r>
+        <w:rPr>
+          <w:rFonts w:hint="eastAsia"/>
+        </w:rPr>
+        <w:t>[</w:t>
+      </w:r>
+      <w:r>
+        <w:t xml:space="preserve">REFERENCES </w:t>
+      </w:r>
+      <w:r>
+        <w:rPr>
+          <w:rFonts w:hint="eastAsia"/>
+        </w:rPr>
+        <w:t>참조테이블(</w:t>
+      </w:r>
+      <w:proofErr w:type="spellStart"/>
+      <w:r>
+        <w:rPr>
+          <w:rFonts w:hint="eastAsia"/>
+        </w:rPr>
+        <w:t>기본키</w:t>
+      </w:r>
+      <w:proofErr w:type="spellEnd"/>
+      <w:r>
+        <w:rPr>
+          <w:rFonts w:hint="eastAsia"/>
+        </w:rPr>
+        <w:t>_</w:t>
+      </w:r>
+      <w:proofErr w:type="spellStart"/>
+      <w:r>
+        <w:rPr>
+          <w:rFonts w:hint="eastAsia"/>
+        </w:rPr>
+        <w:t>속성명</w:t>
+      </w:r>
+      <w:proofErr w:type="spellEnd"/>
       <w:proofErr w:type="gramStart"/>
       <w:r>
         <w:rPr>
           <w:rFonts w:hint="eastAsia"/>
-          <w:color w:val="31849B" w:themeColor="accent5" w:themeShade="BF"/>
-        </w:rPr>
-        <w:t>키워드</w:t>
-      </w:r>
-      <w:r>
-        <w:rPr>
-          <w:rFonts w:hint="eastAsia"/>
-        </w:rPr>
-        <w:t xml:space="preserve"> :</w:t>
+        </w:rPr>
+        <w:t>, )</w:t>
       </w:r>
       <w:proofErr w:type="gramEnd"/>
       <w:r>
         <w:rPr>
           <w:rFonts w:hint="eastAsia"/>
         </w:rPr>
-        <w:t xml:space="preserve"> 1.</w:t>
-      </w:r>
-      <w:r>
-        <w:t xml:space="preserve"> </w:t>
-      </w:r>
-      <w:r>
-        <w:rPr>
-          <w:rFonts w:hint="eastAsia"/>
-        </w:rPr>
-        <w:t xml:space="preserve">개체 2. 속성 3. 관계 4. </w:t>
-      </w:r>
-      <w:proofErr w:type="spellStart"/>
-      <w:r>
-        <w:rPr>
-          <w:rFonts w:hint="eastAsia"/>
-        </w:rPr>
-        <w:t>튜플</w:t>
-      </w:r>
-      <w:proofErr w:type="spellEnd"/>
-      <w:r>
-        <w:rPr>
-          <w:rFonts w:hint="eastAsia"/>
-        </w:rPr>
-        <w:t xml:space="preserve"> </w:t>
-      </w:r>
-      <w:r>
-        <w:t xml:space="preserve">5. </w:t>
-      </w:r>
-      <w:r>
-        <w:rPr>
-          <w:rFonts w:hint="eastAsia"/>
-        </w:rPr>
-        <w:t xml:space="preserve">도메인 6. 키 7. </w:t>
-      </w:r>
-      <w:proofErr w:type="spellStart"/>
-      <w:r>
-        <w:rPr>
-          <w:rFonts w:hint="eastAsia"/>
-        </w:rPr>
-        <w:t>무결성</w:t>
-      </w:r>
-      <w:proofErr w:type="spellEnd"/>
-      <w:r>
-        <w:rPr>
-          <w:rFonts w:hint="eastAsia"/>
-        </w:rPr>
-        <w:t xml:space="preserve"> 8. 관계대수 9. 정규화 10. 시스템 카탈로그 </w:t>
+        <w:t xml:space="preserve">] </w:t>
       </w:r>
     </w:p>
     <w:p>
       <w:pPr>
-        <w:rPr>
-          <w:rFonts w:hint="eastAsia"/>
-        </w:rPr>
+        <w:ind w:firstLineChars="900" w:firstLine="1800"/>
       </w:pPr>
+      <w:r>
+        <w:rPr>
+          <w:rFonts w:hint="eastAsia"/>
+        </w:rPr>
+        <w:t>[</w:t>
+      </w:r>
+      <w:r>
+        <w:t xml:space="preserve">ON DELETE </w:t>
+      </w:r>
+      <w:r>
+        <w:rPr>
+          <w:rFonts w:hint="eastAsia"/>
+        </w:rPr>
+        <w:t xml:space="preserve">옵션] </w:t>
+      </w:r>
+    </w:p>
+    <w:p>
+      <w:pPr>
+        <w:ind w:firstLineChars="900" w:firstLine="1800"/>
+      </w:pPr>
+      <w:r>
+        <w:rPr>
+          <w:rFonts w:hint="eastAsia"/>
+        </w:rPr>
+        <w:t>[</w:t>
+      </w:r>
+      <w:r>
+        <w:t xml:space="preserve">ON UPDATE </w:t>
+      </w:r>
+      <w:r>
+        <w:rPr>
+          <w:rFonts w:hint="eastAsia"/>
+        </w:rPr>
+        <w:t xml:space="preserve">옵션] </w:t>
+      </w:r>
+    </w:p>
+    <w:p>
+      <w:pPr>
+        <w:ind w:firstLineChars="400" w:firstLine="800"/>
+      </w:pPr>
+      <w:r>
+        <w:rPr>
+          <w:rFonts w:hint="eastAsia"/>
+        </w:rPr>
+        <w:t>[</w:t>
+      </w:r>
+      <w:proofErr w:type="gramStart"/>
+      <w:r>
+        <w:rPr>
+          <w:rFonts w:hint="eastAsia"/>
+        </w:rPr>
+        <w:t>,</w:t>
+      </w:r>
+      <w:r>
+        <w:t>CONSTRAINT</w:t>
+      </w:r>
+      <w:proofErr w:type="gramEnd"/>
+      <w:r>
+        <w:t xml:space="preserve"> </w:t>
+      </w:r>
+      <w:proofErr w:type="spellStart"/>
+      <w:r>
+        <w:rPr>
+          <w:rFonts w:hint="eastAsia"/>
+        </w:rPr>
+        <w:t>제약조건명</w:t>
+      </w:r>
+      <w:proofErr w:type="spellEnd"/>
+      <w:r>
+        <w:rPr>
+          <w:rFonts w:hint="eastAsia"/>
+        </w:rPr>
+        <w:t>][</w:t>
+      </w:r>
+      <w:r>
+        <w:t>CHECK(</w:t>
+      </w:r>
+      <w:proofErr w:type="spellStart"/>
+      <w:r>
+        <w:rPr>
+          <w:rFonts w:hint="eastAsia"/>
+        </w:rPr>
+        <w:t>조건식</w:t>
+      </w:r>
+      <w:proofErr w:type="spellEnd"/>
+      <w:r>
+        <w:rPr>
+          <w:rFonts w:hint="eastAsia"/>
+        </w:rPr>
+        <w:t>)]</w:t>
+      </w:r>
+      <w:r>
+        <w:t>];</w:t>
+      </w:r>
+    </w:p>
+    <w:p>
+      <w:r>
+        <w:t xml:space="preserve">-&gt; </w:t>
+      </w:r>
+      <w:r>
+        <w:rPr>
+          <w:rFonts w:hint="eastAsia"/>
+        </w:rPr>
+        <w:t>테이블을 정의하는 명령문</w:t>
+      </w:r>
+    </w:p>
+    <w:p>
+      <w:r>
+        <w:rPr>
+          <w:rFonts w:hint="eastAsia"/>
+        </w:rPr>
+        <w:t xml:space="preserve">ON DELETE 옵션 </w:t>
+      </w:r>
+      <w:r>
+        <w:t>–</w:t>
+      </w:r>
+      <w:r>
+        <w:rPr>
+          <w:rFonts w:hint="eastAsia"/>
+        </w:rPr>
+        <w:t xml:space="preserve"> </w:t>
+      </w:r>
+      <w:r>
+        <w:t>NO ACTION / CASCADE / SET NULL / SET DEFAULT</w:t>
+      </w:r>
+    </w:p>
+    <w:p>
+      <w:pPr>
+        <w:rPr>
+          <w:rFonts w:hint="eastAsia"/>
+        </w:rPr>
+      </w:pPr>
+      <w:r>
+        <w:t xml:space="preserve">ON UPDATE </w:t>
+      </w:r>
+      <w:r>
+        <w:rPr>
+          <w:rFonts w:hint="eastAsia"/>
+        </w:rPr>
+        <w:t xml:space="preserve">옵션 </w:t>
+      </w:r>
+      <w:r>
+        <w:t>–</w:t>
+      </w:r>
+      <w:r>
+        <w:rPr>
+          <w:rFonts w:hint="eastAsia"/>
+        </w:rPr>
+        <w:t xml:space="preserve"> </w:t>
+      </w:r>
+      <w:r>
+        <w:t>NO ACTION / CASCADE / SET NULL / SET DEFAULT</w:t>
+      </w:r>
       <w:bookmarkStart w:id="0" w:name="_GoBack"/>
       <w:bookmarkEnd w:id="0"/>
+    </w:p>
+    <w:p>
+      <w:pPr>
+        <w:rPr>
+          <w:rFonts w:hint="eastAsia"/>
+        </w:rPr>
+      </w:pPr>
+      <w:r>
+        <w:rPr>
+          <w:rFonts w:hint="eastAsia"/>
+          <w:color w:val="F79646" w:themeColor="accent6"/>
+        </w:rPr>
+        <w:lastRenderedPageBreak/>
+        <w:t>CREATE VIEW</w:t>
+      </w:r>
+      <w:r>
+        <w:rPr>
+          <w:color w:val="F79646" w:themeColor="accent6"/>
+        </w:rPr>
+        <w:t xml:space="preserve"> </w:t>
+      </w:r>
+      <w:proofErr w:type="spellStart"/>
+      <w:r>
+        <w:rPr>
+          <w:rFonts w:hint="eastAsia"/>
+        </w:rPr>
+        <w:t>뷰명</w:t>
+      </w:r>
+      <w:proofErr w:type="spellEnd"/>
+      <w:r>
+        <w:rPr>
+          <w:rFonts w:hint="eastAsia"/>
+        </w:rPr>
+        <w:t>[(</w:t>
+      </w:r>
+      <w:proofErr w:type="spellStart"/>
+      <w:r>
+        <w:rPr>
+          <w:rFonts w:hint="eastAsia"/>
+        </w:rPr>
+        <w:t>속성명</w:t>
+      </w:r>
+      <w:proofErr w:type="spellEnd"/>
+      <w:r>
+        <w:rPr>
+          <w:rFonts w:hint="eastAsia"/>
+        </w:rPr>
+        <w:t xml:space="preserve">[, </w:t>
+      </w:r>
+      <w:proofErr w:type="spellStart"/>
+      <w:r>
+        <w:rPr>
+          <w:rFonts w:hint="eastAsia"/>
+        </w:rPr>
+        <w:t>속성명</w:t>
+      </w:r>
+      <w:proofErr w:type="spellEnd"/>
+      <w:proofErr w:type="gramStart"/>
+      <w:r>
+        <w:rPr>
+          <w:rFonts w:hint="eastAsia"/>
+        </w:rPr>
+        <w:t>,</w:t>
+      </w:r>
+      <w:r>
+        <w:rPr>
+          <w:rFonts w:eastAsiaTheme="minorHAnsi"/>
+          <w:sz w:val="16"/>
+        </w:rPr>
+        <w:t xml:space="preserve"> </w:t>
+      </w:r>
+      <w:r>
+        <w:rPr>
+          <w:rFonts w:hint="eastAsia"/>
+        </w:rPr>
+        <w:t>]</w:t>
+      </w:r>
+      <w:proofErr w:type="gramEnd"/>
+      <w:r>
+        <w:rPr>
+          <w:rFonts w:hint="eastAsia"/>
+        </w:rPr>
+        <w:t>)]</w:t>
+      </w:r>
+    </w:p>
+    <w:p>
+      <w:r>
+        <w:rPr>
+          <w:rFonts w:hint="eastAsia"/>
+        </w:rPr>
+        <w:t>AS SELECT문;</w:t>
+      </w:r>
+    </w:p>
+    <w:p>
+      <w:r>
+        <w:t xml:space="preserve">-&gt; </w:t>
+      </w:r>
+      <w:proofErr w:type="spellStart"/>
+      <w:r>
+        <w:rPr>
+          <w:rFonts w:hint="eastAsia"/>
+        </w:rPr>
+        <w:t>뷰를</w:t>
+      </w:r>
+      <w:proofErr w:type="spellEnd"/>
+      <w:r>
+        <w:rPr>
+          <w:rFonts w:hint="eastAsia"/>
+        </w:rPr>
+        <w:t xml:space="preserve"> 정의하는 명령문 </w:t>
+      </w:r>
+    </w:p>
+    <w:p>
+      <w:r>
+        <w:rPr>
+          <w:color w:val="F79646" w:themeColor="accent6"/>
+        </w:rPr>
+        <w:t>CREATE</w:t>
+      </w:r>
+      <w:r>
+        <w:t xml:space="preserve"> [UNIQUE] </w:t>
+      </w:r>
+      <w:r>
+        <w:rPr>
+          <w:color w:val="F79646" w:themeColor="accent6"/>
+        </w:rPr>
+        <w:t>INDEX</w:t>
+      </w:r>
+      <w:r>
+        <w:t xml:space="preserve"> </w:t>
+      </w:r>
+      <w:proofErr w:type="spellStart"/>
+      <w:r>
+        <w:rPr>
+          <w:rFonts w:hint="eastAsia"/>
+        </w:rPr>
+        <w:t>인덱스명</w:t>
+      </w:r>
+      <w:proofErr w:type="spellEnd"/>
+    </w:p>
+    <w:p>
+      <w:r>
+        <w:rPr>
+          <w:rFonts w:hint="eastAsia"/>
+        </w:rPr>
+        <w:t xml:space="preserve">ON </w:t>
+      </w:r>
+      <w:proofErr w:type="spellStart"/>
+      <w:r>
+        <w:rPr>
+          <w:rFonts w:hint="eastAsia"/>
+        </w:rPr>
+        <w:t>테이블명</w:t>
+      </w:r>
+      <w:proofErr w:type="spellEnd"/>
+      <w:r>
+        <w:rPr>
+          <w:rFonts w:hint="eastAsia"/>
+        </w:rPr>
+        <w:t>(</w:t>
+      </w:r>
+      <w:proofErr w:type="spellStart"/>
+      <w:r>
+        <w:rPr>
+          <w:rFonts w:hint="eastAsia"/>
+        </w:rPr>
+        <w:t>속성명</w:t>
+      </w:r>
+      <w:proofErr w:type="spellEnd"/>
+      <w:r>
+        <w:rPr>
+          <w:rFonts w:hint="eastAsia"/>
+        </w:rPr>
+        <w:t xml:space="preserve"> [</w:t>
+      </w:r>
+      <w:r>
+        <w:t>ASC/DESC] [</w:t>
+      </w:r>
+      <w:proofErr w:type="gramStart"/>
+      <w:r>
+        <w:t>,</w:t>
+      </w:r>
+      <w:proofErr w:type="spellStart"/>
+      <w:r>
+        <w:rPr>
+          <w:rFonts w:hint="eastAsia"/>
+        </w:rPr>
+        <w:t>속성명</w:t>
+      </w:r>
+      <w:proofErr w:type="spellEnd"/>
+      <w:proofErr w:type="gramEnd"/>
+      <w:r>
+        <w:rPr>
+          <w:rFonts w:hint="eastAsia"/>
+        </w:rPr>
+        <w:t xml:space="preserve"> [</w:t>
+      </w:r>
+      <w:r>
+        <w:t>ASC/DESC]]</w:t>
+      </w:r>
+    </w:p>
+    <w:p>
+      <w:r>
+        <w:t>[CLUSTER];</w:t>
+      </w:r>
+    </w:p>
+    <w:p>
+      <w:r>
+        <w:t xml:space="preserve">-&gt; </w:t>
+      </w:r>
+      <w:r>
+        <w:rPr>
+          <w:rFonts w:hint="eastAsia"/>
+        </w:rPr>
+        <w:t>인덱스를 정의하는 명령문</w:t>
+      </w:r>
+    </w:p>
+    <w:p>
+      <w:r>
+        <w:rPr>
+          <w:rFonts w:hint="eastAsia"/>
+          <w:color w:val="F79646" w:themeColor="accent6"/>
+        </w:rPr>
+        <w:t>ALTER TABLE</w:t>
+      </w:r>
+      <w:r>
+        <w:rPr>
+          <w:color w:val="F79646" w:themeColor="accent6"/>
+        </w:rPr>
+        <w:t xml:space="preserve"> </w:t>
+      </w:r>
+      <w:proofErr w:type="spellStart"/>
+      <w:r>
+        <w:rPr>
+          <w:rFonts w:hint="eastAsia"/>
+        </w:rPr>
+        <w:t>테이블명</w:t>
+      </w:r>
+      <w:proofErr w:type="spellEnd"/>
+      <w:r>
+        <w:rPr>
+          <w:rFonts w:hint="eastAsia"/>
+        </w:rPr>
+        <w:t xml:space="preserve"> </w:t>
+      </w:r>
+      <w:r>
+        <w:t xml:space="preserve">ADD </w:t>
+      </w:r>
+      <w:proofErr w:type="spellStart"/>
+      <w:r>
+        <w:rPr>
+          <w:rFonts w:hint="eastAsia"/>
+        </w:rPr>
+        <w:t>속성명</w:t>
+      </w:r>
+      <w:proofErr w:type="spellEnd"/>
+      <w:r>
+        <w:rPr>
+          <w:rFonts w:hint="eastAsia"/>
+        </w:rPr>
+        <w:t xml:space="preserve"> 데이터_타입 </w:t>
+      </w:r>
+      <w:r>
+        <w:t>[DEFAULT‘</w:t>
+      </w:r>
+      <w:r>
+        <w:rPr>
+          <w:rFonts w:hint="eastAsia"/>
+        </w:rPr>
+        <w:t>기본값</w:t>
+      </w:r>
+      <w:r>
+        <w:t>’];</w:t>
+      </w:r>
+    </w:p>
+    <w:p>
+      <w:r>
+        <w:rPr>
+          <w:rFonts w:hint="eastAsia"/>
+          <w:color w:val="F79646" w:themeColor="accent6"/>
+        </w:rPr>
+        <w:t>ALTER TABLE</w:t>
+      </w:r>
+      <w:r>
+        <w:rPr>
+          <w:color w:val="F79646" w:themeColor="accent6"/>
+        </w:rPr>
+        <w:t xml:space="preserve"> </w:t>
+      </w:r>
+      <w:proofErr w:type="spellStart"/>
+      <w:r>
+        <w:rPr>
+          <w:rFonts w:hint="eastAsia"/>
+        </w:rPr>
+        <w:t>테이블명</w:t>
+      </w:r>
+      <w:proofErr w:type="spellEnd"/>
+      <w:r>
+        <w:rPr>
+          <w:rFonts w:hint="eastAsia"/>
+        </w:rPr>
+        <w:t xml:space="preserve"> </w:t>
+      </w:r>
+      <w:r>
+        <w:t>A</w:t>
+      </w:r>
+      <w:r>
+        <w:t>LTER</w:t>
+      </w:r>
+      <w:r>
+        <w:t xml:space="preserve"> </w:t>
+      </w:r>
+      <w:proofErr w:type="spellStart"/>
+      <w:r>
+        <w:rPr>
+          <w:rFonts w:hint="eastAsia"/>
+        </w:rPr>
+        <w:t>속성명</w:t>
+      </w:r>
+      <w:proofErr w:type="spellEnd"/>
+      <w:r>
+        <w:rPr>
+          <w:rFonts w:hint="eastAsia"/>
+        </w:rPr>
+        <w:t xml:space="preserve"> </w:t>
+      </w:r>
+      <w:r>
+        <w:t>[</w:t>
+      </w:r>
+      <w:r>
+        <w:t xml:space="preserve">SET </w:t>
+      </w:r>
+      <w:r>
+        <w:t>DEFAULT‘</w:t>
+      </w:r>
+      <w:r>
+        <w:rPr>
+          <w:rFonts w:hint="eastAsia"/>
+        </w:rPr>
+        <w:t>기본값</w:t>
+      </w:r>
+      <w:r>
+        <w:t>’];</w:t>
+      </w:r>
+    </w:p>
+    <w:p>
+      <w:r>
+        <w:rPr>
+          <w:rFonts w:hint="eastAsia"/>
+          <w:color w:val="F79646" w:themeColor="accent6"/>
+        </w:rPr>
+        <w:t>ALTER TABLE</w:t>
+      </w:r>
+      <w:r>
+        <w:rPr>
+          <w:color w:val="F79646" w:themeColor="accent6"/>
+        </w:rPr>
+        <w:t xml:space="preserve"> </w:t>
+      </w:r>
+      <w:proofErr w:type="spellStart"/>
+      <w:r>
+        <w:rPr>
+          <w:rFonts w:hint="eastAsia"/>
+        </w:rPr>
+        <w:t>테이블명</w:t>
+      </w:r>
+      <w:proofErr w:type="spellEnd"/>
+      <w:r>
+        <w:rPr>
+          <w:rFonts w:hint="eastAsia"/>
+        </w:rPr>
+        <w:t xml:space="preserve"> </w:t>
+      </w:r>
+      <w:r>
+        <w:t>DROP COLUMN</w:t>
+      </w:r>
+      <w:r>
+        <w:t xml:space="preserve"> </w:t>
+      </w:r>
+      <w:proofErr w:type="spellStart"/>
+      <w:r>
+        <w:rPr>
+          <w:rFonts w:hint="eastAsia"/>
+        </w:rPr>
+        <w:t>속성명</w:t>
+      </w:r>
+      <w:proofErr w:type="spellEnd"/>
+      <w:r>
+        <w:rPr>
+          <w:rFonts w:hint="eastAsia"/>
+        </w:rPr>
+        <w:t xml:space="preserve"> </w:t>
+      </w:r>
+      <w:r>
+        <w:t>[</w:t>
+      </w:r>
+      <w:r>
+        <w:t>CASCADE</w:t>
+      </w:r>
+      <w:r>
+        <w:t>];</w:t>
+      </w:r>
+    </w:p>
+    <w:p>
+      <w:r>
+        <w:t xml:space="preserve">-&gt; </w:t>
+      </w:r>
+      <w:r>
+        <w:rPr>
+          <w:rFonts w:hint="eastAsia"/>
+        </w:rPr>
+        <w:t>테이블에 대한 정의를 변경하는 명령문</w:t>
+      </w:r>
+    </w:p>
+    <w:p>
+      <w:r>
+        <w:rPr>
+          <w:color w:val="F79646" w:themeColor="accent6"/>
+        </w:rPr>
+        <w:t xml:space="preserve">DROP SCHEMA </w:t>
+      </w:r>
+      <w:proofErr w:type="spellStart"/>
+      <w:r>
+        <w:rPr>
+          <w:rFonts w:hint="eastAsia"/>
+        </w:rPr>
+        <w:t>스키마명</w:t>
+      </w:r>
+      <w:proofErr w:type="spellEnd"/>
+      <w:r>
+        <w:rPr>
+          <w:rFonts w:hint="eastAsia"/>
+        </w:rPr>
+        <w:t xml:space="preserve"> [</w:t>
+      </w:r>
+      <w:r>
+        <w:t>CASCADE | RESTRICT];</w:t>
+      </w:r>
+    </w:p>
+    <w:p>
+      <w:r>
+        <w:rPr>
+          <w:color w:val="F79646" w:themeColor="accent6"/>
+        </w:rPr>
+        <w:t>DROP DOMAIN</w:t>
+      </w:r>
+      <w:r>
+        <w:t xml:space="preserve"> </w:t>
+      </w:r>
+      <w:proofErr w:type="spellStart"/>
+      <w:r>
+        <w:rPr>
+          <w:rFonts w:hint="eastAsia"/>
+        </w:rPr>
+        <w:t>도메인명</w:t>
+      </w:r>
+      <w:proofErr w:type="spellEnd"/>
+      <w:r>
+        <w:rPr>
+          <w:rFonts w:hint="eastAsia"/>
+        </w:rPr>
+        <w:t xml:space="preserve"> </w:t>
+      </w:r>
+      <w:r>
+        <w:rPr>
+          <w:rFonts w:hint="eastAsia"/>
+        </w:rPr>
+        <w:t>[</w:t>
+      </w:r>
+      <w:r>
+        <w:t>CASCADE | RESTRICT];</w:t>
+      </w:r>
+    </w:p>
+    <w:p>
+      <w:r>
+        <w:rPr>
+          <w:color w:val="F79646" w:themeColor="accent6"/>
+        </w:rPr>
+        <w:t>DROP TABLE</w:t>
+      </w:r>
+      <w:r>
+        <w:t xml:space="preserve"> </w:t>
+      </w:r>
+      <w:proofErr w:type="spellStart"/>
+      <w:r>
+        <w:rPr>
+          <w:rFonts w:hint="eastAsia"/>
+        </w:rPr>
+        <w:t>테이블명</w:t>
+      </w:r>
+      <w:proofErr w:type="spellEnd"/>
+      <w:r>
+        <w:rPr>
+          <w:rFonts w:hint="eastAsia"/>
+        </w:rPr>
+        <w:t xml:space="preserve"> </w:t>
+      </w:r>
+      <w:r>
+        <w:rPr>
+          <w:rFonts w:hint="eastAsia"/>
+        </w:rPr>
+        <w:t>[</w:t>
+      </w:r>
+      <w:r>
+        <w:t>CASCADE | RESTRICT];</w:t>
+      </w:r>
+    </w:p>
+    <w:p>
+      <w:r>
+        <w:rPr>
+          <w:color w:val="F79646" w:themeColor="accent6"/>
+        </w:rPr>
+        <w:t xml:space="preserve">DROP VIEW </w:t>
+      </w:r>
+      <w:proofErr w:type="spellStart"/>
+      <w:r>
+        <w:rPr>
+          <w:rFonts w:hint="eastAsia"/>
+        </w:rPr>
+        <w:t>뷰명</w:t>
+      </w:r>
+      <w:proofErr w:type="spellEnd"/>
+      <w:r>
+        <w:rPr>
+          <w:rFonts w:hint="eastAsia"/>
+        </w:rPr>
+        <w:t xml:space="preserve"> </w:t>
+      </w:r>
+      <w:r>
+        <w:rPr>
+          <w:rFonts w:hint="eastAsia"/>
+        </w:rPr>
+        <w:t>[</w:t>
+      </w:r>
+      <w:r>
+        <w:t>CASCADE | RESTRICT];</w:t>
+      </w:r>
+    </w:p>
+    <w:p>
+      <w:r>
+        <w:rPr>
+          <w:color w:val="F79646" w:themeColor="accent6"/>
+        </w:rPr>
+        <w:t xml:space="preserve">DROP INDEX </w:t>
+      </w:r>
+      <w:proofErr w:type="spellStart"/>
+      <w:r>
+        <w:rPr>
+          <w:rFonts w:hint="eastAsia"/>
+        </w:rPr>
+        <w:t>인덱스명</w:t>
+      </w:r>
+      <w:proofErr w:type="spellEnd"/>
+      <w:r>
+        <w:rPr>
+          <w:rFonts w:hint="eastAsia"/>
+        </w:rPr>
+        <w:t xml:space="preserve"> </w:t>
+      </w:r>
+      <w:r>
+        <w:rPr>
+          <w:rFonts w:hint="eastAsia"/>
+        </w:rPr>
+        <w:t>[</w:t>
+      </w:r>
+      <w:r>
+        <w:t>CASCADE | RESTRICT];</w:t>
+      </w:r>
+    </w:p>
+    <w:p>
+      <w:r>
+        <w:rPr>
+          <w:rFonts w:hint="eastAsia"/>
+          <w:color w:val="F79646" w:themeColor="accent6"/>
+        </w:rPr>
+        <w:t xml:space="preserve">DROP CONSTRAINT </w:t>
+      </w:r>
+      <w:proofErr w:type="spellStart"/>
+      <w:r>
+        <w:rPr>
+          <w:rFonts w:hint="eastAsia"/>
+        </w:rPr>
+        <w:t>제약조건명</w:t>
+      </w:r>
+      <w:proofErr w:type="spellEnd"/>
+      <w:r>
+        <w:rPr>
+          <w:rFonts w:hint="eastAsia"/>
+        </w:rPr>
+        <w:t xml:space="preserve">; </w:t>
+      </w:r>
+    </w:p>
+    <w:p>
+      <w:pPr>
+        <w:rPr>
+          <w:rFonts w:hint="eastAsia"/>
+        </w:rPr>
+      </w:pPr>
+      <w:r>
+        <w:t xml:space="preserve">-&gt; </w:t>
+      </w:r>
+      <w:r>
+        <w:rPr>
+          <w:rFonts w:hint="eastAsia"/>
+        </w:rPr>
+        <w:t xml:space="preserve">스키마, 도메인, 기본 테이블, </w:t>
+      </w:r>
+      <w:proofErr w:type="spellStart"/>
+      <w:r>
+        <w:rPr>
+          <w:rFonts w:hint="eastAsia"/>
+        </w:rPr>
+        <w:t>뷰</w:t>
+      </w:r>
+      <w:proofErr w:type="spellEnd"/>
+      <w:r>
+        <w:rPr>
+          <w:rFonts w:hint="eastAsia"/>
+        </w:rPr>
+        <w:t xml:space="preserve"> 테이블, 인덱스, 제약 조건 등을 제거하는 명령문</w:t>
+      </w:r>
+    </w:p>
+    <w:p/>
+    <w:p>
+      <w:pPr>
+        <w:rPr>
+          <w:sz w:val="22"/>
+          <w:shd w:val="pct15" w:color="auto" w:fill="FFFFFF"/>
+        </w:rPr>
+      </w:pPr>
+      <w:r>
+        <w:rPr>
+          <w:rFonts w:hint="eastAsia"/>
+          <w:sz w:val="22"/>
+          <w:shd w:val="pct15" w:color="auto" w:fill="FFFFFF"/>
+        </w:rPr>
+        <w:t xml:space="preserve">109 </w:t>
+      </w:r>
+      <w:r>
+        <w:rPr>
+          <w:sz w:val="22"/>
+          <w:shd w:val="pct15" w:color="auto" w:fill="FFFFFF"/>
+        </w:rPr>
+        <w:t>DCL</w:t>
+      </w:r>
+    </w:p>
+    <w:p>
+      <w:r>
+        <w:t xml:space="preserve">- </w:t>
+      </w:r>
+      <w:r>
+        <w:rPr>
+          <w:rFonts w:hint="eastAsia"/>
+        </w:rPr>
+        <w:t xml:space="preserve">데이터 보안, </w:t>
+      </w:r>
+      <w:proofErr w:type="spellStart"/>
+      <w:r>
+        <w:rPr>
+          <w:rFonts w:hint="eastAsia"/>
+        </w:rPr>
+        <w:t>무결성</w:t>
+      </w:r>
+      <w:proofErr w:type="spellEnd"/>
+      <w:r>
+        <w:rPr>
+          <w:rFonts w:hint="eastAsia"/>
+        </w:rPr>
+        <w:t>, 회복, 병행 제어 등을 정의하는 데 사용하는 언어</w:t>
+      </w:r>
+    </w:p>
+    <w:p>
+      <w:r>
+        <w:rPr>
+          <w:rFonts w:hint="eastAsia"/>
+        </w:rPr>
+        <w:t xml:space="preserve">GRANT </w:t>
+      </w:r>
+      <w:r>
+        <w:t xml:space="preserve">-&gt; </w:t>
+      </w:r>
+      <w:r>
+        <w:rPr>
+          <w:rFonts w:hint="eastAsia"/>
+        </w:rPr>
+        <w:t>권한 부여를 위한 명령어</w:t>
+      </w:r>
+    </w:p>
+    <w:p>
+      <w:pPr>
+        <w:rPr>
+          <w:rFonts w:hint="eastAsia"/>
+        </w:rPr>
+      </w:pPr>
+      <w:r>
+        <w:t xml:space="preserve">REVOKE </w:t>
+      </w:r>
+      <w:r>
+        <w:t xml:space="preserve">-&gt; </w:t>
+      </w:r>
+      <w:r>
+        <w:rPr>
+          <w:rFonts w:hint="eastAsia"/>
+        </w:rPr>
+        <w:t>권한 취소를 위한 명령어</w:t>
+      </w:r>
+    </w:p>
+    <w:p>
+      <w:pPr>
+        <w:rPr>
+          <w:rFonts w:hint="eastAsia"/>
+        </w:rPr>
+      </w:pPr>
+      <w:r>
+        <w:rPr>
+          <w:rFonts w:hint="eastAsia"/>
+          <w:color w:val="F79646" w:themeColor="accent6"/>
+        </w:rPr>
+        <w:lastRenderedPageBreak/>
+        <w:t xml:space="preserve">GRANT </w:t>
+      </w:r>
+      <w:r>
+        <w:rPr>
+          <w:rFonts w:hint="eastAsia"/>
+        </w:rPr>
+        <w:t xml:space="preserve">사용자등급 </w:t>
+      </w:r>
+      <w:r>
+        <w:rPr>
+          <w:color w:val="F79646" w:themeColor="accent6"/>
+        </w:rPr>
+        <w:t>TO</w:t>
+      </w:r>
+      <w:r>
+        <w:t xml:space="preserve"> </w:t>
+      </w:r>
+      <w:r>
+        <w:rPr>
+          <w:rFonts w:hint="eastAsia"/>
+        </w:rPr>
+        <w:t>사용자_</w:t>
+      </w:r>
+      <w:r>
+        <w:t>ID_</w:t>
+      </w:r>
+      <w:r>
+        <w:rPr>
+          <w:rFonts w:hint="eastAsia"/>
+        </w:rPr>
+        <w:t>리스트 [</w:t>
+      </w:r>
+      <w:r>
+        <w:t xml:space="preserve">IDENTIFIED BY </w:t>
+      </w:r>
+      <w:r>
+        <w:rPr>
+          <w:rFonts w:hint="eastAsia"/>
+        </w:rPr>
+        <w:t>암호];</w:t>
+      </w:r>
+    </w:p>
+    <w:p>
+      <w:r>
+        <w:rPr>
+          <w:rFonts w:hint="eastAsia"/>
+          <w:color w:val="F79646" w:themeColor="accent6"/>
+        </w:rPr>
+        <w:t>REVOKE</w:t>
+      </w:r>
+      <w:r>
+        <w:rPr>
+          <w:rFonts w:hint="eastAsia"/>
+        </w:rPr>
+        <w:t xml:space="preserve"> 사용자등급 </w:t>
+      </w:r>
+      <w:r>
+        <w:rPr>
+          <w:color w:val="F79646" w:themeColor="accent6"/>
+        </w:rPr>
+        <w:t>FROM</w:t>
+      </w:r>
+      <w:r>
+        <w:t xml:space="preserve"> </w:t>
+      </w:r>
+      <w:r>
+        <w:rPr>
+          <w:rFonts w:hint="eastAsia"/>
+        </w:rPr>
+        <w:t>사용자_</w:t>
+      </w:r>
+      <w:r>
+        <w:t>ID_</w:t>
+      </w:r>
+      <w:r>
+        <w:rPr>
+          <w:rFonts w:hint="eastAsia"/>
+        </w:rPr>
+        <w:t>리스트;</w:t>
+      </w:r>
+    </w:p>
+    <w:p>
+      <w:r>
+        <w:t xml:space="preserve">-&gt; </w:t>
+      </w:r>
+      <w:r>
+        <w:rPr>
+          <w:rFonts w:hint="eastAsia"/>
+        </w:rPr>
+        <w:t>사용자등급 지정 및 해제</w:t>
+      </w:r>
+    </w:p>
+    <w:p>
+      <w:r>
+        <w:rPr>
+          <w:rFonts w:hint="eastAsia"/>
+          <w:color w:val="F79646" w:themeColor="accent6"/>
+        </w:rPr>
+        <w:t>GRANT</w:t>
+      </w:r>
+      <w:r>
+        <w:rPr>
+          <w:rFonts w:hint="eastAsia"/>
+        </w:rPr>
+        <w:t xml:space="preserve"> 권</w:t>
+      </w:r>
+      <w:r>
+        <w:rPr>
+          <w:rFonts w:hint="eastAsia"/>
+        </w:rPr>
+        <w:t>한</w:t>
+      </w:r>
+      <w:r>
+        <w:rPr>
+          <w:rFonts w:hint="eastAsia"/>
+        </w:rPr>
+        <w:t xml:space="preserve">_리스트 </w:t>
+      </w:r>
+      <w:r>
+        <w:rPr>
+          <w:color w:val="F79646" w:themeColor="accent6"/>
+        </w:rPr>
+        <w:t>ON</w:t>
+      </w:r>
+      <w:r>
+        <w:t xml:space="preserve"> </w:t>
+      </w:r>
+      <w:r>
+        <w:rPr>
+          <w:rFonts w:hint="eastAsia"/>
+        </w:rPr>
+        <w:t xml:space="preserve">개체 </w:t>
+      </w:r>
+      <w:r>
+        <w:rPr>
+          <w:rFonts w:hint="eastAsia"/>
+          <w:color w:val="F79646" w:themeColor="accent6"/>
+        </w:rPr>
+        <w:t>TO</w:t>
+      </w:r>
+      <w:r>
+        <w:rPr>
+          <w:rFonts w:hint="eastAsia"/>
+        </w:rPr>
+        <w:t xml:space="preserve"> 사용자 [</w:t>
+      </w:r>
+      <w:r>
+        <w:t>WITH GRANT OPTION];</w:t>
+      </w:r>
+    </w:p>
+    <w:p>
+      <w:r>
+        <w:rPr>
+          <w:color w:val="F79646" w:themeColor="accent6"/>
+        </w:rPr>
+        <w:t>REVOKE</w:t>
+      </w:r>
+      <w:r>
+        <w:t xml:space="preserve"> [GRANT OPTION FOR] </w:t>
+      </w:r>
+      <w:r>
+        <w:rPr>
+          <w:rFonts w:hint="eastAsia"/>
+        </w:rPr>
+        <w:t xml:space="preserve">권한_리스트 </w:t>
+      </w:r>
+      <w:r>
+        <w:rPr>
+          <w:color w:val="F79646" w:themeColor="accent6"/>
+        </w:rPr>
+        <w:t>ON</w:t>
+      </w:r>
+      <w:r>
+        <w:t xml:space="preserve"> </w:t>
+      </w:r>
+      <w:r>
+        <w:rPr>
+          <w:rFonts w:hint="eastAsia"/>
+        </w:rPr>
+        <w:t xml:space="preserve">개체 </w:t>
+      </w:r>
+      <w:r>
+        <w:rPr>
+          <w:color w:val="F79646" w:themeColor="accent6"/>
+        </w:rPr>
+        <w:t>FROM</w:t>
+      </w:r>
+      <w:r>
+        <w:t xml:space="preserve"> </w:t>
+      </w:r>
+      <w:r>
+        <w:rPr>
+          <w:rFonts w:hint="eastAsia"/>
+        </w:rPr>
+        <w:t>사용자 [</w:t>
+      </w:r>
+      <w:r>
+        <w:t>CASCADE];</w:t>
+      </w:r>
+    </w:p>
+    <w:p>
+      <w:r>
+        <w:t xml:space="preserve">-&gt; </w:t>
+      </w:r>
+      <w:r>
+        <w:rPr>
+          <w:rFonts w:hint="eastAsia"/>
+        </w:rPr>
+        <w:t>테이블 속성에 대한 권한 부여 및 취소</w:t>
+      </w:r>
+    </w:p>
+    <w:p>
+      <w:r>
+        <w:rPr>
+          <w:rFonts w:hint="eastAsia"/>
+        </w:rPr>
+        <w:t>CO</w:t>
+      </w:r>
+      <w:r>
+        <w:t>MM</w:t>
+      </w:r>
+      <w:r>
+        <w:rPr>
+          <w:rFonts w:hint="eastAsia"/>
+        </w:rPr>
+        <w:t>IT</w:t>
+      </w:r>
+      <w:r>
+        <w:t xml:space="preserve"> -&gt; </w:t>
+      </w:r>
+      <w:r>
+        <w:rPr>
+          <w:rFonts w:hint="eastAsia"/>
+        </w:rPr>
+        <w:t>트랜잭션이 성공적으로 끝날 때 일관성 상태를 가지기 위해 변경된 모든 내용을 데이터베이스에 반영하는 명령</w:t>
+      </w:r>
+    </w:p>
+    <w:p>
+      <w:r>
+        <w:t xml:space="preserve">ROLLBACK -&gt; </w:t>
+      </w:r>
+      <w:r>
+        <w:rPr>
+          <w:rFonts w:hint="eastAsia"/>
+        </w:rPr>
+        <w:t xml:space="preserve">아직 </w:t>
+      </w:r>
+      <w:r>
+        <w:t xml:space="preserve">COMMIT </w:t>
+      </w:r>
+      <w:r>
+        <w:rPr>
+          <w:rFonts w:hint="eastAsia"/>
+        </w:rPr>
+        <w:t>되지 않은 변경된 모든 내용들을 취소하고 데이터베이스를 이전 상태로 되돌리는 명령어</w:t>
+      </w:r>
+    </w:p>
+    <w:p>
+      <w:pPr>
+        <w:rPr>
+          <w:rFonts w:hint="eastAsia"/>
+        </w:rPr>
+      </w:pPr>
+      <w:r>
+        <w:rPr>
+          <w:rFonts w:hint="eastAsia"/>
+        </w:rPr>
+        <w:t>S</w:t>
+      </w:r>
+      <w:r>
+        <w:t xml:space="preserve">AVEPOINT -&gt; </w:t>
+      </w:r>
+      <w:r>
+        <w:rPr>
+          <w:rFonts w:hint="eastAsia"/>
+        </w:rPr>
+        <w:t xml:space="preserve">트랜잭션 내에 </w:t>
+      </w:r>
+      <w:r>
+        <w:t xml:space="preserve">ROLLBACK </w:t>
+      </w:r>
+      <w:r>
+        <w:rPr>
+          <w:rFonts w:hint="eastAsia"/>
+        </w:rPr>
+        <w:t xml:space="preserve">할 위치인 </w:t>
+      </w:r>
+      <w:proofErr w:type="spellStart"/>
+      <w:r>
+        <w:rPr>
+          <w:rFonts w:hint="eastAsia"/>
+        </w:rPr>
+        <w:t>저장점을</w:t>
+      </w:r>
+      <w:proofErr w:type="spellEnd"/>
+      <w:r>
+        <w:rPr>
+          <w:rFonts w:hint="eastAsia"/>
+        </w:rPr>
+        <w:t xml:space="preserve"> 지정하는 명령어 </w:t>
+      </w:r>
+    </w:p>
+    <w:p>
+      <w:pPr>
+        <w:rPr>
+          <w:rFonts w:hint="eastAsia"/>
+        </w:rPr>
+      </w:pPr>
     </w:p>
     <w:sectPr>
       <w:pgSz w:w="11906" w:h="16838"/>

--- a/필기/3과목 데이터베이스 구축.docx
+++ b/필기/3과목 데이터베이스 구축.docx
@@ -4664,11 +4664,6 @@
       </w:r>
     </w:p>
     <w:p>
-      <w:pPr>
-        <w:rPr>
-          <w:rFonts w:hint="eastAsia"/>
-        </w:rPr>
-      </w:pPr>
       <w:r>
         <w:rPr>
           <w:rFonts w:hint="eastAsia"/>
@@ -4764,11 +4759,6 @@
       </w:r>
     </w:p>
     <w:p>
-      <w:pPr>
-        <w:rPr>
-          <w:rFonts w:hint="eastAsia"/>
-        </w:rPr>
-      </w:pPr>
       <w:r>
         <w:rPr>
           <w:rFonts w:hint="eastAsia"/>
@@ -4840,11 +4830,6 @@
       </w:r>
     </w:p>
     <w:p>
-      <w:pPr>
-        <w:rPr>
-          <w:rFonts w:hint="eastAsia"/>
-        </w:rPr>
-      </w:pPr>
       <w:r>
         <w:rPr>
           <w:rFonts w:hint="eastAsia"/>
@@ -4948,11 +4933,6 @@
       </w:r>
     </w:p>
     <w:p>
-      <w:pPr>
-        <w:rPr>
-          <w:rFonts w:hint="eastAsia"/>
-        </w:rPr>
-      </w:pPr>
       <w:r>
         <w:rPr>
           <w:rFonts w:hint="eastAsia"/>
@@ -5013,11 +4993,6 @@
       </w:r>
     </w:p>
     <w:p>
-      <w:pPr>
-        <w:rPr>
-          <w:rFonts w:hint="eastAsia"/>
-        </w:rPr>
-      </w:pPr>
       <w:r>
         <w:t xml:space="preserve">-&gt; </w:t>
       </w:r>
@@ -5063,11 +5038,6 @@
       </w:r>
     </w:p>
     <w:p>
-      <w:pPr>
-        <w:rPr>
-          <w:rFonts w:hint="eastAsia"/>
-        </w:rPr>
-      </w:pPr>
       <w:r>
         <w:rPr>
           <w:rFonts w:hint="eastAsia"/>
@@ -5115,11 +5085,6 @@
       </w:r>
     </w:p>
     <w:p>
-      <w:pPr>
-        <w:rPr>
-          <w:rFonts w:hint="eastAsia"/>
-        </w:rPr>
-      </w:pPr>
       <w:r>
         <w:t xml:space="preserve">-&gt; </w:t>
       </w:r>
@@ -5522,19 +5487,1795 @@
       </w:r>
     </w:p>
     <w:p>
+      <w:r>
+        <w:t xml:space="preserve">ON UPDATE </w:t>
+      </w:r>
+      <w:r>
+        <w:rPr>
+          <w:rFonts w:hint="eastAsia"/>
+        </w:rPr>
+        <w:t xml:space="preserve">옵션 </w:t>
+      </w:r>
+      <w:r>
+        <w:t>–</w:t>
+      </w:r>
+      <w:r>
+        <w:rPr>
+          <w:rFonts w:hint="eastAsia"/>
+        </w:rPr>
+        <w:t xml:space="preserve"> </w:t>
+      </w:r>
+      <w:r>
+        <w:t>NO ACTION / CASCADE / SET NULL / SET DEFAULT</w:t>
+      </w:r>
+    </w:p>
+    <w:p>
+      <w:r>
+        <w:rPr>
+          <w:rFonts w:hint="eastAsia"/>
+          <w:color w:val="F79646" w:themeColor="accent6"/>
+        </w:rPr>
+        <w:lastRenderedPageBreak/>
+        <w:t>CREATE VIEW</w:t>
+      </w:r>
+      <w:r>
+        <w:rPr>
+          <w:color w:val="F79646" w:themeColor="accent6"/>
+        </w:rPr>
+        <w:t xml:space="preserve"> </w:t>
+      </w:r>
+      <w:proofErr w:type="spellStart"/>
+      <w:r>
+        <w:rPr>
+          <w:rFonts w:hint="eastAsia"/>
+        </w:rPr>
+        <w:t>뷰명</w:t>
+      </w:r>
+      <w:proofErr w:type="spellEnd"/>
+      <w:r>
+        <w:rPr>
+          <w:rFonts w:hint="eastAsia"/>
+        </w:rPr>
+        <w:t>[(</w:t>
+      </w:r>
+      <w:proofErr w:type="spellStart"/>
+      <w:r>
+        <w:rPr>
+          <w:rFonts w:hint="eastAsia"/>
+        </w:rPr>
+        <w:t>속성명</w:t>
+      </w:r>
+      <w:proofErr w:type="spellEnd"/>
+      <w:r>
+        <w:rPr>
+          <w:rFonts w:hint="eastAsia"/>
+        </w:rPr>
+        <w:t xml:space="preserve">[, </w:t>
+      </w:r>
+      <w:proofErr w:type="spellStart"/>
+      <w:r>
+        <w:rPr>
+          <w:rFonts w:hint="eastAsia"/>
+        </w:rPr>
+        <w:t>속성명</w:t>
+      </w:r>
+      <w:proofErr w:type="spellEnd"/>
+      <w:proofErr w:type="gramStart"/>
+      <w:r>
+        <w:rPr>
+          <w:rFonts w:hint="eastAsia"/>
+        </w:rPr>
+        <w:t>,</w:t>
+      </w:r>
+      <w:r>
+        <w:rPr>
+          <w:rFonts w:eastAsiaTheme="minorHAnsi"/>
+          <w:sz w:val="16"/>
+        </w:rPr>
+        <w:t xml:space="preserve"> </w:t>
+      </w:r>
+      <w:r>
+        <w:rPr>
+          <w:rFonts w:hint="eastAsia"/>
+        </w:rPr>
+        <w:t>]</w:t>
+      </w:r>
+      <w:proofErr w:type="gramEnd"/>
+      <w:r>
+        <w:rPr>
+          <w:rFonts w:hint="eastAsia"/>
+        </w:rPr>
+        <w:t>)]</w:t>
+      </w:r>
+    </w:p>
+    <w:p>
+      <w:r>
+        <w:rPr>
+          <w:rFonts w:hint="eastAsia"/>
+        </w:rPr>
+        <w:t>AS SELECT문;</w:t>
+      </w:r>
+    </w:p>
+    <w:p>
+      <w:r>
+        <w:t xml:space="preserve">-&gt; </w:t>
+      </w:r>
+      <w:proofErr w:type="spellStart"/>
+      <w:r>
+        <w:rPr>
+          <w:rFonts w:hint="eastAsia"/>
+        </w:rPr>
+        <w:t>뷰를</w:t>
+      </w:r>
+      <w:proofErr w:type="spellEnd"/>
+      <w:r>
+        <w:rPr>
+          <w:rFonts w:hint="eastAsia"/>
+        </w:rPr>
+        <w:t xml:space="preserve"> 정의하는 명령문 </w:t>
+      </w:r>
+    </w:p>
+    <w:p>
+      <w:r>
+        <w:rPr>
+          <w:color w:val="F79646" w:themeColor="accent6"/>
+        </w:rPr>
+        <w:t>CREATE</w:t>
+      </w:r>
+      <w:r>
+        <w:t xml:space="preserve"> [UNIQUE] </w:t>
+      </w:r>
+      <w:r>
+        <w:rPr>
+          <w:color w:val="F79646" w:themeColor="accent6"/>
+        </w:rPr>
+        <w:t>INDEX</w:t>
+      </w:r>
+      <w:r>
+        <w:t xml:space="preserve"> </w:t>
+      </w:r>
+      <w:proofErr w:type="spellStart"/>
+      <w:r>
+        <w:rPr>
+          <w:rFonts w:hint="eastAsia"/>
+        </w:rPr>
+        <w:t>인덱스명</w:t>
+      </w:r>
+      <w:proofErr w:type="spellEnd"/>
+    </w:p>
+    <w:p>
+      <w:r>
+        <w:rPr>
+          <w:rFonts w:hint="eastAsia"/>
+        </w:rPr>
+        <w:t xml:space="preserve">ON </w:t>
+      </w:r>
+      <w:proofErr w:type="spellStart"/>
+      <w:r>
+        <w:rPr>
+          <w:rFonts w:hint="eastAsia"/>
+        </w:rPr>
+        <w:t>테이블명</w:t>
+      </w:r>
+      <w:proofErr w:type="spellEnd"/>
+      <w:r>
+        <w:rPr>
+          <w:rFonts w:hint="eastAsia"/>
+        </w:rPr>
+        <w:t>(</w:t>
+      </w:r>
+      <w:proofErr w:type="spellStart"/>
+      <w:r>
+        <w:rPr>
+          <w:rFonts w:hint="eastAsia"/>
+        </w:rPr>
+        <w:t>속성명</w:t>
+      </w:r>
+      <w:proofErr w:type="spellEnd"/>
+      <w:r>
+        <w:rPr>
+          <w:rFonts w:hint="eastAsia"/>
+        </w:rPr>
+        <w:t xml:space="preserve"> [</w:t>
+      </w:r>
+      <w:r>
+        <w:t>ASC/DESC] [</w:t>
+      </w:r>
+      <w:proofErr w:type="gramStart"/>
+      <w:r>
+        <w:t>,</w:t>
+      </w:r>
+      <w:proofErr w:type="spellStart"/>
+      <w:r>
+        <w:rPr>
+          <w:rFonts w:hint="eastAsia"/>
+        </w:rPr>
+        <w:t>속성명</w:t>
+      </w:r>
+      <w:proofErr w:type="spellEnd"/>
+      <w:proofErr w:type="gramEnd"/>
+      <w:r>
+        <w:rPr>
+          <w:rFonts w:hint="eastAsia"/>
+        </w:rPr>
+        <w:t xml:space="preserve"> [</w:t>
+      </w:r>
+      <w:r>
+        <w:t>ASC/DESC]]</w:t>
+      </w:r>
+    </w:p>
+    <w:p>
+      <w:r>
+        <w:t>[CLUSTER];</w:t>
+      </w:r>
+    </w:p>
+    <w:p>
+      <w:r>
+        <w:t xml:space="preserve">-&gt; </w:t>
+      </w:r>
+      <w:r>
+        <w:rPr>
+          <w:rFonts w:hint="eastAsia"/>
+        </w:rPr>
+        <w:t>인덱스를 정의하는 명령문</w:t>
+      </w:r>
+    </w:p>
+    <w:p>
+      <w:r>
+        <w:rPr>
+          <w:rFonts w:hint="eastAsia"/>
+          <w:color w:val="F79646" w:themeColor="accent6"/>
+        </w:rPr>
+        <w:t>ALTER TABLE</w:t>
+      </w:r>
+      <w:r>
+        <w:rPr>
+          <w:color w:val="F79646" w:themeColor="accent6"/>
+        </w:rPr>
+        <w:t xml:space="preserve"> </w:t>
+      </w:r>
+      <w:proofErr w:type="spellStart"/>
+      <w:r>
+        <w:rPr>
+          <w:rFonts w:hint="eastAsia"/>
+        </w:rPr>
+        <w:t>테이블명</w:t>
+      </w:r>
+      <w:proofErr w:type="spellEnd"/>
+      <w:r>
+        <w:rPr>
+          <w:rFonts w:hint="eastAsia"/>
+        </w:rPr>
+        <w:t xml:space="preserve"> </w:t>
+      </w:r>
+      <w:r>
+        <w:t xml:space="preserve">ADD </w:t>
+      </w:r>
+      <w:proofErr w:type="spellStart"/>
+      <w:r>
+        <w:rPr>
+          <w:rFonts w:hint="eastAsia"/>
+        </w:rPr>
+        <w:t>속성명</w:t>
+      </w:r>
+      <w:proofErr w:type="spellEnd"/>
+      <w:r>
+        <w:rPr>
+          <w:rFonts w:hint="eastAsia"/>
+        </w:rPr>
+        <w:t xml:space="preserve"> 데이터_타입 </w:t>
+      </w:r>
+      <w:r>
+        <w:t>[DEFAULT‘</w:t>
+      </w:r>
+      <w:r>
+        <w:rPr>
+          <w:rFonts w:hint="eastAsia"/>
+        </w:rPr>
+        <w:t>기본값</w:t>
+      </w:r>
+      <w:r>
+        <w:t>’];</w:t>
+      </w:r>
+    </w:p>
+    <w:p>
+      <w:r>
+        <w:rPr>
+          <w:rFonts w:hint="eastAsia"/>
+          <w:color w:val="F79646" w:themeColor="accent6"/>
+        </w:rPr>
+        <w:t>ALTER TABLE</w:t>
+      </w:r>
+      <w:r>
+        <w:rPr>
+          <w:color w:val="F79646" w:themeColor="accent6"/>
+        </w:rPr>
+        <w:t xml:space="preserve"> </w:t>
+      </w:r>
+      <w:proofErr w:type="spellStart"/>
+      <w:r>
+        <w:rPr>
+          <w:rFonts w:hint="eastAsia"/>
+        </w:rPr>
+        <w:t>테이블명</w:t>
+      </w:r>
+      <w:proofErr w:type="spellEnd"/>
+      <w:r>
+        <w:rPr>
+          <w:rFonts w:hint="eastAsia"/>
+        </w:rPr>
+        <w:t xml:space="preserve"> </w:t>
+      </w:r>
+      <w:r>
+        <w:t xml:space="preserve">ALTER </w:t>
+      </w:r>
+      <w:proofErr w:type="spellStart"/>
+      <w:r>
+        <w:rPr>
+          <w:rFonts w:hint="eastAsia"/>
+        </w:rPr>
+        <w:t>속성명</w:t>
+      </w:r>
+      <w:proofErr w:type="spellEnd"/>
+      <w:r>
+        <w:rPr>
+          <w:rFonts w:hint="eastAsia"/>
+        </w:rPr>
+        <w:t xml:space="preserve"> </w:t>
+      </w:r>
+      <w:r>
+        <w:t>[SET DEFAULT‘</w:t>
+      </w:r>
+      <w:r>
+        <w:rPr>
+          <w:rFonts w:hint="eastAsia"/>
+        </w:rPr>
+        <w:t>기본값</w:t>
+      </w:r>
+      <w:r>
+        <w:t>’];</w:t>
+      </w:r>
+    </w:p>
+    <w:p>
+      <w:r>
+        <w:rPr>
+          <w:rFonts w:hint="eastAsia"/>
+          <w:color w:val="F79646" w:themeColor="accent6"/>
+        </w:rPr>
+        <w:t>ALTER TABLE</w:t>
+      </w:r>
+      <w:r>
+        <w:rPr>
+          <w:color w:val="F79646" w:themeColor="accent6"/>
+        </w:rPr>
+        <w:t xml:space="preserve"> </w:t>
+      </w:r>
+      <w:proofErr w:type="spellStart"/>
+      <w:r>
+        <w:rPr>
+          <w:rFonts w:hint="eastAsia"/>
+        </w:rPr>
+        <w:t>테이블명</w:t>
+      </w:r>
+      <w:proofErr w:type="spellEnd"/>
+      <w:r>
+        <w:rPr>
+          <w:rFonts w:hint="eastAsia"/>
+        </w:rPr>
+        <w:t xml:space="preserve"> </w:t>
+      </w:r>
+      <w:r>
+        <w:t xml:space="preserve">DROP COLUMN </w:t>
+      </w:r>
+      <w:proofErr w:type="spellStart"/>
+      <w:r>
+        <w:rPr>
+          <w:rFonts w:hint="eastAsia"/>
+        </w:rPr>
+        <w:t>속성명</w:t>
+      </w:r>
+      <w:proofErr w:type="spellEnd"/>
+      <w:r>
+        <w:rPr>
+          <w:rFonts w:hint="eastAsia"/>
+        </w:rPr>
+        <w:t xml:space="preserve"> </w:t>
+      </w:r>
+      <w:r>
+        <w:t>[CASCADE];</w:t>
+      </w:r>
+    </w:p>
+    <w:p>
+      <w:r>
+        <w:t xml:space="preserve">-&gt; </w:t>
+      </w:r>
+      <w:r>
+        <w:rPr>
+          <w:rFonts w:hint="eastAsia"/>
+        </w:rPr>
+        <w:t>테이블에 대한 정의를 변경하는 명령문</w:t>
+      </w:r>
+    </w:p>
+    <w:p>
+      <w:r>
+        <w:rPr>
+          <w:color w:val="F79646" w:themeColor="accent6"/>
+        </w:rPr>
+        <w:t xml:space="preserve">DROP SCHEMA </w:t>
+      </w:r>
+      <w:proofErr w:type="spellStart"/>
+      <w:r>
+        <w:rPr>
+          <w:rFonts w:hint="eastAsia"/>
+        </w:rPr>
+        <w:t>스키마명</w:t>
+      </w:r>
+      <w:proofErr w:type="spellEnd"/>
+      <w:r>
+        <w:rPr>
+          <w:rFonts w:hint="eastAsia"/>
+        </w:rPr>
+        <w:t xml:space="preserve"> [</w:t>
+      </w:r>
+      <w:r>
+        <w:t>CASCADE | RESTRICT];</w:t>
+      </w:r>
+    </w:p>
+    <w:p>
+      <w:r>
+        <w:rPr>
+          <w:color w:val="F79646" w:themeColor="accent6"/>
+        </w:rPr>
+        <w:t>DROP DOMAIN</w:t>
+      </w:r>
+      <w:r>
+        <w:t xml:space="preserve"> </w:t>
+      </w:r>
+      <w:proofErr w:type="spellStart"/>
+      <w:r>
+        <w:rPr>
+          <w:rFonts w:hint="eastAsia"/>
+        </w:rPr>
+        <w:t>도메인명</w:t>
+      </w:r>
+      <w:proofErr w:type="spellEnd"/>
+      <w:r>
+        <w:rPr>
+          <w:rFonts w:hint="eastAsia"/>
+        </w:rPr>
+        <w:t xml:space="preserve"> [</w:t>
+      </w:r>
+      <w:r>
+        <w:t>CASCADE | RESTRICT];</w:t>
+      </w:r>
+    </w:p>
+    <w:p>
+      <w:r>
+        <w:rPr>
+          <w:color w:val="F79646" w:themeColor="accent6"/>
+        </w:rPr>
+        <w:t>DROP TABLE</w:t>
+      </w:r>
+      <w:r>
+        <w:t xml:space="preserve"> </w:t>
+      </w:r>
+      <w:proofErr w:type="spellStart"/>
+      <w:r>
+        <w:rPr>
+          <w:rFonts w:hint="eastAsia"/>
+        </w:rPr>
+        <w:t>테이블명</w:t>
+      </w:r>
+      <w:proofErr w:type="spellEnd"/>
+      <w:r>
+        <w:rPr>
+          <w:rFonts w:hint="eastAsia"/>
+        </w:rPr>
+        <w:t xml:space="preserve"> [</w:t>
+      </w:r>
+      <w:r>
+        <w:t>CASCADE | RESTRICT];</w:t>
+      </w:r>
+    </w:p>
+    <w:p>
+      <w:r>
+        <w:rPr>
+          <w:color w:val="F79646" w:themeColor="accent6"/>
+        </w:rPr>
+        <w:t xml:space="preserve">DROP VIEW </w:t>
+      </w:r>
+      <w:proofErr w:type="spellStart"/>
+      <w:r>
+        <w:rPr>
+          <w:rFonts w:hint="eastAsia"/>
+        </w:rPr>
+        <w:t>뷰명</w:t>
+      </w:r>
+      <w:proofErr w:type="spellEnd"/>
+      <w:r>
+        <w:rPr>
+          <w:rFonts w:hint="eastAsia"/>
+        </w:rPr>
+        <w:t xml:space="preserve"> [</w:t>
+      </w:r>
+      <w:r>
+        <w:t>CASCADE | RESTRICT];</w:t>
+      </w:r>
+    </w:p>
+    <w:p>
+      <w:r>
+        <w:rPr>
+          <w:color w:val="F79646" w:themeColor="accent6"/>
+        </w:rPr>
+        <w:t xml:space="preserve">DROP INDEX </w:t>
+      </w:r>
+      <w:proofErr w:type="spellStart"/>
+      <w:r>
+        <w:rPr>
+          <w:rFonts w:hint="eastAsia"/>
+        </w:rPr>
+        <w:t>인덱스명</w:t>
+      </w:r>
+      <w:proofErr w:type="spellEnd"/>
+      <w:r>
+        <w:rPr>
+          <w:rFonts w:hint="eastAsia"/>
+        </w:rPr>
+        <w:t xml:space="preserve"> [</w:t>
+      </w:r>
+      <w:r>
+        <w:t>CASCADE | RESTRICT];</w:t>
+      </w:r>
+    </w:p>
+    <w:p>
+      <w:r>
+        <w:rPr>
+          <w:rFonts w:hint="eastAsia"/>
+          <w:color w:val="F79646" w:themeColor="accent6"/>
+        </w:rPr>
+        <w:t xml:space="preserve">DROP CONSTRAINT </w:t>
+      </w:r>
+      <w:proofErr w:type="spellStart"/>
+      <w:r>
+        <w:rPr>
+          <w:rFonts w:hint="eastAsia"/>
+        </w:rPr>
+        <w:t>제약조건명</w:t>
+      </w:r>
+      <w:proofErr w:type="spellEnd"/>
+      <w:r>
+        <w:rPr>
+          <w:rFonts w:hint="eastAsia"/>
+        </w:rPr>
+        <w:t xml:space="preserve">; </w:t>
+      </w:r>
+    </w:p>
+    <w:p>
+      <w:r>
+        <w:t xml:space="preserve">-&gt; </w:t>
+      </w:r>
+      <w:r>
+        <w:rPr>
+          <w:rFonts w:hint="eastAsia"/>
+        </w:rPr>
+        <w:t xml:space="preserve">스키마, 도메인, 기본 테이블, </w:t>
+      </w:r>
+      <w:proofErr w:type="spellStart"/>
+      <w:r>
+        <w:rPr>
+          <w:rFonts w:hint="eastAsia"/>
+        </w:rPr>
+        <w:t>뷰</w:t>
+      </w:r>
+      <w:proofErr w:type="spellEnd"/>
+      <w:r>
+        <w:rPr>
+          <w:rFonts w:hint="eastAsia"/>
+        </w:rPr>
+        <w:t xml:space="preserve"> 테이블, 인덱스, 제약 조건 등을 제거하는 명령문</w:t>
+      </w:r>
+    </w:p>
+    <w:p/>
+    <w:p>
       <w:pPr>
         <w:rPr>
-          <w:rFonts w:hint="eastAsia"/>
+          <w:sz w:val="22"/>
+          <w:shd w:val="pct15" w:color="auto" w:fill="FFFFFF"/>
         </w:rPr>
       </w:pPr>
       <w:r>
-        <w:t xml:space="preserve">ON UPDATE </w:t>
-      </w:r>
-      <w:r>
-        <w:rPr>
-          <w:rFonts w:hint="eastAsia"/>
-        </w:rPr>
-        <w:t xml:space="preserve">옵션 </w:t>
+        <w:rPr>
+          <w:rFonts w:hint="eastAsia"/>
+          <w:sz w:val="22"/>
+          <w:shd w:val="pct15" w:color="auto" w:fill="FFFFFF"/>
+        </w:rPr>
+        <w:t xml:space="preserve">109 </w:t>
+      </w:r>
+      <w:r>
+        <w:rPr>
+          <w:sz w:val="22"/>
+          <w:shd w:val="pct15" w:color="auto" w:fill="FFFFFF"/>
+        </w:rPr>
+        <w:t>DCL</w:t>
+      </w:r>
+    </w:p>
+    <w:p>
+      <w:r>
+        <w:t xml:space="preserve">- </w:t>
+      </w:r>
+      <w:r>
+        <w:rPr>
+          <w:rFonts w:hint="eastAsia"/>
+        </w:rPr>
+        <w:t xml:space="preserve">데이터 보안, </w:t>
+      </w:r>
+      <w:proofErr w:type="spellStart"/>
+      <w:r>
+        <w:rPr>
+          <w:rFonts w:hint="eastAsia"/>
+        </w:rPr>
+        <w:t>무결성</w:t>
+      </w:r>
+      <w:proofErr w:type="spellEnd"/>
+      <w:r>
+        <w:rPr>
+          <w:rFonts w:hint="eastAsia"/>
+        </w:rPr>
+        <w:t>, 회복, 병행 제어 등을 정의하는 데 사용하는 언어</w:t>
+      </w:r>
+    </w:p>
+    <w:p>
+      <w:r>
+        <w:rPr>
+          <w:rFonts w:hint="eastAsia"/>
+        </w:rPr>
+        <w:t xml:space="preserve">GRANT </w:t>
+      </w:r>
+      <w:r>
+        <w:t xml:space="preserve">-&gt; </w:t>
+      </w:r>
+      <w:r>
+        <w:rPr>
+          <w:rFonts w:hint="eastAsia"/>
+        </w:rPr>
+        <w:t>권한 부여를 위한 명령어</w:t>
+      </w:r>
+    </w:p>
+    <w:p>
+      <w:r>
+        <w:t xml:space="preserve">REVOKE -&gt; </w:t>
+      </w:r>
+      <w:r>
+        <w:rPr>
+          <w:rFonts w:hint="eastAsia"/>
+        </w:rPr>
+        <w:t>권한 취소를 위한 명령어</w:t>
+      </w:r>
+    </w:p>
+    <w:p>
+      <w:r>
+        <w:rPr>
+          <w:rFonts w:hint="eastAsia"/>
+          <w:color w:val="F79646" w:themeColor="accent6"/>
+        </w:rPr>
+        <w:lastRenderedPageBreak/>
+        <w:t xml:space="preserve">GRANT </w:t>
+      </w:r>
+      <w:r>
+        <w:rPr>
+          <w:rFonts w:hint="eastAsia"/>
+        </w:rPr>
+        <w:t xml:space="preserve">사용자등급 </w:t>
+      </w:r>
+      <w:r>
+        <w:rPr>
+          <w:color w:val="F79646" w:themeColor="accent6"/>
+        </w:rPr>
+        <w:t>TO</w:t>
+      </w:r>
+      <w:r>
+        <w:t xml:space="preserve"> </w:t>
+      </w:r>
+      <w:r>
+        <w:rPr>
+          <w:rFonts w:hint="eastAsia"/>
+        </w:rPr>
+        <w:t>사용자_</w:t>
+      </w:r>
+      <w:r>
+        <w:t>ID_</w:t>
+      </w:r>
+      <w:r>
+        <w:rPr>
+          <w:rFonts w:hint="eastAsia"/>
+        </w:rPr>
+        <w:t>리스트 [</w:t>
+      </w:r>
+      <w:r>
+        <w:t xml:space="preserve">IDENTIFIED BY </w:t>
+      </w:r>
+      <w:r>
+        <w:rPr>
+          <w:rFonts w:hint="eastAsia"/>
+        </w:rPr>
+        <w:t>암호];</w:t>
+      </w:r>
+    </w:p>
+    <w:p>
+      <w:r>
+        <w:rPr>
+          <w:rFonts w:hint="eastAsia"/>
+          <w:color w:val="F79646" w:themeColor="accent6"/>
+        </w:rPr>
+        <w:t>REVOKE</w:t>
+      </w:r>
+      <w:r>
+        <w:rPr>
+          <w:rFonts w:hint="eastAsia"/>
+        </w:rPr>
+        <w:t xml:space="preserve"> 사용자등급 </w:t>
+      </w:r>
+      <w:r>
+        <w:rPr>
+          <w:color w:val="F79646" w:themeColor="accent6"/>
+        </w:rPr>
+        <w:t>FROM</w:t>
+      </w:r>
+      <w:r>
+        <w:t xml:space="preserve"> </w:t>
+      </w:r>
+      <w:r>
+        <w:rPr>
+          <w:rFonts w:hint="eastAsia"/>
+        </w:rPr>
+        <w:t>사용자_</w:t>
+      </w:r>
+      <w:r>
+        <w:t>ID_</w:t>
+      </w:r>
+      <w:r>
+        <w:rPr>
+          <w:rFonts w:hint="eastAsia"/>
+        </w:rPr>
+        <w:t>리스트;</w:t>
+      </w:r>
+    </w:p>
+    <w:p>
+      <w:r>
+        <w:t xml:space="preserve">-&gt; </w:t>
+      </w:r>
+      <w:r>
+        <w:rPr>
+          <w:rFonts w:hint="eastAsia"/>
+        </w:rPr>
+        <w:t>사용자등급 지정 및 해제</w:t>
+      </w:r>
+    </w:p>
+    <w:p>
+      <w:r>
+        <w:rPr>
+          <w:rFonts w:hint="eastAsia"/>
+          <w:color w:val="F79646" w:themeColor="accent6"/>
+        </w:rPr>
+        <w:t>GRANT</w:t>
+      </w:r>
+      <w:r>
+        <w:rPr>
+          <w:rFonts w:hint="eastAsia"/>
+        </w:rPr>
+        <w:t xml:space="preserve"> 권</w:t>
+      </w:r>
+      <w:r>
+        <w:rPr>
+          <w:rFonts w:hint="eastAsia"/>
+        </w:rPr>
+        <w:t>한</w:t>
+      </w:r>
+      <w:r>
+        <w:rPr>
+          <w:rFonts w:hint="eastAsia"/>
+        </w:rPr>
+        <w:t xml:space="preserve">_리스트 </w:t>
+      </w:r>
+      <w:r>
+        <w:rPr>
+          <w:color w:val="F79646" w:themeColor="accent6"/>
+        </w:rPr>
+        <w:t>ON</w:t>
+      </w:r>
+      <w:r>
+        <w:t xml:space="preserve"> </w:t>
+      </w:r>
+      <w:r>
+        <w:rPr>
+          <w:rFonts w:hint="eastAsia"/>
+        </w:rPr>
+        <w:t xml:space="preserve">개체 </w:t>
+      </w:r>
+      <w:r>
+        <w:rPr>
+          <w:rFonts w:hint="eastAsia"/>
+          <w:color w:val="F79646" w:themeColor="accent6"/>
+        </w:rPr>
+        <w:t>TO</w:t>
+      </w:r>
+      <w:r>
+        <w:rPr>
+          <w:rFonts w:hint="eastAsia"/>
+        </w:rPr>
+        <w:t xml:space="preserve"> 사용자 [</w:t>
+      </w:r>
+      <w:r>
+        <w:t>WITH GRANT OPTION];</w:t>
+      </w:r>
+    </w:p>
+    <w:p>
+      <w:r>
+        <w:rPr>
+          <w:color w:val="F79646" w:themeColor="accent6"/>
+        </w:rPr>
+        <w:t>REVOKE</w:t>
+      </w:r>
+      <w:r>
+        <w:t xml:space="preserve"> [GRANT OPTION FOR] </w:t>
+      </w:r>
+      <w:r>
+        <w:rPr>
+          <w:rFonts w:hint="eastAsia"/>
+        </w:rPr>
+        <w:t xml:space="preserve">권한_리스트 </w:t>
+      </w:r>
+      <w:r>
+        <w:rPr>
+          <w:color w:val="F79646" w:themeColor="accent6"/>
+        </w:rPr>
+        <w:t>ON</w:t>
+      </w:r>
+      <w:r>
+        <w:t xml:space="preserve"> </w:t>
+      </w:r>
+      <w:r>
+        <w:rPr>
+          <w:rFonts w:hint="eastAsia"/>
+        </w:rPr>
+        <w:t xml:space="preserve">개체 </w:t>
+      </w:r>
+      <w:r>
+        <w:rPr>
+          <w:color w:val="F79646" w:themeColor="accent6"/>
+        </w:rPr>
+        <w:t>FROM</w:t>
+      </w:r>
+      <w:r>
+        <w:t xml:space="preserve"> </w:t>
+      </w:r>
+      <w:r>
+        <w:rPr>
+          <w:rFonts w:hint="eastAsia"/>
+        </w:rPr>
+        <w:t>사용자 [</w:t>
+      </w:r>
+      <w:r>
+        <w:t>CASCADE];</w:t>
+      </w:r>
+    </w:p>
+    <w:p>
+      <w:r>
+        <w:t xml:space="preserve">-&gt; </w:t>
+      </w:r>
+      <w:r>
+        <w:rPr>
+          <w:rFonts w:hint="eastAsia"/>
+        </w:rPr>
+        <w:t>테이블 속성에 대한 권한 부여 및 취소</w:t>
+      </w:r>
+    </w:p>
+    <w:p>
+      <w:r>
+        <w:rPr>
+          <w:rFonts w:hint="eastAsia"/>
+        </w:rPr>
+        <w:t>CO</w:t>
+      </w:r>
+      <w:r>
+        <w:t>MM</w:t>
+      </w:r>
+      <w:r>
+        <w:rPr>
+          <w:rFonts w:hint="eastAsia"/>
+        </w:rPr>
+        <w:t>IT</w:t>
+      </w:r>
+      <w:r>
+        <w:t xml:space="preserve"> -&gt; </w:t>
+      </w:r>
+      <w:r>
+        <w:rPr>
+          <w:rFonts w:hint="eastAsia"/>
+        </w:rPr>
+        <w:t>트랜잭션이 성공적으로 끝날 때 일관성 상태를 가지기 위해 변경된 모든 내용을 데이터베이스에 반영하는 명령</w:t>
+      </w:r>
+    </w:p>
+    <w:p>
+      <w:r>
+        <w:t xml:space="preserve">ROLLBACK -&gt; </w:t>
+      </w:r>
+      <w:r>
+        <w:rPr>
+          <w:rFonts w:hint="eastAsia"/>
+        </w:rPr>
+        <w:t xml:space="preserve">아직 </w:t>
+      </w:r>
+      <w:r>
+        <w:t xml:space="preserve">COMMIT </w:t>
+      </w:r>
+      <w:r>
+        <w:rPr>
+          <w:rFonts w:hint="eastAsia"/>
+        </w:rPr>
+        <w:t>되지 않은 변경된 모든 내용들을 취소하고 데이터베이스를 이전 상태로 되돌리는 명령어</w:t>
+      </w:r>
+    </w:p>
+    <w:p>
+      <w:r>
+        <w:rPr>
+          <w:rFonts w:hint="eastAsia"/>
+        </w:rPr>
+        <w:t>S</w:t>
+      </w:r>
+      <w:r>
+        <w:t xml:space="preserve">AVEPOINT -&gt; </w:t>
+      </w:r>
+      <w:r>
+        <w:rPr>
+          <w:rFonts w:hint="eastAsia"/>
+        </w:rPr>
+        <w:t xml:space="preserve">트랜잭션 내에 </w:t>
+      </w:r>
+      <w:r>
+        <w:t xml:space="preserve">ROLLBACK </w:t>
+      </w:r>
+      <w:r>
+        <w:rPr>
+          <w:rFonts w:hint="eastAsia"/>
+        </w:rPr>
+        <w:t xml:space="preserve">할 위치인 </w:t>
+      </w:r>
+      <w:proofErr w:type="spellStart"/>
+      <w:r>
+        <w:rPr>
+          <w:rFonts w:hint="eastAsia"/>
+        </w:rPr>
+        <w:t>저장점을</w:t>
+      </w:r>
+      <w:proofErr w:type="spellEnd"/>
+      <w:r>
+        <w:rPr>
+          <w:rFonts w:hint="eastAsia"/>
+        </w:rPr>
+        <w:t xml:space="preserve"> 지정하는 명령어 </w:t>
+      </w:r>
+    </w:p>
+    <w:p>
+      <w:pPr>
+        <w:rPr>
+          <w:sz w:val="22"/>
+          <w:shd w:val="pct15" w:color="auto" w:fill="FFFFFF"/>
+        </w:rPr>
+      </w:pPr>
+    </w:p>
+    <w:p>
+      <w:pPr>
+        <w:rPr>
+          <w:sz w:val="22"/>
+          <w:shd w:val="pct15" w:color="auto" w:fill="FFFFFF"/>
+        </w:rPr>
+      </w:pPr>
+      <w:r>
+        <w:rPr>
+          <w:sz w:val="22"/>
+          <w:shd w:val="pct15" w:color="auto" w:fill="FFFFFF"/>
+        </w:rPr>
+        <w:t>110 DML</w:t>
+      </w:r>
+    </w:p>
+    <w:p>
+      <w:r>
+        <w:t xml:space="preserve">- </w:t>
+      </w:r>
+      <w:r>
+        <w:rPr>
+          <w:rFonts w:hint="eastAsia"/>
+        </w:rPr>
+        <w:t xml:space="preserve">데이터베이스 사용자가 응용 프로그램이나 </w:t>
+      </w:r>
+      <w:proofErr w:type="spellStart"/>
+      <w:r>
+        <w:rPr>
+          <w:rFonts w:hint="eastAsia"/>
+        </w:rPr>
+        <w:t>질의어를</w:t>
+      </w:r>
+      <w:proofErr w:type="spellEnd"/>
+      <w:r>
+        <w:rPr>
+          <w:rFonts w:hint="eastAsia"/>
+        </w:rPr>
+        <w:t xml:space="preserve"> 통해 저장된 데이터를 실질적으로 관리하는데 사용되는 언어</w:t>
+      </w:r>
+    </w:p>
+    <w:p>
+      <w:r>
+        <w:rPr>
+          <w:rFonts w:hint="eastAsia"/>
+          <w:color w:val="F79646" w:themeColor="accent6"/>
+        </w:rPr>
+        <w:t>INSERT INTO</w:t>
+      </w:r>
+      <w:r>
+        <w:rPr>
+          <w:rFonts w:hint="eastAsia"/>
+        </w:rPr>
+        <w:t xml:space="preserve"> </w:t>
+      </w:r>
+      <w:proofErr w:type="spellStart"/>
+      <w:r>
+        <w:rPr>
+          <w:rFonts w:hint="eastAsia"/>
+        </w:rPr>
+        <w:t>테이블명</w:t>
+      </w:r>
+      <w:proofErr w:type="spellEnd"/>
+      <w:r>
+        <w:rPr>
+          <w:rFonts w:hint="eastAsia"/>
+        </w:rPr>
+        <w:t>([</w:t>
+      </w:r>
+      <w:proofErr w:type="spellStart"/>
+      <w:r>
+        <w:rPr>
+          <w:rFonts w:hint="eastAsia"/>
+        </w:rPr>
+        <w:t>속성명</w:t>
+      </w:r>
+      <w:proofErr w:type="spellEnd"/>
+      <w:r>
+        <w:rPr>
+          <w:rFonts w:hint="eastAsia"/>
+        </w:rPr>
+        <w:t xml:space="preserve">1, </w:t>
+      </w:r>
+      <w:proofErr w:type="spellStart"/>
+      <w:r>
+        <w:rPr>
+          <w:rFonts w:hint="eastAsia"/>
+        </w:rPr>
+        <w:t>속성명</w:t>
+      </w:r>
+      <w:proofErr w:type="spellEnd"/>
+      <w:r>
+        <w:rPr>
+          <w:rFonts w:hint="eastAsia"/>
+        </w:rPr>
+        <w:t>2</w:t>
+      </w:r>
+      <w:proofErr w:type="gramStart"/>
+      <w:r>
+        <w:t xml:space="preserve">, </w:t>
+      </w:r>
+      <w:r>
+        <w:rPr>
+          <w:rFonts w:hint="eastAsia"/>
+        </w:rPr>
+        <w:t>]</w:t>
+      </w:r>
+      <w:proofErr w:type="gramEnd"/>
+      <w:r>
+        <w:t>)</w:t>
+      </w:r>
+    </w:p>
+    <w:p>
+      <w:pPr>
+        <w:rPr>
+          <w:rFonts w:hint="eastAsia"/>
+        </w:rPr>
+      </w:pPr>
+      <w:r>
+        <w:rPr>
+          <w:color w:val="F79646" w:themeColor="accent6"/>
+        </w:rPr>
+        <w:t>VALUES</w:t>
+      </w:r>
+      <w:r>
+        <w:t xml:space="preserve"> (</w:t>
+      </w:r>
+      <w:r>
+        <w:rPr>
+          <w:rFonts w:hint="eastAsia"/>
+        </w:rPr>
+        <w:t>데이터1, 데이터2</w:t>
+      </w:r>
+      <w:proofErr w:type="gramStart"/>
+      <w:r>
+        <w:rPr>
+          <w:rFonts w:hint="eastAsia"/>
+        </w:rPr>
+        <w:t>, )</w:t>
+      </w:r>
+      <w:proofErr w:type="gramEnd"/>
+      <w:r>
+        <w:rPr>
+          <w:rFonts w:hint="eastAsia"/>
+        </w:rPr>
+        <w:t>;</w:t>
+      </w:r>
+    </w:p>
+    <w:p>
+      <w:r>
+        <w:t xml:space="preserve">-&gt; </w:t>
+      </w:r>
+      <w:r>
+        <w:rPr>
+          <w:rFonts w:hint="eastAsia"/>
+        </w:rPr>
+        <w:t xml:space="preserve">기본 테이블에 새로운 </w:t>
+      </w:r>
+      <w:proofErr w:type="spellStart"/>
+      <w:r>
+        <w:rPr>
+          <w:rFonts w:hint="eastAsia"/>
+        </w:rPr>
+        <w:t>튜플을</w:t>
+      </w:r>
+      <w:proofErr w:type="spellEnd"/>
+      <w:r>
+        <w:rPr>
+          <w:rFonts w:hint="eastAsia"/>
+        </w:rPr>
+        <w:t xml:space="preserve"> 삽입할 때 사용</w:t>
+      </w:r>
+    </w:p>
+    <w:p>
+      <w:pPr>
+        <w:rPr>
+          <w:rFonts w:hint="eastAsia"/>
+          <w:color w:val="F79646" w:themeColor="accent6"/>
+        </w:rPr>
+      </w:pPr>
+      <w:r>
+        <w:rPr>
+          <w:rFonts w:hint="eastAsia"/>
+          <w:color w:val="F79646" w:themeColor="accent6"/>
+        </w:rPr>
+        <w:t>DELETE</w:t>
+      </w:r>
+    </w:p>
+    <w:p>
+      <w:r>
+        <w:rPr>
+          <w:color w:val="F79646" w:themeColor="accent6"/>
+        </w:rPr>
+        <w:t>FROM</w:t>
+      </w:r>
+      <w:r>
+        <w:t xml:space="preserve"> </w:t>
+      </w:r>
+      <w:proofErr w:type="spellStart"/>
+      <w:r>
+        <w:rPr>
+          <w:rFonts w:hint="eastAsia"/>
+        </w:rPr>
+        <w:t>테이블명</w:t>
+      </w:r>
+      <w:proofErr w:type="spellEnd"/>
+    </w:p>
+    <w:p>
+      <w:pPr>
+        <w:rPr>
+          <w:rFonts w:hint="eastAsia"/>
+        </w:rPr>
+      </w:pPr>
+      <w:r>
+        <w:rPr>
+          <w:rFonts w:hint="eastAsia"/>
+        </w:rPr>
+        <w:t>[WHERE 조건];</w:t>
+      </w:r>
+    </w:p>
+    <w:p>
+      <w:r>
+        <w:t xml:space="preserve">-&gt; </w:t>
+      </w:r>
+      <w:r>
+        <w:rPr>
+          <w:rFonts w:hint="eastAsia"/>
+        </w:rPr>
+        <w:t xml:space="preserve">기본 테이블에 있는 </w:t>
+      </w:r>
+      <w:proofErr w:type="spellStart"/>
+      <w:r>
+        <w:rPr>
+          <w:rFonts w:hint="eastAsia"/>
+        </w:rPr>
+        <w:t>튜플</w:t>
+      </w:r>
+      <w:proofErr w:type="spellEnd"/>
+      <w:r>
+        <w:rPr>
+          <w:rFonts w:hint="eastAsia"/>
+        </w:rPr>
+        <w:t xml:space="preserve"> 중에서 특정 </w:t>
+      </w:r>
+      <w:proofErr w:type="spellStart"/>
+      <w:r>
+        <w:rPr>
+          <w:rFonts w:hint="eastAsia"/>
+        </w:rPr>
+        <w:t>튜플</w:t>
+      </w:r>
+      <w:proofErr w:type="spellEnd"/>
+      <w:r>
+        <w:rPr>
+          <w:rFonts w:hint="eastAsia"/>
+        </w:rPr>
+        <w:t>(행)을 삭제할 때 사용</w:t>
+      </w:r>
+    </w:p>
+    <w:p>
+      <w:r>
+        <w:rPr>
+          <w:rFonts w:hint="eastAsia"/>
+          <w:color w:val="F79646" w:themeColor="accent6"/>
+        </w:rPr>
+        <w:t>UPDATE</w:t>
+      </w:r>
+      <w:r>
+        <w:rPr>
+          <w:rFonts w:hint="eastAsia"/>
+        </w:rPr>
+        <w:t xml:space="preserve"> </w:t>
+      </w:r>
+      <w:proofErr w:type="spellStart"/>
+      <w:r>
+        <w:rPr>
+          <w:rFonts w:hint="eastAsia"/>
+        </w:rPr>
+        <w:t>테이블명</w:t>
+      </w:r>
+      <w:proofErr w:type="spellEnd"/>
+    </w:p>
+    <w:p>
+      <w:pPr>
+        <w:rPr>
+          <w:rFonts w:hint="eastAsia"/>
+        </w:rPr>
+      </w:pPr>
+      <w:r>
+        <w:rPr>
+          <w:rFonts w:hint="eastAsia"/>
+          <w:color w:val="F79646" w:themeColor="accent6"/>
+        </w:rPr>
+        <w:t>SET</w:t>
+      </w:r>
+      <w:r>
+        <w:t xml:space="preserve"> </w:t>
+      </w:r>
+      <w:proofErr w:type="spellStart"/>
+      <w:r>
+        <w:rPr>
+          <w:rFonts w:hint="eastAsia"/>
+        </w:rPr>
+        <w:t>속성명</w:t>
+      </w:r>
+      <w:proofErr w:type="spellEnd"/>
+      <w:r>
+        <w:rPr>
+          <w:rFonts w:hint="eastAsia"/>
+        </w:rPr>
+        <w:t>=데이터[</w:t>
+      </w:r>
+      <w:proofErr w:type="gramStart"/>
+      <w:r>
+        <w:rPr>
+          <w:rFonts w:hint="eastAsia"/>
+        </w:rPr>
+        <w:t>,</w:t>
+      </w:r>
+      <w:proofErr w:type="spellStart"/>
+      <w:r>
+        <w:rPr>
+          <w:rFonts w:hint="eastAsia"/>
+        </w:rPr>
+        <w:t>속성명</w:t>
+      </w:r>
+      <w:proofErr w:type="spellEnd"/>
+      <w:proofErr w:type="gramEnd"/>
+      <w:r>
+        <w:rPr>
+          <w:rFonts w:hint="eastAsia"/>
+        </w:rPr>
+        <w:t>=데이터, ]</w:t>
+      </w:r>
+    </w:p>
+    <w:p>
+      <w:pPr>
+        <w:rPr>
+          <w:rFonts w:hint="eastAsia"/>
+        </w:rPr>
+      </w:pPr>
+      <w:r>
+        <w:lastRenderedPageBreak/>
+        <w:t>[</w:t>
+      </w:r>
+      <w:r>
+        <w:rPr>
+          <w:rFonts w:hint="eastAsia"/>
+        </w:rPr>
+        <w:t>WHERE</w:t>
+      </w:r>
+      <w:r>
+        <w:t xml:space="preserve"> </w:t>
+      </w:r>
+      <w:r>
+        <w:rPr>
+          <w:rFonts w:hint="eastAsia"/>
+        </w:rPr>
+        <w:t>조건];</w:t>
+      </w:r>
+    </w:p>
+    <w:p>
+      <w:r>
+        <w:t xml:space="preserve">-&gt; </w:t>
+      </w:r>
+      <w:r>
+        <w:rPr>
+          <w:rFonts w:hint="eastAsia"/>
+        </w:rPr>
+        <w:t xml:space="preserve">기본 테이블에 있는 </w:t>
+      </w:r>
+      <w:proofErr w:type="spellStart"/>
+      <w:r>
+        <w:rPr>
+          <w:rFonts w:hint="eastAsia"/>
+        </w:rPr>
+        <w:t>튜플들</w:t>
+      </w:r>
+      <w:proofErr w:type="spellEnd"/>
+      <w:r>
+        <w:rPr>
+          <w:rFonts w:hint="eastAsia"/>
+        </w:rPr>
+        <w:t xml:space="preserve"> 중에서 특정 </w:t>
+      </w:r>
+      <w:proofErr w:type="spellStart"/>
+      <w:r>
+        <w:rPr>
+          <w:rFonts w:hint="eastAsia"/>
+        </w:rPr>
+        <w:t>튜플의</w:t>
+      </w:r>
+      <w:proofErr w:type="spellEnd"/>
+      <w:r>
+        <w:rPr>
+          <w:rFonts w:hint="eastAsia"/>
+        </w:rPr>
+        <w:t xml:space="preserve"> 내용을 변경할 때 사용</w:t>
+      </w:r>
+    </w:p>
+    <w:p/>
+    <w:p>
+      <w:pPr>
+        <w:rPr>
+          <w:sz w:val="22"/>
+          <w:shd w:val="pct15" w:color="auto" w:fill="FFFFFF"/>
+        </w:rPr>
+      </w:pPr>
+      <w:r>
+        <w:rPr>
+          <w:rFonts w:hint="eastAsia"/>
+          <w:sz w:val="22"/>
+          <w:shd w:val="pct15" w:color="auto" w:fill="FFFFFF"/>
+        </w:rPr>
+        <w:t xml:space="preserve">111 </w:t>
+      </w:r>
+      <w:r>
+        <w:rPr>
+          <w:sz w:val="22"/>
+          <w:shd w:val="pct15" w:color="auto" w:fill="FFFFFF"/>
+        </w:rPr>
+        <w:t>DML – SELECT – 1</w:t>
+      </w:r>
+    </w:p>
+    <w:p>
+      <w:pPr>
+        <w:rPr>
+          <w:rFonts w:hint="eastAsia"/>
+        </w:rPr>
+      </w:pPr>
+      <w:r>
+        <w:t>SELECT [PREDICATE] [</w:t>
+      </w:r>
+      <w:proofErr w:type="spellStart"/>
+      <w:r>
+        <w:rPr>
+          <w:rFonts w:hint="eastAsia"/>
+        </w:rPr>
+        <w:t>테이블명</w:t>
+      </w:r>
+      <w:proofErr w:type="spellEnd"/>
+      <w:r>
+        <w:rPr>
+          <w:rFonts w:hint="eastAsia"/>
+        </w:rPr>
+        <w:t>.]</w:t>
+      </w:r>
+      <w:proofErr w:type="spellStart"/>
+      <w:r>
+        <w:rPr>
+          <w:rFonts w:hint="eastAsia"/>
+        </w:rPr>
+        <w:t>속성명</w:t>
+      </w:r>
+      <w:proofErr w:type="spellEnd"/>
+      <w:r>
+        <w:rPr>
+          <w:rFonts w:hint="eastAsia"/>
+        </w:rPr>
+        <w:t xml:space="preserve"> [</w:t>
+      </w:r>
+      <w:r>
+        <w:t xml:space="preserve">AS </w:t>
+      </w:r>
+      <w:r>
+        <w:rPr>
+          <w:rFonts w:hint="eastAsia"/>
+        </w:rPr>
+        <w:t>별칭][, [</w:t>
+      </w:r>
+      <w:proofErr w:type="spellStart"/>
+      <w:r>
+        <w:rPr>
+          <w:rFonts w:hint="eastAsia"/>
+        </w:rPr>
+        <w:t>테이블명</w:t>
+      </w:r>
+      <w:proofErr w:type="spellEnd"/>
+      <w:r>
+        <w:rPr>
+          <w:rFonts w:hint="eastAsia"/>
+        </w:rPr>
+        <w:t>.]</w:t>
+      </w:r>
+      <w:proofErr w:type="spellStart"/>
+      <w:r>
+        <w:rPr>
+          <w:rFonts w:hint="eastAsia"/>
+        </w:rPr>
+        <w:t>속성명</w:t>
+      </w:r>
+      <w:proofErr w:type="spellEnd"/>
+      <w:proofErr w:type="gramStart"/>
+      <w:r>
+        <w:rPr>
+          <w:rFonts w:hint="eastAsia"/>
+        </w:rPr>
+        <w:t>, ]</w:t>
+      </w:r>
+      <w:proofErr w:type="gramEnd"/>
+    </w:p>
+    <w:p>
+      <w:pPr>
+        <w:rPr>
+          <w:rFonts w:hint="eastAsia"/>
+        </w:rPr>
+      </w:pPr>
+      <w:r>
+        <w:t xml:space="preserve">[, </w:t>
+      </w:r>
+      <w:r>
+        <w:rPr>
+          <w:rFonts w:hint="eastAsia"/>
+        </w:rPr>
+        <w:t>그룹함수(</w:t>
+      </w:r>
+      <w:proofErr w:type="spellStart"/>
+      <w:r>
+        <w:rPr>
+          <w:rFonts w:hint="eastAsia"/>
+        </w:rPr>
+        <w:t>속성명</w:t>
+      </w:r>
+      <w:proofErr w:type="spellEnd"/>
+      <w:r>
+        <w:rPr>
+          <w:rFonts w:hint="eastAsia"/>
+        </w:rPr>
+        <w:t>) [</w:t>
+      </w:r>
+      <w:r>
+        <w:t xml:space="preserve">AS </w:t>
+      </w:r>
+      <w:r>
+        <w:rPr>
+          <w:rFonts w:hint="eastAsia"/>
+        </w:rPr>
+        <w:t>별칭]]</w:t>
+      </w:r>
+    </w:p>
+    <w:p>
+      <w:pPr>
+        <w:rPr>
+          <w:rFonts w:hint="eastAsia"/>
+        </w:rPr>
+      </w:pPr>
+      <w:r>
+        <w:t>[, Window</w:t>
+      </w:r>
+      <w:r>
+        <w:rPr>
+          <w:rFonts w:hint="eastAsia"/>
+        </w:rPr>
+        <w:t xml:space="preserve">함수 </w:t>
+      </w:r>
+      <w:r>
+        <w:t xml:space="preserve">OVER (PARTITION BY </w:t>
+      </w:r>
+      <w:proofErr w:type="spellStart"/>
+      <w:r>
+        <w:rPr>
+          <w:rFonts w:hint="eastAsia"/>
+        </w:rPr>
+        <w:t>속성명</w:t>
+      </w:r>
+      <w:proofErr w:type="spellEnd"/>
+      <w:r>
+        <w:rPr>
+          <w:rFonts w:hint="eastAsia"/>
+        </w:rPr>
+        <w:t xml:space="preserve">1, </w:t>
+      </w:r>
+      <w:proofErr w:type="spellStart"/>
+      <w:r>
+        <w:rPr>
+          <w:rFonts w:hint="eastAsia"/>
+        </w:rPr>
+        <w:t>속성명</w:t>
+      </w:r>
+      <w:proofErr w:type="spellEnd"/>
+      <w:r>
+        <w:rPr>
+          <w:rFonts w:hint="eastAsia"/>
+        </w:rPr>
+        <w:t>2,</w:t>
+      </w:r>
+    </w:p>
+    <w:p>
+      <w:pPr>
+        <w:rPr>
+          <w:rFonts w:hint="eastAsia"/>
+        </w:rPr>
+      </w:pPr>
+      <w:r>
+        <w:t xml:space="preserve">              ORDER BY </w:t>
+      </w:r>
+      <w:proofErr w:type="spellStart"/>
+      <w:r>
+        <w:rPr>
+          <w:rFonts w:hint="eastAsia"/>
+        </w:rPr>
+        <w:t>속성명</w:t>
+      </w:r>
+      <w:proofErr w:type="spellEnd"/>
+      <w:r>
+        <w:rPr>
+          <w:rFonts w:hint="eastAsia"/>
+        </w:rPr>
+        <w:t xml:space="preserve">3, </w:t>
+      </w:r>
+      <w:proofErr w:type="spellStart"/>
+      <w:r>
+        <w:rPr>
+          <w:rFonts w:hint="eastAsia"/>
+        </w:rPr>
+        <w:t>속성명</w:t>
+      </w:r>
+      <w:proofErr w:type="spellEnd"/>
+      <w:r>
+        <w:rPr>
+          <w:rFonts w:hint="eastAsia"/>
+        </w:rPr>
+        <w:t>4</w:t>
+      </w:r>
+      <w:proofErr w:type="gramStart"/>
+      <w:r>
+        <w:rPr>
+          <w:rFonts w:hint="eastAsia"/>
+        </w:rPr>
+        <w:t>, )</w:t>
+      </w:r>
+      <w:proofErr w:type="gramEnd"/>
+      <w:r>
+        <w:rPr>
+          <w:rFonts w:hint="eastAsia"/>
+        </w:rPr>
+        <w:t>]</w:t>
+      </w:r>
+    </w:p>
+    <w:p>
+      <w:pPr>
+        <w:rPr>
+          <w:rFonts w:hint="eastAsia"/>
+        </w:rPr>
+      </w:pPr>
+      <w:r>
+        <w:rPr>
+          <w:rFonts w:hint="eastAsia"/>
+        </w:rPr>
+        <w:t xml:space="preserve">FROM </w:t>
+      </w:r>
+      <w:proofErr w:type="spellStart"/>
+      <w:r>
+        <w:rPr>
+          <w:rFonts w:hint="eastAsia"/>
+        </w:rPr>
+        <w:t>테이블명</w:t>
+      </w:r>
+      <w:proofErr w:type="spellEnd"/>
+      <w:r>
+        <w:rPr>
+          <w:rFonts w:hint="eastAsia"/>
+        </w:rPr>
+        <w:t xml:space="preserve">[, </w:t>
+      </w:r>
+      <w:proofErr w:type="spellStart"/>
+      <w:r>
+        <w:rPr>
+          <w:rFonts w:hint="eastAsia"/>
+        </w:rPr>
+        <w:t>태이블명</w:t>
+      </w:r>
+      <w:proofErr w:type="spellEnd"/>
+      <w:proofErr w:type="gramStart"/>
+      <w:r>
+        <w:rPr>
+          <w:rFonts w:hint="eastAsia"/>
+        </w:rPr>
+        <w:t>, ]</w:t>
+      </w:r>
+      <w:proofErr w:type="gramEnd"/>
+    </w:p>
+    <w:p>
+      <w:pPr>
+        <w:rPr>
+          <w:rFonts w:hint="eastAsia"/>
+        </w:rPr>
+      </w:pPr>
+      <w:r>
+        <w:t>[</w:t>
+      </w:r>
+      <w:r>
+        <w:rPr>
+          <w:rFonts w:hint="eastAsia"/>
+        </w:rPr>
+        <w:t>WHERE 조건]</w:t>
+      </w:r>
+    </w:p>
+    <w:p>
+      <w:pPr>
+        <w:rPr>
+          <w:rFonts w:hint="eastAsia"/>
+        </w:rPr>
+      </w:pPr>
+      <w:r>
+        <w:t>[</w:t>
+      </w:r>
+      <w:r>
+        <w:rPr>
+          <w:rFonts w:hint="eastAsia"/>
+        </w:rPr>
+        <w:t xml:space="preserve">GROUP BY </w:t>
+      </w:r>
+      <w:proofErr w:type="spellStart"/>
+      <w:r>
+        <w:rPr>
+          <w:rFonts w:hint="eastAsia"/>
+        </w:rPr>
+        <w:t>속성명</w:t>
+      </w:r>
+      <w:proofErr w:type="spellEnd"/>
+      <w:r>
+        <w:rPr>
+          <w:rFonts w:hint="eastAsia"/>
+        </w:rPr>
+        <w:t xml:space="preserve">, </w:t>
+      </w:r>
+      <w:proofErr w:type="spellStart"/>
+      <w:r>
+        <w:rPr>
+          <w:rFonts w:hint="eastAsia"/>
+        </w:rPr>
+        <w:t>속성명</w:t>
+      </w:r>
+      <w:proofErr w:type="spellEnd"/>
+      <w:proofErr w:type="gramStart"/>
+      <w:r>
+        <w:rPr>
+          <w:rFonts w:hint="eastAsia"/>
+        </w:rPr>
+        <w:t>, ]</w:t>
+      </w:r>
+      <w:proofErr w:type="gramEnd"/>
+    </w:p>
+    <w:p>
+      <w:pPr>
+        <w:rPr>
+          <w:rFonts w:hint="eastAsia"/>
+        </w:rPr>
+      </w:pPr>
+      <w:r>
+        <w:t xml:space="preserve">[HAVING </w:t>
+      </w:r>
+      <w:r>
+        <w:rPr>
+          <w:rFonts w:hint="eastAsia"/>
+        </w:rPr>
+        <w:t>조건]</w:t>
+      </w:r>
+    </w:p>
+    <w:p>
+      <w:r>
+        <w:t xml:space="preserve">[ORDER BY </w:t>
+      </w:r>
+      <w:proofErr w:type="spellStart"/>
+      <w:r>
+        <w:rPr>
+          <w:rFonts w:hint="eastAsia"/>
+        </w:rPr>
+        <w:t>속성명</w:t>
+      </w:r>
+      <w:proofErr w:type="spellEnd"/>
+      <w:r>
+        <w:rPr>
+          <w:rFonts w:hint="eastAsia"/>
+        </w:rPr>
+        <w:t>[</w:t>
+      </w:r>
+      <w:r>
+        <w:t>ASC | DESC]];</w:t>
+      </w:r>
+    </w:p>
+    <w:p>
+      <w:pPr>
+        <w:rPr>
+          <w:rFonts w:hint="eastAsia"/>
+        </w:rPr>
+      </w:pPr>
+      <w:r>
+        <w:t xml:space="preserve">-&gt; </w:t>
+      </w:r>
+      <w:r>
+        <w:rPr>
+          <w:rFonts w:hint="eastAsia"/>
+        </w:rPr>
+        <w:t>SELEC</w:t>
+      </w:r>
+      <w:r>
+        <w:t>T</w:t>
+      </w:r>
+      <w:r>
+        <w:rPr>
+          <w:rFonts w:hint="eastAsia"/>
+        </w:rPr>
+        <w:t xml:space="preserve">의 일반 형식 </w:t>
+      </w:r>
+    </w:p>
+    <w:p>
+      <w:r>
+        <w:rPr>
+          <w:rFonts w:hint="eastAsia"/>
+        </w:rPr>
+        <w:t xml:space="preserve">기본검색 </w:t>
       </w:r>
       <w:r>
         <w:t>–</w:t>
@@ -5546,1037 +7287,3135 @@
         <w:t xml:space="preserve"> </w:t>
       </w:r>
       <w:r>
-        <w:t>NO ACTION / CASCADE / SET NULL / SET DEFAULT</w:t>
+        <w:t>SELECT</w:t>
+      </w:r>
+      <w:r>
+        <w:rPr>
+          <w:rFonts w:hint="eastAsia"/>
+        </w:rPr>
+        <w:t xml:space="preserve"> 절에 원하는 속성을 지정하여 검색</w:t>
+      </w:r>
+    </w:p>
+    <w:p>
+      <w:r>
+        <w:rPr>
+          <w:rFonts w:hint="eastAsia"/>
+        </w:rPr>
+        <w:t xml:space="preserve">조건 지정 검색 </w:t>
+      </w:r>
+      <w:r>
+        <w:t>–</w:t>
+      </w:r>
+      <w:r>
+        <w:rPr>
+          <w:rFonts w:hint="eastAsia"/>
+        </w:rPr>
+        <w:t xml:space="preserve"> </w:t>
+      </w:r>
+      <w:r>
+        <w:t xml:space="preserve">WHERE </w:t>
+      </w:r>
+      <w:r>
+        <w:rPr>
+          <w:rFonts w:hint="eastAsia"/>
+        </w:rPr>
+        <w:t xml:space="preserve">절에 조건을 지정하여 조건에 만족하는 </w:t>
+      </w:r>
+      <w:proofErr w:type="spellStart"/>
+      <w:r>
+        <w:rPr>
+          <w:rFonts w:hint="eastAsia"/>
+        </w:rPr>
+        <w:t>튜플만</w:t>
+      </w:r>
+      <w:proofErr w:type="spellEnd"/>
+      <w:r>
+        <w:rPr>
+          <w:rFonts w:hint="eastAsia"/>
+        </w:rPr>
+        <w:t xml:space="preserve"> 검색</w:t>
+      </w:r>
+    </w:p>
+    <w:p>
+      <w:r>
+        <w:rPr>
+          <w:rFonts w:hint="eastAsia"/>
+        </w:rPr>
+        <w:t xml:space="preserve">정렬 검색 </w:t>
+      </w:r>
+      <w:r>
+        <w:t>–</w:t>
+      </w:r>
+      <w:r>
+        <w:rPr>
+          <w:rFonts w:hint="eastAsia"/>
+        </w:rPr>
+        <w:t xml:space="preserve"> </w:t>
+      </w:r>
+      <w:r>
+        <w:t xml:space="preserve">ORDER BY </w:t>
+      </w:r>
+      <w:r>
+        <w:rPr>
+          <w:rFonts w:hint="eastAsia"/>
+        </w:rPr>
+        <w:t>절에 특정 속성을 지정하여 지정된 속성으로 자료를 정렬하여 검색</w:t>
+      </w:r>
+    </w:p>
+    <w:p>
+      <w:r>
+        <w:rPr>
+          <w:rFonts w:hint="eastAsia"/>
+        </w:rPr>
+        <w:t xml:space="preserve">하위 질의 </w:t>
+      </w:r>
+      <w:r>
+        <w:t>–</w:t>
+      </w:r>
+      <w:r>
+        <w:rPr>
+          <w:rFonts w:hint="eastAsia"/>
+        </w:rPr>
+        <w:t xml:space="preserve"> </w:t>
+      </w:r>
+      <w:proofErr w:type="spellStart"/>
+      <w:r>
+        <w:rPr>
+          <w:rFonts w:hint="eastAsia"/>
+        </w:rPr>
+        <w:t>조건절에</w:t>
+      </w:r>
+      <w:proofErr w:type="spellEnd"/>
+      <w:r>
+        <w:rPr>
+          <w:rFonts w:hint="eastAsia"/>
+        </w:rPr>
+        <w:t xml:space="preserve"> 주어진 질의를 먼저 수행하여 그 검색 결과를 조건절의 </w:t>
+      </w:r>
+      <w:proofErr w:type="spellStart"/>
+      <w:r>
+        <w:rPr>
+          <w:rFonts w:hint="eastAsia"/>
+        </w:rPr>
+        <w:t>피연산자로</w:t>
+      </w:r>
+      <w:proofErr w:type="spellEnd"/>
+      <w:r>
+        <w:rPr>
+          <w:rFonts w:hint="eastAsia"/>
+        </w:rPr>
+        <w:t xml:space="preserve"> 사용</w:t>
+      </w:r>
+    </w:p>
+    <w:p>
+      <w:r>
+        <w:rPr>
+          <w:rFonts w:hint="eastAsia"/>
+        </w:rPr>
+        <w:t xml:space="preserve">복수 테이블 검색 </w:t>
+      </w:r>
+      <w:r>
+        <w:t xml:space="preserve">– </w:t>
+      </w:r>
+      <w:r>
+        <w:rPr>
+          <w:rFonts w:hint="eastAsia"/>
+        </w:rPr>
+        <w:t>여러 테이블을 대상으로 검색 수행</w:t>
+      </w:r>
+    </w:p>
+    <w:p/>
+    <w:p>
+      <w:pPr>
+        <w:rPr>
+          <w:sz w:val="22"/>
+          <w:shd w:val="pct15" w:color="auto" w:fill="FFFFFF"/>
+        </w:rPr>
+      </w:pPr>
+      <w:r>
+        <w:rPr>
+          <w:rFonts w:hint="eastAsia"/>
+          <w:sz w:val="22"/>
+          <w:shd w:val="pct15" w:color="auto" w:fill="FFFFFF"/>
+        </w:rPr>
+        <w:t xml:space="preserve">112 </w:t>
+      </w:r>
+      <w:r>
+        <w:rPr>
+          <w:sz w:val="22"/>
+          <w:shd w:val="pct15" w:color="auto" w:fill="FFFFFF"/>
+        </w:rPr>
+        <w:t>DML – SELECT – 2</w:t>
+      </w:r>
+    </w:p>
+    <w:p>
+      <w:r>
+        <w:rPr>
+          <w:rFonts w:hint="eastAsia"/>
+        </w:rPr>
+        <w:t xml:space="preserve">WINDOW 함수 이용 검색 </w:t>
+      </w:r>
+      <w:r>
+        <w:t>–</w:t>
+      </w:r>
+      <w:r>
+        <w:rPr>
+          <w:rFonts w:hint="eastAsia"/>
+        </w:rPr>
+        <w:t xml:space="preserve"> </w:t>
+      </w:r>
+      <w:r>
+        <w:t>GROUP BY</w:t>
+      </w:r>
+      <w:r>
+        <w:rPr>
+          <w:rFonts w:hint="eastAsia"/>
+        </w:rPr>
+        <w:t>절을 이용하지 않고 함수의 인수로 지정한 속성을 범위로 하여 속성의 값을 집계</w:t>
+      </w:r>
+    </w:p>
+    <w:p>
+      <w:r>
+        <w:rPr>
+          <w:rFonts w:hint="eastAsia"/>
+        </w:rPr>
+        <w:lastRenderedPageBreak/>
+        <w:t>ROW_</w:t>
+      </w:r>
+      <w:proofErr w:type="gramStart"/>
+      <w:r>
+        <w:rPr>
+          <w:rFonts w:hint="eastAsia"/>
+        </w:rPr>
+        <w:t>NUMBER(</w:t>
+      </w:r>
+      <w:proofErr w:type="gramEnd"/>
+      <w:r>
+        <w:rPr>
+          <w:rFonts w:hint="eastAsia"/>
+        </w:rPr>
+        <w:t>) / RANK() /</w:t>
+      </w:r>
+      <w:r>
+        <w:t>DENSE_RANK()</w:t>
+      </w:r>
+    </w:p>
+    <w:p>
+      <w:r>
+        <w:rPr>
+          <w:rFonts w:hint="eastAsia"/>
+        </w:rPr>
+        <w:t xml:space="preserve">그룹 지정 검색 </w:t>
+      </w:r>
+      <w:r>
+        <w:t>–</w:t>
+      </w:r>
+      <w:r>
+        <w:rPr>
+          <w:rFonts w:hint="eastAsia"/>
+        </w:rPr>
+        <w:t xml:space="preserve"> </w:t>
+      </w:r>
+      <w:r>
+        <w:t>GROUP BY</w:t>
+      </w:r>
+      <w:r>
+        <w:rPr>
+          <w:rFonts w:hint="eastAsia"/>
+        </w:rPr>
+        <w:t xml:space="preserve">절에 지정한 속성을 기준으로 자료를 그룹화하여 검색 </w:t>
+      </w:r>
+    </w:p>
+    <w:p>
+      <w:pPr>
+        <w:rPr>
+          <w:rFonts w:hint="eastAsia"/>
+        </w:rPr>
+      </w:pPr>
+      <w:r>
+        <w:rPr>
+          <w:rFonts w:hint="eastAsia"/>
+          <w:color w:val="F79646" w:themeColor="accent6"/>
+        </w:rPr>
+        <w:t>SELECT</w:t>
+      </w:r>
+      <w:r>
+        <w:rPr>
+          <w:rFonts w:hint="eastAsia"/>
+        </w:rPr>
+        <w:t xml:space="preserve"> </w:t>
+      </w:r>
+      <w:proofErr w:type="spellStart"/>
+      <w:r>
+        <w:rPr>
+          <w:rFonts w:hint="eastAsia"/>
+        </w:rPr>
+        <w:t>속성명</w:t>
+      </w:r>
+      <w:proofErr w:type="spellEnd"/>
+      <w:r>
+        <w:rPr>
+          <w:rFonts w:hint="eastAsia"/>
+        </w:rPr>
+        <w:t xml:space="preserve">1, </w:t>
+      </w:r>
+      <w:proofErr w:type="spellStart"/>
+      <w:r>
+        <w:rPr>
+          <w:rFonts w:hint="eastAsia"/>
+        </w:rPr>
+        <w:t>속성명</w:t>
+      </w:r>
+      <w:proofErr w:type="spellEnd"/>
+      <w:r>
+        <w:rPr>
+          <w:rFonts w:hint="eastAsia"/>
+        </w:rPr>
+        <w:t>2,</w:t>
+      </w:r>
+    </w:p>
+    <w:p>
+      <w:r>
+        <w:rPr>
+          <w:rFonts w:hint="eastAsia"/>
+          <w:color w:val="F79646" w:themeColor="accent6"/>
+        </w:rPr>
+        <w:t>FROM</w:t>
+      </w:r>
+      <w:r>
+        <w:t xml:space="preserve"> </w:t>
+      </w:r>
+      <w:proofErr w:type="spellStart"/>
+      <w:r>
+        <w:rPr>
+          <w:rFonts w:hint="eastAsia"/>
+        </w:rPr>
+        <w:t>테이블명</w:t>
+      </w:r>
+      <w:proofErr w:type="spellEnd"/>
+    </w:p>
+    <w:p>
+      <w:pPr>
+        <w:rPr>
+          <w:rFonts w:hint="eastAsia"/>
+          <w:color w:val="F79646" w:themeColor="accent6"/>
+        </w:rPr>
+      </w:pPr>
+      <w:r>
+        <w:rPr>
+          <w:rFonts w:hint="eastAsia"/>
+          <w:color w:val="F79646" w:themeColor="accent6"/>
+        </w:rPr>
+        <w:t>UNION | UNION ALL | INTERSECT | EXCEPT</w:t>
+      </w:r>
+    </w:p>
+    <w:p>
+      <w:pPr>
+        <w:rPr>
+          <w:rFonts w:hint="eastAsia"/>
+        </w:rPr>
+      </w:pPr>
+      <w:r>
+        <w:rPr>
+          <w:color w:val="F79646" w:themeColor="accent6"/>
+        </w:rPr>
+        <w:t>SELECT</w:t>
+      </w:r>
+      <w:r>
+        <w:t xml:space="preserve"> </w:t>
+      </w:r>
+      <w:proofErr w:type="spellStart"/>
+      <w:r>
+        <w:rPr>
+          <w:rFonts w:hint="eastAsia"/>
+        </w:rPr>
+        <w:t>속성명</w:t>
+      </w:r>
+      <w:proofErr w:type="spellEnd"/>
+      <w:r>
+        <w:rPr>
+          <w:rFonts w:hint="eastAsia"/>
+        </w:rPr>
+        <w:t xml:space="preserve">1, </w:t>
+      </w:r>
+      <w:proofErr w:type="spellStart"/>
+      <w:r>
+        <w:rPr>
+          <w:rFonts w:hint="eastAsia"/>
+        </w:rPr>
+        <w:t>속성명</w:t>
+      </w:r>
+      <w:proofErr w:type="spellEnd"/>
+      <w:r>
+        <w:rPr>
+          <w:rFonts w:hint="eastAsia"/>
+        </w:rPr>
+        <w:t xml:space="preserve">2, </w:t>
+      </w:r>
+    </w:p>
+    <w:p>
+      <w:r>
+        <w:rPr>
+          <w:color w:val="F79646" w:themeColor="accent6"/>
+        </w:rPr>
+        <w:t>FROM</w:t>
+      </w:r>
+      <w:r>
+        <w:t xml:space="preserve"> </w:t>
+      </w:r>
+      <w:proofErr w:type="spellStart"/>
+      <w:r>
+        <w:rPr>
+          <w:rFonts w:hint="eastAsia"/>
+        </w:rPr>
+        <w:t>테이블명</w:t>
+      </w:r>
+      <w:proofErr w:type="spellEnd"/>
+    </w:p>
+    <w:p>
+      <w:r>
+        <w:rPr>
+          <w:rFonts w:hint="eastAsia"/>
+        </w:rPr>
+        <w:t>[</w:t>
+      </w:r>
+      <w:r>
+        <w:t xml:space="preserve">ORDER BY </w:t>
+      </w:r>
+      <w:proofErr w:type="spellStart"/>
+      <w:r>
+        <w:rPr>
+          <w:rFonts w:hint="eastAsia"/>
+        </w:rPr>
+        <w:t>속성명</w:t>
+      </w:r>
+      <w:proofErr w:type="spellEnd"/>
+      <w:r>
+        <w:rPr>
+          <w:rFonts w:hint="eastAsia"/>
+        </w:rPr>
+        <w:t xml:space="preserve"> [</w:t>
+      </w:r>
+      <w:r>
+        <w:t>ASC | DESC]];</w:t>
+      </w:r>
+    </w:p>
+    <w:p>
+      <w:r>
+        <w:rPr>
+          <w:rFonts w:hint="eastAsia"/>
+        </w:rPr>
+        <w:t>-&gt; 집합 연산자를 이용한 통합 질의</w:t>
+      </w:r>
+    </w:p>
+    <w:p/>
+    <w:p>
+      <w:pPr>
+        <w:rPr>
+          <w:sz w:val="22"/>
+          <w:shd w:val="pct15" w:color="auto" w:fill="FFFFFF"/>
+        </w:rPr>
+      </w:pPr>
+      <w:r>
+        <w:rPr>
+          <w:sz w:val="22"/>
+          <w:shd w:val="pct15" w:color="auto" w:fill="FFFFFF"/>
+        </w:rPr>
+        <w:t>113 DML – JOIN</w:t>
+      </w:r>
+    </w:p>
+    <w:p>
+      <w:r>
+        <w:rPr>
+          <w:rFonts w:hint="eastAsia"/>
+        </w:rPr>
+        <w:t>-</w:t>
+      </w:r>
+      <w:r>
+        <w:t xml:space="preserve"> 2</w:t>
+      </w:r>
+      <w:r>
+        <w:rPr>
+          <w:rFonts w:hint="eastAsia"/>
+        </w:rPr>
+        <w:t xml:space="preserve">개의 테이블에 대해 연관된 </w:t>
+      </w:r>
+      <w:proofErr w:type="spellStart"/>
+      <w:r>
+        <w:rPr>
+          <w:rFonts w:hint="eastAsia"/>
+        </w:rPr>
+        <w:t>튜플들을</w:t>
+      </w:r>
+      <w:proofErr w:type="spellEnd"/>
+      <w:r>
+        <w:rPr>
+          <w:rFonts w:hint="eastAsia"/>
+        </w:rPr>
+        <w:t xml:space="preserve"> 결합하여 하나의 새로운 </w:t>
+      </w:r>
+      <w:proofErr w:type="spellStart"/>
+      <w:r>
+        <w:rPr>
+          <w:rFonts w:hint="eastAsia"/>
+        </w:rPr>
+        <w:t>릴레이션을</w:t>
+      </w:r>
+      <w:proofErr w:type="spellEnd"/>
+      <w:r>
+        <w:rPr>
+          <w:rFonts w:hint="eastAsia"/>
+        </w:rPr>
+        <w:t xml:space="preserve"> 반환</w:t>
+      </w:r>
+    </w:p>
+    <w:p>
+      <w:r>
+        <w:rPr>
+          <w:rFonts w:hint="eastAsia"/>
+        </w:rPr>
+        <w:t xml:space="preserve">INNER JOIN </w:t>
+      </w:r>
+      <w:r>
+        <w:t>–</w:t>
+      </w:r>
+      <w:r>
+        <w:rPr>
+          <w:rFonts w:hint="eastAsia"/>
+        </w:rPr>
+        <w:t xml:space="preserve"> EQUI </w:t>
+      </w:r>
+      <w:r>
+        <w:t>JOIN / NON-EQUI JOIN</w:t>
+      </w:r>
+    </w:p>
+    <w:p>
+      <w:r>
+        <w:t>OUTER JOIN – LEFT OUTER JOIN / RIGHT OUTER JOIN / FULL OUTER JOIN</w:t>
+      </w:r>
+    </w:p>
+    <w:p>
+      <w:pPr>
+        <w:rPr>
+          <w:rFonts w:hint="eastAsia"/>
+        </w:rPr>
+      </w:pPr>
+      <w:r>
+        <w:rPr>
+          <w:rFonts w:hint="eastAsia"/>
+        </w:rPr>
+        <w:t>INNER JOIN</w:t>
+      </w:r>
+    </w:p>
+    <w:p>
+      <w:r>
+        <w:rPr>
+          <w:highlight w:val="yellow"/>
+        </w:rPr>
+        <w:t>EQUI JOIN</w:t>
+      </w:r>
+    </w:p>
+    <w:p>
+      <w:pPr>
+        <w:rPr>
+          <w:rFonts w:hint="eastAsia"/>
+        </w:rPr>
+      </w:pPr>
+      <w:r>
+        <w:rPr>
+          <w:color w:val="F79646" w:themeColor="accent6"/>
+        </w:rPr>
+        <w:t xml:space="preserve">SELECT </w:t>
+      </w:r>
+      <w:r>
+        <w:t>[</w:t>
+      </w:r>
+      <w:proofErr w:type="spellStart"/>
+      <w:r>
+        <w:rPr>
+          <w:rFonts w:hint="eastAsia"/>
+        </w:rPr>
+        <w:t>테이블명</w:t>
+      </w:r>
+      <w:proofErr w:type="spellEnd"/>
+      <w:r>
+        <w:rPr>
+          <w:rFonts w:hint="eastAsia"/>
+        </w:rPr>
+        <w:t>1.]</w:t>
+      </w:r>
+      <w:proofErr w:type="spellStart"/>
+      <w:r>
+        <w:rPr>
+          <w:rFonts w:hint="eastAsia"/>
+        </w:rPr>
+        <w:t>속성명</w:t>
+      </w:r>
+      <w:proofErr w:type="spellEnd"/>
+      <w:proofErr w:type="gramStart"/>
+      <w:r>
+        <w:rPr>
+          <w:rFonts w:hint="eastAsia"/>
+        </w:rPr>
+        <w:t>,[</w:t>
+      </w:r>
+      <w:proofErr w:type="spellStart"/>
+      <w:proofErr w:type="gramEnd"/>
+      <w:r>
+        <w:rPr>
+          <w:rFonts w:hint="eastAsia"/>
+        </w:rPr>
+        <w:t>테이블명</w:t>
+      </w:r>
+      <w:proofErr w:type="spellEnd"/>
+      <w:r>
+        <w:rPr>
+          <w:rFonts w:hint="eastAsia"/>
+        </w:rPr>
+        <w:t>2.]</w:t>
+      </w:r>
+      <w:proofErr w:type="spellStart"/>
+      <w:r>
+        <w:rPr>
+          <w:rFonts w:hint="eastAsia"/>
+        </w:rPr>
+        <w:t>속성명</w:t>
+      </w:r>
+      <w:proofErr w:type="spellEnd"/>
+      <w:r>
+        <w:rPr>
+          <w:rFonts w:hint="eastAsia"/>
+        </w:rPr>
+        <w:t>,</w:t>
+      </w:r>
+    </w:p>
+    <w:p>
+      <w:pPr>
+        <w:rPr>
+          <w:rFonts w:hint="eastAsia"/>
+        </w:rPr>
+      </w:pPr>
+      <w:r>
+        <w:rPr>
+          <w:color w:val="F79646" w:themeColor="accent6"/>
+        </w:rPr>
+        <w:t xml:space="preserve">FROM </w:t>
+      </w:r>
+      <w:proofErr w:type="spellStart"/>
+      <w:r>
+        <w:rPr>
+          <w:rFonts w:hint="eastAsia"/>
+        </w:rPr>
+        <w:t>테이블명</w:t>
+      </w:r>
+      <w:proofErr w:type="spellEnd"/>
+      <w:r>
+        <w:rPr>
+          <w:rFonts w:hint="eastAsia"/>
+        </w:rPr>
+        <w:t xml:space="preserve">1, </w:t>
+      </w:r>
+      <w:proofErr w:type="spellStart"/>
+      <w:r>
+        <w:rPr>
+          <w:rFonts w:hint="eastAsia"/>
+        </w:rPr>
+        <w:t>테이블명</w:t>
+      </w:r>
+      <w:proofErr w:type="spellEnd"/>
+      <w:r>
+        <w:rPr>
+          <w:rFonts w:hint="eastAsia"/>
+        </w:rPr>
+        <w:t>2,</w:t>
+      </w:r>
+    </w:p>
+    <w:p>
+      <w:pPr>
+        <w:rPr>
+          <w:rFonts w:hint="eastAsia"/>
+        </w:rPr>
+      </w:pPr>
+      <w:r>
+        <w:rPr>
+          <w:color w:val="F79646" w:themeColor="accent6"/>
+        </w:rPr>
+        <w:t>WHERE</w:t>
+      </w:r>
+      <w:r>
+        <w:t xml:space="preserve"> </w:t>
+      </w:r>
+      <w:proofErr w:type="spellStart"/>
+      <w:r>
+        <w:rPr>
+          <w:rFonts w:hint="eastAsia"/>
+        </w:rPr>
+        <w:t>테이블명</w:t>
+      </w:r>
+      <w:proofErr w:type="spellEnd"/>
+      <w:r>
+        <w:rPr>
+          <w:rFonts w:hint="eastAsia"/>
+        </w:rPr>
+        <w:t>1</w:t>
+      </w:r>
+      <w:proofErr w:type="gramStart"/>
+      <w:r>
+        <w:rPr>
+          <w:rFonts w:hint="eastAsia"/>
+        </w:rPr>
+        <w:t>.</w:t>
+      </w:r>
+      <w:proofErr w:type="spellStart"/>
+      <w:r>
+        <w:rPr>
+          <w:rFonts w:hint="eastAsia"/>
+        </w:rPr>
+        <w:t>속성명</w:t>
+      </w:r>
+      <w:proofErr w:type="spellEnd"/>
+      <w:proofErr w:type="gramEnd"/>
+      <w:r>
+        <w:rPr>
+          <w:rFonts w:hint="eastAsia"/>
+        </w:rPr>
+        <w:t xml:space="preserve"> = </w:t>
+      </w:r>
+      <w:proofErr w:type="spellStart"/>
+      <w:r>
+        <w:rPr>
+          <w:rFonts w:hint="eastAsia"/>
+        </w:rPr>
+        <w:t>테이블명</w:t>
+      </w:r>
+      <w:proofErr w:type="spellEnd"/>
+      <w:r>
+        <w:rPr>
+          <w:rFonts w:hint="eastAsia"/>
+        </w:rPr>
+        <w:t>2.</w:t>
+      </w:r>
+      <w:proofErr w:type="spellStart"/>
+      <w:r>
+        <w:rPr>
+          <w:rFonts w:hint="eastAsia"/>
+        </w:rPr>
+        <w:t>속셩명</w:t>
+      </w:r>
+      <w:proofErr w:type="spellEnd"/>
+      <w:r>
+        <w:rPr>
+          <w:rFonts w:hint="eastAsia"/>
+        </w:rPr>
+        <w:t>;</w:t>
+      </w:r>
+    </w:p>
+    <w:p>
+      <w:r>
+        <w:t>-&gt; WHERE</w:t>
+      </w:r>
+      <w:r>
+        <w:rPr>
+          <w:rFonts w:hint="eastAsia"/>
+        </w:rPr>
+        <w:t xml:space="preserve">절을 이용한 </w:t>
+      </w:r>
+      <w:r>
+        <w:t>EQUI JOIN</w:t>
+      </w:r>
+      <w:r>
+        <w:rPr>
+          <w:rFonts w:hint="eastAsia"/>
+        </w:rPr>
+        <w:t>의 표기 형식</w:t>
+      </w:r>
+    </w:p>
+    <w:p>
+      <w:pPr>
+        <w:rPr>
+          <w:rFonts w:hint="eastAsia"/>
+        </w:rPr>
+      </w:pPr>
+      <w:r>
+        <w:rPr>
+          <w:color w:val="F79646" w:themeColor="accent6"/>
+        </w:rPr>
+        <w:t xml:space="preserve">SELECT </w:t>
+      </w:r>
+      <w:r>
+        <w:t>[</w:t>
+      </w:r>
+      <w:proofErr w:type="spellStart"/>
+      <w:r>
+        <w:rPr>
+          <w:rFonts w:hint="eastAsia"/>
+        </w:rPr>
+        <w:t>테이블명</w:t>
+      </w:r>
+      <w:proofErr w:type="spellEnd"/>
+      <w:r>
+        <w:rPr>
+          <w:rFonts w:hint="eastAsia"/>
+        </w:rPr>
+        <w:t>1.]</w:t>
+      </w:r>
+      <w:proofErr w:type="spellStart"/>
+      <w:r>
+        <w:rPr>
+          <w:rFonts w:hint="eastAsia"/>
+        </w:rPr>
+        <w:t>속성명</w:t>
+      </w:r>
+      <w:proofErr w:type="spellEnd"/>
+      <w:proofErr w:type="gramStart"/>
+      <w:r>
+        <w:rPr>
+          <w:rFonts w:hint="eastAsia"/>
+        </w:rPr>
+        <w:t>,[</w:t>
+      </w:r>
+      <w:proofErr w:type="spellStart"/>
+      <w:proofErr w:type="gramEnd"/>
+      <w:r>
+        <w:rPr>
+          <w:rFonts w:hint="eastAsia"/>
+        </w:rPr>
+        <w:t>테이블명</w:t>
+      </w:r>
+      <w:proofErr w:type="spellEnd"/>
+      <w:r>
+        <w:rPr>
+          <w:rFonts w:hint="eastAsia"/>
+        </w:rPr>
+        <w:t>2.]</w:t>
+      </w:r>
+      <w:proofErr w:type="spellStart"/>
+      <w:r>
+        <w:rPr>
+          <w:rFonts w:hint="eastAsia"/>
+        </w:rPr>
+        <w:t>속성명</w:t>
+      </w:r>
+      <w:proofErr w:type="spellEnd"/>
+      <w:r>
+        <w:rPr>
+          <w:rFonts w:hint="eastAsia"/>
+        </w:rPr>
+        <w:t>,</w:t>
+      </w:r>
+    </w:p>
+    <w:p>
+      <w:pPr>
+        <w:rPr>
+          <w:rFonts w:hint="eastAsia"/>
+        </w:rPr>
+      </w:pPr>
+      <w:r>
+        <w:rPr>
+          <w:rFonts w:hint="eastAsia"/>
+          <w:color w:val="F79646" w:themeColor="accent6"/>
+        </w:rPr>
+        <w:t>FROM</w:t>
+      </w:r>
+      <w:r>
+        <w:rPr>
+          <w:rFonts w:hint="eastAsia"/>
+        </w:rPr>
+        <w:t xml:space="preserve"> </w:t>
+      </w:r>
+      <w:proofErr w:type="spellStart"/>
+      <w:r>
+        <w:rPr>
+          <w:rFonts w:hint="eastAsia"/>
+        </w:rPr>
+        <w:t>테이블명</w:t>
+      </w:r>
+      <w:proofErr w:type="spellEnd"/>
+      <w:r>
+        <w:rPr>
+          <w:rFonts w:hint="eastAsia"/>
+        </w:rPr>
+        <w:t xml:space="preserve">1 </w:t>
+      </w:r>
+      <w:r>
+        <w:rPr>
+          <w:color w:val="F79646" w:themeColor="accent6"/>
+        </w:rPr>
+        <w:t xml:space="preserve">NATURAL JOIN </w:t>
+      </w:r>
+      <w:proofErr w:type="spellStart"/>
+      <w:r>
+        <w:rPr>
+          <w:rFonts w:hint="eastAsia"/>
+        </w:rPr>
+        <w:t>테이블명</w:t>
+      </w:r>
+      <w:proofErr w:type="spellEnd"/>
+      <w:r>
+        <w:rPr>
+          <w:rFonts w:hint="eastAsia"/>
+        </w:rPr>
+        <w:t>2;</w:t>
+      </w:r>
+    </w:p>
+    <w:p>
+      <w:r>
+        <w:t>-&gt; NATURAL JOIN</w:t>
+      </w:r>
+      <w:r>
+        <w:rPr>
+          <w:rFonts w:hint="eastAsia"/>
+        </w:rPr>
+        <w:t xml:space="preserve">절을 이용한 </w:t>
+      </w:r>
+      <w:r>
+        <w:t>EQUI JOIN</w:t>
+      </w:r>
+      <w:r>
+        <w:rPr>
+          <w:rFonts w:hint="eastAsia"/>
+        </w:rPr>
+        <w:t>의 표기 형식</w:t>
+      </w:r>
+    </w:p>
+    <w:p>
+      <w:pPr>
+        <w:rPr>
+          <w:rFonts w:hint="eastAsia"/>
+        </w:rPr>
+      </w:pPr>
+      <w:r>
+        <w:rPr>
+          <w:color w:val="F79646" w:themeColor="accent6"/>
+        </w:rPr>
+        <w:lastRenderedPageBreak/>
+        <w:t xml:space="preserve">SELECT </w:t>
+      </w:r>
+      <w:r>
+        <w:t>[</w:t>
+      </w:r>
+      <w:proofErr w:type="spellStart"/>
+      <w:r>
+        <w:rPr>
+          <w:rFonts w:hint="eastAsia"/>
+        </w:rPr>
+        <w:t>테이블명</w:t>
+      </w:r>
+      <w:proofErr w:type="spellEnd"/>
+      <w:r>
+        <w:rPr>
+          <w:rFonts w:hint="eastAsia"/>
+        </w:rPr>
+        <w:t>1.]</w:t>
+      </w:r>
+      <w:proofErr w:type="spellStart"/>
+      <w:r>
+        <w:rPr>
+          <w:rFonts w:hint="eastAsia"/>
+        </w:rPr>
+        <w:t>속성명</w:t>
+      </w:r>
+      <w:proofErr w:type="spellEnd"/>
+      <w:proofErr w:type="gramStart"/>
+      <w:r>
+        <w:rPr>
+          <w:rFonts w:hint="eastAsia"/>
+        </w:rPr>
+        <w:t>,[</w:t>
+      </w:r>
+      <w:proofErr w:type="spellStart"/>
+      <w:proofErr w:type="gramEnd"/>
+      <w:r>
+        <w:rPr>
+          <w:rFonts w:hint="eastAsia"/>
+        </w:rPr>
+        <w:t>테이블명</w:t>
+      </w:r>
+      <w:proofErr w:type="spellEnd"/>
+      <w:r>
+        <w:rPr>
+          <w:rFonts w:hint="eastAsia"/>
+        </w:rPr>
+        <w:t>2.]</w:t>
+      </w:r>
+      <w:proofErr w:type="spellStart"/>
+      <w:r>
+        <w:rPr>
+          <w:rFonts w:hint="eastAsia"/>
+        </w:rPr>
+        <w:t>속성명</w:t>
+      </w:r>
+      <w:proofErr w:type="spellEnd"/>
+      <w:r>
+        <w:rPr>
+          <w:rFonts w:hint="eastAsia"/>
+        </w:rPr>
+        <w:t>,</w:t>
+      </w:r>
+    </w:p>
+    <w:p>
+      <w:pPr>
+        <w:rPr>
+          <w:rFonts w:hint="eastAsia"/>
+        </w:rPr>
+      </w:pPr>
+      <w:r>
+        <w:rPr>
+          <w:rFonts w:hint="eastAsia"/>
+          <w:color w:val="F79646" w:themeColor="accent6"/>
+        </w:rPr>
+        <w:t>FROM</w:t>
+      </w:r>
+      <w:r>
+        <w:rPr>
+          <w:rFonts w:hint="eastAsia"/>
+        </w:rPr>
+        <w:t xml:space="preserve"> </w:t>
+      </w:r>
+      <w:proofErr w:type="spellStart"/>
+      <w:r>
+        <w:rPr>
+          <w:rFonts w:hint="eastAsia"/>
+        </w:rPr>
+        <w:t>테이블명</w:t>
+      </w:r>
+      <w:proofErr w:type="spellEnd"/>
+      <w:r>
+        <w:rPr>
+          <w:rFonts w:hint="eastAsia"/>
+        </w:rPr>
+        <w:t xml:space="preserve">1 </w:t>
+      </w:r>
+      <w:r>
+        <w:rPr>
+          <w:color w:val="F79646" w:themeColor="accent6"/>
+        </w:rPr>
+        <w:t>JOIN</w:t>
+      </w:r>
+      <w:r>
+        <w:t xml:space="preserve"> </w:t>
+      </w:r>
+      <w:proofErr w:type="spellStart"/>
+      <w:r>
+        <w:rPr>
+          <w:rFonts w:hint="eastAsia"/>
+        </w:rPr>
+        <w:t>테이블명</w:t>
+      </w:r>
+      <w:proofErr w:type="spellEnd"/>
+      <w:r>
+        <w:rPr>
+          <w:rFonts w:hint="eastAsia"/>
+        </w:rPr>
+        <w:t>2</w:t>
+      </w:r>
+      <w:r>
+        <w:t xml:space="preserve"> </w:t>
+      </w:r>
+      <w:r>
+        <w:rPr>
+          <w:color w:val="F79646" w:themeColor="accent6"/>
+        </w:rPr>
+        <w:t>USING</w:t>
+      </w:r>
+      <w:r>
+        <w:t>(</w:t>
+      </w:r>
+      <w:proofErr w:type="spellStart"/>
+      <w:r>
+        <w:rPr>
+          <w:rFonts w:hint="eastAsia"/>
+        </w:rPr>
+        <w:t>속셩명</w:t>
+      </w:r>
+      <w:proofErr w:type="spellEnd"/>
+      <w:r>
+        <w:rPr>
+          <w:rFonts w:hint="eastAsia"/>
+        </w:rPr>
+        <w:t>)</w:t>
+      </w:r>
+      <w:r>
+        <w:rPr>
+          <w:rFonts w:hint="eastAsia"/>
+        </w:rPr>
+        <w:t>;</w:t>
+      </w:r>
+    </w:p>
+    <w:p>
+      <w:r>
+        <w:t>-&gt; JOIN</w:t>
+      </w:r>
+      <w:r>
+        <w:t>~USING</w:t>
+      </w:r>
+      <w:r>
+        <w:rPr>
+          <w:rFonts w:hint="eastAsia"/>
+        </w:rPr>
+        <w:t xml:space="preserve">절을 이용한 </w:t>
+      </w:r>
+      <w:r>
+        <w:t>EQUI JOIN</w:t>
+      </w:r>
+      <w:r>
+        <w:rPr>
+          <w:rFonts w:hint="eastAsia"/>
+        </w:rPr>
+        <w:t>의 표기 형식</w:t>
+      </w:r>
+    </w:p>
+    <w:p>
+      <w:r>
+        <w:rPr>
+          <w:rFonts w:hint="eastAsia"/>
+          <w:highlight w:val="yellow"/>
+        </w:rPr>
+        <w:t>NON-EQUI</w:t>
+      </w:r>
+    </w:p>
+    <w:p>
+      <w:r>
+        <w:rPr>
+          <w:color w:val="F79646" w:themeColor="accent6"/>
+        </w:rPr>
+        <w:t xml:space="preserve">SELECT </w:t>
+      </w:r>
+      <w:r>
+        <w:t>[</w:t>
+      </w:r>
+      <w:proofErr w:type="spellStart"/>
+      <w:r>
+        <w:rPr>
+          <w:rFonts w:hint="eastAsia"/>
+        </w:rPr>
+        <w:t>테이블명</w:t>
+      </w:r>
+      <w:proofErr w:type="spellEnd"/>
+      <w:r>
+        <w:rPr>
+          <w:rFonts w:hint="eastAsia"/>
+        </w:rPr>
+        <w:t>1.]</w:t>
+      </w:r>
+      <w:proofErr w:type="spellStart"/>
+      <w:r>
+        <w:rPr>
+          <w:rFonts w:hint="eastAsia"/>
+        </w:rPr>
+        <w:t>속성명</w:t>
+      </w:r>
+      <w:proofErr w:type="spellEnd"/>
+      <w:proofErr w:type="gramStart"/>
+      <w:r>
+        <w:rPr>
+          <w:rFonts w:hint="eastAsia"/>
+        </w:rPr>
+        <w:t>,[</w:t>
+      </w:r>
+      <w:proofErr w:type="spellStart"/>
+      <w:proofErr w:type="gramEnd"/>
+      <w:r>
+        <w:rPr>
+          <w:rFonts w:hint="eastAsia"/>
+        </w:rPr>
+        <w:t>테이블명</w:t>
+      </w:r>
+      <w:proofErr w:type="spellEnd"/>
+      <w:r>
+        <w:rPr>
+          <w:rFonts w:hint="eastAsia"/>
+        </w:rPr>
+        <w:t>2.]</w:t>
+      </w:r>
+      <w:proofErr w:type="spellStart"/>
+      <w:r>
+        <w:rPr>
+          <w:rFonts w:hint="eastAsia"/>
+        </w:rPr>
+        <w:t>속성명</w:t>
+      </w:r>
+      <w:proofErr w:type="spellEnd"/>
+      <w:r>
+        <w:rPr>
+          <w:rFonts w:hint="eastAsia"/>
+        </w:rPr>
+        <w:t>,</w:t>
+      </w:r>
+    </w:p>
+    <w:p>
+      <w:pPr>
+        <w:rPr>
+          <w:rFonts w:hint="eastAsia"/>
+        </w:rPr>
+      </w:pPr>
+      <w:r>
+        <w:rPr>
+          <w:rFonts w:hint="eastAsia"/>
+          <w:color w:val="F79646" w:themeColor="accent6"/>
+        </w:rPr>
+        <w:t>FROM</w:t>
+      </w:r>
+      <w:r>
+        <w:rPr>
+          <w:rFonts w:hint="eastAsia"/>
+        </w:rPr>
+        <w:t xml:space="preserve"> </w:t>
+      </w:r>
+      <w:proofErr w:type="spellStart"/>
+      <w:r>
+        <w:rPr>
+          <w:rFonts w:hint="eastAsia"/>
+        </w:rPr>
+        <w:t>테이블명</w:t>
+      </w:r>
+      <w:proofErr w:type="spellEnd"/>
+      <w:r>
+        <w:rPr>
+          <w:rFonts w:hint="eastAsia"/>
+        </w:rPr>
+        <w:t>1</w:t>
+      </w:r>
+      <w:proofErr w:type="gramStart"/>
+      <w:r>
+        <w:rPr>
+          <w:rFonts w:hint="eastAsia"/>
+        </w:rPr>
+        <w:t>,</w:t>
+      </w:r>
+      <w:proofErr w:type="spellStart"/>
+      <w:r>
+        <w:rPr>
+          <w:rFonts w:hint="eastAsia"/>
+        </w:rPr>
+        <w:t>테이블명</w:t>
+      </w:r>
+      <w:proofErr w:type="spellEnd"/>
+      <w:r>
+        <w:rPr>
+          <w:rFonts w:hint="eastAsia"/>
+        </w:rPr>
+        <w:t>2</w:t>
+      </w:r>
+      <w:proofErr w:type="gramEnd"/>
+      <w:r>
+        <w:rPr>
+          <w:rFonts w:hint="eastAsia"/>
+        </w:rPr>
+        <w:t>,</w:t>
+      </w:r>
+    </w:p>
+    <w:p>
+      <w:r>
+        <w:rPr>
+          <w:color w:val="F79646" w:themeColor="accent6"/>
+        </w:rPr>
+        <w:t>WHERE</w:t>
+      </w:r>
+      <w:r>
+        <w:t xml:space="preserve"> (NON-EQUI JOIN </w:t>
+      </w:r>
+      <w:r>
+        <w:rPr>
+          <w:rFonts w:hint="eastAsia"/>
+        </w:rPr>
+        <w:t>조건);</w:t>
+      </w:r>
+    </w:p>
+    <w:p>
+      <w:r>
+        <w:rPr>
+          <w:rFonts w:hint="eastAsia"/>
+        </w:rPr>
+        <w:t>비교 연산자 - &gt; / &lt; / &lt;&gt; / &gt;= / &lt;= 연산자 이용</w:t>
+      </w:r>
+    </w:p>
+    <w:p>
+      <w:r>
+        <w:rPr>
+          <w:rFonts w:hint="eastAsia"/>
+        </w:rPr>
+        <w:t>OUTER JOIN</w:t>
+      </w:r>
+    </w:p>
+    <w:p>
+      <w:pPr>
+        <w:rPr>
+          <w:rFonts w:hint="eastAsia"/>
+        </w:rPr>
+      </w:pPr>
+      <w:r>
+        <w:rPr>
+          <w:highlight w:val="yellow"/>
+        </w:rPr>
+        <w:t>LEFT OUTER JOIN</w:t>
+      </w:r>
+    </w:p>
+    <w:p>
+      <w:r>
+        <w:rPr>
+          <w:color w:val="F79646" w:themeColor="accent6"/>
+        </w:rPr>
+        <w:t xml:space="preserve">SELECT </w:t>
+      </w:r>
+      <w:r>
+        <w:t>[</w:t>
+      </w:r>
+      <w:proofErr w:type="spellStart"/>
+      <w:r>
+        <w:rPr>
+          <w:rFonts w:hint="eastAsia"/>
+        </w:rPr>
+        <w:t>테이블명</w:t>
+      </w:r>
+      <w:proofErr w:type="spellEnd"/>
+      <w:r>
+        <w:rPr>
+          <w:rFonts w:hint="eastAsia"/>
+        </w:rPr>
+        <w:t>1.]</w:t>
+      </w:r>
+      <w:proofErr w:type="spellStart"/>
+      <w:r>
+        <w:rPr>
+          <w:rFonts w:hint="eastAsia"/>
+        </w:rPr>
+        <w:t>속성명</w:t>
+      </w:r>
+      <w:proofErr w:type="spellEnd"/>
+      <w:proofErr w:type="gramStart"/>
+      <w:r>
+        <w:rPr>
+          <w:rFonts w:hint="eastAsia"/>
+        </w:rPr>
+        <w:t>,[</w:t>
+      </w:r>
+      <w:proofErr w:type="spellStart"/>
+      <w:proofErr w:type="gramEnd"/>
+      <w:r>
+        <w:rPr>
+          <w:rFonts w:hint="eastAsia"/>
+        </w:rPr>
+        <w:t>테이블명</w:t>
+      </w:r>
+      <w:proofErr w:type="spellEnd"/>
+      <w:r>
+        <w:rPr>
+          <w:rFonts w:hint="eastAsia"/>
+        </w:rPr>
+        <w:t>2.]</w:t>
+      </w:r>
+      <w:proofErr w:type="spellStart"/>
+      <w:r>
+        <w:rPr>
+          <w:rFonts w:hint="eastAsia"/>
+        </w:rPr>
+        <w:t>속성명</w:t>
+      </w:r>
+      <w:proofErr w:type="spellEnd"/>
+      <w:r>
+        <w:rPr>
+          <w:rFonts w:hint="eastAsia"/>
+        </w:rPr>
+        <w:t>,</w:t>
+      </w:r>
+    </w:p>
+    <w:p>
+      <w:pPr>
+        <w:rPr>
+          <w:rFonts w:hint="eastAsia"/>
+        </w:rPr>
+      </w:pPr>
+      <w:r>
+        <w:rPr>
+          <w:color w:val="F79646" w:themeColor="accent6"/>
+        </w:rPr>
+        <w:t>FROM</w:t>
+      </w:r>
+      <w:r>
+        <w:t xml:space="preserve"> </w:t>
+      </w:r>
+      <w:proofErr w:type="spellStart"/>
+      <w:r>
+        <w:rPr>
+          <w:rFonts w:hint="eastAsia"/>
+        </w:rPr>
+        <w:t>테이블명</w:t>
+      </w:r>
+      <w:proofErr w:type="spellEnd"/>
+      <w:r>
+        <w:rPr>
+          <w:rFonts w:hint="eastAsia"/>
+        </w:rPr>
+        <w:t xml:space="preserve">1 </w:t>
+      </w:r>
+      <w:r>
+        <w:rPr>
+          <w:color w:val="F79646" w:themeColor="accent6"/>
+        </w:rPr>
+        <w:t xml:space="preserve">LEFT OUTER JOIN </w:t>
+      </w:r>
+      <w:proofErr w:type="spellStart"/>
+      <w:r>
+        <w:rPr>
+          <w:rFonts w:hint="eastAsia"/>
+        </w:rPr>
+        <w:t>테이블명</w:t>
+      </w:r>
+      <w:proofErr w:type="spellEnd"/>
+      <w:r>
+        <w:rPr>
+          <w:rFonts w:hint="eastAsia"/>
+        </w:rPr>
+        <w:t>2</w:t>
+      </w:r>
+    </w:p>
+    <w:p>
+      <w:pPr>
+        <w:rPr>
+          <w:rFonts w:hint="eastAsia"/>
+        </w:rPr>
+      </w:pPr>
+      <w:r>
+        <w:rPr>
+          <w:color w:val="F79646" w:themeColor="accent6"/>
+        </w:rPr>
+        <w:t>ON</w:t>
+      </w:r>
+      <w:r>
+        <w:t xml:space="preserve"> </w:t>
+      </w:r>
+      <w:proofErr w:type="spellStart"/>
+      <w:r>
+        <w:rPr>
+          <w:rFonts w:hint="eastAsia"/>
+        </w:rPr>
+        <w:t>테이블명</w:t>
+      </w:r>
+      <w:proofErr w:type="spellEnd"/>
+      <w:r>
+        <w:rPr>
+          <w:rFonts w:hint="eastAsia"/>
+        </w:rPr>
+        <w:t>1</w:t>
+      </w:r>
+      <w:proofErr w:type="gramStart"/>
+      <w:r>
+        <w:rPr>
+          <w:rFonts w:hint="eastAsia"/>
+        </w:rPr>
+        <w:t>.</w:t>
+      </w:r>
+      <w:proofErr w:type="spellStart"/>
+      <w:r>
+        <w:rPr>
+          <w:rFonts w:hint="eastAsia"/>
+        </w:rPr>
+        <w:t>속성명</w:t>
+      </w:r>
+      <w:proofErr w:type="spellEnd"/>
+      <w:proofErr w:type="gramEnd"/>
+      <w:r>
+        <w:rPr>
+          <w:rFonts w:hint="eastAsia"/>
+        </w:rPr>
+        <w:t xml:space="preserve"> = </w:t>
+      </w:r>
+      <w:proofErr w:type="spellStart"/>
+      <w:r>
+        <w:rPr>
+          <w:rFonts w:hint="eastAsia"/>
+        </w:rPr>
+        <w:t>테이블명</w:t>
+      </w:r>
+      <w:proofErr w:type="spellEnd"/>
+      <w:r>
+        <w:rPr>
+          <w:rFonts w:hint="eastAsia"/>
+        </w:rPr>
+        <w:t>2.</w:t>
+      </w:r>
+      <w:proofErr w:type="spellStart"/>
+      <w:r>
+        <w:rPr>
+          <w:rFonts w:hint="eastAsia"/>
+        </w:rPr>
+        <w:t>속성명</w:t>
+      </w:r>
+      <w:proofErr w:type="spellEnd"/>
+      <w:r>
+        <w:rPr>
+          <w:rFonts w:hint="eastAsia"/>
+        </w:rPr>
+        <w:t>;</w:t>
+      </w:r>
+    </w:p>
+    <w:p/>
+    <w:p>
+      <w:r>
+        <w:rPr>
+          <w:color w:val="F79646" w:themeColor="accent6"/>
+        </w:rPr>
+        <w:t xml:space="preserve">SELECT </w:t>
+      </w:r>
+      <w:r>
+        <w:t>[</w:t>
+      </w:r>
+      <w:proofErr w:type="spellStart"/>
+      <w:r>
+        <w:rPr>
+          <w:rFonts w:hint="eastAsia"/>
+        </w:rPr>
+        <w:t>테이블명</w:t>
+      </w:r>
+      <w:proofErr w:type="spellEnd"/>
+      <w:r>
+        <w:rPr>
+          <w:rFonts w:hint="eastAsia"/>
+        </w:rPr>
+        <w:t>1.]</w:t>
+      </w:r>
+      <w:proofErr w:type="spellStart"/>
+      <w:r>
+        <w:rPr>
+          <w:rFonts w:hint="eastAsia"/>
+        </w:rPr>
+        <w:t>속성명</w:t>
+      </w:r>
+      <w:proofErr w:type="spellEnd"/>
+      <w:proofErr w:type="gramStart"/>
+      <w:r>
+        <w:rPr>
+          <w:rFonts w:hint="eastAsia"/>
+        </w:rPr>
+        <w:t>,[</w:t>
+      </w:r>
+      <w:proofErr w:type="spellStart"/>
+      <w:proofErr w:type="gramEnd"/>
+      <w:r>
+        <w:rPr>
+          <w:rFonts w:hint="eastAsia"/>
+        </w:rPr>
+        <w:t>테이블명</w:t>
+      </w:r>
+      <w:proofErr w:type="spellEnd"/>
+      <w:r>
+        <w:rPr>
+          <w:rFonts w:hint="eastAsia"/>
+        </w:rPr>
+        <w:t>2.]</w:t>
+      </w:r>
+      <w:proofErr w:type="spellStart"/>
+      <w:r>
+        <w:rPr>
+          <w:rFonts w:hint="eastAsia"/>
+        </w:rPr>
+        <w:t>속성명</w:t>
+      </w:r>
+      <w:proofErr w:type="spellEnd"/>
+      <w:r>
+        <w:rPr>
+          <w:rFonts w:hint="eastAsia"/>
+        </w:rPr>
+        <w:t>,</w:t>
+      </w:r>
+    </w:p>
+    <w:p>
+      <w:pPr>
+        <w:rPr>
+          <w:rFonts w:hint="eastAsia"/>
+        </w:rPr>
+      </w:pPr>
+      <w:r>
+        <w:rPr>
+          <w:color w:val="F79646" w:themeColor="accent6"/>
+        </w:rPr>
+        <w:t>FROM</w:t>
+      </w:r>
+      <w:r>
+        <w:t xml:space="preserve"> </w:t>
+      </w:r>
+      <w:proofErr w:type="spellStart"/>
+      <w:r>
+        <w:rPr>
+          <w:rFonts w:hint="eastAsia"/>
+        </w:rPr>
+        <w:t>테이블명</w:t>
+      </w:r>
+      <w:proofErr w:type="spellEnd"/>
+      <w:r>
+        <w:rPr>
+          <w:rFonts w:hint="eastAsia"/>
+        </w:rPr>
+        <w:t>1</w:t>
+      </w:r>
+      <w:r>
+        <w:t xml:space="preserve">, </w:t>
+      </w:r>
+      <w:proofErr w:type="spellStart"/>
+      <w:r>
+        <w:rPr>
+          <w:rFonts w:hint="eastAsia"/>
+        </w:rPr>
+        <w:t>테이블명</w:t>
+      </w:r>
+      <w:proofErr w:type="spellEnd"/>
+      <w:r>
+        <w:rPr>
+          <w:rFonts w:hint="eastAsia"/>
+        </w:rPr>
+        <w:t>2</w:t>
+      </w:r>
+    </w:p>
+    <w:p>
+      <w:pPr>
+        <w:rPr>
+          <w:rFonts w:hint="eastAsia"/>
+        </w:rPr>
+      </w:pPr>
+      <w:r>
+        <w:rPr>
+          <w:color w:val="F79646" w:themeColor="accent6"/>
+        </w:rPr>
+        <w:t>WHERE</w:t>
+      </w:r>
+      <w:r>
+        <w:t xml:space="preserve"> </w:t>
+      </w:r>
+      <w:proofErr w:type="spellStart"/>
+      <w:r>
+        <w:rPr>
+          <w:rFonts w:hint="eastAsia"/>
+        </w:rPr>
+        <w:t>테이블명</w:t>
+      </w:r>
+      <w:proofErr w:type="spellEnd"/>
+      <w:r>
+        <w:rPr>
+          <w:rFonts w:hint="eastAsia"/>
+        </w:rPr>
+        <w:t>1</w:t>
+      </w:r>
+      <w:proofErr w:type="gramStart"/>
+      <w:r>
+        <w:rPr>
+          <w:rFonts w:hint="eastAsia"/>
+        </w:rPr>
+        <w:t>.</w:t>
+      </w:r>
+      <w:proofErr w:type="spellStart"/>
+      <w:r>
+        <w:rPr>
+          <w:rFonts w:hint="eastAsia"/>
+        </w:rPr>
+        <w:t>속성명</w:t>
+      </w:r>
+      <w:proofErr w:type="spellEnd"/>
+      <w:proofErr w:type="gramEnd"/>
+      <w:r>
+        <w:rPr>
+          <w:rFonts w:hint="eastAsia"/>
+        </w:rPr>
+        <w:t xml:space="preserve"> = </w:t>
+      </w:r>
+      <w:proofErr w:type="spellStart"/>
+      <w:r>
+        <w:rPr>
+          <w:rFonts w:hint="eastAsia"/>
+        </w:rPr>
+        <w:t>테이블명</w:t>
+      </w:r>
+      <w:proofErr w:type="spellEnd"/>
+      <w:r>
+        <w:rPr>
+          <w:rFonts w:hint="eastAsia"/>
+        </w:rPr>
+        <w:t>2.</w:t>
+      </w:r>
+      <w:proofErr w:type="spellStart"/>
+      <w:r>
+        <w:rPr>
+          <w:rFonts w:hint="eastAsia"/>
+        </w:rPr>
+        <w:t>속성명</w:t>
+      </w:r>
+      <w:proofErr w:type="spellEnd"/>
+      <w:r>
+        <w:rPr>
+          <w:rFonts w:hint="eastAsia"/>
+        </w:rPr>
+        <w:t>(+)</w:t>
+      </w:r>
+      <w:r>
+        <w:rPr>
+          <w:rFonts w:hint="eastAsia"/>
+        </w:rPr>
+        <w:t>;</w:t>
+      </w:r>
+    </w:p>
+    <w:p/>
+    <w:p>
+      <w:pPr>
+        <w:rPr>
+          <w:rFonts w:hint="eastAsia"/>
+        </w:rPr>
+      </w:pPr>
+      <w:r>
+        <w:rPr>
+          <w:rFonts w:hint="eastAsia"/>
+          <w:highlight w:val="yellow"/>
+        </w:rPr>
+        <w:t>RIGHT OUTER JOIN</w:t>
+      </w:r>
+    </w:p>
+    <w:p>
+      <w:r>
+        <w:rPr>
+          <w:color w:val="F79646" w:themeColor="accent6"/>
+        </w:rPr>
+        <w:t xml:space="preserve">SELECT </w:t>
+      </w:r>
+      <w:r>
+        <w:t>[</w:t>
+      </w:r>
+      <w:proofErr w:type="spellStart"/>
+      <w:r>
+        <w:rPr>
+          <w:rFonts w:hint="eastAsia"/>
+        </w:rPr>
+        <w:t>테이블명</w:t>
+      </w:r>
+      <w:proofErr w:type="spellEnd"/>
+      <w:r>
+        <w:rPr>
+          <w:rFonts w:hint="eastAsia"/>
+        </w:rPr>
+        <w:t>1.]</w:t>
+      </w:r>
+      <w:proofErr w:type="spellStart"/>
+      <w:r>
+        <w:rPr>
+          <w:rFonts w:hint="eastAsia"/>
+        </w:rPr>
+        <w:t>속성명</w:t>
+      </w:r>
+      <w:proofErr w:type="spellEnd"/>
+      <w:proofErr w:type="gramStart"/>
+      <w:r>
+        <w:rPr>
+          <w:rFonts w:hint="eastAsia"/>
+        </w:rPr>
+        <w:t>,[</w:t>
+      </w:r>
+      <w:proofErr w:type="spellStart"/>
+      <w:proofErr w:type="gramEnd"/>
+      <w:r>
+        <w:rPr>
+          <w:rFonts w:hint="eastAsia"/>
+        </w:rPr>
+        <w:t>테이블명</w:t>
+      </w:r>
+      <w:proofErr w:type="spellEnd"/>
+      <w:r>
+        <w:rPr>
+          <w:rFonts w:hint="eastAsia"/>
+        </w:rPr>
+        <w:t>2.]</w:t>
+      </w:r>
+      <w:proofErr w:type="spellStart"/>
+      <w:r>
+        <w:rPr>
+          <w:rFonts w:hint="eastAsia"/>
+        </w:rPr>
+        <w:t>속성명</w:t>
+      </w:r>
+      <w:proofErr w:type="spellEnd"/>
+      <w:r>
+        <w:rPr>
+          <w:rFonts w:hint="eastAsia"/>
+        </w:rPr>
+        <w:t>,</w:t>
+      </w:r>
+    </w:p>
+    <w:p>
+      <w:pPr>
+        <w:rPr>
+          <w:rFonts w:hint="eastAsia"/>
+        </w:rPr>
+      </w:pPr>
+      <w:r>
+        <w:rPr>
+          <w:color w:val="F79646" w:themeColor="accent6"/>
+        </w:rPr>
+        <w:t>FROM</w:t>
+      </w:r>
+      <w:r>
+        <w:t xml:space="preserve"> </w:t>
+      </w:r>
+      <w:proofErr w:type="spellStart"/>
+      <w:r>
+        <w:rPr>
+          <w:rFonts w:hint="eastAsia"/>
+        </w:rPr>
+        <w:t>테이블명</w:t>
+      </w:r>
+      <w:proofErr w:type="spellEnd"/>
+      <w:r>
+        <w:rPr>
+          <w:rFonts w:hint="eastAsia"/>
+        </w:rPr>
+        <w:t xml:space="preserve">1 </w:t>
+      </w:r>
+      <w:r>
+        <w:rPr>
+          <w:color w:val="F79646" w:themeColor="accent6"/>
+        </w:rPr>
+        <w:t>RIGHT</w:t>
+      </w:r>
+      <w:r>
+        <w:rPr>
+          <w:color w:val="F79646" w:themeColor="accent6"/>
+        </w:rPr>
+        <w:t xml:space="preserve"> OUTER JOIN </w:t>
+      </w:r>
+      <w:proofErr w:type="spellStart"/>
+      <w:r>
+        <w:rPr>
+          <w:rFonts w:hint="eastAsia"/>
+        </w:rPr>
+        <w:t>테이블명</w:t>
+      </w:r>
+      <w:proofErr w:type="spellEnd"/>
+      <w:r>
+        <w:rPr>
+          <w:rFonts w:hint="eastAsia"/>
+        </w:rPr>
+        <w:t>2</w:t>
+      </w:r>
+    </w:p>
+    <w:p>
+      <w:pPr>
+        <w:rPr>
+          <w:rFonts w:hint="eastAsia"/>
+        </w:rPr>
+      </w:pPr>
+      <w:r>
+        <w:rPr>
+          <w:color w:val="F79646" w:themeColor="accent6"/>
+        </w:rPr>
+        <w:t>ON</w:t>
+      </w:r>
+      <w:r>
+        <w:t xml:space="preserve"> </w:t>
+      </w:r>
+      <w:proofErr w:type="spellStart"/>
+      <w:r>
+        <w:rPr>
+          <w:rFonts w:hint="eastAsia"/>
+        </w:rPr>
+        <w:t>테이블명</w:t>
+      </w:r>
+      <w:proofErr w:type="spellEnd"/>
+      <w:r>
+        <w:rPr>
+          <w:rFonts w:hint="eastAsia"/>
+        </w:rPr>
+        <w:t>1</w:t>
+      </w:r>
+      <w:proofErr w:type="gramStart"/>
+      <w:r>
+        <w:rPr>
+          <w:rFonts w:hint="eastAsia"/>
+        </w:rPr>
+        <w:t>.</w:t>
+      </w:r>
+      <w:proofErr w:type="spellStart"/>
+      <w:r>
+        <w:rPr>
+          <w:rFonts w:hint="eastAsia"/>
+        </w:rPr>
+        <w:t>속성명</w:t>
+      </w:r>
+      <w:proofErr w:type="spellEnd"/>
+      <w:proofErr w:type="gramEnd"/>
+      <w:r>
+        <w:rPr>
+          <w:rFonts w:hint="eastAsia"/>
+        </w:rPr>
+        <w:t xml:space="preserve"> = </w:t>
+      </w:r>
+      <w:proofErr w:type="spellStart"/>
+      <w:r>
+        <w:rPr>
+          <w:rFonts w:hint="eastAsia"/>
+        </w:rPr>
+        <w:t>테이블명</w:t>
+      </w:r>
+      <w:proofErr w:type="spellEnd"/>
+      <w:r>
+        <w:rPr>
+          <w:rFonts w:hint="eastAsia"/>
+        </w:rPr>
+        <w:t>2.</w:t>
+      </w:r>
+      <w:proofErr w:type="spellStart"/>
+      <w:r>
+        <w:rPr>
+          <w:rFonts w:hint="eastAsia"/>
+        </w:rPr>
+        <w:t>속성명</w:t>
+      </w:r>
+      <w:proofErr w:type="spellEnd"/>
+      <w:r>
+        <w:rPr>
+          <w:rFonts w:hint="eastAsia"/>
+        </w:rPr>
+        <w:t>;</w:t>
+      </w:r>
+    </w:p>
+    <w:p/>
+    <w:p>
+      <w:r>
+        <w:rPr>
+          <w:color w:val="F79646" w:themeColor="accent6"/>
+        </w:rPr>
+        <w:lastRenderedPageBreak/>
+        <w:t xml:space="preserve">SELECT </w:t>
+      </w:r>
+      <w:r>
+        <w:t>[</w:t>
+      </w:r>
+      <w:proofErr w:type="spellStart"/>
+      <w:r>
+        <w:rPr>
+          <w:rFonts w:hint="eastAsia"/>
+        </w:rPr>
+        <w:t>테이블명</w:t>
+      </w:r>
+      <w:proofErr w:type="spellEnd"/>
+      <w:r>
+        <w:rPr>
+          <w:rFonts w:hint="eastAsia"/>
+        </w:rPr>
+        <w:t>1.]</w:t>
+      </w:r>
+      <w:proofErr w:type="spellStart"/>
+      <w:r>
+        <w:rPr>
+          <w:rFonts w:hint="eastAsia"/>
+        </w:rPr>
+        <w:t>속성명</w:t>
+      </w:r>
+      <w:proofErr w:type="spellEnd"/>
+      <w:proofErr w:type="gramStart"/>
+      <w:r>
+        <w:rPr>
+          <w:rFonts w:hint="eastAsia"/>
+        </w:rPr>
+        <w:t>,[</w:t>
+      </w:r>
+      <w:proofErr w:type="spellStart"/>
+      <w:proofErr w:type="gramEnd"/>
+      <w:r>
+        <w:rPr>
+          <w:rFonts w:hint="eastAsia"/>
+        </w:rPr>
+        <w:t>테이블명</w:t>
+      </w:r>
+      <w:proofErr w:type="spellEnd"/>
+      <w:r>
+        <w:rPr>
+          <w:rFonts w:hint="eastAsia"/>
+        </w:rPr>
+        <w:t>2.]</w:t>
+      </w:r>
+      <w:proofErr w:type="spellStart"/>
+      <w:r>
+        <w:rPr>
+          <w:rFonts w:hint="eastAsia"/>
+        </w:rPr>
+        <w:t>속성명</w:t>
+      </w:r>
+      <w:proofErr w:type="spellEnd"/>
+      <w:r>
+        <w:rPr>
+          <w:rFonts w:hint="eastAsia"/>
+        </w:rPr>
+        <w:t>,</w:t>
+      </w:r>
+    </w:p>
+    <w:p>
+      <w:pPr>
+        <w:rPr>
+          <w:rFonts w:hint="eastAsia"/>
+        </w:rPr>
+      </w:pPr>
+      <w:r>
+        <w:rPr>
+          <w:color w:val="F79646" w:themeColor="accent6"/>
+        </w:rPr>
+        <w:t xml:space="preserve">FROM </w:t>
+      </w:r>
+      <w:proofErr w:type="spellStart"/>
+      <w:r>
+        <w:rPr>
+          <w:rFonts w:hint="eastAsia"/>
+        </w:rPr>
+        <w:t>테이블명</w:t>
+      </w:r>
+      <w:proofErr w:type="spellEnd"/>
+      <w:r>
+        <w:t>1,</w:t>
+      </w:r>
+      <w:r>
+        <w:t xml:space="preserve"> </w:t>
+      </w:r>
+      <w:proofErr w:type="spellStart"/>
+      <w:r>
+        <w:rPr>
+          <w:rFonts w:hint="eastAsia"/>
+        </w:rPr>
+        <w:t>테이블명</w:t>
+      </w:r>
+      <w:proofErr w:type="spellEnd"/>
+      <w:r>
+        <w:rPr>
+          <w:rFonts w:hint="eastAsia"/>
+        </w:rPr>
+        <w:t>2</w:t>
+      </w:r>
+    </w:p>
+    <w:p>
+      <w:pPr>
+        <w:rPr>
+          <w:rFonts w:hint="eastAsia"/>
+        </w:rPr>
+      </w:pPr>
+      <w:r>
+        <w:rPr>
+          <w:color w:val="F79646" w:themeColor="accent6"/>
+        </w:rPr>
+        <w:t>WHERE</w:t>
+      </w:r>
+      <w:r>
+        <w:t xml:space="preserve"> </w:t>
+      </w:r>
+      <w:proofErr w:type="spellStart"/>
+      <w:r>
+        <w:rPr>
+          <w:rFonts w:hint="eastAsia"/>
+        </w:rPr>
+        <w:t>테이블명</w:t>
+      </w:r>
+      <w:proofErr w:type="spellEnd"/>
+      <w:r>
+        <w:rPr>
+          <w:rFonts w:hint="eastAsia"/>
+        </w:rPr>
+        <w:t>1</w:t>
+      </w:r>
+      <w:proofErr w:type="gramStart"/>
+      <w:r>
+        <w:rPr>
+          <w:rFonts w:hint="eastAsia"/>
+        </w:rPr>
+        <w:t>.</w:t>
+      </w:r>
+      <w:proofErr w:type="spellStart"/>
+      <w:r>
+        <w:rPr>
+          <w:rFonts w:hint="eastAsia"/>
+        </w:rPr>
+        <w:t>속성명</w:t>
+      </w:r>
+      <w:proofErr w:type="spellEnd"/>
+      <w:proofErr w:type="gramEnd"/>
+      <w:r>
+        <w:rPr>
+          <w:rFonts w:hint="eastAsia"/>
+        </w:rPr>
+        <w:t>(+)</w:t>
+      </w:r>
+      <w:r>
+        <w:rPr>
+          <w:rFonts w:hint="eastAsia"/>
+        </w:rPr>
+        <w:t xml:space="preserve"> = </w:t>
+      </w:r>
+      <w:proofErr w:type="spellStart"/>
+      <w:r>
+        <w:rPr>
+          <w:rFonts w:hint="eastAsia"/>
+        </w:rPr>
+        <w:t>테이블명</w:t>
+      </w:r>
+      <w:proofErr w:type="spellEnd"/>
+      <w:r>
+        <w:rPr>
+          <w:rFonts w:hint="eastAsia"/>
+        </w:rPr>
+        <w:t>2.</w:t>
+      </w:r>
+      <w:proofErr w:type="spellStart"/>
+      <w:r>
+        <w:rPr>
+          <w:rFonts w:hint="eastAsia"/>
+        </w:rPr>
+        <w:t>속성명</w:t>
+      </w:r>
+      <w:proofErr w:type="spellEnd"/>
+      <w:r>
+        <w:rPr>
+          <w:rFonts w:hint="eastAsia"/>
+        </w:rPr>
+        <w:t>;</w:t>
+      </w:r>
+    </w:p>
+    <w:p/>
+    <w:p>
+      <w:r>
+        <w:rPr>
+          <w:highlight w:val="yellow"/>
+        </w:rPr>
+        <w:t>FULL OUTER JOIN</w:t>
+      </w:r>
+    </w:p>
+    <w:p>
+      <w:r>
+        <w:rPr>
+          <w:color w:val="F79646" w:themeColor="accent6"/>
+        </w:rPr>
+        <w:t xml:space="preserve">SELECT </w:t>
+      </w:r>
+      <w:r>
+        <w:t>[</w:t>
+      </w:r>
+      <w:proofErr w:type="spellStart"/>
+      <w:r>
+        <w:rPr>
+          <w:rFonts w:hint="eastAsia"/>
+        </w:rPr>
+        <w:t>테이블명</w:t>
+      </w:r>
+      <w:proofErr w:type="spellEnd"/>
+      <w:r>
+        <w:rPr>
+          <w:rFonts w:hint="eastAsia"/>
+        </w:rPr>
+        <w:t>1.]</w:t>
+      </w:r>
+      <w:proofErr w:type="spellStart"/>
+      <w:r>
+        <w:rPr>
+          <w:rFonts w:hint="eastAsia"/>
+        </w:rPr>
+        <w:t>속성명</w:t>
+      </w:r>
+      <w:proofErr w:type="spellEnd"/>
+      <w:proofErr w:type="gramStart"/>
+      <w:r>
+        <w:rPr>
+          <w:rFonts w:hint="eastAsia"/>
+        </w:rPr>
+        <w:t>,[</w:t>
+      </w:r>
+      <w:proofErr w:type="spellStart"/>
+      <w:proofErr w:type="gramEnd"/>
+      <w:r>
+        <w:rPr>
+          <w:rFonts w:hint="eastAsia"/>
+        </w:rPr>
+        <w:t>테이블명</w:t>
+      </w:r>
+      <w:proofErr w:type="spellEnd"/>
+      <w:r>
+        <w:rPr>
+          <w:rFonts w:hint="eastAsia"/>
+        </w:rPr>
+        <w:t>2.]</w:t>
+      </w:r>
+      <w:proofErr w:type="spellStart"/>
+      <w:r>
+        <w:rPr>
+          <w:rFonts w:hint="eastAsia"/>
+        </w:rPr>
+        <w:t>속성명</w:t>
+      </w:r>
+      <w:proofErr w:type="spellEnd"/>
+      <w:r>
+        <w:rPr>
+          <w:rFonts w:hint="eastAsia"/>
+        </w:rPr>
+        <w:t>,</w:t>
+      </w:r>
+    </w:p>
+    <w:p>
+      <w:pPr>
+        <w:rPr>
+          <w:rFonts w:hint="eastAsia"/>
+        </w:rPr>
+      </w:pPr>
+      <w:r>
+        <w:rPr>
+          <w:color w:val="F79646" w:themeColor="accent6"/>
+        </w:rPr>
+        <w:t>FROM</w:t>
+      </w:r>
+      <w:r>
+        <w:t xml:space="preserve"> </w:t>
+      </w:r>
+      <w:proofErr w:type="spellStart"/>
+      <w:r>
+        <w:rPr>
+          <w:rFonts w:hint="eastAsia"/>
+        </w:rPr>
+        <w:t>테이블명</w:t>
+      </w:r>
+      <w:proofErr w:type="spellEnd"/>
+      <w:r>
+        <w:rPr>
+          <w:rFonts w:hint="eastAsia"/>
+        </w:rPr>
+        <w:t xml:space="preserve">1 </w:t>
+      </w:r>
+      <w:r>
+        <w:rPr>
+          <w:color w:val="F79646" w:themeColor="accent6"/>
+        </w:rPr>
+        <w:t>FULL</w:t>
+      </w:r>
+      <w:r>
+        <w:rPr>
+          <w:color w:val="F79646" w:themeColor="accent6"/>
+        </w:rPr>
+        <w:t xml:space="preserve"> OUTER JOIN </w:t>
+      </w:r>
+      <w:proofErr w:type="spellStart"/>
+      <w:r>
+        <w:rPr>
+          <w:rFonts w:hint="eastAsia"/>
+        </w:rPr>
+        <w:t>테이블명</w:t>
+      </w:r>
+      <w:proofErr w:type="spellEnd"/>
+      <w:r>
+        <w:rPr>
+          <w:rFonts w:hint="eastAsia"/>
+        </w:rPr>
+        <w:t>2</w:t>
+      </w:r>
+    </w:p>
+    <w:p>
+      <w:pPr>
+        <w:rPr>
+          <w:rFonts w:hint="eastAsia"/>
+        </w:rPr>
+      </w:pPr>
+      <w:r>
+        <w:rPr>
+          <w:color w:val="F79646" w:themeColor="accent6"/>
+        </w:rPr>
+        <w:t xml:space="preserve">ON </w:t>
+      </w:r>
+      <w:proofErr w:type="spellStart"/>
+      <w:r>
+        <w:rPr>
+          <w:rFonts w:hint="eastAsia"/>
+        </w:rPr>
+        <w:t>테이블명</w:t>
+      </w:r>
+      <w:proofErr w:type="spellEnd"/>
+      <w:r>
+        <w:rPr>
+          <w:rFonts w:hint="eastAsia"/>
+        </w:rPr>
+        <w:t>1</w:t>
+      </w:r>
+      <w:proofErr w:type="gramStart"/>
+      <w:r>
+        <w:rPr>
+          <w:rFonts w:hint="eastAsia"/>
+        </w:rPr>
+        <w:t>.</w:t>
+      </w:r>
+      <w:proofErr w:type="spellStart"/>
+      <w:r>
+        <w:rPr>
+          <w:rFonts w:hint="eastAsia"/>
+        </w:rPr>
+        <w:t>속성명</w:t>
+      </w:r>
+      <w:proofErr w:type="spellEnd"/>
+      <w:proofErr w:type="gramEnd"/>
+      <w:r>
+        <w:rPr>
+          <w:rFonts w:hint="eastAsia"/>
+        </w:rPr>
+        <w:t xml:space="preserve"> = </w:t>
+      </w:r>
+      <w:proofErr w:type="spellStart"/>
+      <w:r>
+        <w:rPr>
+          <w:rFonts w:hint="eastAsia"/>
+        </w:rPr>
+        <w:t>테이블명</w:t>
+      </w:r>
+      <w:proofErr w:type="spellEnd"/>
+      <w:r>
+        <w:rPr>
+          <w:rFonts w:hint="eastAsia"/>
+        </w:rPr>
+        <w:t>2.</w:t>
+      </w:r>
+      <w:proofErr w:type="spellStart"/>
+      <w:r>
+        <w:rPr>
+          <w:rFonts w:hint="eastAsia"/>
+        </w:rPr>
+        <w:t>속성명</w:t>
+      </w:r>
+      <w:proofErr w:type="spellEnd"/>
+      <w:r>
+        <w:rPr>
+          <w:rFonts w:hint="eastAsia"/>
+        </w:rPr>
+        <w:t>;</w:t>
+      </w:r>
+    </w:p>
+    <w:p/>
+    <w:p>
+      <w:pPr>
+        <w:rPr>
+          <w:rFonts w:hint="eastAsia"/>
+        </w:rPr>
+      </w:pPr>
+      <w:r>
+        <w:rPr>
+          <w:rFonts w:hint="eastAsia"/>
+          <w:highlight w:val="yellow"/>
+        </w:rPr>
+        <w:t>SELF JOIN</w:t>
+      </w:r>
+    </w:p>
+    <w:p>
+      <w:r>
+        <w:t xml:space="preserve">- </w:t>
+      </w:r>
+      <w:r>
+        <w:rPr>
+          <w:rFonts w:hint="eastAsia"/>
+        </w:rPr>
+        <w:t xml:space="preserve">같은 테이블에서 2개의 속성을 연결하여 </w:t>
+      </w:r>
+      <w:r>
+        <w:t>EQUI JOIN</w:t>
+      </w:r>
+      <w:r>
+        <w:rPr>
+          <w:rFonts w:hint="eastAsia"/>
+        </w:rPr>
+        <w:t xml:space="preserve">을 하는 </w:t>
+      </w:r>
+      <w:r>
+        <w:t xml:space="preserve">JOIN </w:t>
+      </w:r>
+      <w:r>
+        <w:rPr>
+          <w:rFonts w:hint="eastAsia"/>
+        </w:rPr>
+        <w:t>방법</w:t>
+      </w:r>
+    </w:p>
+    <w:p>
+      <w:r>
+        <w:rPr>
+          <w:color w:val="F79646" w:themeColor="accent6"/>
+        </w:rPr>
+        <w:t xml:space="preserve">SELECT </w:t>
+      </w:r>
+      <w:r>
+        <w:t>[</w:t>
+      </w:r>
+      <w:r>
+        <w:rPr>
+          <w:rFonts w:hint="eastAsia"/>
+        </w:rPr>
+        <w:t>별칭</w:t>
+      </w:r>
+      <w:r>
+        <w:rPr>
+          <w:rFonts w:hint="eastAsia"/>
+        </w:rPr>
+        <w:t>1.]속성명</w:t>
+      </w:r>
+      <w:proofErr w:type="gramStart"/>
+      <w:r>
+        <w:rPr>
+          <w:rFonts w:hint="eastAsia"/>
+        </w:rPr>
+        <w:t>,[</w:t>
+      </w:r>
+      <w:proofErr w:type="gramEnd"/>
+      <w:r>
+        <w:rPr>
+          <w:rFonts w:hint="eastAsia"/>
+        </w:rPr>
+        <w:t>별칭1</w:t>
+      </w:r>
+      <w:r>
+        <w:rPr>
+          <w:rFonts w:hint="eastAsia"/>
+        </w:rPr>
+        <w:t>.]속성명,</w:t>
+      </w:r>
+    </w:p>
+    <w:p>
+      <w:pPr>
+        <w:rPr>
+          <w:rFonts w:hint="eastAsia"/>
+        </w:rPr>
+      </w:pPr>
+      <w:r>
+        <w:rPr>
+          <w:color w:val="F79646" w:themeColor="accent6"/>
+        </w:rPr>
+        <w:t>FROM</w:t>
+      </w:r>
+      <w:r>
+        <w:t xml:space="preserve"> </w:t>
+      </w:r>
+      <w:proofErr w:type="spellStart"/>
+      <w:r>
+        <w:rPr>
+          <w:rFonts w:hint="eastAsia"/>
+        </w:rPr>
+        <w:t>테이블명</w:t>
+      </w:r>
+      <w:proofErr w:type="spellEnd"/>
+      <w:r>
+        <w:rPr>
+          <w:rFonts w:hint="eastAsia"/>
+        </w:rPr>
+        <w:t xml:space="preserve">1 </w:t>
+      </w:r>
+      <w:r>
+        <w:t xml:space="preserve">[AS] </w:t>
+      </w:r>
+      <w:r>
+        <w:rPr>
+          <w:rFonts w:hint="eastAsia"/>
+        </w:rPr>
+        <w:t xml:space="preserve">별칭1 </w:t>
+      </w:r>
+      <w:r>
+        <w:rPr>
+          <w:color w:val="F79646" w:themeColor="accent6"/>
+        </w:rPr>
+        <w:t>JOIN</w:t>
+      </w:r>
+      <w:r>
+        <w:t xml:space="preserve"> </w:t>
+      </w:r>
+      <w:proofErr w:type="spellStart"/>
+      <w:r>
+        <w:rPr>
+          <w:rFonts w:hint="eastAsia"/>
+        </w:rPr>
+        <w:t>테이블명</w:t>
+      </w:r>
+      <w:proofErr w:type="spellEnd"/>
+      <w:r>
+        <w:rPr>
+          <w:rFonts w:hint="eastAsia"/>
+        </w:rPr>
+        <w:t>1 [</w:t>
+      </w:r>
+      <w:r>
+        <w:t xml:space="preserve">AS] </w:t>
+      </w:r>
+      <w:r>
+        <w:rPr>
+          <w:rFonts w:hint="eastAsia"/>
+        </w:rPr>
+        <w:t>별칭2</w:t>
+      </w:r>
+    </w:p>
+    <w:p>
+      <w:r>
+        <w:rPr>
+          <w:color w:val="F79646" w:themeColor="accent6"/>
+        </w:rPr>
+        <w:t>ON</w:t>
+      </w:r>
+      <w:r>
+        <w:t xml:space="preserve"> </w:t>
+      </w:r>
+      <w:r>
+        <w:rPr>
+          <w:rFonts w:hint="eastAsia"/>
+        </w:rPr>
+        <w:t>별칭</w:t>
+      </w:r>
+      <w:r>
+        <w:rPr>
+          <w:rFonts w:hint="eastAsia"/>
+        </w:rPr>
+        <w:t>1</w:t>
+      </w:r>
+      <w:proofErr w:type="gramStart"/>
+      <w:r>
+        <w:rPr>
+          <w:rFonts w:hint="eastAsia"/>
+        </w:rPr>
+        <w:t>.</w:t>
+      </w:r>
+      <w:proofErr w:type="spellStart"/>
+      <w:r>
+        <w:rPr>
+          <w:rFonts w:hint="eastAsia"/>
+        </w:rPr>
+        <w:t>속성명</w:t>
+      </w:r>
+      <w:proofErr w:type="spellEnd"/>
+      <w:proofErr w:type="gramEnd"/>
+      <w:r>
+        <w:rPr>
+          <w:rFonts w:hint="eastAsia"/>
+        </w:rPr>
+        <w:t xml:space="preserve"> = </w:t>
+      </w:r>
+      <w:r>
+        <w:rPr>
+          <w:rFonts w:hint="eastAsia"/>
+        </w:rPr>
+        <w:t>별칭</w:t>
+      </w:r>
+      <w:r>
+        <w:rPr>
+          <w:rFonts w:hint="eastAsia"/>
+        </w:rPr>
+        <w:t>2.</w:t>
+      </w:r>
+      <w:proofErr w:type="spellStart"/>
+      <w:r>
+        <w:rPr>
+          <w:rFonts w:hint="eastAsia"/>
+        </w:rPr>
+        <w:t>속성명</w:t>
+      </w:r>
+      <w:proofErr w:type="spellEnd"/>
+      <w:r>
+        <w:rPr>
+          <w:rFonts w:hint="eastAsia"/>
+        </w:rPr>
+        <w:t>;</w:t>
+      </w:r>
+    </w:p>
+    <w:p>
+      <w:pPr>
+        <w:rPr>
+          <w:rFonts w:hint="eastAsia"/>
+        </w:rPr>
+      </w:pPr>
+    </w:p>
+    <w:p>
+      <w:r>
+        <w:rPr>
+          <w:color w:val="F79646" w:themeColor="accent6"/>
+        </w:rPr>
+        <w:t xml:space="preserve">SELECT </w:t>
+      </w:r>
+      <w:r>
+        <w:t>[</w:t>
+      </w:r>
+      <w:r>
+        <w:rPr>
+          <w:rFonts w:hint="eastAsia"/>
+        </w:rPr>
+        <w:t>별칭1.]속성명</w:t>
+      </w:r>
+      <w:proofErr w:type="gramStart"/>
+      <w:r>
+        <w:rPr>
+          <w:rFonts w:hint="eastAsia"/>
+        </w:rPr>
+        <w:t>,[</w:t>
+      </w:r>
+      <w:proofErr w:type="gramEnd"/>
+      <w:r>
+        <w:rPr>
+          <w:rFonts w:hint="eastAsia"/>
+        </w:rPr>
+        <w:t>별칭1.]속성명,</w:t>
+      </w:r>
+    </w:p>
+    <w:p>
+      <w:pPr>
+        <w:rPr>
+          <w:rFonts w:hint="eastAsia"/>
+        </w:rPr>
+      </w:pPr>
+      <w:r>
+        <w:rPr>
+          <w:color w:val="F79646" w:themeColor="accent6"/>
+        </w:rPr>
+        <w:t>FROM</w:t>
+      </w:r>
+      <w:r>
+        <w:t xml:space="preserve"> </w:t>
+      </w:r>
+      <w:proofErr w:type="spellStart"/>
+      <w:r>
+        <w:rPr>
+          <w:rFonts w:hint="eastAsia"/>
+        </w:rPr>
+        <w:t>테이블명</w:t>
+      </w:r>
+      <w:proofErr w:type="spellEnd"/>
+      <w:r>
+        <w:rPr>
+          <w:rFonts w:hint="eastAsia"/>
+        </w:rPr>
+        <w:t xml:space="preserve">1 </w:t>
+      </w:r>
+      <w:r>
+        <w:t xml:space="preserve">[AS] </w:t>
+      </w:r>
+      <w:r>
+        <w:rPr>
+          <w:rFonts w:hint="eastAsia"/>
+        </w:rPr>
+        <w:t>별칭</w:t>
+      </w:r>
+      <w:r>
+        <w:rPr>
+          <w:rFonts w:hint="eastAsia"/>
+        </w:rPr>
+        <w:t xml:space="preserve">1, </w:t>
+      </w:r>
+      <w:proofErr w:type="spellStart"/>
+      <w:r>
+        <w:rPr>
+          <w:rFonts w:hint="eastAsia"/>
+        </w:rPr>
+        <w:t>테이블명</w:t>
+      </w:r>
+      <w:proofErr w:type="spellEnd"/>
+      <w:r>
+        <w:rPr>
+          <w:rFonts w:hint="eastAsia"/>
+        </w:rPr>
+        <w:t>1 [</w:t>
+      </w:r>
+      <w:r>
+        <w:t xml:space="preserve">AS] </w:t>
+      </w:r>
+      <w:r>
+        <w:rPr>
+          <w:rFonts w:hint="eastAsia"/>
+        </w:rPr>
+        <w:t>별칭2</w:t>
+      </w:r>
+    </w:p>
+    <w:p>
+      <w:r>
+        <w:rPr>
+          <w:rFonts w:hint="eastAsia"/>
+          <w:color w:val="F79646" w:themeColor="accent6"/>
+        </w:rPr>
+        <w:t>WHERE</w:t>
+      </w:r>
+      <w:r>
+        <w:t xml:space="preserve"> </w:t>
+      </w:r>
+      <w:r>
+        <w:rPr>
+          <w:rFonts w:hint="eastAsia"/>
+        </w:rPr>
+        <w:t>별칭1</w:t>
+      </w:r>
+      <w:proofErr w:type="gramStart"/>
+      <w:r>
+        <w:rPr>
+          <w:rFonts w:hint="eastAsia"/>
+        </w:rPr>
+        <w:t>.</w:t>
+      </w:r>
+      <w:proofErr w:type="spellStart"/>
+      <w:r>
+        <w:rPr>
+          <w:rFonts w:hint="eastAsia"/>
+        </w:rPr>
+        <w:t>속성명</w:t>
+      </w:r>
+      <w:proofErr w:type="spellEnd"/>
+      <w:proofErr w:type="gramEnd"/>
+      <w:r>
+        <w:rPr>
+          <w:rFonts w:hint="eastAsia"/>
+        </w:rPr>
+        <w:t xml:space="preserve"> = 별칭2.</w:t>
+      </w:r>
+      <w:proofErr w:type="spellStart"/>
+      <w:r>
+        <w:rPr>
+          <w:rFonts w:hint="eastAsia"/>
+        </w:rPr>
+        <w:t>속성명</w:t>
+      </w:r>
+      <w:proofErr w:type="spellEnd"/>
+      <w:r>
+        <w:rPr>
+          <w:rFonts w:hint="eastAsia"/>
+        </w:rPr>
+        <w:t>;</w:t>
+      </w:r>
+    </w:p>
+    <w:p>
+      <w:pPr>
+        <w:rPr>
+          <w:rFonts w:hint="eastAsia"/>
+        </w:rPr>
+      </w:pPr>
+    </w:p>
+    <w:p>
+      <w:r>
+        <w:rPr>
+          <w:rFonts w:hint="eastAsia"/>
+          <w:highlight w:val="yellow"/>
+        </w:rPr>
+        <w:t>문제 정리</w:t>
+      </w:r>
+    </w:p>
+    <w:p>
+      <w:r>
+        <w:rPr>
+          <w:rFonts w:hint="eastAsia"/>
+        </w:rPr>
+        <w:t>DECIMAL(</w:t>
+      </w:r>
+      <w:proofErr w:type="spellStart"/>
+      <w:r>
+        <w:rPr>
+          <w:rFonts w:hint="eastAsia"/>
+        </w:rPr>
+        <w:t>m</w:t>
+      </w:r>
+      <w:proofErr w:type="gramStart"/>
+      <w:r>
+        <w:rPr>
+          <w:rFonts w:hint="eastAsia"/>
+        </w:rPr>
+        <w:t>,n</w:t>
+      </w:r>
+      <w:proofErr w:type="spellEnd"/>
+      <w:proofErr w:type="gramEnd"/>
+      <w:r>
+        <w:t>) – 10</w:t>
+      </w:r>
+      <w:r>
+        <w:rPr>
+          <w:rFonts w:hint="eastAsia"/>
+        </w:rPr>
+        <w:t>진 소수</w:t>
+      </w:r>
+    </w:p>
+    <w:p>
+      <w:r>
+        <w:rPr>
+          <w:rFonts w:hint="eastAsia"/>
+        </w:rPr>
+        <w:t xml:space="preserve">INTEGER </w:t>
+      </w:r>
+      <w:r>
+        <w:t>–</w:t>
+      </w:r>
+      <w:r>
+        <w:rPr>
+          <w:rFonts w:hint="eastAsia"/>
+        </w:rPr>
+        <w:t xml:space="preserve"> 4B</w:t>
+      </w:r>
+      <w:r>
+        <w:t xml:space="preserve">yte </w:t>
+      </w:r>
+      <w:r>
+        <w:rPr>
+          <w:rFonts w:hint="eastAsia"/>
+        </w:rPr>
+        <w:t>정수</w:t>
+      </w:r>
+    </w:p>
+    <w:p>
+      <w:r>
+        <w:rPr>
+          <w:rFonts w:hint="eastAsia"/>
+        </w:rPr>
+        <w:t xml:space="preserve">SMALLINT </w:t>
+      </w:r>
+      <w:r>
+        <w:t>–</w:t>
+      </w:r>
+      <w:r>
+        <w:rPr>
+          <w:rFonts w:hint="eastAsia"/>
+        </w:rPr>
+        <w:t xml:space="preserve"> 2Byte 정수</w:t>
+      </w:r>
+    </w:p>
+    <w:p>
+      <w:r>
+        <w:rPr>
+          <w:rFonts w:hint="eastAsia"/>
+        </w:rPr>
+        <w:lastRenderedPageBreak/>
+        <w:t xml:space="preserve">FLOAT </w:t>
+      </w:r>
+      <w:r>
+        <w:t xml:space="preserve">– </w:t>
+      </w:r>
+      <w:r>
+        <w:rPr>
+          <w:rFonts w:hint="eastAsia"/>
+        </w:rPr>
+        <w:t>부동 소수점 소수</w:t>
+      </w:r>
+    </w:p>
+    <w:p>
+      <w:r>
+        <w:rPr>
+          <w:rFonts w:hint="eastAsia"/>
+        </w:rPr>
+        <w:t xml:space="preserve">CHAR(n) </w:t>
+      </w:r>
+      <w:r>
+        <w:t>–</w:t>
+      </w:r>
+      <w:r>
+        <w:rPr>
+          <w:rFonts w:hint="eastAsia"/>
+        </w:rPr>
+        <w:t xml:space="preserve"> 문자의 수가 </w:t>
+      </w:r>
+      <w:r>
+        <w:t>n</w:t>
+      </w:r>
+      <w:r>
+        <w:rPr>
+          <w:rFonts w:hint="eastAsia"/>
+        </w:rPr>
+        <w:t xml:space="preserve">인 </w:t>
+      </w:r>
+      <w:proofErr w:type="spellStart"/>
+      <w:r>
+        <w:rPr>
+          <w:rFonts w:hint="eastAsia"/>
+        </w:rPr>
+        <w:t>스트링</w:t>
+      </w:r>
+      <w:proofErr w:type="spellEnd"/>
+    </w:p>
+    <w:p>
+      <w:r>
+        <w:rPr>
+          <w:rFonts w:hint="eastAsia"/>
+        </w:rPr>
+        <w:t xml:space="preserve">VARCHAR(n) </w:t>
+      </w:r>
+      <w:r>
+        <w:t>–</w:t>
+      </w:r>
+      <w:r>
+        <w:rPr>
+          <w:rFonts w:hint="eastAsia"/>
+        </w:rPr>
+        <w:t xml:space="preserve"> 문자의 수가 최대 </w:t>
+      </w:r>
+      <w:r>
+        <w:t>n</w:t>
+      </w:r>
+      <w:r>
+        <w:rPr>
+          <w:rFonts w:hint="eastAsia"/>
+        </w:rPr>
+        <w:t xml:space="preserve">인 </w:t>
+      </w:r>
+      <w:proofErr w:type="spellStart"/>
+      <w:r>
+        <w:rPr>
+          <w:rFonts w:hint="eastAsia"/>
+        </w:rPr>
+        <w:t>스트링</w:t>
+      </w:r>
+      <w:proofErr w:type="spellEnd"/>
+    </w:p>
+    <w:p>
+      <w:r>
+        <w:rPr>
+          <w:rFonts w:hint="eastAsia"/>
+        </w:rPr>
+        <w:t xml:space="preserve">CLUSTER </w:t>
+      </w:r>
+      <w:r>
+        <w:t>–</w:t>
+      </w:r>
+      <w:r>
+        <w:rPr>
+          <w:rFonts w:hint="eastAsia"/>
+        </w:rPr>
+        <w:t xml:space="preserve"> 동일 인덱스 값을 갖는 </w:t>
+      </w:r>
+      <w:proofErr w:type="spellStart"/>
+      <w:r>
+        <w:rPr>
+          <w:rFonts w:hint="eastAsia"/>
+        </w:rPr>
+        <w:t>튜플들을</w:t>
+      </w:r>
+      <w:proofErr w:type="spellEnd"/>
+      <w:r>
+        <w:rPr>
+          <w:rFonts w:hint="eastAsia"/>
+        </w:rPr>
+        <w:t xml:space="preserve"> 그룹으로 묶을 때 사용</w:t>
+      </w:r>
+    </w:p>
+    <w:p>
+      <w:r>
+        <w:rPr>
+          <w:rFonts w:hint="eastAsia"/>
+        </w:rPr>
+        <w:t>CASCADE</w:t>
+      </w:r>
+      <w:r>
+        <w:t xml:space="preserve"> </w:t>
+      </w:r>
+      <w:r>
+        <w:rPr>
+          <w:rFonts w:hint="eastAsia"/>
+        </w:rPr>
+        <w:t xml:space="preserve">옵션을 사용하면 제거될 테이블을 참조하는 모든 제약과 </w:t>
+      </w:r>
+      <w:proofErr w:type="spellStart"/>
+      <w:r>
+        <w:rPr>
+          <w:rFonts w:hint="eastAsia"/>
+        </w:rPr>
+        <w:t>뷰도</w:t>
+      </w:r>
+      <w:proofErr w:type="spellEnd"/>
+      <w:r>
+        <w:rPr>
+          <w:rFonts w:hint="eastAsia"/>
+        </w:rPr>
+        <w:t xml:space="preserve"> 자동으로 스키마로부터 삭제됨</w:t>
+      </w:r>
+    </w:p>
+    <w:p>
+      <w:r>
+        <w:rPr>
+          <w:rFonts w:hint="eastAsia"/>
+        </w:rPr>
+        <w:t>RESTRICT</w:t>
+      </w:r>
+      <w:r>
+        <w:t xml:space="preserve"> </w:t>
+      </w:r>
+      <w:r>
+        <w:rPr>
+          <w:rFonts w:hint="eastAsia"/>
+        </w:rPr>
+        <w:t xml:space="preserve">옵션이 사용되면 테이블이 제약이나 </w:t>
+      </w:r>
+      <w:proofErr w:type="spellStart"/>
+      <w:r>
+        <w:rPr>
+          <w:rFonts w:hint="eastAsia"/>
+        </w:rPr>
+        <w:t>뷰로부터</w:t>
+      </w:r>
+      <w:proofErr w:type="spellEnd"/>
+      <w:r>
+        <w:rPr>
+          <w:rFonts w:hint="eastAsia"/>
+        </w:rPr>
+        <w:t xml:space="preserve"> 참조되지 않는 경우에만 삭제</w:t>
+      </w:r>
+    </w:p>
+    <w:p>
+      <w:r>
+        <w:rPr>
+          <w:rFonts w:hint="eastAsia"/>
+        </w:rPr>
+        <w:t>S</w:t>
+      </w:r>
+      <w:r>
+        <w:t>ELECT</w:t>
+      </w:r>
+      <w:r>
+        <w:rPr>
+          <w:rFonts w:hint="eastAsia"/>
+        </w:rPr>
+        <w:t xml:space="preserve">절은 질의 결과에 포함된 데이터 </w:t>
+      </w:r>
+      <w:proofErr w:type="spellStart"/>
+      <w:r>
+        <w:rPr>
+          <w:rFonts w:hint="eastAsia"/>
+        </w:rPr>
+        <w:t>열들을</w:t>
+      </w:r>
+      <w:proofErr w:type="spellEnd"/>
+      <w:r>
+        <w:rPr>
+          <w:rFonts w:hint="eastAsia"/>
+        </w:rPr>
+        <w:t xml:space="preserve"> 기술하며 </w:t>
+      </w:r>
+      <w:r>
+        <w:t>DB</w:t>
+      </w:r>
+      <w:r>
+        <w:rPr>
+          <w:rFonts w:hint="eastAsia"/>
+        </w:rPr>
+        <w:t>로부터 데이터 열 또는 계산 열이 될 수 있음</w:t>
+      </w:r>
+    </w:p>
+    <w:p>
+      <w:r>
+        <w:rPr>
+          <w:rFonts w:hint="eastAsia"/>
+        </w:rPr>
+        <w:t>명령 하나로 한 개의 테이블에만 삽입시킬 수 있음</w:t>
+      </w:r>
+    </w:p>
+    <w:p>
+      <w:r>
+        <w:rPr>
+          <w:rFonts w:hint="eastAsia"/>
+        </w:rPr>
+        <w:t xml:space="preserve">한 개의 </w:t>
+      </w:r>
+      <w:r>
+        <w:t>DELETE</w:t>
+      </w:r>
+      <w:r>
+        <w:rPr>
+          <w:rFonts w:hint="eastAsia"/>
+        </w:rPr>
+        <w:t>문에는 한 개의 테이블명만 사용할 수 있음</w:t>
+      </w:r>
+    </w:p>
+    <w:p>
+      <w:r>
+        <w:rPr>
+          <w:rFonts w:hint="eastAsia"/>
+        </w:rPr>
+        <w:t xml:space="preserve">레코드를 삭제할 때 로그를 남기는 </w:t>
+      </w:r>
+      <w:r>
+        <w:t>DELETE</w:t>
+      </w:r>
+      <w:r>
+        <w:rPr>
+          <w:rFonts w:hint="eastAsia"/>
+        </w:rPr>
+        <w:t xml:space="preserve">문은 </w:t>
+      </w:r>
+      <w:r>
+        <w:t xml:space="preserve">ROLLBACK </w:t>
+      </w:r>
+      <w:r>
+        <w:rPr>
+          <w:rFonts w:hint="eastAsia"/>
+        </w:rPr>
+        <w:t xml:space="preserve">명령어로 되살릴 수 있지만 </w:t>
+      </w:r>
+      <w:r>
+        <w:t>TRUNCATE</w:t>
+      </w:r>
+      <w:r>
+        <w:rPr>
+          <w:rFonts w:hint="eastAsia"/>
+        </w:rPr>
+        <w:t>문은 로그를 남기지 않아 되살릴 수 없음</w:t>
+      </w:r>
+    </w:p>
+    <w:p>
+      <w:r>
+        <w:rPr>
+          <w:rFonts w:hint="eastAsia"/>
+        </w:rPr>
+        <w:t xml:space="preserve">테이블 생성에 대한 사용자등급 </w:t>
+      </w:r>
+      <w:r>
+        <w:t>–</w:t>
+      </w:r>
+      <w:r>
+        <w:rPr>
+          <w:rFonts w:hint="eastAsia"/>
+        </w:rPr>
+        <w:t xml:space="preserve"> </w:t>
+      </w:r>
+      <w:r>
+        <w:t>CREATE TABLE</w:t>
+      </w:r>
+    </w:p>
+    <w:p>
+      <w:r>
+        <w:rPr>
+          <w:rFonts w:hint="eastAsia"/>
+        </w:rPr>
+        <w:t xml:space="preserve">권한을 부여하는 사용자 앞에는 </w:t>
+      </w:r>
+      <w:r>
+        <w:t>TO</w:t>
+      </w:r>
+      <w:r>
+        <w:rPr>
+          <w:rFonts w:hint="eastAsia"/>
+        </w:rPr>
+        <w:t>를 붙임</w:t>
+      </w:r>
+    </w:p>
+    <w:p>
+      <w:pPr>
+        <w:rPr>
+          <w:rFonts w:hint="eastAsia"/>
+          <w:color w:val="31849B" w:themeColor="accent5" w:themeShade="BF"/>
+        </w:rPr>
+      </w:pPr>
+      <w:proofErr w:type="gramStart"/>
+      <w:r>
+        <w:rPr>
+          <w:rFonts w:hint="eastAsia"/>
+          <w:color w:val="31849B" w:themeColor="accent5" w:themeShade="BF"/>
+        </w:rPr>
+        <w:t>키워드 :</w:t>
+      </w:r>
+      <w:proofErr w:type="gramEnd"/>
+      <w:r>
+        <w:rPr>
+          <w:rFonts w:hint="eastAsia"/>
+          <w:color w:val="31849B" w:themeColor="accent5" w:themeShade="BF"/>
+        </w:rPr>
+        <w:t xml:space="preserve"> </w:t>
+      </w:r>
+      <w:r>
+        <w:rPr>
+          <w:color w:val="31849B" w:themeColor="accent5" w:themeShade="BF"/>
+        </w:rPr>
+        <w:t xml:space="preserve">1. SQL 2. DDL 3. DROP .4 DCL 5. </w:t>
       </w:r>
       <w:bookmarkStart w:id="0" w:name="_GoBack"/>
       <w:bookmarkEnd w:id="0"/>
-    </w:p>
-    <w:p>
-      <w:pPr>
-        <w:rPr>
-          <w:rFonts w:hint="eastAsia"/>
-        </w:rPr>
-      </w:pPr>
-      <w:r>
-        <w:rPr>
-          <w:rFonts w:hint="eastAsia"/>
-          <w:color w:val="F79646" w:themeColor="accent6"/>
-        </w:rPr>
-        <w:lastRenderedPageBreak/>
-        <w:t>CREATE VIEW</w:t>
-      </w:r>
-      <w:r>
-        <w:rPr>
-          <w:color w:val="F79646" w:themeColor="accent6"/>
-        </w:rPr>
-        <w:t xml:space="preserve"> </w:t>
-      </w:r>
-      <w:proofErr w:type="spellStart"/>
-      <w:r>
-        <w:rPr>
-          <w:rFonts w:hint="eastAsia"/>
-        </w:rPr>
-        <w:t>뷰명</w:t>
-      </w:r>
-      <w:proofErr w:type="spellEnd"/>
-      <w:r>
-        <w:rPr>
-          <w:rFonts w:hint="eastAsia"/>
-        </w:rPr>
-        <w:t>[(</w:t>
-      </w:r>
-      <w:proofErr w:type="spellStart"/>
-      <w:r>
-        <w:rPr>
-          <w:rFonts w:hint="eastAsia"/>
-        </w:rPr>
-        <w:t>속성명</w:t>
-      </w:r>
-      <w:proofErr w:type="spellEnd"/>
-      <w:r>
-        <w:rPr>
-          <w:rFonts w:hint="eastAsia"/>
-        </w:rPr>
-        <w:t xml:space="preserve">[, </w:t>
-      </w:r>
-      <w:proofErr w:type="spellStart"/>
-      <w:r>
-        <w:rPr>
-          <w:rFonts w:hint="eastAsia"/>
-        </w:rPr>
-        <w:t>속성명</w:t>
-      </w:r>
-      <w:proofErr w:type="spellEnd"/>
-      <w:proofErr w:type="gramStart"/>
-      <w:r>
-        <w:rPr>
-          <w:rFonts w:hint="eastAsia"/>
-        </w:rPr>
-        <w:t>,</w:t>
-      </w:r>
-      <w:r>
-        <w:rPr>
-          <w:rFonts w:eastAsiaTheme="minorHAnsi"/>
-          <w:sz w:val="16"/>
-        </w:rPr>
-        <w:t xml:space="preserve"> </w:t>
-      </w:r>
-      <w:r>
-        <w:rPr>
-          <w:rFonts w:hint="eastAsia"/>
-        </w:rPr>
-        <w:t>]</w:t>
-      </w:r>
-      <w:proofErr w:type="gramEnd"/>
-      <w:r>
-        <w:rPr>
-          <w:rFonts w:hint="eastAsia"/>
-        </w:rPr>
-        <w:t>)]</w:t>
-      </w:r>
-    </w:p>
-    <w:p>
-      <w:r>
-        <w:rPr>
-          <w:rFonts w:hint="eastAsia"/>
-        </w:rPr>
-        <w:t>AS SELECT문;</w:t>
-      </w:r>
-    </w:p>
-    <w:p>
-      <w:r>
-        <w:t xml:space="preserve">-&gt; </w:t>
-      </w:r>
-      <w:proofErr w:type="spellStart"/>
-      <w:r>
-        <w:rPr>
-          <w:rFonts w:hint="eastAsia"/>
-        </w:rPr>
-        <w:t>뷰를</w:t>
-      </w:r>
-      <w:proofErr w:type="spellEnd"/>
-      <w:r>
-        <w:rPr>
-          <w:rFonts w:hint="eastAsia"/>
-        </w:rPr>
-        <w:t xml:space="preserve"> 정의하는 명령문 </w:t>
-      </w:r>
-    </w:p>
-    <w:p>
-      <w:r>
-        <w:rPr>
-          <w:color w:val="F79646" w:themeColor="accent6"/>
-        </w:rPr>
-        <w:t>CREATE</w:t>
-      </w:r>
-      <w:r>
-        <w:t xml:space="preserve"> [UNIQUE] </w:t>
-      </w:r>
-      <w:r>
-        <w:rPr>
-          <w:color w:val="F79646" w:themeColor="accent6"/>
-        </w:rPr>
-        <w:t>INDEX</w:t>
-      </w:r>
-      <w:r>
-        <w:t xml:space="preserve"> </w:t>
-      </w:r>
-      <w:proofErr w:type="spellStart"/>
-      <w:r>
-        <w:rPr>
-          <w:rFonts w:hint="eastAsia"/>
-        </w:rPr>
-        <w:t>인덱스명</w:t>
-      </w:r>
-      <w:proofErr w:type="spellEnd"/>
-    </w:p>
-    <w:p>
-      <w:r>
-        <w:rPr>
-          <w:rFonts w:hint="eastAsia"/>
-        </w:rPr>
-        <w:t xml:space="preserve">ON </w:t>
-      </w:r>
-      <w:proofErr w:type="spellStart"/>
-      <w:r>
-        <w:rPr>
-          <w:rFonts w:hint="eastAsia"/>
-        </w:rPr>
-        <w:t>테이블명</w:t>
-      </w:r>
-      <w:proofErr w:type="spellEnd"/>
-      <w:r>
-        <w:rPr>
-          <w:rFonts w:hint="eastAsia"/>
-        </w:rPr>
-        <w:t>(</w:t>
-      </w:r>
-      <w:proofErr w:type="spellStart"/>
-      <w:r>
-        <w:rPr>
-          <w:rFonts w:hint="eastAsia"/>
-        </w:rPr>
-        <w:t>속성명</w:t>
-      </w:r>
-      <w:proofErr w:type="spellEnd"/>
-      <w:r>
-        <w:rPr>
-          <w:rFonts w:hint="eastAsia"/>
-        </w:rPr>
-        <w:t xml:space="preserve"> [</w:t>
-      </w:r>
-      <w:r>
-        <w:t>ASC/DESC] [</w:t>
-      </w:r>
-      <w:proofErr w:type="gramStart"/>
-      <w:r>
-        <w:t>,</w:t>
-      </w:r>
-      <w:proofErr w:type="spellStart"/>
-      <w:r>
-        <w:rPr>
-          <w:rFonts w:hint="eastAsia"/>
-        </w:rPr>
-        <w:t>속성명</w:t>
-      </w:r>
-      <w:proofErr w:type="spellEnd"/>
-      <w:proofErr w:type="gramEnd"/>
-      <w:r>
-        <w:rPr>
-          <w:rFonts w:hint="eastAsia"/>
-        </w:rPr>
-        <w:t xml:space="preserve"> [</w:t>
-      </w:r>
-      <w:r>
-        <w:t>ASC/DESC]]</w:t>
-      </w:r>
-    </w:p>
-    <w:p>
-      <w:r>
-        <w:t>[CLUSTER];</w:t>
-      </w:r>
-    </w:p>
-    <w:p>
-      <w:r>
-        <w:t xml:space="preserve">-&gt; </w:t>
-      </w:r>
-      <w:r>
-        <w:rPr>
-          <w:rFonts w:hint="eastAsia"/>
-        </w:rPr>
-        <w:t>인덱스를 정의하는 명령문</w:t>
-      </w:r>
-    </w:p>
-    <w:p>
-      <w:r>
-        <w:rPr>
-          <w:rFonts w:hint="eastAsia"/>
-          <w:color w:val="F79646" w:themeColor="accent6"/>
-        </w:rPr>
-        <w:t>ALTER TABLE</w:t>
-      </w:r>
-      <w:r>
-        <w:rPr>
-          <w:color w:val="F79646" w:themeColor="accent6"/>
-        </w:rPr>
-        <w:t xml:space="preserve"> </w:t>
-      </w:r>
-      <w:proofErr w:type="spellStart"/>
-      <w:r>
-        <w:rPr>
-          <w:rFonts w:hint="eastAsia"/>
-        </w:rPr>
-        <w:t>테이블명</w:t>
-      </w:r>
-      <w:proofErr w:type="spellEnd"/>
-      <w:r>
-        <w:rPr>
-          <w:rFonts w:hint="eastAsia"/>
-        </w:rPr>
-        <w:t xml:space="preserve"> </w:t>
-      </w:r>
-      <w:r>
-        <w:t xml:space="preserve">ADD </w:t>
-      </w:r>
-      <w:proofErr w:type="spellStart"/>
-      <w:r>
-        <w:rPr>
-          <w:rFonts w:hint="eastAsia"/>
-        </w:rPr>
-        <w:t>속성명</w:t>
-      </w:r>
-      <w:proofErr w:type="spellEnd"/>
-      <w:r>
-        <w:rPr>
-          <w:rFonts w:hint="eastAsia"/>
-        </w:rPr>
-        <w:t xml:space="preserve"> 데이터_타입 </w:t>
-      </w:r>
-      <w:r>
-        <w:t>[DEFAULT‘</w:t>
-      </w:r>
-      <w:r>
-        <w:rPr>
-          <w:rFonts w:hint="eastAsia"/>
-        </w:rPr>
-        <w:t>기본값</w:t>
-      </w:r>
-      <w:r>
-        <w:t>’];</w:t>
-      </w:r>
-    </w:p>
-    <w:p>
-      <w:r>
-        <w:rPr>
-          <w:rFonts w:hint="eastAsia"/>
-          <w:color w:val="F79646" w:themeColor="accent6"/>
-        </w:rPr>
-        <w:t>ALTER TABLE</w:t>
-      </w:r>
-      <w:r>
-        <w:rPr>
-          <w:color w:val="F79646" w:themeColor="accent6"/>
-        </w:rPr>
-        <w:t xml:space="preserve"> </w:t>
-      </w:r>
-      <w:proofErr w:type="spellStart"/>
-      <w:r>
-        <w:rPr>
-          <w:rFonts w:hint="eastAsia"/>
-        </w:rPr>
-        <w:t>테이블명</w:t>
-      </w:r>
-      <w:proofErr w:type="spellEnd"/>
-      <w:r>
-        <w:rPr>
-          <w:rFonts w:hint="eastAsia"/>
-        </w:rPr>
-        <w:t xml:space="preserve"> </w:t>
-      </w:r>
-      <w:r>
-        <w:t>A</w:t>
-      </w:r>
-      <w:r>
-        <w:t>LTER</w:t>
-      </w:r>
-      <w:r>
-        <w:t xml:space="preserve"> </w:t>
-      </w:r>
-      <w:proofErr w:type="spellStart"/>
-      <w:r>
-        <w:rPr>
-          <w:rFonts w:hint="eastAsia"/>
-        </w:rPr>
-        <w:t>속성명</w:t>
-      </w:r>
-      <w:proofErr w:type="spellEnd"/>
-      <w:r>
-        <w:rPr>
-          <w:rFonts w:hint="eastAsia"/>
-        </w:rPr>
-        <w:t xml:space="preserve"> </w:t>
-      </w:r>
-      <w:r>
-        <w:t>[</w:t>
-      </w:r>
-      <w:r>
-        <w:t xml:space="preserve">SET </w:t>
-      </w:r>
-      <w:r>
-        <w:t>DEFAULT‘</w:t>
-      </w:r>
-      <w:r>
-        <w:rPr>
-          <w:rFonts w:hint="eastAsia"/>
-        </w:rPr>
-        <w:t>기본값</w:t>
-      </w:r>
-      <w:r>
-        <w:t>’];</w:t>
-      </w:r>
-    </w:p>
-    <w:p>
-      <w:r>
-        <w:rPr>
-          <w:rFonts w:hint="eastAsia"/>
-          <w:color w:val="F79646" w:themeColor="accent6"/>
-        </w:rPr>
-        <w:t>ALTER TABLE</w:t>
-      </w:r>
-      <w:r>
-        <w:rPr>
-          <w:color w:val="F79646" w:themeColor="accent6"/>
-        </w:rPr>
-        <w:t xml:space="preserve"> </w:t>
-      </w:r>
-      <w:proofErr w:type="spellStart"/>
-      <w:r>
-        <w:rPr>
-          <w:rFonts w:hint="eastAsia"/>
-        </w:rPr>
-        <w:t>테이블명</w:t>
-      </w:r>
-      <w:proofErr w:type="spellEnd"/>
-      <w:r>
-        <w:rPr>
-          <w:rFonts w:hint="eastAsia"/>
-        </w:rPr>
-        <w:t xml:space="preserve"> </w:t>
-      </w:r>
-      <w:r>
-        <w:t>DROP COLUMN</w:t>
-      </w:r>
-      <w:r>
-        <w:t xml:space="preserve"> </w:t>
-      </w:r>
-      <w:proofErr w:type="spellStart"/>
-      <w:r>
-        <w:rPr>
-          <w:rFonts w:hint="eastAsia"/>
-        </w:rPr>
-        <w:t>속성명</w:t>
-      </w:r>
-      <w:proofErr w:type="spellEnd"/>
-      <w:r>
-        <w:rPr>
-          <w:rFonts w:hint="eastAsia"/>
-        </w:rPr>
-        <w:t xml:space="preserve"> </w:t>
-      </w:r>
-      <w:r>
-        <w:t>[</w:t>
-      </w:r>
-      <w:r>
-        <w:t>CASCADE</w:t>
-      </w:r>
-      <w:r>
-        <w:t>];</w:t>
-      </w:r>
-    </w:p>
-    <w:p>
-      <w:r>
-        <w:t xml:space="preserve">-&gt; </w:t>
-      </w:r>
-      <w:r>
-        <w:rPr>
-          <w:rFonts w:hint="eastAsia"/>
-        </w:rPr>
-        <w:t>테이블에 대한 정의를 변경하는 명령문</w:t>
-      </w:r>
-    </w:p>
-    <w:p>
-      <w:r>
-        <w:rPr>
-          <w:color w:val="F79646" w:themeColor="accent6"/>
-        </w:rPr>
-        <w:t xml:space="preserve">DROP SCHEMA </w:t>
-      </w:r>
-      <w:proofErr w:type="spellStart"/>
-      <w:r>
-        <w:rPr>
-          <w:rFonts w:hint="eastAsia"/>
-        </w:rPr>
-        <w:t>스키마명</w:t>
-      </w:r>
-      <w:proofErr w:type="spellEnd"/>
-      <w:r>
-        <w:rPr>
-          <w:rFonts w:hint="eastAsia"/>
-        </w:rPr>
-        <w:t xml:space="preserve"> [</w:t>
-      </w:r>
-      <w:r>
-        <w:t>CASCADE | RESTRICT];</w:t>
-      </w:r>
-    </w:p>
-    <w:p>
-      <w:r>
-        <w:rPr>
-          <w:color w:val="F79646" w:themeColor="accent6"/>
-        </w:rPr>
-        <w:t>DROP DOMAIN</w:t>
-      </w:r>
-      <w:r>
-        <w:t xml:space="preserve"> </w:t>
-      </w:r>
-      <w:proofErr w:type="spellStart"/>
-      <w:r>
-        <w:rPr>
-          <w:rFonts w:hint="eastAsia"/>
-        </w:rPr>
-        <w:t>도메인명</w:t>
-      </w:r>
-      <w:proofErr w:type="spellEnd"/>
-      <w:r>
-        <w:rPr>
-          <w:rFonts w:hint="eastAsia"/>
-        </w:rPr>
-        <w:t xml:space="preserve"> </w:t>
-      </w:r>
-      <w:r>
-        <w:rPr>
-          <w:rFonts w:hint="eastAsia"/>
-        </w:rPr>
-        <w:t>[</w:t>
-      </w:r>
-      <w:r>
-        <w:t>CASCADE | RESTRICT];</w:t>
-      </w:r>
-    </w:p>
-    <w:p>
-      <w:r>
-        <w:rPr>
-          <w:color w:val="F79646" w:themeColor="accent6"/>
-        </w:rPr>
-        <w:t>DROP TABLE</w:t>
-      </w:r>
-      <w:r>
-        <w:t xml:space="preserve"> </w:t>
-      </w:r>
-      <w:proofErr w:type="spellStart"/>
-      <w:r>
-        <w:rPr>
-          <w:rFonts w:hint="eastAsia"/>
-        </w:rPr>
-        <w:t>테이블명</w:t>
-      </w:r>
-      <w:proofErr w:type="spellEnd"/>
-      <w:r>
-        <w:rPr>
-          <w:rFonts w:hint="eastAsia"/>
-        </w:rPr>
-        <w:t xml:space="preserve"> </w:t>
-      </w:r>
-      <w:r>
-        <w:rPr>
-          <w:rFonts w:hint="eastAsia"/>
-        </w:rPr>
-        <w:t>[</w:t>
-      </w:r>
-      <w:r>
-        <w:t>CASCADE | RESTRICT];</w:t>
-      </w:r>
-    </w:p>
-    <w:p>
-      <w:r>
-        <w:rPr>
-          <w:color w:val="F79646" w:themeColor="accent6"/>
-        </w:rPr>
-        <w:t xml:space="preserve">DROP VIEW </w:t>
-      </w:r>
-      <w:proofErr w:type="spellStart"/>
-      <w:r>
-        <w:rPr>
-          <w:rFonts w:hint="eastAsia"/>
-        </w:rPr>
-        <w:t>뷰명</w:t>
-      </w:r>
-      <w:proofErr w:type="spellEnd"/>
-      <w:r>
-        <w:rPr>
-          <w:rFonts w:hint="eastAsia"/>
-        </w:rPr>
-        <w:t xml:space="preserve"> </w:t>
-      </w:r>
-      <w:r>
-        <w:rPr>
-          <w:rFonts w:hint="eastAsia"/>
-        </w:rPr>
-        <w:t>[</w:t>
-      </w:r>
-      <w:r>
-        <w:t>CASCADE | RESTRICT];</w:t>
-      </w:r>
-    </w:p>
-    <w:p>
-      <w:r>
-        <w:rPr>
-          <w:color w:val="F79646" w:themeColor="accent6"/>
-        </w:rPr>
-        <w:t xml:space="preserve">DROP INDEX </w:t>
-      </w:r>
-      <w:proofErr w:type="spellStart"/>
-      <w:r>
-        <w:rPr>
-          <w:rFonts w:hint="eastAsia"/>
-        </w:rPr>
-        <w:t>인덱스명</w:t>
-      </w:r>
-      <w:proofErr w:type="spellEnd"/>
-      <w:r>
-        <w:rPr>
-          <w:rFonts w:hint="eastAsia"/>
-        </w:rPr>
-        <w:t xml:space="preserve"> </w:t>
-      </w:r>
-      <w:r>
-        <w:rPr>
-          <w:rFonts w:hint="eastAsia"/>
-        </w:rPr>
-        <w:t>[</w:t>
-      </w:r>
-      <w:r>
-        <w:t>CASCADE | RESTRICT];</w:t>
-      </w:r>
-    </w:p>
-    <w:p>
-      <w:r>
-        <w:rPr>
-          <w:rFonts w:hint="eastAsia"/>
-          <w:color w:val="F79646" w:themeColor="accent6"/>
-        </w:rPr>
-        <w:t xml:space="preserve">DROP CONSTRAINT </w:t>
-      </w:r>
-      <w:proofErr w:type="spellStart"/>
-      <w:r>
-        <w:rPr>
-          <w:rFonts w:hint="eastAsia"/>
-        </w:rPr>
-        <w:t>제약조건명</w:t>
-      </w:r>
-      <w:proofErr w:type="spellEnd"/>
-      <w:r>
-        <w:rPr>
-          <w:rFonts w:hint="eastAsia"/>
-        </w:rPr>
-        <w:t xml:space="preserve">; </w:t>
-      </w:r>
-    </w:p>
-    <w:p>
-      <w:pPr>
-        <w:rPr>
-          <w:rFonts w:hint="eastAsia"/>
-        </w:rPr>
-      </w:pPr>
-      <w:r>
-        <w:t xml:space="preserve">-&gt; </w:t>
-      </w:r>
-      <w:r>
-        <w:rPr>
-          <w:rFonts w:hint="eastAsia"/>
-        </w:rPr>
-        <w:t xml:space="preserve">스키마, 도메인, 기본 테이블, </w:t>
-      </w:r>
-      <w:proofErr w:type="spellStart"/>
-      <w:r>
-        <w:rPr>
-          <w:rFonts w:hint="eastAsia"/>
-        </w:rPr>
-        <w:t>뷰</w:t>
-      </w:r>
-      <w:proofErr w:type="spellEnd"/>
-      <w:r>
-        <w:rPr>
-          <w:rFonts w:hint="eastAsia"/>
-        </w:rPr>
-        <w:t xml:space="preserve"> 테이블, 인덱스, 제약 조건 등을 제거하는 명령문</w:t>
-      </w:r>
-    </w:p>
-    <w:p/>
-    <w:p>
-      <w:pPr>
-        <w:rPr>
-          <w:sz w:val="22"/>
-          <w:shd w:val="pct15" w:color="auto" w:fill="FFFFFF"/>
-        </w:rPr>
-      </w:pPr>
-      <w:r>
-        <w:rPr>
-          <w:rFonts w:hint="eastAsia"/>
-          <w:sz w:val="22"/>
-          <w:shd w:val="pct15" w:color="auto" w:fill="FFFFFF"/>
-        </w:rPr>
-        <w:t xml:space="preserve">109 </w:t>
-      </w:r>
-      <w:r>
-        <w:rPr>
-          <w:sz w:val="22"/>
-          <w:shd w:val="pct15" w:color="auto" w:fill="FFFFFF"/>
-        </w:rPr>
-        <w:t>DCL</w:t>
-      </w:r>
-    </w:p>
-    <w:p>
-      <w:r>
-        <w:t xml:space="preserve">- </w:t>
-      </w:r>
-      <w:r>
-        <w:rPr>
-          <w:rFonts w:hint="eastAsia"/>
-        </w:rPr>
-        <w:t xml:space="preserve">데이터 보안, </w:t>
-      </w:r>
-      <w:proofErr w:type="spellStart"/>
-      <w:r>
-        <w:rPr>
-          <w:rFonts w:hint="eastAsia"/>
-        </w:rPr>
-        <w:t>무결성</w:t>
-      </w:r>
-      <w:proofErr w:type="spellEnd"/>
-      <w:r>
-        <w:rPr>
-          <w:rFonts w:hint="eastAsia"/>
-        </w:rPr>
-        <w:t>, 회복, 병행 제어 등을 정의하는 데 사용하는 언어</w:t>
-      </w:r>
-    </w:p>
-    <w:p>
-      <w:r>
-        <w:rPr>
-          <w:rFonts w:hint="eastAsia"/>
-        </w:rPr>
-        <w:t xml:space="preserve">GRANT </w:t>
-      </w:r>
-      <w:r>
-        <w:t xml:space="preserve">-&gt; </w:t>
-      </w:r>
-      <w:r>
-        <w:rPr>
-          <w:rFonts w:hint="eastAsia"/>
-        </w:rPr>
-        <w:t>권한 부여를 위한 명령어</w:t>
-      </w:r>
-    </w:p>
-    <w:p>
-      <w:pPr>
-        <w:rPr>
-          <w:rFonts w:hint="eastAsia"/>
-        </w:rPr>
-      </w:pPr>
-      <w:r>
-        <w:t xml:space="preserve">REVOKE </w:t>
-      </w:r>
-      <w:r>
-        <w:t xml:space="preserve">-&gt; </w:t>
-      </w:r>
-      <w:r>
-        <w:rPr>
-          <w:rFonts w:hint="eastAsia"/>
-        </w:rPr>
-        <w:t>권한 취소를 위한 명령어</w:t>
-      </w:r>
-    </w:p>
-    <w:p>
-      <w:pPr>
-        <w:rPr>
-          <w:rFonts w:hint="eastAsia"/>
-        </w:rPr>
-      </w:pPr>
-      <w:r>
-        <w:rPr>
-          <w:rFonts w:hint="eastAsia"/>
-          <w:color w:val="F79646" w:themeColor="accent6"/>
-        </w:rPr>
-        <w:lastRenderedPageBreak/>
-        <w:t xml:space="preserve">GRANT </w:t>
-      </w:r>
-      <w:r>
-        <w:rPr>
-          <w:rFonts w:hint="eastAsia"/>
-        </w:rPr>
-        <w:t xml:space="preserve">사용자등급 </w:t>
-      </w:r>
-      <w:r>
-        <w:rPr>
-          <w:color w:val="F79646" w:themeColor="accent6"/>
-        </w:rPr>
-        <w:t>TO</w:t>
-      </w:r>
-      <w:r>
-        <w:t xml:space="preserve"> </w:t>
-      </w:r>
-      <w:r>
-        <w:rPr>
-          <w:rFonts w:hint="eastAsia"/>
-        </w:rPr>
-        <w:t>사용자_</w:t>
-      </w:r>
-      <w:r>
-        <w:t>ID_</w:t>
-      </w:r>
-      <w:r>
-        <w:rPr>
-          <w:rFonts w:hint="eastAsia"/>
-        </w:rPr>
-        <w:t>리스트 [</w:t>
-      </w:r>
-      <w:r>
-        <w:t xml:space="preserve">IDENTIFIED BY </w:t>
-      </w:r>
-      <w:r>
-        <w:rPr>
-          <w:rFonts w:hint="eastAsia"/>
-        </w:rPr>
-        <w:t>암호];</w:t>
-      </w:r>
-    </w:p>
-    <w:p>
-      <w:r>
-        <w:rPr>
-          <w:rFonts w:hint="eastAsia"/>
-          <w:color w:val="F79646" w:themeColor="accent6"/>
-        </w:rPr>
-        <w:t>REVOKE</w:t>
-      </w:r>
-      <w:r>
-        <w:rPr>
-          <w:rFonts w:hint="eastAsia"/>
-        </w:rPr>
-        <w:t xml:space="preserve"> 사용자등급 </w:t>
-      </w:r>
-      <w:r>
-        <w:rPr>
-          <w:color w:val="F79646" w:themeColor="accent6"/>
-        </w:rPr>
-        <w:t>FROM</w:t>
-      </w:r>
-      <w:r>
-        <w:t xml:space="preserve"> </w:t>
-      </w:r>
-      <w:r>
-        <w:rPr>
-          <w:rFonts w:hint="eastAsia"/>
-        </w:rPr>
-        <w:t>사용자_</w:t>
-      </w:r>
-      <w:r>
-        <w:t>ID_</w:t>
-      </w:r>
-      <w:r>
-        <w:rPr>
-          <w:rFonts w:hint="eastAsia"/>
-        </w:rPr>
-        <w:t>리스트;</w:t>
-      </w:r>
-    </w:p>
-    <w:p>
-      <w:r>
-        <w:t xml:space="preserve">-&gt; </w:t>
-      </w:r>
-      <w:r>
-        <w:rPr>
-          <w:rFonts w:hint="eastAsia"/>
-        </w:rPr>
-        <w:t>사용자등급 지정 및 해제</w:t>
-      </w:r>
-    </w:p>
-    <w:p>
-      <w:r>
-        <w:rPr>
-          <w:rFonts w:hint="eastAsia"/>
-          <w:color w:val="F79646" w:themeColor="accent6"/>
-        </w:rPr>
-        <w:t>GRANT</w:t>
-      </w:r>
-      <w:r>
-        <w:rPr>
-          <w:rFonts w:hint="eastAsia"/>
-        </w:rPr>
-        <w:t xml:space="preserve"> 권</w:t>
-      </w:r>
-      <w:r>
-        <w:rPr>
-          <w:rFonts w:hint="eastAsia"/>
-        </w:rPr>
-        <w:t>한</w:t>
-      </w:r>
-      <w:r>
-        <w:rPr>
-          <w:rFonts w:hint="eastAsia"/>
-        </w:rPr>
-        <w:t xml:space="preserve">_리스트 </w:t>
-      </w:r>
-      <w:r>
-        <w:rPr>
-          <w:color w:val="F79646" w:themeColor="accent6"/>
-        </w:rPr>
-        <w:t>ON</w:t>
-      </w:r>
-      <w:r>
-        <w:t xml:space="preserve"> </w:t>
-      </w:r>
-      <w:r>
-        <w:rPr>
-          <w:rFonts w:hint="eastAsia"/>
-        </w:rPr>
-        <w:t xml:space="preserve">개체 </w:t>
-      </w:r>
-      <w:r>
-        <w:rPr>
-          <w:rFonts w:hint="eastAsia"/>
-          <w:color w:val="F79646" w:themeColor="accent6"/>
-        </w:rPr>
-        <w:t>TO</w:t>
-      </w:r>
-      <w:r>
-        <w:rPr>
-          <w:rFonts w:hint="eastAsia"/>
-        </w:rPr>
-        <w:t xml:space="preserve"> 사용자 [</w:t>
-      </w:r>
-      <w:r>
-        <w:t>WITH GRANT OPTION];</w:t>
-      </w:r>
-    </w:p>
-    <w:p>
-      <w:r>
-        <w:rPr>
-          <w:color w:val="F79646" w:themeColor="accent6"/>
-        </w:rPr>
-        <w:t>REVOKE</w:t>
-      </w:r>
-      <w:r>
-        <w:t xml:space="preserve"> [GRANT OPTION FOR] </w:t>
-      </w:r>
-      <w:r>
-        <w:rPr>
-          <w:rFonts w:hint="eastAsia"/>
-        </w:rPr>
-        <w:t xml:space="preserve">권한_리스트 </w:t>
-      </w:r>
-      <w:r>
-        <w:rPr>
-          <w:color w:val="F79646" w:themeColor="accent6"/>
-        </w:rPr>
-        <w:t>ON</w:t>
-      </w:r>
-      <w:r>
-        <w:t xml:space="preserve"> </w:t>
-      </w:r>
-      <w:r>
-        <w:rPr>
-          <w:rFonts w:hint="eastAsia"/>
-        </w:rPr>
-        <w:t xml:space="preserve">개체 </w:t>
-      </w:r>
-      <w:r>
-        <w:rPr>
-          <w:color w:val="F79646" w:themeColor="accent6"/>
-        </w:rPr>
-        <w:t>FROM</w:t>
-      </w:r>
-      <w:r>
-        <w:t xml:space="preserve"> </w:t>
-      </w:r>
-      <w:r>
-        <w:rPr>
-          <w:rFonts w:hint="eastAsia"/>
-        </w:rPr>
-        <w:t>사용자 [</w:t>
-      </w:r>
-      <w:r>
-        <w:t>CASCADE];</w:t>
-      </w:r>
-    </w:p>
-    <w:p>
-      <w:r>
-        <w:t xml:space="preserve">-&gt; </w:t>
-      </w:r>
-      <w:r>
-        <w:rPr>
-          <w:rFonts w:hint="eastAsia"/>
-        </w:rPr>
-        <w:t>테이블 속성에 대한 권한 부여 및 취소</w:t>
-      </w:r>
-    </w:p>
-    <w:p>
-      <w:r>
-        <w:rPr>
-          <w:rFonts w:hint="eastAsia"/>
-        </w:rPr>
-        <w:t>CO</w:t>
-      </w:r>
-      <w:r>
-        <w:t>MM</w:t>
-      </w:r>
-      <w:r>
-        <w:rPr>
-          <w:rFonts w:hint="eastAsia"/>
-        </w:rPr>
-        <w:t>IT</w:t>
-      </w:r>
-      <w:r>
-        <w:t xml:space="preserve"> -&gt; </w:t>
-      </w:r>
-      <w:r>
-        <w:rPr>
-          <w:rFonts w:hint="eastAsia"/>
-        </w:rPr>
-        <w:t>트랜잭션이 성공적으로 끝날 때 일관성 상태를 가지기 위해 변경된 모든 내용을 데이터베이스에 반영하는 명령</w:t>
-      </w:r>
-    </w:p>
-    <w:p>
-      <w:r>
-        <w:t xml:space="preserve">ROLLBACK -&gt; </w:t>
-      </w:r>
-      <w:r>
-        <w:rPr>
-          <w:rFonts w:hint="eastAsia"/>
-        </w:rPr>
-        <w:t xml:space="preserve">아직 </w:t>
-      </w:r>
-      <w:r>
-        <w:t xml:space="preserve">COMMIT </w:t>
-      </w:r>
-      <w:r>
-        <w:rPr>
-          <w:rFonts w:hint="eastAsia"/>
-        </w:rPr>
-        <w:t>되지 않은 변경된 모든 내용들을 취소하고 데이터베이스를 이전 상태로 되돌리는 명령어</w:t>
-      </w:r>
-    </w:p>
-    <w:p>
-      <w:pPr>
-        <w:rPr>
-          <w:rFonts w:hint="eastAsia"/>
-        </w:rPr>
-      </w:pPr>
-      <w:r>
-        <w:rPr>
-          <w:rFonts w:hint="eastAsia"/>
-        </w:rPr>
-        <w:t>S</w:t>
-      </w:r>
-      <w:r>
-        <w:t xml:space="preserve">AVEPOINT -&gt; </w:t>
-      </w:r>
-      <w:r>
-        <w:rPr>
-          <w:rFonts w:hint="eastAsia"/>
-        </w:rPr>
-        <w:t xml:space="preserve">트랜잭션 내에 </w:t>
-      </w:r>
-      <w:r>
-        <w:t xml:space="preserve">ROLLBACK </w:t>
-      </w:r>
-      <w:r>
-        <w:rPr>
-          <w:rFonts w:hint="eastAsia"/>
-        </w:rPr>
-        <w:t xml:space="preserve">할 위치인 </w:t>
-      </w:r>
-      <w:proofErr w:type="spellStart"/>
-      <w:r>
-        <w:rPr>
-          <w:rFonts w:hint="eastAsia"/>
-        </w:rPr>
-        <w:t>저장점을</w:t>
-      </w:r>
-      <w:proofErr w:type="spellEnd"/>
-      <w:r>
-        <w:rPr>
-          <w:rFonts w:hint="eastAsia"/>
-        </w:rPr>
-        <w:t xml:space="preserve"> 지정하는 명령어 </w:t>
-      </w:r>
-    </w:p>
-    <w:p>
-      <w:pPr>
-        <w:rPr>
-          <w:rFonts w:hint="eastAsia"/>
-        </w:rPr>
-      </w:pPr>
+      <w:r>
+        <w:rPr>
+          <w:color w:val="31849B" w:themeColor="accent5" w:themeShade="BF"/>
+        </w:rPr>
+        <w:t>GRANT 6. DML 7. DELETE 8. SELECT 9. DISTINCT 10. JOIN</w:t>
+      </w:r>
     </w:p>
     <w:sectPr>
       <w:pgSz w:w="11906" w:h="16838"/>

--- a/필기/3과목 데이터베이스 구축.docx
+++ b/필기/3과목 데이터베이스 구축.docx
@@ -130,11 +130,19 @@
       </w:r>
     </w:p>
     <w:p>
-      <w:r>
-        <w:rPr>
-          <w:rFonts w:hint="eastAsia"/>
-        </w:rPr>
-        <w:t>무결성 / 일관성 / 회복/ 보안 / 효율성 / 데이터베이스 확장</w:t>
+      <w:proofErr w:type="spellStart"/>
+      <w:r>
+        <w:rPr>
+          <w:rFonts w:hint="eastAsia"/>
+        </w:rPr>
+        <w:t>무결성</w:t>
+      </w:r>
+      <w:proofErr w:type="spellEnd"/>
+      <w:r>
+        <w:rPr>
+          <w:rFonts w:hint="eastAsia"/>
+        </w:rPr>
+        <w:t xml:space="preserve"> / 일관성 / 회복/ 보안 / 효율성 / 데이터베이스 확장</w:t>
       </w:r>
     </w:p>
     <w:p>
@@ -226,23 +234,65 @@
         <w:rPr>
           <w:rFonts w:hint="eastAsia"/>
         </w:rPr>
-        <w:t>데이터 모델 구성 요소 : 개체, 속성, 관계</w:t>
-      </w:r>
-    </w:p>
-    <w:p>
-      <w:r>
-        <w:rPr>
-          <w:rFonts w:hint="eastAsia"/>
-        </w:rPr>
-        <w:t>데이터 모델 종류 : 개념적 데이터 모델, 논리적 데이터 모델, 물리적 데이터 모델</w:t>
-      </w:r>
-    </w:p>
-    <w:p>
-      <w:r>
-        <w:rPr>
-          <w:rFonts w:hint="eastAsia"/>
-        </w:rPr>
-        <w:t xml:space="preserve">데이터 모델에 표시할 요소 : 구조, 연산, 제약조건 </w:t>
+        <w:t xml:space="preserve">데이터 모델 구성 </w:t>
+      </w:r>
+      <w:proofErr w:type="gramStart"/>
+      <w:r>
+        <w:rPr>
+          <w:rFonts w:hint="eastAsia"/>
+        </w:rPr>
+        <w:t>요소 :</w:t>
+      </w:r>
+      <w:proofErr w:type="gramEnd"/>
+      <w:r>
+        <w:rPr>
+          <w:rFonts w:hint="eastAsia"/>
+        </w:rPr>
+        <w:t xml:space="preserve"> 개체, 속성, 관계</w:t>
+      </w:r>
+    </w:p>
+    <w:p>
+      <w:r>
+        <w:rPr>
+          <w:rFonts w:hint="eastAsia"/>
+        </w:rPr>
+        <w:t xml:space="preserve">데이터 모델 </w:t>
+      </w:r>
+      <w:proofErr w:type="gramStart"/>
+      <w:r>
+        <w:rPr>
+          <w:rFonts w:hint="eastAsia"/>
+        </w:rPr>
+        <w:t>종류 :</w:t>
+      </w:r>
+      <w:proofErr w:type="gramEnd"/>
+      <w:r>
+        <w:rPr>
+          <w:rFonts w:hint="eastAsia"/>
+        </w:rPr>
+        <w:t xml:space="preserve"> 개념적 데이터 모델, 논리적 데이터 모델, 물리적 데이터 모델</w:t>
+      </w:r>
+    </w:p>
+    <w:p>
+      <w:r>
+        <w:rPr>
+          <w:rFonts w:hint="eastAsia"/>
+        </w:rPr>
+        <w:t xml:space="preserve">데이터 모델에 표시할 </w:t>
+      </w:r>
+      <w:proofErr w:type="gramStart"/>
+      <w:r>
+        <w:rPr>
+          <w:rFonts w:hint="eastAsia"/>
+        </w:rPr>
+        <w:t>요소 :</w:t>
+      </w:r>
+      <w:proofErr w:type="gramEnd"/>
+      <w:r>
+        <w:rPr>
+          <w:rFonts w:hint="eastAsia"/>
+        </w:rPr>
+        <w:t xml:space="preserve"> 구조, 연산, 제약조건 </w:t>
       </w:r>
     </w:p>
     <w:p>
@@ -333,15 +383,37 @@
         <w:rPr>
           <w:rFonts w:hint="eastAsia"/>
         </w:rPr>
-        <w:t>- 데이터베이스에 표현하려는 것, 사람이 생각하는 개념이나 정보 단위 같은 현실 세계의 대상체</w:t>
-      </w:r>
-    </w:p>
-    <w:p>
-      <w:r>
-        <w:rPr>
-          <w:rFonts w:hint="eastAsia"/>
-        </w:rPr>
-        <w:t>유형, 무형의 정보 / 영속적 / 유일한 식별자로 구별 가능 / 하나 이상의 관계</w:t>
+        <w:t xml:space="preserve">- 데이터베이스에 표현하려는 것, 사람이 생각하는 개념이나 정보 단위 같은 현실 세계의 </w:t>
+      </w:r>
+      <w:proofErr w:type="spellStart"/>
+      <w:r>
+        <w:rPr>
+          <w:rFonts w:hint="eastAsia"/>
+        </w:rPr>
+        <w:t>대상체</w:t>
+      </w:r>
+      <w:proofErr w:type="spellEnd"/>
+    </w:p>
+    <w:p>
+      <w:r>
+        <w:rPr>
+          <w:rFonts w:hint="eastAsia"/>
+        </w:rPr>
+        <w:t xml:space="preserve">유형, 무형의 정보 / 영속적 / 유일한 </w:t>
+      </w:r>
+      <w:proofErr w:type="spellStart"/>
+      <w:r>
+        <w:rPr>
+          <w:rFonts w:hint="eastAsia"/>
+        </w:rPr>
+        <w:t>식별자로</w:t>
+      </w:r>
+      <w:proofErr w:type="spellEnd"/>
+      <w:r>
+        <w:rPr>
+          <w:rFonts w:hint="eastAsia"/>
+        </w:rPr>
+        <w:t xml:space="preserve"> 구별 가능 / 하나 이상의 관계</w:t>
       </w:r>
     </w:p>
     <w:p>
@@ -375,11 +447,19 @@
       <w:r>
         <w:t xml:space="preserve">/ </w:t>
       </w:r>
-      <w:r>
-        <w:rPr>
-          <w:rFonts w:hint="eastAsia"/>
-        </w:rPr>
-        <w:t xml:space="preserve">개체명 유일 </w:t>
+      <w:proofErr w:type="spellStart"/>
+      <w:r>
+        <w:rPr>
+          <w:rFonts w:hint="eastAsia"/>
+        </w:rPr>
+        <w:t>개체명</w:t>
+      </w:r>
+      <w:proofErr w:type="spellEnd"/>
+      <w:r>
+        <w:rPr>
+          <w:rFonts w:hint="eastAsia"/>
+        </w:rPr>
+        <w:t xml:space="preserve"> 유일 </w:t>
       </w:r>
       <w:r>
         <w:t xml:space="preserve">/ </w:t>
@@ -490,7 +570,21 @@
         <w:rPr>
           <w:rFonts w:hint="eastAsia"/>
         </w:rPr>
-        <w:t xml:space="preserve"> 디그리 </w:t>
+        <w:t xml:space="preserve"> </w:t>
+      </w:r>
+      <w:proofErr w:type="spellStart"/>
+      <w:r>
+        <w:rPr>
+          <w:rFonts w:hint="eastAsia"/>
+        </w:rPr>
+        <w:t>디그리</w:t>
+      </w:r>
+      <w:proofErr w:type="spellEnd"/>
+      <w:r>
+        <w:rPr>
+          <w:rFonts w:hint="eastAsia"/>
+        </w:rPr>
+        <w:t xml:space="preserve"> </w:t>
       </w:r>
       <w:r>
         <w:t xml:space="preserve">or </w:t>
@@ -529,11 +623,33 @@
       <w:r>
         <w:t xml:space="preserve">/ </w:t>
       </w:r>
-      <w:r>
-        <w:rPr>
-          <w:rFonts w:hint="eastAsia"/>
-        </w:rPr>
-        <w:t xml:space="preserve">개체명은 속성명으로 사용X </w:t>
+      <w:proofErr w:type="spellStart"/>
+      <w:r>
+        <w:rPr>
+          <w:rFonts w:hint="eastAsia"/>
+        </w:rPr>
+        <w:t>개체명은</w:t>
+      </w:r>
+      <w:proofErr w:type="spellEnd"/>
+      <w:r>
+        <w:rPr>
+          <w:rFonts w:hint="eastAsia"/>
+        </w:rPr>
+        <w:t xml:space="preserve"> </w:t>
+      </w:r>
+      <w:proofErr w:type="spellStart"/>
+      <w:r>
+        <w:rPr>
+          <w:rFonts w:hint="eastAsia"/>
+        </w:rPr>
+        <w:t>속성명으로</w:t>
+      </w:r>
+      <w:proofErr w:type="spellEnd"/>
+      <w:r>
+        <w:rPr>
+          <w:rFonts w:hint="eastAsia"/>
+        </w:rPr>
+        <w:t xml:space="preserve"> 사용X </w:t>
       </w:r>
       <w:r>
         <w:t xml:space="preserve">/ </w:t>
@@ -622,8 +738,18 @@
         </w:rPr>
         <w:t xml:space="preserve"> 다 대 다(</w:t>
       </w:r>
-      <w:r>
-        <w:t>n:m)</w:t>
+      <w:proofErr w:type="spellStart"/>
+      <w:r>
+        <w:t>n</w:t>
+      </w:r>
+      <w:proofErr w:type="gramStart"/>
+      <w:r>
+        <w:t>:m</w:t>
+      </w:r>
+      <w:proofErr w:type="spellEnd"/>
+      <w:proofErr w:type="gramEnd"/>
+      <w:r>
+        <w:t>)</w:t>
       </w:r>
     </w:p>
     <w:p>
@@ -688,11 +814,19 @@
       </w:r>
     </w:p>
     <w:p>
-      <w:r>
-        <w:rPr>
-          <w:rFonts w:hint="eastAsia"/>
-        </w:rPr>
-        <w:t xml:space="preserve">비식별 관계 </w:t>
+      <w:proofErr w:type="spellStart"/>
+      <w:r>
+        <w:rPr>
+          <w:rFonts w:hint="eastAsia"/>
+        </w:rPr>
+        <w:t>비식별</w:t>
+      </w:r>
+      <w:proofErr w:type="spellEnd"/>
+      <w:r>
+        <w:rPr>
+          <w:rFonts w:hint="eastAsia"/>
+        </w:rPr>
+        <w:t xml:space="preserve"> 관계 </w:t>
       </w:r>
       <w:r>
         <w:t>–</w:t>
@@ -757,6 +891,7 @@
         </w:rPr>
         <w:t xml:space="preserve"> </w:t>
       </w:r>
+      <w:proofErr w:type="spellStart"/>
       <w:r>
         <w:rPr>
           <w:rFonts w:hint="eastAsia"/>
@@ -765,30 +900,145 @@
         </w:rPr>
         <w:t>식별자</w:t>
       </w:r>
-    </w:p>
-    <w:p>
-      <w:r>
-        <w:rPr>
-          <w:rFonts w:hint="eastAsia"/>
-        </w:rPr>
-        <w:t>- 각각의 인스턴스를 유일하게 구분할 수 있는 구분자 모든 개체는 한 개 이상의 식별자를 반드시 가져야 함</w:t>
-      </w:r>
-    </w:p>
-    <w:p>
-      <w:r>
-        <w:rPr>
-          <w:rFonts w:hint="eastAsia"/>
-        </w:rPr>
-        <w:t>대표성 여부 : 주 식별자 / 보조 식별자</w:t>
-      </w:r>
-    </w:p>
-    <w:p>
-      <w:r>
-        <w:rPr>
-          <w:rFonts w:hint="eastAsia"/>
-        </w:rPr>
-        <w:t>스스로 생성 여부 : 내부 식별자 / 외부 식별자</w:t>
-      </w:r>
+      <w:proofErr w:type="spellEnd"/>
+    </w:p>
+    <w:p>
+      <w:r>
+        <w:rPr>
+          <w:rFonts w:hint="eastAsia"/>
+        </w:rPr>
+        <w:t xml:space="preserve">- 각각의 </w:t>
+      </w:r>
+      <w:proofErr w:type="spellStart"/>
+      <w:r>
+        <w:rPr>
+          <w:rFonts w:hint="eastAsia"/>
+        </w:rPr>
+        <w:t>인스턴스를</w:t>
+      </w:r>
+      <w:proofErr w:type="spellEnd"/>
+      <w:r>
+        <w:rPr>
+          <w:rFonts w:hint="eastAsia"/>
+        </w:rPr>
+        <w:t xml:space="preserve"> 유일하게 구분할 수 있는 </w:t>
+      </w:r>
+      <w:proofErr w:type="spellStart"/>
+      <w:r>
+        <w:rPr>
+          <w:rFonts w:hint="eastAsia"/>
+        </w:rPr>
+        <w:t>구분자</w:t>
+      </w:r>
+      <w:proofErr w:type="spellEnd"/>
+      <w:r>
+        <w:rPr>
+          <w:rFonts w:hint="eastAsia"/>
+        </w:rPr>
+        <w:t xml:space="preserve"> 모든 개체는 한 개 이상의 </w:t>
+      </w:r>
+      <w:proofErr w:type="spellStart"/>
+      <w:r>
+        <w:rPr>
+          <w:rFonts w:hint="eastAsia"/>
+        </w:rPr>
+        <w:t>식별자를</w:t>
+      </w:r>
+      <w:proofErr w:type="spellEnd"/>
+      <w:r>
+        <w:rPr>
+          <w:rFonts w:hint="eastAsia"/>
+        </w:rPr>
+        <w:t xml:space="preserve"> 반드시 가져야 함</w:t>
+      </w:r>
+    </w:p>
+    <w:p>
+      <w:r>
+        <w:rPr>
+          <w:rFonts w:hint="eastAsia"/>
+        </w:rPr>
+        <w:t xml:space="preserve">대표성 </w:t>
+      </w:r>
+      <w:proofErr w:type="gramStart"/>
+      <w:r>
+        <w:rPr>
+          <w:rFonts w:hint="eastAsia"/>
+        </w:rPr>
+        <w:t>여부 :</w:t>
+      </w:r>
+      <w:proofErr w:type="gramEnd"/>
+      <w:r>
+        <w:rPr>
+          <w:rFonts w:hint="eastAsia"/>
+        </w:rPr>
+        <w:t xml:space="preserve"> 주 </w:t>
+      </w:r>
+      <w:proofErr w:type="spellStart"/>
+      <w:r>
+        <w:rPr>
+          <w:rFonts w:hint="eastAsia"/>
+        </w:rPr>
+        <w:t>식별자</w:t>
+      </w:r>
+      <w:proofErr w:type="spellEnd"/>
+      <w:r>
+        <w:rPr>
+          <w:rFonts w:hint="eastAsia"/>
+        </w:rPr>
+        <w:t xml:space="preserve"> / 보조 </w:t>
+      </w:r>
+      <w:proofErr w:type="spellStart"/>
+      <w:r>
+        <w:rPr>
+          <w:rFonts w:hint="eastAsia"/>
+        </w:rPr>
+        <w:t>식별자</w:t>
+      </w:r>
+      <w:proofErr w:type="spellEnd"/>
+    </w:p>
+    <w:p>
+      <w:r>
+        <w:rPr>
+          <w:rFonts w:hint="eastAsia"/>
+        </w:rPr>
+        <w:t xml:space="preserve">스스로 생성 </w:t>
+      </w:r>
+      <w:proofErr w:type="gramStart"/>
+      <w:r>
+        <w:rPr>
+          <w:rFonts w:hint="eastAsia"/>
+        </w:rPr>
+        <w:t>여부 :</w:t>
+      </w:r>
+      <w:proofErr w:type="gramEnd"/>
+      <w:r>
+        <w:rPr>
+          <w:rFonts w:hint="eastAsia"/>
+        </w:rPr>
+        <w:t xml:space="preserve"> 내부 </w:t>
+      </w:r>
+      <w:proofErr w:type="spellStart"/>
+      <w:r>
+        <w:rPr>
+          <w:rFonts w:hint="eastAsia"/>
+        </w:rPr>
+        <w:t>식별자</w:t>
+      </w:r>
+      <w:proofErr w:type="spellEnd"/>
+      <w:r>
+        <w:rPr>
+          <w:rFonts w:hint="eastAsia"/>
+        </w:rPr>
+        <w:t xml:space="preserve"> / 외부 </w:t>
+      </w:r>
+      <w:proofErr w:type="spellStart"/>
+      <w:r>
+        <w:rPr>
+          <w:rFonts w:hint="eastAsia"/>
+        </w:rPr>
+        <w:t>식별자</w:t>
+      </w:r>
+      <w:proofErr w:type="spellEnd"/>
     </w:p>
     <w:p>
       <w:r>
@@ -796,23 +1046,109 @@
           <w:rFonts w:hint="eastAsia"/>
         </w:rPr>
         <w:lastRenderedPageBreak/>
-        <w:t>단일 속성 여부 : 단일 식별자 / 복합 식별자</w:t>
-      </w:r>
-    </w:p>
-    <w:p>
-      <w:r>
-        <w:rPr>
-          <w:rFonts w:hint="eastAsia"/>
-        </w:rPr>
-        <w:t>대체 여부 : 원조 식별자 / 대리 식별자</w:t>
-      </w:r>
-    </w:p>
-    <w:p>
-      <w:r>
-        <w:rPr>
-          <w:rFonts w:hint="eastAsia"/>
-        </w:rPr>
-        <w:t xml:space="preserve">주 식별자 </w:t>
+        <w:t xml:space="preserve">단일 속성 </w:t>
+      </w:r>
+      <w:proofErr w:type="gramStart"/>
+      <w:r>
+        <w:rPr>
+          <w:rFonts w:hint="eastAsia"/>
+        </w:rPr>
+        <w:t>여부 :</w:t>
+      </w:r>
+      <w:proofErr w:type="gramEnd"/>
+      <w:r>
+        <w:rPr>
+          <w:rFonts w:hint="eastAsia"/>
+        </w:rPr>
+        <w:t xml:space="preserve"> 단일 </w:t>
+      </w:r>
+      <w:proofErr w:type="spellStart"/>
+      <w:r>
+        <w:rPr>
+          <w:rFonts w:hint="eastAsia"/>
+        </w:rPr>
+        <w:t>식별자</w:t>
+      </w:r>
+      <w:proofErr w:type="spellEnd"/>
+      <w:r>
+        <w:rPr>
+          <w:rFonts w:hint="eastAsia"/>
+        </w:rPr>
+        <w:t xml:space="preserve"> / 복합 </w:t>
+      </w:r>
+      <w:proofErr w:type="spellStart"/>
+      <w:r>
+        <w:rPr>
+          <w:rFonts w:hint="eastAsia"/>
+        </w:rPr>
+        <w:t>식별자</w:t>
+      </w:r>
+      <w:proofErr w:type="spellEnd"/>
+    </w:p>
+    <w:p>
+      <w:r>
+        <w:rPr>
+          <w:rFonts w:hint="eastAsia"/>
+        </w:rPr>
+        <w:t xml:space="preserve">대체 </w:t>
+      </w:r>
+      <w:proofErr w:type="gramStart"/>
+      <w:r>
+        <w:rPr>
+          <w:rFonts w:hint="eastAsia"/>
+        </w:rPr>
+        <w:t>여부 :</w:t>
+      </w:r>
+      <w:proofErr w:type="gramEnd"/>
+      <w:r>
+        <w:rPr>
+          <w:rFonts w:hint="eastAsia"/>
+        </w:rPr>
+        <w:t xml:space="preserve"> 원조 </w:t>
+      </w:r>
+      <w:proofErr w:type="spellStart"/>
+      <w:r>
+        <w:rPr>
+          <w:rFonts w:hint="eastAsia"/>
+        </w:rPr>
+        <w:t>식별자</w:t>
+      </w:r>
+      <w:proofErr w:type="spellEnd"/>
+      <w:r>
+        <w:rPr>
+          <w:rFonts w:hint="eastAsia"/>
+        </w:rPr>
+        <w:t xml:space="preserve"> / 대리 </w:t>
+      </w:r>
+      <w:proofErr w:type="spellStart"/>
+      <w:r>
+        <w:rPr>
+          <w:rFonts w:hint="eastAsia"/>
+        </w:rPr>
+        <w:t>식별자</w:t>
+      </w:r>
+      <w:proofErr w:type="spellEnd"/>
+    </w:p>
+    <w:p>
+      <w:r>
+        <w:rPr>
+          <w:rFonts w:hint="eastAsia"/>
+        </w:rPr>
+        <w:t xml:space="preserve">주 </w:t>
+      </w:r>
+      <w:proofErr w:type="spellStart"/>
+      <w:r>
+        <w:rPr>
+          <w:rFonts w:hint="eastAsia"/>
+        </w:rPr>
+        <w:t>식별자</w:t>
+      </w:r>
+      <w:proofErr w:type="spellEnd"/>
+      <w:r>
+        <w:rPr>
+          <w:rFonts w:hint="eastAsia"/>
+        </w:rPr>
+        <w:t xml:space="preserve"> </w:t>
       </w:r>
       <w:r>
         <w:t>–</w:t>
@@ -821,15 +1157,37 @@
         <w:rPr>
           <w:rFonts w:hint="eastAsia"/>
         </w:rPr>
-        <w:t xml:space="preserve"> 개체를 대표하는 유일한 식별자</w:t>
-      </w:r>
-    </w:p>
-    <w:p>
-      <w:r>
-        <w:rPr>
-          <w:rFonts w:hint="eastAsia"/>
-        </w:rPr>
-        <w:t xml:space="preserve">보조 식별자 </w:t>
+        <w:t xml:space="preserve"> 개체를 대표하는 유일한 </w:t>
+      </w:r>
+      <w:proofErr w:type="spellStart"/>
+      <w:r>
+        <w:rPr>
+          <w:rFonts w:hint="eastAsia"/>
+        </w:rPr>
+        <w:t>식별자</w:t>
+      </w:r>
+      <w:proofErr w:type="spellEnd"/>
+    </w:p>
+    <w:p>
+      <w:r>
+        <w:rPr>
+          <w:rFonts w:hint="eastAsia"/>
+        </w:rPr>
+        <w:t xml:space="preserve">보조 </w:t>
+      </w:r>
+      <w:proofErr w:type="spellStart"/>
+      <w:r>
+        <w:rPr>
+          <w:rFonts w:hint="eastAsia"/>
+        </w:rPr>
+        <w:t>식별자</w:t>
+      </w:r>
+      <w:proofErr w:type="spellEnd"/>
+      <w:r>
+        <w:rPr>
+          <w:rFonts w:hint="eastAsia"/>
+        </w:rPr>
+        <w:t xml:space="preserve"> </w:t>
       </w:r>
       <w:r>
         <w:t>–</w:t>
@@ -838,15 +1196,43 @@
         <w:rPr>
           <w:rFonts w:hint="eastAsia"/>
         </w:rPr>
-        <w:t xml:space="preserve"> 주 식별자를 대신하여 개체를 식별할 수 있는 속성</w:t>
-      </w:r>
-    </w:p>
-    <w:p>
-      <w:r>
-        <w:rPr>
-          <w:rFonts w:hint="eastAsia"/>
-        </w:rPr>
-        <w:t xml:space="preserve">유일성 / 최소성 / 불변성 / 존재성 -&gt; </w:t>
+        <w:t xml:space="preserve"> 주 </w:t>
+      </w:r>
+      <w:proofErr w:type="spellStart"/>
+      <w:r>
+        <w:rPr>
+          <w:rFonts w:hint="eastAsia"/>
+        </w:rPr>
+        <w:t>식별자를</w:t>
+      </w:r>
+      <w:proofErr w:type="spellEnd"/>
+      <w:r>
+        <w:rPr>
+          <w:rFonts w:hint="eastAsia"/>
+        </w:rPr>
+        <w:t xml:space="preserve"> 대신하여 개체를 식별할 수 있는 속성</w:t>
+      </w:r>
+    </w:p>
+    <w:p>
+      <w:r>
+        <w:rPr>
+          <w:rFonts w:hint="eastAsia"/>
+        </w:rPr>
+        <w:t xml:space="preserve">유일성 / </w:t>
+      </w:r>
+      <w:proofErr w:type="spellStart"/>
+      <w:r>
+        <w:rPr>
+          <w:rFonts w:hint="eastAsia"/>
+        </w:rPr>
+        <w:t>최소성</w:t>
+      </w:r>
+      <w:proofErr w:type="spellEnd"/>
+      <w:r>
+        <w:rPr>
+          <w:rFonts w:hint="eastAsia"/>
+        </w:rPr>
+        <w:t xml:space="preserve"> / 불변성 / 존재성 -&gt; </w:t>
       </w:r>
       <w:r>
         <w:rPr>
@@ -860,7 +1246,21 @@
         <w:rPr>
           <w:rFonts w:hint="eastAsia"/>
         </w:rPr>
-        <w:t xml:space="preserve">내부 식별자 </w:t>
+        <w:t xml:space="preserve">내부 </w:t>
+      </w:r>
+      <w:proofErr w:type="spellStart"/>
+      <w:r>
+        <w:rPr>
+          <w:rFonts w:hint="eastAsia"/>
+        </w:rPr>
+        <w:t>식별자</w:t>
+      </w:r>
+      <w:proofErr w:type="spellEnd"/>
+      <w:r>
+        <w:rPr>
+          <w:rFonts w:hint="eastAsia"/>
+        </w:rPr>
+        <w:t xml:space="preserve"> </w:t>
       </w:r>
       <w:r>
         <w:t>–</w:t>
@@ -869,15 +1269,37 @@
         <w:rPr>
           <w:rFonts w:hint="eastAsia"/>
         </w:rPr>
-        <w:t xml:space="preserve"> 개체 내에서 스스로 만들어지는 식별자</w:t>
-      </w:r>
-    </w:p>
-    <w:p>
-      <w:r>
-        <w:rPr>
-          <w:rFonts w:hint="eastAsia"/>
-        </w:rPr>
-        <w:t xml:space="preserve">외부 식별자 </w:t>
+        <w:t xml:space="preserve"> 개체 내에서 스스로 만들어지는 </w:t>
+      </w:r>
+      <w:proofErr w:type="spellStart"/>
+      <w:r>
+        <w:rPr>
+          <w:rFonts w:hint="eastAsia"/>
+        </w:rPr>
+        <w:t>식별자</w:t>
+      </w:r>
+      <w:proofErr w:type="spellEnd"/>
+    </w:p>
+    <w:p>
+      <w:r>
+        <w:rPr>
+          <w:rFonts w:hint="eastAsia"/>
+        </w:rPr>
+        <w:t xml:space="preserve">외부 </w:t>
+      </w:r>
+      <w:proofErr w:type="spellStart"/>
+      <w:r>
+        <w:rPr>
+          <w:rFonts w:hint="eastAsia"/>
+        </w:rPr>
+        <w:t>식별자</w:t>
+      </w:r>
+      <w:proofErr w:type="spellEnd"/>
+      <w:r>
+        <w:rPr>
+          <w:rFonts w:hint="eastAsia"/>
+        </w:rPr>
+        <w:t xml:space="preserve"> </w:t>
       </w:r>
       <w:r>
         <w:t>–</w:t>
@@ -886,15 +1308,51 @@
         <w:rPr>
           <w:rFonts w:hint="eastAsia"/>
         </w:rPr>
-        <w:t xml:space="preserve"> 외부 개체의 식별자를 가져와 사용하는 식별자</w:t>
-      </w:r>
-    </w:p>
-    <w:p>
-      <w:r>
-        <w:rPr>
-          <w:rFonts w:hint="eastAsia"/>
-        </w:rPr>
-        <w:t xml:space="preserve">단일 식별자 </w:t>
+        <w:t xml:space="preserve"> 외부 개체의 </w:t>
+      </w:r>
+      <w:proofErr w:type="spellStart"/>
+      <w:r>
+        <w:rPr>
+          <w:rFonts w:hint="eastAsia"/>
+        </w:rPr>
+        <w:t>식별자를</w:t>
+      </w:r>
+      <w:proofErr w:type="spellEnd"/>
+      <w:r>
+        <w:rPr>
+          <w:rFonts w:hint="eastAsia"/>
+        </w:rPr>
+        <w:t xml:space="preserve"> 가져와 사용하는 </w:t>
+      </w:r>
+      <w:proofErr w:type="spellStart"/>
+      <w:r>
+        <w:rPr>
+          <w:rFonts w:hint="eastAsia"/>
+        </w:rPr>
+        <w:t>식별자</w:t>
+      </w:r>
+      <w:proofErr w:type="spellEnd"/>
+    </w:p>
+    <w:p>
+      <w:r>
+        <w:rPr>
+          <w:rFonts w:hint="eastAsia"/>
+        </w:rPr>
+        <w:t xml:space="preserve">단일 </w:t>
+      </w:r>
+      <w:proofErr w:type="spellStart"/>
+      <w:r>
+        <w:rPr>
+          <w:rFonts w:hint="eastAsia"/>
+        </w:rPr>
+        <w:t>식별자</w:t>
+      </w:r>
+      <w:proofErr w:type="spellEnd"/>
+      <w:r>
+        <w:rPr>
+          <w:rFonts w:hint="eastAsia"/>
+        </w:rPr>
+        <w:t xml:space="preserve"> </w:t>
       </w:r>
       <w:r>
         <w:t>–</w:t>
@@ -903,15 +1361,37 @@
         <w:rPr>
           <w:rFonts w:hint="eastAsia"/>
         </w:rPr>
-        <w:t xml:space="preserve"> 주 식별자가 한 가지 속성으로만 구성된 식별자</w:t>
-      </w:r>
-    </w:p>
-    <w:p>
-      <w:r>
-        <w:rPr>
-          <w:rFonts w:hint="eastAsia"/>
-        </w:rPr>
-        <w:t xml:space="preserve">복합 식별자 </w:t>
+        <w:t xml:space="preserve"> 주 식별자가 한 가지 속성으로만 구성된 </w:t>
+      </w:r>
+      <w:proofErr w:type="spellStart"/>
+      <w:r>
+        <w:rPr>
+          <w:rFonts w:hint="eastAsia"/>
+        </w:rPr>
+        <w:t>식별자</w:t>
+      </w:r>
+      <w:proofErr w:type="spellEnd"/>
+    </w:p>
+    <w:p>
+      <w:r>
+        <w:rPr>
+          <w:rFonts w:hint="eastAsia"/>
+        </w:rPr>
+        <w:t xml:space="preserve">복합 </w:t>
+      </w:r>
+      <w:proofErr w:type="spellStart"/>
+      <w:r>
+        <w:rPr>
+          <w:rFonts w:hint="eastAsia"/>
+        </w:rPr>
+        <w:t>식별자</w:t>
+      </w:r>
+      <w:proofErr w:type="spellEnd"/>
+      <w:r>
+        <w:rPr>
+          <w:rFonts w:hint="eastAsia"/>
+        </w:rPr>
+        <w:t xml:space="preserve"> </w:t>
       </w:r>
       <w:r>
         <w:t>–</w:t>
@@ -920,15 +1400,37 @@
         <w:rPr>
           <w:rFonts w:hint="eastAsia"/>
         </w:rPr>
-        <w:t xml:space="preserve"> 두 개 이상의 속성으로 구성된 식별자</w:t>
-      </w:r>
-    </w:p>
-    <w:p>
-      <w:r>
-        <w:rPr>
-          <w:rFonts w:hint="eastAsia"/>
-        </w:rPr>
-        <w:t xml:space="preserve">원조 식별자 </w:t>
+        <w:t xml:space="preserve"> 두 개 이상의 속성으로 구성된 </w:t>
+      </w:r>
+      <w:proofErr w:type="spellStart"/>
+      <w:r>
+        <w:rPr>
+          <w:rFonts w:hint="eastAsia"/>
+        </w:rPr>
+        <w:t>식별자</w:t>
+      </w:r>
+      <w:proofErr w:type="spellEnd"/>
+    </w:p>
+    <w:p>
+      <w:r>
+        <w:rPr>
+          <w:rFonts w:hint="eastAsia"/>
+        </w:rPr>
+        <w:t xml:space="preserve">원조 </w:t>
+      </w:r>
+      <w:proofErr w:type="spellStart"/>
+      <w:r>
+        <w:rPr>
+          <w:rFonts w:hint="eastAsia"/>
+        </w:rPr>
+        <w:t>식별자</w:t>
+      </w:r>
+      <w:proofErr w:type="spellEnd"/>
+      <w:r>
+        <w:rPr>
+          <w:rFonts w:hint="eastAsia"/>
+        </w:rPr>
+        <w:t xml:space="preserve"> </w:t>
       </w:r>
       <w:r>
         <w:t>–</w:t>
@@ -937,15 +1439,57 @@
         <w:rPr>
           <w:rFonts w:hint="eastAsia"/>
         </w:rPr>
-        <w:t xml:space="preserve"> 업무에 의해 만들어지는 가공되지 않은 원래의 식별자 (본질 식별자)</w:t>
-      </w:r>
-    </w:p>
-    <w:p>
-      <w:r>
-        <w:rPr>
-          <w:rFonts w:hint="eastAsia"/>
-        </w:rPr>
-        <w:t xml:space="preserve">대리 식별자 </w:t>
+        <w:t xml:space="preserve"> 업무에 의해 만들어지는 가공되지 않은 원래의 </w:t>
+      </w:r>
+      <w:proofErr w:type="spellStart"/>
+      <w:r>
+        <w:rPr>
+          <w:rFonts w:hint="eastAsia"/>
+        </w:rPr>
+        <w:t>식별자</w:t>
+      </w:r>
+      <w:proofErr w:type="spellEnd"/>
+      <w:r>
+        <w:rPr>
+          <w:rFonts w:hint="eastAsia"/>
+        </w:rPr>
+        <w:t xml:space="preserve"> (본질 </w:t>
+      </w:r>
+      <w:proofErr w:type="spellStart"/>
+      <w:r>
+        <w:rPr>
+          <w:rFonts w:hint="eastAsia"/>
+        </w:rPr>
+        <w:t>식별자</w:t>
+      </w:r>
+      <w:proofErr w:type="spellEnd"/>
+      <w:r>
+        <w:rPr>
+          <w:rFonts w:hint="eastAsia"/>
+        </w:rPr>
+        <w:t>)</w:t>
+      </w:r>
+    </w:p>
+    <w:p>
+      <w:r>
+        <w:rPr>
+          <w:rFonts w:hint="eastAsia"/>
+        </w:rPr>
+        <w:t xml:space="preserve">대리 </w:t>
+      </w:r>
+      <w:proofErr w:type="spellStart"/>
+      <w:r>
+        <w:rPr>
+          <w:rFonts w:hint="eastAsia"/>
+        </w:rPr>
+        <w:t>식별자</w:t>
+      </w:r>
+      <w:proofErr w:type="spellEnd"/>
+      <w:r>
+        <w:rPr>
+          <w:rFonts w:hint="eastAsia"/>
+        </w:rPr>
+        <w:t xml:space="preserve"> </w:t>
       </w:r>
       <w:r>
         <w:t>–</w:t>
@@ -954,15 +1498,57 @@
         <w:rPr>
           <w:rFonts w:hint="eastAsia"/>
         </w:rPr>
-        <w:t xml:space="preserve"> 속성이 두 개 이상인 경우 속성들을 하나의 속성으로 묶어 사용하는 식별자 (인조 식별자)</w:t>
-      </w:r>
-    </w:p>
-    <w:p>
-      <w:r>
-        <w:rPr>
-          <w:rFonts w:hint="eastAsia"/>
-        </w:rPr>
-        <w:t xml:space="preserve">후보 식별자 </w:t>
+        <w:t xml:space="preserve"> 속성이 두 개 이상인 경우 속성들을 하나의 속성으로 묶어 사용하는 </w:t>
+      </w:r>
+      <w:proofErr w:type="spellStart"/>
+      <w:r>
+        <w:rPr>
+          <w:rFonts w:hint="eastAsia"/>
+        </w:rPr>
+        <w:t>식별자</w:t>
+      </w:r>
+      <w:proofErr w:type="spellEnd"/>
+      <w:r>
+        <w:rPr>
+          <w:rFonts w:hint="eastAsia"/>
+        </w:rPr>
+        <w:t xml:space="preserve"> (인조 </w:t>
+      </w:r>
+      <w:proofErr w:type="spellStart"/>
+      <w:r>
+        <w:rPr>
+          <w:rFonts w:hint="eastAsia"/>
+        </w:rPr>
+        <w:t>식별자</w:t>
+      </w:r>
+      <w:proofErr w:type="spellEnd"/>
+      <w:r>
+        <w:rPr>
+          <w:rFonts w:hint="eastAsia"/>
+        </w:rPr>
+        <w:t>)</w:t>
+      </w:r>
+    </w:p>
+    <w:p>
+      <w:r>
+        <w:rPr>
+          <w:rFonts w:hint="eastAsia"/>
+        </w:rPr>
+        <w:t xml:space="preserve">후보 </w:t>
+      </w:r>
+      <w:proofErr w:type="spellStart"/>
+      <w:r>
+        <w:rPr>
+          <w:rFonts w:hint="eastAsia"/>
+        </w:rPr>
+        <w:t>식별자</w:t>
+      </w:r>
+      <w:proofErr w:type="spellEnd"/>
+      <w:r>
+        <w:rPr>
+          <w:rFonts w:hint="eastAsia"/>
+        </w:rPr>
+        <w:t xml:space="preserve"> </w:t>
       </w:r>
       <w:r>
         <w:t>–</w:t>
@@ -971,7 +1557,14 @@
         <w:rPr>
           <w:rFonts w:hint="eastAsia"/>
         </w:rPr>
-        <w:t xml:space="preserve"> 각 인스</w:t>
+        <w:t xml:space="preserve"> 각 </w:t>
+      </w:r>
+      <w:proofErr w:type="spellStart"/>
+      <w:r>
+        <w:rPr>
+          <w:rFonts w:hint="eastAsia"/>
+        </w:rPr>
+        <w:t>인스</w:t>
       </w:r>
       <w:r>
         <w:rPr>
@@ -983,7 +1576,14 @@
         <w:rPr>
           <w:rFonts w:hint="eastAsia"/>
         </w:rPr>
-        <w:t xml:space="preserve">스를 유일하게 식별할 수 있는 속성 </w:t>
+        <w:t>스를</w:t>
+      </w:r>
+      <w:proofErr w:type="spellEnd"/>
+      <w:r>
+        <w:rPr>
+          <w:rFonts w:hint="eastAsia"/>
+        </w:rPr>
+        <w:t xml:space="preserve"> 유일하게 식별할 수 있는 속성 </w:t>
       </w:r>
     </w:p>
     <w:p/>
@@ -1088,164 +1688,86 @@
           <w:sz w:val="22"/>
           <w:shd w:val="pct15" w:color="auto" w:fill="FFFFFF"/>
         </w:rPr>
-        <w:t>083 관계형 데이터 모델</w:t>
-      </w:r>
-    </w:p>
-    <w:p>
-      <w:r>
-        <w:rPr>
-          <w:rFonts w:hint="eastAsia"/>
-        </w:rPr>
-        <w:t>-</w:t>
-      </w:r>
-      <w:r>
-        <w:t xml:space="preserve"> 2</w:t>
-      </w:r>
-      <w:r>
-        <w:rPr>
-          <w:rFonts w:hint="eastAsia"/>
-        </w:rPr>
-        <w:t xml:space="preserve">차원적인 표를 이용해서 데이터 상호 관계를 정의하는 </w:t>
-      </w:r>
-      <w:r>
-        <w:t xml:space="preserve">DB </w:t>
-      </w:r>
-      <w:r>
-        <w:rPr>
-          <w:rFonts w:hint="eastAsia"/>
-        </w:rPr>
-        <w:t xml:space="preserve">구조 </w:t>
-      </w:r>
-    </w:p>
-    <w:p>
-      <w:r>
-        <w:rPr>
-          <w:rFonts w:hint="eastAsia"/>
-        </w:rPr>
-        <w:t xml:space="preserve">대표적 언어 : </w:t>
-      </w:r>
-      <w:r>
-        <w:t>SQL</w:t>
-      </w:r>
-    </w:p>
-    <w:p>
-      <w:r>
-        <w:t>1 : 1 / 1: N / N : M</w:t>
-      </w:r>
-    </w:p>
-    <w:p/>
-    <w:p>
-      <w:pPr>
-        <w:rPr>
+        <w:t xml:space="preserve">083 </w:t>
+      </w:r>
+      <w:proofErr w:type="spellStart"/>
+      <w:r>
+        <w:rPr>
+          <w:rFonts w:hint="eastAsia"/>
           <w:sz w:val="22"/>
           <w:shd w:val="pct15" w:color="auto" w:fill="FFFFFF"/>
         </w:rPr>
-      </w:pPr>
+        <w:t>관계형</w:t>
+      </w:r>
+      <w:proofErr w:type="spellEnd"/>
       <w:r>
         <w:rPr>
           <w:rFonts w:hint="eastAsia"/>
           <w:sz w:val="22"/>
           <w:shd w:val="pct15" w:color="auto" w:fill="FFFFFF"/>
         </w:rPr>
-        <w:lastRenderedPageBreak/>
-        <w:t>084 관계형 데이터베이스의 구조</w:t>
-      </w:r>
-    </w:p>
-    <w:p>
-      <w:r>
-        <w:rPr>
-          <w:rFonts w:hint="eastAsia"/>
-        </w:rPr>
-        <w:t>개체나 관계를 릴레이션이라는 표로 표현</w:t>
-      </w:r>
-    </w:p>
-    <w:p>
-      <w:r>
-        <w:rPr>
-          <w:rFonts w:hint="eastAsia"/>
-        </w:rPr>
-        <w:t xml:space="preserve">튜플 </w:t>
-      </w:r>
-      <w:r>
-        <w:t>–</w:t>
-      </w:r>
-      <w:r>
-        <w:rPr>
-          <w:rFonts w:hint="eastAsia"/>
-        </w:rPr>
-        <w:t xml:space="preserve"> 행, 레코드 기수/대응수</w:t>
-      </w:r>
-    </w:p>
-    <w:p>
-      <w:r>
-        <w:rPr>
-          <w:rFonts w:hint="eastAsia"/>
-        </w:rPr>
-        <w:t xml:space="preserve">속성 </w:t>
-      </w:r>
-      <w:r>
-        <w:t>–</w:t>
-      </w:r>
-      <w:r>
-        <w:rPr>
-          <w:rFonts w:hint="eastAsia"/>
-        </w:rPr>
-        <w:t xml:space="preserve"> 열, 데이터 항목/필드, 디그리/차수</w:t>
-      </w:r>
-    </w:p>
-    <w:p>
-      <w:r>
-        <w:rPr>
-          <w:rFonts w:hint="eastAsia"/>
-        </w:rPr>
-        <w:t xml:space="preserve">도메인 </w:t>
-      </w:r>
-      <w:r>
-        <w:t>–</w:t>
-      </w:r>
-      <w:r>
-        <w:rPr>
-          <w:rFonts w:hint="eastAsia"/>
-        </w:rPr>
-        <w:t xml:space="preserve"> </w:t>
-      </w:r>
-      <w:r>
-        <w:rPr>
-          <w:rFonts w:hint="eastAsia"/>
-        </w:rPr>
-        <w:t>같은 타입의 원자값들의 집합</w:t>
-      </w:r>
-    </w:p>
-    <w:p>
-      <w:r>
-        <w:rPr>
-          <w:rFonts w:hint="eastAsia"/>
-        </w:rPr>
-        <w:t>릴레이션의 특징</w:t>
-      </w:r>
-    </w:p>
-    <w:p>
-      <w:r>
-        <w:rPr>
-          <w:rFonts w:hint="eastAsia"/>
-        </w:rPr>
-        <w:t>튜플 사이에는 순서가 없음</w:t>
-      </w:r>
-    </w:p>
-    <w:p>
-      <w:r>
-        <w:rPr>
-          <w:rFonts w:hint="eastAsia"/>
-        </w:rPr>
-        <w:t>릴레이션은 시간에 따라 변함</w:t>
-      </w:r>
-    </w:p>
-    <w:p>
-      <w:r>
-        <w:rPr>
-          <w:rFonts w:hint="eastAsia"/>
-        </w:rPr>
-        <w:t>속성들 가느이 순서는 중요하지 않음</w:t>
+        <w:t xml:space="preserve"> 데이터 모델</w:t>
+      </w:r>
+    </w:p>
+    <w:p>
+      <w:r>
+        <w:rPr>
+          <w:rFonts w:hint="eastAsia"/>
+        </w:rPr>
+        <w:t>-</w:t>
+      </w:r>
+      <w:r>
+        <w:t xml:space="preserve"> 2</w:t>
+      </w:r>
+      <w:r>
+        <w:rPr>
+          <w:rFonts w:hint="eastAsia"/>
+        </w:rPr>
+        <w:t xml:space="preserve">차원적인 표를 이용해서 데이터 상호 관계를 정의하는 </w:t>
+      </w:r>
+      <w:r>
+        <w:t xml:space="preserve">DB </w:t>
+      </w:r>
+      <w:r>
+        <w:rPr>
+          <w:rFonts w:hint="eastAsia"/>
+        </w:rPr>
+        <w:t xml:space="preserve">구조 </w:t>
+      </w:r>
+    </w:p>
+    <w:p>
+      <w:r>
+        <w:rPr>
+          <w:rFonts w:hint="eastAsia"/>
+        </w:rPr>
+        <w:t xml:space="preserve">대표적 </w:t>
+      </w:r>
+      <w:proofErr w:type="gramStart"/>
+      <w:r>
+        <w:rPr>
+          <w:rFonts w:hint="eastAsia"/>
+        </w:rPr>
+        <w:t>언어 :</w:t>
+      </w:r>
+      <w:proofErr w:type="gramEnd"/>
+      <w:r>
+        <w:rPr>
+          <w:rFonts w:hint="eastAsia"/>
+        </w:rPr>
+        <w:t xml:space="preserve"> </w:t>
+      </w:r>
+      <w:r>
+        <w:t>SQL</w:t>
+      </w:r>
+    </w:p>
+    <w:p>
+      <w:proofErr w:type="gramStart"/>
+      <w:r>
+        <w:t>1 :</w:t>
+      </w:r>
+      <w:proofErr w:type="gramEnd"/>
+      <w:r>
+        <w:t xml:space="preserve"> 1 / 1: N / N : M</w:t>
       </w:r>
     </w:p>
     <w:p/>
@@ -1262,21 +1784,254 @@
           <w:sz w:val="22"/>
           <w:shd w:val="pct15" w:color="auto" w:fill="FFFFFF"/>
         </w:rPr>
-        <w:t xml:space="preserve">085 관계형 데이터베이스의 제약조건 </w:t>
-      </w:r>
-      <w:r>
-        <w:rPr>
+        <w:lastRenderedPageBreak/>
+        <w:t xml:space="preserve">084 </w:t>
+      </w:r>
+      <w:proofErr w:type="spellStart"/>
+      <w:r>
+        <w:rPr>
+          <w:rFonts w:hint="eastAsia"/>
           <w:sz w:val="22"/>
           <w:shd w:val="pct15" w:color="auto" w:fill="FFFFFF"/>
         </w:rPr>
-        <w:t>–</w:t>
-      </w:r>
+        <w:t>관계형</w:t>
+      </w:r>
+      <w:proofErr w:type="spellEnd"/>
       <w:r>
         <w:rPr>
           <w:rFonts w:hint="eastAsia"/>
           <w:sz w:val="22"/>
           <w:shd w:val="pct15" w:color="auto" w:fill="FFFFFF"/>
         </w:rPr>
+        <w:t xml:space="preserve"> 데이터베이스의 구조</w:t>
+      </w:r>
+    </w:p>
+    <w:p>
+      <w:r>
+        <w:rPr>
+          <w:rFonts w:hint="eastAsia"/>
+        </w:rPr>
+        <w:t xml:space="preserve">개체나 관계를 </w:t>
+      </w:r>
+      <w:proofErr w:type="spellStart"/>
+      <w:r>
+        <w:rPr>
+          <w:rFonts w:hint="eastAsia"/>
+        </w:rPr>
+        <w:t>릴레이션이라는</w:t>
+      </w:r>
+      <w:proofErr w:type="spellEnd"/>
+      <w:r>
+        <w:rPr>
+          <w:rFonts w:hint="eastAsia"/>
+        </w:rPr>
+        <w:t xml:space="preserve"> 표로 표현</w:t>
+      </w:r>
+    </w:p>
+    <w:p>
+      <w:proofErr w:type="spellStart"/>
+      <w:r>
+        <w:rPr>
+          <w:rFonts w:hint="eastAsia"/>
+        </w:rPr>
+        <w:t>튜플</w:t>
+      </w:r>
+      <w:proofErr w:type="spellEnd"/>
+      <w:r>
+        <w:rPr>
+          <w:rFonts w:hint="eastAsia"/>
+        </w:rPr>
+        <w:t xml:space="preserve"> </w:t>
+      </w:r>
+      <w:r>
+        <w:t>–</w:t>
+      </w:r>
+      <w:r>
+        <w:rPr>
+          <w:rFonts w:hint="eastAsia"/>
+        </w:rPr>
+        <w:t xml:space="preserve"> 행, 레코드 기수/</w:t>
+      </w:r>
+      <w:proofErr w:type="spellStart"/>
+      <w:r>
+        <w:rPr>
+          <w:rFonts w:hint="eastAsia"/>
+        </w:rPr>
+        <w:t>대응수</w:t>
+      </w:r>
+      <w:proofErr w:type="spellEnd"/>
+    </w:p>
+    <w:p>
+      <w:r>
+        <w:rPr>
+          <w:rFonts w:hint="eastAsia"/>
+        </w:rPr>
+        <w:t xml:space="preserve">속성 </w:t>
+      </w:r>
+      <w:r>
+        <w:t>–</w:t>
+      </w:r>
+      <w:r>
+        <w:rPr>
+          <w:rFonts w:hint="eastAsia"/>
+        </w:rPr>
+        <w:t xml:space="preserve"> 열, 데이터 항목/필드, </w:t>
+      </w:r>
+      <w:proofErr w:type="spellStart"/>
+      <w:r>
+        <w:rPr>
+          <w:rFonts w:hint="eastAsia"/>
+        </w:rPr>
+        <w:t>디그리</w:t>
+      </w:r>
+      <w:proofErr w:type="spellEnd"/>
+      <w:r>
+        <w:rPr>
+          <w:rFonts w:hint="eastAsia"/>
+        </w:rPr>
+        <w:t>/차수</w:t>
+      </w:r>
+    </w:p>
+    <w:p>
+      <w:r>
+        <w:rPr>
+          <w:rFonts w:hint="eastAsia"/>
+        </w:rPr>
+        <w:t xml:space="preserve">도메인 </w:t>
+      </w:r>
+      <w:r>
+        <w:t>–</w:t>
+      </w:r>
+      <w:r>
+        <w:rPr>
+          <w:rFonts w:hint="eastAsia"/>
+        </w:rPr>
+        <w:t xml:space="preserve"> </w:t>
+      </w:r>
+      <w:r>
+        <w:rPr>
+          <w:rFonts w:hint="eastAsia"/>
+        </w:rPr>
+        <w:t xml:space="preserve">같은 타입의 </w:t>
+      </w:r>
+      <w:proofErr w:type="spellStart"/>
+      <w:r>
+        <w:rPr>
+          <w:rFonts w:hint="eastAsia"/>
+        </w:rPr>
+        <w:t>원자값들의</w:t>
+      </w:r>
+      <w:proofErr w:type="spellEnd"/>
+      <w:r>
+        <w:rPr>
+          <w:rFonts w:hint="eastAsia"/>
+        </w:rPr>
+        <w:t xml:space="preserve"> 집합</w:t>
+      </w:r>
+    </w:p>
+    <w:p>
+      <w:proofErr w:type="spellStart"/>
+      <w:r>
+        <w:rPr>
+          <w:rFonts w:hint="eastAsia"/>
+        </w:rPr>
+        <w:t>릴레이션의</w:t>
+      </w:r>
+      <w:proofErr w:type="spellEnd"/>
+      <w:r>
+        <w:rPr>
+          <w:rFonts w:hint="eastAsia"/>
+        </w:rPr>
+        <w:t xml:space="preserve"> 특징</w:t>
+      </w:r>
+    </w:p>
+    <w:p>
+      <w:proofErr w:type="spellStart"/>
+      <w:r>
+        <w:rPr>
+          <w:rFonts w:hint="eastAsia"/>
+        </w:rPr>
+        <w:t>튜플</w:t>
+      </w:r>
+      <w:proofErr w:type="spellEnd"/>
+      <w:r>
+        <w:rPr>
+          <w:rFonts w:hint="eastAsia"/>
+        </w:rPr>
+        <w:t xml:space="preserve"> 사이에는 순서가 없음</w:t>
+      </w:r>
+    </w:p>
+    <w:p>
+      <w:proofErr w:type="spellStart"/>
+      <w:r>
+        <w:rPr>
+          <w:rFonts w:hint="eastAsia"/>
+        </w:rPr>
+        <w:t>릴레이션은</w:t>
+      </w:r>
+      <w:proofErr w:type="spellEnd"/>
+      <w:r>
+        <w:rPr>
+          <w:rFonts w:hint="eastAsia"/>
+        </w:rPr>
+        <w:t xml:space="preserve"> 시간에 따라 변함</w:t>
+      </w:r>
+    </w:p>
+    <w:p>
+      <w:r>
+        <w:rPr>
+          <w:rFonts w:hint="eastAsia"/>
+        </w:rPr>
+        <w:t>속성들 가느이 순서는 중요하지 않음</w:t>
+      </w:r>
+    </w:p>
+    <w:p/>
+    <w:p>
+      <w:pPr>
+        <w:rPr>
+          <w:sz w:val="22"/>
+          <w:shd w:val="pct15" w:color="auto" w:fill="FFFFFF"/>
+        </w:rPr>
+      </w:pPr>
+      <w:r>
+        <w:rPr>
+          <w:rFonts w:hint="eastAsia"/>
+          <w:sz w:val="22"/>
+          <w:shd w:val="pct15" w:color="auto" w:fill="FFFFFF"/>
+        </w:rPr>
+        <w:t xml:space="preserve">085 </w:t>
+      </w:r>
+      <w:proofErr w:type="spellStart"/>
+      <w:r>
+        <w:rPr>
+          <w:rFonts w:hint="eastAsia"/>
+          <w:sz w:val="22"/>
+          <w:shd w:val="pct15" w:color="auto" w:fill="FFFFFF"/>
+        </w:rPr>
+        <w:t>관계형</w:t>
+      </w:r>
+      <w:proofErr w:type="spellEnd"/>
+      <w:r>
+        <w:rPr>
+          <w:rFonts w:hint="eastAsia"/>
+          <w:sz w:val="22"/>
+          <w:shd w:val="pct15" w:color="auto" w:fill="FFFFFF"/>
+        </w:rPr>
+        <w:t xml:space="preserve"> 데이터베이스의 제약조건 </w:t>
+      </w:r>
+      <w:r>
+        <w:rPr>
+          <w:sz w:val="22"/>
+          <w:shd w:val="pct15" w:color="auto" w:fill="FFFFFF"/>
+        </w:rPr>
+        <w:t>–</w:t>
+      </w:r>
+      <w:r>
+        <w:rPr>
+          <w:rFonts w:hint="eastAsia"/>
+          <w:sz w:val="22"/>
+          <w:shd w:val="pct15" w:color="auto" w:fill="FFFFFF"/>
+        </w:rPr>
         <w:t xml:space="preserve"> 키</w:t>
       </w:r>
     </w:p>
@@ -1294,15 +2049,51 @@
         <w:rPr>
           <w:rFonts w:hint="eastAsia"/>
         </w:rPr>
-        <w:t xml:space="preserve"> 튜플을 찾거나 순서대로 정렬할 때 튜플들을 서로 구분할 수 있는 기준이 되는 속성</w:t>
-      </w:r>
-    </w:p>
-    <w:p>
-      <w:r>
-        <w:rPr>
-          <w:rFonts w:hint="eastAsia"/>
-        </w:rPr>
-        <w:t xml:space="preserve">후보키 </w:t>
+        <w:t xml:space="preserve"> </w:t>
+      </w:r>
+      <w:proofErr w:type="spellStart"/>
+      <w:r>
+        <w:rPr>
+          <w:rFonts w:hint="eastAsia"/>
+        </w:rPr>
+        <w:t>튜플을</w:t>
+      </w:r>
+      <w:proofErr w:type="spellEnd"/>
+      <w:r>
+        <w:rPr>
+          <w:rFonts w:hint="eastAsia"/>
+        </w:rPr>
+        <w:t xml:space="preserve"> 찾거나 순서대로 정렬할 때 </w:t>
+      </w:r>
+      <w:proofErr w:type="spellStart"/>
+      <w:r>
+        <w:rPr>
+          <w:rFonts w:hint="eastAsia"/>
+        </w:rPr>
+        <w:t>튜플들을</w:t>
+      </w:r>
+      <w:proofErr w:type="spellEnd"/>
+      <w:r>
+        <w:rPr>
+          <w:rFonts w:hint="eastAsia"/>
+        </w:rPr>
+        <w:t xml:space="preserve"> 서로 구분할 수 있는 기준이 되는 속성</w:t>
+      </w:r>
+    </w:p>
+    <w:p>
+      <w:proofErr w:type="spellStart"/>
+      <w:r>
+        <w:rPr>
+          <w:rFonts w:hint="eastAsia"/>
+        </w:rPr>
+        <w:t>후보키</w:t>
+      </w:r>
+      <w:proofErr w:type="spellEnd"/>
+      <w:r>
+        <w:rPr>
+          <w:rFonts w:hint="eastAsia"/>
+        </w:rPr>
+        <w:t xml:space="preserve"> </w:t>
       </w:r>
       <w:r>
         <w:t>–</w:t>
@@ -1311,29 +2102,79 @@
         <w:rPr>
           <w:rFonts w:hint="eastAsia"/>
         </w:rPr>
-        <w:t xml:space="preserve"> 튜플을 유일하게 식별하기 위해 사용</w:t>
-      </w:r>
-      <w:r>
-        <w:rPr>
-          <w:rFonts w:hint="eastAsia"/>
-        </w:rPr>
-        <w:t xml:space="preserve"> / 기본키로 사용할 수 있는 속성들</w:t>
-      </w:r>
-    </w:p>
-    <w:p>
-      <w:r>
-        <w:rPr>
-          <w:rFonts w:hint="eastAsia"/>
-        </w:rPr>
-        <w:t>유일성 / 최소성 만족</w:t>
-      </w:r>
-    </w:p>
-    <w:p>
-      <w:r>
-        <w:rPr>
-          <w:rFonts w:hint="eastAsia"/>
-        </w:rPr>
-        <w:t xml:space="preserve">기본키 </w:t>
+        <w:t xml:space="preserve"> </w:t>
+      </w:r>
+      <w:proofErr w:type="spellStart"/>
+      <w:r>
+        <w:rPr>
+          <w:rFonts w:hint="eastAsia"/>
+        </w:rPr>
+        <w:t>튜플을</w:t>
+      </w:r>
+      <w:proofErr w:type="spellEnd"/>
+      <w:r>
+        <w:rPr>
+          <w:rFonts w:hint="eastAsia"/>
+        </w:rPr>
+        <w:t xml:space="preserve"> 유일하게 식별하기 위해 사용</w:t>
+      </w:r>
+      <w:r>
+        <w:rPr>
+          <w:rFonts w:hint="eastAsia"/>
+        </w:rPr>
+        <w:t xml:space="preserve"> / </w:t>
+      </w:r>
+      <w:proofErr w:type="spellStart"/>
+      <w:r>
+        <w:rPr>
+          <w:rFonts w:hint="eastAsia"/>
+        </w:rPr>
+        <w:t>기본키로</w:t>
+      </w:r>
+      <w:proofErr w:type="spellEnd"/>
+      <w:r>
+        <w:rPr>
+          <w:rFonts w:hint="eastAsia"/>
+        </w:rPr>
+        <w:t xml:space="preserve"> 사용할 수 있는 속성들</w:t>
+      </w:r>
+    </w:p>
+    <w:p>
+      <w:r>
+        <w:rPr>
+          <w:rFonts w:hint="eastAsia"/>
+        </w:rPr>
+        <w:t xml:space="preserve">유일성 / </w:t>
+      </w:r>
+      <w:proofErr w:type="spellStart"/>
+      <w:r>
+        <w:rPr>
+          <w:rFonts w:hint="eastAsia"/>
+        </w:rPr>
+        <w:t>최소성</w:t>
+      </w:r>
+      <w:proofErr w:type="spellEnd"/>
+      <w:r>
+        <w:rPr>
+          <w:rFonts w:hint="eastAsia"/>
+        </w:rPr>
+        <w:t xml:space="preserve"> 만족</w:t>
+      </w:r>
+    </w:p>
+    <w:p>
+      <w:proofErr w:type="spellStart"/>
+      <w:r>
+        <w:rPr>
+          <w:rFonts w:hint="eastAsia"/>
+        </w:rPr>
+        <w:t>기본키</w:t>
+      </w:r>
+      <w:proofErr w:type="spellEnd"/>
+      <w:r>
+        <w:rPr>
+          <w:rFonts w:hint="eastAsia"/>
+        </w:rPr>
+        <w:t xml:space="preserve"> </w:t>
       </w:r>
       <w:r>
         <w:t>–</w:t>
@@ -1344,11 +2185,47 @@
         </w:rPr>
         <w:t xml:space="preserve"> </w:t>
       </w:r>
-      <w:r>
-        <w:rPr>
-          <w:rFonts w:hint="eastAsia"/>
-        </w:rPr>
-        <w:t xml:space="preserve">후보키 중 주키로 중복죈 값을 가질 수 없음 </w:t>
+      <w:proofErr w:type="spellStart"/>
+      <w:r>
+        <w:rPr>
+          <w:rFonts w:hint="eastAsia"/>
+        </w:rPr>
+        <w:t>후보키</w:t>
+      </w:r>
+      <w:proofErr w:type="spellEnd"/>
+      <w:r>
+        <w:rPr>
+          <w:rFonts w:hint="eastAsia"/>
+        </w:rPr>
+        <w:t xml:space="preserve"> 중 </w:t>
+      </w:r>
+      <w:proofErr w:type="spellStart"/>
+      <w:r>
+        <w:rPr>
+          <w:rFonts w:hint="eastAsia"/>
+        </w:rPr>
+        <w:t>주키로</w:t>
+      </w:r>
+      <w:proofErr w:type="spellEnd"/>
+      <w:r>
+        <w:rPr>
+          <w:rFonts w:hint="eastAsia"/>
+        </w:rPr>
+        <w:t xml:space="preserve"> </w:t>
+      </w:r>
+      <w:proofErr w:type="spellStart"/>
+      <w:r>
+        <w:rPr>
+          <w:rFonts w:hint="eastAsia"/>
+        </w:rPr>
+        <w:t>중복죈</w:t>
+      </w:r>
+      <w:proofErr w:type="spellEnd"/>
+      <w:r>
+        <w:rPr>
+          <w:rFonts w:hint="eastAsia"/>
+        </w:rPr>
+        <w:t xml:space="preserve"> 값을 가질 수 없음 </w:t>
       </w:r>
       <w:r>
         <w:t xml:space="preserve">/ </w:t>
@@ -1365,7 +2242,21 @@
         <w:rPr>
           <w:rFonts w:hint="eastAsia"/>
         </w:rPr>
-        <w:t>유일성 / 최소성 만족</w:t>
+        <w:t xml:space="preserve">유일성 / </w:t>
+      </w:r>
+      <w:proofErr w:type="spellStart"/>
+      <w:r>
+        <w:rPr>
+          <w:rFonts w:hint="eastAsia"/>
+        </w:rPr>
+        <w:t>최소성</w:t>
+      </w:r>
+      <w:proofErr w:type="spellEnd"/>
+      <w:r>
+        <w:rPr>
+          <w:rFonts w:hint="eastAsia"/>
+        </w:rPr>
+        <w:t xml:space="preserve"> 만족</w:t>
       </w:r>
     </w:p>
     <w:p>
@@ -1382,15 +2273,59 @@
         <w:rPr>
           <w:rFonts w:hint="eastAsia"/>
         </w:rPr>
-        <w:t xml:space="preserve"> 후보키가 둘 이상일 때 기본키를 제외한 나머지 후보키</w:t>
-      </w:r>
-    </w:p>
-    <w:p>
-      <w:r>
-        <w:rPr>
-          <w:rFonts w:hint="eastAsia"/>
-        </w:rPr>
-        <w:t xml:space="preserve">슈퍼키 </w:t>
+        <w:t xml:space="preserve"> </w:t>
+      </w:r>
+      <w:proofErr w:type="spellStart"/>
+      <w:r>
+        <w:rPr>
+          <w:rFonts w:hint="eastAsia"/>
+        </w:rPr>
+        <w:t>후보키가</w:t>
+      </w:r>
+      <w:proofErr w:type="spellEnd"/>
+      <w:r>
+        <w:rPr>
+          <w:rFonts w:hint="eastAsia"/>
+        </w:rPr>
+        <w:t xml:space="preserve"> 둘 이상일 때 </w:t>
+      </w:r>
+      <w:proofErr w:type="spellStart"/>
+      <w:r>
+        <w:rPr>
+          <w:rFonts w:hint="eastAsia"/>
+        </w:rPr>
+        <w:t>기본키를</w:t>
+      </w:r>
+      <w:proofErr w:type="spellEnd"/>
+      <w:r>
+        <w:rPr>
+          <w:rFonts w:hint="eastAsia"/>
+        </w:rPr>
+        <w:t xml:space="preserve"> 제외한 나머지 </w:t>
+      </w:r>
+      <w:proofErr w:type="spellStart"/>
+      <w:r>
+        <w:rPr>
+          <w:rFonts w:hint="eastAsia"/>
+        </w:rPr>
+        <w:t>후보키</w:t>
+      </w:r>
+      <w:proofErr w:type="spellEnd"/>
+    </w:p>
+    <w:p>
+      <w:proofErr w:type="spellStart"/>
+      <w:r>
+        <w:rPr>
+          <w:rFonts w:hint="eastAsia"/>
+        </w:rPr>
+        <w:t>슈퍼키</w:t>
+      </w:r>
+      <w:proofErr w:type="spellEnd"/>
+      <w:r>
+        <w:rPr>
+          <w:rFonts w:hint="eastAsia"/>
+        </w:rPr>
+        <w:t xml:space="preserve"> </w:t>
       </w:r>
       <w:r>
         <w:t>–</w:t>
@@ -1401,17 +2336,61 @@
         </w:rPr>
         <w:t xml:space="preserve"> </w:t>
       </w:r>
-      <w:r>
-        <w:rPr>
-          <w:rFonts w:hint="eastAsia"/>
-        </w:rPr>
-        <w:t xml:space="preserve">릴레이션을 구성하는 모든 튜플들 중 </w:t>
-      </w:r>
-      <w:r>
-        <w:rPr>
-          <w:rFonts w:hint="eastAsia"/>
-        </w:rPr>
-        <w:t>슈퍼키로 구성된 속성의 잡합과 동일한 값은 나타나지 않음</w:t>
+      <w:proofErr w:type="spellStart"/>
+      <w:r>
+        <w:rPr>
+          <w:rFonts w:hint="eastAsia"/>
+        </w:rPr>
+        <w:t>릴레이션을</w:t>
+      </w:r>
+      <w:proofErr w:type="spellEnd"/>
+      <w:r>
+        <w:rPr>
+          <w:rFonts w:hint="eastAsia"/>
+        </w:rPr>
+        <w:t xml:space="preserve"> 구성하는 모든 </w:t>
+      </w:r>
+      <w:proofErr w:type="spellStart"/>
+      <w:r>
+        <w:rPr>
+          <w:rFonts w:hint="eastAsia"/>
+        </w:rPr>
+        <w:t>튜플들</w:t>
+      </w:r>
+      <w:proofErr w:type="spellEnd"/>
+      <w:r>
+        <w:rPr>
+          <w:rFonts w:hint="eastAsia"/>
+        </w:rPr>
+        <w:t xml:space="preserve"> 중 </w:t>
+      </w:r>
+      <w:proofErr w:type="spellStart"/>
+      <w:r>
+        <w:rPr>
+          <w:rFonts w:hint="eastAsia"/>
+        </w:rPr>
+        <w:t>슈퍼키로</w:t>
+      </w:r>
+      <w:proofErr w:type="spellEnd"/>
+      <w:r>
+        <w:rPr>
+          <w:rFonts w:hint="eastAsia"/>
+        </w:rPr>
+        <w:t xml:space="preserve"> 구성된 속성의 </w:t>
+      </w:r>
+      <w:proofErr w:type="spellStart"/>
+      <w:r>
+        <w:rPr>
+          <w:rFonts w:hint="eastAsia"/>
+        </w:rPr>
+        <w:t>잡합과</w:t>
+      </w:r>
+      <w:proofErr w:type="spellEnd"/>
+      <w:r>
+        <w:rPr>
+          <w:rFonts w:hint="eastAsia"/>
+        </w:rPr>
+        <w:t xml:space="preserve"> 동일한 값은 나타나지 않음</w:t>
       </w:r>
     </w:p>
     <w:p>
@@ -1423,11 +2402,19 @@
       </w:r>
     </w:p>
     <w:p>
-      <w:r>
-        <w:rPr>
-          <w:rFonts w:hint="eastAsia"/>
-        </w:rPr>
-        <w:t xml:space="preserve">외래키 </w:t>
+      <w:proofErr w:type="spellStart"/>
+      <w:r>
+        <w:rPr>
+          <w:rFonts w:hint="eastAsia"/>
+        </w:rPr>
+        <w:t>외래키</w:t>
+      </w:r>
+      <w:proofErr w:type="spellEnd"/>
+      <w:r>
+        <w:rPr>
+          <w:rFonts w:hint="eastAsia"/>
+        </w:rPr>
+        <w:t xml:space="preserve"> </w:t>
       </w:r>
       <w:r>
         <w:t>–</w:t>
@@ -1436,7 +2423,35 @@
         <w:rPr>
           <w:rFonts w:hint="eastAsia"/>
         </w:rPr>
-        <w:t xml:space="preserve"> 다른 릴레이션의 기본키를 참조하는 속성 </w:t>
+        <w:t xml:space="preserve"> 다른 </w:t>
+      </w:r>
+      <w:proofErr w:type="spellStart"/>
+      <w:r>
+        <w:rPr>
+          <w:rFonts w:hint="eastAsia"/>
+        </w:rPr>
+        <w:t>릴레이션의</w:t>
+      </w:r>
+      <w:proofErr w:type="spellEnd"/>
+      <w:r>
+        <w:rPr>
+          <w:rFonts w:hint="eastAsia"/>
+        </w:rPr>
+        <w:t xml:space="preserve"> </w:t>
+      </w:r>
+      <w:proofErr w:type="spellStart"/>
+      <w:r>
+        <w:rPr>
+          <w:rFonts w:hint="eastAsia"/>
+        </w:rPr>
+        <w:t>기본키를</w:t>
+      </w:r>
+      <w:proofErr w:type="spellEnd"/>
+      <w:r>
+        <w:rPr>
+          <w:rFonts w:hint="eastAsia"/>
+        </w:rPr>
+        <w:t xml:space="preserve"> 참조하는 속성 </w:t>
       </w:r>
     </w:p>
     <w:p/>
@@ -1456,129 +2471,333 @@
         <w:lastRenderedPageBreak/>
         <w:t xml:space="preserve">086 </w:t>
       </w:r>
+      <w:proofErr w:type="spellStart"/>
       <w:r>
         <w:rPr>
           <w:rFonts w:hint="eastAsia"/>
           <w:sz w:val="22"/>
           <w:shd w:val="pct15" w:color="auto" w:fill="FFFFFF"/>
         </w:rPr>
-        <w:t xml:space="preserve">관계형 데이터베이스의 제약 조건 </w:t>
-      </w:r>
-      <w:r>
-        <w:rPr>
+        <w:t>관계형</w:t>
+      </w:r>
+      <w:proofErr w:type="spellEnd"/>
+      <w:r>
+        <w:rPr>
+          <w:rFonts w:hint="eastAsia"/>
           <w:sz w:val="22"/>
           <w:shd w:val="pct15" w:color="auto" w:fill="FFFFFF"/>
         </w:rPr>
-        <w:t>–</w:t>
-      </w:r>
-      <w:r>
-        <w:rPr>
-          <w:rFonts w:hint="eastAsia"/>
+        <w:t xml:space="preserve"> 데이터베이스의 제약 조건 </w:t>
+      </w:r>
+      <w:r>
+        <w:rPr>
           <w:sz w:val="22"/>
           <w:shd w:val="pct15" w:color="auto" w:fill="FFFFFF"/>
         </w:rPr>
-        <w:t xml:space="preserve"> 무결성 </w:t>
-      </w:r>
-    </w:p>
-    <w:p>
-      <w:r>
-        <w:rPr>
-          <w:rFonts w:hint="eastAsia"/>
-        </w:rPr>
-        <w:t xml:space="preserve">무결성 </w:t>
-      </w:r>
-      <w:r>
         <w:t>–</w:t>
       </w:r>
       <w:r>
         <w:rPr>
           <w:rFonts w:hint="eastAsia"/>
-        </w:rPr>
-        <w:t xml:space="preserve"> 데이터베이스에 저장된 데이터 값과 그것이 표현하는 현실 세계의 실제값이 일치하는 정확성</w:t>
-      </w:r>
-    </w:p>
-    <w:p>
-      <w:r>
-        <w:rPr>
-          <w:rFonts w:hint="eastAsia"/>
-        </w:rPr>
-        <w:t xml:space="preserve">개체 무결성 </w:t>
-      </w:r>
-      <w:r>
-        <w:t>–</w:t>
-      </w:r>
-      <w:r>
-        <w:rPr>
-          <w:rFonts w:hint="eastAsia"/>
-        </w:rPr>
-        <w:t xml:space="preserve"> 기본키를 구성하는 어떤 속성도 널값이나 중복값을 가질 수 없음</w:t>
-      </w:r>
-    </w:p>
-    <w:p>
-      <w:r>
-        <w:rPr>
-          <w:rFonts w:hint="eastAsia"/>
-        </w:rPr>
-        <w:t xml:space="preserve">도메인 무결성 </w:t>
-      </w:r>
-      <w:r>
-        <w:t>–</w:t>
-      </w:r>
-      <w:r>
-        <w:rPr>
-          <w:rFonts w:hint="eastAsia"/>
-        </w:rPr>
-        <w:t xml:space="preserve"> 주어진 속성 값이 정의된 도메인에 속한 값이어야 함</w:t>
-      </w:r>
-    </w:p>
-    <w:p>
-      <w:r>
-        <w:rPr>
-          <w:rFonts w:hint="eastAsia"/>
-        </w:rPr>
-        <w:t xml:space="preserve">참조 무결성 </w:t>
-      </w:r>
-      <w:r>
-        <w:t>–</w:t>
-      </w:r>
-      <w:r>
-        <w:rPr>
-          <w:rFonts w:hint="eastAsia"/>
-        </w:rPr>
-        <w:t xml:space="preserve"> 외래키 값은 널값이거나 참조 릴레이션의 기본키 값과 동일해야 함</w:t>
-      </w:r>
-    </w:p>
-    <w:p>
-      <w:r>
-        <w:rPr>
-          <w:rFonts w:hint="eastAsia"/>
-        </w:rPr>
-        <w:t xml:space="preserve">사용자 정의 무결성 </w:t>
-      </w:r>
-      <w:r>
-        <w:t>–</w:t>
-      </w:r>
-      <w:r>
-        <w:rPr>
-          <w:rFonts w:hint="eastAsia"/>
-        </w:rPr>
-        <w:t xml:space="preserve"> 속성 값들이 사용자가 정의한 제약조건에 만족해야 함</w:t>
-      </w:r>
-    </w:p>
-    <w:p/>
-    <w:p>
-      <w:pPr>
-        <w:rPr>
           <w:sz w:val="22"/>
           <w:shd w:val="pct15" w:color="auto" w:fill="FFFFFF"/>
         </w:rPr>
-      </w:pPr>
+        <w:t xml:space="preserve"> </w:t>
+      </w:r>
+      <w:proofErr w:type="spellStart"/>
       <w:r>
         <w:rPr>
           <w:rFonts w:hint="eastAsia"/>
           <w:sz w:val="22"/>
           <w:shd w:val="pct15" w:color="auto" w:fill="FFFFFF"/>
         </w:rPr>
+        <w:t>무결성</w:t>
+      </w:r>
+      <w:proofErr w:type="spellEnd"/>
+      <w:r>
+        <w:rPr>
+          <w:rFonts w:hint="eastAsia"/>
+          <w:sz w:val="22"/>
+          <w:shd w:val="pct15" w:color="auto" w:fill="FFFFFF"/>
+        </w:rPr>
+        <w:t xml:space="preserve"> </w:t>
+      </w:r>
+    </w:p>
+    <w:p>
+      <w:proofErr w:type="spellStart"/>
+      <w:r>
+        <w:rPr>
+          <w:rFonts w:hint="eastAsia"/>
+        </w:rPr>
+        <w:t>무결성</w:t>
+      </w:r>
+      <w:proofErr w:type="spellEnd"/>
+      <w:r>
+        <w:rPr>
+          <w:rFonts w:hint="eastAsia"/>
+        </w:rPr>
+        <w:t xml:space="preserve"> </w:t>
+      </w:r>
+      <w:r>
+        <w:t>–</w:t>
+      </w:r>
+      <w:r>
+        <w:rPr>
+          <w:rFonts w:hint="eastAsia"/>
+        </w:rPr>
+        <w:t xml:space="preserve"> 데이터베이스에 저장된 데이터 값과 그것이 표현하는 현실 세계의 </w:t>
+      </w:r>
+      <w:proofErr w:type="spellStart"/>
+      <w:r>
+        <w:rPr>
+          <w:rFonts w:hint="eastAsia"/>
+        </w:rPr>
+        <w:t>실제값이</w:t>
+      </w:r>
+      <w:proofErr w:type="spellEnd"/>
+      <w:r>
+        <w:rPr>
+          <w:rFonts w:hint="eastAsia"/>
+        </w:rPr>
+        <w:t xml:space="preserve"> 일치하는 정확성</w:t>
+      </w:r>
+    </w:p>
+    <w:p>
+      <w:r>
+        <w:rPr>
+          <w:rFonts w:hint="eastAsia"/>
+        </w:rPr>
+        <w:t xml:space="preserve">개체 </w:t>
+      </w:r>
+      <w:proofErr w:type="spellStart"/>
+      <w:r>
+        <w:rPr>
+          <w:rFonts w:hint="eastAsia"/>
+        </w:rPr>
+        <w:t>무결성</w:t>
+      </w:r>
+      <w:proofErr w:type="spellEnd"/>
+      <w:r>
+        <w:rPr>
+          <w:rFonts w:hint="eastAsia"/>
+        </w:rPr>
+        <w:t xml:space="preserve"> </w:t>
+      </w:r>
+      <w:r>
+        <w:t>–</w:t>
+      </w:r>
+      <w:r>
+        <w:rPr>
+          <w:rFonts w:hint="eastAsia"/>
+        </w:rPr>
+        <w:t xml:space="preserve"> </w:t>
+      </w:r>
+      <w:proofErr w:type="spellStart"/>
+      <w:r>
+        <w:rPr>
+          <w:rFonts w:hint="eastAsia"/>
+        </w:rPr>
+        <w:t>기본키를</w:t>
+      </w:r>
+      <w:proofErr w:type="spellEnd"/>
+      <w:r>
+        <w:rPr>
+          <w:rFonts w:hint="eastAsia"/>
+        </w:rPr>
+        <w:t xml:space="preserve"> 구성하는 어떤 속성도 </w:t>
+      </w:r>
+      <w:proofErr w:type="spellStart"/>
+      <w:r>
+        <w:rPr>
+          <w:rFonts w:hint="eastAsia"/>
+        </w:rPr>
+        <w:t>널값이나</w:t>
+      </w:r>
+      <w:proofErr w:type="spellEnd"/>
+      <w:r>
+        <w:rPr>
+          <w:rFonts w:hint="eastAsia"/>
+        </w:rPr>
+        <w:t xml:space="preserve"> </w:t>
+      </w:r>
+      <w:proofErr w:type="spellStart"/>
+      <w:r>
+        <w:rPr>
+          <w:rFonts w:hint="eastAsia"/>
+        </w:rPr>
+        <w:t>중복값을</w:t>
+      </w:r>
+      <w:proofErr w:type="spellEnd"/>
+      <w:r>
+        <w:rPr>
+          <w:rFonts w:hint="eastAsia"/>
+        </w:rPr>
+        <w:t xml:space="preserve"> 가질 수 없음</w:t>
+      </w:r>
+    </w:p>
+    <w:p>
+      <w:r>
+        <w:rPr>
+          <w:rFonts w:hint="eastAsia"/>
+        </w:rPr>
+        <w:t xml:space="preserve">도메인 </w:t>
+      </w:r>
+      <w:proofErr w:type="spellStart"/>
+      <w:r>
+        <w:rPr>
+          <w:rFonts w:hint="eastAsia"/>
+        </w:rPr>
+        <w:t>무결성</w:t>
+      </w:r>
+      <w:proofErr w:type="spellEnd"/>
+      <w:r>
+        <w:rPr>
+          <w:rFonts w:hint="eastAsia"/>
+        </w:rPr>
+        <w:t xml:space="preserve"> </w:t>
+      </w:r>
+      <w:r>
+        <w:t>–</w:t>
+      </w:r>
+      <w:r>
+        <w:rPr>
+          <w:rFonts w:hint="eastAsia"/>
+        </w:rPr>
+        <w:t xml:space="preserve"> 주어진 속성 값이 정의된 도메인에 속한 값이어야 함</w:t>
+      </w:r>
+    </w:p>
+    <w:p>
+      <w:r>
+        <w:rPr>
+          <w:rFonts w:hint="eastAsia"/>
+        </w:rPr>
+        <w:t xml:space="preserve">참조 </w:t>
+      </w:r>
+      <w:proofErr w:type="spellStart"/>
+      <w:r>
+        <w:rPr>
+          <w:rFonts w:hint="eastAsia"/>
+        </w:rPr>
+        <w:t>무결성</w:t>
+      </w:r>
+      <w:proofErr w:type="spellEnd"/>
+      <w:r>
+        <w:rPr>
+          <w:rFonts w:hint="eastAsia"/>
+        </w:rPr>
+        <w:t xml:space="preserve"> </w:t>
+      </w:r>
+      <w:r>
+        <w:t>–</w:t>
+      </w:r>
+      <w:r>
+        <w:rPr>
+          <w:rFonts w:hint="eastAsia"/>
+        </w:rPr>
+        <w:t xml:space="preserve"> </w:t>
+      </w:r>
+      <w:proofErr w:type="spellStart"/>
+      <w:r>
+        <w:rPr>
+          <w:rFonts w:hint="eastAsia"/>
+        </w:rPr>
+        <w:t>외래키</w:t>
+      </w:r>
+      <w:proofErr w:type="spellEnd"/>
+      <w:r>
+        <w:rPr>
+          <w:rFonts w:hint="eastAsia"/>
+        </w:rPr>
+        <w:t xml:space="preserve"> 값은 </w:t>
+      </w:r>
+      <w:proofErr w:type="spellStart"/>
+      <w:r>
+        <w:rPr>
+          <w:rFonts w:hint="eastAsia"/>
+        </w:rPr>
+        <w:t>널값이거나</w:t>
+      </w:r>
+      <w:proofErr w:type="spellEnd"/>
+      <w:r>
+        <w:rPr>
+          <w:rFonts w:hint="eastAsia"/>
+        </w:rPr>
+        <w:t xml:space="preserve"> 참조 </w:t>
+      </w:r>
+      <w:proofErr w:type="spellStart"/>
+      <w:r>
+        <w:rPr>
+          <w:rFonts w:hint="eastAsia"/>
+        </w:rPr>
+        <w:t>릴레이션의</w:t>
+      </w:r>
+      <w:proofErr w:type="spellEnd"/>
+      <w:r>
+        <w:rPr>
+          <w:rFonts w:hint="eastAsia"/>
+        </w:rPr>
+        <w:t xml:space="preserve"> </w:t>
+      </w:r>
+      <w:proofErr w:type="spellStart"/>
+      <w:r>
+        <w:rPr>
+          <w:rFonts w:hint="eastAsia"/>
+        </w:rPr>
+        <w:t>기본키</w:t>
+      </w:r>
+      <w:proofErr w:type="spellEnd"/>
+      <w:r>
+        <w:rPr>
+          <w:rFonts w:hint="eastAsia"/>
+        </w:rPr>
+        <w:t xml:space="preserve"> 값과 동일해야 함</w:t>
+      </w:r>
+    </w:p>
+    <w:p>
+      <w:r>
+        <w:rPr>
+          <w:rFonts w:hint="eastAsia"/>
+        </w:rPr>
+        <w:t xml:space="preserve">사용자 정의 </w:t>
+      </w:r>
+      <w:proofErr w:type="spellStart"/>
+      <w:r>
+        <w:rPr>
+          <w:rFonts w:hint="eastAsia"/>
+        </w:rPr>
+        <w:t>무결성</w:t>
+      </w:r>
+      <w:proofErr w:type="spellEnd"/>
+      <w:r>
+        <w:rPr>
+          <w:rFonts w:hint="eastAsia"/>
+        </w:rPr>
+        <w:t xml:space="preserve"> </w:t>
+      </w:r>
+      <w:r>
+        <w:t>–</w:t>
+      </w:r>
+      <w:r>
+        <w:rPr>
+          <w:rFonts w:hint="eastAsia"/>
+        </w:rPr>
+        <w:t xml:space="preserve"> 속성 값들이 사용자가 정의한 제약조건에 만족해야 함</w:t>
+      </w:r>
+    </w:p>
+    <w:p/>
+    <w:p>
+      <w:pPr>
+        <w:rPr>
+          <w:sz w:val="22"/>
+          <w:shd w:val="pct15" w:color="auto" w:fill="FFFFFF"/>
+        </w:rPr>
+      </w:pPr>
+      <w:r>
+        <w:rPr>
+          <w:rFonts w:hint="eastAsia"/>
+          <w:sz w:val="22"/>
+          <w:shd w:val="pct15" w:color="auto" w:fill="FFFFFF"/>
+        </w:rPr>
         <w:t>087 관계대수 및 관계해석</w:t>
       </w:r>
     </w:p>
@@ -1604,7 +2823,21 @@
         <w:rPr>
           <w:rFonts w:hint="eastAsia"/>
         </w:rPr>
-        <w:t xml:space="preserve">순수 관계 연산자 : </w:t>
+        <w:t xml:space="preserve">순수 관계 </w:t>
+      </w:r>
+      <w:proofErr w:type="gramStart"/>
+      <w:r>
+        <w:rPr>
+          <w:rFonts w:hint="eastAsia"/>
+        </w:rPr>
+        <w:t>연산자 :</w:t>
+      </w:r>
+      <w:proofErr w:type="gramEnd"/>
+      <w:r>
+        <w:rPr>
+          <w:rFonts w:hint="eastAsia"/>
+        </w:rPr>
+        <w:t xml:space="preserve"> </w:t>
       </w:r>
       <w:r>
         <w:t>select, project, join, division</w:t>
@@ -1615,7 +2848,21 @@
         <w:rPr>
           <w:rFonts w:hint="eastAsia"/>
         </w:rPr>
-        <w:t xml:space="preserve">일반 집합 연산자 : </w:t>
+        <w:t xml:space="preserve">일반 집합 </w:t>
+      </w:r>
+      <w:proofErr w:type="gramStart"/>
+      <w:r>
+        <w:rPr>
+          <w:rFonts w:hint="eastAsia"/>
+        </w:rPr>
+        <w:t>연산자 :</w:t>
+      </w:r>
+      <w:proofErr w:type="gramEnd"/>
+      <w:r>
+        <w:rPr>
+          <w:rFonts w:hint="eastAsia"/>
+        </w:rPr>
+        <w:t xml:space="preserve"> </w:t>
       </w:r>
       <w:r>
         <w:t>union, intersection, difference, Cartesian product</w:t>
@@ -1635,7 +2882,35 @@
         <w:rPr>
           <w:rFonts w:hint="eastAsia"/>
         </w:rPr>
-        <w:t>선택 조건을 만족하는 튜플의 부분집합을 구하여 새로운 릴레이션을 만드는 연산</w:t>
+        <w:t xml:space="preserve">선택 조건을 만족하는 </w:t>
+      </w:r>
+      <w:proofErr w:type="spellStart"/>
+      <w:r>
+        <w:rPr>
+          <w:rFonts w:hint="eastAsia"/>
+        </w:rPr>
+        <w:t>튜플의</w:t>
+      </w:r>
+      <w:proofErr w:type="spellEnd"/>
+      <w:r>
+        <w:rPr>
+          <w:rFonts w:hint="eastAsia"/>
+        </w:rPr>
+        <w:t xml:space="preserve"> 부분집합을 구하여 새로운 </w:t>
+      </w:r>
+      <w:proofErr w:type="spellStart"/>
+      <w:r>
+        <w:rPr>
+          <w:rFonts w:hint="eastAsia"/>
+        </w:rPr>
+        <w:t>릴레이션을</w:t>
+      </w:r>
+      <w:proofErr w:type="spellEnd"/>
+      <w:r>
+        <w:rPr>
+          <w:rFonts w:hint="eastAsia"/>
+        </w:rPr>
+        <w:t xml:space="preserve"> 만드는 연산</w:t>
       </w:r>
     </w:p>
     <w:p>
@@ -1666,7 +2941,21 @@
         <w:rPr>
           <w:rFonts w:hint="eastAsia"/>
         </w:rPr>
-        <w:t>속성 리스트에 제시된 속성 값만을 추출하여 새로운 릴레이션을 만드는 연산</w:t>
+        <w:t xml:space="preserve">속성 리스트에 제시된 속성 값만을 추출하여 새로운 </w:t>
+      </w:r>
+      <w:proofErr w:type="spellStart"/>
+      <w:r>
+        <w:rPr>
+          <w:rFonts w:hint="eastAsia"/>
+        </w:rPr>
+        <w:t>릴레이션을</w:t>
+      </w:r>
+      <w:proofErr w:type="spellEnd"/>
+      <w:r>
+        <w:rPr>
+          <w:rFonts w:hint="eastAsia"/>
+        </w:rPr>
+        <w:t xml:space="preserve"> 만드는 연산</w:t>
       </w:r>
     </w:p>
     <w:p>
@@ -1697,7 +2986,35 @@
         <w:rPr>
           <w:rFonts w:hint="eastAsia"/>
         </w:rPr>
-        <w:t>공통 속성을 중심으로 두 개의 릴레이션을 하나로 합쳐 새로운 릴레이션을 만드는 연산</w:t>
+        <w:t xml:space="preserve">공통 속성을 중심으로 두 개의 </w:t>
+      </w:r>
+      <w:proofErr w:type="spellStart"/>
+      <w:r>
+        <w:rPr>
+          <w:rFonts w:hint="eastAsia"/>
+        </w:rPr>
+        <w:t>릴레이션을</w:t>
+      </w:r>
+      <w:proofErr w:type="spellEnd"/>
+      <w:r>
+        <w:rPr>
+          <w:rFonts w:hint="eastAsia"/>
+        </w:rPr>
+        <w:t xml:space="preserve"> 하나로 합쳐 새로운 </w:t>
+      </w:r>
+      <w:proofErr w:type="spellStart"/>
+      <w:r>
+        <w:rPr>
+          <w:rFonts w:hint="eastAsia"/>
+        </w:rPr>
+        <w:t>릴레이션을</w:t>
+      </w:r>
+      <w:proofErr w:type="spellEnd"/>
+      <w:r>
+        <w:rPr>
+          <w:rFonts w:hint="eastAsia"/>
+        </w:rPr>
+        <w:t xml:space="preserve"> 만드는 연산</w:t>
       </w:r>
     </w:p>
     <w:p>
@@ -1723,7 +3040,21 @@
         <w:rPr>
           <w:rFonts w:hint="eastAsia"/>
         </w:rPr>
-        <w:t xml:space="preserve">의 속성값을 모두 가진 튜플에서 </w:t>
+        <w:t xml:space="preserve">의 속성값을 모두 가진 </w:t>
+      </w:r>
+      <w:proofErr w:type="spellStart"/>
+      <w:r>
+        <w:rPr>
+          <w:rFonts w:hint="eastAsia"/>
+        </w:rPr>
+        <w:t>튜플에서</w:t>
+      </w:r>
+      <w:proofErr w:type="spellEnd"/>
+      <w:r>
+        <w:rPr>
+          <w:rFonts w:hint="eastAsia"/>
+        </w:rPr>
+        <w:t xml:space="preserve"> </w:t>
       </w:r>
       <w:r>
         <w:t>s</w:t>
@@ -1757,11 +3088,19 @@
       <w:r>
         <w:t xml:space="preserve">difference – </w:t>
       </w:r>
-      <w:r>
-        <w:rPr>
-          <w:rFonts w:hint="eastAsia"/>
-        </w:rPr>
-        <w:t xml:space="preserve">차집합 </w:t>
+      <w:proofErr w:type="spellStart"/>
+      <w:r>
+        <w:rPr>
+          <w:rFonts w:hint="eastAsia"/>
+        </w:rPr>
+        <w:t>차집합</w:t>
+      </w:r>
+      <w:proofErr w:type="spellEnd"/>
+      <w:r>
+        <w:rPr>
+          <w:rFonts w:hint="eastAsia"/>
+        </w:rPr>
+        <w:t xml:space="preserve"> </w:t>
       </w:r>
     </w:p>
     <w:p>
@@ -1811,7 +3150,21 @@
         <w:rPr>
           <w:rFonts w:hint="eastAsia"/>
         </w:rPr>
-        <w:t>- 종속성 이론을 이용하여 잘못 설계된 관계형 스키마를 더 작은 속성의 세트로 쪼개어 바람직한 스키마로 만들어 가는 과정</w:t>
+        <w:t xml:space="preserve">- 종속성 이론을 이용하여 잘못 설계된 </w:t>
+      </w:r>
+      <w:proofErr w:type="spellStart"/>
+      <w:r>
+        <w:rPr>
+          <w:rFonts w:hint="eastAsia"/>
+        </w:rPr>
+        <w:t>관계형</w:t>
+      </w:r>
+      <w:proofErr w:type="spellEnd"/>
+      <w:r>
+        <w:rPr>
+          <w:rFonts w:hint="eastAsia"/>
+        </w:rPr>
+        <w:t xml:space="preserve"> 스키마를 더 작은 속성의 세트로 쪼개어 바람직한 스키마로 만들어 가는 과정</w:t>
       </w:r>
     </w:p>
     <w:p>
@@ -1843,11 +3196,33 @@
       <w:r>
         <w:t xml:space="preserve"> </w:t>
       </w:r>
-      <w:r>
-        <w:rPr>
-          <w:rFonts w:hint="eastAsia"/>
-        </w:rPr>
-        <w:t>릴레이션 속한 모든 도메인이 원자값만으로 되어 있는 정규형</w:t>
+      <w:proofErr w:type="spellStart"/>
+      <w:r>
+        <w:rPr>
+          <w:rFonts w:hint="eastAsia"/>
+        </w:rPr>
+        <w:t>릴레이션</w:t>
+      </w:r>
+      <w:proofErr w:type="spellEnd"/>
+      <w:r>
+        <w:rPr>
+          <w:rFonts w:hint="eastAsia"/>
+        </w:rPr>
+        <w:t xml:space="preserve"> 속한 모든 도메인이 </w:t>
+      </w:r>
+      <w:proofErr w:type="spellStart"/>
+      <w:r>
+        <w:rPr>
+          <w:rFonts w:hint="eastAsia"/>
+        </w:rPr>
+        <w:t>원자값만으로</w:t>
+      </w:r>
+      <w:proofErr w:type="spellEnd"/>
+      <w:r>
+        <w:rPr>
+          <w:rFonts w:hint="eastAsia"/>
+        </w:rPr>
+        <w:t xml:space="preserve"> 되어 있는 정규형</w:t>
       </w:r>
     </w:p>
     <w:p>
@@ -1866,11 +3241,33 @@
         </w:rPr>
         <w:t xml:space="preserve"> </w:t>
       </w:r>
-      <w:r>
-        <w:rPr>
-          <w:rFonts w:hint="eastAsia"/>
-        </w:rPr>
-        <w:t xml:space="preserve">기본키가 아닌 모든 속성이 기본키에 대하여 완전 함수적 종속을 만족하는 정규형 </w:t>
+      <w:proofErr w:type="spellStart"/>
+      <w:r>
+        <w:rPr>
+          <w:rFonts w:hint="eastAsia"/>
+        </w:rPr>
+        <w:t>기본키가</w:t>
+      </w:r>
+      <w:proofErr w:type="spellEnd"/>
+      <w:r>
+        <w:rPr>
+          <w:rFonts w:hint="eastAsia"/>
+        </w:rPr>
+        <w:t xml:space="preserve"> 아닌 모든 속성이 </w:t>
+      </w:r>
+      <w:proofErr w:type="spellStart"/>
+      <w:r>
+        <w:rPr>
+          <w:rFonts w:hint="eastAsia"/>
+        </w:rPr>
+        <w:t>기본키에</w:t>
+      </w:r>
+      <w:proofErr w:type="spellEnd"/>
+      <w:r>
+        <w:rPr>
+          <w:rFonts w:hint="eastAsia"/>
+        </w:rPr>
+        <w:t xml:space="preserve"> 대하여 완전 함수적 종속을 만족하는 정규형 </w:t>
       </w:r>
     </w:p>
     <w:p>
@@ -1889,11 +3286,33 @@
         </w:rPr>
         <w:t xml:space="preserve"> </w:t>
       </w:r>
-      <w:r>
-        <w:rPr>
-          <w:rFonts w:hint="eastAsia"/>
-        </w:rPr>
-        <w:t>기본키가 아닌 모든 속성이 기본키에 대해 이행적 종속을 만족하지 않는 정규형</w:t>
+      <w:proofErr w:type="spellStart"/>
+      <w:r>
+        <w:rPr>
+          <w:rFonts w:hint="eastAsia"/>
+        </w:rPr>
+        <w:t>기본키가</w:t>
+      </w:r>
+      <w:proofErr w:type="spellEnd"/>
+      <w:r>
+        <w:rPr>
+          <w:rFonts w:hint="eastAsia"/>
+        </w:rPr>
+        <w:t xml:space="preserve"> 아닌 모든 속성이 </w:t>
+      </w:r>
+      <w:proofErr w:type="spellStart"/>
+      <w:r>
+        <w:rPr>
+          <w:rFonts w:hint="eastAsia"/>
+        </w:rPr>
+        <w:t>기본키에</w:t>
+      </w:r>
+      <w:proofErr w:type="spellEnd"/>
+      <w:r>
+        <w:rPr>
+          <w:rFonts w:hint="eastAsia"/>
+        </w:rPr>
+        <w:t xml:space="preserve"> 대해 이행적 종속을 만족하지 않는 정규형</w:t>
       </w:r>
       <w:r>
         <w:rPr>
@@ -1910,7 +3329,21 @@
         <w:rPr>
           <w:rFonts w:hint="eastAsia"/>
         </w:rPr>
-        <w:t>결정자가 모두 후보키인 정규형</w:t>
+        <w:t xml:space="preserve">결정자가 모두 </w:t>
+      </w:r>
+      <w:proofErr w:type="spellStart"/>
+      <w:r>
+        <w:rPr>
+          <w:rFonts w:hint="eastAsia"/>
+        </w:rPr>
+        <w:t>후보키인</w:t>
+      </w:r>
+      <w:proofErr w:type="spellEnd"/>
+      <w:r>
+        <w:rPr>
+          <w:rFonts w:hint="eastAsia"/>
+        </w:rPr>
+        <w:t xml:space="preserve"> 정규형</w:t>
       </w:r>
     </w:p>
     <w:p>
@@ -1929,11 +3362,19 @@
         </w:rPr>
         <w:t xml:space="preserve"> </w:t>
       </w:r>
-      <w:r>
-        <w:rPr>
-          <w:rFonts w:hint="eastAsia"/>
-        </w:rPr>
-        <w:t xml:space="preserve">다치 종속이 성립하는 경우 </w:t>
+      <w:proofErr w:type="spellStart"/>
+      <w:r>
+        <w:rPr>
+          <w:rFonts w:hint="eastAsia"/>
+        </w:rPr>
+        <w:t>다치</w:t>
+      </w:r>
+      <w:proofErr w:type="spellEnd"/>
+      <w:r>
+        <w:rPr>
+          <w:rFonts w:hint="eastAsia"/>
+        </w:rPr>
+        <w:t xml:space="preserve"> 종속이 성립하는 경우 </w:t>
       </w:r>
       <w:r>
         <w:t>r</w:t>
@@ -1983,7 +3424,21 @@
         <w:rPr>
           <w:rFonts w:hint="eastAsia"/>
         </w:rPr>
-        <w:t xml:space="preserve">의 후보키를 통해서만 성립되는 정규형 </w:t>
+        <w:t xml:space="preserve">의 </w:t>
+      </w:r>
+      <w:proofErr w:type="spellStart"/>
+      <w:r>
+        <w:rPr>
+          <w:rFonts w:hint="eastAsia"/>
+        </w:rPr>
+        <w:t>후보키를</w:t>
+      </w:r>
+      <w:proofErr w:type="spellEnd"/>
+      <w:r>
+        <w:rPr>
+          <w:rFonts w:hint="eastAsia"/>
+        </w:rPr>
+        <w:t xml:space="preserve"> 통해서만 성립되는 정규형 </w:t>
       </w:r>
     </w:p>
     <w:p/>
@@ -2204,8 +3659,16 @@
         <w:rPr>
           <w:rFonts w:hint="eastAsia"/>
         </w:rPr>
-        <w:t>허가 받은 사용자만이 갱신할 수 있다는 설명 -&gt; 소프트웨어 개발 시 충족시켜야 할 보안 요소인 무결성</w:t>
-      </w:r>
+        <w:t xml:space="preserve">허가 받은 사용자만이 갱신할 수 있다는 설명 -&gt; 소프트웨어 개발 시 충족시켜야 할 보안 요소인 </w:t>
+      </w:r>
+      <w:proofErr w:type="spellStart"/>
+      <w:r>
+        <w:rPr>
+          <w:rFonts w:hint="eastAsia"/>
+        </w:rPr>
+        <w:t>무결성</w:t>
+      </w:r>
+      <w:proofErr w:type="spellEnd"/>
     </w:p>
     <w:p>
       <w:r>
@@ -2245,7 +3708,35 @@
         <w:rPr>
           <w:rFonts w:hint="eastAsia"/>
         </w:rPr>
-        <w:t xml:space="preserve">테이블에 속한 튜플 수 -&gt; 카디널리티 </w:t>
+        <w:t xml:space="preserve">테이블에 속한 </w:t>
+      </w:r>
+      <w:proofErr w:type="spellStart"/>
+      <w:r>
+        <w:rPr>
+          <w:rFonts w:hint="eastAsia"/>
+        </w:rPr>
+        <w:t>튜플</w:t>
+      </w:r>
+      <w:proofErr w:type="spellEnd"/>
+      <w:r>
+        <w:rPr>
+          <w:rFonts w:hint="eastAsia"/>
+        </w:rPr>
+        <w:t xml:space="preserve"> 수 -&gt; </w:t>
+      </w:r>
+      <w:proofErr w:type="spellStart"/>
+      <w:r>
+        <w:rPr>
+          <w:rFonts w:hint="eastAsia"/>
+        </w:rPr>
+        <w:t>카디널리티</w:t>
+      </w:r>
+      <w:proofErr w:type="spellEnd"/>
+      <w:r>
+        <w:rPr>
+          <w:rFonts w:hint="eastAsia"/>
+        </w:rPr>
+        <w:t xml:space="preserve"> </w:t>
       </w:r>
       <w:r>
         <w:t xml:space="preserve">/ </w:t>
@@ -2266,19 +3757,49 @@
       </w:r>
     </w:p>
     <w:p>
-      <w:r>
-        <w:rPr>
-          <w:rFonts w:hint="eastAsia"/>
-        </w:rPr>
-        <w:t>릴레이션에 포함된 각 튜플 사이에는 순서가 없음</w:t>
-      </w:r>
-    </w:p>
-    <w:p>
-      <w:r>
-        <w:rPr>
-          <w:rFonts w:hint="eastAsia"/>
-        </w:rPr>
-        <w:t xml:space="preserve">후보키 </w:t>
+      <w:proofErr w:type="spellStart"/>
+      <w:r>
+        <w:rPr>
+          <w:rFonts w:hint="eastAsia"/>
+        </w:rPr>
+        <w:t>릴레이션에</w:t>
+      </w:r>
+      <w:proofErr w:type="spellEnd"/>
+      <w:r>
+        <w:rPr>
+          <w:rFonts w:hint="eastAsia"/>
+        </w:rPr>
+        <w:t xml:space="preserve"> 포함된 각 </w:t>
+      </w:r>
+      <w:proofErr w:type="spellStart"/>
+      <w:r>
+        <w:rPr>
+          <w:rFonts w:hint="eastAsia"/>
+        </w:rPr>
+        <w:t>튜플</w:t>
+      </w:r>
+      <w:proofErr w:type="spellEnd"/>
+      <w:r>
+        <w:rPr>
+          <w:rFonts w:hint="eastAsia"/>
+        </w:rPr>
+        <w:t xml:space="preserve"> 사이에는 순서가 없음</w:t>
+      </w:r>
+    </w:p>
+    <w:p>
+      <w:proofErr w:type="spellStart"/>
+      <w:r>
+        <w:rPr>
+          <w:rFonts w:hint="eastAsia"/>
+        </w:rPr>
+        <w:t>후보키</w:t>
+      </w:r>
+      <w:proofErr w:type="spellEnd"/>
+      <w:r>
+        <w:rPr>
+          <w:rFonts w:hint="eastAsia"/>
+        </w:rPr>
+        <w:t xml:space="preserve"> </w:t>
       </w:r>
       <w:r>
         <w:t>–</w:t>
@@ -2287,7 +3808,49 @@
         <w:rPr>
           <w:rFonts w:hint="eastAsia"/>
         </w:rPr>
-        <w:t xml:space="preserve"> 릴레이션을 구성하는 속성들 중에서 튜플을 유일하게 식별하기 위해 사용하는 속성들의 부분집합 / 기본키로 사용할 수 있는 속성들</w:t>
+        <w:t xml:space="preserve"> </w:t>
+      </w:r>
+      <w:proofErr w:type="spellStart"/>
+      <w:r>
+        <w:rPr>
+          <w:rFonts w:hint="eastAsia"/>
+        </w:rPr>
+        <w:t>릴레이션을</w:t>
+      </w:r>
+      <w:proofErr w:type="spellEnd"/>
+      <w:r>
+        <w:rPr>
+          <w:rFonts w:hint="eastAsia"/>
+        </w:rPr>
+        <w:t xml:space="preserve"> 구성하는 속성들 중에서 </w:t>
+      </w:r>
+      <w:proofErr w:type="spellStart"/>
+      <w:r>
+        <w:rPr>
+          <w:rFonts w:hint="eastAsia"/>
+        </w:rPr>
+        <w:t>튜플을</w:t>
+      </w:r>
+      <w:proofErr w:type="spellEnd"/>
+      <w:r>
+        <w:rPr>
+          <w:rFonts w:hint="eastAsia"/>
+        </w:rPr>
+        <w:t xml:space="preserve"> 유일하게 식별하기 위해 사용하는 속성들의 부분집합 / </w:t>
+      </w:r>
+      <w:proofErr w:type="spellStart"/>
+      <w:r>
+        <w:rPr>
+          <w:rFonts w:hint="eastAsia"/>
+        </w:rPr>
+        <w:t>기본키로</w:t>
+      </w:r>
+      <w:proofErr w:type="spellEnd"/>
+      <w:r>
+        <w:rPr>
+          <w:rFonts w:hint="eastAsia"/>
+        </w:rPr>
+        <w:t xml:space="preserve"> 사용할 수 있는 속성들</w:t>
       </w:r>
     </w:p>
     <w:p>
@@ -2306,19 +3869,63 @@
         </w:rPr>
         <w:t xml:space="preserve"> </w:t>
       </w:r>
-      <w:r>
-        <w:rPr>
-          <w:rFonts w:hint="eastAsia"/>
-        </w:rPr>
-        <w:t>후보키가 둘 이상일 때 기본키를 제외한 나머지 후보키를 의미</w:t>
-      </w:r>
-    </w:p>
-    <w:p>
-      <w:r>
-        <w:rPr>
-          <w:rFonts w:hint="eastAsia"/>
-        </w:rPr>
-        <w:t xml:space="preserve">외래키 </w:t>
+      <w:proofErr w:type="spellStart"/>
+      <w:r>
+        <w:rPr>
+          <w:rFonts w:hint="eastAsia"/>
+        </w:rPr>
+        <w:t>후보키가</w:t>
+      </w:r>
+      <w:proofErr w:type="spellEnd"/>
+      <w:r>
+        <w:rPr>
+          <w:rFonts w:hint="eastAsia"/>
+        </w:rPr>
+        <w:t xml:space="preserve"> 둘 이상일 때 </w:t>
+      </w:r>
+      <w:proofErr w:type="spellStart"/>
+      <w:r>
+        <w:rPr>
+          <w:rFonts w:hint="eastAsia"/>
+        </w:rPr>
+        <w:t>기본키를</w:t>
+      </w:r>
+      <w:proofErr w:type="spellEnd"/>
+      <w:r>
+        <w:rPr>
+          <w:rFonts w:hint="eastAsia"/>
+        </w:rPr>
+        <w:t xml:space="preserve"> 제외한 나머지 </w:t>
+      </w:r>
+      <w:proofErr w:type="spellStart"/>
+      <w:r>
+        <w:rPr>
+          <w:rFonts w:hint="eastAsia"/>
+        </w:rPr>
+        <w:t>후보키를</w:t>
+      </w:r>
+      <w:proofErr w:type="spellEnd"/>
+      <w:r>
+        <w:rPr>
+          <w:rFonts w:hint="eastAsia"/>
+        </w:rPr>
+        <w:t xml:space="preserve"> 의미</w:t>
+      </w:r>
+    </w:p>
+    <w:p>
+      <w:proofErr w:type="spellStart"/>
+      <w:r>
+        <w:rPr>
+          <w:rFonts w:hint="eastAsia"/>
+        </w:rPr>
+        <w:t>외래키</w:t>
+      </w:r>
+      <w:proofErr w:type="spellEnd"/>
+      <w:r>
+        <w:rPr>
+          <w:rFonts w:hint="eastAsia"/>
+        </w:rPr>
+        <w:t xml:space="preserve"> </w:t>
       </w:r>
       <w:r>
         <w:t>–</w:t>
@@ -2327,7 +3934,35 @@
         <w:rPr>
           <w:rFonts w:hint="eastAsia"/>
         </w:rPr>
-        <w:t xml:space="preserve"> 다른 릴레이션의 기본키를 참조하는 속성</w:t>
+        <w:t xml:space="preserve"> 다른 </w:t>
+      </w:r>
+      <w:proofErr w:type="spellStart"/>
+      <w:r>
+        <w:rPr>
+          <w:rFonts w:hint="eastAsia"/>
+        </w:rPr>
+        <w:t>릴레이션의</w:t>
+      </w:r>
+      <w:proofErr w:type="spellEnd"/>
+      <w:r>
+        <w:rPr>
+          <w:rFonts w:hint="eastAsia"/>
+        </w:rPr>
+        <w:t xml:space="preserve"> </w:t>
+      </w:r>
+      <w:proofErr w:type="spellStart"/>
+      <w:r>
+        <w:rPr>
+          <w:rFonts w:hint="eastAsia"/>
+        </w:rPr>
+        <w:t>기본키를</w:t>
+      </w:r>
+      <w:proofErr w:type="spellEnd"/>
+      <w:r>
+        <w:rPr>
+          <w:rFonts w:hint="eastAsia"/>
+        </w:rPr>
+        <w:t xml:space="preserve"> 참조하는 속성</w:t>
       </w:r>
     </w:p>
     <w:p>
@@ -2371,19 +4006,35 @@
       </w:r>
     </w:p>
     <w:p>
-      <w:r>
-        <w:rPr>
-          <w:rFonts w:hint="eastAsia"/>
-        </w:rPr>
-        <w:t>정규형들은 차수가 높아질수록 만족시켜야 할 제약조건이 증가</w:t>
-      </w:r>
-    </w:p>
-    <w:p>
-      <w:r>
-        <w:rPr>
-          <w:rFonts w:hint="eastAsia"/>
-        </w:rPr>
-        <w:t xml:space="preserve">무결성 종류 </w:t>
+      <w:proofErr w:type="spellStart"/>
+      <w:r>
+        <w:rPr>
+          <w:rFonts w:hint="eastAsia"/>
+        </w:rPr>
+        <w:t>정규형들은</w:t>
+      </w:r>
+      <w:proofErr w:type="spellEnd"/>
+      <w:r>
+        <w:rPr>
+          <w:rFonts w:hint="eastAsia"/>
+        </w:rPr>
+        <w:t xml:space="preserve"> 차수가 높아질수록 만족시켜야 할 제약조건이 증가</w:t>
+      </w:r>
+    </w:p>
+    <w:p>
+      <w:proofErr w:type="spellStart"/>
+      <w:r>
+        <w:rPr>
+          <w:rFonts w:hint="eastAsia"/>
+        </w:rPr>
+        <w:t>무결성</w:t>
+      </w:r>
+      <w:proofErr w:type="spellEnd"/>
+      <w:r>
+        <w:rPr>
+          <w:rFonts w:hint="eastAsia"/>
+        </w:rPr>
+        <w:t xml:space="preserve"> 종류 </w:t>
       </w:r>
       <w:r>
         <w:t>–</w:t>
@@ -2392,10 +4043,61 @@
         <w:rPr>
           <w:rFonts w:hint="eastAsia"/>
         </w:rPr>
-        <w:t xml:space="preserve"> 개체 무결성 / 참조 무결성 / 도메인 무결성 / 사용자 정의 무결성</w:t>
-      </w:r>
-    </w:p>
-    <w:p>
+        <w:t xml:space="preserve"> 개체 </w:t>
+      </w:r>
+      <w:proofErr w:type="spellStart"/>
+      <w:r>
+        <w:rPr>
+          <w:rFonts w:hint="eastAsia"/>
+        </w:rPr>
+        <w:t>무결성</w:t>
+      </w:r>
+      <w:proofErr w:type="spellEnd"/>
+      <w:r>
+        <w:rPr>
+          <w:rFonts w:hint="eastAsia"/>
+        </w:rPr>
+        <w:t xml:space="preserve"> / 참조 </w:t>
+      </w:r>
+      <w:proofErr w:type="spellStart"/>
+      <w:r>
+        <w:rPr>
+          <w:rFonts w:hint="eastAsia"/>
+        </w:rPr>
+        <w:t>무결성</w:t>
+      </w:r>
+      <w:proofErr w:type="spellEnd"/>
+      <w:r>
+        <w:rPr>
+          <w:rFonts w:hint="eastAsia"/>
+        </w:rPr>
+        <w:t xml:space="preserve"> / 도메인 </w:t>
+      </w:r>
+      <w:proofErr w:type="spellStart"/>
+      <w:r>
+        <w:rPr>
+          <w:rFonts w:hint="eastAsia"/>
+        </w:rPr>
+        <w:t>무결성</w:t>
+      </w:r>
+      <w:proofErr w:type="spellEnd"/>
+      <w:r>
+        <w:rPr>
+          <w:rFonts w:hint="eastAsia"/>
+        </w:rPr>
+        <w:t xml:space="preserve"> / 사용자 정의 </w:t>
+      </w:r>
+      <w:proofErr w:type="spellStart"/>
+      <w:r>
+        <w:rPr>
+          <w:rFonts w:hint="eastAsia"/>
+        </w:rPr>
+        <w:t>무결성</w:t>
+      </w:r>
+      <w:proofErr w:type="spellEnd"/>
+    </w:p>
+    <w:p>
+      <w:proofErr w:type="gramStart"/>
       <w:r>
         <w:t>1NF</w:t>
       </w:r>
@@ -2406,16 +4108,53 @@
         <w:t xml:space="preserve"> </w:t>
       </w:r>
       <w:r>
-        <w:t xml:space="preserve">: </w:t>
-      </w:r>
-      <w:r>
-        <w:t xml:space="preserve">릴레이션에 </w:t>
-      </w:r>
-      <w:r>
-        <w:rPr>
-          <w:rFonts w:hint="eastAsia"/>
-        </w:rPr>
-        <w:t>속한 모든 도메인이 원자값만으로 되어 있는 정규형, 릴레이션의 모든 속성 값</w:t>
+        <w:t>:</w:t>
+      </w:r>
+      <w:proofErr w:type="gramEnd"/>
+      <w:r>
+        <w:t xml:space="preserve"> </w:t>
+      </w:r>
+      <w:proofErr w:type="spellStart"/>
+      <w:r>
+        <w:t>릴레이션에</w:t>
+      </w:r>
+      <w:proofErr w:type="spellEnd"/>
+      <w:r>
+        <w:t xml:space="preserve"> </w:t>
+      </w:r>
+      <w:r>
+        <w:rPr>
+          <w:rFonts w:hint="eastAsia"/>
+        </w:rPr>
+        <w:t xml:space="preserve">속한 모든 도메인이 </w:t>
+      </w:r>
+      <w:proofErr w:type="spellStart"/>
+      <w:r>
+        <w:rPr>
+          <w:rFonts w:hint="eastAsia"/>
+        </w:rPr>
+        <w:t>원자값만으로</w:t>
+      </w:r>
+      <w:proofErr w:type="spellEnd"/>
+      <w:r>
+        <w:rPr>
+          <w:rFonts w:hint="eastAsia"/>
+        </w:rPr>
+        <w:t xml:space="preserve"> 되어 있는 정규형, </w:t>
+      </w:r>
+      <w:proofErr w:type="spellStart"/>
+      <w:r>
+        <w:rPr>
+          <w:rFonts w:hint="eastAsia"/>
+        </w:rPr>
+        <w:t>릴레이션의</w:t>
+      </w:r>
+      <w:proofErr w:type="spellEnd"/>
+      <w:r>
+        <w:rPr>
+          <w:rFonts w:hint="eastAsia"/>
+        </w:rPr>
+        <w:t xml:space="preserve"> 모든 속성 값</w:t>
       </w:r>
       <w:r>
         <w:rPr>
@@ -2426,6 +4165,7 @@
       </w:r>
     </w:p>
     <w:p>
+      <w:proofErr w:type="gramStart"/>
       <w:r>
         <w:rPr>
           <w:rFonts w:hint="eastAsia"/>
@@ -2442,13 +4182,25 @@
         <w:t xml:space="preserve"> </w:t>
       </w:r>
       <w:r>
-        <w:t xml:space="preserve">: </w:t>
-      </w:r>
-      <w:r>
-        <w:rPr>
-          <w:rFonts w:hint="eastAsia"/>
-        </w:rPr>
-        <w:t xml:space="preserve">릴레이션 </w:t>
+        <w:t>:</w:t>
+      </w:r>
+      <w:proofErr w:type="gramEnd"/>
+      <w:r>
+        <w:t xml:space="preserve"> </w:t>
+      </w:r>
+      <w:proofErr w:type="spellStart"/>
+      <w:r>
+        <w:rPr>
+          <w:rFonts w:hint="eastAsia"/>
+        </w:rPr>
+        <w:t>릴레이션</w:t>
+      </w:r>
+      <w:proofErr w:type="spellEnd"/>
+      <w:r>
+        <w:rPr>
+          <w:rFonts w:hint="eastAsia"/>
+        </w:rPr>
+        <w:t xml:space="preserve"> </w:t>
       </w:r>
       <w:r>
         <w:t>R</w:t>
@@ -2466,7 +4218,35 @@
         <w:rPr>
           <w:rFonts w:hint="eastAsia"/>
         </w:rPr>
-        <w:t>이고 기본키가 아닌 모든 속성이 기본키에 대하여 완전 함수적 종속을 만족하는 정규형</w:t>
+        <w:t xml:space="preserve">이고 </w:t>
+      </w:r>
+      <w:proofErr w:type="spellStart"/>
+      <w:r>
+        <w:rPr>
+          <w:rFonts w:hint="eastAsia"/>
+        </w:rPr>
+        <w:t>기본키가</w:t>
+      </w:r>
+      <w:proofErr w:type="spellEnd"/>
+      <w:r>
+        <w:rPr>
+          <w:rFonts w:hint="eastAsia"/>
+        </w:rPr>
+        <w:t xml:space="preserve"> 아닌 모든 속성이 </w:t>
+      </w:r>
+      <w:proofErr w:type="spellStart"/>
+      <w:r>
+        <w:rPr>
+          <w:rFonts w:hint="eastAsia"/>
+        </w:rPr>
+        <w:t>기본키에</w:t>
+      </w:r>
+      <w:proofErr w:type="spellEnd"/>
+      <w:r>
+        <w:rPr>
+          <w:rFonts w:hint="eastAsia"/>
+        </w:rPr>
+        <w:t xml:space="preserve"> 대하여 완전 함수적 종속을 만족하는 정규형</w:t>
       </w:r>
     </w:p>
     <w:p>
@@ -2479,11 +4259,19 @@
       <w:r>
         <w:t xml:space="preserve">NF: </w:t>
       </w:r>
-      <w:r>
-        <w:rPr>
-          <w:rFonts w:hint="eastAsia"/>
-        </w:rPr>
-        <w:t xml:space="preserve">릴레이션 </w:t>
+      <w:proofErr w:type="spellStart"/>
+      <w:r>
+        <w:rPr>
+          <w:rFonts w:hint="eastAsia"/>
+        </w:rPr>
+        <w:t>릴레이션</w:t>
+      </w:r>
+      <w:proofErr w:type="spellEnd"/>
+      <w:r>
+        <w:rPr>
+          <w:rFonts w:hint="eastAsia"/>
+        </w:rPr>
+        <w:t xml:space="preserve"> </w:t>
       </w:r>
       <w:r>
         <w:t>R</w:t>
@@ -2494,25 +4282,63 @@
         </w:rPr>
         <w:t xml:space="preserve">이 2NF이고 </w:t>
       </w:r>
-      <w:r>
-        <w:rPr>
-          <w:rFonts w:hint="eastAsia"/>
-        </w:rPr>
-        <w:t>기본키가 아닌 모든 속성이 기본키에 대해 이행적 종속을 만족하지 않는 정규형</w:t>
-      </w:r>
-    </w:p>
-    <w:p>
-      <w:r>
-        <w:rPr>
-          <w:rFonts w:hint="eastAsia"/>
-        </w:rPr>
-        <w:t xml:space="preserve">BCNF : </w:t>
-      </w:r>
-      <w:r>
-        <w:rPr>
-          <w:rFonts w:hint="eastAsia"/>
-        </w:rPr>
-        <w:t xml:space="preserve">릴레이션 </w:t>
+      <w:proofErr w:type="spellStart"/>
+      <w:r>
+        <w:rPr>
+          <w:rFonts w:hint="eastAsia"/>
+        </w:rPr>
+        <w:t>기본키가</w:t>
+      </w:r>
+      <w:proofErr w:type="spellEnd"/>
+      <w:r>
+        <w:rPr>
+          <w:rFonts w:hint="eastAsia"/>
+        </w:rPr>
+        <w:t xml:space="preserve"> 아닌 모든 속성이 </w:t>
+      </w:r>
+      <w:proofErr w:type="spellStart"/>
+      <w:r>
+        <w:rPr>
+          <w:rFonts w:hint="eastAsia"/>
+        </w:rPr>
+        <w:t>기본키에</w:t>
+      </w:r>
+      <w:proofErr w:type="spellEnd"/>
+      <w:r>
+        <w:rPr>
+          <w:rFonts w:hint="eastAsia"/>
+        </w:rPr>
+        <w:t xml:space="preserve"> 대해 이행적 종속을 만족하지 않는 정규형</w:t>
+      </w:r>
+    </w:p>
+    <w:p>
+      <w:proofErr w:type="gramStart"/>
+      <w:r>
+        <w:rPr>
+          <w:rFonts w:hint="eastAsia"/>
+        </w:rPr>
+        <w:t>BCNF :</w:t>
+      </w:r>
+      <w:proofErr w:type="gramEnd"/>
+      <w:r>
+        <w:rPr>
+          <w:rFonts w:hint="eastAsia"/>
+        </w:rPr>
+        <w:t xml:space="preserve"> </w:t>
+      </w:r>
+      <w:proofErr w:type="spellStart"/>
+      <w:r>
+        <w:rPr>
+          <w:rFonts w:hint="eastAsia"/>
+        </w:rPr>
+        <w:t>릴레이션</w:t>
+      </w:r>
+      <w:proofErr w:type="spellEnd"/>
+      <w:r>
+        <w:rPr>
+          <w:rFonts w:hint="eastAsia"/>
+        </w:rPr>
+        <w:t xml:space="preserve"> </w:t>
       </w:r>
       <w:r>
         <w:t>R</w:t>
@@ -2521,10 +4347,25 @@
         <w:rPr>
           <w:rFonts w:hint="eastAsia"/>
         </w:rPr>
-        <w:t>에서 결정자가 모두 후보키인 정규형</w:t>
-      </w:r>
-    </w:p>
-    <w:p>
+        <w:t xml:space="preserve">에서 결정자가 모두 </w:t>
+      </w:r>
+      <w:proofErr w:type="spellStart"/>
+      <w:r>
+        <w:rPr>
+          <w:rFonts w:hint="eastAsia"/>
+        </w:rPr>
+        <w:t>후보키인</w:t>
+      </w:r>
+      <w:proofErr w:type="spellEnd"/>
+      <w:r>
+        <w:rPr>
+          <w:rFonts w:hint="eastAsia"/>
+        </w:rPr>
+        <w:t xml:space="preserve"> 정규형</w:t>
+      </w:r>
+    </w:p>
+    <w:p>
+      <w:proofErr w:type="gramStart"/>
       <w:r>
         <w:rPr>
           <w:rFonts w:hint="eastAsia"/>
@@ -2532,13 +4373,25 @@
         <w:t>4</w:t>
       </w:r>
       <w:r>
-        <w:t xml:space="preserve">NF : </w:t>
-      </w:r>
-      <w:r>
-        <w:rPr>
-          <w:rFonts w:hint="eastAsia"/>
-        </w:rPr>
-        <w:t xml:space="preserve">릴레이션 </w:t>
+        <w:t>NF :</w:t>
+      </w:r>
+      <w:proofErr w:type="gramEnd"/>
+      <w:r>
+        <w:t xml:space="preserve"> </w:t>
+      </w:r>
+      <w:proofErr w:type="spellStart"/>
+      <w:r>
+        <w:rPr>
+          <w:rFonts w:hint="eastAsia"/>
+        </w:rPr>
+        <w:t>릴레이션</w:t>
+      </w:r>
+      <w:proofErr w:type="spellEnd"/>
+      <w:r>
+        <w:rPr>
+          <w:rFonts w:hint="eastAsia"/>
+        </w:rPr>
+        <w:t xml:space="preserve"> </w:t>
       </w:r>
       <w:r>
         <w:t>R</w:t>
@@ -2547,7 +4400,21 @@
         <w:rPr>
           <w:rFonts w:hint="eastAsia"/>
         </w:rPr>
-        <w:t xml:space="preserve">에 다치 종속 </w:t>
+        <w:t xml:space="preserve">에 </w:t>
+      </w:r>
+      <w:proofErr w:type="spellStart"/>
+      <w:r>
+        <w:rPr>
+          <w:rFonts w:hint="eastAsia"/>
+        </w:rPr>
+        <w:t>다치</w:t>
+      </w:r>
+      <w:proofErr w:type="spellEnd"/>
+      <w:r>
+        <w:rPr>
+          <w:rFonts w:hint="eastAsia"/>
+        </w:rPr>
+        <w:t xml:space="preserve"> 종속 </w:t>
       </w:r>
       <w:r>
         <w:t>AB</w:t>
@@ -2578,6 +4445,7 @@
       </w:r>
     </w:p>
     <w:p>
+      <w:proofErr w:type="gramStart"/>
       <w:r>
         <w:rPr>
           <w:rFonts w:hint="eastAsia"/>
@@ -2585,13 +4453,25 @@
         <w:t>5</w:t>
       </w:r>
       <w:r>
-        <w:t xml:space="preserve">NF : </w:t>
-      </w:r>
-      <w:r>
-        <w:rPr>
-          <w:rFonts w:hint="eastAsia"/>
-        </w:rPr>
-        <w:t xml:space="preserve">릴레이션 </w:t>
+        <w:t>NF :</w:t>
+      </w:r>
+      <w:proofErr w:type="gramEnd"/>
+      <w:r>
+        <w:t xml:space="preserve"> </w:t>
+      </w:r>
+      <w:proofErr w:type="spellStart"/>
+      <w:r>
+        <w:rPr>
+          <w:rFonts w:hint="eastAsia"/>
+        </w:rPr>
+        <w:t>릴레이션</w:t>
+      </w:r>
+      <w:proofErr w:type="spellEnd"/>
+      <w:r>
+        <w:rPr>
+          <w:rFonts w:hint="eastAsia"/>
+        </w:rPr>
+        <w:t xml:space="preserve"> </w:t>
       </w:r>
       <w:r>
         <w:t>R</w:t>
@@ -2609,11 +4489,26 @@
         <w:rPr>
           <w:rFonts w:hint="eastAsia"/>
         </w:rPr>
-        <w:t xml:space="preserve">의 후보키를 통해서만 성립되는 정규형 </w:t>
+        <w:t xml:space="preserve">의 </w:t>
+      </w:r>
+      <w:proofErr w:type="spellStart"/>
+      <w:r>
+        <w:rPr>
+          <w:rFonts w:hint="eastAsia"/>
+        </w:rPr>
+        <w:t>후보키를</w:t>
+      </w:r>
+      <w:proofErr w:type="spellEnd"/>
+      <w:r>
+        <w:rPr>
+          <w:rFonts w:hint="eastAsia"/>
+        </w:rPr>
+        <w:t xml:space="preserve"> 통해서만 성립되는 정규형 </w:t>
       </w:r>
     </w:p>
     <w:p/>
     <w:p>
+      <w:proofErr w:type="gramStart"/>
       <w:r>
         <w:rPr>
           <w:rFonts w:hint="eastAsia"/>
@@ -2625,16 +4520,37 @@
         <w:rPr>
           <w:rFonts w:hint="eastAsia"/>
         </w:rPr>
-        <w:t xml:space="preserve"> : 1.</w:t>
-      </w:r>
-      <w:r>
-        <w:t xml:space="preserve"> </w:t>
-      </w:r>
-      <w:r>
-        <w:rPr>
-          <w:rFonts w:hint="eastAsia"/>
-        </w:rPr>
-        <w:t xml:space="preserve">개체 2. 속성 3. 관계 4. 튜플 </w:t>
+        <w:t xml:space="preserve"> :</w:t>
+      </w:r>
+      <w:proofErr w:type="gramEnd"/>
+      <w:r>
+        <w:rPr>
+          <w:rFonts w:hint="eastAsia"/>
+        </w:rPr>
+        <w:t xml:space="preserve"> 1.</w:t>
+      </w:r>
+      <w:r>
+        <w:t xml:space="preserve"> </w:t>
+      </w:r>
+      <w:r>
+        <w:rPr>
+          <w:rFonts w:hint="eastAsia"/>
+        </w:rPr>
+        <w:t xml:space="preserve">개체 2. 속성 3. 관계 4. </w:t>
+      </w:r>
+      <w:proofErr w:type="spellStart"/>
+      <w:r>
+        <w:rPr>
+          <w:rFonts w:hint="eastAsia"/>
+        </w:rPr>
+        <w:t>튜플</w:t>
+      </w:r>
+      <w:proofErr w:type="spellEnd"/>
+      <w:r>
+        <w:rPr>
+          <w:rFonts w:hint="eastAsia"/>
+        </w:rPr>
+        <w:t xml:space="preserve"> </w:t>
       </w:r>
       <w:r>
         <w:t xml:space="preserve">5. </w:t>
@@ -2643,7 +4559,21 @@
         <w:rPr>
           <w:rFonts w:hint="eastAsia"/>
         </w:rPr>
-        <w:t xml:space="preserve">도메인 6. 키 7. 무결성 8. 관계대수 9. 정규화 10. 시스템 카탈로그 </w:t>
+        <w:t xml:space="preserve">도메인 6. 키 7. </w:t>
+      </w:r>
+      <w:proofErr w:type="spellStart"/>
+      <w:r>
+        <w:rPr>
+          <w:rFonts w:hint="eastAsia"/>
+        </w:rPr>
+        <w:t>무결성</w:t>
+      </w:r>
+      <w:proofErr w:type="spellEnd"/>
+      <w:r>
+        <w:rPr>
+          <w:rFonts w:hint="eastAsia"/>
+        </w:rPr>
+        <w:t xml:space="preserve"> 8. 관계대수 9. 정규화 10. 시스템 카탈로그 </w:t>
       </w:r>
     </w:p>
     <w:p/>
@@ -2740,11 +4670,19 @@
         </w:rPr>
         <w:t xml:space="preserve">- </w:t>
       </w:r>
-      <w:r>
-        <w:rPr>
-          <w:rFonts w:hint="eastAsia"/>
-        </w:rPr>
-        <w:t>질의어(질의기능),</w:t>
+      <w:proofErr w:type="spellStart"/>
+      <w:r>
+        <w:rPr>
+          <w:rFonts w:hint="eastAsia"/>
+        </w:rPr>
+        <w:t>질의어</w:t>
+      </w:r>
+      <w:proofErr w:type="spellEnd"/>
+      <w:r>
+        <w:rPr>
+          <w:rFonts w:hint="eastAsia"/>
+        </w:rPr>
+        <w:t>(질의기능),</w:t>
       </w:r>
       <w:r>
         <w:t xml:space="preserve"> </w:t>
@@ -2786,7 +4724,23 @@
           <w:rFonts w:hint="eastAsia"/>
           <w:highlight w:val="yellow"/>
         </w:rPr>
-        <w:t>데이터 정의어)</w:t>
+        <w:t xml:space="preserve">데이터 </w:t>
+      </w:r>
+      <w:proofErr w:type="spellStart"/>
+      <w:r>
+        <w:rPr>
+          <w:rFonts w:hint="eastAsia"/>
+          <w:highlight w:val="yellow"/>
+        </w:rPr>
+        <w:t>정의어</w:t>
+      </w:r>
+      <w:proofErr w:type="spellEnd"/>
+      <w:r>
+        <w:rPr>
+          <w:rFonts w:hint="eastAsia"/>
+          <w:highlight w:val="yellow"/>
+        </w:rPr>
+        <w:t>)</w:t>
       </w:r>
       <w:r>
         <w:rPr>
@@ -2831,13 +4785,43 @@
           <w:rFonts w:hint="eastAsia"/>
           <w:highlight w:val="yellow"/>
         </w:rPr>
-        <w:t>데이터 조작어)</w:t>
-      </w:r>
-      <w:r>
-        <w:rPr>
-          <w:rFonts w:hint="eastAsia"/>
-        </w:rPr>
-        <w:t xml:space="preserve"> -&gt; 데이터베이스 사용자가 응용 프로그램이나 질의어를 통하여 저장된 데이터를 실질적으로 처리하는 데 사용되는 언어</w:t>
+        <w:t xml:space="preserve">데이터 </w:t>
+      </w:r>
+      <w:proofErr w:type="spellStart"/>
+      <w:r>
+        <w:rPr>
+          <w:rFonts w:hint="eastAsia"/>
+          <w:highlight w:val="yellow"/>
+        </w:rPr>
+        <w:t>조작어</w:t>
+      </w:r>
+      <w:proofErr w:type="spellEnd"/>
+      <w:r>
+        <w:rPr>
+          <w:rFonts w:hint="eastAsia"/>
+          <w:highlight w:val="yellow"/>
+        </w:rPr>
+        <w:t>)</w:t>
+      </w:r>
+      <w:r>
+        <w:rPr>
+          <w:rFonts w:hint="eastAsia"/>
+        </w:rPr>
+        <w:t xml:space="preserve"> -&gt; 데이터베이스 사용자가 응용 프로그램이나 </w:t>
+      </w:r>
+      <w:proofErr w:type="spellStart"/>
+      <w:r>
+        <w:rPr>
+          <w:rFonts w:hint="eastAsia"/>
+        </w:rPr>
+        <w:t>질의어를</w:t>
+      </w:r>
+      <w:proofErr w:type="spellEnd"/>
+      <w:r>
+        <w:rPr>
+          <w:rFonts w:hint="eastAsia"/>
+        </w:rPr>
+        <w:t xml:space="preserve"> 통하여 저장된 데이터를 실질적으로 처리하는 데 사용되는 언어</w:t>
       </w:r>
     </w:p>
     <w:p>
@@ -2864,13 +4848,43 @@
           <w:rFonts w:hint="eastAsia"/>
           <w:highlight w:val="yellow"/>
         </w:rPr>
-        <w:t>데이터 제어어)</w:t>
-      </w:r>
-      <w:r>
-        <w:rPr>
-          <w:rFonts w:hint="eastAsia"/>
-        </w:rPr>
-        <w:t xml:space="preserve"> -&gt; 데이터의 보안, 무결성, 회복, 병행 수행 제어 등을 정의하는데 사용되는 </w:t>
+        <w:t xml:space="preserve">데이터 </w:t>
+      </w:r>
+      <w:proofErr w:type="spellStart"/>
+      <w:r>
+        <w:rPr>
+          <w:rFonts w:hint="eastAsia"/>
+          <w:highlight w:val="yellow"/>
+        </w:rPr>
+        <w:t>제어어</w:t>
+      </w:r>
+      <w:proofErr w:type="spellEnd"/>
+      <w:r>
+        <w:rPr>
+          <w:rFonts w:hint="eastAsia"/>
+          <w:highlight w:val="yellow"/>
+        </w:rPr>
+        <w:t>)</w:t>
+      </w:r>
+      <w:r>
+        <w:rPr>
+          <w:rFonts w:hint="eastAsia"/>
+        </w:rPr>
+        <w:t xml:space="preserve"> -&gt; 데이터의 보안, </w:t>
+      </w:r>
+      <w:proofErr w:type="spellStart"/>
+      <w:r>
+        <w:rPr>
+          <w:rFonts w:hint="eastAsia"/>
+        </w:rPr>
+        <w:t>무결성</w:t>
+      </w:r>
+      <w:proofErr w:type="spellEnd"/>
+      <w:r>
+        <w:rPr>
+          <w:rFonts w:hint="eastAsia"/>
+        </w:rPr>
+        <w:t xml:space="preserve">, 회복, 병행 수행 제어 등을 정의하는데 사용되는 </w:t>
       </w:r>
       <w:r>
         <w:rPr>
@@ -2954,11 +4968,19 @@
       <w:r>
         <w:t xml:space="preserve"> </w:t>
       </w:r>
-      <w:r>
-        <w:rPr>
-          <w:rFonts w:hint="eastAsia"/>
-        </w:rPr>
-        <w:t xml:space="preserve">스키마명 </w:t>
+      <w:proofErr w:type="spellStart"/>
+      <w:r>
+        <w:rPr>
+          <w:rFonts w:hint="eastAsia"/>
+        </w:rPr>
+        <w:t>스키마명</w:t>
+      </w:r>
+      <w:proofErr w:type="spellEnd"/>
+      <w:r>
+        <w:rPr>
+          <w:rFonts w:hint="eastAsia"/>
+        </w:rPr>
+        <w:t xml:space="preserve"> </w:t>
       </w:r>
       <w:r>
         <w:t xml:space="preserve">AUTHORIZATION </w:t>
@@ -2991,11 +5013,19 @@
       <w:r>
         <w:t xml:space="preserve"> </w:t>
       </w:r>
-      <w:r>
-        <w:rPr>
-          <w:rFonts w:hint="eastAsia"/>
-        </w:rPr>
-        <w:t>도메인명 [</w:t>
+      <w:proofErr w:type="spellStart"/>
+      <w:r>
+        <w:rPr>
+          <w:rFonts w:hint="eastAsia"/>
+        </w:rPr>
+        <w:t>도메인명</w:t>
+      </w:r>
+      <w:proofErr w:type="spellEnd"/>
+      <w:r>
+        <w:rPr>
+          <w:rFonts w:hint="eastAsia"/>
+        </w:rPr>
+        <w:t xml:space="preserve"> [</w:t>
       </w:r>
       <w:r>
         <w:t xml:space="preserve">AS] </w:t>
@@ -3019,20 +5049,36 @@
       <w:r>
         <w:t xml:space="preserve">        [CONSTRAINT </w:t>
       </w:r>
-      <w:r>
-        <w:rPr>
-          <w:rFonts w:hint="eastAsia"/>
-        </w:rPr>
-        <w:t xml:space="preserve">제약조건명 </w:t>
+      <w:proofErr w:type="spellStart"/>
+      <w:r>
+        <w:rPr>
+          <w:rFonts w:hint="eastAsia"/>
+        </w:rPr>
+        <w:t>제약조건명</w:t>
+      </w:r>
+      <w:proofErr w:type="spellEnd"/>
+      <w:r>
+        <w:rPr>
+          <w:rFonts w:hint="eastAsia"/>
+        </w:rPr>
+        <w:t xml:space="preserve"> </w:t>
       </w:r>
       <w:r>
         <w:t>CHECK (</w:t>
       </w:r>
-      <w:r>
-        <w:rPr>
-          <w:rFonts w:hint="eastAsia"/>
-        </w:rPr>
-        <w:t>범위값)</w:t>
+      <w:proofErr w:type="spellStart"/>
+      <w:r>
+        <w:rPr>
+          <w:rFonts w:hint="eastAsia"/>
+        </w:rPr>
+        <w:t>범위값</w:t>
+      </w:r>
+      <w:proofErr w:type="spellEnd"/>
+      <w:r>
+        <w:rPr>
+          <w:rFonts w:hint="eastAsia"/>
+        </w:rPr>
+        <w:t>)</w:t>
       </w:r>
       <w:r>
         <w:t>];</w:t>
@@ -3061,15 +5107,37 @@
         <w:rPr>
           <w:rFonts w:hint="eastAsia"/>
         </w:rPr>
-        <w:t xml:space="preserve"> 테이블명</w:t>
-      </w:r>
-    </w:p>
-    <w:p>
-      <w:r>
-        <w:rPr>
-          <w:rFonts w:hint="eastAsia"/>
-        </w:rPr>
-        <w:t xml:space="preserve">        (속성명 데이터_타입 [</w:t>
+        <w:t xml:space="preserve"> </w:t>
+      </w:r>
+      <w:proofErr w:type="spellStart"/>
+      <w:r>
+        <w:rPr>
+          <w:rFonts w:hint="eastAsia"/>
+        </w:rPr>
+        <w:t>테이블명</w:t>
+      </w:r>
+      <w:proofErr w:type="spellEnd"/>
+    </w:p>
+    <w:p>
+      <w:r>
+        <w:rPr>
+          <w:rFonts w:hint="eastAsia"/>
+        </w:rPr>
+        <w:t xml:space="preserve">        (</w:t>
+      </w:r>
+      <w:proofErr w:type="spellStart"/>
+      <w:r>
+        <w:rPr>
+          <w:rFonts w:hint="eastAsia"/>
+        </w:rPr>
+        <w:t>속성명</w:t>
+      </w:r>
+      <w:proofErr w:type="spellEnd"/>
+      <w:r>
+        <w:rPr>
+          <w:rFonts w:hint="eastAsia"/>
+        </w:rPr>
+        <w:t xml:space="preserve"> 데이터_타입 [</w:t>
       </w:r>
       <w:r>
         <w:t xml:space="preserve">DEFAULT </w:t>
@@ -3089,7 +5157,49 @@
         <w:rPr>
           <w:rFonts w:hint="eastAsia"/>
         </w:rPr>
-        <w:t xml:space="preserve">[,PRIMARY KEY(기본키_속셩명, )] </w:t>
+        <w:t>[</w:t>
+      </w:r>
+      <w:proofErr w:type="gramStart"/>
+      <w:r>
+        <w:rPr>
+          <w:rFonts w:hint="eastAsia"/>
+        </w:rPr>
+        <w:t>,PRIMARY</w:t>
+      </w:r>
+      <w:proofErr w:type="gramEnd"/>
+      <w:r>
+        <w:rPr>
+          <w:rFonts w:hint="eastAsia"/>
+        </w:rPr>
+        <w:t xml:space="preserve"> KEY(</w:t>
+      </w:r>
+      <w:proofErr w:type="spellStart"/>
+      <w:r>
+        <w:rPr>
+          <w:rFonts w:hint="eastAsia"/>
+        </w:rPr>
+        <w:t>기본키</w:t>
+      </w:r>
+      <w:proofErr w:type="spellEnd"/>
+      <w:r>
+        <w:rPr>
+          <w:rFonts w:hint="eastAsia"/>
+        </w:rPr>
+        <w:t>_</w:t>
+      </w:r>
+      <w:proofErr w:type="spellStart"/>
+      <w:r>
+        <w:rPr>
+          <w:rFonts w:hint="eastAsia"/>
+        </w:rPr>
+        <w:t>속셩명</w:t>
+      </w:r>
+      <w:proofErr w:type="spellEnd"/>
+      <w:r>
+        <w:rPr>
+          <w:rFonts w:hint="eastAsia"/>
+        </w:rPr>
+        <w:t xml:space="preserve">, )] </w:t>
       </w:r>
     </w:p>
     <w:p>
@@ -3100,16 +5210,41 @@
         <w:rPr>
           <w:rFonts w:hint="eastAsia"/>
         </w:rPr>
-        <w:t>[,</w:t>
-      </w:r>
-      <w:r>
-        <w:t>UNIQUE(</w:t>
-      </w:r>
-      <w:r>
-        <w:rPr>
-          <w:rFonts w:hint="eastAsia"/>
-        </w:rPr>
-        <w:t xml:space="preserve">대체키_속셩명, ) </w:t>
+        <w:t>[</w:t>
+      </w:r>
+      <w:proofErr w:type="gramStart"/>
+      <w:r>
+        <w:rPr>
+          <w:rFonts w:hint="eastAsia"/>
+        </w:rPr>
+        <w:t>,</w:t>
+      </w:r>
+      <w:r>
+        <w:t>UNIQUE</w:t>
+      </w:r>
+      <w:proofErr w:type="gramEnd"/>
+      <w:r>
+        <w:t>(</w:t>
+      </w:r>
+      <w:r>
+        <w:rPr>
+          <w:rFonts w:hint="eastAsia"/>
+        </w:rPr>
+        <w:t>대체키_</w:t>
+      </w:r>
+      <w:proofErr w:type="spellStart"/>
+      <w:r>
+        <w:rPr>
+          <w:rFonts w:hint="eastAsia"/>
+        </w:rPr>
+        <w:t>속셩명</w:t>
+      </w:r>
+      <w:proofErr w:type="spellEnd"/>
+      <w:r>
+        <w:rPr>
+          <w:rFonts w:hint="eastAsia"/>
+        </w:rPr>
+        <w:t xml:space="preserve">, ) </w:t>
       </w:r>
     </w:p>
     <w:p>
@@ -3120,16 +5255,49 @@
         <w:rPr>
           <w:rFonts w:hint="eastAsia"/>
         </w:rPr>
-        <w:t>[,</w:t>
-      </w:r>
-      <w:r>
-        <w:t>FOREIGN KEY(</w:t>
-      </w:r>
-      <w:r>
-        <w:rPr>
-          <w:rFonts w:hint="eastAsia"/>
-        </w:rPr>
-        <w:t xml:space="preserve">외래키_속성명, )] </w:t>
+        <w:t>[</w:t>
+      </w:r>
+      <w:proofErr w:type="gramStart"/>
+      <w:r>
+        <w:rPr>
+          <w:rFonts w:hint="eastAsia"/>
+        </w:rPr>
+        <w:t>,</w:t>
+      </w:r>
+      <w:r>
+        <w:t>FOREIGN</w:t>
+      </w:r>
+      <w:proofErr w:type="gramEnd"/>
+      <w:r>
+        <w:t xml:space="preserve"> KEY(</w:t>
+      </w:r>
+      <w:proofErr w:type="spellStart"/>
+      <w:r>
+        <w:rPr>
+          <w:rFonts w:hint="eastAsia"/>
+        </w:rPr>
+        <w:t>외래키</w:t>
+      </w:r>
+      <w:proofErr w:type="spellEnd"/>
+      <w:r>
+        <w:rPr>
+          <w:rFonts w:hint="eastAsia"/>
+        </w:rPr>
+        <w:t>_</w:t>
+      </w:r>
+      <w:proofErr w:type="spellStart"/>
+      <w:r>
+        <w:rPr>
+          <w:rFonts w:hint="eastAsia"/>
+        </w:rPr>
+        <w:t>속성명</w:t>
+      </w:r>
+      <w:proofErr w:type="spellEnd"/>
+      <w:r>
+        <w:rPr>
+          <w:rFonts w:hint="eastAsia"/>
+        </w:rPr>
+        <w:t xml:space="preserve">, )] </w:t>
       </w:r>
     </w:p>
     <w:p>
@@ -3149,7 +5317,43 @@
         <w:rPr>
           <w:rFonts w:hint="eastAsia"/>
         </w:rPr>
-        <w:t xml:space="preserve">참조테이블(기본키_속성명, )] </w:t>
+        <w:t>참조테이블(</w:t>
+      </w:r>
+      <w:proofErr w:type="spellStart"/>
+      <w:r>
+        <w:rPr>
+          <w:rFonts w:hint="eastAsia"/>
+        </w:rPr>
+        <w:t>기본키</w:t>
+      </w:r>
+      <w:proofErr w:type="spellEnd"/>
+      <w:r>
+        <w:rPr>
+          <w:rFonts w:hint="eastAsia"/>
+        </w:rPr>
+        <w:t>_</w:t>
+      </w:r>
+      <w:proofErr w:type="spellStart"/>
+      <w:r>
+        <w:rPr>
+          <w:rFonts w:hint="eastAsia"/>
+        </w:rPr>
+        <w:t>속성명</w:t>
+      </w:r>
+      <w:proofErr w:type="spellEnd"/>
+      <w:proofErr w:type="gramStart"/>
+      <w:r>
+        <w:rPr>
+          <w:rFonts w:hint="eastAsia"/>
+        </w:rPr>
+        <w:t>, )</w:t>
+      </w:r>
+      <w:proofErr w:type="gramEnd"/>
+      <w:r>
+        <w:rPr>
+          <w:rFonts w:hint="eastAsia"/>
+        </w:rPr>
+        <w:t xml:space="preserve">] </w:t>
       </w:r>
     </w:p>
     <w:p>
@@ -3200,25 +5404,52 @@
         <w:rPr>
           <w:rFonts w:hint="eastAsia"/>
         </w:rPr>
-        <w:t>[,</w:t>
-      </w:r>
-      <w:r>
-        <w:t xml:space="preserve">CONSTRAINT </w:t>
-      </w:r>
-      <w:r>
-        <w:rPr>
-          <w:rFonts w:hint="eastAsia"/>
-        </w:rPr>
-        <w:t>제약조건명][</w:t>
+        <w:t>[</w:t>
+      </w:r>
+      <w:proofErr w:type="gramStart"/>
+      <w:r>
+        <w:rPr>
+          <w:rFonts w:hint="eastAsia"/>
+        </w:rPr>
+        <w:t>,</w:t>
+      </w:r>
+      <w:r>
+        <w:t>CONSTRAINT</w:t>
+      </w:r>
+      <w:proofErr w:type="gramEnd"/>
+      <w:r>
+        <w:t xml:space="preserve"> </w:t>
+      </w:r>
+      <w:proofErr w:type="spellStart"/>
+      <w:r>
+        <w:rPr>
+          <w:rFonts w:hint="eastAsia"/>
+        </w:rPr>
+        <w:t>제약조건명</w:t>
+      </w:r>
+      <w:proofErr w:type="spellEnd"/>
+      <w:r>
+        <w:rPr>
+          <w:rFonts w:hint="eastAsia"/>
+        </w:rPr>
+        <w:t>][</w:t>
       </w:r>
       <w:r>
         <w:t>CHECK(</w:t>
       </w:r>
-      <w:r>
-        <w:rPr>
-          <w:rFonts w:hint="eastAsia"/>
-        </w:rPr>
-        <w:t>조건식)]</w:t>
+      <w:proofErr w:type="spellStart"/>
+      <w:r>
+        <w:rPr>
+          <w:rFonts w:hint="eastAsia"/>
+        </w:rPr>
+        <w:t>조건식</w:t>
+      </w:r>
+      <w:proofErr w:type="spellEnd"/>
+      <w:r>
+        <w:rPr>
+          <w:rFonts w:hint="eastAsia"/>
+        </w:rPr>
+        <w:t>)]</w:t>
       </w:r>
       <w:r>
         <w:t>];</w:t>
@@ -3293,11 +5524,48 @@
         </w:rPr>
         <w:t xml:space="preserve"> </w:t>
       </w:r>
-      <w:r>
-        <w:rPr>
-          <w:rFonts w:hint="eastAsia"/>
-        </w:rPr>
-        <w:t>뷰명[(속성명[, 속성명,</w:t>
+      <w:proofErr w:type="spellStart"/>
+      <w:r>
+        <w:rPr>
+          <w:rFonts w:hint="eastAsia"/>
+        </w:rPr>
+        <w:t>뷰명</w:t>
+      </w:r>
+      <w:proofErr w:type="spellEnd"/>
+      <w:r>
+        <w:rPr>
+          <w:rFonts w:hint="eastAsia"/>
+        </w:rPr>
+        <w:t>[(</w:t>
+      </w:r>
+      <w:proofErr w:type="spellStart"/>
+      <w:r>
+        <w:rPr>
+          <w:rFonts w:hint="eastAsia"/>
+        </w:rPr>
+        <w:t>속성명</w:t>
+      </w:r>
+      <w:proofErr w:type="spellEnd"/>
+      <w:r>
+        <w:rPr>
+          <w:rFonts w:hint="eastAsia"/>
+        </w:rPr>
+        <w:t xml:space="preserve">[, </w:t>
+      </w:r>
+      <w:proofErr w:type="spellStart"/>
+      <w:r>
+        <w:rPr>
+          <w:rFonts w:hint="eastAsia"/>
+        </w:rPr>
+        <w:t>속성명</w:t>
+      </w:r>
+      <w:proofErr w:type="spellEnd"/>
+      <w:proofErr w:type="gramStart"/>
+      <w:r>
+        <w:rPr>
+          <w:rFonts w:hint="eastAsia"/>
+        </w:rPr>
+        <w:t>,</w:t>
       </w:r>
       <w:r>
         <w:rPr>
@@ -3310,7 +5578,14 @@
         <w:rPr>
           <w:rFonts w:hint="eastAsia"/>
         </w:rPr>
-        <w:t>])]</w:t>
+        <w:t>]</w:t>
+      </w:r>
+      <w:proofErr w:type="gramEnd"/>
+      <w:r>
+        <w:rPr>
+          <w:rFonts w:hint="eastAsia"/>
+        </w:rPr>
+        <w:t>)]</w:t>
       </w:r>
     </w:p>
     <w:p>
@@ -3325,11 +5600,19 @@
       <w:r>
         <w:t xml:space="preserve">-&gt; </w:t>
       </w:r>
-      <w:r>
-        <w:rPr>
-          <w:rFonts w:hint="eastAsia"/>
-        </w:rPr>
-        <w:t xml:space="preserve">뷰를 정의하는 명령문 </w:t>
+      <w:proofErr w:type="spellStart"/>
+      <w:r>
+        <w:rPr>
+          <w:rFonts w:hint="eastAsia"/>
+        </w:rPr>
+        <w:t>뷰를</w:t>
+      </w:r>
+      <w:proofErr w:type="spellEnd"/>
+      <w:r>
+        <w:rPr>
+          <w:rFonts w:hint="eastAsia"/>
+        </w:rPr>
+        <w:t xml:space="preserve"> 정의하는 명령문 </w:t>
       </w:r>
     </w:p>
     <w:p>
@@ -3351,28 +5634,71 @@
       <w:r>
         <w:t xml:space="preserve"> </w:t>
       </w:r>
+      <w:proofErr w:type="spellStart"/>
       <w:r>
         <w:rPr>
           <w:rFonts w:hint="eastAsia"/>
         </w:rPr>
         <w:t>인덱스명</w:t>
       </w:r>
-    </w:p>
-    <w:p>
-      <w:r>
-        <w:rPr>
-          <w:rFonts w:hint="eastAsia"/>
-        </w:rPr>
-        <w:t>ON 테이블명(속성명 [</w:t>
-      </w:r>
-      <w:r>
-        <w:t>ASC/DESC] [,</w:t>
-      </w:r>
-      <w:r>
-        <w:rPr>
-          <w:rFonts w:hint="eastAsia"/>
-        </w:rPr>
-        <w:t>속성명 [</w:t>
+      <w:proofErr w:type="spellEnd"/>
+    </w:p>
+    <w:p>
+      <w:r>
+        <w:rPr>
+          <w:rFonts w:hint="eastAsia"/>
+        </w:rPr>
+        <w:t xml:space="preserve">ON </w:t>
+      </w:r>
+      <w:proofErr w:type="spellStart"/>
+      <w:r>
+        <w:rPr>
+          <w:rFonts w:hint="eastAsia"/>
+        </w:rPr>
+        <w:t>테이블명</w:t>
+      </w:r>
+      <w:proofErr w:type="spellEnd"/>
+      <w:r>
+        <w:rPr>
+          <w:rFonts w:hint="eastAsia"/>
+        </w:rPr>
+        <w:t>(</w:t>
+      </w:r>
+      <w:proofErr w:type="spellStart"/>
+      <w:r>
+        <w:rPr>
+          <w:rFonts w:hint="eastAsia"/>
+        </w:rPr>
+        <w:t>속성명</w:t>
+      </w:r>
+      <w:proofErr w:type="spellEnd"/>
+      <w:r>
+        <w:rPr>
+          <w:rFonts w:hint="eastAsia"/>
+        </w:rPr>
+        <w:t xml:space="preserve"> [</w:t>
+      </w:r>
+      <w:r>
+        <w:t>ASC/DESC] [</w:t>
+      </w:r>
+      <w:proofErr w:type="gramStart"/>
+      <w:r>
+        <w:t>,</w:t>
+      </w:r>
+      <w:proofErr w:type="spellStart"/>
+      <w:r>
+        <w:rPr>
+          <w:rFonts w:hint="eastAsia"/>
+        </w:rPr>
+        <w:t>속성명</w:t>
+      </w:r>
+      <w:proofErr w:type="spellEnd"/>
+      <w:proofErr w:type="gramEnd"/>
+      <w:r>
+        <w:rPr>
+          <w:rFonts w:hint="eastAsia"/>
+        </w:rPr>
+        <w:t xml:space="preserve"> [</w:t>
       </w:r>
       <w:r>
         <w:t>ASC/DESC]]</w:t>
@@ -3408,20 +5734,36 @@
         </w:rPr>
         <w:t xml:space="preserve"> </w:t>
       </w:r>
-      <w:r>
-        <w:rPr>
-          <w:rFonts w:hint="eastAsia"/>
-        </w:rPr>
-        <w:t xml:space="preserve">테이블명 </w:t>
+      <w:proofErr w:type="spellStart"/>
+      <w:r>
+        <w:rPr>
+          <w:rFonts w:hint="eastAsia"/>
+        </w:rPr>
+        <w:t>테이블명</w:t>
+      </w:r>
+      <w:proofErr w:type="spellEnd"/>
+      <w:r>
+        <w:rPr>
+          <w:rFonts w:hint="eastAsia"/>
+        </w:rPr>
+        <w:t xml:space="preserve"> </w:t>
       </w:r>
       <w:r>
         <w:t xml:space="preserve">ADD </w:t>
       </w:r>
-      <w:r>
-        <w:rPr>
-          <w:rFonts w:hint="eastAsia"/>
-        </w:rPr>
-        <w:t xml:space="preserve">속성명 데이터_타입 </w:t>
+      <w:proofErr w:type="spellStart"/>
+      <w:r>
+        <w:rPr>
+          <w:rFonts w:hint="eastAsia"/>
+        </w:rPr>
+        <w:t>속성명</w:t>
+      </w:r>
+      <w:proofErr w:type="spellEnd"/>
+      <w:r>
+        <w:rPr>
+          <w:rFonts w:hint="eastAsia"/>
+        </w:rPr>
+        <w:t xml:space="preserve"> 데이터_타입 </w:t>
       </w:r>
       <w:r>
         <w:t>[DEFAULT‘</w:t>
@@ -3450,20 +5792,36 @@
         </w:rPr>
         <w:t xml:space="preserve"> </w:t>
       </w:r>
-      <w:r>
-        <w:rPr>
-          <w:rFonts w:hint="eastAsia"/>
-        </w:rPr>
-        <w:t xml:space="preserve">테이블명 </w:t>
+      <w:proofErr w:type="spellStart"/>
+      <w:r>
+        <w:rPr>
+          <w:rFonts w:hint="eastAsia"/>
+        </w:rPr>
+        <w:t>테이블명</w:t>
+      </w:r>
+      <w:proofErr w:type="spellEnd"/>
+      <w:r>
+        <w:rPr>
+          <w:rFonts w:hint="eastAsia"/>
+        </w:rPr>
+        <w:t xml:space="preserve"> </w:t>
       </w:r>
       <w:r>
         <w:t xml:space="preserve">ALTER </w:t>
       </w:r>
-      <w:r>
-        <w:rPr>
-          <w:rFonts w:hint="eastAsia"/>
-        </w:rPr>
-        <w:t xml:space="preserve">속성명 </w:t>
+      <w:proofErr w:type="spellStart"/>
+      <w:r>
+        <w:rPr>
+          <w:rFonts w:hint="eastAsia"/>
+        </w:rPr>
+        <w:t>속성명</w:t>
+      </w:r>
+      <w:proofErr w:type="spellEnd"/>
+      <w:r>
+        <w:rPr>
+          <w:rFonts w:hint="eastAsia"/>
+        </w:rPr>
+        <w:t xml:space="preserve"> </w:t>
       </w:r>
       <w:r>
         <w:t>[SET DEFAULT‘</w:t>
@@ -3492,20 +5850,36 @@
         </w:rPr>
         <w:t xml:space="preserve"> </w:t>
       </w:r>
-      <w:r>
-        <w:rPr>
-          <w:rFonts w:hint="eastAsia"/>
-        </w:rPr>
-        <w:t xml:space="preserve">테이블명 </w:t>
+      <w:proofErr w:type="spellStart"/>
+      <w:r>
+        <w:rPr>
+          <w:rFonts w:hint="eastAsia"/>
+        </w:rPr>
+        <w:t>테이블명</w:t>
+      </w:r>
+      <w:proofErr w:type="spellEnd"/>
+      <w:r>
+        <w:rPr>
+          <w:rFonts w:hint="eastAsia"/>
+        </w:rPr>
+        <w:t xml:space="preserve"> </w:t>
       </w:r>
       <w:r>
         <w:t xml:space="preserve">DROP COLUMN </w:t>
       </w:r>
-      <w:r>
-        <w:rPr>
-          <w:rFonts w:hint="eastAsia"/>
-        </w:rPr>
-        <w:t xml:space="preserve">속성명 </w:t>
+      <w:proofErr w:type="spellStart"/>
+      <w:r>
+        <w:rPr>
+          <w:rFonts w:hint="eastAsia"/>
+        </w:rPr>
+        <w:t>속성명</w:t>
+      </w:r>
+      <w:proofErr w:type="spellEnd"/>
+      <w:r>
+        <w:rPr>
+          <w:rFonts w:hint="eastAsia"/>
+        </w:rPr>
+        <w:t xml:space="preserve"> </w:t>
       </w:r>
       <w:r>
         <w:t>[CASCADE];</w:t>
@@ -3529,11 +5903,19 @@
         </w:rPr>
         <w:t xml:space="preserve">DROP SCHEMA </w:t>
       </w:r>
-      <w:r>
-        <w:rPr>
-          <w:rFonts w:hint="eastAsia"/>
-        </w:rPr>
-        <w:t>스키마명 [</w:t>
+      <w:proofErr w:type="spellStart"/>
+      <w:r>
+        <w:rPr>
+          <w:rFonts w:hint="eastAsia"/>
+        </w:rPr>
+        <w:t>스키마명</w:t>
+      </w:r>
+      <w:proofErr w:type="spellEnd"/>
+      <w:r>
+        <w:rPr>
+          <w:rFonts w:hint="eastAsia"/>
+        </w:rPr>
+        <w:t xml:space="preserve"> [</w:t>
       </w:r>
       <w:r>
         <w:t>CASCADE | RESTRICT];</w:t>
@@ -3549,11 +5931,19 @@
       <w:r>
         <w:t xml:space="preserve"> </w:t>
       </w:r>
-      <w:r>
-        <w:rPr>
-          <w:rFonts w:hint="eastAsia"/>
-        </w:rPr>
-        <w:t>도메인명 [</w:t>
+      <w:proofErr w:type="spellStart"/>
+      <w:r>
+        <w:rPr>
+          <w:rFonts w:hint="eastAsia"/>
+        </w:rPr>
+        <w:t>도메인명</w:t>
+      </w:r>
+      <w:proofErr w:type="spellEnd"/>
+      <w:r>
+        <w:rPr>
+          <w:rFonts w:hint="eastAsia"/>
+        </w:rPr>
+        <w:t xml:space="preserve"> [</w:t>
       </w:r>
       <w:r>
         <w:t>CASCADE | RESTRICT];</w:t>
@@ -3569,11 +5959,19 @@
       <w:r>
         <w:t xml:space="preserve"> </w:t>
       </w:r>
-      <w:r>
-        <w:rPr>
-          <w:rFonts w:hint="eastAsia"/>
-        </w:rPr>
-        <w:t>테이블명 [</w:t>
+      <w:proofErr w:type="spellStart"/>
+      <w:r>
+        <w:rPr>
+          <w:rFonts w:hint="eastAsia"/>
+        </w:rPr>
+        <w:t>테이블명</w:t>
+      </w:r>
+      <w:proofErr w:type="spellEnd"/>
+      <w:r>
+        <w:rPr>
+          <w:rFonts w:hint="eastAsia"/>
+        </w:rPr>
+        <w:t xml:space="preserve"> [</w:t>
       </w:r>
       <w:r>
         <w:t>CASCADE | RESTRICT];</w:t>
@@ -3586,11 +5984,19 @@
         </w:rPr>
         <w:t xml:space="preserve">DROP VIEW </w:t>
       </w:r>
-      <w:r>
-        <w:rPr>
-          <w:rFonts w:hint="eastAsia"/>
-        </w:rPr>
-        <w:t>뷰명 [</w:t>
+      <w:proofErr w:type="spellStart"/>
+      <w:r>
+        <w:rPr>
+          <w:rFonts w:hint="eastAsia"/>
+        </w:rPr>
+        <w:t>뷰명</w:t>
+      </w:r>
+      <w:proofErr w:type="spellEnd"/>
+      <w:r>
+        <w:rPr>
+          <w:rFonts w:hint="eastAsia"/>
+        </w:rPr>
+        <w:t xml:space="preserve"> [</w:t>
       </w:r>
       <w:r>
         <w:t>CASCADE | RESTRICT];</w:t>
@@ -3603,11 +6009,19 @@
         </w:rPr>
         <w:t xml:space="preserve">DROP INDEX </w:t>
       </w:r>
-      <w:r>
-        <w:rPr>
-          <w:rFonts w:hint="eastAsia"/>
-        </w:rPr>
-        <w:t>인덱스명 [</w:t>
+      <w:proofErr w:type="spellStart"/>
+      <w:r>
+        <w:rPr>
+          <w:rFonts w:hint="eastAsia"/>
+        </w:rPr>
+        <w:t>인덱스명</w:t>
+      </w:r>
+      <w:proofErr w:type="spellEnd"/>
+      <w:r>
+        <w:rPr>
+          <w:rFonts w:hint="eastAsia"/>
+        </w:rPr>
+        <w:t xml:space="preserve"> [</w:t>
       </w:r>
       <w:r>
         <w:t>CASCADE | RESTRICT];</w:t>
@@ -3621,11 +6035,19 @@
         </w:rPr>
         <w:t xml:space="preserve">DROP CONSTRAINT </w:t>
       </w:r>
-      <w:r>
-        <w:rPr>
-          <w:rFonts w:hint="eastAsia"/>
-        </w:rPr>
-        <w:t xml:space="preserve">제약조건명; </w:t>
+      <w:proofErr w:type="spellStart"/>
+      <w:r>
+        <w:rPr>
+          <w:rFonts w:hint="eastAsia"/>
+        </w:rPr>
+        <w:t>제약조건명</w:t>
+      </w:r>
+      <w:proofErr w:type="spellEnd"/>
+      <w:r>
+        <w:rPr>
+          <w:rFonts w:hint="eastAsia"/>
+        </w:rPr>
+        <w:t xml:space="preserve">; </w:t>
       </w:r>
     </w:p>
     <w:p>
@@ -3636,7 +6058,21 @@
         <w:rPr>
           <w:rFonts w:hint="eastAsia"/>
         </w:rPr>
-        <w:t>스키마, 도메인, 기본 테이블, 뷰 테이블, 인덱스, 제약 조건 등을 제거하는 명령문</w:t>
+        <w:t xml:space="preserve">스키마, 도메인, 기본 테이블, </w:t>
+      </w:r>
+      <w:proofErr w:type="spellStart"/>
+      <w:r>
+        <w:rPr>
+          <w:rFonts w:hint="eastAsia"/>
+        </w:rPr>
+        <w:t>뷰</w:t>
+      </w:r>
+      <w:proofErr w:type="spellEnd"/>
+      <w:r>
+        <w:rPr>
+          <w:rFonts w:hint="eastAsia"/>
+        </w:rPr>
+        <w:t xml:space="preserve"> 테이블, 인덱스, 제약 조건 등을 제거하는 명령문</w:t>
       </w:r>
     </w:p>
     <w:p/>
@@ -3671,7 +6107,21 @@
         <w:rPr>
           <w:rFonts w:hint="eastAsia"/>
         </w:rPr>
-        <w:t>데이터 보안, 무결성, 회복, 병행 제어 등을 정의하는 데 사용하는 언어</w:t>
+        <w:t xml:space="preserve">데이터 보안, </w:t>
+      </w:r>
+      <w:proofErr w:type="spellStart"/>
+      <w:r>
+        <w:rPr>
+          <w:rFonts w:hint="eastAsia"/>
+        </w:rPr>
+        <w:t>무결성</w:t>
+      </w:r>
+      <w:proofErr w:type="spellEnd"/>
+      <w:r>
+        <w:rPr>
+          <w:rFonts w:hint="eastAsia"/>
+        </w:rPr>
+        <w:t>, 회복, 병행 제어 등을 정의하는 데 사용하는 언어</w:t>
       </w:r>
     </w:p>
     <w:p>
@@ -3989,7 +6439,21 @@
         <w:rPr>
           <w:rFonts w:hint="eastAsia"/>
         </w:rPr>
-        <w:t xml:space="preserve">할 위치인 저장점을 지정하는 명령어 </w:t>
+        <w:t xml:space="preserve">할 위치인 </w:t>
+      </w:r>
+      <w:proofErr w:type="spellStart"/>
+      <w:r>
+        <w:rPr>
+          <w:rFonts w:hint="eastAsia"/>
+        </w:rPr>
+        <w:t>저장점을</w:t>
+      </w:r>
+      <w:proofErr w:type="spellEnd"/>
+      <w:r>
+        <w:rPr>
+          <w:rFonts w:hint="eastAsia"/>
+        </w:rPr>
+        <w:t xml:space="preserve"> 지정하는 명령어 </w:t>
       </w:r>
     </w:p>
     <w:p>
@@ -4023,7 +6487,21 @@
         <w:rPr>
           <w:rFonts w:hint="eastAsia"/>
         </w:rPr>
-        <w:t>데이터베이스 사용자가 응용 프로그램이나 질의어를 통해 저장된 데이터를 실질적으로 관리하는데 사용되는 언어</w:t>
+        <w:t xml:space="preserve">데이터베이스 사용자가 응용 프로그램이나 </w:t>
+      </w:r>
+      <w:proofErr w:type="spellStart"/>
+      <w:r>
+        <w:rPr>
+          <w:rFonts w:hint="eastAsia"/>
+        </w:rPr>
+        <w:t>질의어를</w:t>
+      </w:r>
+      <w:proofErr w:type="spellEnd"/>
+      <w:r>
+        <w:rPr>
+          <w:rFonts w:hint="eastAsia"/>
+        </w:rPr>
+        <w:t xml:space="preserve"> 통해 저장된 데이터를 실질적으로 관리하는데 사용되는 언어</w:t>
       </w:r>
     </w:p>
     <w:p>
@@ -4038,8 +6516,51 @@
         <w:rPr>
           <w:rFonts w:hint="eastAsia"/>
         </w:rPr>
-        <w:t xml:space="preserve"> 테이블명([속성명1, 속성명2</w:t>
-      </w:r>
+        <w:t xml:space="preserve"> </w:t>
+      </w:r>
+      <w:proofErr w:type="spellStart"/>
+      <w:r>
+        <w:rPr>
+          <w:rFonts w:hint="eastAsia"/>
+        </w:rPr>
+        <w:t>테이블명</w:t>
+      </w:r>
+      <w:proofErr w:type="spellEnd"/>
+      <w:r>
+        <w:rPr>
+          <w:rFonts w:hint="eastAsia"/>
+        </w:rPr>
+        <w:t>([</w:t>
+      </w:r>
+      <w:proofErr w:type="spellStart"/>
+      <w:r>
+        <w:rPr>
+          <w:rFonts w:hint="eastAsia"/>
+        </w:rPr>
+        <w:t>속성명</w:t>
+      </w:r>
+      <w:proofErr w:type="spellEnd"/>
+      <w:r>
+        <w:rPr>
+          <w:rFonts w:hint="eastAsia"/>
+        </w:rPr>
+        <w:t xml:space="preserve">1, </w:t>
+      </w:r>
+      <w:proofErr w:type="spellStart"/>
+      <w:r>
+        <w:rPr>
+          <w:rFonts w:hint="eastAsia"/>
+        </w:rPr>
+        <w:t>속성명</w:t>
+      </w:r>
+      <w:proofErr w:type="spellEnd"/>
+      <w:r>
+        <w:rPr>
+          <w:rFonts w:hint="eastAsia"/>
+        </w:rPr>
+        <w:t>2</w:t>
+      </w:r>
+      <w:proofErr w:type="gramStart"/>
       <w:r>
         <w:t xml:space="preserve">, </w:t>
       </w:r>
@@ -4049,6 +6570,7 @@
         </w:rPr>
         <w:t>]</w:t>
       </w:r>
+      <w:proofErr w:type="gramEnd"/>
       <w:r>
         <w:t>)</w:t>
       </w:r>
@@ -4067,7 +6589,21 @@
         <w:rPr>
           <w:rFonts w:hint="eastAsia"/>
         </w:rPr>
-        <w:t>데이터1, 데이터2, );</w:t>
+        <w:t>데이터1, 데이터2</w:t>
+      </w:r>
+      <w:proofErr w:type="gramStart"/>
+      <w:r>
+        <w:rPr>
+          <w:rFonts w:hint="eastAsia"/>
+        </w:rPr>
+        <w:t>, )</w:t>
+      </w:r>
+      <w:proofErr w:type="gramEnd"/>
+      <w:r>
+        <w:rPr>
+          <w:rFonts w:hint="eastAsia"/>
+        </w:rPr>
+        <w:t>;</w:t>
       </w:r>
     </w:p>
     <w:p>
@@ -4078,7 +6614,21 @@
         <w:rPr>
           <w:rFonts w:hint="eastAsia"/>
         </w:rPr>
-        <w:t>기본 테이블에 새로운 튜플을 삽입할 때 사용</w:t>
+        <w:t xml:space="preserve">기본 테이블에 새로운 </w:t>
+      </w:r>
+      <w:proofErr w:type="spellStart"/>
+      <w:r>
+        <w:rPr>
+          <w:rFonts w:hint="eastAsia"/>
+        </w:rPr>
+        <w:t>튜플을</w:t>
+      </w:r>
+      <w:proofErr w:type="spellEnd"/>
+      <w:r>
+        <w:rPr>
+          <w:rFonts w:hint="eastAsia"/>
+        </w:rPr>
+        <w:t xml:space="preserve"> 삽입할 때 사용</w:t>
       </w:r>
     </w:p>
     <w:p>
@@ -4105,12 +6655,14 @@
       <w:r>
         <w:t xml:space="preserve"> </w:t>
       </w:r>
+      <w:proofErr w:type="spellStart"/>
       <w:r>
         <w:rPr>
           <w:rFonts w:hint="eastAsia"/>
         </w:rPr>
         <w:t>테이블명</w:t>
       </w:r>
+      <w:proofErr w:type="spellEnd"/>
     </w:p>
     <w:p>
       <w:r>
@@ -4128,7 +6680,35 @@
         <w:rPr>
           <w:rFonts w:hint="eastAsia"/>
         </w:rPr>
-        <w:t>기본 테이블에 있는 튜플 중에서 특정 튜플(행)을 삭제할 때 사용</w:t>
+        <w:t xml:space="preserve">기본 테이블에 있는 </w:t>
+      </w:r>
+      <w:proofErr w:type="spellStart"/>
+      <w:r>
+        <w:rPr>
+          <w:rFonts w:hint="eastAsia"/>
+        </w:rPr>
+        <w:t>튜플</w:t>
+      </w:r>
+      <w:proofErr w:type="spellEnd"/>
+      <w:r>
+        <w:rPr>
+          <w:rFonts w:hint="eastAsia"/>
+        </w:rPr>
+        <w:t xml:space="preserve"> 중에서 특정 </w:t>
+      </w:r>
+      <w:proofErr w:type="spellStart"/>
+      <w:r>
+        <w:rPr>
+          <w:rFonts w:hint="eastAsia"/>
+        </w:rPr>
+        <w:t>튜플</w:t>
+      </w:r>
+      <w:proofErr w:type="spellEnd"/>
+      <w:r>
+        <w:rPr>
+          <w:rFonts w:hint="eastAsia"/>
+        </w:rPr>
+        <w:t>(행)을 삭제할 때 사용</w:t>
       </w:r>
     </w:p>
     <w:p>
@@ -4143,8 +6723,16 @@
         <w:rPr>
           <w:rFonts w:hint="eastAsia"/>
         </w:rPr>
-        <w:t xml:space="preserve"> 테이블명</w:t>
-      </w:r>
+        <w:t xml:space="preserve"> </w:t>
+      </w:r>
+      <w:proofErr w:type="spellStart"/>
+      <w:r>
+        <w:rPr>
+          <w:rFonts w:hint="eastAsia"/>
+        </w:rPr>
+        <w:t>테이블명</w:t>
+      </w:r>
+      <w:proofErr w:type="spellEnd"/>
     </w:p>
     <w:p>
       <w:r>
@@ -4157,11 +6745,41 @@
       <w:r>
         <w:t xml:space="preserve"> </w:t>
       </w:r>
-      <w:r>
-        <w:rPr>
-          <w:rFonts w:hint="eastAsia"/>
-        </w:rPr>
-        <w:t>속성명=데이터[,속성명=데이터, ]</w:t>
+      <w:proofErr w:type="spellStart"/>
+      <w:r>
+        <w:rPr>
+          <w:rFonts w:hint="eastAsia"/>
+        </w:rPr>
+        <w:t>속성명</w:t>
+      </w:r>
+      <w:proofErr w:type="spellEnd"/>
+      <w:r>
+        <w:rPr>
+          <w:rFonts w:hint="eastAsia"/>
+        </w:rPr>
+        <w:t>=데이터[</w:t>
+      </w:r>
+      <w:proofErr w:type="gramStart"/>
+      <w:r>
+        <w:rPr>
+          <w:rFonts w:hint="eastAsia"/>
+        </w:rPr>
+        <w:t>,</w:t>
+      </w:r>
+      <w:proofErr w:type="spellStart"/>
+      <w:r>
+        <w:rPr>
+          <w:rFonts w:hint="eastAsia"/>
+        </w:rPr>
+        <w:t>속성명</w:t>
+      </w:r>
+      <w:proofErr w:type="spellEnd"/>
+      <w:proofErr w:type="gramEnd"/>
+      <w:r>
+        <w:rPr>
+          <w:rFonts w:hint="eastAsia"/>
+        </w:rPr>
+        <w:t>=데이터, ]</w:t>
       </w:r>
     </w:p>
     <w:p>
@@ -4193,7 +6811,35 @@
         <w:rPr>
           <w:rFonts w:hint="eastAsia"/>
         </w:rPr>
-        <w:t>기본 테이블에 있는 튜플들 중에서 특정 튜플의 내용을 변경할 때 사용</w:t>
+        <w:t xml:space="preserve">기본 테이블에 있는 </w:t>
+      </w:r>
+      <w:proofErr w:type="spellStart"/>
+      <w:r>
+        <w:rPr>
+          <w:rFonts w:hint="eastAsia"/>
+        </w:rPr>
+        <w:t>튜플들</w:t>
+      </w:r>
+      <w:proofErr w:type="spellEnd"/>
+      <w:r>
+        <w:rPr>
+          <w:rFonts w:hint="eastAsia"/>
+        </w:rPr>
+        <w:t xml:space="preserve"> 중에서 특정 </w:t>
+      </w:r>
+      <w:proofErr w:type="spellStart"/>
+      <w:r>
+        <w:rPr>
+          <w:rFonts w:hint="eastAsia"/>
+        </w:rPr>
+        <w:t>튜플의</w:t>
+      </w:r>
+      <w:proofErr w:type="spellEnd"/>
+      <w:r>
+        <w:rPr>
+          <w:rFonts w:hint="eastAsia"/>
+        </w:rPr>
+        <w:t xml:space="preserve"> 내용을 변경할 때 사용</w:t>
       </w:r>
     </w:p>
     <w:p/>
@@ -4224,11 +6870,33 @@
       <w:r>
         <w:t>SELECT [PREDICATE] [</w:t>
       </w:r>
-      <w:r>
-        <w:rPr>
-          <w:rFonts w:hint="eastAsia"/>
-        </w:rPr>
-        <w:t>테이블명.]속성명 [</w:t>
+      <w:proofErr w:type="spellStart"/>
+      <w:r>
+        <w:rPr>
+          <w:rFonts w:hint="eastAsia"/>
+        </w:rPr>
+        <w:t>테이블명</w:t>
+      </w:r>
+      <w:proofErr w:type="spellEnd"/>
+      <w:r>
+        <w:rPr>
+          <w:rFonts w:hint="eastAsia"/>
+        </w:rPr>
+        <w:t>.]</w:t>
+      </w:r>
+      <w:proofErr w:type="spellStart"/>
+      <w:r>
+        <w:rPr>
+          <w:rFonts w:hint="eastAsia"/>
+        </w:rPr>
+        <w:t>속성명</w:t>
+      </w:r>
+      <w:proofErr w:type="spellEnd"/>
+      <w:r>
+        <w:rPr>
+          <w:rFonts w:hint="eastAsia"/>
+        </w:rPr>
+        <w:t xml:space="preserve"> [</w:t>
       </w:r>
       <w:r>
         <w:t xml:space="preserve">AS </w:t>
@@ -4237,8 +6905,38 @@
         <w:rPr>
           <w:rFonts w:hint="eastAsia"/>
         </w:rPr>
-        <w:t>별칭][, [테이블명.]속성명, ]</w:t>
-      </w:r>
+        <w:t>별칭][, [</w:t>
+      </w:r>
+      <w:proofErr w:type="spellStart"/>
+      <w:r>
+        <w:rPr>
+          <w:rFonts w:hint="eastAsia"/>
+        </w:rPr>
+        <w:t>테이블명</w:t>
+      </w:r>
+      <w:proofErr w:type="spellEnd"/>
+      <w:r>
+        <w:rPr>
+          <w:rFonts w:hint="eastAsia"/>
+        </w:rPr>
+        <w:t>.]</w:t>
+      </w:r>
+      <w:proofErr w:type="spellStart"/>
+      <w:r>
+        <w:rPr>
+          <w:rFonts w:hint="eastAsia"/>
+        </w:rPr>
+        <w:t>속성명</w:t>
+      </w:r>
+      <w:proofErr w:type="spellEnd"/>
+      <w:proofErr w:type="gramStart"/>
+      <w:r>
+        <w:rPr>
+          <w:rFonts w:hint="eastAsia"/>
+        </w:rPr>
+        <w:t>, ]</w:t>
+      </w:r>
+      <w:proofErr w:type="gramEnd"/>
     </w:p>
     <w:p>
       <w:r>
@@ -4248,7 +6946,21 @@
         <w:rPr>
           <w:rFonts w:hint="eastAsia"/>
         </w:rPr>
-        <w:t>그룹함수(속성명) [</w:t>
+        <w:t>그룹함수(</w:t>
+      </w:r>
+      <w:proofErr w:type="spellStart"/>
+      <w:r>
+        <w:rPr>
+          <w:rFonts w:hint="eastAsia"/>
+        </w:rPr>
+        <w:t>속성명</w:t>
+      </w:r>
+      <w:proofErr w:type="spellEnd"/>
+      <w:r>
+        <w:rPr>
+          <w:rFonts w:hint="eastAsia"/>
+        </w:rPr>
+        <w:t>) [</w:t>
       </w:r>
       <w:r>
         <w:t xml:space="preserve">AS </w:t>
@@ -4273,31 +6985,119 @@
       <w:r>
         <w:t xml:space="preserve">OVER (PARTITION BY </w:t>
       </w:r>
-      <w:r>
-        <w:rPr>
-          <w:rFonts w:hint="eastAsia"/>
-        </w:rPr>
-        <w:t>속성명1, 속성명2,</w:t>
+      <w:proofErr w:type="spellStart"/>
+      <w:r>
+        <w:rPr>
+          <w:rFonts w:hint="eastAsia"/>
+        </w:rPr>
+        <w:t>속성명</w:t>
+      </w:r>
+      <w:proofErr w:type="spellEnd"/>
+      <w:r>
+        <w:rPr>
+          <w:rFonts w:hint="eastAsia"/>
+        </w:rPr>
+        <w:t xml:space="preserve">1, </w:t>
+      </w:r>
+      <w:proofErr w:type="spellStart"/>
+      <w:r>
+        <w:rPr>
+          <w:rFonts w:hint="eastAsia"/>
+        </w:rPr>
+        <w:t>속성명</w:t>
+      </w:r>
+      <w:proofErr w:type="spellEnd"/>
+      <w:r>
+        <w:rPr>
+          <w:rFonts w:hint="eastAsia"/>
+        </w:rPr>
+        <w:t>2,</w:t>
       </w:r>
     </w:p>
     <w:p>
       <w:r>
         <w:t xml:space="preserve">              ORDER BY </w:t>
       </w:r>
-      <w:r>
-        <w:rPr>
-          <w:rFonts w:hint="eastAsia"/>
-        </w:rPr>
-        <w:t>속성명3, 속성명4, )]</w:t>
-      </w:r>
-    </w:p>
-    <w:p>
-      <w:r>
-        <w:rPr>
-          <w:rFonts w:hint="eastAsia"/>
-        </w:rPr>
-        <w:t>FROM 테이블명[, 태이블명, ]</w:t>
-      </w:r>
+      <w:proofErr w:type="spellStart"/>
+      <w:r>
+        <w:rPr>
+          <w:rFonts w:hint="eastAsia"/>
+        </w:rPr>
+        <w:t>속성명</w:t>
+      </w:r>
+      <w:proofErr w:type="spellEnd"/>
+      <w:r>
+        <w:rPr>
+          <w:rFonts w:hint="eastAsia"/>
+        </w:rPr>
+        <w:t xml:space="preserve">3, </w:t>
+      </w:r>
+      <w:proofErr w:type="spellStart"/>
+      <w:r>
+        <w:rPr>
+          <w:rFonts w:hint="eastAsia"/>
+        </w:rPr>
+        <w:t>속성명</w:t>
+      </w:r>
+      <w:proofErr w:type="spellEnd"/>
+      <w:r>
+        <w:rPr>
+          <w:rFonts w:hint="eastAsia"/>
+        </w:rPr>
+        <w:t>4</w:t>
+      </w:r>
+      <w:proofErr w:type="gramStart"/>
+      <w:r>
+        <w:rPr>
+          <w:rFonts w:hint="eastAsia"/>
+        </w:rPr>
+        <w:t>, )</w:t>
+      </w:r>
+      <w:proofErr w:type="gramEnd"/>
+      <w:r>
+        <w:rPr>
+          <w:rFonts w:hint="eastAsia"/>
+        </w:rPr>
+        <w:t>]</w:t>
+      </w:r>
+    </w:p>
+    <w:p>
+      <w:r>
+        <w:rPr>
+          <w:rFonts w:hint="eastAsia"/>
+        </w:rPr>
+        <w:t xml:space="preserve">FROM </w:t>
+      </w:r>
+      <w:proofErr w:type="spellStart"/>
+      <w:r>
+        <w:rPr>
+          <w:rFonts w:hint="eastAsia"/>
+        </w:rPr>
+        <w:t>테이블명</w:t>
+      </w:r>
+      <w:proofErr w:type="spellEnd"/>
+      <w:r>
+        <w:rPr>
+          <w:rFonts w:hint="eastAsia"/>
+        </w:rPr>
+        <w:t xml:space="preserve">[, </w:t>
+      </w:r>
+      <w:proofErr w:type="spellStart"/>
+      <w:r>
+        <w:rPr>
+          <w:rFonts w:hint="eastAsia"/>
+        </w:rPr>
+        <w:t>태이블명</w:t>
+      </w:r>
+      <w:proofErr w:type="spellEnd"/>
+      <w:proofErr w:type="gramStart"/>
+      <w:r>
+        <w:rPr>
+          <w:rFonts w:hint="eastAsia"/>
+        </w:rPr>
+        <w:t>, ]</w:t>
+      </w:r>
+      <w:proofErr w:type="gramEnd"/>
     </w:p>
     <w:p>
       <w:r>
@@ -4318,8 +7118,38 @@
         <w:rPr>
           <w:rFonts w:hint="eastAsia"/>
         </w:rPr>
-        <w:t>GROUP BY 속성명, 속성명, ]</w:t>
-      </w:r>
+        <w:t xml:space="preserve">GROUP BY </w:t>
+      </w:r>
+      <w:proofErr w:type="spellStart"/>
+      <w:r>
+        <w:rPr>
+          <w:rFonts w:hint="eastAsia"/>
+        </w:rPr>
+        <w:t>속성명</w:t>
+      </w:r>
+      <w:proofErr w:type="spellEnd"/>
+      <w:r>
+        <w:rPr>
+          <w:rFonts w:hint="eastAsia"/>
+        </w:rPr>
+        <w:t xml:space="preserve">, </w:t>
+      </w:r>
+      <w:proofErr w:type="spellStart"/>
+      <w:r>
+        <w:rPr>
+          <w:rFonts w:hint="eastAsia"/>
+        </w:rPr>
+        <w:t>속성명</w:t>
+      </w:r>
+      <w:proofErr w:type="spellEnd"/>
+      <w:proofErr w:type="gramStart"/>
+      <w:r>
+        <w:rPr>
+          <w:rFonts w:hint="eastAsia"/>
+        </w:rPr>
+        <w:t>, ]</w:t>
+      </w:r>
+      <w:proofErr w:type="gramEnd"/>
     </w:p>
     <w:p>
       <w:r>
@@ -4336,11 +7166,19 @@
       <w:r>
         <w:t xml:space="preserve">[ORDER BY </w:t>
       </w:r>
-      <w:r>
-        <w:rPr>
-          <w:rFonts w:hint="eastAsia"/>
-        </w:rPr>
-        <w:t>속성명[</w:t>
+      <w:proofErr w:type="spellStart"/>
+      <w:r>
+        <w:rPr>
+          <w:rFonts w:hint="eastAsia"/>
+        </w:rPr>
+        <w:t>속성명</w:t>
+      </w:r>
+      <w:proofErr w:type="spellEnd"/>
+      <w:r>
+        <w:rPr>
+          <w:rFonts w:hint="eastAsia"/>
+        </w:rPr>
+        <w:t>[</w:t>
       </w:r>
       <w:r>
         <w:t>ASC | DESC]];</w:t>
@@ -4415,7 +7253,21 @@
         <w:rPr>
           <w:rFonts w:hint="eastAsia"/>
         </w:rPr>
-        <w:t>절에 조건을 지정하여 조건에 만족하는 튜플만 검색</w:t>
+        <w:t xml:space="preserve">절에 조건을 지정하여 조건에 만족하는 </w:t>
+      </w:r>
+      <w:proofErr w:type="spellStart"/>
+      <w:r>
+        <w:rPr>
+          <w:rFonts w:hint="eastAsia"/>
+        </w:rPr>
+        <w:t>튜플만</w:t>
+      </w:r>
+      <w:proofErr w:type="spellEnd"/>
+      <w:r>
+        <w:rPr>
+          <w:rFonts w:hint="eastAsia"/>
+        </w:rPr>
+        <w:t xml:space="preserve"> 검색</w:t>
       </w:r>
     </w:p>
     <w:p>
@@ -4460,11 +7312,33 @@
         </w:rPr>
         <w:t xml:space="preserve"> </w:t>
       </w:r>
-      <w:r>
-        <w:rPr>
-          <w:rFonts w:hint="eastAsia"/>
-        </w:rPr>
-        <w:t>조건절에 주어진 질의를 먼저 수행하여 그 검색 결과를 조건절의 피연산자로 사용</w:t>
+      <w:proofErr w:type="spellStart"/>
+      <w:r>
+        <w:rPr>
+          <w:rFonts w:hint="eastAsia"/>
+        </w:rPr>
+        <w:t>조건절에</w:t>
+      </w:r>
+      <w:proofErr w:type="spellEnd"/>
+      <w:r>
+        <w:rPr>
+          <w:rFonts w:hint="eastAsia"/>
+        </w:rPr>
+        <w:t xml:space="preserve"> 주어진 질의를 먼저 수행하여 그 검색 결과를 조건절의 </w:t>
+      </w:r>
+      <w:proofErr w:type="spellStart"/>
+      <w:r>
+        <w:rPr>
+          <w:rFonts w:hint="eastAsia"/>
+        </w:rPr>
+        <w:t>피연산자로</w:t>
+      </w:r>
+      <w:proofErr w:type="spellEnd"/>
+      <w:r>
+        <w:rPr>
+          <w:rFonts w:hint="eastAsia"/>
+        </w:rPr>
+        <w:t xml:space="preserve"> 사용</w:t>
       </w:r>
     </w:p>
     <w:p>
@@ -4540,7 +7414,21 @@
           <w:rFonts w:hint="eastAsia"/>
         </w:rPr>
         <w:lastRenderedPageBreak/>
-        <w:t>ROW_NUMBER() / RANK() /</w:t>
+        <w:t>ROW_</w:t>
+      </w:r>
+      <w:proofErr w:type="gramStart"/>
+      <w:r>
+        <w:rPr>
+          <w:rFonts w:hint="eastAsia"/>
+        </w:rPr>
+        <w:t>NUMBER(</w:t>
+      </w:r>
+      <w:proofErr w:type="gramEnd"/>
+      <w:r>
+        <w:rPr>
+          <w:rFonts w:hint="eastAsia"/>
+        </w:rPr>
+        <w:t>) / RANK() /</w:t>
       </w:r>
       <w:r>
         <w:t>DENSE_RANK()</w:t>
@@ -4584,7 +7472,35 @@
         <w:rPr>
           <w:rFonts w:hint="eastAsia"/>
         </w:rPr>
-        <w:t xml:space="preserve"> 속성명1, 속성명2,</w:t>
+        <w:t xml:space="preserve"> </w:t>
+      </w:r>
+      <w:proofErr w:type="spellStart"/>
+      <w:r>
+        <w:rPr>
+          <w:rFonts w:hint="eastAsia"/>
+        </w:rPr>
+        <w:t>속성명</w:t>
+      </w:r>
+      <w:proofErr w:type="spellEnd"/>
+      <w:r>
+        <w:rPr>
+          <w:rFonts w:hint="eastAsia"/>
+        </w:rPr>
+        <w:t xml:space="preserve">1, </w:t>
+      </w:r>
+      <w:proofErr w:type="spellStart"/>
+      <w:r>
+        <w:rPr>
+          <w:rFonts w:hint="eastAsia"/>
+        </w:rPr>
+        <w:t>속성명</w:t>
+      </w:r>
+      <w:proofErr w:type="spellEnd"/>
+      <w:r>
+        <w:rPr>
+          <w:rFonts w:hint="eastAsia"/>
+        </w:rPr>
+        <w:t>2,</w:t>
       </w:r>
     </w:p>
     <w:p>
@@ -4598,12 +7514,14 @@
       <w:r>
         <w:t xml:space="preserve"> </w:t>
       </w:r>
+      <w:proofErr w:type="spellStart"/>
       <w:r>
         <w:rPr>
           <w:rFonts w:hint="eastAsia"/>
         </w:rPr>
         <w:t>테이블명</w:t>
       </w:r>
+      <w:proofErr w:type="spellEnd"/>
     </w:p>
     <w:p>
       <w:pPr>
@@ -4629,11 +7547,33 @@
       <w:r>
         <w:t xml:space="preserve"> </w:t>
       </w:r>
-      <w:r>
-        <w:rPr>
-          <w:rFonts w:hint="eastAsia"/>
-        </w:rPr>
-        <w:t xml:space="preserve">속성명1, 속성명2, </w:t>
+      <w:proofErr w:type="spellStart"/>
+      <w:r>
+        <w:rPr>
+          <w:rFonts w:hint="eastAsia"/>
+        </w:rPr>
+        <w:t>속성명</w:t>
+      </w:r>
+      <w:proofErr w:type="spellEnd"/>
+      <w:r>
+        <w:rPr>
+          <w:rFonts w:hint="eastAsia"/>
+        </w:rPr>
+        <w:t xml:space="preserve">1, </w:t>
+      </w:r>
+      <w:proofErr w:type="spellStart"/>
+      <w:r>
+        <w:rPr>
+          <w:rFonts w:hint="eastAsia"/>
+        </w:rPr>
+        <w:t>속성명</w:t>
+      </w:r>
+      <w:proofErr w:type="spellEnd"/>
+      <w:r>
+        <w:rPr>
+          <w:rFonts w:hint="eastAsia"/>
+        </w:rPr>
+        <w:t xml:space="preserve">2, </w:t>
       </w:r>
     </w:p>
     <w:p>
@@ -4646,12 +7586,14 @@
       <w:r>
         <w:t xml:space="preserve"> </w:t>
       </w:r>
+      <w:proofErr w:type="spellStart"/>
       <w:r>
         <w:rPr>
           <w:rFonts w:hint="eastAsia"/>
         </w:rPr>
         <w:t>테이블명</w:t>
       </w:r>
+      <w:proofErr w:type="spellEnd"/>
     </w:p>
     <w:p>
       <w:r>
@@ -4663,11 +7605,19 @@
       <w:r>
         <w:t xml:space="preserve">ORDER BY </w:t>
       </w:r>
-      <w:r>
-        <w:rPr>
-          <w:rFonts w:hint="eastAsia"/>
-        </w:rPr>
-        <w:t>속성명 [</w:t>
+      <w:proofErr w:type="spellStart"/>
+      <w:r>
+        <w:rPr>
+          <w:rFonts w:hint="eastAsia"/>
+        </w:rPr>
+        <w:t>속성명</w:t>
+      </w:r>
+      <w:proofErr w:type="spellEnd"/>
+      <w:r>
+        <w:rPr>
+          <w:rFonts w:hint="eastAsia"/>
+        </w:rPr>
+        <w:t xml:space="preserve"> [</w:t>
       </w:r>
       <w:r>
         <w:t>ASC | DESC]];</w:t>
@@ -4711,7 +7661,35 @@
         <w:rPr>
           <w:rFonts w:hint="eastAsia"/>
         </w:rPr>
-        <w:t>개의 테이블에 대해 연관된 튜플들을 결합하여 하나의 새로운 릴레이션을 반환</w:t>
+        <w:t xml:space="preserve">개의 테이블에 대해 연관된 </w:t>
+      </w:r>
+      <w:proofErr w:type="spellStart"/>
+      <w:r>
+        <w:rPr>
+          <w:rFonts w:hint="eastAsia"/>
+        </w:rPr>
+        <w:t>튜플들을</w:t>
+      </w:r>
+      <w:proofErr w:type="spellEnd"/>
+      <w:r>
+        <w:rPr>
+          <w:rFonts w:hint="eastAsia"/>
+        </w:rPr>
+        <w:t xml:space="preserve"> 결합하여 하나의 새로운 </w:t>
+      </w:r>
+      <w:proofErr w:type="spellStart"/>
+      <w:r>
+        <w:rPr>
+          <w:rFonts w:hint="eastAsia"/>
+        </w:rPr>
+        <w:t>릴레이션을</w:t>
+      </w:r>
+      <w:proofErr w:type="spellEnd"/>
+      <w:r>
+        <w:rPr>
+          <w:rFonts w:hint="eastAsia"/>
+        </w:rPr>
+        <w:t xml:space="preserve"> 반환</w:t>
       </w:r>
     </w:p>
     <w:p>
@@ -4765,11 +7743,63 @@
       <w:r>
         <w:t>[</w:t>
       </w:r>
-      <w:r>
-        <w:rPr>
-          <w:rFonts w:hint="eastAsia"/>
-        </w:rPr>
-        <w:t>테이블명1.]속성명,[테이블명2.]속성명,</w:t>
+      <w:proofErr w:type="spellStart"/>
+      <w:r>
+        <w:rPr>
+          <w:rFonts w:hint="eastAsia"/>
+        </w:rPr>
+        <w:t>테이블명</w:t>
+      </w:r>
+      <w:proofErr w:type="spellEnd"/>
+      <w:r>
+        <w:rPr>
+          <w:rFonts w:hint="eastAsia"/>
+        </w:rPr>
+        <w:t>1.]</w:t>
+      </w:r>
+      <w:proofErr w:type="spellStart"/>
+      <w:r>
+        <w:rPr>
+          <w:rFonts w:hint="eastAsia"/>
+        </w:rPr>
+        <w:t>속성명</w:t>
+      </w:r>
+      <w:proofErr w:type="spellEnd"/>
+      <w:proofErr w:type="gramStart"/>
+      <w:r>
+        <w:rPr>
+          <w:rFonts w:hint="eastAsia"/>
+        </w:rPr>
+        <w:t>,[</w:t>
+      </w:r>
+      <w:proofErr w:type="spellStart"/>
+      <w:proofErr w:type="gramEnd"/>
+      <w:r>
+        <w:rPr>
+          <w:rFonts w:hint="eastAsia"/>
+        </w:rPr>
+        <w:t>테이블명</w:t>
+      </w:r>
+      <w:proofErr w:type="spellEnd"/>
+      <w:r>
+        <w:rPr>
+          <w:rFonts w:hint="eastAsia"/>
+        </w:rPr>
+        <w:t>2.]</w:t>
+      </w:r>
+      <w:proofErr w:type="spellStart"/>
+      <w:r>
+        <w:rPr>
+          <w:rFonts w:hint="eastAsia"/>
+        </w:rPr>
+        <w:t>속성명</w:t>
+      </w:r>
+      <w:proofErr w:type="spellEnd"/>
+      <w:r>
+        <w:rPr>
+          <w:rFonts w:hint="eastAsia"/>
+        </w:rPr>
+        <w:t>,</w:t>
       </w:r>
     </w:p>
     <w:p>
@@ -4779,11 +7809,33 @@
         </w:rPr>
         <w:t xml:space="preserve">FROM </w:t>
       </w:r>
-      <w:r>
-        <w:rPr>
-          <w:rFonts w:hint="eastAsia"/>
-        </w:rPr>
-        <w:t>테이블명1, 테이블명2,</w:t>
+      <w:proofErr w:type="spellStart"/>
+      <w:r>
+        <w:rPr>
+          <w:rFonts w:hint="eastAsia"/>
+        </w:rPr>
+        <w:t>테이블명</w:t>
+      </w:r>
+      <w:proofErr w:type="spellEnd"/>
+      <w:r>
+        <w:rPr>
+          <w:rFonts w:hint="eastAsia"/>
+        </w:rPr>
+        <w:t xml:space="preserve">1, </w:t>
+      </w:r>
+      <w:proofErr w:type="spellStart"/>
+      <w:r>
+        <w:rPr>
+          <w:rFonts w:hint="eastAsia"/>
+        </w:rPr>
+        <w:t>테이블명</w:t>
+      </w:r>
+      <w:proofErr w:type="spellEnd"/>
+      <w:r>
+        <w:rPr>
+          <w:rFonts w:hint="eastAsia"/>
+        </w:rPr>
+        <w:t>2,</w:t>
       </w:r>
     </w:p>
     <w:p>
@@ -4796,11 +7848,69 @@
       <w:r>
         <w:t xml:space="preserve"> </w:t>
       </w:r>
-      <w:r>
-        <w:rPr>
-          <w:rFonts w:hint="eastAsia"/>
-        </w:rPr>
-        <w:t>테이블명1.속성명 = 테이블명2.속셩명;</w:t>
+      <w:proofErr w:type="spellStart"/>
+      <w:r>
+        <w:rPr>
+          <w:rFonts w:hint="eastAsia"/>
+        </w:rPr>
+        <w:t>테이블명</w:t>
+      </w:r>
+      <w:proofErr w:type="spellEnd"/>
+      <w:r>
+        <w:rPr>
+          <w:rFonts w:hint="eastAsia"/>
+        </w:rPr>
+        <w:t>1</w:t>
+      </w:r>
+      <w:proofErr w:type="gramStart"/>
+      <w:r>
+        <w:rPr>
+          <w:rFonts w:hint="eastAsia"/>
+        </w:rPr>
+        <w:t>.</w:t>
+      </w:r>
+      <w:proofErr w:type="spellStart"/>
+      <w:r>
+        <w:rPr>
+          <w:rFonts w:hint="eastAsia"/>
+        </w:rPr>
+        <w:t>속성명</w:t>
+      </w:r>
+      <w:proofErr w:type="spellEnd"/>
+      <w:proofErr w:type="gramEnd"/>
+      <w:r>
+        <w:rPr>
+          <w:rFonts w:hint="eastAsia"/>
+        </w:rPr>
+        <w:t xml:space="preserve"> = </w:t>
+      </w:r>
+      <w:proofErr w:type="spellStart"/>
+      <w:r>
+        <w:rPr>
+          <w:rFonts w:hint="eastAsia"/>
+        </w:rPr>
+        <w:t>테이블명</w:t>
+      </w:r>
+      <w:proofErr w:type="spellEnd"/>
+      <w:r>
+        <w:rPr>
+          <w:rFonts w:hint="eastAsia"/>
+        </w:rPr>
+        <w:t>2.</w:t>
+      </w:r>
+      <w:proofErr w:type="spellStart"/>
+      <w:r>
+        <w:rPr>
+          <w:rFonts w:hint="eastAsia"/>
+        </w:rPr>
+        <w:t>속셩명</w:t>
+      </w:r>
+      <w:proofErr w:type="spellEnd"/>
+      <w:r>
+        <w:rPr>
+          <w:rFonts w:hint="eastAsia"/>
+        </w:rPr>
+        <w:t>;</w:t>
       </w:r>
     </w:p>
     <w:p>
@@ -4833,11 +7943,63 @@
       <w:r>
         <w:t>[</w:t>
       </w:r>
-      <w:r>
-        <w:rPr>
-          <w:rFonts w:hint="eastAsia"/>
-        </w:rPr>
-        <w:t>테이블명1.]속성명,[테이블명2.]속성명,</w:t>
+      <w:proofErr w:type="spellStart"/>
+      <w:r>
+        <w:rPr>
+          <w:rFonts w:hint="eastAsia"/>
+        </w:rPr>
+        <w:t>테이블명</w:t>
+      </w:r>
+      <w:proofErr w:type="spellEnd"/>
+      <w:r>
+        <w:rPr>
+          <w:rFonts w:hint="eastAsia"/>
+        </w:rPr>
+        <w:t>1.]</w:t>
+      </w:r>
+      <w:proofErr w:type="spellStart"/>
+      <w:r>
+        <w:rPr>
+          <w:rFonts w:hint="eastAsia"/>
+        </w:rPr>
+        <w:t>속성명</w:t>
+      </w:r>
+      <w:proofErr w:type="spellEnd"/>
+      <w:proofErr w:type="gramStart"/>
+      <w:r>
+        <w:rPr>
+          <w:rFonts w:hint="eastAsia"/>
+        </w:rPr>
+        <w:t>,[</w:t>
+      </w:r>
+      <w:proofErr w:type="spellStart"/>
+      <w:proofErr w:type="gramEnd"/>
+      <w:r>
+        <w:rPr>
+          <w:rFonts w:hint="eastAsia"/>
+        </w:rPr>
+        <w:t>테이블명</w:t>
+      </w:r>
+      <w:proofErr w:type="spellEnd"/>
+      <w:r>
+        <w:rPr>
+          <w:rFonts w:hint="eastAsia"/>
+        </w:rPr>
+        <w:t>2.]</w:t>
+      </w:r>
+      <w:proofErr w:type="spellStart"/>
+      <w:r>
+        <w:rPr>
+          <w:rFonts w:hint="eastAsia"/>
+        </w:rPr>
+        <w:t>속성명</w:t>
+      </w:r>
+      <w:proofErr w:type="spellEnd"/>
+      <w:r>
+        <w:rPr>
+          <w:rFonts w:hint="eastAsia"/>
+        </w:rPr>
+        <w:t>,</w:t>
       </w:r>
     </w:p>
     <w:p>
@@ -4852,7 +8014,21 @@
         <w:rPr>
           <w:rFonts w:hint="eastAsia"/>
         </w:rPr>
-        <w:t xml:space="preserve"> 테이블명1 </w:t>
+        <w:t xml:space="preserve"> </w:t>
+      </w:r>
+      <w:proofErr w:type="spellStart"/>
+      <w:r>
+        <w:rPr>
+          <w:rFonts w:hint="eastAsia"/>
+        </w:rPr>
+        <w:t>테이블명</w:t>
+      </w:r>
+      <w:proofErr w:type="spellEnd"/>
+      <w:r>
+        <w:rPr>
+          <w:rFonts w:hint="eastAsia"/>
+        </w:rPr>
+        <w:t xml:space="preserve">1 </w:t>
       </w:r>
       <w:r>
         <w:rPr>
@@ -4860,11 +8036,19 @@
         </w:rPr>
         <w:t xml:space="preserve">NATURAL JOIN </w:t>
       </w:r>
-      <w:r>
-        <w:rPr>
-          <w:rFonts w:hint="eastAsia"/>
-        </w:rPr>
-        <w:t>테이블명2;</w:t>
+      <w:proofErr w:type="spellStart"/>
+      <w:r>
+        <w:rPr>
+          <w:rFonts w:hint="eastAsia"/>
+        </w:rPr>
+        <w:t>테이블명</w:t>
+      </w:r>
+      <w:proofErr w:type="spellEnd"/>
+      <w:r>
+        <w:rPr>
+          <w:rFonts w:hint="eastAsia"/>
+        </w:rPr>
+        <w:t>2;</w:t>
       </w:r>
     </w:p>
     <w:p>
@@ -4898,11 +8082,63 @@
       <w:r>
         <w:t>[</w:t>
       </w:r>
-      <w:r>
-        <w:rPr>
-          <w:rFonts w:hint="eastAsia"/>
-        </w:rPr>
-        <w:t>테이블명1.]속성명,[테이블명2.]속성명,</w:t>
+      <w:proofErr w:type="spellStart"/>
+      <w:r>
+        <w:rPr>
+          <w:rFonts w:hint="eastAsia"/>
+        </w:rPr>
+        <w:t>테이블명</w:t>
+      </w:r>
+      <w:proofErr w:type="spellEnd"/>
+      <w:r>
+        <w:rPr>
+          <w:rFonts w:hint="eastAsia"/>
+        </w:rPr>
+        <w:t>1.]</w:t>
+      </w:r>
+      <w:proofErr w:type="spellStart"/>
+      <w:r>
+        <w:rPr>
+          <w:rFonts w:hint="eastAsia"/>
+        </w:rPr>
+        <w:t>속성명</w:t>
+      </w:r>
+      <w:proofErr w:type="spellEnd"/>
+      <w:proofErr w:type="gramStart"/>
+      <w:r>
+        <w:rPr>
+          <w:rFonts w:hint="eastAsia"/>
+        </w:rPr>
+        <w:t>,[</w:t>
+      </w:r>
+      <w:proofErr w:type="spellStart"/>
+      <w:proofErr w:type="gramEnd"/>
+      <w:r>
+        <w:rPr>
+          <w:rFonts w:hint="eastAsia"/>
+        </w:rPr>
+        <w:t>테이블명</w:t>
+      </w:r>
+      <w:proofErr w:type="spellEnd"/>
+      <w:r>
+        <w:rPr>
+          <w:rFonts w:hint="eastAsia"/>
+        </w:rPr>
+        <w:t>2.]</w:t>
+      </w:r>
+      <w:proofErr w:type="spellStart"/>
+      <w:r>
+        <w:rPr>
+          <w:rFonts w:hint="eastAsia"/>
+        </w:rPr>
+        <w:t>속성명</w:t>
+      </w:r>
+      <w:proofErr w:type="spellEnd"/>
+      <w:r>
+        <w:rPr>
+          <w:rFonts w:hint="eastAsia"/>
+        </w:rPr>
+        <w:t>,</w:t>
       </w:r>
     </w:p>
     <w:p>
@@ -4917,7 +8153,21 @@
         <w:rPr>
           <w:rFonts w:hint="eastAsia"/>
         </w:rPr>
-        <w:t xml:space="preserve"> 테이블명1 </w:t>
+        <w:t xml:space="preserve"> </w:t>
+      </w:r>
+      <w:proofErr w:type="spellStart"/>
+      <w:r>
+        <w:rPr>
+          <w:rFonts w:hint="eastAsia"/>
+        </w:rPr>
+        <w:t>테이블명</w:t>
+      </w:r>
+      <w:proofErr w:type="spellEnd"/>
+      <w:r>
+        <w:rPr>
+          <w:rFonts w:hint="eastAsia"/>
+        </w:rPr>
+        <w:t xml:space="preserve">1 </w:t>
       </w:r>
       <w:r>
         <w:rPr>
@@ -4928,11 +8178,19 @@
       <w:r>
         <w:t xml:space="preserve"> </w:t>
       </w:r>
-      <w:r>
-        <w:rPr>
-          <w:rFonts w:hint="eastAsia"/>
-        </w:rPr>
-        <w:t>테이블명2</w:t>
+      <w:proofErr w:type="spellStart"/>
+      <w:r>
+        <w:rPr>
+          <w:rFonts w:hint="eastAsia"/>
+        </w:rPr>
+        <w:t>테이블명</w:t>
+      </w:r>
+      <w:proofErr w:type="spellEnd"/>
+      <w:r>
+        <w:rPr>
+          <w:rFonts w:hint="eastAsia"/>
+        </w:rPr>
+        <w:t>2</w:t>
       </w:r>
       <w:r>
         <w:t xml:space="preserve"> </w:t>
@@ -4946,11 +8204,19 @@
       <w:r>
         <w:t>(</w:t>
       </w:r>
-      <w:r>
-        <w:rPr>
-          <w:rFonts w:hint="eastAsia"/>
-        </w:rPr>
-        <w:t>속셩명)</w:t>
+      <w:proofErr w:type="spellStart"/>
+      <w:r>
+        <w:rPr>
+          <w:rFonts w:hint="eastAsia"/>
+        </w:rPr>
+        <w:t>속셩명</w:t>
+      </w:r>
+      <w:proofErr w:type="spellEnd"/>
+      <w:r>
+        <w:rPr>
+          <w:rFonts w:hint="eastAsia"/>
+        </w:rPr>
+        <w:t>)</w:t>
       </w:r>
       <w:r>
         <w:rPr>
@@ -4998,11 +8264,63 @@
       <w:r>
         <w:t>[</w:t>
       </w:r>
-      <w:r>
-        <w:rPr>
-          <w:rFonts w:hint="eastAsia"/>
-        </w:rPr>
-        <w:t>테이블명1.]속성명,[테이블명2.]속성명,</w:t>
+      <w:proofErr w:type="spellStart"/>
+      <w:r>
+        <w:rPr>
+          <w:rFonts w:hint="eastAsia"/>
+        </w:rPr>
+        <w:t>테이블명</w:t>
+      </w:r>
+      <w:proofErr w:type="spellEnd"/>
+      <w:r>
+        <w:rPr>
+          <w:rFonts w:hint="eastAsia"/>
+        </w:rPr>
+        <w:t>1.]</w:t>
+      </w:r>
+      <w:proofErr w:type="spellStart"/>
+      <w:r>
+        <w:rPr>
+          <w:rFonts w:hint="eastAsia"/>
+        </w:rPr>
+        <w:t>속성명</w:t>
+      </w:r>
+      <w:proofErr w:type="spellEnd"/>
+      <w:proofErr w:type="gramStart"/>
+      <w:r>
+        <w:rPr>
+          <w:rFonts w:hint="eastAsia"/>
+        </w:rPr>
+        <w:t>,[</w:t>
+      </w:r>
+      <w:proofErr w:type="spellStart"/>
+      <w:proofErr w:type="gramEnd"/>
+      <w:r>
+        <w:rPr>
+          <w:rFonts w:hint="eastAsia"/>
+        </w:rPr>
+        <w:t>테이블명</w:t>
+      </w:r>
+      <w:proofErr w:type="spellEnd"/>
+      <w:r>
+        <w:rPr>
+          <w:rFonts w:hint="eastAsia"/>
+        </w:rPr>
+        <w:t>2.]</w:t>
+      </w:r>
+      <w:proofErr w:type="spellStart"/>
+      <w:r>
+        <w:rPr>
+          <w:rFonts w:hint="eastAsia"/>
+        </w:rPr>
+        <w:t>속성명</w:t>
+      </w:r>
+      <w:proofErr w:type="spellEnd"/>
+      <w:r>
+        <w:rPr>
+          <w:rFonts w:hint="eastAsia"/>
+        </w:rPr>
+        <w:t>,</w:t>
       </w:r>
     </w:p>
     <w:p>
@@ -5017,7 +8335,49 @@
         <w:rPr>
           <w:rFonts w:hint="eastAsia"/>
         </w:rPr>
-        <w:t xml:space="preserve"> 테이블명1,테이블명2,</w:t>
+        <w:t xml:space="preserve"> </w:t>
+      </w:r>
+      <w:proofErr w:type="spellStart"/>
+      <w:r>
+        <w:rPr>
+          <w:rFonts w:hint="eastAsia"/>
+        </w:rPr>
+        <w:t>테이블명</w:t>
+      </w:r>
+      <w:proofErr w:type="spellEnd"/>
+      <w:r>
+        <w:rPr>
+          <w:rFonts w:hint="eastAsia"/>
+        </w:rPr>
+        <w:t>1</w:t>
+      </w:r>
+      <w:proofErr w:type="gramStart"/>
+      <w:r>
+        <w:rPr>
+          <w:rFonts w:hint="eastAsia"/>
+        </w:rPr>
+        <w:t>,</w:t>
+      </w:r>
+      <w:proofErr w:type="spellStart"/>
+      <w:r>
+        <w:rPr>
+          <w:rFonts w:hint="eastAsia"/>
+        </w:rPr>
+        <w:t>테이블명</w:t>
+      </w:r>
+      <w:proofErr w:type="spellEnd"/>
+      <w:r>
+        <w:rPr>
+          <w:rFonts w:hint="eastAsia"/>
+        </w:rPr>
+        <w:t>2</w:t>
+      </w:r>
+      <w:proofErr w:type="gramEnd"/>
+      <w:r>
+        <w:rPr>
+          <w:rFonts w:hint="eastAsia"/>
+        </w:rPr>
+        <w:t>,</w:t>
       </w:r>
     </w:p>
     <w:p>
@@ -5071,11 +8431,63 @@
       <w:r>
         <w:t>[</w:t>
       </w:r>
-      <w:r>
-        <w:rPr>
-          <w:rFonts w:hint="eastAsia"/>
-        </w:rPr>
-        <w:t>테이블명1.]속성명,[테이블명2.]속성명,</w:t>
+      <w:proofErr w:type="spellStart"/>
+      <w:r>
+        <w:rPr>
+          <w:rFonts w:hint="eastAsia"/>
+        </w:rPr>
+        <w:t>테이블명</w:t>
+      </w:r>
+      <w:proofErr w:type="spellEnd"/>
+      <w:r>
+        <w:rPr>
+          <w:rFonts w:hint="eastAsia"/>
+        </w:rPr>
+        <w:t>1.]</w:t>
+      </w:r>
+      <w:proofErr w:type="spellStart"/>
+      <w:r>
+        <w:rPr>
+          <w:rFonts w:hint="eastAsia"/>
+        </w:rPr>
+        <w:t>속성명</w:t>
+      </w:r>
+      <w:proofErr w:type="spellEnd"/>
+      <w:proofErr w:type="gramStart"/>
+      <w:r>
+        <w:rPr>
+          <w:rFonts w:hint="eastAsia"/>
+        </w:rPr>
+        <w:t>,[</w:t>
+      </w:r>
+      <w:proofErr w:type="spellStart"/>
+      <w:proofErr w:type="gramEnd"/>
+      <w:r>
+        <w:rPr>
+          <w:rFonts w:hint="eastAsia"/>
+        </w:rPr>
+        <w:t>테이블명</w:t>
+      </w:r>
+      <w:proofErr w:type="spellEnd"/>
+      <w:r>
+        <w:rPr>
+          <w:rFonts w:hint="eastAsia"/>
+        </w:rPr>
+        <w:t>2.]</w:t>
+      </w:r>
+      <w:proofErr w:type="spellStart"/>
+      <w:r>
+        <w:rPr>
+          <w:rFonts w:hint="eastAsia"/>
+        </w:rPr>
+        <w:t>속성명</w:t>
+      </w:r>
+      <w:proofErr w:type="spellEnd"/>
+      <w:r>
+        <w:rPr>
+          <w:rFonts w:hint="eastAsia"/>
+        </w:rPr>
+        <w:t>,</w:t>
       </w:r>
     </w:p>
     <w:p>
@@ -5088,11 +8500,19 @@
       <w:r>
         <w:t xml:space="preserve"> </w:t>
       </w:r>
-      <w:r>
-        <w:rPr>
-          <w:rFonts w:hint="eastAsia"/>
-        </w:rPr>
-        <w:t xml:space="preserve">테이블명1 </w:t>
+      <w:proofErr w:type="spellStart"/>
+      <w:r>
+        <w:rPr>
+          <w:rFonts w:hint="eastAsia"/>
+        </w:rPr>
+        <w:t>테이블명</w:t>
+      </w:r>
+      <w:proofErr w:type="spellEnd"/>
+      <w:r>
+        <w:rPr>
+          <w:rFonts w:hint="eastAsia"/>
+        </w:rPr>
+        <w:t xml:space="preserve">1 </w:t>
       </w:r>
       <w:r>
         <w:rPr>
@@ -5100,11 +8520,19 @@
         </w:rPr>
         <w:t xml:space="preserve">LEFT OUTER JOIN </w:t>
       </w:r>
-      <w:r>
-        <w:rPr>
-          <w:rFonts w:hint="eastAsia"/>
-        </w:rPr>
-        <w:t>테이블명2</w:t>
+      <w:proofErr w:type="spellStart"/>
+      <w:r>
+        <w:rPr>
+          <w:rFonts w:hint="eastAsia"/>
+        </w:rPr>
+        <w:t>테이블명</w:t>
+      </w:r>
+      <w:proofErr w:type="spellEnd"/>
+      <w:r>
+        <w:rPr>
+          <w:rFonts w:hint="eastAsia"/>
+        </w:rPr>
+        <w:t>2</w:t>
       </w:r>
     </w:p>
     <w:p>
@@ -5117,11 +8545,69 @@
       <w:r>
         <w:t xml:space="preserve"> </w:t>
       </w:r>
-      <w:r>
-        <w:rPr>
-          <w:rFonts w:hint="eastAsia"/>
-        </w:rPr>
-        <w:t>테이블명1.속성명 = 테이블명2.속성명;</w:t>
+      <w:proofErr w:type="spellStart"/>
+      <w:r>
+        <w:rPr>
+          <w:rFonts w:hint="eastAsia"/>
+        </w:rPr>
+        <w:t>테이블명</w:t>
+      </w:r>
+      <w:proofErr w:type="spellEnd"/>
+      <w:r>
+        <w:rPr>
+          <w:rFonts w:hint="eastAsia"/>
+        </w:rPr>
+        <w:t>1</w:t>
+      </w:r>
+      <w:proofErr w:type="gramStart"/>
+      <w:r>
+        <w:rPr>
+          <w:rFonts w:hint="eastAsia"/>
+        </w:rPr>
+        <w:t>.</w:t>
+      </w:r>
+      <w:proofErr w:type="spellStart"/>
+      <w:r>
+        <w:rPr>
+          <w:rFonts w:hint="eastAsia"/>
+        </w:rPr>
+        <w:t>속성명</w:t>
+      </w:r>
+      <w:proofErr w:type="spellEnd"/>
+      <w:proofErr w:type="gramEnd"/>
+      <w:r>
+        <w:rPr>
+          <w:rFonts w:hint="eastAsia"/>
+        </w:rPr>
+        <w:t xml:space="preserve"> = </w:t>
+      </w:r>
+      <w:proofErr w:type="spellStart"/>
+      <w:r>
+        <w:rPr>
+          <w:rFonts w:hint="eastAsia"/>
+        </w:rPr>
+        <w:t>테이블명</w:t>
+      </w:r>
+      <w:proofErr w:type="spellEnd"/>
+      <w:r>
+        <w:rPr>
+          <w:rFonts w:hint="eastAsia"/>
+        </w:rPr>
+        <w:t>2.</w:t>
+      </w:r>
+      <w:proofErr w:type="spellStart"/>
+      <w:r>
+        <w:rPr>
+          <w:rFonts w:hint="eastAsia"/>
+        </w:rPr>
+        <w:t>속성명</w:t>
+      </w:r>
+      <w:proofErr w:type="spellEnd"/>
+      <w:r>
+        <w:rPr>
+          <w:rFonts w:hint="eastAsia"/>
+        </w:rPr>
+        <w:t>;</w:t>
       </w:r>
     </w:p>
     <w:p/>
@@ -5135,11 +8621,63 @@
       <w:r>
         <w:t>[</w:t>
       </w:r>
-      <w:r>
-        <w:rPr>
-          <w:rFonts w:hint="eastAsia"/>
-        </w:rPr>
-        <w:t>테이블명1.]속성명,[테이블명2.]속성명,</w:t>
+      <w:proofErr w:type="spellStart"/>
+      <w:r>
+        <w:rPr>
+          <w:rFonts w:hint="eastAsia"/>
+        </w:rPr>
+        <w:t>테이블명</w:t>
+      </w:r>
+      <w:proofErr w:type="spellEnd"/>
+      <w:r>
+        <w:rPr>
+          <w:rFonts w:hint="eastAsia"/>
+        </w:rPr>
+        <w:t>1.]</w:t>
+      </w:r>
+      <w:proofErr w:type="spellStart"/>
+      <w:r>
+        <w:rPr>
+          <w:rFonts w:hint="eastAsia"/>
+        </w:rPr>
+        <w:t>속성명</w:t>
+      </w:r>
+      <w:proofErr w:type="spellEnd"/>
+      <w:proofErr w:type="gramStart"/>
+      <w:r>
+        <w:rPr>
+          <w:rFonts w:hint="eastAsia"/>
+        </w:rPr>
+        <w:t>,[</w:t>
+      </w:r>
+      <w:proofErr w:type="spellStart"/>
+      <w:proofErr w:type="gramEnd"/>
+      <w:r>
+        <w:rPr>
+          <w:rFonts w:hint="eastAsia"/>
+        </w:rPr>
+        <w:t>테이블명</w:t>
+      </w:r>
+      <w:proofErr w:type="spellEnd"/>
+      <w:r>
+        <w:rPr>
+          <w:rFonts w:hint="eastAsia"/>
+        </w:rPr>
+        <w:t>2.]</w:t>
+      </w:r>
+      <w:proofErr w:type="spellStart"/>
+      <w:r>
+        <w:rPr>
+          <w:rFonts w:hint="eastAsia"/>
+        </w:rPr>
+        <w:t>속성명</w:t>
+      </w:r>
+      <w:proofErr w:type="spellEnd"/>
+      <w:r>
+        <w:rPr>
+          <w:rFonts w:hint="eastAsia"/>
+        </w:rPr>
+        <w:t>,</w:t>
       </w:r>
     </w:p>
     <w:p>
@@ -5152,20 +8690,36 @@
       <w:r>
         <w:t xml:space="preserve"> </w:t>
       </w:r>
-      <w:r>
-        <w:rPr>
-          <w:rFonts w:hint="eastAsia"/>
-        </w:rPr>
-        <w:t>테이블명1</w:t>
+      <w:proofErr w:type="spellStart"/>
+      <w:r>
+        <w:rPr>
+          <w:rFonts w:hint="eastAsia"/>
+        </w:rPr>
+        <w:t>테이블명</w:t>
+      </w:r>
+      <w:proofErr w:type="spellEnd"/>
+      <w:r>
+        <w:rPr>
+          <w:rFonts w:hint="eastAsia"/>
+        </w:rPr>
+        <w:t>1</w:t>
       </w:r>
       <w:r>
         <w:t xml:space="preserve">, </w:t>
       </w:r>
-      <w:r>
-        <w:rPr>
-          <w:rFonts w:hint="eastAsia"/>
-        </w:rPr>
-        <w:t>테이블명2</w:t>
+      <w:proofErr w:type="spellStart"/>
+      <w:r>
+        <w:rPr>
+          <w:rFonts w:hint="eastAsia"/>
+        </w:rPr>
+        <w:t>테이블명</w:t>
+      </w:r>
+      <w:proofErr w:type="spellEnd"/>
+      <w:r>
+        <w:rPr>
+          <w:rFonts w:hint="eastAsia"/>
+        </w:rPr>
+        <w:t>2</w:t>
       </w:r>
     </w:p>
     <w:p>
@@ -5178,12 +8732,64 @@
       <w:r>
         <w:t xml:space="preserve"> </w:t>
       </w:r>
-      <w:r>
-        <w:rPr>
-          <w:rFonts w:hint="eastAsia"/>
-        </w:rPr>
-        <w:t>테이블명1.속성명 = 테이블명2.속성명</w:t>
-      </w:r>
+      <w:proofErr w:type="spellStart"/>
+      <w:r>
+        <w:rPr>
+          <w:rFonts w:hint="eastAsia"/>
+        </w:rPr>
+        <w:t>테이블명</w:t>
+      </w:r>
+      <w:proofErr w:type="spellEnd"/>
+      <w:r>
+        <w:rPr>
+          <w:rFonts w:hint="eastAsia"/>
+        </w:rPr>
+        <w:t>1</w:t>
+      </w:r>
+      <w:proofErr w:type="gramStart"/>
+      <w:r>
+        <w:rPr>
+          <w:rFonts w:hint="eastAsia"/>
+        </w:rPr>
+        <w:t>.</w:t>
+      </w:r>
+      <w:proofErr w:type="spellStart"/>
+      <w:r>
+        <w:rPr>
+          <w:rFonts w:hint="eastAsia"/>
+        </w:rPr>
+        <w:t>속성명</w:t>
+      </w:r>
+      <w:proofErr w:type="spellEnd"/>
+      <w:proofErr w:type="gramEnd"/>
+      <w:r>
+        <w:rPr>
+          <w:rFonts w:hint="eastAsia"/>
+        </w:rPr>
+        <w:t xml:space="preserve"> = </w:t>
+      </w:r>
+      <w:proofErr w:type="spellStart"/>
+      <w:r>
+        <w:rPr>
+          <w:rFonts w:hint="eastAsia"/>
+        </w:rPr>
+        <w:t>테이블명</w:t>
+      </w:r>
+      <w:proofErr w:type="spellEnd"/>
+      <w:r>
+        <w:rPr>
+          <w:rFonts w:hint="eastAsia"/>
+        </w:rPr>
+        <w:t>2.</w:t>
+      </w:r>
+      <w:proofErr w:type="spellStart"/>
+      <w:r>
+        <w:rPr>
+          <w:rFonts w:hint="eastAsia"/>
+        </w:rPr>
+        <w:t>속성명</w:t>
+      </w:r>
+      <w:proofErr w:type="spellEnd"/>
       <w:r>
         <w:rPr>
           <w:rFonts w:hint="eastAsia"/>
@@ -5217,11 +8823,63 @@
       <w:r>
         <w:t>[</w:t>
       </w:r>
-      <w:r>
-        <w:rPr>
-          <w:rFonts w:hint="eastAsia"/>
-        </w:rPr>
-        <w:t>테이블명1.]속성명,[테이블명2.]속성명,</w:t>
+      <w:proofErr w:type="spellStart"/>
+      <w:r>
+        <w:rPr>
+          <w:rFonts w:hint="eastAsia"/>
+        </w:rPr>
+        <w:t>테이블명</w:t>
+      </w:r>
+      <w:proofErr w:type="spellEnd"/>
+      <w:r>
+        <w:rPr>
+          <w:rFonts w:hint="eastAsia"/>
+        </w:rPr>
+        <w:t>1.]</w:t>
+      </w:r>
+      <w:proofErr w:type="spellStart"/>
+      <w:r>
+        <w:rPr>
+          <w:rFonts w:hint="eastAsia"/>
+        </w:rPr>
+        <w:t>속성명</w:t>
+      </w:r>
+      <w:proofErr w:type="spellEnd"/>
+      <w:proofErr w:type="gramStart"/>
+      <w:r>
+        <w:rPr>
+          <w:rFonts w:hint="eastAsia"/>
+        </w:rPr>
+        <w:t>,[</w:t>
+      </w:r>
+      <w:proofErr w:type="spellStart"/>
+      <w:proofErr w:type="gramEnd"/>
+      <w:r>
+        <w:rPr>
+          <w:rFonts w:hint="eastAsia"/>
+        </w:rPr>
+        <w:t>테이블명</w:t>
+      </w:r>
+      <w:proofErr w:type="spellEnd"/>
+      <w:r>
+        <w:rPr>
+          <w:rFonts w:hint="eastAsia"/>
+        </w:rPr>
+        <w:t>2.]</w:t>
+      </w:r>
+      <w:proofErr w:type="spellStart"/>
+      <w:r>
+        <w:rPr>
+          <w:rFonts w:hint="eastAsia"/>
+        </w:rPr>
+        <w:t>속성명</w:t>
+      </w:r>
+      <w:proofErr w:type="spellEnd"/>
+      <w:r>
+        <w:rPr>
+          <w:rFonts w:hint="eastAsia"/>
+        </w:rPr>
+        <w:t>,</w:t>
       </w:r>
     </w:p>
     <w:p>
@@ -5234,11 +8892,19 @@
       <w:r>
         <w:t xml:space="preserve"> </w:t>
       </w:r>
-      <w:r>
-        <w:rPr>
-          <w:rFonts w:hint="eastAsia"/>
-        </w:rPr>
-        <w:t xml:space="preserve">테이블명1 </w:t>
+      <w:proofErr w:type="spellStart"/>
+      <w:r>
+        <w:rPr>
+          <w:rFonts w:hint="eastAsia"/>
+        </w:rPr>
+        <w:t>테이블명</w:t>
+      </w:r>
+      <w:proofErr w:type="spellEnd"/>
+      <w:r>
+        <w:rPr>
+          <w:rFonts w:hint="eastAsia"/>
+        </w:rPr>
+        <w:t xml:space="preserve">1 </w:t>
       </w:r>
       <w:r>
         <w:rPr>
@@ -5246,11 +8912,19 @@
         </w:rPr>
         <w:t xml:space="preserve">RIGHT OUTER JOIN </w:t>
       </w:r>
-      <w:r>
-        <w:rPr>
-          <w:rFonts w:hint="eastAsia"/>
-        </w:rPr>
-        <w:t>테이블명2</w:t>
+      <w:proofErr w:type="spellStart"/>
+      <w:r>
+        <w:rPr>
+          <w:rFonts w:hint="eastAsia"/>
+        </w:rPr>
+        <w:t>테이블명</w:t>
+      </w:r>
+      <w:proofErr w:type="spellEnd"/>
+      <w:r>
+        <w:rPr>
+          <w:rFonts w:hint="eastAsia"/>
+        </w:rPr>
+        <w:t>2</w:t>
       </w:r>
     </w:p>
     <w:p>
@@ -5263,11 +8937,69 @@
       <w:r>
         <w:t xml:space="preserve"> </w:t>
       </w:r>
-      <w:r>
-        <w:rPr>
-          <w:rFonts w:hint="eastAsia"/>
-        </w:rPr>
-        <w:t>테이블명1.속성명 = 테이블명2.속성명;</w:t>
+      <w:proofErr w:type="spellStart"/>
+      <w:r>
+        <w:rPr>
+          <w:rFonts w:hint="eastAsia"/>
+        </w:rPr>
+        <w:t>테이블명</w:t>
+      </w:r>
+      <w:proofErr w:type="spellEnd"/>
+      <w:r>
+        <w:rPr>
+          <w:rFonts w:hint="eastAsia"/>
+        </w:rPr>
+        <w:t>1</w:t>
+      </w:r>
+      <w:proofErr w:type="gramStart"/>
+      <w:r>
+        <w:rPr>
+          <w:rFonts w:hint="eastAsia"/>
+        </w:rPr>
+        <w:t>.</w:t>
+      </w:r>
+      <w:proofErr w:type="spellStart"/>
+      <w:r>
+        <w:rPr>
+          <w:rFonts w:hint="eastAsia"/>
+        </w:rPr>
+        <w:t>속성명</w:t>
+      </w:r>
+      <w:proofErr w:type="spellEnd"/>
+      <w:proofErr w:type="gramEnd"/>
+      <w:r>
+        <w:rPr>
+          <w:rFonts w:hint="eastAsia"/>
+        </w:rPr>
+        <w:t xml:space="preserve"> = </w:t>
+      </w:r>
+      <w:proofErr w:type="spellStart"/>
+      <w:r>
+        <w:rPr>
+          <w:rFonts w:hint="eastAsia"/>
+        </w:rPr>
+        <w:t>테이블명</w:t>
+      </w:r>
+      <w:proofErr w:type="spellEnd"/>
+      <w:r>
+        <w:rPr>
+          <w:rFonts w:hint="eastAsia"/>
+        </w:rPr>
+        <w:t>2.</w:t>
+      </w:r>
+      <w:proofErr w:type="spellStart"/>
+      <w:r>
+        <w:rPr>
+          <w:rFonts w:hint="eastAsia"/>
+        </w:rPr>
+        <w:t>속성명</w:t>
+      </w:r>
+      <w:proofErr w:type="spellEnd"/>
+      <w:r>
+        <w:rPr>
+          <w:rFonts w:hint="eastAsia"/>
+        </w:rPr>
+        <w:t>;</w:t>
       </w:r>
     </w:p>
     <w:p/>
@@ -5282,11 +9014,63 @@
       <w:r>
         <w:t>[</w:t>
       </w:r>
-      <w:r>
-        <w:rPr>
-          <w:rFonts w:hint="eastAsia"/>
-        </w:rPr>
-        <w:t>테이블명1.]속성명,[테이블명2.]속성명,</w:t>
+      <w:proofErr w:type="spellStart"/>
+      <w:r>
+        <w:rPr>
+          <w:rFonts w:hint="eastAsia"/>
+        </w:rPr>
+        <w:t>테이블명</w:t>
+      </w:r>
+      <w:proofErr w:type="spellEnd"/>
+      <w:r>
+        <w:rPr>
+          <w:rFonts w:hint="eastAsia"/>
+        </w:rPr>
+        <w:t>1.]</w:t>
+      </w:r>
+      <w:proofErr w:type="spellStart"/>
+      <w:r>
+        <w:rPr>
+          <w:rFonts w:hint="eastAsia"/>
+        </w:rPr>
+        <w:t>속성명</w:t>
+      </w:r>
+      <w:proofErr w:type="spellEnd"/>
+      <w:proofErr w:type="gramStart"/>
+      <w:r>
+        <w:rPr>
+          <w:rFonts w:hint="eastAsia"/>
+        </w:rPr>
+        <w:t>,[</w:t>
+      </w:r>
+      <w:proofErr w:type="spellStart"/>
+      <w:proofErr w:type="gramEnd"/>
+      <w:r>
+        <w:rPr>
+          <w:rFonts w:hint="eastAsia"/>
+        </w:rPr>
+        <w:t>테이블명</w:t>
+      </w:r>
+      <w:proofErr w:type="spellEnd"/>
+      <w:r>
+        <w:rPr>
+          <w:rFonts w:hint="eastAsia"/>
+        </w:rPr>
+        <w:t>2.]</w:t>
+      </w:r>
+      <w:proofErr w:type="spellStart"/>
+      <w:r>
+        <w:rPr>
+          <w:rFonts w:hint="eastAsia"/>
+        </w:rPr>
+        <w:t>속성명</w:t>
+      </w:r>
+      <w:proofErr w:type="spellEnd"/>
+      <w:r>
+        <w:rPr>
+          <w:rFonts w:hint="eastAsia"/>
+        </w:rPr>
+        <w:t>,</w:t>
       </w:r>
     </w:p>
     <w:p>
@@ -5296,20 +9080,30 @@
         </w:rPr>
         <w:t xml:space="preserve">FROM </w:t>
       </w:r>
+      <w:proofErr w:type="spellStart"/>
       <w:r>
         <w:rPr>
           <w:rFonts w:hint="eastAsia"/>
         </w:rPr>
         <w:t>테이블명</w:t>
       </w:r>
+      <w:proofErr w:type="spellEnd"/>
       <w:r>
         <w:t xml:space="preserve">1, </w:t>
       </w:r>
-      <w:r>
-        <w:rPr>
-          <w:rFonts w:hint="eastAsia"/>
-        </w:rPr>
-        <w:t>테이블명2</w:t>
+      <w:proofErr w:type="spellStart"/>
+      <w:r>
+        <w:rPr>
+          <w:rFonts w:hint="eastAsia"/>
+        </w:rPr>
+        <w:t>테이블명</w:t>
+      </w:r>
+      <w:proofErr w:type="spellEnd"/>
+      <w:r>
+        <w:rPr>
+          <w:rFonts w:hint="eastAsia"/>
+        </w:rPr>
+        <w:t>2</w:t>
       </w:r>
     </w:p>
     <w:p>
@@ -5322,11 +9116,69 @@
       <w:r>
         <w:t xml:space="preserve"> </w:t>
       </w:r>
-      <w:r>
-        <w:rPr>
-          <w:rFonts w:hint="eastAsia"/>
-        </w:rPr>
-        <w:t>테이블명1.속성명(+) = 테이블명2.속성명;</w:t>
+      <w:proofErr w:type="spellStart"/>
+      <w:r>
+        <w:rPr>
+          <w:rFonts w:hint="eastAsia"/>
+        </w:rPr>
+        <w:t>테이블명</w:t>
+      </w:r>
+      <w:proofErr w:type="spellEnd"/>
+      <w:r>
+        <w:rPr>
+          <w:rFonts w:hint="eastAsia"/>
+        </w:rPr>
+        <w:t>1</w:t>
+      </w:r>
+      <w:proofErr w:type="gramStart"/>
+      <w:r>
+        <w:rPr>
+          <w:rFonts w:hint="eastAsia"/>
+        </w:rPr>
+        <w:t>.</w:t>
+      </w:r>
+      <w:proofErr w:type="spellStart"/>
+      <w:r>
+        <w:rPr>
+          <w:rFonts w:hint="eastAsia"/>
+        </w:rPr>
+        <w:t>속성명</w:t>
+      </w:r>
+      <w:proofErr w:type="spellEnd"/>
+      <w:proofErr w:type="gramEnd"/>
+      <w:r>
+        <w:rPr>
+          <w:rFonts w:hint="eastAsia"/>
+        </w:rPr>
+        <w:t xml:space="preserve">(+) = </w:t>
+      </w:r>
+      <w:proofErr w:type="spellStart"/>
+      <w:r>
+        <w:rPr>
+          <w:rFonts w:hint="eastAsia"/>
+        </w:rPr>
+        <w:t>테이블명</w:t>
+      </w:r>
+      <w:proofErr w:type="spellEnd"/>
+      <w:r>
+        <w:rPr>
+          <w:rFonts w:hint="eastAsia"/>
+        </w:rPr>
+        <w:t>2.</w:t>
+      </w:r>
+      <w:proofErr w:type="spellStart"/>
+      <w:r>
+        <w:rPr>
+          <w:rFonts w:hint="eastAsia"/>
+        </w:rPr>
+        <w:t>속성명</w:t>
+      </w:r>
+      <w:proofErr w:type="spellEnd"/>
+      <w:r>
+        <w:rPr>
+          <w:rFonts w:hint="eastAsia"/>
+        </w:rPr>
+        <w:t>;</w:t>
       </w:r>
     </w:p>
     <w:p/>
@@ -5348,11 +9200,63 @@
       <w:r>
         <w:t>[</w:t>
       </w:r>
-      <w:r>
-        <w:rPr>
-          <w:rFonts w:hint="eastAsia"/>
-        </w:rPr>
-        <w:t>테이블명1.]속성명,[테이블명2.]속성명,</w:t>
+      <w:proofErr w:type="spellStart"/>
+      <w:r>
+        <w:rPr>
+          <w:rFonts w:hint="eastAsia"/>
+        </w:rPr>
+        <w:t>테이블명</w:t>
+      </w:r>
+      <w:proofErr w:type="spellEnd"/>
+      <w:r>
+        <w:rPr>
+          <w:rFonts w:hint="eastAsia"/>
+        </w:rPr>
+        <w:t>1.]</w:t>
+      </w:r>
+      <w:proofErr w:type="spellStart"/>
+      <w:r>
+        <w:rPr>
+          <w:rFonts w:hint="eastAsia"/>
+        </w:rPr>
+        <w:t>속성명</w:t>
+      </w:r>
+      <w:proofErr w:type="spellEnd"/>
+      <w:proofErr w:type="gramStart"/>
+      <w:r>
+        <w:rPr>
+          <w:rFonts w:hint="eastAsia"/>
+        </w:rPr>
+        <w:t>,[</w:t>
+      </w:r>
+      <w:proofErr w:type="spellStart"/>
+      <w:proofErr w:type="gramEnd"/>
+      <w:r>
+        <w:rPr>
+          <w:rFonts w:hint="eastAsia"/>
+        </w:rPr>
+        <w:t>테이블명</w:t>
+      </w:r>
+      <w:proofErr w:type="spellEnd"/>
+      <w:r>
+        <w:rPr>
+          <w:rFonts w:hint="eastAsia"/>
+        </w:rPr>
+        <w:t>2.]</w:t>
+      </w:r>
+      <w:proofErr w:type="spellStart"/>
+      <w:r>
+        <w:rPr>
+          <w:rFonts w:hint="eastAsia"/>
+        </w:rPr>
+        <w:t>속성명</w:t>
+      </w:r>
+      <w:proofErr w:type="spellEnd"/>
+      <w:r>
+        <w:rPr>
+          <w:rFonts w:hint="eastAsia"/>
+        </w:rPr>
+        <w:t>,</w:t>
       </w:r>
     </w:p>
     <w:p>
@@ -5365,11 +9269,19 @@
       <w:r>
         <w:t xml:space="preserve"> </w:t>
       </w:r>
-      <w:r>
-        <w:rPr>
-          <w:rFonts w:hint="eastAsia"/>
-        </w:rPr>
-        <w:t xml:space="preserve">테이블명1 </w:t>
+      <w:proofErr w:type="spellStart"/>
+      <w:r>
+        <w:rPr>
+          <w:rFonts w:hint="eastAsia"/>
+        </w:rPr>
+        <w:t>테이블명</w:t>
+      </w:r>
+      <w:proofErr w:type="spellEnd"/>
+      <w:r>
+        <w:rPr>
+          <w:rFonts w:hint="eastAsia"/>
+        </w:rPr>
+        <w:t xml:space="preserve">1 </w:t>
       </w:r>
       <w:r>
         <w:rPr>
@@ -5377,11 +9289,19 @@
         </w:rPr>
         <w:t xml:space="preserve">FULL OUTER JOIN </w:t>
       </w:r>
-      <w:r>
-        <w:rPr>
-          <w:rFonts w:hint="eastAsia"/>
-        </w:rPr>
-        <w:t>테이블명2</w:t>
+      <w:proofErr w:type="spellStart"/>
+      <w:r>
+        <w:rPr>
+          <w:rFonts w:hint="eastAsia"/>
+        </w:rPr>
+        <w:t>테이블명</w:t>
+      </w:r>
+      <w:proofErr w:type="spellEnd"/>
+      <w:r>
+        <w:rPr>
+          <w:rFonts w:hint="eastAsia"/>
+        </w:rPr>
+        <w:t>2</w:t>
       </w:r>
     </w:p>
     <w:p>
@@ -5391,11 +9311,69 @@
         </w:rPr>
         <w:t xml:space="preserve">ON </w:t>
       </w:r>
-      <w:r>
-        <w:rPr>
-          <w:rFonts w:hint="eastAsia"/>
-        </w:rPr>
-        <w:t>테이블명1.속성명 = 테이블명2.속성명;</w:t>
+      <w:proofErr w:type="spellStart"/>
+      <w:r>
+        <w:rPr>
+          <w:rFonts w:hint="eastAsia"/>
+        </w:rPr>
+        <w:t>테이블명</w:t>
+      </w:r>
+      <w:proofErr w:type="spellEnd"/>
+      <w:r>
+        <w:rPr>
+          <w:rFonts w:hint="eastAsia"/>
+        </w:rPr>
+        <w:t>1</w:t>
+      </w:r>
+      <w:proofErr w:type="gramStart"/>
+      <w:r>
+        <w:rPr>
+          <w:rFonts w:hint="eastAsia"/>
+        </w:rPr>
+        <w:t>.</w:t>
+      </w:r>
+      <w:proofErr w:type="spellStart"/>
+      <w:r>
+        <w:rPr>
+          <w:rFonts w:hint="eastAsia"/>
+        </w:rPr>
+        <w:t>속성명</w:t>
+      </w:r>
+      <w:proofErr w:type="spellEnd"/>
+      <w:proofErr w:type="gramEnd"/>
+      <w:r>
+        <w:rPr>
+          <w:rFonts w:hint="eastAsia"/>
+        </w:rPr>
+        <w:t xml:space="preserve"> = </w:t>
+      </w:r>
+      <w:proofErr w:type="spellStart"/>
+      <w:r>
+        <w:rPr>
+          <w:rFonts w:hint="eastAsia"/>
+        </w:rPr>
+        <w:t>테이블명</w:t>
+      </w:r>
+      <w:proofErr w:type="spellEnd"/>
+      <w:r>
+        <w:rPr>
+          <w:rFonts w:hint="eastAsia"/>
+        </w:rPr>
+        <w:t>2.</w:t>
+      </w:r>
+      <w:proofErr w:type="spellStart"/>
+      <w:r>
+        <w:rPr>
+          <w:rFonts w:hint="eastAsia"/>
+        </w:rPr>
+        <w:t>속성명</w:t>
+      </w:r>
+      <w:proofErr w:type="spellEnd"/>
+      <w:r>
+        <w:rPr>
+          <w:rFonts w:hint="eastAsia"/>
+        </w:rPr>
+        <w:t>;</w:t>
       </w:r>
     </w:p>
     <w:p/>
@@ -5451,7 +9429,21 @@
         <w:rPr>
           <w:rFonts w:hint="eastAsia"/>
         </w:rPr>
-        <w:t>별칭1.]속성명,[별칭1.]속성명,</w:t>
+        <w:t>별칭1.]속성명</w:t>
+      </w:r>
+      <w:proofErr w:type="gramStart"/>
+      <w:r>
+        <w:rPr>
+          <w:rFonts w:hint="eastAsia"/>
+        </w:rPr>
+        <w:t>,[</w:t>
+      </w:r>
+      <w:proofErr w:type="gramEnd"/>
+      <w:r>
+        <w:rPr>
+          <w:rFonts w:hint="eastAsia"/>
+        </w:rPr>
+        <w:t>별칭1.]속성명,</w:t>
       </w:r>
     </w:p>
     <w:p>
@@ -5464,11 +9456,19 @@
       <w:r>
         <w:t xml:space="preserve"> </w:t>
       </w:r>
-      <w:r>
-        <w:rPr>
-          <w:rFonts w:hint="eastAsia"/>
-        </w:rPr>
-        <w:t xml:space="preserve">테이블명1 </w:t>
+      <w:proofErr w:type="spellStart"/>
+      <w:r>
+        <w:rPr>
+          <w:rFonts w:hint="eastAsia"/>
+        </w:rPr>
+        <w:t>테이블명</w:t>
+      </w:r>
+      <w:proofErr w:type="spellEnd"/>
+      <w:r>
+        <w:rPr>
+          <w:rFonts w:hint="eastAsia"/>
+        </w:rPr>
+        <w:t xml:space="preserve">1 </w:t>
       </w:r>
       <w:r>
         <w:t xml:space="preserve">[AS] </w:t>
@@ -5488,11 +9488,19 @@
       <w:r>
         <w:t xml:space="preserve"> </w:t>
       </w:r>
-      <w:r>
-        <w:rPr>
-          <w:rFonts w:hint="eastAsia"/>
-        </w:rPr>
-        <w:t>테이블명1 [</w:t>
+      <w:proofErr w:type="spellStart"/>
+      <w:r>
+        <w:rPr>
+          <w:rFonts w:hint="eastAsia"/>
+        </w:rPr>
+        <w:t>테이블명</w:t>
+      </w:r>
+      <w:proofErr w:type="spellEnd"/>
+      <w:r>
+        <w:rPr>
+          <w:rFonts w:hint="eastAsia"/>
+        </w:rPr>
+        <w:t>1 [</w:t>
       </w:r>
       <w:r>
         <w:t xml:space="preserve">AS] </w:t>
@@ -5518,7 +9526,29 @@
         <w:rPr>
           <w:rFonts w:hint="eastAsia"/>
         </w:rPr>
-        <w:t xml:space="preserve">별칭1.속성명 = </w:t>
+        <w:t>별칭1</w:t>
+      </w:r>
+      <w:proofErr w:type="gramStart"/>
+      <w:r>
+        <w:rPr>
+          <w:rFonts w:hint="eastAsia"/>
+        </w:rPr>
+        <w:t>.</w:t>
+      </w:r>
+      <w:proofErr w:type="spellStart"/>
+      <w:r>
+        <w:rPr>
+          <w:rFonts w:hint="eastAsia"/>
+        </w:rPr>
+        <w:t>속성명</w:t>
+      </w:r>
+      <w:proofErr w:type="spellEnd"/>
+      <w:proofErr w:type="gramEnd"/>
+      <w:r>
+        <w:rPr>
+          <w:rFonts w:hint="eastAsia"/>
+        </w:rPr>
+        <w:t xml:space="preserve"> = </w:t>
       </w:r>
       <w:r>
         <w:rPr>
@@ -5530,7 +9560,21 @@
         <w:rPr>
           <w:rFonts w:hint="eastAsia"/>
         </w:rPr>
-        <w:t>2.속성명;</w:t>
+        <w:t>2.</w:t>
+      </w:r>
+      <w:proofErr w:type="spellStart"/>
+      <w:r>
+        <w:rPr>
+          <w:rFonts w:hint="eastAsia"/>
+        </w:rPr>
+        <w:t>속성명</w:t>
+      </w:r>
+      <w:proofErr w:type="spellEnd"/>
+      <w:r>
+        <w:rPr>
+          <w:rFonts w:hint="eastAsia"/>
+        </w:rPr>
+        <w:t>;</w:t>
       </w:r>
     </w:p>
     <w:p/>
@@ -5548,7 +9592,21 @@
         <w:rPr>
           <w:rFonts w:hint="eastAsia"/>
         </w:rPr>
-        <w:t>별칭1.]속성명,[별칭1.]속성명,</w:t>
+        <w:t>별칭1.]속성명</w:t>
+      </w:r>
+      <w:proofErr w:type="gramStart"/>
+      <w:r>
+        <w:rPr>
+          <w:rFonts w:hint="eastAsia"/>
+        </w:rPr>
+        <w:t>,[</w:t>
+      </w:r>
+      <w:proofErr w:type="gramEnd"/>
+      <w:r>
+        <w:rPr>
+          <w:rFonts w:hint="eastAsia"/>
+        </w:rPr>
+        <w:t>별칭1.]속성명,</w:t>
       </w:r>
     </w:p>
     <w:p>
@@ -5561,11 +9619,19 @@
       <w:r>
         <w:t xml:space="preserve"> </w:t>
       </w:r>
-      <w:r>
-        <w:rPr>
-          <w:rFonts w:hint="eastAsia"/>
-        </w:rPr>
-        <w:t xml:space="preserve">테이블명1 </w:t>
+      <w:proofErr w:type="spellStart"/>
+      <w:r>
+        <w:rPr>
+          <w:rFonts w:hint="eastAsia"/>
+        </w:rPr>
+        <w:t>테이블명</w:t>
+      </w:r>
+      <w:proofErr w:type="spellEnd"/>
+      <w:r>
+        <w:rPr>
+          <w:rFonts w:hint="eastAsia"/>
+        </w:rPr>
+        <w:t xml:space="preserve">1 </w:t>
       </w:r>
       <w:r>
         <w:t xml:space="preserve">[AS] </w:t>
@@ -5574,7 +9640,21 @@
         <w:rPr>
           <w:rFonts w:hint="eastAsia"/>
         </w:rPr>
-        <w:t>별칭1, 테이블명1 [</w:t>
+        <w:t xml:space="preserve">별칭1, </w:t>
+      </w:r>
+      <w:proofErr w:type="spellStart"/>
+      <w:r>
+        <w:rPr>
+          <w:rFonts w:hint="eastAsia"/>
+        </w:rPr>
+        <w:t>테이블명</w:t>
+      </w:r>
+      <w:proofErr w:type="spellEnd"/>
+      <w:r>
+        <w:rPr>
+          <w:rFonts w:hint="eastAsia"/>
+        </w:rPr>
+        <w:t>1 [</w:t>
       </w:r>
       <w:r>
         <w:t xml:space="preserve">AS] </w:t>
@@ -5601,7 +9681,43 @@
         <w:rPr>
           <w:rFonts w:hint="eastAsia"/>
         </w:rPr>
-        <w:t>별칭1.속성명 = 별칭2.속성명;</w:t>
+        <w:t>별칭1</w:t>
+      </w:r>
+      <w:proofErr w:type="gramStart"/>
+      <w:r>
+        <w:rPr>
+          <w:rFonts w:hint="eastAsia"/>
+        </w:rPr>
+        <w:t>.</w:t>
+      </w:r>
+      <w:proofErr w:type="spellStart"/>
+      <w:r>
+        <w:rPr>
+          <w:rFonts w:hint="eastAsia"/>
+        </w:rPr>
+        <w:t>속성명</w:t>
+      </w:r>
+      <w:proofErr w:type="spellEnd"/>
+      <w:proofErr w:type="gramEnd"/>
+      <w:r>
+        <w:rPr>
+          <w:rFonts w:hint="eastAsia"/>
+        </w:rPr>
+        <w:t xml:space="preserve"> = 별칭2.</w:t>
+      </w:r>
+      <w:proofErr w:type="spellStart"/>
+      <w:r>
+        <w:rPr>
+          <w:rFonts w:hint="eastAsia"/>
+        </w:rPr>
+        <w:t>속성명</w:t>
+      </w:r>
+      <w:proofErr w:type="spellEnd"/>
+      <w:r>
+        <w:rPr>
+          <w:rFonts w:hint="eastAsia"/>
+        </w:rPr>
+        <w:t>;</w:t>
       </w:r>
     </w:p>
     <w:p/>
@@ -5619,8 +9735,24 @@
         <w:rPr>
           <w:rFonts w:hint="eastAsia"/>
         </w:rPr>
-        <w:t>DECIMAL(m,n</w:t>
-      </w:r>
+        <w:t>DECIMAL(</w:t>
+      </w:r>
+      <w:proofErr w:type="spellStart"/>
+      <w:r>
+        <w:rPr>
+          <w:rFonts w:hint="eastAsia"/>
+        </w:rPr>
+        <w:t>m</w:t>
+      </w:r>
+      <w:proofErr w:type="gramStart"/>
+      <w:r>
+        <w:rPr>
+          <w:rFonts w:hint="eastAsia"/>
+        </w:rPr>
+        <w:t>,n</w:t>
+      </w:r>
+      <w:proofErr w:type="spellEnd"/>
+      <w:proofErr w:type="gramEnd"/>
       <w:r>
         <w:t>) – 10</w:t>
       </w:r>
@@ -5715,8 +9847,16 @@
         <w:rPr>
           <w:rFonts w:hint="eastAsia"/>
         </w:rPr>
-        <w:t>인 스트링</w:t>
-      </w:r>
+        <w:t xml:space="preserve">인 </w:t>
+      </w:r>
+      <w:proofErr w:type="spellStart"/>
+      <w:r>
+        <w:rPr>
+          <w:rFonts w:hint="eastAsia"/>
+        </w:rPr>
+        <w:t>스트링</w:t>
+      </w:r>
+      <w:proofErr w:type="spellEnd"/>
     </w:p>
     <w:p>
       <w:r>
@@ -5741,8 +9881,16 @@
         <w:rPr>
           <w:rFonts w:hint="eastAsia"/>
         </w:rPr>
-        <w:t>인 스트링</w:t>
-      </w:r>
+        <w:t xml:space="preserve">인 </w:t>
+      </w:r>
+      <w:proofErr w:type="spellStart"/>
+      <w:r>
+        <w:rPr>
+          <w:rFonts w:hint="eastAsia"/>
+        </w:rPr>
+        <w:t>스트링</w:t>
+      </w:r>
+      <w:proofErr w:type="spellEnd"/>
     </w:p>
     <w:p>
       <w:r>
@@ -5758,7 +9906,21 @@
         <w:rPr>
           <w:rFonts w:hint="eastAsia"/>
         </w:rPr>
-        <w:t xml:space="preserve"> 동일 인덱스 값을 갖는 튜플들을 그룹으로 묶을 때 사용</w:t>
+        <w:t xml:space="preserve"> 동일 인덱스 값을 갖는 </w:t>
+      </w:r>
+      <w:proofErr w:type="spellStart"/>
+      <w:r>
+        <w:rPr>
+          <w:rFonts w:hint="eastAsia"/>
+        </w:rPr>
+        <w:t>튜플들을</w:t>
+      </w:r>
+      <w:proofErr w:type="spellEnd"/>
+      <w:r>
+        <w:rPr>
+          <w:rFonts w:hint="eastAsia"/>
+        </w:rPr>
+        <w:t xml:space="preserve"> 그룹으로 묶을 때 사용</w:t>
       </w:r>
     </w:p>
     <w:p>
@@ -5775,7 +9937,21 @@
         <w:rPr>
           <w:rFonts w:hint="eastAsia"/>
         </w:rPr>
-        <w:t>옵션을 사용하면 제거될 테이블을 참조하는 모든 제약과 뷰도 자동으로 스키마로부터 삭제됨</w:t>
+        <w:t xml:space="preserve">옵션을 사용하면 제거될 테이블을 참조하는 모든 제약과 </w:t>
+      </w:r>
+      <w:proofErr w:type="spellStart"/>
+      <w:r>
+        <w:rPr>
+          <w:rFonts w:hint="eastAsia"/>
+        </w:rPr>
+        <w:t>뷰도</w:t>
+      </w:r>
+      <w:proofErr w:type="spellEnd"/>
+      <w:r>
+        <w:rPr>
+          <w:rFonts w:hint="eastAsia"/>
+        </w:rPr>
+        <w:t xml:space="preserve"> 자동으로 스키마로부터 삭제됨</w:t>
       </w:r>
     </w:p>
     <w:p>
@@ -5792,7 +9968,21 @@
         <w:rPr>
           <w:rFonts w:hint="eastAsia"/>
         </w:rPr>
-        <w:t>옵션이 사용되면 테이블이 제약이나 뷰로부터 참조되지 않는 경우에만 삭제</w:t>
+        <w:t xml:space="preserve">옵션이 사용되면 테이블이 제약이나 </w:t>
+      </w:r>
+      <w:proofErr w:type="spellStart"/>
+      <w:r>
+        <w:rPr>
+          <w:rFonts w:hint="eastAsia"/>
+        </w:rPr>
+        <w:t>뷰로부터</w:t>
+      </w:r>
+      <w:proofErr w:type="spellEnd"/>
+      <w:r>
+        <w:rPr>
+          <w:rFonts w:hint="eastAsia"/>
+        </w:rPr>
+        <w:t xml:space="preserve"> 참조되지 않는 경우에만 삭제</w:t>
       </w:r>
     </w:p>
     <w:p>
@@ -5809,7 +9999,21 @@
         <w:rPr>
           <w:rFonts w:hint="eastAsia"/>
         </w:rPr>
-        <w:t xml:space="preserve">절은 질의 결과에 포함된 데이터 열들을 기술하며 </w:t>
+        <w:t xml:space="preserve">절은 질의 결과에 포함된 데이터 </w:t>
+      </w:r>
+      <w:proofErr w:type="spellStart"/>
+      <w:r>
+        <w:rPr>
+          <w:rFonts w:hint="eastAsia"/>
+        </w:rPr>
+        <w:t>열들을</w:t>
+      </w:r>
+      <w:proofErr w:type="spellEnd"/>
+      <w:r>
+        <w:rPr>
+          <w:rFonts w:hint="eastAsia"/>
+        </w:rPr>
+        <w:t xml:space="preserve"> 기술하며 </w:t>
       </w:r>
       <w:r>
         <w:t>DB</w:t>
@@ -5924,12 +10128,21 @@
           <w:color w:val="31849B" w:themeColor="accent5" w:themeShade="BF"/>
         </w:rPr>
       </w:pPr>
+      <w:proofErr w:type="gramStart"/>
       <w:r>
         <w:rPr>
           <w:rFonts w:hint="eastAsia"/>
           <w:color w:val="31849B" w:themeColor="accent5" w:themeShade="BF"/>
         </w:rPr>
-        <w:t xml:space="preserve">키워드 : </w:t>
+        <w:t>키워드 :</w:t>
+      </w:r>
+      <w:proofErr w:type="gramEnd"/>
+      <w:r>
+        <w:rPr>
+          <w:rFonts w:hint="eastAsia"/>
+          <w:color w:val="31849B" w:themeColor="accent5" w:themeShade="BF"/>
+        </w:rPr>
+        <w:t xml:space="preserve"> </w:t>
       </w:r>
       <w:r>
         <w:rPr>
@@ -5949,7 +10162,6 @@
     <w:p>
       <w:pPr>
         <w:rPr>
-          <w:rFonts w:hint="eastAsia"/>
           <w:sz w:val="24"/>
         </w:rPr>
       </w:pPr>
@@ -6008,7 +10220,21 @@
         <w:rPr>
           <w:rFonts w:hint="eastAsia"/>
         </w:rPr>
-        <w:t xml:space="preserve">- 절차형 </w:t>
+        <w:t xml:space="preserve">- </w:t>
+      </w:r>
+      <w:proofErr w:type="spellStart"/>
+      <w:r>
+        <w:rPr>
+          <w:rFonts w:hint="eastAsia"/>
+        </w:rPr>
+        <w:t>절차형</w:t>
+      </w:r>
+      <w:proofErr w:type="spellEnd"/>
+      <w:r>
+        <w:rPr>
+          <w:rFonts w:hint="eastAsia"/>
+        </w:rPr>
+        <w:t xml:space="preserve"> </w:t>
       </w:r>
       <w:r>
         <w:t>SQL</w:t>
@@ -6046,11 +10272,6 @@
       </w:r>
     </w:p>
     <w:p>
-      <w:pPr>
-        <w:rPr>
-          <w:rFonts w:hint="eastAsia"/>
-        </w:rPr>
-      </w:pPr>
       <w:r>
         <w:rPr>
           <w:rFonts w:hint="eastAsia"/>
@@ -6059,11 +10280,6 @@
       </w:r>
     </w:p>
     <w:p>
-      <w:pPr>
-        <w:rPr>
-          <w:rFonts w:hint="eastAsia"/>
-        </w:rPr>
-      </w:pPr>
       <w:r>
         <w:t>BEGIN(</w:t>
       </w:r>
@@ -6113,204 +10329,244 @@
       </w:r>
     </w:p>
     <w:p>
+      <w:r>
+        <w:rPr>
+          <w:color w:val="F79646" w:themeColor="accent6"/>
+        </w:rPr>
+        <w:t>CREATE</w:t>
+      </w:r>
+      <w:r>
+        <w:t xml:space="preserve"> </w:t>
+      </w:r>
+      <w:r>
+        <w:t xml:space="preserve">[OR REPLACE] </w:t>
+      </w:r>
+      <w:r>
+        <w:rPr>
+          <w:color w:val="F79646" w:themeColor="accent6"/>
+        </w:rPr>
+        <w:t>PROCEDURE</w:t>
+      </w:r>
+      <w:r>
+        <w:t xml:space="preserve"> </w:t>
+      </w:r>
+      <w:proofErr w:type="spellStart"/>
+      <w:r>
+        <w:rPr>
+          <w:rFonts w:hint="eastAsia"/>
+        </w:rPr>
+        <w:t>프로시저명</w:t>
+      </w:r>
+      <w:proofErr w:type="spellEnd"/>
+      <w:r>
+        <w:rPr>
+          <w:rFonts w:hint="eastAsia"/>
+        </w:rPr>
+        <w:t>(</w:t>
+      </w:r>
+      <w:proofErr w:type="spellStart"/>
+      <w:r>
+        <w:rPr>
+          <w:rFonts w:hint="eastAsia"/>
+        </w:rPr>
+        <w:t>파라미터</w:t>
+      </w:r>
+      <w:proofErr w:type="spellEnd"/>
+      <w:r>
+        <w:rPr>
+          <w:rFonts w:hint="eastAsia"/>
+        </w:rPr>
+        <w:t>)</w:t>
+      </w:r>
+    </w:p>
+    <w:p>
+      <w:r>
+        <w:t>[</w:t>
+      </w:r>
+      <w:r>
+        <w:rPr>
+          <w:rFonts w:hint="eastAsia"/>
+        </w:rPr>
+        <w:t>지역 변수 선언]</w:t>
+      </w:r>
+    </w:p>
+    <w:p>
       <w:pPr>
         <w:rPr>
-          <w:rFonts w:hint="eastAsia"/>
+          <w:color w:val="F79646" w:themeColor="accent6"/>
         </w:rPr>
       </w:pPr>
       <w:r>
         <w:rPr>
           <w:color w:val="F79646" w:themeColor="accent6"/>
         </w:rPr>
-        <w:t>CREATE</w:t>
-      </w:r>
-      <w:r>
-        <w:t xml:space="preserve"> </w:t>
-      </w:r>
-      <w:r>
-        <w:t xml:space="preserve">[OR REPLACE] </w:t>
-      </w:r>
-      <w:r>
+        <w:t>BEGIN</w:t>
+      </w:r>
+    </w:p>
+    <w:p>
+      <w:r>
+        <w:t xml:space="preserve"> </w:t>
+      </w:r>
+      <w:r>
+        <w:rPr>
+          <w:rFonts w:hint="eastAsia"/>
+        </w:rPr>
+        <w:t xml:space="preserve">프로시저 </w:t>
+      </w:r>
+      <w:r>
+        <w:t>BODY;</w:t>
+      </w:r>
+    </w:p>
+    <w:p>
+      <w:pPr>
         <w:rPr>
           <w:color w:val="F79646" w:themeColor="accent6"/>
         </w:rPr>
-        <w:t>PROCEDURE</w:t>
-      </w:r>
-      <w:r>
-        <w:t xml:space="preserve"> </w:t>
-      </w:r>
-      <w:r>
-        <w:rPr>
-          <w:rFonts w:hint="eastAsia"/>
-        </w:rPr>
-        <w:t>프로시저명(파라미터)</w:t>
-      </w:r>
-    </w:p>
-    <w:p>
-      <w:pPr>
-        <w:rPr>
-          <w:rFonts w:hint="eastAsia"/>
-        </w:rPr>
       </w:pPr>
       <w:r>
-        <w:t>[</w:t>
-      </w:r>
-      <w:r>
-        <w:rPr>
-          <w:rFonts w:hint="eastAsia"/>
-        </w:rPr>
-        <w:t>지역 변수 선언]</w:t>
-      </w:r>
-    </w:p>
-    <w:p>
-      <w:pPr>
-        <w:rPr>
+        <w:rPr>
+          <w:rFonts w:hint="eastAsia"/>
           <w:color w:val="F79646" w:themeColor="accent6"/>
         </w:rPr>
-      </w:pPr>
-      <w:r>
-        <w:rPr>
+        <w:t>END;</w:t>
+      </w:r>
+    </w:p>
+    <w:p>
+      <w:r>
+        <w:t xml:space="preserve">-&gt; </w:t>
+      </w:r>
+      <w:r>
+        <w:rPr>
+          <w:rFonts w:hint="eastAsia"/>
+        </w:rPr>
+        <w:t>프로시저 생성</w:t>
+      </w:r>
+    </w:p>
+    <w:p>
+      <w:r>
+        <w:rPr>
+          <w:rFonts w:hint="eastAsia"/>
           <w:color w:val="F79646" w:themeColor="accent6"/>
         </w:rPr>
-        <w:t>BEGIN</w:t>
-      </w:r>
-    </w:p>
-    <w:p>
-      <w:r>
-        <w:t xml:space="preserve"> </w:t>
-      </w:r>
-      <w:r>
-        <w:rPr>
-          <w:rFonts w:hint="eastAsia"/>
-        </w:rPr>
-        <w:t xml:space="preserve">프로시저 </w:t>
-      </w:r>
-      <w:r>
-        <w:t>BODY;</w:t>
-      </w:r>
-    </w:p>
-    <w:p>
-      <w:pPr>
+        <w:t>EX</w:t>
+      </w:r>
+      <w:r>
         <w:rPr>
           <w:color w:val="F79646" w:themeColor="accent6"/>
         </w:rPr>
-      </w:pPr>
+        <w:t>E</w:t>
+      </w:r>
       <w:r>
         <w:rPr>
           <w:rFonts w:hint="eastAsia"/>
           <w:color w:val="F79646" w:themeColor="accent6"/>
         </w:rPr>
-        <w:t>END;</w:t>
-      </w:r>
-    </w:p>
-    <w:p>
-      <w:r>
-        <w:t xml:space="preserve">-&gt; </w:t>
-      </w:r>
-      <w:r>
-        <w:rPr>
-          <w:rFonts w:hint="eastAsia"/>
-        </w:rPr>
-        <w:t>프로시저 생성</w:t>
-      </w:r>
-    </w:p>
-    <w:p>
-      <w:pPr>
-        <w:rPr>
-          <w:rFonts w:hint="eastAsia"/>
-        </w:rPr>
-      </w:pPr>
+        <w:t>CUTE</w:t>
+      </w:r>
+      <w:r>
+        <w:rPr>
+          <w:rFonts w:hint="eastAsia"/>
+        </w:rPr>
+        <w:t xml:space="preserve"> </w:t>
+      </w:r>
+      <w:proofErr w:type="spellStart"/>
+      <w:r>
+        <w:rPr>
+          <w:rFonts w:hint="eastAsia"/>
+        </w:rPr>
+        <w:t>프로시저명</w:t>
+      </w:r>
+      <w:proofErr w:type="spellEnd"/>
+      <w:r>
+        <w:rPr>
+          <w:rFonts w:hint="eastAsia"/>
+        </w:rPr>
+        <w:t>;</w:t>
+      </w:r>
+    </w:p>
+    <w:p>
       <w:r>
         <w:rPr>
           <w:rFonts w:hint="eastAsia"/>
           <w:color w:val="F79646" w:themeColor="accent6"/>
         </w:rPr>
-        <w:t>EX</w:t>
-      </w:r>
+        <w:t>EXEC</w:t>
+      </w:r>
+      <w:r>
+        <w:rPr>
+          <w:rFonts w:hint="eastAsia"/>
+        </w:rPr>
+        <w:t xml:space="preserve"> </w:t>
+      </w:r>
+      <w:proofErr w:type="spellStart"/>
+      <w:r>
+        <w:rPr>
+          <w:rFonts w:hint="eastAsia"/>
+        </w:rPr>
+        <w:t>프로시저명</w:t>
+      </w:r>
+      <w:proofErr w:type="spellEnd"/>
+      <w:r>
+        <w:rPr>
+          <w:rFonts w:hint="eastAsia"/>
+        </w:rPr>
+        <w:t>;</w:t>
+      </w:r>
+    </w:p>
+    <w:p>
       <w:r>
         <w:rPr>
           <w:color w:val="F79646" w:themeColor="accent6"/>
         </w:rPr>
-        <w:t>E</w:t>
-      </w:r>
+        <w:t>CALL</w:t>
+      </w:r>
+      <w:r>
+        <w:t xml:space="preserve"> </w:t>
+      </w:r>
+      <w:proofErr w:type="spellStart"/>
+      <w:r>
+        <w:rPr>
+          <w:rFonts w:hint="eastAsia"/>
+        </w:rPr>
+        <w:t>프로시저며이</w:t>
+      </w:r>
+      <w:proofErr w:type="spellEnd"/>
+    </w:p>
+    <w:p>
+      <w:r>
+        <w:rPr>
+          <w:rFonts w:hint="eastAsia"/>
+        </w:rPr>
+        <w:t>-&gt; 프로시저 실행</w:t>
+      </w:r>
+    </w:p>
+    <w:p>
       <w:r>
         <w:rPr>
           <w:rFonts w:hint="eastAsia"/>
           <w:color w:val="F79646" w:themeColor="accent6"/>
         </w:rPr>
-        <w:t>CUTE</w:t>
-      </w:r>
-      <w:r>
-        <w:rPr>
-          <w:rFonts w:hint="eastAsia"/>
-        </w:rPr>
-        <w:t xml:space="preserve"> 프로시저명;</w:t>
-      </w:r>
-    </w:p>
-    <w:p>
-      <w:pPr>
-        <w:rPr>
-          <w:rFonts w:hint="eastAsia"/>
-        </w:rPr>
-      </w:pPr>
-      <w:r>
-        <w:rPr>
-          <w:rFonts w:hint="eastAsia"/>
+        <w:t>DROP PROCEDURE</w:t>
+      </w:r>
+      <w:r>
+        <w:rPr>
           <w:color w:val="F79646" w:themeColor="accent6"/>
         </w:rPr>
-        <w:t>EXEC</w:t>
-      </w:r>
-      <w:r>
-        <w:rPr>
-          <w:rFonts w:hint="eastAsia"/>
-        </w:rPr>
-        <w:t xml:space="preserve"> 프로시저명;</w:t>
-      </w:r>
-    </w:p>
-    <w:p>
-      <w:r>
-        <w:rPr>
-          <w:color w:val="F79646" w:themeColor="accent6"/>
-        </w:rPr>
-        <w:t>CALL</w:t>
-      </w:r>
-      <w:r>
-        <w:t xml:space="preserve"> </w:t>
-      </w:r>
-      <w:r>
-        <w:rPr>
-          <w:rFonts w:hint="eastAsia"/>
-        </w:rPr>
-        <w:t>프로시저며이</w:t>
-      </w:r>
-    </w:p>
-    <w:p>
-      <w:r>
-        <w:rPr>
-          <w:rFonts w:hint="eastAsia"/>
-        </w:rPr>
-        <w:t>-&gt; 프로시저 실행</w:t>
-      </w:r>
-    </w:p>
-    <w:p>
-      <w:r>
-        <w:rPr>
-          <w:rFonts w:hint="eastAsia"/>
-          <w:color w:val="F79646" w:themeColor="accent6"/>
-        </w:rPr>
-        <w:t>DROP PROCEDURE</w:t>
-      </w:r>
-      <w:r>
-        <w:rPr>
-          <w:color w:val="F79646" w:themeColor="accent6"/>
-        </w:rPr>
-        <w:t xml:space="preserve"> </w:t>
-      </w:r>
-      <w:r>
-        <w:rPr>
-          <w:rFonts w:hint="eastAsia"/>
-        </w:rPr>
-        <w:t>프로시저명;</w:t>
+        <w:t xml:space="preserve"> </w:t>
+      </w:r>
+      <w:proofErr w:type="spellStart"/>
+      <w:r>
+        <w:rPr>
+          <w:rFonts w:hint="eastAsia"/>
+        </w:rPr>
+        <w:t>프로시저명</w:t>
+      </w:r>
+      <w:proofErr w:type="spellEnd"/>
+      <w:r>
+        <w:rPr>
+          <w:rFonts w:hint="eastAsia"/>
+        </w:rPr>
+        <w:t>;</w:t>
       </w:r>
     </w:p>
     <w:p>
@@ -6335,33 +10591,66 @@
           <w:sz w:val="22"/>
           <w:shd w:val="pct15" w:color="auto" w:fill="FFFFFF"/>
         </w:rPr>
-        <w:t>115 트리거</w:t>
-      </w:r>
-    </w:p>
-    <w:p>
-      <w:r>
-        <w:rPr>
-          <w:rFonts w:hint="eastAsia"/>
-        </w:rPr>
-        <w:t xml:space="preserve">- 삽입, 갱신, 삭제 등의 이벤트가 발생할 때마다 관련 작업이 자동으로 수행되는 절차형 </w:t>
+        <w:t xml:space="preserve">115 </w:t>
+      </w:r>
+      <w:proofErr w:type="spellStart"/>
+      <w:r>
+        <w:rPr>
+          <w:rFonts w:hint="eastAsia"/>
+          <w:sz w:val="22"/>
+          <w:shd w:val="pct15" w:color="auto" w:fill="FFFFFF"/>
+        </w:rPr>
+        <w:t>트리거</w:t>
+      </w:r>
+      <w:proofErr w:type="spellEnd"/>
+    </w:p>
+    <w:p>
+      <w:r>
+        <w:rPr>
+          <w:rFonts w:hint="eastAsia"/>
+        </w:rPr>
+        <w:t xml:space="preserve">- 삽입, 갱신, 삭제 등의 이벤트가 발생할 때마다 관련 작업이 자동으로 수행되는 </w:t>
+      </w:r>
+      <w:proofErr w:type="spellStart"/>
+      <w:r>
+        <w:rPr>
+          <w:rFonts w:hint="eastAsia"/>
+        </w:rPr>
+        <w:t>절차형</w:t>
+      </w:r>
+      <w:proofErr w:type="spellEnd"/>
+      <w:r>
+        <w:rPr>
+          <w:rFonts w:hint="eastAsia"/>
+        </w:rPr>
+        <w:t xml:space="preserve"> </w:t>
       </w:r>
       <w:r>
         <w:t>SQL</w:t>
       </w:r>
     </w:p>
     <w:p>
+      <w:proofErr w:type="spellStart"/>
       <w:r>
         <w:rPr>
           <w:rFonts w:hint="eastAsia"/>
           <w:highlight w:val="yellow"/>
         </w:rPr>
-        <w:t xml:space="preserve">트리거의 </w:t>
-      </w:r>
+        <w:t>트리거의</w:t>
+      </w:r>
+      <w:proofErr w:type="spellEnd"/>
       <w:r>
         <w:rPr>
           <w:rFonts w:hint="eastAsia"/>
           <w:highlight w:val="yellow"/>
         </w:rPr>
+        <w:t xml:space="preserve"> </w:t>
+      </w:r>
+      <w:r>
+        <w:rPr>
+          <w:rFonts w:hint="eastAsia"/>
+          <w:highlight w:val="yellow"/>
+        </w:rPr>
         <w:t>구성도</w:t>
       </w:r>
     </w:p>
@@ -6376,7 +10665,6 @@
     <w:p>
       <w:pPr>
         <w:rPr>
-          <w:rFonts w:hint="eastAsia"/>
           <w:color w:val="F79646" w:themeColor="accent6"/>
         </w:rPr>
       </w:pPr>
@@ -6395,11 +10683,6 @@
       </w:r>
     </w:p>
     <w:p>
-      <w:pPr>
-        <w:rPr>
-          <w:rFonts w:hint="eastAsia"/>
-        </w:rPr>
-      </w:pPr>
       <w:r>
         <w:lastRenderedPageBreak/>
         <w:t>BEGIN(</w:t>
@@ -6441,186 +10724,226 @@
       </w:r>
     </w:p>
     <w:p>
+      <w:r>
+        <w:rPr>
+          <w:color w:val="F79646" w:themeColor="accent6"/>
+        </w:rPr>
+        <w:t>CREATE</w:t>
+      </w:r>
+      <w:r>
+        <w:t xml:space="preserve"> [OR REPLACE] </w:t>
+      </w:r>
+      <w:r>
+        <w:rPr>
+          <w:color w:val="F79646" w:themeColor="accent6"/>
+        </w:rPr>
+        <w:t>TRIGGER</w:t>
+      </w:r>
+      <w:r>
+        <w:t xml:space="preserve"> </w:t>
+      </w:r>
+      <w:proofErr w:type="spellStart"/>
+      <w:r>
+        <w:rPr>
+          <w:rFonts w:hint="eastAsia"/>
+        </w:rPr>
+        <w:t>트리거명</w:t>
+      </w:r>
+      <w:proofErr w:type="spellEnd"/>
+      <w:r>
+        <w:rPr>
+          <w:rFonts w:hint="eastAsia"/>
+        </w:rPr>
+        <w:t xml:space="preserve"> 동작시기 동작 </w:t>
+      </w:r>
+      <w:r>
+        <w:t xml:space="preserve">ON </w:t>
+      </w:r>
+      <w:proofErr w:type="spellStart"/>
+      <w:r>
+        <w:rPr>
+          <w:rFonts w:hint="eastAsia"/>
+        </w:rPr>
+        <w:t>테이블명</w:t>
+      </w:r>
+      <w:proofErr w:type="spellEnd"/>
+    </w:p>
+    <w:p>
+      <w:r>
+        <w:t>[</w:t>
+      </w:r>
+      <w:r>
+        <w:rPr>
+          <w:rFonts w:hint="eastAsia"/>
+          <w:color w:val="F79646" w:themeColor="accent6"/>
+        </w:rPr>
+        <w:t>REFERENCING</w:t>
+      </w:r>
+      <w:r>
+        <w:rPr>
+          <w:rFonts w:hint="eastAsia"/>
+        </w:rPr>
+        <w:t xml:space="preserve"> NEW | OLD </w:t>
+      </w:r>
+      <w:r>
+        <w:rPr>
+          <w:rFonts w:hint="eastAsia"/>
+          <w:color w:val="F79646" w:themeColor="accent6"/>
+        </w:rPr>
+        <w:t>AS</w:t>
+      </w:r>
+      <w:r>
+        <w:t xml:space="preserve"> </w:t>
+      </w:r>
+      <w:proofErr w:type="spellStart"/>
+      <w:r>
+        <w:rPr>
+          <w:rFonts w:hint="eastAsia"/>
+        </w:rPr>
+        <w:t>테이블명</w:t>
+      </w:r>
+      <w:proofErr w:type="spellEnd"/>
+      <w:r>
+        <w:rPr>
+          <w:rFonts w:hint="eastAsia"/>
+        </w:rPr>
+        <w:t>]</w:t>
+      </w:r>
+    </w:p>
+    <w:p>
+      <w:r>
+        <w:t>[</w:t>
+      </w:r>
+      <w:r>
+        <w:rPr>
+          <w:color w:val="F79646" w:themeColor="accent6"/>
+        </w:rPr>
+        <w:t>FOR EACH ROW</w:t>
+      </w:r>
+      <w:r>
+        <w:t xml:space="preserve"> [WHEN </w:t>
+      </w:r>
+      <w:proofErr w:type="spellStart"/>
+      <w:r>
+        <w:rPr>
+          <w:rFonts w:hint="eastAsia"/>
+        </w:rPr>
+        <w:t>조건식</w:t>
+      </w:r>
+      <w:proofErr w:type="spellEnd"/>
+      <w:r>
+        <w:rPr>
+          <w:rFonts w:hint="eastAsia"/>
+        </w:rPr>
+        <w:t>]</w:t>
+      </w:r>
+      <w:r>
+        <w:t>]</w:t>
+      </w:r>
+    </w:p>
+    <w:p>
       <w:pPr>
         <w:rPr>
-          <w:rFonts w:hint="eastAsia"/>
+          <w:color w:val="F79646" w:themeColor="accent6"/>
         </w:rPr>
       </w:pPr>
       <w:r>
         <w:rPr>
           <w:color w:val="F79646" w:themeColor="accent6"/>
         </w:rPr>
-        <w:t>CREATE</w:t>
-      </w:r>
-      <w:r>
-        <w:t xml:space="preserve"> [OR REPLACE] </w:t>
-      </w:r>
-      <w:r>
+        <w:t>BEGIN</w:t>
+      </w:r>
+    </w:p>
+    <w:p>
+      <w:r>
+        <w:t xml:space="preserve"> </w:t>
+      </w:r>
+      <w:r>
+        <w:rPr>
+          <w:rFonts w:hint="eastAsia"/>
+        </w:rPr>
+        <w:t xml:space="preserve">프로시저 </w:t>
+      </w:r>
+      <w:r>
+        <w:t>BODY;</w:t>
+      </w:r>
+    </w:p>
+    <w:p>
+      <w:pPr>
         <w:rPr>
           <w:color w:val="F79646" w:themeColor="accent6"/>
         </w:rPr>
-        <w:t>TRIGGER</w:t>
-      </w:r>
-      <w:r>
-        <w:t xml:space="preserve"> </w:t>
-      </w:r>
-      <w:r>
-        <w:rPr>
-          <w:rFonts w:hint="eastAsia"/>
-        </w:rPr>
-        <w:t xml:space="preserve">트리거명 동작시기 동작 </w:t>
-      </w:r>
-      <w:r>
-        <w:t xml:space="preserve">ON </w:t>
-      </w:r>
-      <w:r>
-        <w:rPr>
-          <w:rFonts w:hint="eastAsia"/>
-        </w:rPr>
-        <w:t>테이블명</w:t>
-      </w:r>
-    </w:p>
-    <w:p>
-      <w:r>
-        <w:t>[</w:t>
-      </w:r>
+      </w:pPr>
       <w:r>
         <w:rPr>
           <w:rFonts w:hint="eastAsia"/>
           <w:color w:val="F79646" w:themeColor="accent6"/>
         </w:rPr>
-        <w:t>REFERENCING</w:t>
-      </w:r>
-      <w:r>
-        <w:rPr>
-          <w:rFonts w:hint="eastAsia"/>
-        </w:rPr>
-        <w:t xml:space="preserve"> NEW | OLD </w:t>
-      </w:r>
+        <w:t>END;</w:t>
+      </w:r>
+    </w:p>
+    <w:p>
+      <w:r>
+        <w:rPr>
+          <w:rFonts w:hint="eastAsia"/>
+        </w:rPr>
+        <w:t xml:space="preserve">-&gt; </w:t>
+      </w:r>
+      <w:proofErr w:type="spellStart"/>
+      <w:r>
+        <w:rPr>
+          <w:rFonts w:hint="eastAsia"/>
+        </w:rPr>
+        <w:t>트리거</w:t>
+      </w:r>
+      <w:proofErr w:type="spellEnd"/>
+      <w:r>
+        <w:rPr>
+          <w:rFonts w:hint="eastAsia"/>
+        </w:rPr>
+        <w:t xml:space="preserve"> 생성</w:t>
+      </w:r>
+    </w:p>
+    <w:p>
       <w:r>
         <w:rPr>
           <w:rFonts w:hint="eastAsia"/>
           <w:color w:val="F79646" w:themeColor="accent6"/>
         </w:rPr>
-        <w:t>AS</w:t>
-      </w:r>
-      <w:r>
-        <w:t xml:space="preserve"> </w:t>
-      </w:r>
-      <w:r>
-        <w:rPr>
-          <w:rFonts w:hint="eastAsia"/>
-        </w:rPr>
-        <w:t>테이블명</w:t>
-      </w:r>
-      <w:r>
-        <w:rPr>
-          <w:rFonts w:hint="eastAsia"/>
-        </w:rPr>
-        <w:t>]</w:t>
-      </w:r>
-    </w:p>
-    <w:p>
-      <w:pPr>
-        <w:rPr>
-          <w:rFonts w:hint="eastAsia"/>
-        </w:rPr>
-      </w:pPr>
-      <w:r>
-        <w:t>[</w:t>
-      </w:r>
-      <w:r>
-        <w:rPr>
-          <w:color w:val="F79646" w:themeColor="accent6"/>
-        </w:rPr>
-        <w:t>FOR EACH ROW</w:t>
-      </w:r>
-      <w:r>
-        <w:t xml:space="preserve"> [WHEN </w:t>
-      </w:r>
-      <w:r>
-        <w:rPr>
-          <w:rFonts w:hint="eastAsia"/>
-        </w:rPr>
-        <w:t>조건식]</w:t>
-      </w:r>
-      <w:r>
-        <w:t>]</w:t>
-      </w:r>
-    </w:p>
-    <w:p>
-      <w:pPr>
-        <w:rPr>
-          <w:color w:val="F79646" w:themeColor="accent6"/>
-        </w:rPr>
-      </w:pPr>
-      <w:r>
-        <w:rPr>
-          <w:color w:val="F79646" w:themeColor="accent6"/>
-        </w:rPr>
-        <w:t>BEGIN</w:t>
-      </w:r>
-    </w:p>
-    <w:p>
-      <w:r>
-        <w:t xml:space="preserve"> </w:t>
-      </w:r>
-      <w:r>
-        <w:rPr>
-          <w:rFonts w:hint="eastAsia"/>
-        </w:rPr>
-        <w:t xml:space="preserve">프로시저 </w:t>
-      </w:r>
-      <w:r>
-        <w:t>BODY;</w:t>
-      </w:r>
-    </w:p>
-    <w:p>
-      <w:pPr>
-        <w:rPr>
-          <w:color w:val="F79646" w:themeColor="accent6"/>
-        </w:rPr>
-      </w:pPr>
-      <w:r>
-        <w:rPr>
-          <w:rFonts w:hint="eastAsia"/>
-          <w:color w:val="F79646" w:themeColor="accent6"/>
-        </w:rPr>
-        <w:t>END;</w:t>
-      </w:r>
-    </w:p>
-    <w:p>
-      <w:r>
-        <w:rPr>
-          <w:rFonts w:hint="eastAsia"/>
-        </w:rPr>
-        <w:t>-&gt; 트리거 생성</w:t>
-      </w:r>
-    </w:p>
-    <w:p>
-      <w:r>
-        <w:rPr>
-          <w:rFonts w:hint="eastAsia"/>
-          <w:color w:val="F79646" w:themeColor="accent6"/>
-        </w:rPr>
         <w:t xml:space="preserve">DROP TRIGGER </w:t>
       </w:r>
-      <w:r>
-        <w:rPr>
-          <w:rFonts w:hint="eastAsia"/>
-        </w:rPr>
-        <w:t>트리거명;</w:t>
+      <w:proofErr w:type="spellStart"/>
+      <w:r>
+        <w:rPr>
+          <w:rFonts w:hint="eastAsia"/>
+        </w:rPr>
+        <w:t>트리거명</w:t>
+      </w:r>
+      <w:proofErr w:type="spellEnd"/>
+      <w:r>
+        <w:rPr>
+          <w:rFonts w:hint="eastAsia"/>
+        </w:rPr>
+        <w:t>;</w:t>
       </w:r>
     </w:p>
     <w:p>
       <w:r>
         <w:t xml:space="preserve">-&gt; </w:t>
       </w:r>
-      <w:r>
-        <w:rPr>
-          <w:rFonts w:hint="eastAsia"/>
-        </w:rPr>
-        <w:t>트리거 제거</w:t>
+      <w:proofErr w:type="spellStart"/>
+      <w:r>
+        <w:rPr>
+          <w:rFonts w:hint="eastAsia"/>
+        </w:rPr>
+        <w:t>트리거</w:t>
+      </w:r>
+      <w:proofErr w:type="spellEnd"/>
+      <w:r>
+        <w:rPr>
+          <w:rFonts w:hint="eastAsia"/>
+        </w:rPr>
+        <w:t xml:space="preserve"> 제거</w:t>
       </w:r>
     </w:p>
     <w:p/>
@@ -6654,7 +10977,35 @@
         <w:rPr>
           <w:rFonts w:hint="eastAsia"/>
         </w:rPr>
-        <w:t xml:space="preserve">을 사용하여 일련의 작업을 연속적으로 처리 / 종료 시 처리 결과를 단일값으로 반환하는 절차형 </w:t>
+        <w:t xml:space="preserve">을 사용하여 일련의 작업을 연속적으로 처리 / 종료 시 처리 결과를 </w:t>
+      </w:r>
+      <w:proofErr w:type="spellStart"/>
+      <w:r>
+        <w:rPr>
+          <w:rFonts w:hint="eastAsia"/>
+        </w:rPr>
+        <w:t>단일값으로</w:t>
+      </w:r>
+      <w:proofErr w:type="spellEnd"/>
+      <w:r>
+        <w:rPr>
+          <w:rFonts w:hint="eastAsia"/>
+        </w:rPr>
+        <w:t xml:space="preserve"> 반환하는 </w:t>
+      </w:r>
+      <w:proofErr w:type="spellStart"/>
+      <w:r>
+        <w:rPr>
+          <w:rFonts w:hint="eastAsia"/>
+        </w:rPr>
+        <w:t>절차형</w:t>
+      </w:r>
+      <w:proofErr w:type="spellEnd"/>
+      <w:r>
+        <w:rPr>
+          <w:rFonts w:hint="eastAsia"/>
+        </w:rPr>
+        <w:t xml:space="preserve"> </w:t>
       </w:r>
       <w:r>
         <w:t>SQL</w:t>
@@ -6684,11 +11035,6 @@
       </w:r>
     </w:p>
     <w:p>
-      <w:pPr>
-        <w:rPr>
-          <w:rFonts w:hint="eastAsia"/>
-        </w:rPr>
-      </w:pPr>
       <w:r>
         <w:t>BEGIN(</w:t>
       </w:r>
@@ -6745,11 +11091,6 @@
       </w:r>
     </w:p>
     <w:p>
-      <w:pPr>
-        <w:rPr>
-          <w:rFonts w:hint="eastAsia"/>
-        </w:rPr>
-      </w:pPr>
       <w:r>
         <w:rPr>
           <w:color w:val="F79646" w:themeColor="accent6"/>
@@ -6772,7 +11113,35 @@
         <w:rPr>
           <w:rFonts w:hint="eastAsia"/>
         </w:rPr>
-        <w:t>사용자 정의 함수명(파라미터)</w:t>
+        <w:t xml:space="preserve">사용자 정의 </w:t>
+      </w:r>
+      <w:proofErr w:type="spellStart"/>
+      <w:r>
+        <w:rPr>
+          <w:rFonts w:hint="eastAsia"/>
+        </w:rPr>
+        <w:t>함수명</w:t>
+      </w:r>
+      <w:proofErr w:type="spellEnd"/>
+      <w:r>
+        <w:rPr>
+          <w:rFonts w:hint="eastAsia"/>
+        </w:rPr>
+        <w:t>(</w:t>
+      </w:r>
+      <w:proofErr w:type="spellStart"/>
+      <w:r>
+        <w:rPr>
+          <w:rFonts w:hint="eastAsia"/>
+        </w:rPr>
+        <w:t>파라미터</w:t>
+      </w:r>
+      <w:proofErr w:type="spellEnd"/>
+      <w:r>
+        <w:rPr>
+          <w:rFonts w:hint="eastAsia"/>
+        </w:rPr>
+        <w:t>)</w:t>
       </w:r>
     </w:p>
     <w:p>
@@ -6832,11 +11201,19 @@
       <w:r>
         <w:t xml:space="preserve"> </w:t>
       </w:r>
-      <w:r>
-        <w:rPr>
-          <w:rFonts w:hint="eastAsia"/>
-        </w:rPr>
-        <w:t>반환값;</w:t>
+      <w:proofErr w:type="spellStart"/>
+      <w:r>
+        <w:rPr>
+          <w:rFonts w:hint="eastAsia"/>
+        </w:rPr>
+        <w:t>반환값</w:t>
+      </w:r>
+      <w:proofErr w:type="spellEnd"/>
+      <w:r>
+        <w:rPr>
+          <w:rFonts w:hint="eastAsia"/>
+        </w:rPr>
+        <w:t>;</w:t>
       </w:r>
     </w:p>
     <w:p>
@@ -6862,11 +11239,6 @@
       </w:r>
     </w:p>
     <w:p>
-      <w:pPr>
-        <w:rPr>
-          <w:rFonts w:hint="eastAsia"/>
-        </w:rPr>
-      </w:pPr>
       <w:r>
         <w:rPr>
           <w:rFonts w:hint="eastAsia"/>
@@ -6878,7 +11250,21 @@
         <w:rPr>
           <w:rFonts w:hint="eastAsia"/>
         </w:rPr>
-        <w:t xml:space="preserve"> 사용자 정의 함수명 </w:t>
+        <w:t xml:space="preserve"> 사용자 정의 </w:t>
+      </w:r>
+      <w:proofErr w:type="spellStart"/>
+      <w:r>
+        <w:rPr>
+          <w:rFonts w:hint="eastAsia"/>
+        </w:rPr>
+        <w:t>함수명</w:t>
+      </w:r>
+      <w:proofErr w:type="spellEnd"/>
+      <w:r>
+        <w:rPr>
+          <w:rFonts w:hint="eastAsia"/>
+        </w:rPr>
+        <w:t xml:space="preserve"> </w:t>
       </w:r>
       <w:r>
         <w:rPr>
@@ -6889,19 +11275,22 @@
       <w:r>
         <w:t xml:space="preserve"> </w:t>
       </w:r>
-      <w:r>
-        <w:rPr>
-          <w:rFonts w:hint="eastAsia"/>
-        </w:rPr>
-        <w:t>테이블명;</w:t>
-      </w:r>
-    </w:p>
-    <w:p>
-      <w:pPr>
-        <w:rPr>
-          <w:rFonts w:hint="eastAsia"/>
-        </w:rPr>
-      </w:pPr>
+      <w:proofErr w:type="spellStart"/>
+      <w:r>
+        <w:rPr>
+          <w:rFonts w:hint="eastAsia"/>
+        </w:rPr>
+        <w:t>테이블명</w:t>
+      </w:r>
+      <w:proofErr w:type="spellEnd"/>
+      <w:r>
+        <w:rPr>
+          <w:rFonts w:hint="eastAsia"/>
+        </w:rPr>
+        <w:t>;</w:t>
+      </w:r>
+    </w:p>
+    <w:p>
       <w:r>
         <w:rPr>
           <w:color w:val="F79646" w:themeColor="accent6"/>
@@ -6911,11 +11300,33 @@
       <w:r>
         <w:t xml:space="preserve"> </w:t>
       </w:r>
-      <w:r>
-        <w:rPr>
-          <w:rFonts w:hint="eastAsia"/>
-        </w:rPr>
-        <w:t xml:space="preserve">테이블명(속성명) </w:t>
+      <w:proofErr w:type="spellStart"/>
+      <w:r>
+        <w:rPr>
+          <w:rFonts w:hint="eastAsia"/>
+        </w:rPr>
+        <w:t>테이블명</w:t>
+      </w:r>
+      <w:proofErr w:type="spellEnd"/>
+      <w:r>
+        <w:rPr>
+          <w:rFonts w:hint="eastAsia"/>
+        </w:rPr>
+        <w:t>(</w:t>
+      </w:r>
+      <w:proofErr w:type="spellStart"/>
+      <w:r>
+        <w:rPr>
+          <w:rFonts w:hint="eastAsia"/>
+        </w:rPr>
+        <w:t>속성명</w:t>
+      </w:r>
+      <w:proofErr w:type="spellEnd"/>
+      <w:r>
+        <w:rPr>
+          <w:rFonts w:hint="eastAsia"/>
+        </w:rPr>
+        <w:t xml:space="preserve">) </w:t>
       </w:r>
       <w:r>
         <w:rPr>
@@ -6937,26 +11348,43 @@
         <w:rPr>
           <w:rFonts w:hint="eastAsia"/>
         </w:rPr>
-        <w:t>사용자 정의 함수명);</w:t>
-      </w:r>
-    </w:p>
-    <w:p>
-      <w:pPr>
-        <w:rPr>
-          <w:rFonts w:hint="eastAsia"/>
-        </w:rPr>
-      </w:pPr>
+        <w:t xml:space="preserve">사용자 정의 </w:t>
+      </w:r>
+      <w:proofErr w:type="spellStart"/>
+      <w:r>
+        <w:rPr>
+          <w:rFonts w:hint="eastAsia"/>
+        </w:rPr>
+        <w:t>함수명</w:t>
+      </w:r>
+      <w:proofErr w:type="spellEnd"/>
+      <w:r>
+        <w:rPr>
+          <w:rFonts w:hint="eastAsia"/>
+        </w:rPr>
+        <w:t>);</w:t>
+      </w:r>
+    </w:p>
+    <w:p>
       <w:r>
         <w:rPr>
           <w:color w:val="F79646" w:themeColor="accent6"/>
         </w:rPr>
         <w:t xml:space="preserve">DELETE FROM </w:t>
       </w:r>
-      <w:r>
-        <w:rPr>
-          <w:rFonts w:hint="eastAsia"/>
-        </w:rPr>
-        <w:t xml:space="preserve">테이블명 </w:t>
+      <w:proofErr w:type="spellStart"/>
+      <w:r>
+        <w:rPr>
+          <w:rFonts w:hint="eastAsia"/>
+        </w:rPr>
+        <w:t>테이블명</w:t>
+      </w:r>
+      <w:proofErr w:type="spellEnd"/>
+      <w:r>
+        <w:rPr>
+          <w:rFonts w:hint="eastAsia"/>
+        </w:rPr>
+        <w:t xml:space="preserve"> </w:t>
       </w:r>
       <w:r>
         <w:rPr>
@@ -6967,19 +11395,36 @@
       <w:r>
         <w:t xml:space="preserve"> </w:t>
       </w:r>
-      <w:r>
-        <w:rPr>
-          <w:rFonts w:hint="eastAsia"/>
-        </w:rPr>
-        <w:t>속성명 = 사용자 정의 함수명;</w:t>
-      </w:r>
-    </w:p>
-    <w:p>
-      <w:pPr>
-        <w:rPr>
-          <w:rFonts w:hint="eastAsia"/>
-        </w:rPr>
-      </w:pPr>
+      <w:proofErr w:type="spellStart"/>
+      <w:r>
+        <w:rPr>
+          <w:rFonts w:hint="eastAsia"/>
+        </w:rPr>
+        <w:t>속성명</w:t>
+      </w:r>
+      <w:proofErr w:type="spellEnd"/>
+      <w:r>
+        <w:rPr>
+          <w:rFonts w:hint="eastAsia"/>
+        </w:rPr>
+        <w:t xml:space="preserve"> = 사용자 정의 </w:t>
+      </w:r>
+      <w:proofErr w:type="spellStart"/>
+      <w:r>
+        <w:rPr>
+          <w:rFonts w:hint="eastAsia"/>
+        </w:rPr>
+        <w:t>함수명</w:t>
+      </w:r>
+      <w:proofErr w:type="spellEnd"/>
+      <w:r>
+        <w:rPr>
+          <w:rFonts w:hint="eastAsia"/>
+        </w:rPr>
+        <w:t>;</w:t>
+      </w:r>
+    </w:p>
+    <w:p>
       <w:r>
         <w:rPr>
           <w:color w:val="F79646" w:themeColor="accent6"/>
@@ -6989,11 +11434,19 @@
       <w:r>
         <w:t xml:space="preserve"> </w:t>
       </w:r>
-      <w:r>
-        <w:rPr>
-          <w:rFonts w:hint="eastAsia"/>
-        </w:rPr>
-        <w:t xml:space="preserve">테이블명 </w:t>
+      <w:proofErr w:type="spellStart"/>
+      <w:r>
+        <w:rPr>
+          <w:rFonts w:hint="eastAsia"/>
+        </w:rPr>
+        <w:t>테이블명</w:t>
+      </w:r>
+      <w:proofErr w:type="spellEnd"/>
+      <w:r>
+        <w:rPr>
+          <w:rFonts w:hint="eastAsia"/>
+        </w:rPr>
+        <w:t xml:space="preserve"> </w:t>
       </w:r>
       <w:r>
         <w:rPr>
@@ -7004,11 +11457,33 @@
       <w:r>
         <w:t xml:space="preserve"> </w:t>
       </w:r>
-      <w:r>
-        <w:rPr>
-          <w:rFonts w:hint="eastAsia"/>
-        </w:rPr>
-        <w:t>속성명 = 사용자 정의 함수명;</w:t>
+      <w:proofErr w:type="spellStart"/>
+      <w:r>
+        <w:rPr>
+          <w:rFonts w:hint="eastAsia"/>
+        </w:rPr>
+        <w:t>속성명</w:t>
+      </w:r>
+      <w:proofErr w:type="spellEnd"/>
+      <w:r>
+        <w:rPr>
+          <w:rFonts w:hint="eastAsia"/>
+        </w:rPr>
+        <w:t xml:space="preserve"> = 사용자 정의 </w:t>
+      </w:r>
+      <w:proofErr w:type="spellStart"/>
+      <w:r>
+        <w:rPr>
+          <w:rFonts w:hint="eastAsia"/>
+        </w:rPr>
+        <w:t>함수명</w:t>
+      </w:r>
+      <w:proofErr w:type="spellEnd"/>
+      <w:r>
+        <w:rPr>
+          <w:rFonts w:hint="eastAsia"/>
+        </w:rPr>
+        <w:t>;</w:t>
       </w:r>
     </w:p>
     <w:p>
@@ -7023,11 +11498,6 @@
       </w:r>
     </w:p>
     <w:p>
-      <w:pPr>
-        <w:rPr>
-          <w:rFonts w:hint="eastAsia"/>
-        </w:rPr>
-      </w:pPr>
       <w:r>
         <w:rPr>
           <w:color w:val="F79646" w:themeColor="accent6"/>
@@ -7041,15 +11511,24 @@
         <w:rPr>
           <w:rFonts w:hint="eastAsia"/>
         </w:rPr>
-        <w:t>사용자 정의 함수명;</w:t>
-      </w:r>
-    </w:p>
-    <w:p>
-      <w:pPr>
-        <w:rPr>
-          <w:rFonts w:hint="eastAsia"/>
-        </w:rPr>
-      </w:pPr>
+        <w:t xml:space="preserve">사용자 정의 </w:t>
+      </w:r>
+      <w:proofErr w:type="spellStart"/>
+      <w:r>
+        <w:rPr>
+          <w:rFonts w:hint="eastAsia"/>
+        </w:rPr>
+        <w:t>함수명</w:t>
+      </w:r>
+      <w:proofErr w:type="spellEnd"/>
+      <w:r>
+        <w:rPr>
+          <w:rFonts w:hint="eastAsia"/>
+        </w:rPr>
+        <w:t>;</w:t>
+      </w:r>
+    </w:p>
+    <w:p>
       <w:r>
         <w:t xml:space="preserve">-&gt; </w:t>
       </w:r>
@@ -7230,13 +11709,26 @@
         <w:rPr>
           <w:rFonts w:hint="eastAsia"/>
         </w:rPr>
-        <w:t>의 사용을 편리하게 도와주는 프레임워크을 의미</w:t>
+        <w:t xml:space="preserve">의 사용을 편리하게 도와주는 </w:t>
+      </w:r>
+      <w:proofErr w:type="spellStart"/>
+      <w:r>
+        <w:rPr>
+          <w:rFonts w:hint="eastAsia"/>
+        </w:rPr>
+        <w:t>프레임워크을</w:t>
+      </w:r>
+      <w:proofErr w:type="spellEnd"/>
+      <w:r>
+        <w:rPr>
+          <w:rFonts w:hint="eastAsia"/>
+        </w:rPr>
+        <w:t xml:space="preserve"> 의미</w:t>
       </w:r>
     </w:p>
     <w:p>
       <w:pPr>
         <w:rPr>
-          <w:rFonts w:hint="eastAsia"/>
           <w:color w:val="4F81BD" w:themeColor="accent1"/>
         </w:rPr>
       </w:pPr>
@@ -7310,6 +11802,7 @@
           <w:color w:val="4F81BD" w:themeColor="accent1"/>
         </w:rPr>
       </w:pPr>
+      <w:proofErr w:type="spellStart"/>
       <w:r>
         <w:rPr>
           <w:rFonts w:hint="eastAsia"/>
@@ -7329,6 +11822,7 @@
         </w:rPr>
         <w:t>tis</w:t>
       </w:r>
+      <w:proofErr w:type="spellEnd"/>
     </w:p>
     <w:p>
       <w:r>
@@ -7395,6 +11889,908 @@
           <w:rFonts w:hint="eastAsia"/>
         </w:rPr>
         <w:t xml:space="preserve"> 구문을 동적으로 변경하여 처리</w:t>
+      </w:r>
+    </w:p>
+    <w:p/>
+    <w:p>
+      <w:pPr>
+        <w:rPr>
+          <w:sz w:val="22"/>
+          <w:shd w:val="pct15" w:color="auto" w:fill="FFFFFF"/>
+        </w:rPr>
+      </w:pPr>
+      <w:r>
+        <w:rPr>
+          <w:rFonts w:hint="eastAsia"/>
+          <w:sz w:val="22"/>
+          <w:shd w:val="pct15" w:color="auto" w:fill="FFFFFF"/>
+        </w:rPr>
+        <w:t xml:space="preserve">118 </w:t>
+      </w:r>
+      <w:r>
+        <w:rPr>
+          <w:sz w:val="22"/>
+          <w:shd w:val="pct15" w:color="auto" w:fill="FFFFFF"/>
+        </w:rPr>
+        <w:t xml:space="preserve">SQL </w:t>
+      </w:r>
+      <w:r>
+        <w:rPr>
+          <w:rFonts w:hint="eastAsia"/>
+          <w:sz w:val="22"/>
+          <w:shd w:val="pct15" w:color="auto" w:fill="FFFFFF"/>
+        </w:rPr>
+        <w:t>테스트</w:t>
+      </w:r>
+    </w:p>
+    <w:p>
+      <w:r>
+        <w:rPr>
+          <w:rFonts w:hint="eastAsia"/>
+        </w:rPr>
+        <w:t>-</w:t>
+      </w:r>
+      <w:r>
+        <w:t xml:space="preserve"> SQL</w:t>
+      </w:r>
+      <w:r>
+        <w:rPr>
+          <w:rFonts w:hint="eastAsia"/>
+        </w:rPr>
+        <w:t>이 작성 의도에 맞게 원하는 기능을 수행하는지 검증하는 과정</w:t>
+      </w:r>
+    </w:p>
+    <w:p>
+      <w:r>
+        <w:rPr>
+          <w:rFonts w:hint="eastAsia"/>
+        </w:rPr>
+        <w:t xml:space="preserve">단문 </w:t>
+      </w:r>
+      <w:r>
+        <w:t xml:space="preserve">SQL </w:t>
+      </w:r>
+      <w:r>
+        <w:rPr>
+          <w:rFonts w:hint="eastAsia"/>
+        </w:rPr>
+        <w:t xml:space="preserve">테스트 </w:t>
+      </w:r>
+      <w:r>
+        <w:t>–</w:t>
+      </w:r>
+      <w:r>
+        <w:rPr>
+          <w:rFonts w:hint="eastAsia"/>
+        </w:rPr>
+        <w:t xml:space="preserve"> </w:t>
+      </w:r>
+      <w:r>
+        <w:t>SQL</w:t>
+      </w:r>
+      <w:r>
+        <w:rPr>
+          <w:rFonts w:hint="eastAsia"/>
+        </w:rPr>
+        <w:t xml:space="preserve">과 </w:t>
+      </w:r>
+      <w:r>
+        <w:t>TCL</w:t>
+      </w:r>
+      <w:r>
+        <w:rPr>
+          <w:rFonts w:hint="eastAsia"/>
+        </w:rPr>
+        <w:t>을 테스트하는 것</w:t>
+      </w:r>
+    </w:p>
+    <w:p>
+      <w:r>
+        <w:rPr>
+          <w:rFonts w:hint="eastAsia"/>
+        </w:rPr>
+        <w:t xml:space="preserve">DESCRIBE 명령어로 </w:t>
+      </w:r>
+      <w:r>
+        <w:t>DDL</w:t>
+      </w:r>
+      <w:r>
+        <w:rPr>
+          <w:rFonts w:hint="eastAsia"/>
+        </w:rPr>
+        <w:t xml:space="preserve">로 작성된 테이블이나 </w:t>
+      </w:r>
+      <w:proofErr w:type="spellStart"/>
+      <w:r>
+        <w:rPr>
+          <w:rFonts w:hint="eastAsia"/>
+        </w:rPr>
+        <w:t>뷰의</w:t>
+      </w:r>
+      <w:proofErr w:type="spellEnd"/>
+      <w:r>
+        <w:rPr>
+          <w:rFonts w:hint="eastAsia"/>
+        </w:rPr>
+        <w:t xml:space="preserve"> 속성, </w:t>
+      </w:r>
+      <w:proofErr w:type="spellStart"/>
+      <w:r>
+        <w:rPr>
+          <w:rFonts w:hint="eastAsia"/>
+        </w:rPr>
+        <w:t>자료형</w:t>
+      </w:r>
+      <w:proofErr w:type="spellEnd"/>
+      <w:r>
+        <w:rPr>
+          <w:rFonts w:hint="eastAsia"/>
+        </w:rPr>
+        <w:t>, 옵션들을 확인할 수 있음</w:t>
+      </w:r>
+    </w:p>
+    <w:p>
+      <w:r>
+        <w:rPr>
+          <w:rFonts w:hint="eastAsia"/>
+        </w:rPr>
+        <w:t xml:space="preserve">DCL로 설정된 사용자 권한은 사용자 권한 정보가 저장된 테이블을 </w:t>
+      </w:r>
+      <w:r>
+        <w:t>SELECT</w:t>
+      </w:r>
+      <w:r>
+        <w:rPr>
+          <w:rFonts w:hint="eastAsia"/>
+        </w:rPr>
+        <w:t xml:space="preserve">로 조회하거나 </w:t>
+      </w:r>
+      <w:r>
+        <w:t>SHOW</w:t>
+      </w:r>
+      <w:r>
+        <w:rPr>
+          <w:rFonts w:hint="eastAsia"/>
+        </w:rPr>
+        <w:t xml:space="preserve"> 명령어로 확인할 수 있음</w:t>
+      </w:r>
+    </w:p>
+    <w:p>
+      <w:pPr>
+        <w:rPr>
+          <w:rFonts w:hint="eastAsia"/>
+        </w:rPr>
+      </w:pPr>
+      <w:r>
+        <w:rPr>
+          <w:rFonts w:hint="eastAsia"/>
+        </w:rPr>
+        <w:t xml:space="preserve">Oracle </w:t>
+      </w:r>
+      <w:r>
+        <w:t>–</w:t>
+      </w:r>
+      <w:r>
+        <w:rPr>
+          <w:rFonts w:hint="eastAsia"/>
+        </w:rPr>
+        <w:t xml:space="preserve"> SELECT </w:t>
+      </w:r>
+      <w:r>
+        <w:t xml:space="preserve">* FROM DBA_ROLE_PRIVES WHERE GRANTEE = </w:t>
+      </w:r>
+      <w:r>
+        <w:rPr>
+          <w:rFonts w:hint="eastAsia"/>
+        </w:rPr>
+        <w:t>사용자;</w:t>
+      </w:r>
+    </w:p>
+    <w:p>
+      <w:r>
+        <w:t xml:space="preserve">MySQL – SHOW GRANTS FOR </w:t>
+      </w:r>
+      <w:r>
+        <w:rPr>
+          <w:rFonts w:hint="eastAsia"/>
+        </w:rPr>
+        <w:t>사용자@호스트;</w:t>
+      </w:r>
+    </w:p>
+    <w:p>
+      <w:proofErr w:type="spellStart"/>
+      <w:r>
+        <w:rPr>
+          <w:rFonts w:hint="eastAsia"/>
+        </w:rPr>
+        <w:t>절차형</w:t>
+      </w:r>
+      <w:proofErr w:type="spellEnd"/>
+      <w:r>
+        <w:rPr>
+          <w:rFonts w:hint="eastAsia"/>
+        </w:rPr>
+        <w:t xml:space="preserve"> </w:t>
+      </w:r>
+      <w:r>
+        <w:t xml:space="preserve">SQL </w:t>
+      </w:r>
+      <w:r>
+        <w:rPr>
+          <w:rFonts w:hint="eastAsia"/>
+        </w:rPr>
+        <w:t xml:space="preserve">테스트 </w:t>
+      </w:r>
+      <w:r>
+        <w:t>–</w:t>
+      </w:r>
+      <w:r>
+        <w:t xml:space="preserve"> </w:t>
+      </w:r>
+      <w:r>
+        <w:rPr>
+          <w:rFonts w:hint="eastAsia"/>
+        </w:rPr>
+        <w:t xml:space="preserve">디버깅을 통해 기능의 적합성 여부를 검증하고 실행을 통해 결과를 확인하는 테스트를 수행 </w:t>
+      </w:r>
+      <w:r>
+        <w:t>SHOW ERROS</w:t>
+      </w:r>
+    </w:p>
+    <w:p>
+      <w:r>
+        <w:t xml:space="preserve">Oracle </w:t>
+      </w:r>
+      <w:r>
+        <w:rPr>
+          <w:rFonts w:hint="eastAsia"/>
+        </w:rPr>
+        <w:t xml:space="preserve">출력 형식 </w:t>
+      </w:r>
+      <w:r>
+        <w:t>–</w:t>
+      </w:r>
+      <w:r>
+        <w:rPr>
+          <w:rFonts w:hint="eastAsia"/>
+        </w:rPr>
+        <w:t xml:space="preserve"> </w:t>
+      </w:r>
+      <w:r>
+        <w:t>DBMS_OUTPUT.ENABLE</w:t>
+      </w:r>
+      <w:proofErr w:type="gramStart"/>
+      <w:r>
+        <w:t>; :</w:t>
+      </w:r>
+      <w:proofErr w:type="gramEnd"/>
+      <w:r>
+        <w:t xml:space="preserve"> </w:t>
+      </w:r>
+      <w:r>
+        <w:rPr>
+          <w:rFonts w:hint="eastAsia"/>
+        </w:rPr>
+        <w:t xml:space="preserve">화면에 출력하기 위해 </w:t>
+      </w:r>
+      <w:r>
+        <w:t xml:space="preserve">DBMS_OUTPUT </w:t>
+      </w:r>
+      <w:r>
+        <w:rPr>
+          <w:rFonts w:hint="eastAsia"/>
+        </w:rPr>
+        <w:t>패키지를 불러옴</w:t>
+      </w:r>
+    </w:p>
+    <w:p>
+      <w:pPr>
+        <w:rPr>
+          <w:rFonts w:hint="eastAsia"/>
+        </w:rPr>
+      </w:pPr>
+      <w:r>
+        <w:rPr>
+          <w:rFonts w:hint="eastAsia"/>
+        </w:rPr>
+        <w:lastRenderedPageBreak/>
+        <w:t xml:space="preserve">- </w:t>
+      </w:r>
+      <w:r>
+        <w:t>DBMS_OUTPUT.PUT_LINE(</w:t>
+      </w:r>
+      <w:r>
+        <w:rPr>
+          <w:rFonts w:hint="eastAsia"/>
+        </w:rPr>
+        <w:t>데이터</w:t>
+      </w:r>
+      <w:proofErr w:type="gramStart"/>
+      <w:r>
+        <w:rPr>
+          <w:rFonts w:hint="eastAsia"/>
+        </w:rPr>
+        <w:t>) :</w:t>
+      </w:r>
+      <w:proofErr w:type="gramEnd"/>
+      <w:r>
+        <w:rPr>
+          <w:rFonts w:hint="eastAsia"/>
+        </w:rPr>
+        <w:t xml:space="preserve"> 데이터에 넣은 변수나 값을 화면에 출력</w:t>
+      </w:r>
+    </w:p>
+    <w:p>
+      <w:r>
+        <w:rPr>
+          <w:rFonts w:hint="eastAsia"/>
+        </w:rPr>
+        <w:t xml:space="preserve">MySQL 출력 형식 </w:t>
+      </w:r>
+      <w:r>
+        <w:t>–</w:t>
+      </w:r>
+      <w:r>
+        <w:rPr>
+          <w:rFonts w:hint="eastAsia"/>
+        </w:rPr>
+        <w:t xml:space="preserve"> SELECT 데이터</w:t>
+      </w:r>
+      <w:proofErr w:type="gramStart"/>
+      <w:r>
+        <w:rPr>
+          <w:rFonts w:hint="eastAsia"/>
+        </w:rPr>
+        <w:t>; :</w:t>
+      </w:r>
+      <w:proofErr w:type="gramEnd"/>
+      <w:r>
+        <w:t xml:space="preserve"> </w:t>
+      </w:r>
+      <w:r>
+        <w:rPr>
+          <w:rFonts w:hint="eastAsia"/>
+        </w:rPr>
+        <w:t>데이터에 넣은 변수나 값을 화면에 출력</w:t>
+      </w:r>
+    </w:p>
+    <w:p/>
+    <w:p>
+      <w:pPr>
+        <w:rPr>
+          <w:sz w:val="22"/>
+          <w:shd w:val="pct15" w:color="auto" w:fill="FFFFFF"/>
+        </w:rPr>
+      </w:pPr>
+      <w:r>
+        <w:rPr>
+          <w:rFonts w:hint="eastAsia"/>
+          <w:sz w:val="22"/>
+          <w:shd w:val="pct15" w:color="auto" w:fill="FFFFFF"/>
+        </w:rPr>
+        <w:t xml:space="preserve">119 </w:t>
+      </w:r>
+      <w:r>
+        <w:rPr>
+          <w:sz w:val="22"/>
+          <w:shd w:val="pct15" w:color="auto" w:fill="FFFFFF"/>
+        </w:rPr>
+        <w:t>ORM</w:t>
+      </w:r>
+    </w:p>
+    <w:p>
+      <w:r>
+        <w:rPr>
+          <w:rFonts w:hint="eastAsia"/>
+        </w:rPr>
+        <w:t xml:space="preserve">- 객체 지향 프로그래밍의 객체와 </w:t>
+      </w:r>
+      <w:proofErr w:type="spellStart"/>
+      <w:r>
+        <w:rPr>
+          <w:rFonts w:hint="eastAsia"/>
+        </w:rPr>
+        <w:t>관계형</w:t>
+      </w:r>
+      <w:proofErr w:type="spellEnd"/>
+      <w:r>
+        <w:rPr>
+          <w:rFonts w:hint="eastAsia"/>
+        </w:rPr>
+        <w:t xml:space="preserve"> 데이터베이스의 데이터를 연결하는 기술</w:t>
+      </w:r>
+    </w:p>
+    <w:p>
+      <w:r>
+        <w:t xml:space="preserve">- </w:t>
+      </w:r>
+      <w:r>
+        <w:rPr>
+          <w:rFonts w:hint="eastAsia"/>
+        </w:rPr>
+        <w:t>가상의 객체지향 데이터베이스를 만들어 프로그래밍 코드와 데이터 연결</w:t>
+      </w:r>
+    </w:p>
+    <w:p>
+      <w:r>
+        <w:rPr>
+          <w:rFonts w:hint="eastAsia"/>
+        </w:rPr>
+        <w:t>- 독립적이므로 재사용 및 유지보수 가능</w:t>
+      </w:r>
+    </w:p>
+    <w:p>
+      <w:r>
+        <w:rPr>
+          <w:rFonts w:hint="eastAsia"/>
+        </w:rPr>
+        <w:t>- 직관적이고 간단하게 데이터 조작 가능</w:t>
+      </w:r>
+    </w:p>
+    <w:p>
+      <w:r>
+        <w:rPr>
+          <w:rFonts w:hint="eastAsia"/>
+        </w:rPr>
+        <w:t xml:space="preserve">ORM 프레임워크 </w:t>
+      </w:r>
+      <w:r>
+        <w:t>–</w:t>
+      </w:r>
+      <w:r>
+        <w:rPr>
+          <w:rFonts w:hint="eastAsia"/>
+        </w:rPr>
+        <w:t xml:space="preserve"> </w:t>
+      </w:r>
+      <w:r>
+        <w:t>ORM</w:t>
+      </w:r>
+      <w:r>
+        <w:rPr>
+          <w:rFonts w:hint="eastAsia"/>
+        </w:rPr>
+        <w:t>을 구현하기 위한 구조와 구현을 위해 필요한 여러 기능들을 제공하는 소프트웨어</w:t>
+      </w:r>
+    </w:p>
+    <w:p>
+      <w:r>
+        <w:rPr>
+          <w:rFonts w:hint="eastAsia"/>
+        </w:rPr>
+        <w:t xml:space="preserve">JAVA </w:t>
+      </w:r>
+      <w:r>
+        <w:t>–</w:t>
+      </w:r>
+      <w:r>
+        <w:rPr>
+          <w:rFonts w:hint="eastAsia"/>
+        </w:rPr>
+        <w:t xml:space="preserve"> JPA,</w:t>
+      </w:r>
+      <w:r>
+        <w:t xml:space="preserve"> Hibernate, </w:t>
+      </w:r>
+      <w:proofErr w:type="spellStart"/>
+      <w:r>
+        <w:t>EclipaseLink</w:t>
+      </w:r>
+      <w:proofErr w:type="spellEnd"/>
+      <w:r>
+        <w:t xml:space="preserve">, </w:t>
+      </w:r>
+      <w:proofErr w:type="spellStart"/>
+      <w:r>
+        <w:t>DataNucleus</w:t>
+      </w:r>
+      <w:proofErr w:type="spellEnd"/>
+      <w:r>
+        <w:t xml:space="preserve">, </w:t>
+      </w:r>
+      <w:proofErr w:type="spellStart"/>
+      <w:r>
+        <w:t>Ebean</w:t>
+      </w:r>
+      <w:proofErr w:type="spellEnd"/>
+    </w:p>
+    <w:p>
+      <w:r>
+        <w:t xml:space="preserve">C++ - ODB, </w:t>
+      </w:r>
+      <w:proofErr w:type="spellStart"/>
+      <w:r>
+        <w:t>QxQrm</w:t>
+      </w:r>
+      <w:proofErr w:type="spellEnd"/>
+    </w:p>
+    <w:p>
+      <w:r>
+        <w:t xml:space="preserve">Python – </w:t>
+      </w:r>
+      <w:proofErr w:type="spellStart"/>
+      <w:r>
+        <w:t>Django</w:t>
+      </w:r>
+      <w:proofErr w:type="spellEnd"/>
+      <w:r>
+        <w:t xml:space="preserve">, </w:t>
+      </w:r>
+      <w:proofErr w:type="spellStart"/>
+      <w:r>
+        <w:t>SQLAlchemy</w:t>
+      </w:r>
+      <w:proofErr w:type="spellEnd"/>
+      <w:r>
+        <w:t>, Storm</w:t>
+      </w:r>
+    </w:p>
+    <w:p>
+      <w:r>
+        <w:t xml:space="preserve">IOS – </w:t>
+      </w:r>
+      <w:proofErr w:type="spellStart"/>
+      <w:r>
+        <w:t>DatabaseObjects</w:t>
+      </w:r>
+      <w:proofErr w:type="spellEnd"/>
+      <w:r>
+        <w:t>, Core Data</w:t>
+      </w:r>
+    </w:p>
+    <w:p>
+      <w:r>
+        <w:t xml:space="preserve">.NET </w:t>
+      </w:r>
+      <w:r>
+        <w:t>–</w:t>
+      </w:r>
+      <w:r>
+        <w:t xml:space="preserve"> </w:t>
+      </w:r>
+      <w:proofErr w:type="spellStart"/>
+      <w:r>
+        <w:t>Nhibernate</w:t>
+      </w:r>
+      <w:proofErr w:type="spellEnd"/>
+      <w:r>
+        <w:t xml:space="preserve">, </w:t>
+      </w:r>
+      <w:proofErr w:type="spellStart"/>
+      <w:r>
+        <w:t>DatabaseObjects</w:t>
+      </w:r>
+      <w:proofErr w:type="spellEnd"/>
+      <w:r>
+        <w:t>, Dapper</w:t>
+      </w:r>
+    </w:p>
+    <w:p>
+      <w:r>
+        <w:t xml:space="preserve">PHP – Doctrine, Propel, </w:t>
+      </w:r>
+      <w:proofErr w:type="spellStart"/>
+      <w:r>
+        <w:t>RedBean</w:t>
+      </w:r>
+      <w:proofErr w:type="spellEnd"/>
+    </w:p>
+    <w:p/>
+    <w:p>
+      <w:pPr>
+        <w:rPr>
+          <w:sz w:val="22"/>
+          <w:shd w:val="pct15" w:color="auto" w:fill="FFFFFF"/>
+        </w:rPr>
+      </w:pPr>
+      <w:r>
+        <w:rPr>
+          <w:sz w:val="22"/>
+          <w:shd w:val="pct15" w:color="auto" w:fill="FFFFFF"/>
+        </w:rPr>
+        <w:t xml:space="preserve">120 </w:t>
+      </w:r>
+      <w:r>
+        <w:rPr>
+          <w:rFonts w:hint="eastAsia"/>
+          <w:sz w:val="22"/>
+          <w:shd w:val="pct15" w:color="auto" w:fill="FFFFFF"/>
+        </w:rPr>
+        <w:t>쿼리 성능 최적화</w:t>
+      </w:r>
+    </w:p>
+    <w:p>
+      <w:r>
+        <w:rPr>
+          <w:rFonts w:hint="eastAsia"/>
+        </w:rPr>
+        <w:t xml:space="preserve">- 데이터 입 출력 애플리케이션의 성능 향상을 위해 </w:t>
+      </w:r>
+      <w:r>
+        <w:t xml:space="preserve">SQL </w:t>
+      </w:r>
+      <w:r>
+        <w:rPr>
+          <w:rFonts w:hint="eastAsia"/>
+        </w:rPr>
+        <w:t>코드를 최적화하는 것</w:t>
+      </w:r>
+    </w:p>
+    <w:p>
+      <w:r>
+        <w:rPr>
+          <w:rFonts w:hint="eastAsia"/>
+        </w:rPr>
+        <w:t xml:space="preserve">성능 측정 도구인 </w:t>
+      </w:r>
+      <w:r>
+        <w:t>APM</w:t>
+      </w:r>
+      <w:r>
+        <w:rPr>
+          <w:rFonts w:hint="eastAsia"/>
+        </w:rPr>
+        <w:t>을 사용하여 최적화 할 쿼리를 선정해야 함</w:t>
+      </w:r>
+    </w:p>
+    <w:p>
+      <w:proofErr w:type="spellStart"/>
+      <w:r>
+        <w:rPr>
+          <w:rFonts w:hint="eastAsia"/>
+        </w:rPr>
+        <w:t>옵티마이저가</w:t>
+      </w:r>
+      <w:proofErr w:type="spellEnd"/>
+      <w:r>
+        <w:rPr>
+          <w:rFonts w:hint="eastAsia"/>
+        </w:rPr>
+        <w:t xml:space="preserve"> 수립한 실행 계획을 검토하고 </w:t>
+      </w:r>
+      <w:r>
+        <w:t xml:space="preserve">SQL </w:t>
+      </w:r>
+      <w:r>
+        <w:rPr>
+          <w:rFonts w:hint="eastAsia"/>
+        </w:rPr>
+        <w:t>코드와 인덱스 재구성</w:t>
+      </w:r>
+    </w:p>
+    <w:p>
+      <w:r>
+        <w:rPr>
+          <w:rFonts w:hint="eastAsia"/>
+        </w:rPr>
+        <w:t xml:space="preserve">실행 계획 </w:t>
+      </w:r>
+      <w:r>
+        <w:t>–</w:t>
+      </w:r>
+      <w:r>
+        <w:rPr>
+          <w:rFonts w:hint="eastAsia"/>
+        </w:rPr>
+        <w:t xml:space="preserve"> </w:t>
+      </w:r>
+      <w:proofErr w:type="spellStart"/>
+      <w:r>
+        <w:rPr>
+          <w:rFonts w:hint="eastAsia"/>
+        </w:rPr>
+        <w:t>옵티마이저가</w:t>
+      </w:r>
+      <w:proofErr w:type="spellEnd"/>
+      <w:r>
+        <w:rPr>
+          <w:rFonts w:hint="eastAsia"/>
+        </w:rPr>
+        <w:t xml:space="preserve"> 수립한 </w:t>
+      </w:r>
+      <w:r>
+        <w:t xml:space="preserve">SQL </w:t>
+      </w:r>
+      <w:r>
+        <w:rPr>
+          <w:rFonts w:hint="eastAsia"/>
+        </w:rPr>
+        <w:t>코드의 실행 절차와 방법을 의미</w:t>
+      </w:r>
+    </w:p>
+    <w:p>
+      <w:r>
+        <w:rPr>
+          <w:rFonts w:hint="eastAsia"/>
+        </w:rPr>
+        <w:t>EXPLAIN</w:t>
+      </w:r>
+      <w:r>
+        <w:t xml:space="preserve"> </w:t>
+      </w:r>
+      <w:r>
+        <w:rPr>
+          <w:rFonts w:hint="eastAsia"/>
+        </w:rPr>
+        <w:t>명령어를 통해 확인 가능 / 실행 계획에는 연산 순서가 적혀있음</w:t>
+      </w:r>
+    </w:p>
+    <w:p>
+      <w:r>
+        <w:rPr>
+          <w:rFonts w:hint="eastAsia"/>
+        </w:rPr>
+        <w:lastRenderedPageBreak/>
+        <w:t xml:space="preserve">쿼리 성능 최적화 </w:t>
+      </w:r>
+      <w:r>
+        <w:t>–</w:t>
+      </w:r>
+      <w:r>
+        <w:rPr>
+          <w:rFonts w:hint="eastAsia"/>
+        </w:rPr>
+        <w:t xml:space="preserve"> 실행 계획을 참고하여 </w:t>
+      </w:r>
+      <w:r>
+        <w:t>SQL</w:t>
+      </w:r>
+      <w:r>
+        <w:rPr>
+          <w:rFonts w:hint="eastAsia"/>
+        </w:rPr>
+        <w:t xml:space="preserve">문이 더 빠르고 효율적으로 작동하도록 </w:t>
+      </w:r>
+      <w:r>
+        <w:t xml:space="preserve">SQL </w:t>
+      </w:r>
+      <w:r>
+        <w:rPr>
+          <w:rFonts w:hint="eastAsia"/>
+        </w:rPr>
+        <w:t>코드와 인덱스를 재구성하는 것을 의미</w:t>
+      </w:r>
+    </w:p>
+    <w:p>
+      <w:pPr>
+        <w:rPr>
+          <w:rFonts w:hint="eastAsia"/>
+        </w:rPr>
+      </w:pPr>
+      <w:r>
+        <w:rPr>
+          <w:rFonts w:hint="eastAsia"/>
+        </w:rPr>
+        <w:t xml:space="preserve">SQL 코드 재구성 </w:t>
+      </w:r>
+    </w:p>
+    <w:p>
+      <w:r>
+        <w:t xml:space="preserve">- WHERE </w:t>
+      </w:r>
+      <w:r>
+        <w:rPr>
+          <w:rFonts w:hint="eastAsia"/>
+        </w:rPr>
+        <w:t>절을 추가하여 일부 레코드만 조회하도록 하여 조회에 들어가는 비용을 줄임</w:t>
+      </w:r>
+    </w:p>
+    <w:p>
+      <w:r>
+        <w:rPr>
+          <w:rFonts w:hint="eastAsia"/>
+        </w:rPr>
+        <w:t xml:space="preserve">- </w:t>
+      </w:r>
+      <w:r>
+        <w:t xml:space="preserve">WHERE </w:t>
+      </w:r>
+      <w:r>
+        <w:rPr>
+          <w:rFonts w:hint="eastAsia"/>
+        </w:rPr>
+        <w:t>절에 연산자 사용 자제</w:t>
+      </w:r>
+    </w:p>
+    <w:p>
+      <w:r>
+        <w:t xml:space="preserve">- </w:t>
+      </w:r>
+      <w:r>
+        <w:rPr>
+          <w:rFonts w:hint="eastAsia"/>
+        </w:rPr>
+        <w:t xml:space="preserve">IN 보다 </w:t>
+      </w:r>
+      <w:r>
+        <w:t>EXISTS</w:t>
+      </w:r>
+      <w:r>
+        <w:rPr>
+          <w:rFonts w:hint="eastAsia"/>
+        </w:rPr>
+        <w:t>를 활용</w:t>
+      </w:r>
+    </w:p>
+    <w:p>
+      <w:r>
+        <w:rPr>
+          <w:rFonts w:hint="eastAsia"/>
+        </w:rPr>
+        <w:t>-</w:t>
+      </w:r>
+      <w:r>
+        <w:t xml:space="preserve"> </w:t>
+      </w:r>
+      <w:r>
+        <w:rPr>
+          <w:rFonts w:hint="eastAsia"/>
+        </w:rPr>
+        <w:t>실행 계획 잘못되었다고 판단되는 경우 힌트를 활용하여 변경</w:t>
+      </w:r>
+    </w:p>
+    <w:p>
+      <w:r>
+        <w:rPr>
+          <w:rFonts w:hint="eastAsia"/>
+        </w:rPr>
+        <w:t>인덱스 재구성</w:t>
+      </w:r>
+    </w:p>
+    <w:p>
+      <w:r>
+        <w:rPr>
+          <w:rFonts w:hint="eastAsia"/>
+        </w:rPr>
+        <w:t xml:space="preserve">- </w:t>
+      </w:r>
+      <w:r>
+        <w:t xml:space="preserve">SQL </w:t>
+      </w:r>
+      <w:r>
+        <w:rPr>
+          <w:rFonts w:hint="eastAsia"/>
+        </w:rPr>
+        <w:t>코드에서 조회되는 속성과 조건들을 고려하여 인덱스 구성</w:t>
+      </w:r>
+    </w:p>
+    <w:p>
+      <w:r>
+        <w:rPr>
+          <w:rFonts w:hint="eastAsia"/>
+        </w:rPr>
+        <w:t xml:space="preserve">인덱스의 추가 및 변경은 다른 </w:t>
+      </w:r>
+      <w:r>
+        <w:t>SQL</w:t>
+      </w:r>
+      <w:r>
+        <w:rPr>
+          <w:rFonts w:hint="eastAsia"/>
+        </w:rPr>
+        <w:t>문에도 영향을 줄 수 있으므로 신중히 결정</w:t>
+      </w:r>
+    </w:p>
+    <w:p>
+      <w:pPr>
+        <w:rPr>
+          <w:rFonts w:hint="eastAsia"/>
+        </w:rPr>
+      </w:pPr>
+      <w:r>
+        <w:rPr>
+          <w:rFonts w:hint="eastAsia"/>
+        </w:rPr>
+        <w:t xml:space="preserve">- 단일 인덱스로 쓰거나 수정 없이 읽기로만 사용되는 테이블의 경우 </w:t>
+      </w:r>
+      <w:r>
+        <w:t>IOT</w:t>
+      </w:r>
+      <w:r>
+        <w:rPr>
+          <w:rFonts w:hint="eastAsia"/>
+        </w:rPr>
+        <w:t xml:space="preserve">로 구성하는 것을 고려 </w:t>
       </w:r>
     </w:p>
     <w:p>

--- a/필기/3과목 데이터베이스 구축.docx
+++ b/필기/3과목 데이터베이스 구축.docx
@@ -12056,11 +12056,6 @@
       </w:r>
     </w:p>
     <w:p>
-      <w:pPr>
-        <w:rPr>
-          <w:rFonts w:hint="eastAsia"/>
-        </w:rPr>
-      </w:pPr>
       <w:r>
         <w:rPr>
           <w:rFonts w:hint="eastAsia"/>
@@ -12184,11 +12179,6 @@
       </w:r>
     </w:p>
     <w:p>
-      <w:pPr>
-        <w:rPr>
-          <w:rFonts w:hint="eastAsia"/>
-        </w:rPr>
-      </w:pPr>
       <w:r>
         <w:rPr>
           <w:rFonts w:hint="eastAsia"/>
@@ -12652,155 +12642,1128 @@
       </w:r>
     </w:p>
     <w:p>
+      <w:r>
+        <w:rPr>
+          <w:rFonts w:hint="eastAsia"/>
+        </w:rPr>
+        <w:t xml:space="preserve">SQL 코드 재구성 </w:t>
+      </w:r>
+    </w:p>
+    <w:p>
+      <w:r>
+        <w:t xml:space="preserve">- WHERE </w:t>
+      </w:r>
+      <w:r>
+        <w:rPr>
+          <w:rFonts w:hint="eastAsia"/>
+        </w:rPr>
+        <w:t>절을 추가하여 일부 레코드만 조회하도록 하여 조회에 들어가는 비용을 줄임</w:t>
+      </w:r>
+    </w:p>
+    <w:p>
+      <w:r>
+        <w:rPr>
+          <w:rFonts w:hint="eastAsia"/>
+        </w:rPr>
+        <w:t xml:space="preserve">- </w:t>
+      </w:r>
+      <w:r>
+        <w:t xml:space="preserve">WHERE </w:t>
+      </w:r>
+      <w:r>
+        <w:rPr>
+          <w:rFonts w:hint="eastAsia"/>
+        </w:rPr>
+        <w:t>절에 연산자 사용 자제</w:t>
+      </w:r>
+    </w:p>
+    <w:p>
+      <w:r>
+        <w:t xml:space="preserve">- </w:t>
+      </w:r>
+      <w:r>
+        <w:rPr>
+          <w:rFonts w:hint="eastAsia"/>
+        </w:rPr>
+        <w:t xml:space="preserve">IN 보다 </w:t>
+      </w:r>
+      <w:r>
+        <w:t>EXISTS</w:t>
+      </w:r>
+      <w:r>
+        <w:rPr>
+          <w:rFonts w:hint="eastAsia"/>
+        </w:rPr>
+        <w:t>를 활용</w:t>
+      </w:r>
+    </w:p>
+    <w:p>
+      <w:r>
+        <w:rPr>
+          <w:rFonts w:hint="eastAsia"/>
+        </w:rPr>
+        <w:t>-</w:t>
+      </w:r>
+      <w:r>
+        <w:t xml:space="preserve"> </w:t>
+      </w:r>
+      <w:r>
+        <w:rPr>
+          <w:rFonts w:hint="eastAsia"/>
+        </w:rPr>
+        <w:t>실행 계획 잘못되었다고 판단되는 경우 힌트를 활용하여 변경</w:t>
+      </w:r>
+    </w:p>
+    <w:p>
+      <w:r>
+        <w:rPr>
+          <w:rFonts w:hint="eastAsia"/>
+        </w:rPr>
+        <w:t>인덱스 재구성</w:t>
+      </w:r>
+    </w:p>
+    <w:p>
+      <w:r>
+        <w:rPr>
+          <w:rFonts w:hint="eastAsia"/>
+        </w:rPr>
+        <w:t xml:space="preserve">- </w:t>
+      </w:r>
+      <w:r>
+        <w:t xml:space="preserve">SQL </w:t>
+      </w:r>
+      <w:r>
+        <w:rPr>
+          <w:rFonts w:hint="eastAsia"/>
+        </w:rPr>
+        <w:t>코드에서 조회되는 속성과 조건들을 고려하여 인덱스 구성</w:t>
+      </w:r>
+    </w:p>
+    <w:p>
+      <w:r>
+        <w:rPr>
+          <w:rFonts w:hint="eastAsia"/>
+        </w:rPr>
+        <w:t xml:space="preserve">인덱스의 추가 및 변경은 다른 </w:t>
+      </w:r>
+      <w:r>
+        <w:t>SQL</w:t>
+      </w:r>
+      <w:r>
+        <w:rPr>
+          <w:rFonts w:hint="eastAsia"/>
+        </w:rPr>
+        <w:t>문에도 영향을 줄 수 있으므로 신중히 결정</w:t>
+      </w:r>
+    </w:p>
+    <w:p>
+      <w:r>
+        <w:rPr>
+          <w:rFonts w:hint="eastAsia"/>
+        </w:rPr>
+        <w:t xml:space="preserve">- 단일 인덱스로 쓰거나 수정 없이 읽기로만 사용되는 테이블의 경우 </w:t>
+      </w:r>
+      <w:r>
+        <w:t>IOT</w:t>
+      </w:r>
+      <w:r>
+        <w:rPr>
+          <w:rFonts w:hint="eastAsia"/>
+        </w:rPr>
+        <w:t xml:space="preserve">로 구성하는 것을 고려 </w:t>
+      </w:r>
+    </w:p>
+    <w:p/>
+    <w:p>
+      <w:r>
+        <w:rPr>
+          <w:rFonts w:hint="eastAsia"/>
+          <w:highlight w:val="yellow"/>
+        </w:rPr>
+        <w:t>문제 정리</w:t>
+      </w:r>
+    </w:p>
+    <w:p>
+      <w:proofErr w:type="spellStart"/>
+      <w:r>
+        <w:rPr>
+          <w:rFonts w:hint="eastAsia"/>
+        </w:rPr>
+        <w:t>절차형</w:t>
+      </w:r>
+      <w:proofErr w:type="spellEnd"/>
+      <w:r>
+        <w:rPr>
+          <w:rFonts w:hint="eastAsia"/>
+        </w:rPr>
+        <w:t xml:space="preserve"> </w:t>
+      </w:r>
+      <w:r>
+        <w:t>SQL</w:t>
+      </w:r>
+      <w:r>
+        <w:rPr>
+          <w:rFonts w:hint="eastAsia"/>
+        </w:rPr>
+        <w:t xml:space="preserve">는 </w:t>
+      </w:r>
+      <w:r>
+        <w:t xml:space="preserve">BEGIN~END </w:t>
+      </w:r>
+      <w:r>
+        <w:rPr>
+          <w:rFonts w:hint="eastAsia"/>
+        </w:rPr>
+        <w:t>형식으로 작성되는 블록 구조로 되어 있어 기능별 모듈화 가능</w:t>
+      </w:r>
+    </w:p>
+    <w:p>
+      <w:proofErr w:type="spellStart"/>
+      <w:r>
+        <w:rPr>
+          <w:rFonts w:hint="eastAsia"/>
+        </w:rPr>
+        <w:t>자료형이</w:t>
+      </w:r>
+      <w:proofErr w:type="spellEnd"/>
+      <w:r>
+        <w:rPr>
+          <w:rFonts w:hint="eastAsia"/>
+        </w:rPr>
+        <w:t xml:space="preserve"> 없는 경우 데이터를 메모리로 읽어 들이는 것은 불가능</w:t>
+      </w:r>
+    </w:p>
+    <w:p>
+      <w:r>
+        <w:rPr>
+          <w:rFonts w:hint="eastAsia"/>
+        </w:rPr>
+        <w:t>프로시저의 구성 요소</w:t>
+      </w:r>
+    </w:p>
+    <w:p>
+      <w:r>
+        <w:rPr>
+          <w:rFonts w:hint="eastAsia"/>
+        </w:rPr>
+        <w:t>DECLARE(필수</w:t>
+      </w:r>
+      <w:proofErr w:type="gramStart"/>
+      <w:r>
+        <w:rPr>
+          <w:rFonts w:hint="eastAsia"/>
+        </w:rPr>
+        <w:t>) :</w:t>
+      </w:r>
+      <w:proofErr w:type="gramEnd"/>
+      <w:r>
+        <w:rPr>
+          <w:rFonts w:hint="eastAsia"/>
+        </w:rPr>
+        <w:t xml:space="preserve"> 프로시저의 명칭, 변수, 인수, 데이터 타입을 정의하는 </w:t>
+      </w:r>
+      <w:proofErr w:type="spellStart"/>
+      <w:r>
+        <w:rPr>
+          <w:rFonts w:hint="eastAsia"/>
+        </w:rPr>
+        <w:t>선언부</w:t>
+      </w:r>
+      <w:proofErr w:type="spellEnd"/>
+    </w:p>
+    <w:p>
+      <w:r>
+        <w:rPr>
+          <w:rFonts w:hint="eastAsia"/>
+        </w:rPr>
+        <w:t>BEGIN(필수)/</w:t>
+      </w:r>
+      <w:r>
+        <w:t>END(</w:t>
+      </w:r>
+      <w:r>
+        <w:rPr>
+          <w:rFonts w:hint="eastAsia"/>
+        </w:rPr>
+        <w:t>필수</w:t>
+      </w:r>
+      <w:proofErr w:type="gramStart"/>
+      <w:r>
+        <w:rPr>
+          <w:rFonts w:hint="eastAsia"/>
+        </w:rPr>
+        <w:t>) :</w:t>
+      </w:r>
+      <w:proofErr w:type="gramEnd"/>
+      <w:r>
+        <w:rPr>
+          <w:rFonts w:hint="eastAsia"/>
+        </w:rPr>
+        <w:t xml:space="preserve"> 프로시저의 시작과 종료를 의미</w:t>
+      </w:r>
+    </w:p>
+    <w:p>
+      <w:proofErr w:type="gramStart"/>
+      <w:r>
+        <w:rPr>
+          <w:rFonts w:hint="eastAsia"/>
+        </w:rPr>
+        <w:t>CONTROL :</w:t>
+      </w:r>
+      <w:proofErr w:type="gramEnd"/>
+      <w:r>
+        <w:t xml:space="preserve"> </w:t>
+      </w:r>
+      <w:proofErr w:type="spellStart"/>
+      <w:r>
+        <w:rPr>
+          <w:rFonts w:hint="eastAsia"/>
+        </w:rPr>
+        <w:t>조건문</w:t>
+      </w:r>
+      <w:proofErr w:type="spellEnd"/>
+      <w:r>
+        <w:rPr>
+          <w:rFonts w:hint="eastAsia"/>
+        </w:rPr>
+        <w:t xml:space="preserve">, </w:t>
+      </w:r>
+      <w:proofErr w:type="spellStart"/>
+      <w:r>
+        <w:rPr>
+          <w:rFonts w:hint="eastAsia"/>
+        </w:rPr>
+        <w:t>반복문이</w:t>
+      </w:r>
+      <w:proofErr w:type="spellEnd"/>
+      <w:r>
+        <w:rPr>
+          <w:rFonts w:hint="eastAsia"/>
+        </w:rPr>
+        <w:t xml:space="preserve"> 삽입되어 순차적으로 처리됨</w:t>
+      </w:r>
+    </w:p>
+    <w:p>
+      <w:proofErr w:type="gramStart"/>
+      <w:r>
+        <w:rPr>
+          <w:rFonts w:hint="eastAsia"/>
+        </w:rPr>
+        <w:t>SQL</w:t>
+      </w:r>
+      <w:r>
+        <w:t xml:space="preserve"> :</w:t>
+      </w:r>
+      <w:proofErr w:type="gramEnd"/>
+      <w:r>
+        <w:t xml:space="preserve"> DML, DCL</w:t>
+      </w:r>
+      <w:r>
+        <w:rPr>
+          <w:rFonts w:hint="eastAsia"/>
+        </w:rPr>
+        <w:t>이 삽입되어 데이터 관리를 위한 조회, 추가, 수정, 삭제 작업을 수행</w:t>
+      </w:r>
+    </w:p>
+    <w:p>
+      <w:proofErr w:type="gramStart"/>
+      <w:r>
+        <w:rPr>
+          <w:rFonts w:hint="eastAsia"/>
+        </w:rPr>
+        <w:t>EXCEPTION</w:t>
+      </w:r>
+      <w:r>
+        <w:t xml:space="preserve"> :</w:t>
+      </w:r>
+      <w:proofErr w:type="gramEnd"/>
+      <w:r>
+        <w:t xml:space="preserve"> BEGIN~END </w:t>
+      </w:r>
+      <w:r>
+        <w:rPr>
+          <w:rFonts w:hint="eastAsia"/>
+        </w:rPr>
+        <w:t>안의 구문 실행 시 예외가 발생하면 이를 처리하는 방법 정의</w:t>
+      </w:r>
+    </w:p>
+    <w:p>
+      <w:proofErr w:type="gramStart"/>
+      <w:r>
+        <w:t>TRANSACTION :</w:t>
+      </w:r>
+      <w:proofErr w:type="gramEnd"/>
+      <w:r>
+        <w:t xml:space="preserve"> </w:t>
+      </w:r>
+      <w:r>
+        <w:rPr>
+          <w:rFonts w:hint="eastAsia"/>
+        </w:rPr>
+        <w:t xml:space="preserve">수행된 데이터 작업들을 </w:t>
+      </w:r>
+      <w:r>
+        <w:t>DB</w:t>
+      </w:r>
+      <w:r>
+        <w:rPr>
+          <w:rFonts w:hint="eastAsia"/>
+        </w:rPr>
+        <w:t xml:space="preserve">에 적용할지 취소할지를 결정하는 </w:t>
+      </w:r>
+      <w:proofErr w:type="spellStart"/>
+      <w:r>
+        <w:rPr>
+          <w:rFonts w:hint="eastAsia"/>
+        </w:rPr>
+        <w:t>처리부</w:t>
+      </w:r>
+      <w:proofErr w:type="spellEnd"/>
+    </w:p>
+    <w:p>
+      <w:r>
+        <w:rPr>
+          <w:rFonts w:hint="eastAsia"/>
+        </w:rPr>
+        <w:t xml:space="preserve">이벤트는 </w:t>
+      </w:r>
+      <w:proofErr w:type="spellStart"/>
+      <w:r>
+        <w:rPr>
+          <w:rFonts w:hint="eastAsia"/>
+        </w:rPr>
+        <w:t>트리거에만</w:t>
+      </w:r>
+      <w:proofErr w:type="spellEnd"/>
+      <w:r>
+        <w:rPr>
+          <w:rFonts w:hint="eastAsia"/>
+        </w:rPr>
+        <w:t xml:space="preserve"> 존재하는 구성요소</w:t>
+      </w:r>
+    </w:p>
+    <w:p>
+      <w:r>
+        <w:rPr>
+          <w:rFonts w:hint="eastAsia"/>
+        </w:rPr>
+        <w:lastRenderedPageBreak/>
+        <w:t>사용자 정의 함수는 다른 사용자 정의 함수는 호출할 수 있지만 프로시저는 호출하지 못함</w:t>
+      </w:r>
+    </w:p>
+    <w:p>
+      <w:r>
+        <w:rPr>
+          <w:rFonts w:hint="eastAsia"/>
+        </w:rPr>
+        <w:t xml:space="preserve">사용자 정의 함수는 </w:t>
+      </w:r>
+      <w:r>
+        <w:t>UPDATE</w:t>
+      </w:r>
+      <w:r>
+        <w:rPr>
+          <w:rFonts w:hint="eastAsia"/>
+        </w:rPr>
+        <w:t xml:space="preserve">문의 속성이 변경될 값의 자리에는 위치할 수 있지만 </w:t>
+      </w:r>
+      <w:proofErr w:type="spellStart"/>
+      <w:r>
+        <w:rPr>
+          <w:rFonts w:hint="eastAsia"/>
+        </w:rPr>
+        <w:t>속성명</w:t>
+      </w:r>
+      <w:proofErr w:type="spellEnd"/>
+      <w:r>
+        <w:rPr>
+          <w:rFonts w:hint="eastAsia"/>
+        </w:rPr>
+        <w:t xml:space="preserve"> 자리에는 위치할 수 없음</w:t>
+      </w:r>
+    </w:p>
+    <w:p>
+      <w:r>
+        <w:rPr>
+          <w:rFonts w:hint="eastAsia"/>
+        </w:rPr>
+        <w:t xml:space="preserve">단문 </w:t>
+      </w:r>
+      <w:r>
+        <w:t>SQL</w:t>
+      </w:r>
+      <w:r>
+        <w:rPr>
+          <w:rFonts w:hint="eastAsia"/>
+        </w:rPr>
+        <w:t xml:space="preserve">은 </w:t>
+      </w:r>
+      <w:r>
+        <w:t>SQL</w:t>
+      </w:r>
+      <w:r>
+        <w:rPr>
+          <w:rFonts w:hint="eastAsia"/>
+        </w:rPr>
+        <w:t xml:space="preserve">과 </w:t>
+      </w:r>
+      <w:r>
+        <w:t>TCL</w:t>
+      </w:r>
+      <w:r>
+        <w:rPr>
+          <w:rFonts w:hint="eastAsia"/>
+        </w:rPr>
+        <w:t xml:space="preserve">을 통해 결과를 검증 / </w:t>
+      </w:r>
+      <w:proofErr w:type="spellStart"/>
+      <w:r>
+        <w:rPr>
+          <w:rFonts w:hint="eastAsia"/>
+        </w:rPr>
+        <w:t>절차형</w:t>
+      </w:r>
+      <w:proofErr w:type="spellEnd"/>
+      <w:r>
+        <w:rPr>
+          <w:rFonts w:hint="eastAsia"/>
+        </w:rPr>
+        <w:t xml:space="preserve"> </w:t>
+      </w:r>
+      <w:r>
+        <w:t>SQL</w:t>
+      </w:r>
+      <w:r>
+        <w:rPr>
+          <w:rFonts w:hint="eastAsia"/>
+        </w:rPr>
+        <w:t>은 주석을 통해 결과를 검증</w:t>
+      </w:r>
+    </w:p>
+    <w:p>
+      <w:r>
+        <w:rPr>
+          <w:rFonts w:hint="eastAsia"/>
+        </w:rPr>
+        <w:t>M</w:t>
+      </w:r>
+      <w:r>
+        <w:rPr>
+          <w:rFonts w:hint="eastAsia"/>
+        </w:rPr>
+        <w:t>y</w:t>
+      </w:r>
+      <w:r>
+        <w:rPr>
+          <w:rFonts w:hint="eastAsia"/>
+        </w:rPr>
+        <w:t xml:space="preserve">SQL에서 사용자의 권한 정보를 확인하는 </w:t>
+      </w:r>
+      <w:r>
+        <w:t>SQL</w:t>
+      </w:r>
+      <w:r>
+        <w:rPr>
+          <w:rFonts w:hint="eastAsia"/>
+        </w:rPr>
+        <w:t xml:space="preserve">문의 형식은 </w:t>
+      </w:r>
+      <w:r>
+        <w:t xml:space="preserve">SHOW GRANTS FOR </w:t>
+      </w:r>
+      <w:r>
+        <w:rPr>
+          <w:rFonts w:hint="eastAsia"/>
+        </w:rPr>
+        <w:t>사용자@호스트</w:t>
+      </w:r>
+    </w:p>
+    <w:p>
       <w:pPr>
         <w:rPr>
           <w:rFonts w:hint="eastAsia"/>
+          <w:color w:val="31849B" w:themeColor="accent5" w:themeShade="BF"/>
         </w:rPr>
       </w:pPr>
-      <w:r>
-        <w:rPr>
-          <w:rFonts w:hint="eastAsia"/>
-        </w:rPr>
-        <w:t xml:space="preserve">SQL 코드 재구성 </w:t>
-      </w:r>
-    </w:p>
-    <w:p>
-      <w:r>
-        <w:t xml:space="preserve">- WHERE </w:t>
-      </w:r>
-      <w:r>
-        <w:rPr>
-          <w:rFonts w:hint="eastAsia"/>
-        </w:rPr>
-        <w:t>절을 추가하여 일부 레코드만 조회하도록 하여 조회에 들어가는 비용을 줄임</w:t>
-      </w:r>
-    </w:p>
-    <w:p>
-      <w:r>
-        <w:rPr>
-          <w:rFonts w:hint="eastAsia"/>
-        </w:rPr>
-        <w:t xml:space="preserve">- </w:t>
-      </w:r>
-      <w:r>
-        <w:t xml:space="preserve">WHERE </w:t>
-      </w:r>
-      <w:r>
-        <w:rPr>
-          <w:rFonts w:hint="eastAsia"/>
-        </w:rPr>
-        <w:t>절에 연산자 사용 자제</w:t>
-      </w:r>
-    </w:p>
-    <w:p>
-      <w:r>
-        <w:t xml:space="preserve">- </w:t>
-      </w:r>
-      <w:r>
-        <w:rPr>
-          <w:rFonts w:hint="eastAsia"/>
-        </w:rPr>
-        <w:t xml:space="preserve">IN 보다 </w:t>
-      </w:r>
-      <w:r>
-        <w:t>EXISTS</w:t>
-      </w:r>
-      <w:r>
-        <w:rPr>
-          <w:rFonts w:hint="eastAsia"/>
-        </w:rPr>
-        <w:t>를 활용</w:t>
-      </w:r>
-    </w:p>
-    <w:p>
-      <w:r>
-        <w:rPr>
-          <w:rFonts w:hint="eastAsia"/>
-        </w:rPr>
-        <w:t>-</w:t>
-      </w:r>
-      <w:r>
-        <w:t xml:space="preserve"> </w:t>
-      </w:r>
-      <w:r>
-        <w:rPr>
-          <w:rFonts w:hint="eastAsia"/>
-        </w:rPr>
-        <w:t>실행 계획 잘못되었다고 판단되는 경우 힌트를 활용하여 변경</w:t>
-      </w:r>
-    </w:p>
-    <w:p>
-      <w:r>
-        <w:rPr>
-          <w:rFonts w:hint="eastAsia"/>
-        </w:rPr>
-        <w:t>인덱스 재구성</w:t>
-      </w:r>
-    </w:p>
-    <w:p>
-      <w:r>
-        <w:rPr>
-          <w:rFonts w:hint="eastAsia"/>
-        </w:rPr>
-        <w:t xml:space="preserve">- </w:t>
-      </w:r>
-      <w:r>
+      <w:proofErr w:type="gramStart"/>
+      <w:r>
+        <w:rPr>
+          <w:rFonts w:hint="eastAsia"/>
+          <w:color w:val="31849B" w:themeColor="accent5" w:themeShade="BF"/>
+        </w:rPr>
+        <w:t>키워드 :</w:t>
+      </w:r>
+      <w:proofErr w:type="gramEnd"/>
+      <w:r>
+        <w:rPr>
+          <w:rFonts w:hint="eastAsia"/>
+          <w:color w:val="31849B" w:themeColor="accent5" w:themeShade="BF"/>
+        </w:rPr>
+        <w:t xml:space="preserve"> 1.</w:t>
+      </w:r>
+      <w:r>
+        <w:rPr>
+          <w:color w:val="31849B" w:themeColor="accent5" w:themeShade="BF"/>
+        </w:rPr>
+        <w:t xml:space="preserve"> </w:t>
+      </w:r>
+      <w:r>
+        <w:rPr>
+          <w:rFonts w:hint="eastAsia"/>
+          <w:color w:val="31849B" w:themeColor="accent5" w:themeShade="BF"/>
+        </w:rPr>
+        <w:t xml:space="preserve">프로시저 2. </w:t>
+      </w:r>
+      <w:proofErr w:type="spellStart"/>
+      <w:r>
+        <w:rPr>
+          <w:rFonts w:hint="eastAsia"/>
+          <w:color w:val="31849B" w:themeColor="accent5" w:themeShade="BF"/>
+        </w:rPr>
+        <w:t>트리거</w:t>
+      </w:r>
+      <w:proofErr w:type="spellEnd"/>
+      <w:r>
+        <w:rPr>
+          <w:rFonts w:hint="eastAsia"/>
+          <w:color w:val="31849B" w:themeColor="accent5" w:themeShade="BF"/>
+        </w:rPr>
+        <w:t xml:space="preserve"> 3. 웹 응용 시스템 4. </w:t>
+      </w:r>
+      <w:r>
+        <w:rPr>
+          <w:color w:val="31849B" w:themeColor="accent5" w:themeShade="BF"/>
+        </w:rPr>
+        <w:t xml:space="preserve">JDBC 5. ODBC 6. </w:t>
+      </w:r>
+      <w:r>
+        <w:rPr>
+          <w:rFonts w:hint="eastAsia"/>
+          <w:color w:val="31849B" w:themeColor="accent5" w:themeShade="BF"/>
+        </w:rPr>
+        <w:t xml:space="preserve">동적 </w:t>
+      </w:r>
+      <w:r>
+        <w:rPr>
+          <w:color w:val="31849B" w:themeColor="accent5" w:themeShade="BF"/>
+        </w:rPr>
+        <w:t xml:space="preserve">SQL 7. </w:t>
+      </w:r>
+      <w:r>
+        <w:rPr>
+          <w:rFonts w:hint="eastAsia"/>
+          <w:color w:val="31849B" w:themeColor="accent5" w:themeShade="BF"/>
+        </w:rPr>
+        <w:t xml:space="preserve">사용자 정의 함수 8. </w:t>
+      </w:r>
+      <w:r>
+        <w:rPr>
+          <w:color w:val="31849B" w:themeColor="accent5" w:themeShade="BF"/>
+        </w:rPr>
+        <w:t xml:space="preserve">ORM 9. </w:t>
+      </w:r>
+      <w:r>
+        <w:rPr>
+          <w:rFonts w:hint="eastAsia"/>
+          <w:color w:val="31849B" w:themeColor="accent5" w:themeShade="BF"/>
+        </w:rPr>
+        <w:t xml:space="preserve">쿼리 성능 최적화 10. </w:t>
+      </w:r>
+      <w:proofErr w:type="spellStart"/>
+      <w:r>
+        <w:rPr>
+          <w:rFonts w:hint="eastAsia"/>
+          <w:color w:val="31849B" w:themeColor="accent5" w:themeShade="BF"/>
+        </w:rPr>
+        <w:t>절차형</w:t>
+      </w:r>
+      <w:proofErr w:type="spellEnd"/>
+      <w:r>
+        <w:rPr>
+          <w:rFonts w:hint="eastAsia"/>
+          <w:color w:val="31849B" w:themeColor="accent5" w:themeShade="BF"/>
+        </w:rPr>
+        <w:t xml:space="preserve"> </w:t>
+      </w:r>
+      <w:r>
+        <w:rPr>
+          <w:color w:val="31849B" w:themeColor="accent5" w:themeShade="BF"/>
+        </w:rPr>
         <w:t xml:space="preserve">SQL </w:t>
       </w:r>
       <w:r>
         <w:rPr>
           <w:rFonts w:hint="eastAsia"/>
-        </w:rPr>
-        <w:t>코드에서 조회되는 속성과 조건들을 고려하여 인덱스 구성</w:t>
-      </w:r>
-    </w:p>
-    <w:p>
-      <w:r>
-        <w:rPr>
-          <w:rFonts w:hint="eastAsia"/>
-        </w:rPr>
-        <w:t xml:space="preserve">인덱스의 추가 및 변경은 다른 </w:t>
-      </w:r>
-      <w:r>
-        <w:t>SQL</w:t>
-      </w:r>
-      <w:r>
-        <w:rPr>
-          <w:rFonts w:hint="eastAsia"/>
-        </w:rPr>
-        <w:t>문에도 영향을 줄 수 있으므로 신중히 결정</w:t>
-      </w:r>
-    </w:p>
-    <w:p>
-      <w:pPr>
-        <w:rPr>
-          <w:rFonts w:hint="eastAsia"/>
-        </w:rPr>
-      </w:pPr>
-      <w:r>
-        <w:rPr>
-          <w:rFonts w:hint="eastAsia"/>
-        </w:rPr>
-        <w:t xml:space="preserve">- 단일 인덱스로 쓰거나 수정 없이 읽기로만 사용되는 테이블의 경우 </w:t>
-      </w:r>
-      <w:r>
-        <w:t>IOT</w:t>
-      </w:r>
-      <w:r>
-        <w:rPr>
-          <w:rFonts w:hint="eastAsia"/>
-        </w:rPr>
-        <w:t xml:space="preserve">로 구성하는 것을 고려 </w:t>
-      </w:r>
-    </w:p>
-    <w:p>
-      <w:pPr>
-        <w:rPr>
-          <w:rFonts w:hint="eastAsia"/>
-        </w:rPr>
-      </w:pPr>
+          <w:color w:val="31849B" w:themeColor="accent5" w:themeShade="BF"/>
+        </w:rPr>
+        <w:t>테스트</w:t>
+      </w:r>
+    </w:p>
+    <w:p>
       <w:bookmarkStart w:id="0" w:name="_GoBack"/>
       <w:bookmarkEnd w:id="0"/>
+    </w:p>
+    <w:p>
+      <w:pPr>
+        <w:rPr>
+          <w:sz w:val="24"/>
+        </w:rPr>
+      </w:pPr>
+      <w:r>
+        <w:rPr>
+          <w:rFonts w:hint="eastAsia"/>
+          <w:sz w:val="24"/>
+        </w:rPr>
+        <w:t>5장 데이터 전환</w:t>
+      </w:r>
+    </w:p>
+    <w:p>
+      <w:pPr>
+        <w:rPr>
+          <w:sz w:val="22"/>
+          <w:shd w:val="pct15" w:color="auto" w:fill="FFFFFF"/>
+        </w:rPr>
+      </w:pPr>
+      <w:r>
+        <w:rPr>
+          <w:rFonts w:hint="eastAsia"/>
+          <w:sz w:val="22"/>
+          <w:shd w:val="pct15" w:color="auto" w:fill="FFFFFF"/>
+        </w:rPr>
+        <w:t>121 데이터 전환</w:t>
+      </w:r>
+    </w:p>
+    <w:p>
+      <w:r>
+        <w:rPr>
+          <w:rFonts w:hint="eastAsia"/>
+        </w:rPr>
+        <w:t>- 운영 중인 기존 정보 시스템에 축적되어 있는 데이터를 추출하여 새로 개발할 정보 시스템에서 운영 가능하도록 변환한</w:t>
+      </w:r>
+      <w:r>
+        <w:rPr>
+          <w:rFonts w:hint="eastAsia"/>
+        </w:rPr>
+        <w:t xml:space="preserve"> </w:t>
+      </w:r>
+      <w:r>
+        <w:rPr>
+          <w:rFonts w:hint="eastAsia"/>
+        </w:rPr>
+        <w:t>후 적재하는 일련의 과정</w:t>
+      </w:r>
+    </w:p>
+    <w:p>
+      <w:r>
+        <w:rPr>
+          <w:rFonts w:hint="eastAsia"/>
+        </w:rPr>
+        <w:t xml:space="preserve">데이터 전환 계획서 </w:t>
+      </w:r>
+      <w:r>
+        <w:t>–</w:t>
+      </w:r>
+      <w:r>
+        <w:rPr>
+          <w:rFonts w:hint="eastAsia"/>
+        </w:rPr>
+        <w:t xml:space="preserve"> 데이터 전환이 필요한 대상을 분석하여 데이터 전환 작업에 필요한 모든 계획을 기록하는 문서</w:t>
+      </w:r>
+    </w:p>
+    <w:p>
+      <w:r>
+        <w:rPr>
+          <w:rFonts w:hint="eastAsia"/>
+        </w:rPr>
+        <w:t>데이터 전환 개요 / 데이터 전환 대상 및 범위 / 데이터 전환 환경 구성 / 데이터 전환 조직 및 역할 / 데이터 전환 조직 및 역할 /</w:t>
+      </w:r>
+      <w:r>
+        <w:t xml:space="preserve"> </w:t>
+      </w:r>
+      <w:r>
+        <w:rPr>
+          <w:rFonts w:hint="eastAsia"/>
+        </w:rPr>
+        <w:t xml:space="preserve">데이터 전환 일정 / 데이터 전환 방안 </w:t>
+      </w:r>
+      <w:r>
+        <w:t xml:space="preserve">/ </w:t>
+      </w:r>
+      <w:r>
+        <w:rPr>
+          <w:rFonts w:hint="eastAsia"/>
+        </w:rPr>
+        <w:t>데이터 정비 방안 / 비상 계획 / 데이터 복구 대책</w:t>
+      </w:r>
+    </w:p>
+    <w:p>
+      <w:pPr>
+        <w:rPr>
+          <w:sz w:val="22"/>
+          <w:shd w:val="pct15" w:color="auto" w:fill="FFFFFF"/>
+        </w:rPr>
+      </w:pPr>
+      <w:r>
+        <w:rPr>
+          <w:rFonts w:hint="eastAsia"/>
+          <w:sz w:val="22"/>
+          <w:shd w:val="pct15" w:color="auto" w:fill="FFFFFF"/>
+        </w:rPr>
+        <w:t>122 데이터 전환 계획서 작성</w:t>
+      </w:r>
+    </w:p>
+    <w:p>
+      <w:r>
+        <w:rPr>
+          <w:rFonts w:hint="eastAsia"/>
+        </w:rPr>
+        <w:t xml:space="preserve">전환 개요 </w:t>
+      </w:r>
+      <w:r>
+        <w:t>–</w:t>
+      </w:r>
+      <w:r>
+        <w:rPr>
+          <w:rFonts w:hint="eastAsia"/>
+        </w:rPr>
+        <w:t xml:space="preserve"> 데이터 전환의 목표, 성공적인 데이터 전환을 위한 주요요인, 데이터 전환 작업을 위한 전제 조건 및 제약 사항 기술</w:t>
+      </w:r>
+    </w:p>
+    <w:p>
+      <w:r>
+        <w:rPr>
+          <w:rFonts w:hint="eastAsia"/>
+        </w:rPr>
+        <w:t>목표는 간단하고 명료하게 정의</w:t>
+      </w:r>
+    </w:p>
+    <w:p>
+      <w:r>
+        <w:rPr>
+          <w:rFonts w:hint="eastAsia"/>
+        </w:rPr>
+        <w:t xml:space="preserve">대상 및 범위 </w:t>
+      </w:r>
+      <w:r>
+        <w:t>–</w:t>
+      </w:r>
+      <w:r>
+        <w:rPr>
+          <w:rFonts w:hint="eastAsia"/>
+        </w:rPr>
+        <w:t xml:space="preserve"> 데이터 전환 대상 정보, 해당 업무에 사용되는 </w:t>
+      </w:r>
+      <w:r>
+        <w:t>TABLE</w:t>
+      </w:r>
+      <w:r>
+        <w:rPr>
+          <w:rFonts w:hint="eastAsia"/>
+        </w:rPr>
+        <w:t>의 수, 데이터 크기 기술</w:t>
+      </w:r>
+    </w:p>
+    <w:p>
+      <w:r>
+        <w:rPr>
+          <w:rFonts w:hint="eastAsia"/>
+        </w:rPr>
+        <w:t xml:space="preserve">환경 구성 </w:t>
+      </w:r>
+      <w:r>
+        <w:t>–</w:t>
+      </w:r>
+      <w:r>
+        <w:rPr>
+          <w:rFonts w:hint="eastAsia"/>
+        </w:rPr>
+        <w:t xml:space="preserve"> 원천 시스템과 목적 시스템의 구성도, 전환 단계별 </w:t>
+      </w:r>
+      <w:r>
+        <w:t xml:space="preserve">DISK </w:t>
+      </w:r>
+      <w:r>
+        <w:rPr>
+          <w:rFonts w:hint="eastAsia"/>
+        </w:rPr>
+        <w:t>사용량 기술</w:t>
+      </w:r>
+    </w:p>
+    <w:p>
+      <w:r>
+        <w:rPr>
+          <w:rFonts w:hint="eastAsia"/>
+        </w:rPr>
+        <w:t xml:space="preserve">조직 및 역할 작성 </w:t>
+      </w:r>
+      <w:r>
+        <w:t>–</w:t>
+      </w:r>
+      <w:r>
+        <w:rPr>
+          <w:rFonts w:hint="eastAsia"/>
+        </w:rPr>
+        <w:t xml:space="preserve"> 데이터 전환을 수행하고 결과를 검증할 작업자와 </w:t>
+      </w:r>
+      <w:proofErr w:type="spellStart"/>
+      <w:r>
+        <w:rPr>
+          <w:rFonts w:hint="eastAsia"/>
+        </w:rPr>
+        <w:t>작업자별</w:t>
+      </w:r>
+      <w:proofErr w:type="spellEnd"/>
+      <w:r>
+        <w:rPr>
+          <w:rFonts w:hint="eastAsia"/>
+        </w:rPr>
+        <w:t xml:space="preserve"> 역할을 최대한 상세히 기술</w:t>
+      </w:r>
+    </w:p>
+    <w:p>
+      <w:r>
+        <w:rPr>
+          <w:rFonts w:hint="eastAsia"/>
+        </w:rPr>
+        <w:lastRenderedPageBreak/>
+        <w:t xml:space="preserve">일정 작성 </w:t>
+      </w:r>
+      <w:r>
+        <w:t>–</w:t>
+      </w:r>
+      <w:r>
+        <w:rPr>
+          <w:rFonts w:hint="eastAsia"/>
+        </w:rPr>
+        <w:t xml:space="preserve"> </w:t>
+      </w:r>
+      <w:r>
+        <w:rPr>
+          <w:rFonts w:hint="eastAsia"/>
+        </w:rPr>
+        <w:t>상세하게 일정을 수립하여 작성</w:t>
+      </w:r>
+    </w:p>
+    <w:p>
+      <w:pPr>
+        <w:rPr>
+          <w:shd w:val="pct15" w:color="auto" w:fill="FFFFFF"/>
+        </w:rPr>
+      </w:pPr>
+      <w:r>
+        <w:rPr>
+          <w:rFonts w:hint="eastAsia"/>
+          <w:shd w:val="pct15" w:color="auto" w:fill="FFFFFF"/>
+        </w:rPr>
+        <w:t>123 데이터 전환 방안</w:t>
+      </w:r>
+    </w:p>
+    <w:p>
+      <w:r>
+        <w:rPr>
+          <w:rFonts w:hint="eastAsia"/>
+        </w:rPr>
+        <w:t xml:space="preserve">항목 </w:t>
+      </w:r>
+      <w:r>
+        <w:t>–</w:t>
+      </w:r>
+      <w:r>
+        <w:rPr>
+          <w:rFonts w:hint="eastAsia"/>
+        </w:rPr>
+        <w:t xml:space="preserve"> 데이터 전환 규칙 / 데이터 전환 절차 / 데이터 전환 방법 / 데이터 전환 설계 / </w:t>
+      </w:r>
+      <w:r>
+        <w:rPr>
+          <w:rFonts w:hint="eastAsia"/>
+        </w:rPr>
+        <w:t>전</w:t>
+      </w:r>
+      <w:r>
+        <w:rPr>
+          <w:rFonts w:hint="eastAsia"/>
+        </w:rPr>
+        <w:t>한 프로그램 개발 및 테스트 계획 / 데이터 전환 계획 / 데이터 검증 방안</w:t>
+      </w:r>
+    </w:p>
+    <w:p>
+      <w:r>
+        <w:rPr>
+          <w:rFonts w:hint="eastAsia"/>
+        </w:rPr>
+        <w:t xml:space="preserve">규칙 </w:t>
+      </w:r>
+      <w:r>
+        <w:t>–</w:t>
+      </w:r>
+      <w:r>
+        <w:rPr>
+          <w:rFonts w:hint="eastAsia"/>
+        </w:rPr>
+        <w:t xml:space="preserve"> 전환 과정에서 적용해야 할 규칙들을 기술</w:t>
+      </w:r>
+    </w:p>
+    <w:p>
+      <w:r>
+        <w:rPr>
+          <w:rFonts w:hint="eastAsia"/>
+        </w:rPr>
+        <w:t xml:space="preserve">절차 </w:t>
+      </w:r>
+      <w:r>
+        <w:t>–</w:t>
+      </w:r>
+      <w:r>
+        <w:rPr>
+          <w:rFonts w:hint="eastAsia"/>
+        </w:rPr>
+        <w:t xml:space="preserve"> 전환 준비, 전환 설계/개발</w:t>
+      </w:r>
+      <w:r>
+        <w:t>,</w:t>
+      </w:r>
+      <w:r>
+        <w:rPr>
+          <w:rFonts w:hint="eastAsia"/>
+        </w:rPr>
+        <w:t xml:space="preserve"> 전환 테스트,</w:t>
+      </w:r>
+      <w:r>
+        <w:t xml:space="preserve"> </w:t>
+      </w:r>
+      <w:proofErr w:type="spellStart"/>
+      <w:r>
+        <w:rPr>
+          <w:rFonts w:hint="eastAsia"/>
+        </w:rPr>
+        <w:t>실데이터</w:t>
+      </w:r>
+      <w:proofErr w:type="spellEnd"/>
+      <w:r>
+        <w:rPr>
+          <w:rFonts w:hint="eastAsia"/>
+        </w:rPr>
+        <w:t xml:space="preserve"> 전환, 최종 전환 및 검증의 데이터 전환 절차를 체계적이고 상세하게 기술</w:t>
+      </w:r>
+    </w:p>
+    <w:p>
+      <w:r>
+        <w:rPr>
+          <w:rFonts w:hint="eastAsia"/>
+        </w:rPr>
+        <w:t xml:space="preserve">방법 </w:t>
+      </w:r>
+      <w:r>
+        <w:t>–</w:t>
+      </w:r>
+      <w:r>
+        <w:rPr>
+          <w:rFonts w:hint="eastAsia"/>
+        </w:rPr>
+        <w:t xml:space="preserve"> 데이터 전환 방법을 기술하되, 데이터 전환 시 업무별로 요구되는 전제 조건도 함께 기술</w:t>
+      </w:r>
+    </w:p>
+    <w:p>
+      <w:r>
+        <w:rPr>
+          <w:rFonts w:hint="eastAsia"/>
+        </w:rPr>
+        <w:t xml:space="preserve">전환 설계 </w:t>
+      </w:r>
+      <w:r>
+        <w:t>–</w:t>
+      </w:r>
+      <w:r>
+        <w:rPr>
+          <w:rFonts w:hint="eastAsia"/>
+        </w:rPr>
+        <w:t xml:space="preserve"> 전환 대상과 전환 제외 대상을 기술하고 원천 시스템 테이블과 목적 시스템 테이블의 </w:t>
+      </w:r>
+      <w:proofErr w:type="spellStart"/>
+      <w:r>
+        <w:rPr>
+          <w:rFonts w:hint="eastAsia"/>
+        </w:rPr>
+        <w:t>매핑</w:t>
+      </w:r>
+      <w:proofErr w:type="spellEnd"/>
+      <w:r>
+        <w:rPr>
+          <w:rFonts w:hint="eastAsia"/>
+        </w:rPr>
+        <w:t xml:space="preserve"> 정의서 작성</w:t>
+      </w:r>
+    </w:p>
+    <w:p>
+      <w:r>
+        <w:rPr>
+          <w:rFonts w:hint="eastAsia"/>
+        </w:rPr>
+        <w:t xml:space="preserve">프로그램 개발 및 테스트 계획 </w:t>
+      </w:r>
+      <w:r>
+        <w:t>–</w:t>
+      </w:r>
+      <w:r>
+        <w:rPr>
+          <w:rFonts w:hint="eastAsia"/>
+        </w:rPr>
+        <w:t xml:space="preserve"> </w:t>
+      </w:r>
+      <w:r>
+        <w:rPr>
+          <w:rFonts w:hint="eastAsia"/>
+        </w:rPr>
+        <w:t>전환 프로그램 개발 계획과 전환 프로그램 테스트 계획을 수립한 후 관련 내용 기술</w:t>
+      </w:r>
+    </w:p>
+    <w:p>
+      <w:r>
+        <w:rPr>
+          <w:rFonts w:hint="eastAsia"/>
+        </w:rPr>
+        <w:t xml:space="preserve">전환 계획 </w:t>
+      </w:r>
+      <w:r>
+        <w:t>–</w:t>
+      </w:r>
+      <w:r>
+        <w:rPr>
+          <w:rFonts w:hint="eastAsia"/>
+        </w:rPr>
+        <w:t xml:space="preserve"> 선 전환, 본 전환. 후 전환으로 분리하여 계획을 수립한 후 관련 내용 기술</w:t>
+      </w:r>
+    </w:p>
+    <w:p>
+      <w:r>
+        <w:rPr>
+          <w:rFonts w:hint="eastAsia"/>
+        </w:rPr>
+        <w:t xml:space="preserve">데이터 검증 방안 </w:t>
+      </w:r>
+      <w:r>
+        <w:t>–</w:t>
+      </w:r>
+      <w:r>
+        <w:rPr>
+          <w:rFonts w:hint="eastAsia"/>
+        </w:rPr>
+        <w:t xml:space="preserve"> </w:t>
+      </w:r>
+      <w:r>
+        <w:rPr>
+          <w:rFonts w:hint="eastAsia"/>
+        </w:rPr>
+        <w:t>전환 데이터의 정합성을 검증하고 발생할 수 있는 문제에 대응할 수 있도록 단계별 데이터 전환 검증 방안을 수립한 후 관련 내용 기술</w:t>
+      </w:r>
+    </w:p>
+    <w:p>
+      <w:pPr>
+        <w:rPr>
+          <w:rFonts w:hint="eastAsia"/>
+        </w:rPr>
+      </w:pPr>
     </w:p>
     <w:sectPr>
       <w:pgSz w:w="11906" w:h="16838"/>

--- a/필기/3과목 데이터베이스 구축.docx
+++ b/필기/3과목 데이터베이스 구축.docx
@@ -13299,471 +13299,1057 @@
         <w:t>테스트</w:t>
       </w:r>
     </w:p>
-    <w:p>
+    <w:p/>
+    <w:p>
+      <w:pPr>
+        <w:rPr>
+          <w:sz w:val="24"/>
+        </w:rPr>
+      </w:pPr>
+      <w:r>
+        <w:rPr>
+          <w:rFonts w:hint="eastAsia"/>
+          <w:sz w:val="24"/>
+        </w:rPr>
+        <w:t>5장 데이터 전환</w:t>
+      </w:r>
+    </w:p>
+    <w:p>
+      <w:pPr>
+        <w:rPr>
+          <w:sz w:val="22"/>
+          <w:shd w:val="pct15" w:color="auto" w:fill="FFFFFF"/>
+        </w:rPr>
+      </w:pPr>
+      <w:r>
+        <w:rPr>
+          <w:rFonts w:hint="eastAsia"/>
+          <w:sz w:val="22"/>
+          <w:shd w:val="pct15" w:color="auto" w:fill="FFFFFF"/>
+        </w:rPr>
+        <w:t>121 데이터 전환</w:t>
+      </w:r>
+    </w:p>
+    <w:p>
+      <w:r>
+        <w:rPr>
+          <w:rFonts w:hint="eastAsia"/>
+        </w:rPr>
+        <w:t>- 운영 중인 기존 정보 시스템에 축적되어 있는 데이터를 추출하여 새로 개발할 정보 시스템에서 운영 가능하도록 변환한</w:t>
+      </w:r>
+      <w:r>
+        <w:rPr>
+          <w:rFonts w:hint="eastAsia"/>
+        </w:rPr>
+        <w:t xml:space="preserve"> </w:t>
+      </w:r>
+      <w:r>
+        <w:rPr>
+          <w:rFonts w:hint="eastAsia"/>
+        </w:rPr>
+        <w:t>후 적재하는 일련의 과정</w:t>
+      </w:r>
+    </w:p>
+    <w:p>
+      <w:r>
+        <w:rPr>
+          <w:rFonts w:hint="eastAsia"/>
+        </w:rPr>
+        <w:t xml:space="preserve">데이터 전환 계획서 </w:t>
+      </w:r>
+      <w:r>
+        <w:t>–</w:t>
+      </w:r>
+      <w:r>
+        <w:rPr>
+          <w:rFonts w:hint="eastAsia"/>
+        </w:rPr>
+        <w:t xml:space="preserve"> 데이터 전환이 필요한 대상을 분석하여 데이터 전환 작업에 필요한 모든 계획을 기록하는 문서</w:t>
+      </w:r>
+    </w:p>
+    <w:p>
+      <w:r>
+        <w:rPr>
+          <w:rFonts w:hint="eastAsia"/>
+        </w:rPr>
+        <w:t>데이터 전환 개요 / 데이터 전환 대상 및 범위 / 데이터 전환 환경 구성 / 데이터 전환 조직 및 역할 / 데이터 전환 조직 및 역할 /</w:t>
+      </w:r>
+      <w:r>
+        <w:t xml:space="preserve"> </w:t>
+      </w:r>
+      <w:r>
+        <w:rPr>
+          <w:rFonts w:hint="eastAsia"/>
+        </w:rPr>
+        <w:t xml:space="preserve">데이터 전환 일정 / 데이터 전환 방안 </w:t>
+      </w:r>
+      <w:r>
+        <w:t xml:space="preserve">/ </w:t>
+      </w:r>
+      <w:r>
+        <w:rPr>
+          <w:rFonts w:hint="eastAsia"/>
+        </w:rPr>
+        <w:t>데이터 정비 방안 / 비상 계획 / 데이터 복구 대책</w:t>
+      </w:r>
+    </w:p>
+    <w:p>
+      <w:pPr>
+        <w:rPr>
+          <w:sz w:val="22"/>
+          <w:shd w:val="pct15" w:color="auto" w:fill="FFFFFF"/>
+        </w:rPr>
+      </w:pPr>
+      <w:r>
+        <w:rPr>
+          <w:rFonts w:hint="eastAsia"/>
+          <w:sz w:val="22"/>
+          <w:shd w:val="pct15" w:color="auto" w:fill="FFFFFF"/>
+        </w:rPr>
+        <w:t>122 데이터 전환 계획서 작성</w:t>
+      </w:r>
+    </w:p>
+    <w:p>
+      <w:r>
+        <w:rPr>
+          <w:rFonts w:hint="eastAsia"/>
+        </w:rPr>
+        <w:t xml:space="preserve">전환 개요 </w:t>
+      </w:r>
+      <w:r>
+        <w:t>–</w:t>
+      </w:r>
+      <w:r>
+        <w:rPr>
+          <w:rFonts w:hint="eastAsia"/>
+        </w:rPr>
+        <w:t xml:space="preserve"> 데이터 전환의 목표, 성공적인 데이터 전환을 위한 주요요인, 데이터 전환 작업을 위한 전제 조건 및 제약 사항 기술</w:t>
+      </w:r>
+    </w:p>
+    <w:p>
+      <w:r>
+        <w:rPr>
+          <w:rFonts w:hint="eastAsia"/>
+        </w:rPr>
+        <w:t>목표는 간단하고 명료하게 정의</w:t>
+      </w:r>
+    </w:p>
+    <w:p>
+      <w:r>
+        <w:rPr>
+          <w:rFonts w:hint="eastAsia"/>
+        </w:rPr>
+        <w:t xml:space="preserve">대상 및 범위 </w:t>
+      </w:r>
+      <w:r>
+        <w:t>–</w:t>
+      </w:r>
+      <w:r>
+        <w:rPr>
+          <w:rFonts w:hint="eastAsia"/>
+        </w:rPr>
+        <w:t xml:space="preserve"> 데이터 전환 대상 정보, 해당 업무에 사용되는 </w:t>
+      </w:r>
+      <w:r>
+        <w:t>TABLE</w:t>
+      </w:r>
+      <w:r>
+        <w:rPr>
+          <w:rFonts w:hint="eastAsia"/>
+        </w:rPr>
+        <w:t>의 수, 데이터 크기 기술</w:t>
+      </w:r>
+    </w:p>
+    <w:p>
+      <w:r>
+        <w:rPr>
+          <w:rFonts w:hint="eastAsia"/>
+        </w:rPr>
+        <w:t xml:space="preserve">환경 구성 </w:t>
+      </w:r>
+      <w:r>
+        <w:t>–</w:t>
+      </w:r>
+      <w:r>
+        <w:rPr>
+          <w:rFonts w:hint="eastAsia"/>
+        </w:rPr>
+        <w:t xml:space="preserve"> 원천 시스템과 목적 시스템의 구성도, 전환 단계별 </w:t>
+      </w:r>
+      <w:r>
+        <w:t xml:space="preserve">DISK </w:t>
+      </w:r>
+      <w:r>
+        <w:rPr>
+          <w:rFonts w:hint="eastAsia"/>
+        </w:rPr>
+        <w:t>사용량 기술</w:t>
+      </w:r>
+    </w:p>
+    <w:p>
+      <w:r>
+        <w:rPr>
+          <w:rFonts w:hint="eastAsia"/>
+        </w:rPr>
+        <w:t xml:space="preserve">조직 및 역할 작성 </w:t>
+      </w:r>
+      <w:r>
+        <w:t>–</w:t>
+      </w:r>
+      <w:r>
+        <w:rPr>
+          <w:rFonts w:hint="eastAsia"/>
+        </w:rPr>
+        <w:t xml:space="preserve"> 데이터 전환을 수행하고 결과를 검증할 작업자와 </w:t>
+      </w:r>
+      <w:proofErr w:type="spellStart"/>
+      <w:r>
+        <w:rPr>
+          <w:rFonts w:hint="eastAsia"/>
+        </w:rPr>
+        <w:t>작업자별</w:t>
+      </w:r>
+      <w:proofErr w:type="spellEnd"/>
+      <w:r>
+        <w:rPr>
+          <w:rFonts w:hint="eastAsia"/>
+        </w:rPr>
+        <w:t xml:space="preserve"> 역할을 최대한 상세히 기술</w:t>
+      </w:r>
+    </w:p>
+    <w:p>
+      <w:r>
+        <w:rPr>
+          <w:rFonts w:hint="eastAsia"/>
+        </w:rPr>
+        <w:lastRenderedPageBreak/>
+        <w:t xml:space="preserve">일정 작성 </w:t>
+      </w:r>
+      <w:r>
+        <w:t>–</w:t>
+      </w:r>
+      <w:r>
+        <w:rPr>
+          <w:rFonts w:hint="eastAsia"/>
+        </w:rPr>
+        <w:t xml:space="preserve"> </w:t>
+      </w:r>
+      <w:r>
+        <w:rPr>
+          <w:rFonts w:hint="eastAsia"/>
+        </w:rPr>
+        <w:t>상세하게 일정을 수립하여 작성</w:t>
+      </w:r>
+    </w:p>
+    <w:p>
+      <w:pPr>
+        <w:rPr>
+          <w:shd w:val="pct15" w:color="auto" w:fill="FFFFFF"/>
+        </w:rPr>
+      </w:pPr>
+      <w:r>
+        <w:rPr>
+          <w:rFonts w:hint="eastAsia"/>
+          <w:shd w:val="pct15" w:color="auto" w:fill="FFFFFF"/>
+        </w:rPr>
+        <w:t>123 데이터 전환 방안</w:t>
+      </w:r>
+    </w:p>
+    <w:p>
+      <w:r>
+        <w:rPr>
+          <w:rFonts w:hint="eastAsia"/>
+        </w:rPr>
+        <w:t xml:space="preserve">항목 </w:t>
+      </w:r>
+      <w:r>
+        <w:t>–</w:t>
+      </w:r>
+      <w:r>
+        <w:rPr>
+          <w:rFonts w:hint="eastAsia"/>
+        </w:rPr>
+        <w:t xml:space="preserve"> 데이터 전환 규칙 / 데이터 전환 절차 / 데이터 전환 방법 / 데이터 전환 설계 / </w:t>
+      </w:r>
+      <w:r>
+        <w:rPr>
+          <w:rFonts w:hint="eastAsia"/>
+        </w:rPr>
+        <w:t>전</w:t>
+      </w:r>
+      <w:r>
+        <w:rPr>
+          <w:rFonts w:hint="eastAsia"/>
+        </w:rPr>
+        <w:t>한 프로그램 개발 및 테스트 계획 / 데이터 전환 계획 / 데이터 검증 방안</w:t>
+      </w:r>
+    </w:p>
+    <w:p>
+      <w:r>
+        <w:rPr>
+          <w:rFonts w:hint="eastAsia"/>
+        </w:rPr>
+        <w:t xml:space="preserve">규칙 </w:t>
+      </w:r>
+      <w:r>
+        <w:t>–</w:t>
+      </w:r>
+      <w:r>
+        <w:rPr>
+          <w:rFonts w:hint="eastAsia"/>
+        </w:rPr>
+        <w:t xml:space="preserve"> 전환 과정에서 적용해야 할 규칙들을 기술</w:t>
+      </w:r>
+    </w:p>
+    <w:p>
+      <w:r>
+        <w:rPr>
+          <w:rFonts w:hint="eastAsia"/>
+        </w:rPr>
+        <w:t xml:space="preserve">절차 </w:t>
+      </w:r>
+      <w:r>
+        <w:t>–</w:t>
+      </w:r>
+      <w:r>
+        <w:rPr>
+          <w:rFonts w:hint="eastAsia"/>
+        </w:rPr>
+        <w:t xml:space="preserve"> 전환 준비, 전환 설계/개발</w:t>
+      </w:r>
+      <w:r>
+        <w:t>,</w:t>
+      </w:r>
+      <w:r>
+        <w:rPr>
+          <w:rFonts w:hint="eastAsia"/>
+        </w:rPr>
+        <w:t xml:space="preserve"> 전환 테스트,</w:t>
+      </w:r>
+      <w:r>
+        <w:t xml:space="preserve"> </w:t>
+      </w:r>
+      <w:proofErr w:type="spellStart"/>
+      <w:r>
+        <w:rPr>
+          <w:rFonts w:hint="eastAsia"/>
+        </w:rPr>
+        <w:t>실데이터</w:t>
+      </w:r>
+      <w:proofErr w:type="spellEnd"/>
+      <w:r>
+        <w:rPr>
+          <w:rFonts w:hint="eastAsia"/>
+        </w:rPr>
+        <w:t xml:space="preserve"> 전환, 최종 전환 및 검증의 데이터 전환 절차를 체계적이고 상세하게 기술</w:t>
+      </w:r>
+    </w:p>
+    <w:p>
+      <w:r>
+        <w:rPr>
+          <w:rFonts w:hint="eastAsia"/>
+        </w:rPr>
+        <w:t xml:space="preserve">방법 </w:t>
+      </w:r>
+      <w:r>
+        <w:t>–</w:t>
+      </w:r>
+      <w:r>
+        <w:rPr>
+          <w:rFonts w:hint="eastAsia"/>
+        </w:rPr>
+        <w:t xml:space="preserve"> 데이터 전환 방법을 기술하되, 데이터 전환 시 업무별로 요구되는 전제 조건도 함께 기술</w:t>
+      </w:r>
+    </w:p>
+    <w:p>
+      <w:r>
+        <w:rPr>
+          <w:rFonts w:hint="eastAsia"/>
+        </w:rPr>
+        <w:t xml:space="preserve">전환 설계 </w:t>
+      </w:r>
+      <w:r>
+        <w:t>–</w:t>
+      </w:r>
+      <w:r>
+        <w:rPr>
+          <w:rFonts w:hint="eastAsia"/>
+        </w:rPr>
+        <w:t xml:space="preserve"> 전환 대상과 전환 제외 대상을 기술하고 원천 시스템 테이블과 목적 시스템 테이블의 </w:t>
+      </w:r>
+      <w:proofErr w:type="spellStart"/>
+      <w:r>
+        <w:rPr>
+          <w:rFonts w:hint="eastAsia"/>
+        </w:rPr>
+        <w:t>매핑</w:t>
+      </w:r>
+      <w:proofErr w:type="spellEnd"/>
+      <w:r>
+        <w:rPr>
+          <w:rFonts w:hint="eastAsia"/>
+        </w:rPr>
+        <w:t xml:space="preserve"> 정의서 작성</w:t>
+      </w:r>
+    </w:p>
+    <w:p>
+      <w:r>
+        <w:rPr>
+          <w:rFonts w:hint="eastAsia"/>
+        </w:rPr>
+        <w:t xml:space="preserve">프로그램 개발 및 테스트 계획 </w:t>
+      </w:r>
+      <w:r>
+        <w:t>–</w:t>
+      </w:r>
+      <w:r>
+        <w:rPr>
+          <w:rFonts w:hint="eastAsia"/>
+        </w:rPr>
+        <w:t xml:space="preserve"> </w:t>
+      </w:r>
+      <w:r>
+        <w:rPr>
+          <w:rFonts w:hint="eastAsia"/>
+        </w:rPr>
+        <w:t>전환 프로그램 개발 계획과 전환 프로그램 테스트 계획을 수립한 후 관련 내용 기술</w:t>
+      </w:r>
+    </w:p>
+    <w:p>
+      <w:r>
+        <w:rPr>
+          <w:rFonts w:hint="eastAsia"/>
+        </w:rPr>
+        <w:t xml:space="preserve">전환 계획 </w:t>
+      </w:r>
+      <w:r>
+        <w:t>–</w:t>
+      </w:r>
+      <w:r>
+        <w:rPr>
+          <w:rFonts w:hint="eastAsia"/>
+        </w:rPr>
+        <w:t xml:space="preserve"> 선 전환, 본 전환. 후 전환으로 분리하여 계획을 수립한 후 관련 내용 기술</w:t>
+      </w:r>
+    </w:p>
+    <w:p>
+      <w:r>
+        <w:rPr>
+          <w:rFonts w:hint="eastAsia"/>
+        </w:rPr>
+        <w:t xml:space="preserve">데이터 검증 방안 </w:t>
+      </w:r>
+      <w:r>
+        <w:t>–</w:t>
+      </w:r>
+      <w:r>
+        <w:rPr>
+          <w:rFonts w:hint="eastAsia"/>
+        </w:rPr>
+        <w:t xml:space="preserve"> </w:t>
+      </w:r>
+      <w:r>
+        <w:rPr>
+          <w:rFonts w:hint="eastAsia"/>
+        </w:rPr>
+        <w:t>전환 데이터의 정합성을 검증하고 발생할 수 있는 문제에 대응할 수 있도록 단계별 데이터 전환 검증 방안을 수립한 후 관련 내용 기술</w:t>
+      </w:r>
+    </w:p>
+    <w:p/>
+    <w:p>
+      <w:pPr>
+        <w:rPr>
+          <w:sz w:val="22"/>
+          <w:shd w:val="pct15" w:color="auto" w:fill="FFFFFF"/>
+        </w:rPr>
+      </w:pPr>
+      <w:r>
+        <w:rPr>
+          <w:rFonts w:hint="eastAsia"/>
+          <w:sz w:val="22"/>
+          <w:shd w:val="pct15" w:color="auto" w:fill="FFFFFF"/>
+        </w:rPr>
+        <w:t>124 데이터 검증</w:t>
+      </w:r>
+    </w:p>
+    <w:p>
+      <w:r>
+        <w:rPr>
+          <w:rFonts w:hint="eastAsia"/>
+        </w:rPr>
+        <w:t>- 원천 시스템의 데이터를 목적 시스템의 데이터로 전환하는 과정이 정상적으로 수행되었는지 여부를 확인하는 과정</w:t>
+      </w:r>
+    </w:p>
+    <w:p>
+      <w:r>
+        <w:rPr>
+          <w:rFonts w:hint="eastAsia"/>
+        </w:rPr>
+        <w:t xml:space="preserve">검증 </w:t>
+      </w:r>
+      <w:r>
+        <w:rPr>
+          <w:rFonts w:hint="eastAsia"/>
+          <w:color w:val="E36C0A" w:themeColor="accent6" w:themeShade="BF"/>
+        </w:rPr>
+        <w:t>방법</w:t>
+      </w:r>
+      <w:r>
+        <w:rPr>
+          <w:rFonts w:hint="eastAsia"/>
+        </w:rPr>
+        <w:t xml:space="preserve">에 따른 분류 </w:t>
+      </w:r>
+      <w:r>
+        <w:t>–</w:t>
+      </w:r>
+      <w:r>
+        <w:rPr>
+          <w:rFonts w:hint="eastAsia"/>
+        </w:rPr>
+        <w:t xml:space="preserve"> 로그 / 기본 항목 / 응용 프로그램 / 응용 데이터 / 값 검증</w:t>
+      </w:r>
+    </w:p>
+    <w:p>
+      <w:pPr>
+        <w:rPr>
+          <w:rFonts w:hint="eastAsia"/>
+        </w:rPr>
+      </w:pPr>
+      <w:r>
+        <w:rPr>
+          <w:rFonts w:hint="eastAsia"/>
+        </w:rPr>
+        <w:t xml:space="preserve">검증 </w:t>
+      </w:r>
+      <w:r>
+        <w:rPr>
+          <w:rFonts w:hint="eastAsia"/>
+          <w:color w:val="E36C0A" w:themeColor="accent6" w:themeShade="BF"/>
+        </w:rPr>
+        <w:t>단계</w:t>
+      </w:r>
+      <w:r>
+        <w:rPr>
+          <w:rFonts w:hint="eastAsia"/>
+        </w:rPr>
+        <w:t xml:space="preserve">에 따른 분류 </w:t>
+      </w:r>
+      <w:r>
+        <w:t>–</w:t>
+      </w:r>
+      <w:r>
+        <w:rPr>
+          <w:rFonts w:hint="eastAsia"/>
+        </w:rPr>
+        <w:t xml:space="preserve"> 추출 / 전환 / </w:t>
+      </w:r>
+      <w:r>
+        <w:t xml:space="preserve">DB </w:t>
+      </w:r>
+      <w:r>
+        <w:rPr>
+          <w:rFonts w:hint="eastAsia"/>
+        </w:rPr>
+        <w:t xml:space="preserve">적재 / </w:t>
+      </w:r>
+      <w:r>
+        <w:t xml:space="preserve">DB </w:t>
+      </w:r>
+      <w:r>
+        <w:rPr>
+          <w:rFonts w:hint="eastAsia"/>
+        </w:rPr>
+        <w:t xml:space="preserve">적재 후 / 전환 완료 후 </w:t>
+      </w:r>
+    </w:p>
+    <w:p/>
+    <w:p>
+      <w:pPr>
+        <w:rPr>
+          <w:sz w:val="22"/>
+          <w:shd w:val="pct15" w:color="auto" w:fill="FFFFFF"/>
+        </w:rPr>
+      </w:pPr>
+      <w:r>
+        <w:rPr>
+          <w:rFonts w:hint="eastAsia"/>
+          <w:sz w:val="22"/>
+          <w:shd w:val="pct15" w:color="auto" w:fill="FFFFFF"/>
+        </w:rPr>
+        <w:t>125 오류 데이터 측정 및 정제</w:t>
+      </w:r>
+    </w:p>
+    <w:p>
+      <w:r>
+        <w:rPr>
+          <w:rFonts w:hint="eastAsia"/>
+        </w:rPr>
+        <w:t>- 고품질의 데이터를 운영 및 관리하기 위해 수행</w:t>
+      </w:r>
+    </w:p>
+    <w:p>
+      <w:r>
+        <w:rPr>
+          <w:rFonts w:hint="eastAsia"/>
+        </w:rPr>
+        <w:t>데이터 품질 분석 -&gt; 오류 데이터 측정 -&gt; 오류 데이터 정제</w:t>
+      </w:r>
+    </w:p>
+    <w:p>
+      <w:r>
+        <w:rPr>
+          <w:rFonts w:hint="eastAsia"/>
+        </w:rPr>
+        <w:lastRenderedPageBreak/>
+        <w:t xml:space="preserve">데이터 품질 분석 </w:t>
+      </w:r>
+      <w:r>
+        <w:t>–</w:t>
+      </w:r>
+      <w:r>
+        <w:rPr>
+          <w:rFonts w:hint="eastAsia"/>
+        </w:rPr>
+        <w:t xml:space="preserve"> 오류 데이터를 찾기 위해 원천 및 목적 시스템 데이터의 정합성 여부를 확인하는 작업</w:t>
+      </w:r>
+    </w:p>
+    <w:p>
+      <w:r>
+        <w:rPr>
+          <w:rFonts w:hint="eastAsia"/>
+        </w:rPr>
+        <w:t xml:space="preserve">유료 데이터 측정 </w:t>
+      </w:r>
+      <w:r>
+        <w:t>–</w:t>
+      </w:r>
+      <w:r>
+        <w:rPr>
+          <w:rFonts w:hint="eastAsia"/>
+        </w:rPr>
+        <w:t xml:space="preserve"> 정상 데이터와 오류 데이터의 수를 측정하여 오류 관리 목록을 작성하는 것</w:t>
+      </w:r>
+    </w:p>
+    <w:p>
+      <w:r>
+        <w:rPr>
+          <w:rFonts w:hint="eastAsia"/>
+        </w:rPr>
+        <w:t xml:space="preserve">오류 데이터 정제 </w:t>
+      </w:r>
+      <w:r>
+        <w:t>–</w:t>
+      </w:r>
+      <w:r>
+        <w:rPr>
+          <w:rFonts w:hint="eastAsia"/>
+        </w:rPr>
+        <w:t xml:space="preserve"> 오류 관리 목록의 각 항목을 분석하여 원천 데이터를 정제하거나 전환 프로그램을 수정하는 것</w:t>
+      </w:r>
+    </w:p>
+    <w:p>
+      <w:r>
+        <w:rPr>
+          <w:rFonts w:hint="eastAsia"/>
+        </w:rPr>
+        <w:t xml:space="preserve">상태 </w:t>
+      </w:r>
+    </w:p>
+    <w:p>
+      <w:proofErr w:type="gramStart"/>
+      <w:r>
+        <w:t>Open :</w:t>
+      </w:r>
+      <w:proofErr w:type="gramEnd"/>
+      <w:r>
+        <w:t xml:space="preserve"> </w:t>
+      </w:r>
+      <w:r>
+        <w:rPr>
+          <w:rFonts w:hint="eastAsia"/>
+        </w:rPr>
+        <w:t>오류가 보고만 되고 분석되지 않은 상태</w:t>
+      </w:r>
+    </w:p>
+    <w:p>
+      <w:proofErr w:type="gramStart"/>
+      <w:r>
+        <w:rPr>
+          <w:rFonts w:hint="eastAsia"/>
+        </w:rPr>
+        <w:t>Assigned</w:t>
+      </w:r>
+      <w:r>
+        <w:t xml:space="preserve"> :</w:t>
+      </w:r>
+      <w:proofErr w:type="gramEnd"/>
+      <w:r>
+        <w:t xml:space="preserve"> </w:t>
+      </w:r>
+      <w:r>
+        <w:rPr>
+          <w:rFonts w:hint="eastAsia"/>
+        </w:rPr>
+        <w:t>오류의 영향 분석 및 수정을 위해 개발자에게 오류를 전달한 상태</w:t>
+      </w:r>
+    </w:p>
+    <w:p>
+      <w:proofErr w:type="gramStart"/>
+      <w:r>
+        <w:rPr>
+          <w:rFonts w:hint="eastAsia"/>
+        </w:rPr>
+        <w:t>Fixed :</w:t>
+      </w:r>
+      <w:proofErr w:type="gramEnd"/>
+      <w:r>
+        <w:rPr>
+          <w:rFonts w:hint="eastAsia"/>
+        </w:rPr>
+        <w:t xml:space="preserve"> 개발자가 오류를 수정한 상태</w:t>
+      </w:r>
+    </w:p>
+    <w:p>
+      <w:proofErr w:type="gramStart"/>
+      <w:r>
+        <w:rPr>
+          <w:rFonts w:hint="eastAsia"/>
+        </w:rPr>
+        <w:t>Closed :</w:t>
+      </w:r>
+      <w:proofErr w:type="gramEnd"/>
+      <w:r>
+        <w:rPr>
+          <w:rFonts w:hint="eastAsia"/>
+        </w:rPr>
+        <w:t xml:space="preserve"> 수정된 오류에 대해 테스트를 다시 했을 때 오류가 발견되지 않은 상태</w:t>
+      </w:r>
+    </w:p>
+    <w:p>
+      <w:proofErr w:type="gramStart"/>
+      <w:r>
+        <w:rPr>
+          <w:rFonts w:hint="eastAsia"/>
+        </w:rPr>
+        <w:t xml:space="preserve">Deferred </w:t>
+      </w:r>
+      <w:r>
+        <w:t>:</w:t>
+      </w:r>
+      <w:proofErr w:type="gramEnd"/>
+      <w:r>
+        <w:t xml:space="preserve"> </w:t>
+      </w:r>
+      <w:r>
+        <w:rPr>
+          <w:rFonts w:hint="eastAsia"/>
+        </w:rPr>
+        <w:t>오류 수정을 연기한 상태</w:t>
+      </w:r>
+    </w:p>
+    <w:p>
+      <w:proofErr w:type="gramStart"/>
+      <w:r>
+        <w:rPr>
+          <w:rFonts w:hint="eastAsia"/>
+        </w:rPr>
+        <w:t>Classified</w:t>
+      </w:r>
+      <w:r>
+        <w:t xml:space="preserve"> :</w:t>
+      </w:r>
+      <w:proofErr w:type="gramEnd"/>
+      <w:r>
+        <w:t xml:space="preserve"> </w:t>
+      </w:r>
+      <w:r>
+        <w:rPr>
+          <w:rFonts w:hint="eastAsia"/>
+        </w:rPr>
+        <w:t>보고된 오류를 관련자들이 확인했을 때 오류가 아니라고 확인된 상태</w:t>
+      </w:r>
+    </w:p>
+    <w:p/>
+    <w:p>
+      <w:pPr>
+        <w:rPr>
+          <w:sz w:val="22"/>
+          <w:shd w:val="pct15" w:color="auto" w:fill="FFFFFF"/>
+        </w:rPr>
+      </w:pPr>
+      <w:r>
+        <w:rPr>
+          <w:rFonts w:hint="eastAsia"/>
+          <w:sz w:val="22"/>
+          <w:shd w:val="pct15" w:color="auto" w:fill="FFFFFF"/>
+        </w:rPr>
+        <w:t>126 데이터 정제요청서 및 정제보고서</w:t>
+      </w:r>
+    </w:p>
+    <w:p>
+      <w:r>
+        <w:rPr>
+          <w:rFonts w:hint="eastAsia"/>
+        </w:rPr>
+        <w:t>- 원천 데이터의 정제와 전환 프로그램의 수정을 위해 요청사항 및 조치사항 등 데이터 정제와 관련된 전반적인 내용을 문서로 작성한 것</w:t>
+      </w:r>
+    </w:p>
+    <w:p>
+      <w:r>
+        <w:rPr>
+          <w:rFonts w:hint="eastAsia"/>
+        </w:rPr>
+        <w:t xml:space="preserve">정제 요건 목록 </w:t>
+      </w:r>
+      <w:r>
+        <w:t>–</w:t>
+      </w:r>
+      <w:r>
+        <w:rPr>
+          <w:rFonts w:hint="eastAsia"/>
+        </w:rPr>
+        <w:t xml:space="preserve"> 정제 </w:t>
+      </w:r>
+      <w:proofErr w:type="gramStart"/>
+      <w:r>
+        <w:rPr>
+          <w:rFonts w:hint="eastAsia"/>
+        </w:rPr>
+        <w:t>유형 :</w:t>
+      </w:r>
+      <w:proofErr w:type="gramEnd"/>
+      <w:r>
+        <w:rPr>
+          <w:rFonts w:hint="eastAsia"/>
+        </w:rPr>
+        <w:t xml:space="preserve"> 완전성 / 유효성 / </w:t>
+      </w:r>
+      <w:proofErr w:type="spellStart"/>
+      <w:r>
+        <w:rPr>
+          <w:rFonts w:hint="eastAsia"/>
+        </w:rPr>
+        <w:t>일치성</w:t>
+      </w:r>
+      <w:proofErr w:type="spellEnd"/>
+      <w:r>
+        <w:rPr>
+          <w:rFonts w:hint="eastAsia"/>
+        </w:rPr>
+        <w:t xml:space="preserve"> / 유일성 / 기타</w:t>
+      </w:r>
+    </w:p>
+    <w:p>
+      <w:r>
+        <w:rPr>
+          <w:rFonts w:hint="eastAsia"/>
+        </w:rPr>
+        <w:t xml:space="preserve">정제 </w:t>
+      </w:r>
+      <w:proofErr w:type="gramStart"/>
+      <w:r>
+        <w:rPr>
+          <w:rFonts w:hint="eastAsia"/>
+        </w:rPr>
+        <w:t>방법 :</w:t>
+      </w:r>
+      <w:proofErr w:type="gramEnd"/>
+      <w:r>
+        <w:rPr>
+          <w:rFonts w:hint="eastAsia"/>
+        </w:rPr>
+        <w:t xml:space="preserve"> 원천 / 전환 / 모두</w:t>
+      </w:r>
+    </w:p>
+    <w:p>
+      <w:r>
+        <w:rPr>
+          <w:rFonts w:hint="eastAsia"/>
+        </w:rPr>
+        <w:t xml:space="preserve">데이터 정제요청서 </w:t>
+      </w:r>
+      <w:r>
+        <w:t>–</w:t>
+      </w:r>
+      <w:r>
+        <w:rPr>
+          <w:rFonts w:hint="eastAsia"/>
+        </w:rPr>
+        <w:t xml:space="preserve"> 발생한 오류의 수정을 위한 정제 요청의 전반적인 내용들을 작성하며 정제 검토 시 신속한 의사 결정을 위해 오류사항의 해결 방안도 포함시킴</w:t>
+      </w:r>
+    </w:p>
+    <w:p>
+      <w:r>
+        <w:rPr>
+          <w:rFonts w:hint="eastAsia"/>
+        </w:rPr>
+        <w:t xml:space="preserve">데이터 정제보고서 </w:t>
+      </w:r>
+      <w:r>
+        <w:t>–</w:t>
+      </w:r>
+      <w:r>
+        <w:rPr>
+          <w:rFonts w:hint="eastAsia"/>
+        </w:rPr>
+        <w:t xml:space="preserve"> 데이터 정제요청서를 통해 정제된 원천 데이터가 정상적으로 정제되었는지 확인한 결과를 문서로 작성한 것</w:t>
+      </w:r>
+    </w:p>
+    <w:p/>
+    <w:p/>
+    <w:p>
+      <w:r>
+        <w:rPr>
+          <w:rFonts w:hint="eastAsia"/>
+          <w:highlight w:val="yellow"/>
+        </w:rPr>
+        <w:lastRenderedPageBreak/>
+        <w:t>문제 정리</w:t>
+      </w:r>
+    </w:p>
+    <w:p>
+      <w:r>
+        <w:rPr>
+          <w:rFonts w:hint="eastAsia"/>
+        </w:rPr>
+        <w:t>영업점의 실제 존재 여부 확인은 원천 시스템 데이터의 품질 검증을 위한 정합성 항목에 해당</w:t>
+      </w:r>
+    </w:p>
+    <w:p>
+      <w:r>
+        <w:rPr>
+          <w:rFonts w:hint="eastAsia"/>
+        </w:rPr>
+        <w:t>전환 완류 후에 응용 프로그램 검증이나 응용 데이터 검증이 수행</w:t>
+      </w:r>
+    </w:p>
+    <w:p>
+      <w:r>
+        <w:rPr>
+          <w:rFonts w:hint="eastAsia"/>
+        </w:rPr>
+        <w:t>데이터 전환 방법 항목에는 데이터 전환 시 업무별로 요구되는 전제 조건도 기술</w:t>
+      </w:r>
+    </w:p>
+    <w:p>
+      <w:r>
+        <w:rPr>
+          <w:rFonts w:hint="eastAsia"/>
+        </w:rPr>
+        <w:t xml:space="preserve">오류 데이터 </w:t>
+      </w:r>
+      <w:proofErr w:type="gramStart"/>
+      <w:r>
+        <w:rPr>
+          <w:rFonts w:hint="eastAsia"/>
+        </w:rPr>
+        <w:t>측정 :</w:t>
+      </w:r>
+      <w:proofErr w:type="gramEnd"/>
+      <w:r>
+        <w:rPr>
+          <w:rFonts w:hint="eastAsia"/>
+        </w:rPr>
+        <w:t xml:space="preserve"> 데이터 품질 분석을 기반으로 정상 데이터와 오류 테이블의 수를 측정하여 오류 관리 목록을 작성하는 것</w:t>
+      </w:r>
+    </w:p>
+    <w:p>
+      <w:pPr>
+        <w:rPr>
+          <w:rFonts w:hint="eastAsia"/>
+        </w:rPr>
+      </w:pPr>
+      <w:r>
+        <w:rPr>
+          <w:rFonts w:hint="eastAsia"/>
+        </w:rPr>
+        <w:t xml:space="preserve">오류 데이터 </w:t>
+      </w:r>
+      <w:proofErr w:type="gramStart"/>
+      <w:r>
+        <w:rPr>
+          <w:rFonts w:hint="eastAsia"/>
+        </w:rPr>
+        <w:t>정제 :</w:t>
+      </w:r>
+      <w:proofErr w:type="gramEnd"/>
+      <w:r>
+        <w:rPr>
+          <w:rFonts w:hint="eastAsia"/>
+        </w:rPr>
+        <w:t xml:space="preserve"> 오류 관리 목록의 각 항목을 분석하여 원천 데이터를 정제하거나 전환 프로그램을 수정하는 것 </w:t>
+      </w:r>
+    </w:p>
+    <w:p>
+      <w:r>
+        <w:rPr>
+          <w:rFonts w:hint="eastAsia"/>
+        </w:rPr>
+        <w:t>데이터 전환 계획서의 주요 항목</w:t>
+      </w:r>
+    </w:p>
+    <w:p>
+      <w:r>
+        <w:rPr>
+          <w:rFonts w:hint="eastAsia"/>
+        </w:rPr>
+        <w:t>데이터 전환 개요</w:t>
+      </w:r>
+      <w:r>
+        <w:t>,</w:t>
+      </w:r>
+      <w:r>
+        <w:rPr>
+          <w:rFonts w:hint="eastAsia"/>
+        </w:rPr>
+        <w:t xml:space="preserve"> 데</w:t>
+      </w:r>
+      <w:r>
+        <w:rPr>
+          <w:rFonts w:hint="eastAsia"/>
+        </w:rPr>
+        <w:t>이터 전환 대상 및 범위, 데이터 전환 환경 구성, 데이터 전환 조직 및 역할, 데이터 전환 일정, 데이터 전환 방안, 데이터 정비 방안. 비상 계획, 데이터 복구 대책</w:t>
+      </w:r>
+    </w:p>
+    <w:p>
+      <w:pPr>
+        <w:rPr>
+          <w:rFonts w:hint="eastAsia"/>
+          <w:color w:val="31849B" w:themeColor="accent5" w:themeShade="BF"/>
+        </w:rPr>
+      </w:pPr>
+      <w:proofErr w:type="gramStart"/>
+      <w:r>
+        <w:rPr>
+          <w:rFonts w:hint="eastAsia"/>
+          <w:color w:val="31849B" w:themeColor="accent5" w:themeShade="BF"/>
+        </w:rPr>
+        <w:t>키워드 :</w:t>
+      </w:r>
+      <w:proofErr w:type="gramEnd"/>
+      <w:r>
+        <w:rPr>
+          <w:rFonts w:hint="eastAsia"/>
+          <w:color w:val="31849B" w:themeColor="accent5" w:themeShade="BF"/>
+        </w:rPr>
+        <w:t xml:space="preserve"> 1.</w:t>
+      </w:r>
+      <w:r>
+        <w:rPr>
+          <w:color w:val="31849B" w:themeColor="accent5" w:themeShade="BF"/>
+        </w:rPr>
+        <w:t xml:space="preserve"> </w:t>
+      </w:r>
+      <w:r>
+        <w:rPr>
+          <w:rFonts w:hint="eastAsia"/>
+          <w:color w:val="31849B" w:themeColor="accent5" w:themeShade="BF"/>
+        </w:rPr>
+        <w:t>데이터 전환 2. 데이터 전환 계획서 3. 데이터 전환 환경 구성 4. 데이터 전환 방안 5. 데이터 검증 6. 로그 검증 7. 오류 데이터 측정 8. 오류 데이터 정제 9. 데이터 정제 요청서 10. 데이터 정제보고서</w:t>
+      </w:r>
       <w:bookmarkStart w:id="0" w:name="_GoBack"/>
       <w:bookmarkEnd w:id="0"/>
-    </w:p>
-    <w:p>
-      <w:pPr>
-        <w:rPr>
-          <w:sz w:val="24"/>
-        </w:rPr>
-      </w:pPr>
-      <w:r>
-        <w:rPr>
-          <w:rFonts w:hint="eastAsia"/>
-          <w:sz w:val="24"/>
-        </w:rPr>
-        <w:t>5장 데이터 전환</w:t>
-      </w:r>
-    </w:p>
-    <w:p>
-      <w:pPr>
-        <w:rPr>
-          <w:sz w:val="22"/>
-          <w:shd w:val="pct15" w:color="auto" w:fill="FFFFFF"/>
-        </w:rPr>
-      </w:pPr>
-      <w:r>
-        <w:rPr>
-          <w:rFonts w:hint="eastAsia"/>
-          <w:sz w:val="22"/>
-          <w:shd w:val="pct15" w:color="auto" w:fill="FFFFFF"/>
-        </w:rPr>
-        <w:t>121 데이터 전환</w:t>
-      </w:r>
-    </w:p>
-    <w:p>
-      <w:r>
-        <w:rPr>
-          <w:rFonts w:hint="eastAsia"/>
-        </w:rPr>
-        <w:t>- 운영 중인 기존 정보 시스템에 축적되어 있는 데이터를 추출하여 새로 개발할 정보 시스템에서 운영 가능하도록 변환한</w:t>
-      </w:r>
-      <w:r>
-        <w:rPr>
-          <w:rFonts w:hint="eastAsia"/>
-        </w:rPr>
-        <w:t xml:space="preserve"> </w:t>
-      </w:r>
-      <w:r>
-        <w:rPr>
-          <w:rFonts w:hint="eastAsia"/>
-        </w:rPr>
-        <w:t>후 적재하는 일련의 과정</w:t>
-      </w:r>
-    </w:p>
-    <w:p>
-      <w:r>
-        <w:rPr>
-          <w:rFonts w:hint="eastAsia"/>
-        </w:rPr>
-        <w:t xml:space="preserve">데이터 전환 계획서 </w:t>
-      </w:r>
-      <w:r>
-        <w:t>–</w:t>
-      </w:r>
-      <w:r>
-        <w:rPr>
-          <w:rFonts w:hint="eastAsia"/>
-        </w:rPr>
-        <w:t xml:space="preserve"> 데이터 전환이 필요한 대상을 분석하여 데이터 전환 작업에 필요한 모든 계획을 기록하는 문서</w:t>
-      </w:r>
-    </w:p>
-    <w:p>
-      <w:r>
-        <w:rPr>
-          <w:rFonts w:hint="eastAsia"/>
-        </w:rPr>
-        <w:t>데이터 전환 개요 / 데이터 전환 대상 및 범위 / 데이터 전환 환경 구성 / 데이터 전환 조직 및 역할 / 데이터 전환 조직 및 역할 /</w:t>
-      </w:r>
-      <w:r>
-        <w:t xml:space="preserve"> </w:t>
-      </w:r>
-      <w:r>
-        <w:rPr>
-          <w:rFonts w:hint="eastAsia"/>
-        </w:rPr>
-        <w:t xml:space="preserve">데이터 전환 일정 / 데이터 전환 방안 </w:t>
-      </w:r>
-      <w:r>
-        <w:t xml:space="preserve">/ </w:t>
-      </w:r>
-      <w:r>
-        <w:rPr>
-          <w:rFonts w:hint="eastAsia"/>
-        </w:rPr>
-        <w:t>데이터 정비 방안 / 비상 계획 / 데이터 복구 대책</w:t>
-      </w:r>
-    </w:p>
-    <w:p>
-      <w:pPr>
-        <w:rPr>
-          <w:sz w:val="22"/>
-          <w:shd w:val="pct15" w:color="auto" w:fill="FFFFFF"/>
-        </w:rPr>
-      </w:pPr>
-      <w:r>
-        <w:rPr>
-          <w:rFonts w:hint="eastAsia"/>
-          <w:sz w:val="22"/>
-          <w:shd w:val="pct15" w:color="auto" w:fill="FFFFFF"/>
-        </w:rPr>
-        <w:t>122 데이터 전환 계획서 작성</w:t>
-      </w:r>
-    </w:p>
-    <w:p>
-      <w:r>
-        <w:rPr>
-          <w:rFonts w:hint="eastAsia"/>
-        </w:rPr>
-        <w:t xml:space="preserve">전환 개요 </w:t>
-      </w:r>
-      <w:r>
-        <w:t>–</w:t>
-      </w:r>
-      <w:r>
-        <w:rPr>
-          <w:rFonts w:hint="eastAsia"/>
-        </w:rPr>
-        <w:t xml:space="preserve"> 데이터 전환의 목표, 성공적인 데이터 전환을 위한 주요요인, 데이터 전환 작업을 위한 전제 조건 및 제약 사항 기술</w:t>
-      </w:r>
-    </w:p>
-    <w:p>
-      <w:r>
-        <w:rPr>
-          <w:rFonts w:hint="eastAsia"/>
-        </w:rPr>
-        <w:t>목표는 간단하고 명료하게 정의</w:t>
-      </w:r>
-    </w:p>
-    <w:p>
-      <w:r>
-        <w:rPr>
-          <w:rFonts w:hint="eastAsia"/>
-        </w:rPr>
-        <w:t xml:space="preserve">대상 및 범위 </w:t>
-      </w:r>
-      <w:r>
-        <w:t>–</w:t>
-      </w:r>
-      <w:r>
-        <w:rPr>
-          <w:rFonts w:hint="eastAsia"/>
-        </w:rPr>
-        <w:t xml:space="preserve"> 데이터 전환 대상 정보, 해당 업무에 사용되는 </w:t>
-      </w:r>
-      <w:r>
-        <w:t>TABLE</w:t>
-      </w:r>
-      <w:r>
-        <w:rPr>
-          <w:rFonts w:hint="eastAsia"/>
-        </w:rPr>
-        <w:t>의 수, 데이터 크기 기술</w:t>
-      </w:r>
-    </w:p>
-    <w:p>
-      <w:r>
-        <w:rPr>
-          <w:rFonts w:hint="eastAsia"/>
-        </w:rPr>
-        <w:t xml:space="preserve">환경 구성 </w:t>
-      </w:r>
-      <w:r>
-        <w:t>–</w:t>
-      </w:r>
-      <w:r>
-        <w:rPr>
-          <w:rFonts w:hint="eastAsia"/>
-        </w:rPr>
-        <w:t xml:space="preserve"> 원천 시스템과 목적 시스템의 구성도, 전환 단계별 </w:t>
-      </w:r>
-      <w:r>
-        <w:t xml:space="preserve">DISK </w:t>
-      </w:r>
-      <w:r>
-        <w:rPr>
-          <w:rFonts w:hint="eastAsia"/>
-        </w:rPr>
-        <w:t>사용량 기술</w:t>
-      </w:r>
-    </w:p>
-    <w:p>
-      <w:r>
-        <w:rPr>
-          <w:rFonts w:hint="eastAsia"/>
-        </w:rPr>
-        <w:t xml:space="preserve">조직 및 역할 작성 </w:t>
-      </w:r>
-      <w:r>
-        <w:t>–</w:t>
-      </w:r>
-      <w:r>
-        <w:rPr>
-          <w:rFonts w:hint="eastAsia"/>
-        </w:rPr>
-        <w:t xml:space="preserve"> 데이터 전환을 수행하고 결과를 검증할 작업자와 </w:t>
-      </w:r>
-      <w:proofErr w:type="spellStart"/>
-      <w:r>
-        <w:rPr>
-          <w:rFonts w:hint="eastAsia"/>
-        </w:rPr>
-        <w:t>작업자별</w:t>
-      </w:r>
-      <w:proofErr w:type="spellEnd"/>
-      <w:r>
-        <w:rPr>
-          <w:rFonts w:hint="eastAsia"/>
-        </w:rPr>
-        <w:t xml:space="preserve"> 역할을 최대한 상세히 기술</w:t>
-      </w:r>
-    </w:p>
-    <w:p>
-      <w:r>
-        <w:rPr>
-          <w:rFonts w:hint="eastAsia"/>
-        </w:rPr>
-        <w:lastRenderedPageBreak/>
-        <w:t xml:space="preserve">일정 작성 </w:t>
-      </w:r>
-      <w:r>
-        <w:t>–</w:t>
-      </w:r>
-      <w:r>
-        <w:rPr>
-          <w:rFonts w:hint="eastAsia"/>
-        </w:rPr>
-        <w:t xml:space="preserve"> </w:t>
-      </w:r>
-      <w:r>
-        <w:rPr>
-          <w:rFonts w:hint="eastAsia"/>
-        </w:rPr>
-        <w:t>상세하게 일정을 수립하여 작성</w:t>
-      </w:r>
-    </w:p>
-    <w:p>
-      <w:pPr>
-        <w:rPr>
-          <w:shd w:val="pct15" w:color="auto" w:fill="FFFFFF"/>
-        </w:rPr>
-      </w:pPr>
-      <w:r>
-        <w:rPr>
-          <w:rFonts w:hint="eastAsia"/>
-          <w:shd w:val="pct15" w:color="auto" w:fill="FFFFFF"/>
-        </w:rPr>
-        <w:t>123 데이터 전환 방안</w:t>
-      </w:r>
-    </w:p>
-    <w:p>
-      <w:r>
-        <w:rPr>
-          <w:rFonts w:hint="eastAsia"/>
-        </w:rPr>
-        <w:t xml:space="preserve">항목 </w:t>
-      </w:r>
-      <w:r>
-        <w:t>–</w:t>
-      </w:r>
-      <w:r>
-        <w:rPr>
-          <w:rFonts w:hint="eastAsia"/>
-        </w:rPr>
-        <w:t xml:space="preserve"> 데이터 전환 규칙 / 데이터 전환 절차 / 데이터 전환 방법 / 데이터 전환 설계 / </w:t>
-      </w:r>
-      <w:r>
-        <w:rPr>
-          <w:rFonts w:hint="eastAsia"/>
-        </w:rPr>
-        <w:t>전</w:t>
-      </w:r>
-      <w:r>
-        <w:rPr>
-          <w:rFonts w:hint="eastAsia"/>
-        </w:rPr>
-        <w:t>한 프로그램 개발 및 테스트 계획 / 데이터 전환 계획 / 데이터 검증 방안</w:t>
-      </w:r>
-    </w:p>
-    <w:p>
-      <w:r>
-        <w:rPr>
-          <w:rFonts w:hint="eastAsia"/>
-        </w:rPr>
-        <w:t xml:space="preserve">규칙 </w:t>
-      </w:r>
-      <w:r>
-        <w:t>–</w:t>
-      </w:r>
-      <w:r>
-        <w:rPr>
-          <w:rFonts w:hint="eastAsia"/>
-        </w:rPr>
-        <w:t xml:space="preserve"> 전환 과정에서 적용해야 할 규칙들을 기술</w:t>
-      </w:r>
-    </w:p>
-    <w:p>
-      <w:r>
-        <w:rPr>
-          <w:rFonts w:hint="eastAsia"/>
-        </w:rPr>
-        <w:t xml:space="preserve">절차 </w:t>
-      </w:r>
-      <w:r>
-        <w:t>–</w:t>
-      </w:r>
-      <w:r>
-        <w:rPr>
-          <w:rFonts w:hint="eastAsia"/>
-        </w:rPr>
-        <w:t xml:space="preserve"> 전환 준비, 전환 설계/개발</w:t>
-      </w:r>
-      <w:r>
-        <w:t>,</w:t>
-      </w:r>
-      <w:r>
-        <w:rPr>
-          <w:rFonts w:hint="eastAsia"/>
-        </w:rPr>
-        <w:t xml:space="preserve"> 전환 테스트,</w:t>
-      </w:r>
-      <w:r>
-        <w:t xml:space="preserve"> </w:t>
-      </w:r>
-      <w:proofErr w:type="spellStart"/>
-      <w:r>
-        <w:rPr>
-          <w:rFonts w:hint="eastAsia"/>
-        </w:rPr>
-        <w:t>실데이터</w:t>
-      </w:r>
-      <w:proofErr w:type="spellEnd"/>
-      <w:r>
-        <w:rPr>
-          <w:rFonts w:hint="eastAsia"/>
-        </w:rPr>
-        <w:t xml:space="preserve"> 전환, 최종 전환 및 검증의 데이터 전환 절차를 체계적이고 상세하게 기술</w:t>
-      </w:r>
-    </w:p>
-    <w:p>
-      <w:r>
-        <w:rPr>
-          <w:rFonts w:hint="eastAsia"/>
-        </w:rPr>
-        <w:t xml:space="preserve">방법 </w:t>
-      </w:r>
-      <w:r>
-        <w:t>–</w:t>
-      </w:r>
-      <w:r>
-        <w:rPr>
-          <w:rFonts w:hint="eastAsia"/>
-        </w:rPr>
-        <w:t xml:space="preserve"> 데이터 전환 방법을 기술하되, 데이터 전환 시 업무별로 요구되는 전제 조건도 함께 기술</w:t>
-      </w:r>
-    </w:p>
-    <w:p>
-      <w:r>
-        <w:rPr>
-          <w:rFonts w:hint="eastAsia"/>
-        </w:rPr>
-        <w:t xml:space="preserve">전환 설계 </w:t>
-      </w:r>
-      <w:r>
-        <w:t>–</w:t>
-      </w:r>
-      <w:r>
-        <w:rPr>
-          <w:rFonts w:hint="eastAsia"/>
-        </w:rPr>
-        <w:t xml:space="preserve"> 전환 대상과 전환 제외 대상을 기술하고 원천 시스템 테이블과 목적 시스템 테이블의 </w:t>
-      </w:r>
-      <w:proofErr w:type="spellStart"/>
-      <w:r>
-        <w:rPr>
-          <w:rFonts w:hint="eastAsia"/>
-        </w:rPr>
-        <w:t>매핑</w:t>
-      </w:r>
-      <w:proofErr w:type="spellEnd"/>
-      <w:r>
-        <w:rPr>
-          <w:rFonts w:hint="eastAsia"/>
-        </w:rPr>
-        <w:t xml:space="preserve"> 정의서 작성</w:t>
-      </w:r>
-    </w:p>
-    <w:p>
-      <w:r>
-        <w:rPr>
-          <w:rFonts w:hint="eastAsia"/>
-        </w:rPr>
-        <w:t xml:space="preserve">프로그램 개발 및 테스트 계획 </w:t>
-      </w:r>
-      <w:r>
-        <w:t>–</w:t>
-      </w:r>
-      <w:r>
-        <w:rPr>
-          <w:rFonts w:hint="eastAsia"/>
-        </w:rPr>
-        <w:t xml:space="preserve"> </w:t>
-      </w:r>
-      <w:r>
-        <w:rPr>
-          <w:rFonts w:hint="eastAsia"/>
-        </w:rPr>
-        <w:t>전환 프로그램 개발 계획과 전환 프로그램 테스트 계획을 수립한 후 관련 내용 기술</w:t>
-      </w:r>
-    </w:p>
-    <w:p>
-      <w:r>
-        <w:rPr>
-          <w:rFonts w:hint="eastAsia"/>
-        </w:rPr>
-        <w:t xml:space="preserve">전환 계획 </w:t>
-      </w:r>
-      <w:r>
-        <w:t>–</w:t>
-      </w:r>
-      <w:r>
-        <w:rPr>
-          <w:rFonts w:hint="eastAsia"/>
-        </w:rPr>
-        <w:t xml:space="preserve"> 선 전환, 본 전환. 후 전환으로 분리하여 계획을 수립한 후 관련 내용 기술</w:t>
-      </w:r>
-    </w:p>
-    <w:p>
-      <w:r>
-        <w:rPr>
-          <w:rFonts w:hint="eastAsia"/>
-        </w:rPr>
-        <w:t xml:space="preserve">데이터 검증 방안 </w:t>
-      </w:r>
-      <w:r>
-        <w:t>–</w:t>
-      </w:r>
-      <w:r>
-        <w:rPr>
-          <w:rFonts w:hint="eastAsia"/>
-        </w:rPr>
-        <w:t xml:space="preserve"> </w:t>
-      </w:r>
-      <w:r>
-        <w:rPr>
-          <w:rFonts w:hint="eastAsia"/>
-        </w:rPr>
-        <w:t>전환 데이터의 정합성을 검증하고 발생할 수 있는 문제에 대응할 수 있도록 단계별 데이터 전환 검증 방안을 수립한 후 관련 내용 기술</w:t>
-      </w:r>
-    </w:p>
-    <w:p>
-      <w:pPr>
-        <w:rPr>
-          <w:rFonts w:hint="eastAsia"/>
-        </w:rPr>
-      </w:pPr>
     </w:p>
     <w:sectPr>
       <w:pgSz w:w="11906" w:h="16838"/>
